--- a/Documentation/Research_Paper_Work/Masterize_data_Text_similarity_scores.docx
+++ b/Documentation/Research_Paper_Work/Masterize_data_Text_similarity_scores.docx
@@ -40,9 +40,9 @@
         <w:tblLook w:val="04A0" w:firstRow="1" w:lastRow="0" w:firstColumn="1" w:lastColumn="0" w:noHBand="0" w:noVBand="1"/>
       </w:tblPr>
       <w:tblGrid>
-        <w:gridCol w:w="3596"/>
-        <w:gridCol w:w="3597"/>
-        <w:gridCol w:w="3597"/>
+        <w:gridCol w:w="3247"/>
+        <w:gridCol w:w="3584"/>
+        <w:gridCol w:w="3249"/>
       </w:tblGrid>
       <w:tr>
         <w:tc>
@@ -342,6 +342,7 @@
       <w:pPr>
         <w:spacing w:after="0"/>
         <w:ind w:firstLine="360"/>
+        <w:jc w:val="both"/>
         <w:rPr>
           <w:rFonts w:ascii="Times New Roman" w:eastAsiaTheme="majorEastAsia" w:hAnsi="Times New Roman" w:cs="Times New Roman"/>
         </w:rPr>
@@ -562,13 +563,15 @@
     <w:p>
       <w:pPr>
         <w:ind w:firstLine="360"/>
-        <w:rPr>
-          <w:rFonts w:ascii="Times New Roman" w:eastAsiaTheme="majorEastAsia" w:hAnsi="Times New Roman" w:cs="Times New Roman"/>
-        </w:rPr>
-      </w:pPr>
-    </w:p>
-    <w:p>
-      <w:pPr>
+        <w:jc w:val="both"/>
+        <w:rPr>
+          <w:rFonts w:ascii="Times New Roman" w:eastAsiaTheme="majorEastAsia" w:hAnsi="Times New Roman" w:cs="Times New Roman"/>
+        </w:rPr>
+      </w:pPr>
+    </w:p>
+    <w:p>
+      <w:pPr>
+        <w:jc w:val="both"/>
         <w:rPr>
           <w:rFonts w:ascii="Times New Roman" w:eastAsiaTheme="majorEastAsia" w:hAnsi="Times New Roman" w:cs="Times New Roman"/>
           <w:sz w:val="26"/>
@@ -589,6 +592,7 @@
     <w:p>
       <w:pPr>
         <w:ind w:firstLine="360"/>
+        <w:jc w:val="both"/>
         <w:rPr>
           <w:rFonts w:ascii="Times New Roman" w:hAnsi="Times New Roman" w:cs="Times New Roman"/>
         </w:rPr>
@@ -888,11 +892,16 @@
         <w:t xml:space="preserve"> results.</w:t>
       </w:r>
     </w:p>
-    <w:p/>
+    <w:p>
+      <w:pPr>
+        <w:jc w:val="both"/>
+      </w:pPr>
+    </w:p>
     <w:p>
       <w:pPr>
         <w:pStyle w:val="Heading2"/>
         <w:spacing w:after="240"/>
+        <w:jc w:val="both"/>
         <w:rPr>
           <w:rFonts w:ascii="Times New Roman" w:hAnsi="Times New Roman" w:cs="Times New Roman"/>
           <w:b/>
@@ -913,6 +922,7 @@
     <w:p>
       <w:pPr>
         <w:ind w:firstLine="360"/>
+        <w:jc w:val="both"/>
         <w:rPr>
           <w:rFonts w:ascii="Times New Roman" w:hAnsi="Times New Roman" w:cs="Times New Roman"/>
         </w:rPr>
@@ -931,6 +941,7 @@
           <w:ilvl w:val="0"/>
           <w:numId w:val="4"/>
         </w:numPr>
+        <w:jc w:val="both"/>
       </w:pPr>
       <w:r>
         <w:rPr>
@@ -1113,6 +1124,7 @@
           <w:ilvl w:val="0"/>
           <w:numId w:val="4"/>
         </w:numPr>
+        <w:jc w:val="both"/>
       </w:pPr>
       <w:r>
         <w:rPr>
@@ -1224,29 +1236,28 @@
     <w:p>
       <w:pPr>
         <w:ind w:firstLine="360"/>
-        <w:rPr>
-          <w:rFonts w:ascii="Times New Roman" w:hAnsi="Times New Roman" w:cs="Times New Roman"/>
-        </w:rPr>
-      </w:pPr>
-      <w:r>
-        <w:rPr>
-          <w:rFonts w:ascii="Times New Roman" w:hAnsi="Times New Roman" w:cs="Times New Roman"/>
-        </w:rPr>
-        <w:t xml:space="preserve">At each individual-combination level </w:t>
-      </w:r>
-      <w:proofErr w:type="spellStart"/>
-      <w:r>
-        <w:rPr>
-          <w:rFonts w:ascii="Times New Roman" w:hAnsi="Times New Roman" w:cs="Times New Roman"/>
-        </w:rPr>
-        <w:t>ie</w:t>
-      </w:r>
-      <w:proofErr w:type="spellEnd"/>
-      <w:r>
-        <w:rPr>
-          <w:rFonts w:ascii="Times New Roman" w:hAnsi="Times New Roman" w:cs="Times New Roman"/>
-        </w:rPr>
-        <w:t xml:space="preserve">. for the participating records, a string-comparison algorithm </w:t>
+        <w:jc w:val="both"/>
+        <w:rPr>
+          <w:rFonts w:ascii="Times New Roman" w:hAnsi="Times New Roman" w:cs="Times New Roman"/>
+        </w:rPr>
+      </w:pPr>
+      <w:r>
+        <w:rPr>
+          <w:rFonts w:ascii="Times New Roman" w:hAnsi="Times New Roman" w:cs="Times New Roman"/>
+        </w:rPr>
+        <w:t>At each individual-combination level i</w:t>
+      </w:r>
+      <w:r>
+        <w:rPr>
+          <w:rFonts w:ascii="Times New Roman" w:hAnsi="Times New Roman" w:cs="Times New Roman"/>
+        </w:rPr>
+        <w:t>.</w:t>
+      </w:r>
+      <w:r>
+        <w:rPr>
+          <w:rFonts w:ascii="Times New Roman" w:hAnsi="Times New Roman" w:cs="Times New Roman"/>
+        </w:rPr>
+        <w:t xml:space="preserve">e. for the participating records, a string-comparison algorithm </w:t>
       </w:r>
       <w:r>
         <w:rPr>
@@ -1264,13 +1275,7 @@
         <w:rPr>
           <w:rFonts w:ascii="Times New Roman" w:hAnsi="Times New Roman" w:cs="Times New Roman"/>
         </w:rPr>
-        <w:t>]</w:t>
-      </w:r>
-      <w:r>
-        <w:rPr>
-          <w:rFonts w:ascii="Times New Roman" w:hAnsi="Times New Roman" w:cs="Times New Roman"/>
-        </w:rPr>
-        <w:t xml:space="preserve"> </w:t>
+        <w:t xml:space="preserve">] </w:t>
       </w:r>
       <w:r>
         <w:rPr>
@@ -1410,6 +1415,7 @@
           <w:ilvl w:val="0"/>
           <w:numId w:val="5"/>
         </w:numPr>
+        <w:jc w:val="both"/>
         <w:rPr>
           <w:rFonts w:ascii="Times New Roman" w:eastAsiaTheme="majorEastAsia" w:hAnsi="Times New Roman" w:cs="Times New Roman"/>
         </w:rPr>
@@ -1421,30 +1427,20 @@
           <w:bCs/>
         </w:rPr>
         <w:lastRenderedPageBreak/>
-        <w:t xml:space="preserve">Edit </w:t>
-      </w:r>
-      <w:proofErr w:type="gramStart"/>
+        <w:t>Edit distance based</w:t>
+      </w:r>
+      <w:r>
+        <w:rPr>
+          <w:rFonts w:ascii="Times New Roman" w:hAnsi="Times New Roman" w:cs="Times New Roman"/>
+        </w:rPr>
+        <w:t xml:space="preserve"> </w:t>
+      </w:r>
       <w:r>
         <w:rPr>
           <w:rFonts w:ascii="Times New Roman" w:hAnsi="Times New Roman" w:cs="Times New Roman"/>
           <w:b/>
           <w:bCs/>
         </w:rPr>
-        <w:t>distance based</w:t>
-      </w:r>
-      <w:proofErr w:type="gramEnd"/>
-      <w:r>
-        <w:rPr>
-          <w:rFonts w:ascii="Times New Roman" w:hAnsi="Times New Roman" w:cs="Times New Roman"/>
-        </w:rPr>
-        <w:t xml:space="preserve"> </w:t>
-      </w:r>
-      <w:r>
-        <w:rPr>
-          <w:rFonts w:ascii="Times New Roman" w:hAnsi="Times New Roman" w:cs="Times New Roman"/>
-          <w:b/>
-          <w:bCs/>
-        </w:rPr>
         <w:t>algorithms</w:t>
       </w:r>
       <w:r>
@@ -1463,7 +1459,19 @@
         <w:rPr>
           <w:rFonts w:ascii="Times New Roman" w:hAnsi="Times New Roman" w:cs="Times New Roman"/>
         </w:rPr>
-        <w:t xml:space="preserve"> Levenshtein) compute the number of character-level operations needed to transform one string to another. More the number of operations, less is the similarity between the two strings. For example- the Levenshtein distance </w:t>
+        <w:t xml:space="preserve"> Levenshtein) compute the number of character-level operations needed to transform one string to another. More the number of </w:t>
+      </w:r>
+      <w:r>
+        <w:rPr>
+          <w:rFonts w:ascii="Times New Roman" w:hAnsi="Times New Roman" w:cs="Times New Roman"/>
+        </w:rPr>
+        <w:t xml:space="preserve">these character addition/subtraction/replacement </w:t>
+      </w:r>
+      <w:r>
+        <w:rPr>
+          <w:rFonts w:ascii="Times New Roman" w:hAnsi="Times New Roman" w:cs="Times New Roman"/>
+        </w:rPr>
+        <w:t xml:space="preserve">operations, less is the similarity between the two strings. For example- the Levenshtein distance </w:t>
       </w:r>
       <w:r>
         <w:rPr>
@@ -1543,6 +1551,7 @@
     <w:p>
       <w:pPr>
         <w:pStyle w:val="ListParagraph"/>
+        <w:jc w:val="both"/>
         <w:rPr>
           <w:rFonts w:ascii="Times New Roman" w:eastAsiaTheme="majorEastAsia" w:hAnsi="Times New Roman" w:cs="Times New Roman"/>
         </w:rPr>
@@ -1559,19 +1568,7 @@
         <w:rPr>
           <w:rFonts w:ascii="Times New Roman" w:eastAsiaTheme="majorEastAsia" w:hAnsi="Times New Roman" w:cs="Times New Roman"/>
         </w:rPr>
-        <w:t xml:space="preserve">-Winkler is a similar </w:t>
-      </w:r>
-      <w:r>
-        <w:rPr>
-          <w:rFonts w:ascii="Times New Roman" w:eastAsiaTheme="majorEastAsia" w:hAnsi="Times New Roman" w:cs="Times New Roman"/>
-        </w:rPr>
-        <w:t>directional</w:t>
-      </w:r>
-      <w:r>
-        <w:rPr>
-          <w:rFonts w:ascii="Times New Roman" w:eastAsiaTheme="majorEastAsia" w:hAnsi="Times New Roman" w:cs="Times New Roman"/>
-        </w:rPr>
-        <w:t xml:space="preserve">-algorithm which checks for characters of str1 </w:t>
+        <w:t xml:space="preserve">-Winkler is a similar directional-algorithm which checks for characters of str1 </w:t>
       </w:r>
       <w:r>
         <w:rPr>
@@ -1589,7 +1586,7 @@
         <w:rPr>
           <w:rFonts w:ascii="Times New Roman" w:eastAsiaTheme="majorEastAsia" w:hAnsi="Times New Roman" w:cs="Times New Roman"/>
         </w:rPr>
-        <w:t xml:space="preserve"> of some size</w:t>
+        <w:t xml:space="preserve"> of</w:t>
       </w:r>
       <w:r>
         <w:rPr>
@@ -1601,6 +1598,18 @@
         <w:rPr>
           <w:rFonts w:ascii="Times New Roman" w:eastAsiaTheme="majorEastAsia" w:hAnsi="Times New Roman" w:cs="Times New Roman"/>
         </w:rPr>
+        <w:t>some size</w:t>
+      </w:r>
+      <w:r>
+        <w:rPr>
+          <w:rFonts w:ascii="Times New Roman" w:eastAsiaTheme="majorEastAsia" w:hAnsi="Times New Roman" w:cs="Times New Roman"/>
+        </w:rPr>
+        <w:t xml:space="preserve"> </w:t>
+      </w:r>
+      <w:r>
+        <w:rPr>
+          <w:rFonts w:ascii="Times New Roman" w:eastAsiaTheme="majorEastAsia" w:hAnsi="Times New Roman" w:cs="Times New Roman"/>
+        </w:rPr>
         <w:t>within</w:t>
       </w:r>
       <w:r>
@@ -1621,12 +1630,15 @@
         </w:rPr>
         <w:t>.</w:t>
       </w:r>
-      <w:r>
-        <w:rPr>
-          <w:rFonts w:ascii="Times New Roman" w:eastAsiaTheme="majorEastAsia" w:hAnsi="Times New Roman" w:cs="Times New Roman"/>
-        </w:rPr>
-        <w:br/>
-      </w:r>
+    </w:p>
+    <w:p>
+      <w:pPr>
+        <w:pStyle w:val="ListParagraph"/>
+        <w:jc w:val="both"/>
+        <w:rPr>
+          <w:rFonts w:ascii="Times New Roman" w:eastAsiaTheme="majorEastAsia" w:hAnsi="Times New Roman" w:cs="Times New Roman"/>
+        </w:rPr>
+      </w:pPr>
     </w:p>
     <w:p>
       <w:pPr>
@@ -1635,6 +1647,7 @@
           <w:ilvl w:val="0"/>
           <w:numId w:val="5"/>
         </w:numPr>
+        <w:jc w:val="both"/>
         <w:rPr>
           <w:rFonts w:ascii="Times New Roman" w:eastAsiaTheme="majorEastAsia" w:hAnsi="Times New Roman" w:cs="Times New Roman"/>
           <w:i/>
@@ -1756,19 +1769,7 @@
           <w:rPr>
             <w:rFonts w:ascii="Cambria Math" w:hAnsi="Cambria Math" w:cs="Times New Roman"/>
           </w:rPr>
-          <m:t xml:space="preserve">J(str1, </m:t>
-        </m:r>
-        <m:r>
-          <w:rPr>
-            <w:rFonts w:ascii="Cambria Math" w:hAnsi="Cambria Math" w:cs="Times New Roman"/>
-          </w:rPr>
-          <m:t xml:space="preserve"> </m:t>
-        </m:r>
-        <m:r>
-          <w:rPr>
-            <w:rFonts w:ascii="Cambria Math" w:hAnsi="Cambria Math" w:cs="Times New Roman"/>
-          </w:rPr>
-          <m:t>str2)</m:t>
+          <m:t>J(str1,  str2)</m:t>
         </m:r>
       </m:oMath>
       <w:r>
@@ -1816,6 +1817,7 @@
       <w:pPr>
         <w:pStyle w:val="ListParagraph"/>
         <w:spacing w:before="240"/>
+        <w:jc w:val="both"/>
         <w:rPr>
           <w:rFonts w:ascii="Times New Roman" w:hAnsi="Times New Roman" w:cs="Times New Roman"/>
         </w:rPr>
@@ -1910,6 +1912,7 @@
     <w:p>
       <w:pPr>
         <w:pStyle w:val="ListParagraph"/>
+        <w:jc w:val="both"/>
         <w:rPr>
           <w:rFonts w:ascii="Times New Roman" w:hAnsi="Times New Roman" w:cs="Times New Roman"/>
         </w:rPr>
@@ -1923,6 +1926,7 @@
           <w:numId w:val="5"/>
         </w:numPr>
         <w:spacing w:after="0"/>
+        <w:jc w:val="both"/>
       </w:pPr>
       <w:r>
         <w:rPr>
@@ -2160,19 +2164,22 @@
               <w:rPr>
                 <w:rFonts w:ascii="Cambria Math" w:hAnsi="Cambria Math"/>
               </w:rPr>
-              <m:t xml:space="preserve">str1, </m:t>
+              <m:t>str</m:t>
+            </m:r>
+            <m:r>
+              <m:rPr>
+                <m:sty m:val="p"/>
+              </m:rPr>
+              <w:rPr>
+                <w:rFonts w:ascii="Cambria Math" w:hAnsi="Cambria Math"/>
+              </w:rPr>
+              <m:t>1</m:t>
             </m:r>
             <m:r>
               <w:rPr>
                 <w:rFonts w:ascii="Cambria Math" w:hAnsi="Cambria Math"/>
               </w:rPr>
-              <m:t xml:space="preserve"> </m:t>
-            </m:r>
-            <m:r>
-              <w:rPr>
-                <w:rFonts w:ascii="Cambria Math" w:hAnsi="Cambria Math"/>
-              </w:rPr>
-              <m:t>str2</m:t>
+              <m:t>,  str2</m:t>
             </m:r>
           </m:e>
         </m:d>
@@ -2200,31 +2207,7 @@
                 <w:sz w:val="28"/>
                 <w:szCs w:val="28"/>
               </w:rPr>
-              <m:t>2</m:t>
-            </m:r>
-            <m:r>
-              <w:rPr>
-                <w:rFonts w:ascii="Cambria Math" w:eastAsiaTheme="majorEastAsia" w:hAnsi="Cambria Math" w:cs="Times New Roman"/>
-                <w:sz w:val="28"/>
-                <w:szCs w:val="28"/>
-              </w:rPr>
-              <m:t xml:space="preserve"> </m:t>
-            </m:r>
-            <m:r>
-              <w:rPr>
-                <w:rFonts w:ascii="Cambria Math" w:eastAsiaTheme="majorEastAsia" w:hAnsi="Cambria Math" w:cs="Times New Roman"/>
-                <w:sz w:val="28"/>
-                <w:szCs w:val="28"/>
-              </w:rPr>
-              <m:t>*</m:t>
-            </m:r>
-            <m:r>
-              <w:rPr>
-                <w:rFonts w:ascii="Cambria Math" w:eastAsiaTheme="majorEastAsia" w:hAnsi="Cambria Math" w:cs="Times New Roman"/>
-                <w:sz w:val="28"/>
-                <w:szCs w:val="28"/>
-              </w:rPr>
-              <m:t xml:space="preserve"> </m:t>
+              <m:t xml:space="preserve">2 * </m:t>
             </m:r>
             <m:d>
               <m:dPr>
@@ -2258,23 +2241,7 @@
                 <w:sz w:val="28"/>
                 <w:szCs w:val="28"/>
               </w:rPr>
-              <m:t xml:space="preserve"> </m:t>
-            </m:r>
-            <m:r>
-              <w:rPr>
-                <w:rFonts w:ascii="Cambria Math" w:eastAsiaTheme="majorEastAsia" w:hAnsi="Cambria Math" w:cs="Times New Roman"/>
-                <w:sz w:val="28"/>
-                <w:szCs w:val="28"/>
-              </w:rPr>
-              <m:t>str1.length + str2.length</m:t>
-            </m:r>
-            <m:r>
-              <w:rPr>
-                <w:rFonts w:ascii="Cambria Math" w:eastAsiaTheme="majorEastAsia" w:hAnsi="Cambria Math" w:cs="Times New Roman"/>
-                <w:sz w:val="28"/>
-                <w:szCs w:val="28"/>
-              </w:rPr>
-              <m:t xml:space="preserve"> </m:t>
+              <m:t xml:space="preserve"> str1.length + str2.length </m:t>
             </m:r>
           </m:den>
         </m:f>
@@ -2311,14 +2278,15 @@
         </w:rPr>
         <w:t>45</w:t>
       </w:r>
-      <w:r>
-        <w:rPr>
-          <w:rFonts w:ascii="Times New Roman" w:eastAsiaTheme="majorEastAsia" w:hAnsi="Times New Roman" w:cs="Times New Roman"/>
-          <w:i/>
-          <w:iCs/>
-        </w:rPr>
-        <w:br/>
-      </w:r>
+    </w:p>
+    <w:p>
+      <w:pPr>
+        <w:pStyle w:val="ListParagraph"/>
+        <w:jc w:val="both"/>
+        <w:rPr>
+          <w:rFonts w:ascii="Times New Roman" w:hAnsi="Times New Roman" w:cs="Times New Roman"/>
+        </w:rPr>
+      </w:pPr>
     </w:p>
     <w:p>
       <w:pPr>
@@ -2327,6 +2295,7 @@
           <w:ilvl w:val="0"/>
           <w:numId w:val="5"/>
         </w:numPr>
+        <w:jc w:val="both"/>
         <w:rPr>
           <w:rFonts w:ascii="Times New Roman" w:hAnsi="Times New Roman" w:cs="Times New Roman"/>
         </w:rPr>
@@ -2343,19 +2312,7 @@
         <w:rPr>
           <w:rFonts w:ascii="Times New Roman" w:hAnsi="Times New Roman" w:cs="Times New Roman"/>
         </w:rPr>
-        <w:t xml:space="preserve"> </w:t>
-      </w:r>
-      <w:r>
-        <w:rPr>
-          <w:rFonts w:ascii="Times New Roman" w:hAnsi="Times New Roman" w:cs="Times New Roman"/>
-        </w:rPr>
-        <w:t>can be summarized</w:t>
-      </w:r>
-      <w:r>
-        <w:rPr>
-          <w:rFonts w:ascii="Times New Roman" w:hAnsi="Times New Roman" w:cs="Times New Roman"/>
-        </w:rPr>
-        <w:t xml:space="preserve"> </w:t>
+        <w:t xml:space="preserve"> can be summarized </w:t>
       </w:r>
       <w:r>
         <w:rPr>
@@ -2484,7 +2441,8 @@
     </w:p>
     <w:p>
       <w:pPr>
-        <w:ind w:firstLine="360"/>
+        <w:pStyle w:val="ListParagraph"/>
+        <w:jc w:val="both"/>
         <w:rPr>
           <w:rFonts w:ascii="Times New Roman" w:hAnsi="Times New Roman" w:cs="Times New Roman"/>
         </w:rPr>
@@ -2519,13 +2477,7 @@
                 <w:rPr>
                   <w:rFonts w:ascii="Cambria Math" w:hAnsi="Cambria Math" w:cs="Times New Roman"/>
                 </w:rPr>
-                <m:t xml:space="preserve"> </m:t>
-              </m:r>
-              <m:r>
-                <w:rPr>
-                  <w:rFonts w:ascii="Cambria Math" w:hAnsi="Cambria Math" w:cs="Times New Roman"/>
-                </w:rPr>
-                <m:t>|</m:t>
+                <m:t xml:space="preserve"> |</m:t>
               </m:r>
               <m:d>
                 <m:dPr>
@@ -2590,12 +2542,9 @@
             </m:den>
           </m:f>
           <m:r>
-            <w:rPr>
-              <w:rFonts w:ascii="Times New Roman" w:hAnsi="Times New Roman" w:cs="Times New Roman"/>
-            </w:rPr>
-            <w:br/>
-          </m:r>
-          <m:r>
+            <m:rPr>
+              <m:sty m:val="p"/>
+            </m:rPr>
             <w:rPr>
               <w:rFonts w:ascii="Times New Roman" w:hAnsi="Times New Roman" w:cs="Times New Roman"/>
             </w:rPr>
@@ -2607,7 +2556,7 @@
         <w:rPr>
           <w:rFonts w:ascii="Times New Roman" w:hAnsi="Times New Roman" w:cs="Times New Roman"/>
         </w:rPr>
-        <w:tab/>
+        <w:br/>
       </w:r>
       <w:proofErr w:type="spellStart"/>
       <w:r>
@@ -2627,13 +2576,47 @@
         <w:rPr>
           <w:rFonts w:ascii="Times New Roman" w:hAnsi="Times New Roman" w:cs="Times New Roman"/>
         </w:rPr>
-        <w:t xml:space="preserve"> Parthasarathy et al. [b] identified that Levenshtein produces results on-par with cosine-similarity.</w:t>
-      </w:r>
+        <w:t xml:space="preserve"> Parthasarathy et al. [b] </w:t>
+      </w:r>
+      <w:r>
+        <w:rPr>
+          <w:rFonts w:ascii="Times New Roman" w:hAnsi="Times New Roman" w:cs="Times New Roman"/>
+        </w:rPr>
+        <w:t>conclud</w:t>
+      </w:r>
+      <w:r>
+        <w:rPr>
+          <w:rFonts w:ascii="Times New Roman" w:hAnsi="Times New Roman" w:cs="Times New Roman"/>
+        </w:rPr>
+        <w:t>ed that Levenshtein produces results on-par with cosine-similarity</w:t>
+      </w:r>
+      <w:r>
+        <w:rPr>
+          <w:rFonts w:ascii="Times New Roman" w:hAnsi="Times New Roman" w:cs="Times New Roman"/>
+        </w:rPr>
+        <w:t xml:space="preserve"> for a similar string-comparison use-case</w:t>
+      </w:r>
+      <w:r>
+        <w:rPr>
+          <w:rFonts w:ascii="Times New Roman" w:hAnsi="Times New Roman" w:cs="Times New Roman"/>
+        </w:rPr>
+        <w:t>.</w:t>
+      </w:r>
+    </w:p>
+    <w:p>
+      <w:pPr>
+        <w:ind w:firstLine="360"/>
+        <w:jc w:val="both"/>
+        <w:rPr>
+          <w:rFonts w:ascii="Times New Roman" w:hAnsi="Times New Roman" w:cs="Times New Roman"/>
+        </w:rPr>
+      </w:pPr>
     </w:p>
     <w:p>
       <w:pPr>
         <w:pStyle w:val="Heading2"/>
         <w:ind w:firstLine="360"/>
+        <w:jc w:val="both"/>
         <w:rPr>
           <w:rFonts w:ascii="Times New Roman" w:hAnsi="Times New Roman" w:cs="Times New Roman"/>
           <w:color w:val="auto"/>
@@ -2646,6 +2629,7 @@
       <w:pPr>
         <w:pStyle w:val="Heading2"/>
         <w:ind w:firstLine="360"/>
+        <w:jc w:val="both"/>
         <w:rPr>
           <w:rFonts w:ascii="Times New Roman" w:hAnsi="Times New Roman" w:cs="Times New Roman"/>
           <w:color w:val="auto"/>
@@ -2868,18 +2852,24 @@
     <w:p>
       <w:pPr>
         <w:pStyle w:val="Heading2"/>
-        <w:rPr>
-          <w:rFonts w:ascii="Times New Roman" w:hAnsi="Times New Roman" w:cs="Times New Roman"/>
-          <w:color w:val="auto"/>
-          <w:sz w:val="22"/>
-          <w:szCs w:val="22"/>
-        </w:rPr>
-      </w:pPr>
-    </w:p>
-    <w:p/>
+        <w:jc w:val="both"/>
+        <w:rPr>
+          <w:rFonts w:ascii="Times New Roman" w:hAnsi="Times New Roman" w:cs="Times New Roman"/>
+          <w:color w:val="auto"/>
+          <w:sz w:val="22"/>
+          <w:szCs w:val="22"/>
+        </w:rPr>
+      </w:pPr>
+    </w:p>
+    <w:p>
+      <w:pPr>
+        <w:jc w:val="both"/>
+      </w:pPr>
+    </w:p>
     <w:p>
       <w:pPr>
         <w:pStyle w:val="Heading2"/>
+        <w:jc w:val="both"/>
         <w:rPr>
           <w:rFonts w:ascii="Times New Roman" w:hAnsi="Times New Roman" w:cs="Times New Roman"/>
           <w:color w:val="auto"/>
@@ -2909,6 +2899,7 @@
     <w:p>
       <w:pPr>
         <w:pStyle w:val="Heading2"/>
+        <w:jc w:val="both"/>
         <w:rPr>
           <w:rFonts w:ascii="Times New Roman" w:hAnsi="Times New Roman" w:cs="Times New Roman"/>
           <w:color w:val="auto"/>
@@ -2935,11 +2926,20 @@
         <w:t>.</w:t>
       </w:r>
     </w:p>
-    <w:p/>
-    <w:p/>
+    <w:p>
+      <w:pPr>
+        <w:jc w:val="both"/>
+      </w:pPr>
+    </w:p>
+    <w:p>
+      <w:pPr>
+        <w:jc w:val="both"/>
+      </w:pPr>
+    </w:p>
     <w:p>
       <w:pPr>
         <w:pStyle w:val="Heading2"/>
+        <w:jc w:val="both"/>
         <w:rPr>
           <w:rFonts w:ascii="Times New Roman" w:hAnsi="Times New Roman" w:cs="Times New Roman"/>
           <w:b/>
@@ -2954,6 +2954,7 @@
           <w:bCs/>
           <w:color w:val="auto"/>
         </w:rPr>
+        <w:lastRenderedPageBreak/>
         <w:t>ARCHITECTURE</w:t>
       </w:r>
     </w:p>
@@ -2964,6 +2965,7 @@
           <w:ilvl w:val="1"/>
           <w:numId w:val="2"/>
         </w:numPr>
+        <w:jc w:val="both"/>
         <w:rPr>
           <w:rFonts w:ascii="Times New Roman" w:hAnsi="Times New Roman" w:cs="Times New Roman"/>
           <w:color w:val="auto"/>
@@ -2997,6 +2999,7 @@
           <w:ilvl w:val="1"/>
           <w:numId w:val="2"/>
         </w:numPr>
+        <w:jc w:val="both"/>
         <w:rPr>
           <w:rFonts w:ascii="Times New Roman" w:hAnsi="Times New Roman" w:cs="Times New Roman"/>
           <w:color w:val="auto"/>
@@ -3041,12 +3044,88 @@
         <w:t>.</w:t>
       </w:r>
     </w:p>
-    <w:p/>
-    <w:p/>
-    <w:p/>
+    <w:p>
+      <w:pPr>
+        <w:jc w:val="both"/>
+      </w:pPr>
+    </w:p>
+    <w:p>
+      <w:pPr>
+        <w:jc w:val="both"/>
+      </w:pPr>
+      <w:r>
+        <w:rPr>
+          <w:noProof/>
+        </w:rPr>
+        <w:drawing>
+          <wp:inline distT="0" distB="0" distL="0" distR="0" wp14:anchorId="3DA750DD" wp14:editId="203422BF">
+            <wp:extent cx="6858000" cy="2984500"/>
+            <wp:effectExtent l="0" t="0" r="0" b="6350"/>
+            <wp:docPr id="1" name="Picture 1"/>
+            <wp:cNvGraphicFramePr>
+              <a:graphicFrameLocks xmlns:a="http://schemas.openxmlformats.org/drawingml/2006/main" noChangeAspect="1"/>
+            </wp:cNvGraphicFramePr>
+            <a:graphic xmlns:a="http://schemas.openxmlformats.org/drawingml/2006/main">
+              <a:graphicData uri="http://schemas.openxmlformats.org/drawingml/2006/picture">
+                <pic:pic xmlns:pic="http://schemas.openxmlformats.org/drawingml/2006/picture">
+                  <pic:nvPicPr>
+                    <pic:cNvPr id="0" name="Picture 1"/>
+                    <pic:cNvPicPr>
+                      <a:picLocks noChangeAspect="1" noChangeArrowheads="1"/>
+                    </pic:cNvPicPr>
+                  </pic:nvPicPr>
+                  <pic:blipFill>
+                    <a:blip r:embed="rId8" cstate="print">
+                      <a:extLst>
+                        <a:ext uri="{28A0092B-C50C-407E-A947-70E740481C1C}">
+                          <a14:useLocalDpi xmlns:a14="http://schemas.microsoft.com/office/drawing/2010/main" val="0"/>
+                        </a:ext>
+                      </a:extLst>
+                    </a:blip>
+                    <a:srcRect/>
+                    <a:stretch>
+                      <a:fillRect/>
+                    </a:stretch>
+                  </pic:blipFill>
+                  <pic:spPr bwMode="auto">
+                    <a:xfrm>
+                      <a:off x="0" y="0"/>
+                      <a:ext cx="6858000" cy="2984500"/>
+                    </a:xfrm>
+                    <a:prstGeom prst="rect">
+                      <a:avLst/>
+                    </a:prstGeom>
+                    <a:noFill/>
+                    <a:ln>
+                      <a:noFill/>
+                    </a:ln>
+                  </pic:spPr>
+                </pic:pic>
+              </a:graphicData>
+            </a:graphic>
+          </wp:inline>
+        </w:drawing>
+      </w:r>
+    </w:p>
+    <w:p>
+      <w:pPr>
+        <w:jc w:val="both"/>
+      </w:pPr>
+    </w:p>
+    <w:p>
+      <w:pPr>
+        <w:jc w:val="both"/>
+      </w:pPr>
+    </w:p>
+    <w:p>
+      <w:pPr>
+        <w:jc w:val="both"/>
+      </w:pPr>
+    </w:p>
     <w:p>
       <w:pPr>
         <w:pStyle w:val="Heading2"/>
+        <w:jc w:val="both"/>
         <w:rPr>
           <w:rFonts w:ascii="Times New Roman" w:hAnsi="Times New Roman" w:cs="Times New Roman"/>
           <w:b/>
@@ -3071,6 +3150,7 @@
           <w:ilvl w:val="1"/>
           <w:numId w:val="2"/>
         </w:numPr>
+        <w:jc w:val="both"/>
         <w:rPr>
           <w:rFonts w:ascii="Times New Roman" w:hAnsi="Times New Roman" w:cs="Times New Roman"/>
           <w:color w:val="auto"/>
@@ -3142,6 +3222,7 @@
           <w:ilvl w:val="1"/>
           <w:numId w:val="2"/>
         </w:numPr>
+        <w:jc w:val="both"/>
         <w:rPr>
           <w:rFonts w:ascii="Times New Roman" w:hAnsi="Times New Roman" w:cs="Times New Roman"/>
           <w:color w:val="auto"/>
@@ -3166,6 +3247,7 @@
           <w:ilvl w:val="1"/>
           <w:numId w:val="2"/>
         </w:numPr>
+        <w:jc w:val="both"/>
         <w:rPr>
           <w:rFonts w:ascii="Times New Roman" w:hAnsi="Times New Roman" w:cs="Times New Roman"/>
           <w:color w:val="auto"/>
@@ -3264,10 +3346,15 @@
         <w:t xml:space="preserve"> Possible to choose the golden master-record based on number of common occurrences within that subset of potential duplicates.</w:t>
       </w:r>
     </w:p>
-    <w:p/>
+    <w:p>
+      <w:pPr>
+        <w:jc w:val="both"/>
+      </w:pPr>
+    </w:p>
     <w:p>
       <w:pPr>
         <w:pStyle w:val="Heading2"/>
+        <w:jc w:val="both"/>
         <w:rPr>
           <w:rFonts w:ascii="Times New Roman" w:hAnsi="Times New Roman" w:cs="Times New Roman"/>
           <w:b/>
@@ -3292,6 +3379,7 @@
           <w:ilvl w:val="0"/>
           <w:numId w:val="9"/>
         </w:numPr>
+        <w:jc w:val="both"/>
         <w:rPr>
           <w:rFonts w:ascii="Times New Roman" w:hAnsi="Times New Roman" w:cs="Times New Roman"/>
           <w:color w:val="auto"/>
@@ -3317,7 +3405,7 @@
         </w:rPr>
         <w:t xml:space="preserve"> (</w:t>
       </w:r>
-      <w:hyperlink r:id="rId8" w:history="1">
+      <w:hyperlink r:id="rId9" w:history="1">
         <w:r>
           <w:rPr>
             <w:rStyle w:val="Hyperlink"/>
@@ -3345,6 +3433,7 @@
           <w:ilvl w:val="0"/>
           <w:numId w:val="9"/>
         </w:numPr>
+        <w:jc w:val="both"/>
         <w:rPr>
           <w:rFonts w:ascii="Times New Roman" w:hAnsi="Times New Roman" w:cs="Times New Roman"/>
           <w:color w:val="auto"/>
@@ -3379,7 +3468,7 @@
         </w:rPr>
         <w:t>(</w:t>
       </w:r>
-      <w:hyperlink r:id="rId9" w:history="1">
+      <w:hyperlink r:id="rId10" w:history="1">
         <w:r>
           <w:rPr>
             <w:rStyle w:val="Hyperlink"/>
@@ -3407,6 +3496,7 @@
           <w:ilvl w:val="0"/>
           <w:numId w:val="9"/>
         </w:numPr>
+        <w:jc w:val="both"/>
         <w:rPr>
           <w:rFonts w:ascii="Times New Roman" w:hAnsi="Times New Roman" w:cs="Times New Roman"/>
           <w:color w:val="auto"/>
@@ -3441,7 +3531,7 @@
         </w:rPr>
         <w:t xml:space="preserve"> (</w:t>
       </w:r>
-      <w:hyperlink r:id="rId10" w:history="1">
+      <w:hyperlink r:id="rId11" w:history="1">
         <w:r>
           <w:rPr>
             <w:rStyle w:val="Hyperlink"/>
@@ -3469,6 +3559,7 @@
           <w:ilvl w:val="0"/>
           <w:numId w:val="9"/>
         </w:numPr>
+        <w:jc w:val="both"/>
         <w:rPr>
           <w:rFonts w:ascii="Times New Roman" w:eastAsiaTheme="majorEastAsia" w:hAnsi="Times New Roman" w:cs="Times New Roman"/>
         </w:rPr>
@@ -3479,7 +3570,7 @@
         </w:rPr>
         <w:t>** the RecordLinkage Python library (</w:t>
       </w:r>
-      <w:hyperlink r:id="rId11" w:history="1">
+      <w:hyperlink r:id="rId12" w:history="1">
         <w:r>
           <w:rPr>
             <w:rStyle w:val="Hyperlink"/>
@@ -3502,6 +3593,7 @@
           <w:ilvl w:val="0"/>
           <w:numId w:val="9"/>
         </w:numPr>
+        <w:jc w:val="both"/>
         <w:rPr>
           <w:rFonts w:ascii="Times New Roman" w:eastAsiaTheme="majorEastAsia" w:hAnsi="Times New Roman" w:cs="Times New Roman"/>
         </w:rPr>
@@ -3509,7 +3601,7 @@
     </w:p>
     <w:sectPr>
       <w:pgSz w:w="12240" w:h="15840"/>
-      <w:pgMar w:top="720" w:right="720" w:bottom="720" w:left="720" w:header="720" w:footer="720" w:gutter="0"/>
+      <w:pgMar w:top="720" w:right="1080" w:bottom="1080" w:left="1080" w:header="720" w:footer="720" w:gutter="0"/>
       <w:cols w:space="720"/>
       <w:docGrid w:linePitch="360"/>
     </w:sectPr>

--- a/Documentation/Research_Paper_Work/Masterize_data_Text_similarity_scores.docx
+++ b/Documentation/Research_Paper_Work/Masterize_data_Text_similarity_scores.docx
@@ -40,9 +40,9 @@
         <w:tblLook w:val="04A0" w:firstRow="1" w:lastRow="0" w:firstColumn="1" w:lastColumn="0" w:noHBand="0" w:noVBand="1"/>
       </w:tblPr>
       <w:tblGrid>
-        <w:gridCol w:w="3247"/>
-        <w:gridCol w:w="3584"/>
-        <w:gridCol w:w="3249"/>
+        <w:gridCol w:w="3268"/>
+        <w:gridCol w:w="3543"/>
+        <w:gridCol w:w="3269"/>
       </w:tblGrid>
       <w:tr>
         <w:tc>
@@ -82,11 +82,15 @@
               <w:jc w:val="center"/>
               <w:rPr>
                 <w:rFonts w:ascii="Times New Roman" w:hAnsi="Times New Roman" w:cs="Times New Roman"/>
+                <w:sz w:val="20"/>
+                <w:szCs w:val="20"/>
               </w:rPr>
             </w:pPr>
             <w:r>
               <w:rPr>
                 <w:rFonts w:ascii="Times New Roman" w:hAnsi="Times New Roman" w:cs="Times New Roman"/>
+                <w:sz w:val="20"/>
+                <w:szCs w:val="20"/>
               </w:rPr>
               <w:t>Deloitte-USI, A&amp;C</w:t>
             </w:r>
@@ -96,11 +100,15 @@
               <w:jc w:val="center"/>
               <w:rPr>
                 <w:rFonts w:ascii="Times New Roman" w:hAnsi="Times New Roman" w:cs="Times New Roman"/>
+                <w:sz w:val="20"/>
+                <w:szCs w:val="20"/>
               </w:rPr>
             </w:pPr>
             <w:r>
               <w:rPr>
                 <w:rFonts w:ascii="Times New Roman" w:hAnsi="Times New Roman" w:cs="Times New Roman"/>
+                <w:sz w:val="20"/>
+                <w:szCs w:val="20"/>
               </w:rPr>
               <w:t>Mumbai, India</w:t>
             </w:r>
@@ -115,6 +123,8 @@
             <w:r>
               <w:rPr>
                 <w:rFonts w:ascii="Times New Roman" w:hAnsi="Times New Roman" w:cs="Times New Roman"/>
+                <w:sz w:val="20"/>
+                <w:szCs w:val="20"/>
               </w:rPr>
               <w:t>@gmail.com</w:t>
             </w:r>
@@ -147,17 +157,23 @@
               <w:jc w:val="center"/>
               <w:rPr>
                 <w:rFonts w:ascii="Times New Roman" w:hAnsi="Times New Roman" w:cs="Times New Roman"/>
+                <w:sz w:val="20"/>
+                <w:szCs w:val="20"/>
               </w:rPr>
             </w:pPr>
             <w:r>
               <w:rPr>
                 <w:rFonts w:ascii="Times New Roman" w:hAnsi="Times New Roman" w:cs="Times New Roman"/>
+                <w:sz w:val="20"/>
+                <w:szCs w:val="20"/>
               </w:rPr>
               <w:t>Deloitte-USI</w:t>
             </w:r>
             <w:r>
               <w:rPr>
                 <w:rFonts w:ascii="Times New Roman" w:hAnsi="Times New Roman" w:cs="Times New Roman"/>
+                <w:sz w:val="20"/>
+                <w:szCs w:val="20"/>
               </w:rPr>
               <w:t>, A&amp;C</w:t>
             </w:r>
@@ -167,11 +183,15 @@
               <w:jc w:val="center"/>
               <w:rPr>
                 <w:rFonts w:ascii="Times New Roman" w:hAnsi="Times New Roman" w:cs="Times New Roman"/>
+                <w:sz w:val="20"/>
+                <w:szCs w:val="20"/>
               </w:rPr>
             </w:pPr>
             <w:r>
               <w:rPr>
                 <w:rFonts w:ascii="Times New Roman" w:hAnsi="Times New Roman" w:cs="Times New Roman"/>
+                <w:sz w:val="20"/>
+                <w:szCs w:val="20"/>
               </w:rPr>
               <w:t>Mumbai, India</w:t>
             </w:r>
@@ -186,6 +206,8 @@
             <w:r>
               <w:rPr>
                 <w:rFonts w:ascii="Times New Roman" w:hAnsi="Times New Roman" w:cs="Times New Roman"/>
+                <w:sz w:val="20"/>
+                <w:szCs w:val="20"/>
               </w:rPr>
               <w:t>vikrant.deshpande09876@gmail.com</w:t>
             </w:r>
@@ -228,11 +250,15 @@
               <w:jc w:val="center"/>
               <w:rPr>
                 <w:rFonts w:ascii="Times New Roman" w:hAnsi="Times New Roman" w:cs="Times New Roman"/>
+                <w:sz w:val="20"/>
+                <w:szCs w:val="20"/>
               </w:rPr>
             </w:pPr>
             <w:r>
               <w:rPr>
                 <w:rFonts w:ascii="Times New Roman" w:hAnsi="Times New Roman" w:cs="Times New Roman"/>
+                <w:sz w:val="20"/>
+                <w:szCs w:val="20"/>
               </w:rPr>
               <w:t>Deloitte-USI, A&amp;C</w:t>
             </w:r>
@@ -242,11 +268,15 @@
               <w:jc w:val="center"/>
               <w:rPr>
                 <w:rFonts w:ascii="Times New Roman" w:hAnsi="Times New Roman" w:cs="Times New Roman"/>
+                <w:sz w:val="20"/>
+                <w:szCs w:val="20"/>
               </w:rPr>
             </w:pPr>
             <w:r>
               <w:rPr>
                 <w:rFonts w:ascii="Times New Roman" w:hAnsi="Times New Roman" w:cs="Times New Roman"/>
+                <w:sz w:val="20"/>
+                <w:szCs w:val="20"/>
               </w:rPr>
               <w:t>Mumbai, India</w:t>
             </w:r>
@@ -261,6 +291,8 @@
             <w:r>
               <w:rPr>
                 <w:rFonts w:ascii="Times New Roman" w:hAnsi="Times New Roman" w:cs="Times New Roman"/>
+                <w:sz w:val="20"/>
+                <w:szCs w:val="20"/>
               </w:rPr>
               <w:t>@gmail.com</w:t>
             </w:r>
@@ -641,6 +673,12 @@
         <w:rPr>
           <w:rFonts w:ascii="Times New Roman" w:eastAsiaTheme="majorEastAsia" w:hAnsi="Times New Roman" w:cs="Times New Roman"/>
         </w:rPr>
+        <w:t xml:space="preserve">but with the same address, </w:t>
+      </w:r>
+      <w:r>
+        <w:rPr>
+          <w:rFonts w:ascii="Times New Roman" w:eastAsiaTheme="majorEastAsia" w:hAnsi="Times New Roman" w:cs="Times New Roman"/>
+        </w:rPr>
         <w:t>across the client’s source systems.</w:t>
       </w:r>
       <w:r>
@@ -909,6 +947,15 @@
           <w:color w:val="auto"/>
         </w:rPr>
       </w:pPr>
+      <w:r>
+        <w:rPr>
+          <w:rFonts w:ascii="Times New Roman" w:hAnsi="Times New Roman" w:cs="Times New Roman"/>
+          <w:b/>
+          <w:bCs/>
+          <w:color w:val="auto"/>
+        </w:rPr>
+        <w:t xml:space="preserve">LITERATURE SURVEY &amp; </w:t>
+      </w:r>
       <w:r>
         <w:rPr>
           <w:rFonts w:ascii="Times New Roman" w:hAnsi="Times New Roman" w:cs="Times New Roman"/>
@@ -1238,13 +1285,14 @@
         <w:ind w:firstLine="360"/>
         <w:jc w:val="both"/>
         <w:rPr>
-          <w:rFonts w:ascii="Times New Roman" w:hAnsi="Times New Roman" w:cs="Times New Roman"/>
-        </w:rPr>
-      </w:pPr>
-      <w:r>
-        <w:rPr>
-          <w:rFonts w:ascii="Times New Roman" w:hAnsi="Times New Roman" w:cs="Times New Roman"/>
-        </w:rPr>
+          <w:rFonts w:ascii="Times New Roman" w:eastAsiaTheme="majorEastAsia" w:hAnsi="Times New Roman" w:cs="Times New Roman"/>
+        </w:rPr>
+      </w:pPr>
+      <w:r>
+        <w:rPr>
+          <w:rFonts w:ascii="Times New Roman" w:hAnsi="Times New Roman" w:cs="Times New Roman"/>
+        </w:rPr>
+        <w:lastRenderedPageBreak/>
         <w:t>At each individual-combination level i</w:t>
       </w:r>
       <w:r>
@@ -1407,6 +1455,15 @@
         </w:rPr>
         <w:t>.</w:t>
       </w:r>
+    </w:p>
+    <w:p>
+      <w:pPr>
+        <w:ind w:firstLine="360"/>
+        <w:jc w:val="both"/>
+        <w:rPr>
+          <w:rFonts w:ascii="Times New Roman" w:hAnsi="Times New Roman" w:cs="Times New Roman"/>
+        </w:rPr>
+      </w:pPr>
     </w:p>
     <w:p>
       <w:pPr>
@@ -1426,9 +1483,18 @@
           <w:b/>
           <w:bCs/>
         </w:rPr>
-        <w:lastRenderedPageBreak/>
-        <w:t>Edit distance based</w:t>
-      </w:r>
+        <w:t xml:space="preserve">Edit </w:t>
+      </w:r>
+      <w:proofErr w:type="gramStart"/>
+      <w:r>
+        <w:rPr>
+          <w:rFonts w:ascii="Times New Roman" w:hAnsi="Times New Roman" w:cs="Times New Roman"/>
+          <w:b/>
+          <w:bCs/>
+        </w:rPr>
+        <w:t>distance based</w:t>
+      </w:r>
+      <w:proofErr w:type="gramEnd"/>
       <w:r>
         <w:rPr>
           <w:rFonts w:ascii="Times New Roman" w:hAnsi="Times New Roman" w:cs="Times New Roman"/>
@@ -1639,6 +1705,12 @@
           <w:rFonts w:ascii="Times New Roman" w:eastAsiaTheme="majorEastAsia" w:hAnsi="Times New Roman" w:cs="Times New Roman"/>
         </w:rPr>
       </w:pPr>
+      <w:r>
+        <w:rPr>
+          <w:rFonts w:ascii="Times New Roman" w:eastAsiaTheme="majorEastAsia" w:hAnsi="Times New Roman" w:cs="Times New Roman"/>
+        </w:rPr>
+        <w:br/>
+      </w:r>
     </w:p>
     <w:p>
       <w:pPr>
@@ -1917,6 +1989,12 @@
           <w:rFonts w:ascii="Times New Roman" w:hAnsi="Times New Roman" w:cs="Times New Roman"/>
         </w:rPr>
       </w:pPr>
+      <w:r>
+        <w:rPr>
+          <w:rFonts w:ascii="Times New Roman" w:hAnsi="Times New Roman" w:cs="Times New Roman"/>
+        </w:rPr>
+        <w:br/>
+      </w:r>
     </w:p>
     <w:p>
       <w:pPr>
@@ -2132,6 +2210,16 @@
         </w:rPr>
         <w:t>.</w:t>
       </w:r>
+    </w:p>
+    <w:p>
+      <w:pPr>
+        <w:pStyle w:val="ListParagraph"/>
+        <w:spacing w:after="0"/>
+        <w:jc w:val="center"/>
+        <w:rPr>
+          <w:rFonts w:eastAsiaTheme="minorEastAsia"/>
+        </w:rPr>
+      </w:pPr>
     </w:p>
     <w:p>
       <w:pPr>
@@ -2287,6 +2375,12 @@
           <w:rFonts w:ascii="Times New Roman" w:hAnsi="Times New Roman" w:cs="Times New Roman"/>
         </w:rPr>
       </w:pPr>
+      <w:r>
+        <w:rPr>
+          <w:rFonts w:ascii="Times New Roman" w:hAnsi="Times New Roman" w:cs="Times New Roman"/>
+        </w:rPr>
+        <w:br/>
+      </w:r>
     </w:p>
     <w:p>
       <w:pPr>
@@ -2442,6 +2536,17 @@
     <w:p>
       <w:pPr>
         <w:pStyle w:val="ListParagraph"/>
+        <w:spacing w:after="0"/>
+        <w:jc w:val="center"/>
+        <w:rPr>
+          <w:rFonts w:ascii="Times New Roman" w:eastAsiaTheme="minorEastAsia" w:hAnsi="Times New Roman" w:cs="Times New Roman"/>
+        </w:rPr>
+      </w:pPr>
+    </w:p>
+    <w:p>
+      <w:pPr>
+        <w:pStyle w:val="ListParagraph"/>
+        <w:spacing w:after="0"/>
         <w:jc w:val="both"/>
         <w:rPr>
           <w:rFonts w:ascii="Times New Roman" w:hAnsi="Times New Roman" w:cs="Times New Roman"/>
@@ -2594,13 +2699,121 @@
         <w:rPr>
           <w:rFonts w:ascii="Times New Roman" w:hAnsi="Times New Roman" w:cs="Times New Roman"/>
         </w:rPr>
-        <w:t xml:space="preserve"> for a similar string-comparison use-case</w:t>
+        <w:t>,</w:t>
+      </w:r>
+      <w:r>
+        <w:rPr>
+          <w:rFonts w:ascii="Times New Roman" w:hAnsi="Times New Roman" w:cs="Times New Roman"/>
+        </w:rPr>
+        <w:t xml:space="preserve"> </w:t>
+      </w:r>
+      <w:r>
+        <w:rPr>
+          <w:rFonts w:ascii="Times New Roman" w:hAnsi="Times New Roman" w:cs="Times New Roman"/>
+        </w:rPr>
+        <w:t>when matching potential duplicate organization-names against a master list</w:t>
       </w:r>
       <w:r>
         <w:rPr>
           <w:rFonts w:ascii="Times New Roman" w:hAnsi="Times New Roman" w:cs="Times New Roman"/>
         </w:rPr>
         <w:t>.</w:t>
+      </w:r>
+      <w:r>
+        <w:rPr>
+          <w:rFonts w:ascii="Times New Roman" w:hAnsi="Times New Roman" w:cs="Times New Roman"/>
+        </w:rPr>
+        <w:t xml:space="preserve"> </w:t>
+      </w:r>
+      <w:r>
+        <w:rPr>
+          <w:rFonts w:ascii="Times New Roman" w:hAnsi="Times New Roman" w:cs="Times New Roman"/>
+        </w:rPr>
+        <w:t>Bearing in mind that most of our dataset contained junk characters, spelling errors, and the anagram-possibility scenario of Jaccard-measure, coupled with this</w:t>
+      </w:r>
+      <w:r>
+        <w:rPr>
+          <w:rFonts w:ascii="Times New Roman" w:hAnsi="Times New Roman" w:cs="Times New Roman"/>
+        </w:rPr>
+        <w:t xml:space="preserve"> </w:t>
+      </w:r>
+      <w:r>
+        <w:rPr>
+          <w:rFonts w:ascii="Times New Roman" w:hAnsi="Times New Roman" w:cs="Times New Roman"/>
+        </w:rPr>
+        <w:t>comparison</w:t>
+      </w:r>
+      <w:r>
+        <w:rPr>
+          <w:rFonts w:ascii="Times New Roman" w:hAnsi="Times New Roman" w:cs="Times New Roman"/>
+        </w:rPr>
+        <w:t xml:space="preserve"> against cosine-similarity</w:t>
+      </w:r>
+      <w:r>
+        <w:rPr>
+          <w:rFonts w:ascii="Times New Roman" w:hAnsi="Times New Roman" w:cs="Times New Roman"/>
+        </w:rPr>
+        <w:t xml:space="preserve">, it made sense to use the Levenshtein algorithm. </w:t>
+      </w:r>
+      <w:r>
+        <w:rPr>
+          <w:rFonts w:ascii="Times New Roman" w:hAnsi="Times New Roman" w:cs="Times New Roman"/>
+        </w:rPr>
+        <w:t>In contrast</w:t>
+      </w:r>
+      <w:r>
+        <w:rPr>
+          <w:rFonts w:ascii="Times New Roman" w:hAnsi="Times New Roman" w:cs="Times New Roman"/>
+        </w:rPr>
+        <w:t xml:space="preserve"> to their approach</w:t>
+      </w:r>
+      <w:r>
+        <w:rPr>
+          <w:rFonts w:ascii="Times New Roman" w:hAnsi="Times New Roman" w:cs="Times New Roman"/>
+        </w:rPr>
+        <w:t xml:space="preserve">, we wanted to identify the unique entities in our dataset </w:t>
+      </w:r>
+      <w:r>
+        <w:rPr>
+          <w:rFonts w:ascii="Times New Roman" w:hAnsi="Times New Roman" w:cs="Times New Roman"/>
+        </w:rPr>
+        <w:t>since there was no</w:t>
+      </w:r>
+      <w:r>
+        <w:rPr>
+          <w:rFonts w:ascii="Times New Roman" w:hAnsi="Times New Roman" w:cs="Times New Roman"/>
+        </w:rPr>
+        <w:t xml:space="preserve"> standard set</w:t>
+      </w:r>
+      <w:r>
+        <w:rPr>
+          <w:rFonts w:ascii="Times New Roman" w:hAnsi="Times New Roman" w:cs="Times New Roman"/>
+        </w:rPr>
+        <w:t xml:space="preserve"> available</w:t>
+      </w:r>
+      <w:r>
+        <w:rPr>
+          <w:rFonts w:ascii="Times New Roman" w:hAnsi="Times New Roman" w:cs="Times New Roman"/>
+        </w:rPr>
+        <w:t xml:space="preserve">, deduplicating the input </w:t>
+      </w:r>
+      <w:r>
+        <w:rPr>
+          <w:rFonts w:ascii="Times New Roman" w:hAnsi="Times New Roman" w:cs="Times New Roman"/>
+        </w:rPr>
+        <w:t>by comparing it against itself</w:t>
+      </w:r>
+      <w:r>
+        <w:rPr>
+          <w:rFonts w:ascii="Times New Roman" w:hAnsi="Times New Roman" w:cs="Times New Roman"/>
+        </w:rPr>
+        <w:t xml:space="preserve"> wa</w:t>
+      </w:r>
+      <w:r>
+        <w:rPr>
+          <w:rFonts w:ascii="Times New Roman" w:hAnsi="Times New Roman" w:cs="Times New Roman"/>
+        </w:rPr>
+        <w:t>s vital for our process.</w:t>
       </w:r>
     </w:p>
     <w:p>
@@ -2848,103 +3061,851 @@
         </w:rPr>
         <w:t>.</w:t>
       </w:r>
+      <w:r>
+        <w:rPr>
+          <w:rFonts w:ascii="Times New Roman" w:hAnsi="Times New Roman" w:cs="Times New Roman"/>
+          <w:color w:val="auto"/>
+          <w:sz w:val="22"/>
+          <w:szCs w:val="22"/>
+        </w:rPr>
+        <w:t xml:space="preserve"> Python’s easy to use </w:t>
+      </w:r>
+      <w:r>
+        <w:rPr>
+          <w:rFonts w:ascii="Times New Roman" w:hAnsi="Times New Roman" w:cs="Times New Roman"/>
+          <w:color w:val="auto"/>
+          <w:sz w:val="22"/>
+          <w:szCs w:val="22"/>
+        </w:rPr>
+        <w:t>data-wrangling</w:t>
+      </w:r>
+      <w:r>
+        <w:rPr>
+          <w:rFonts w:ascii="Times New Roman" w:hAnsi="Times New Roman" w:cs="Times New Roman"/>
+          <w:color w:val="auto"/>
+          <w:sz w:val="22"/>
+          <w:szCs w:val="22"/>
+        </w:rPr>
+        <w:t xml:space="preserve"> libraries, </w:t>
+      </w:r>
+      <w:r>
+        <w:rPr>
+          <w:rFonts w:ascii="Times New Roman" w:hAnsi="Times New Roman" w:cs="Times New Roman"/>
+          <w:color w:val="auto"/>
+          <w:sz w:val="22"/>
+          <w:szCs w:val="22"/>
+        </w:rPr>
+        <w:t>ability to invoke a child-subprocess including R-script</w:t>
+      </w:r>
+      <w:r>
+        <w:rPr>
+          <w:rFonts w:ascii="Times New Roman" w:hAnsi="Times New Roman" w:cs="Times New Roman"/>
+          <w:color w:val="auto"/>
+          <w:sz w:val="22"/>
+          <w:szCs w:val="22"/>
+        </w:rPr>
+        <w:t>s</w:t>
+      </w:r>
+      <w:r>
+        <w:rPr>
+          <w:rFonts w:ascii="Times New Roman" w:hAnsi="Times New Roman" w:cs="Times New Roman"/>
+          <w:color w:val="auto"/>
+          <w:sz w:val="22"/>
+          <w:szCs w:val="22"/>
+        </w:rPr>
+        <w:t>, topped</w:t>
+      </w:r>
+      <w:r>
+        <w:rPr>
+          <w:rFonts w:ascii="Times New Roman" w:hAnsi="Times New Roman" w:cs="Times New Roman"/>
+          <w:color w:val="auto"/>
+          <w:sz w:val="22"/>
+          <w:szCs w:val="22"/>
+        </w:rPr>
+        <w:t xml:space="preserve"> with </w:t>
+      </w:r>
+      <w:r>
+        <w:rPr>
+          <w:rFonts w:ascii="Times New Roman" w:hAnsi="Times New Roman" w:cs="Times New Roman"/>
+          <w:color w:val="auto"/>
+          <w:sz w:val="22"/>
+          <w:szCs w:val="22"/>
+        </w:rPr>
+        <w:t>some deployment-</w:t>
+      </w:r>
+      <w:r>
+        <w:rPr>
+          <w:rFonts w:ascii="Times New Roman" w:hAnsi="Times New Roman" w:cs="Times New Roman"/>
+          <w:color w:val="auto"/>
+          <w:sz w:val="22"/>
+          <w:szCs w:val="22"/>
+        </w:rPr>
+        <w:t xml:space="preserve">server </w:t>
+      </w:r>
+      <w:r>
+        <w:rPr>
+          <w:rFonts w:ascii="Times New Roman" w:hAnsi="Times New Roman" w:cs="Times New Roman"/>
+          <w:color w:val="auto"/>
+          <w:sz w:val="22"/>
+          <w:szCs w:val="22"/>
+        </w:rPr>
+        <w:t xml:space="preserve">versioning </w:t>
+      </w:r>
+      <w:r>
+        <w:rPr>
+          <w:rFonts w:ascii="Times New Roman" w:hAnsi="Times New Roman" w:cs="Times New Roman"/>
+          <w:color w:val="auto"/>
+          <w:sz w:val="22"/>
+          <w:szCs w:val="22"/>
+        </w:rPr>
+        <w:t>limitations</w:t>
+      </w:r>
+      <w:r>
+        <w:rPr>
+          <w:rFonts w:ascii="Times New Roman" w:hAnsi="Times New Roman" w:cs="Times New Roman"/>
+          <w:color w:val="auto"/>
+          <w:sz w:val="22"/>
+          <w:szCs w:val="22"/>
+        </w:rPr>
+        <w:t>, led to developing the end-to-end structural pipeline in Python</w:t>
+      </w:r>
+      <w:r>
+        <w:rPr>
+          <w:rFonts w:ascii="Times New Roman" w:hAnsi="Times New Roman" w:cs="Times New Roman"/>
+          <w:color w:val="auto"/>
+          <w:sz w:val="22"/>
+          <w:szCs w:val="22"/>
+        </w:rPr>
+        <w:t>.</w:t>
+      </w:r>
+      <w:r>
+        <w:rPr>
+          <w:rFonts w:ascii="Times New Roman" w:hAnsi="Times New Roman" w:cs="Times New Roman"/>
+          <w:color w:val="auto"/>
+          <w:sz w:val="22"/>
+          <w:szCs w:val="22"/>
+        </w:rPr>
+        <w:t xml:space="preserve"> </w:t>
+      </w:r>
+      <w:r>
+        <w:rPr>
+          <w:rFonts w:ascii="Times New Roman" w:hAnsi="Times New Roman" w:cs="Times New Roman"/>
+          <w:color w:val="auto"/>
+          <w:sz w:val="22"/>
+          <w:szCs w:val="22"/>
+        </w:rPr>
+        <w:t>R</w:t>
+      </w:r>
+      <w:r>
+        <w:rPr>
+          <w:rFonts w:ascii="Times New Roman" w:hAnsi="Times New Roman" w:cs="Times New Roman"/>
+          <w:color w:val="auto"/>
+          <w:sz w:val="22"/>
+          <w:szCs w:val="22"/>
+        </w:rPr>
+        <w:t xml:space="preserve"> would be used</w:t>
+      </w:r>
+      <w:r>
+        <w:rPr>
+          <w:rFonts w:ascii="Times New Roman" w:hAnsi="Times New Roman" w:cs="Times New Roman"/>
+          <w:color w:val="auto"/>
+          <w:sz w:val="22"/>
+          <w:szCs w:val="22"/>
+        </w:rPr>
+        <w:t xml:space="preserve"> </w:t>
+      </w:r>
+      <w:r>
+        <w:rPr>
+          <w:rFonts w:ascii="Times New Roman" w:hAnsi="Times New Roman" w:cs="Times New Roman"/>
+          <w:color w:val="auto"/>
+          <w:sz w:val="22"/>
+          <w:szCs w:val="22"/>
+        </w:rPr>
+        <w:t xml:space="preserve">only </w:t>
+      </w:r>
+      <w:r>
+        <w:rPr>
+          <w:rFonts w:ascii="Times New Roman" w:hAnsi="Times New Roman" w:cs="Times New Roman"/>
+          <w:color w:val="auto"/>
+          <w:sz w:val="22"/>
+          <w:szCs w:val="22"/>
+        </w:rPr>
+        <w:t xml:space="preserve">for </w:t>
+      </w:r>
+      <w:r>
+        <w:rPr>
+          <w:rFonts w:ascii="Times New Roman" w:hAnsi="Times New Roman" w:cs="Times New Roman"/>
+          <w:color w:val="auto"/>
+          <w:sz w:val="22"/>
+          <w:szCs w:val="22"/>
+        </w:rPr>
+        <w:t>generating match-scores (indirectly</w:t>
+      </w:r>
+      <w:r>
+        <w:rPr>
+          <w:rFonts w:ascii="Times New Roman" w:hAnsi="Times New Roman" w:cs="Times New Roman"/>
+          <w:color w:val="auto"/>
+          <w:sz w:val="22"/>
+          <w:szCs w:val="22"/>
+        </w:rPr>
+        <w:t xml:space="preserve"> </w:t>
+      </w:r>
+      <w:r>
+        <w:rPr>
+          <w:rFonts w:ascii="Times New Roman" w:hAnsi="Times New Roman" w:cs="Times New Roman"/>
+          <w:color w:val="auto"/>
+          <w:sz w:val="22"/>
+          <w:szCs w:val="22"/>
+        </w:rPr>
+        <w:t xml:space="preserve">by using a pre-compiled C function), </w:t>
+      </w:r>
+      <w:r>
+        <w:rPr>
+          <w:rFonts w:ascii="Times New Roman" w:hAnsi="Times New Roman" w:cs="Times New Roman"/>
+          <w:color w:val="auto"/>
+          <w:sz w:val="22"/>
+          <w:szCs w:val="22"/>
+        </w:rPr>
+        <w:t>since in-memory statistical computations are much faster</w:t>
+      </w:r>
+      <w:r>
+        <w:rPr>
+          <w:rFonts w:ascii="Times New Roman" w:hAnsi="Times New Roman" w:cs="Times New Roman"/>
+          <w:color w:val="auto"/>
+          <w:sz w:val="22"/>
+          <w:szCs w:val="22"/>
+        </w:rPr>
+        <w:t>.</w:t>
+      </w:r>
     </w:p>
     <w:p>
       <w:pPr>
+        <w:jc w:val="both"/>
+      </w:pPr>
+    </w:p>
+    <w:p>
+      <w:pPr>
+        <w:jc w:val="both"/>
+      </w:pPr>
+    </w:p>
+    <w:p>
+      <w:pPr>
         <w:pStyle w:val="Heading2"/>
         <w:jc w:val="both"/>
         <w:rPr>
           <w:rFonts w:ascii="Times New Roman" w:hAnsi="Times New Roman" w:cs="Times New Roman"/>
-          <w:color w:val="auto"/>
-          <w:sz w:val="22"/>
-          <w:szCs w:val="22"/>
-        </w:rPr>
-      </w:pPr>
+          <w:b/>
+          <w:bCs/>
+          <w:color w:val="auto"/>
+        </w:rPr>
+      </w:pPr>
+      <w:r>
+        <w:rPr>
+          <w:rFonts w:ascii="Times New Roman" w:hAnsi="Times New Roman" w:cs="Times New Roman"/>
+          <w:b/>
+          <w:bCs/>
+          <w:color w:val="auto"/>
+        </w:rPr>
+        <w:t>ARCHITECTURE</w:t>
+      </w:r>
     </w:p>
     <w:p>
       <w:pPr>
+        <w:pStyle w:val="Heading2"/>
         <w:jc w:val="both"/>
+        <w:rPr>
+          <w:rFonts w:ascii="Times New Roman" w:eastAsiaTheme="minorHAnsi" w:hAnsi="Times New Roman" w:cs="Times New Roman"/>
+          <w:color w:val="auto"/>
+          <w:sz w:val="22"/>
+          <w:szCs w:val="22"/>
+        </w:rPr>
       </w:pPr>
     </w:p>
     <w:p>
       <w:pPr>
-        <w:pStyle w:val="Heading2"/>
-        <w:jc w:val="both"/>
-        <w:rPr>
-          <w:rFonts w:ascii="Times New Roman" w:hAnsi="Times New Roman" w:cs="Times New Roman"/>
-          <w:color w:val="auto"/>
-          <w:sz w:val="22"/>
-          <w:szCs w:val="22"/>
-        </w:rPr>
-      </w:pPr>
-      <w:r>
-        <w:rPr>
-          <w:rFonts w:ascii="Times New Roman" w:hAnsi="Times New Roman" w:cs="Times New Roman"/>
-          <w:color w:val="auto"/>
-          <w:sz w:val="22"/>
-          <w:szCs w:val="22"/>
-        </w:rPr>
-        <w:t>Python for easy data-wrangling</w:t>
-      </w:r>
-      <w:r>
-        <w:rPr>
-          <w:rFonts w:ascii="Times New Roman" w:hAnsi="Times New Roman" w:cs="Times New Roman"/>
-          <w:color w:val="auto"/>
-          <w:sz w:val="22"/>
-          <w:szCs w:val="22"/>
-        </w:rPr>
-        <w:t>.</w:t>
+        <w:pStyle w:val="ListParagraph"/>
+        <w:numPr>
+          <w:ilvl w:val="0"/>
+          <w:numId w:val="13"/>
+        </w:numPr>
+        <w:rPr>
+          <w:rFonts w:ascii="Times New Roman" w:hAnsi="Times New Roman" w:cs="Times New Roman"/>
+          <w:b/>
+          <w:bCs/>
+        </w:rPr>
+      </w:pPr>
+      <w:r>
+        <w:rPr>
+          <w:rFonts w:ascii="Times New Roman" w:hAnsi="Times New Roman" w:cs="Times New Roman"/>
+          <w:b/>
+          <w:bCs/>
+        </w:rPr>
+        <w:t>PREPROCESSING THE RAW-DATA</w:t>
       </w:r>
     </w:p>
     <w:p>
       <w:pPr>
-        <w:pStyle w:val="Heading2"/>
-        <w:jc w:val="both"/>
-        <w:rPr>
-          <w:rFonts w:ascii="Times New Roman" w:hAnsi="Times New Roman" w:cs="Times New Roman"/>
-          <w:color w:val="auto"/>
-          <w:sz w:val="22"/>
-          <w:szCs w:val="22"/>
-        </w:rPr>
-      </w:pPr>
-      <w:r>
-        <w:rPr>
-          <w:rFonts w:ascii="Times New Roman" w:hAnsi="Times New Roman" w:cs="Times New Roman"/>
-          <w:color w:val="auto"/>
-          <w:sz w:val="22"/>
-          <w:szCs w:val="22"/>
-        </w:rPr>
-        <w:t>R for only computations since in-memory statistical computations are much faster</w:t>
-      </w:r>
-      <w:r>
-        <w:rPr>
-          <w:rFonts w:ascii="Times New Roman" w:hAnsi="Times New Roman" w:cs="Times New Roman"/>
-          <w:color w:val="auto"/>
-          <w:sz w:val="22"/>
-          <w:szCs w:val="22"/>
-        </w:rPr>
-        <w:t>.</w:t>
-      </w:r>
+        <w:pStyle w:val="ListParagraph"/>
+        <w:rPr>
+          <w:rFonts w:ascii="Times New Roman" w:hAnsi="Times New Roman" w:cs="Times New Roman"/>
+        </w:rPr>
+      </w:pPr>
     </w:p>
     <w:p>
       <w:pPr>
+        <w:pStyle w:val="ListParagraph"/>
         <w:jc w:val="both"/>
-      </w:pPr>
+        <w:rPr>
+          <w:rFonts w:ascii="Times New Roman" w:hAnsi="Times New Roman" w:cs="Times New Roman"/>
+        </w:rPr>
+      </w:pPr>
+      <w:r>
+        <w:rPr>
+          <w:rFonts w:ascii="Times New Roman" w:hAnsi="Times New Roman" w:cs="Times New Roman"/>
+        </w:rPr>
+        <w:t>The incoming dataset for th</w:t>
+      </w:r>
+      <w:r>
+        <w:rPr>
+          <w:rFonts w:ascii="Times New Roman" w:hAnsi="Times New Roman" w:cs="Times New Roman"/>
+        </w:rPr>
+        <w:t>is</w:t>
+      </w:r>
+      <w:r>
+        <w:rPr>
+          <w:rFonts w:ascii="Times New Roman" w:hAnsi="Times New Roman" w:cs="Times New Roman"/>
+        </w:rPr>
+        <w:t xml:space="preserve"> pharmaceutical </w:t>
+      </w:r>
+      <w:r>
+        <w:rPr>
+          <w:rFonts w:ascii="Times New Roman" w:hAnsi="Times New Roman" w:cs="Times New Roman"/>
+          <w:highlight w:val="yellow"/>
+        </w:rPr>
+        <w:t>client was a set of 4</w:t>
+      </w:r>
+      <w:r>
+        <w:rPr>
+          <w:rFonts w:ascii="Times New Roman" w:hAnsi="Times New Roman" w:cs="Times New Roman"/>
+          <w:highlight w:val="yellow"/>
+        </w:rPr>
+        <w:t>+</w:t>
+      </w:r>
+      <w:r>
+        <w:rPr>
+          <w:rFonts w:ascii="Times New Roman" w:hAnsi="Times New Roman" w:cs="Times New Roman"/>
+          <w:highlight w:val="yellow"/>
+        </w:rPr>
+        <w:t xml:space="preserve"> source-systems</w:t>
+      </w:r>
+      <w:r>
+        <w:rPr>
+          <w:rFonts w:ascii="Times New Roman" w:hAnsi="Times New Roman" w:cs="Times New Roman"/>
+        </w:rPr>
+        <w:t>, with more than 30 countries</w:t>
+      </w:r>
+      <w:r>
+        <w:rPr>
+          <w:rFonts w:ascii="Times New Roman" w:hAnsi="Times New Roman" w:cs="Times New Roman"/>
+        </w:rPr>
+        <w:t xml:space="preserve"> due to a global presence</w:t>
+      </w:r>
+      <w:r>
+        <w:rPr>
+          <w:rFonts w:ascii="Times New Roman" w:hAnsi="Times New Roman" w:cs="Times New Roman"/>
+        </w:rPr>
+        <w:t>.</w:t>
+      </w:r>
     </w:p>
     <w:p>
       <w:pPr>
+        <w:pStyle w:val="ListParagraph"/>
         <w:jc w:val="both"/>
+        <w:rPr>
+          <w:rFonts w:ascii="Times New Roman" w:hAnsi="Times New Roman" w:cs="Times New Roman"/>
+        </w:rPr>
       </w:pPr>
     </w:p>
     <w:p>
       <w:pPr>
+        <w:pStyle w:val="ListParagraph"/>
+        <w:numPr>
+          <w:ilvl w:val="0"/>
+          <w:numId w:val="12"/>
+        </w:numPr>
+        <w:jc w:val="both"/>
+        <w:rPr>
+          <w:rFonts w:ascii="Times New Roman" w:hAnsi="Times New Roman" w:cs="Times New Roman"/>
+        </w:rPr>
+      </w:pPr>
+      <w:r>
+        <w:rPr>
+          <w:rFonts w:ascii="Times New Roman" w:hAnsi="Times New Roman" w:cs="Times New Roman"/>
+        </w:rPr>
+        <w:t>C</w:t>
+      </w:r>
+      <w:r>
+        <w:rPr>
+          <w:rFonts w:ascii="Times New Roman" w:hAnsi="Times New Roman" w:cs="Times New Roman"/>
+        </w:rPr>
+        <w:t>ountry-level</w:t>
+      </w:r>
+      <w:r>
+        <w:rPr>
+          <w:rFonts w:ascii="Times New Roman" w:hAnsi="Times New Roman" w:cs="Times New Roman"/>
+        </w:rPr>
+        <w:t xml:space="preserve"> batching is performed</w:t>
+      </w:r>
+      <w:r>
+        <w:rPr>
+          <w:rFonts w:ascii="Times New Roman" w:hAnsi="Times New Roman" w:cs="Times New Roman"/>
+        </w:rPr>
+        <w:t xml:space="preserve">; </w:t>
+      </w:r>
+      <w:r>
+        <w:rPr>
+          <w:rFonts w:ascii="Times New Roman" w:hAnsi="Times New Roman" w:cs="Times New Roman"/>
+        </w:rPr>
+        <w:t>primarily</w:t>
+      </w:r>
+      <w:r>
+        <w:rPr>
+          <w:rFonts w:ascii="Times New Roman" w:hAnsi="Times New Roman" w:cs="Times New Roman"/>
+        </w:rPr>
+        <w:t xml:space="preserve"> since </w:t>
+      </w:r>
+      <w:r>
+        <w:rPr>
+          <w:rFonts w:ascii="Times New Roman" w:hAnsi="Times New Roman" w:cs="Times New Roman"/>
+        </w:rPr>
+        <w:t>the country field was standardized in the preprocessing ETL phase</w:t>
+      </w:r>
+      <w:r>
+        <w:rPr>
+          <w:rFonts w:ascii="Times New Roman" w:hAnsi="Times New Roman" w:cs="Times New Roman"/>
+        </w:rPr>
+        <w:t xml:space="preserve"> (using ISO-standard translation tables)</w:t>
+      </w:r>
+      <w:r>
+        <w:rPr>
+          <w:rFonts w:ascii="Times New Roman" w:hAnsi="Times New Roman" w:cs="Times New Roman"/>
+        </w:rPr>
+        <w:t>, to act as the most reliable field amongst all others</w:t>
+      </w:r>
+      <w:r>
+        <w:rPr>
+          <w:rFonts w:ascii="Times New Roman" w:hAnsi="Times New Roman" w:cs="Times New Roman"/>
+        </w:rPr>
+        <w:t>, and</w:t>
+      </w:r>
+      <w:r>
+        <w:rPr>
+          <w:rFonts w:ascii="Times New Roman" w:hAnsi="Times New Roman" w:cs="Times New Roman"/>
+        </w:rPr>
+        <w:t xml:space="preserve"> </w:t>
+      </w:r>
+      <w:r>
+        <w:rPr>
+          <w:rFonts w:ascii="Times New Roman" w:hAnsi="Times New Roman" w:cs="Times New Roman"/>
+        </w:rPr>
+        <w:t>s</w:t>
+      </w:r>
+      <w:r>
+        <w:rPr>
+          <w:rFonts w:ascii="Times New Roman" w:hAnsi="Times New Roman" w:cs="Times New Roman"/>
+        </w:rPr>
+        <w:t>econdly</w:t>
+      </w:r>
+      <w:r>
+        <w:rPr>
+          <w:rFonts w:ascii="Times New Roman" w:hAnsi="Times New Roman" w:cs="Times New Roman"/>
+        </w:rPr>
+        <w:t xml:space="preserve"> </w:t>
+      </w:r>
+      <w:r>
+        <w:rPr>
+          <w:rFonts w:ascii="Times New Roman" w:hAnsi="Times New Roman" w:cs="Times New Roman"/>
+        </w:rPr>
+        <w:t>2 or more duplicate Site records would implicitly belong to the same country</w:t>
+      </w:r>
+      <w:r>
+        <w:rPr>
+          <w:rFonts w:ascii="Times New Roman" w:hAnsi="Times New Roman" w:cs="Times New Roman"/>
+        </w:rPr>
+        <w:t>.</w:t>
+      </w:r>
+    </w:p>
+    <w:p>
+      <w:pPr>
+        <w:pStyle w:val="ListParagraph"/>
+        <w:numPr>
+          <w:ilvl w:val="0"/>
+          <w:numId w:val="12"/>
+        </w:numPr>
+        <w:jc w:val="both"/>
+      </w:pPr>
+      <w:r>
+        <w:rPr>
+          <w:rFonts w:ascii="Times New Roman" w:hAnsi="Times New Roman" w:cs="Times New Roman"/>
+        </w:rPr>
+        <w:t>F</w:t>
+      </w:r>
+      <w:r>
+        <w:rPr>
+          <w:rFonts w:ascii="Times New Roman" w:hAnsi="Times New Roman" w:cs="Times New Roman"/>
+        </w:rPr>
+        <w:t xml:space="preserve">eatures </w:t>
+      </w:r>
+      <w:r>
+        <w:rPr>
+          <w:rFonts w:ascii="Times New Roman" w:hAnsi="Times New Roman" w:cs="Times New Roman"/>
+        </w:rPr>
+        <w:t xml:space="preserve">relevant to calculating a match-score </w:t>
+      </w:r>
+      <w:r>
+        <w:rPr>
+          <w:rFonts w:ascii="Times New Roman" w:hAnsi="Times New Roman" w:cs="Times New Roman"/>
+        </w:rPr>
+        <w:t>are</w:t>
+      </w:r>
+      <w:r>
+        <w:rPr>
+          <w:rFonts w:ascii="Times New Roman" w:hAnsi="Times New Roman" w:cs="Times New Roman"/>
+        </w:rPr>
+        <w:t xml:space="preserve"> used to sort the data into minibatches of size less than or equal to some threshold: </w:t>
+      </w:r>
+      <w:r>
+        <w:rPr>
+          <w:rFonts w:ascii="Times New Roman" w:hAnsi="Times New Roman" w:cs="Times New Roman"/>
+          <w:i/>
+          <w:iCs/>
+        </w:rPr>
+        <w:t>Site-Name</w:t>
+      </w:r>
+      <w:r>
+        <w:rPr>
+          <w:rFonts w:ascii="Times New Roman" w:hAnsi="Times New Roman" w:cs="Times New Roman"/>
+        </w:rPr>
+        <w:t>,</w:t>
+      </w:r>
+      <w:r>
+        <w:rPr>
+          <w:rFonts w:ascii="Times New Roman" w:hAnsi="Times New Roman" w:cs="Times New Roman"/>
+          <w:i/>
+          <w:iCs/>
+        </w:rPr>
+        <w:t xml:space="preserve"> Postal-Code</w:t>
+      </w:r>
+      <w:r>
+        <w:rPr>
+          <w:rFonts w:ascii="Times New Roman" w:hAnsi="Times New Roman" w:cs="Times New Roman"/>
+        </w:rPr>
+        <w:t>,</w:t>
+      </w:r>
+      <w:r>
+        <w:rPr>
+          <w:rFonts w:ascii="Times New Roman" w:hAnsi="Times New Roman" w:cs="Times New Roman"/>
+          <w:i/>
+          <w:iCs/>
+        </w:rPr>
+        <w:t xml:space="preserve"> State</w:t>
+      </w:r>
+      <w:r>
+        <w:rPr>
+          <w:rFonts w:ascii="Times New Roman" w:hAnsi="Times New Roman" w:cs="Times New Roman"/>
+        </w:rPr>
+        <w:t>,</w:t>
+      </w:r>
+      <w:r>
+        <w:rPr>
+          <w:rFonts w:ascii="Times New Roman" w:hAnsi="Times New Roman" w:cs="Times New Roman"/>
+          <w:i/>
+          <w:iCs/>
+        </w:rPr>
+        <w:t xml:space="preserve"> City</w:t>
+      </w:r>
+      <w:r>
+        <w:rPr>
+          <w:rFonts w:ascii="Times New Roman" w:hAnsi="Times New Roman" w:cs="Times New Roman"/>
+        </w:rPr>
+        <w:t>,</w:t>
+      </w:r>
+      <w:r>
+        <w:rPr>
+          <w:rFonts w:ascii="Times New Roman" w:hAnsi="Times New Roman" w:cs="Times New Roman"/>
+          <w:i/>
+          <w:iCs/>
+        </w:rPr>
+        <w:t xml:space="preserve"> Address-Line</w:t>
+      </w:r>
+    </w:p>
+    <w:p>
+      <w:pPr>
+        <w:pStyle w:val="ListParagraph"/>
+        <w:ind w:left="1080"/>
+        <w:jc w:val="both"/>
+        <w:rPr>
+          <w:rFonts w:ascii="Times New Roman" w:hAnsi="Times New Roman" w:cs="Times New Roman"/>
+        </w:rPr>
+      </w:pPr>
+      <w:r>
+        <w:rPr>
+          <w:rFonts w:ascii="Times New Roman" w:hAnsi="Times New Roman" w:cs="Times New Roman"/>
+        </w:rPr>
+        <w:t xml:space="preserve">This </w:t>
+      </w:r>
+      <w:r>
+        <w:rPr>
+          <w:rFonts w:ascii="Times New Roman" w:hAnsi="Times New Roman" w:cs="Times New Roman"/>
+        </w:rPr>
+        <w:t>is to</w:t>
+      </w:r>
+      <w:r>
+        <w:rPr>
+          <w:rFonts w:ascii="Times New Roman" w:hAnsi="Times New Roman" w:cs="Times New Roman"/>
+        </w:rPr>
+        <w:t xml:space="preserve"> ensure</w:t>
+      </w:r>
+      <w:r>
+        <w:rPr>
+          <w:rFonts w:ascii="Times New Roman" w:hAnsi="Times New Roman" w:cs="Times New Roman"/>
+        </w:rPr>
+        <w:t xml:space="preserve"> that even though the</w:t>
+      </w:r>
+      <w:r>
+        <w:rPr>
+          <w:rFonts w:ascii="Times New Roman" w:hAnsi="Times New Roman" w:cs="Times New Roman"/>
+        </w:rPr>
+        <w:t xml:space="preserve"> </w:t>
+      </w:r>
+      <w:r>
+        <w:rPr>
+          <w:rFonts w:ascii="Times New Roman" w:hAnsi="Times New Roman" w:cs="Times New Roman"/>
+        </w:rPr>
+        <w:t xml:space="preserve">data might contain junk characters, or spell errors, each </w:t>
+      </w:r>
+      <w:r>
+        <w:rPr>
+          <w:rFonts w:ascii="Times New Roman" w:hAnsi="Times New Roman" w:cs="Times New Roman"/>
+        </w:rPr>
+        <w:t>minibatch</w:t>
+      </w:r>
+      <w:r>
+        <w:rPr>
+          <w:rFonts w:ascii="Times New Roman" w:hAnsi="Times New Roman" w:cs="Times New Roman"/>
+        </w:rPr>
+        <w:t xml:space="preserve"> itself</w:t>
+      </w:r>
+      <w:r>
+        <w:rPr>
+          <w:rFonts w:ascii="Times New Roman" w:hAnsi="Times New Roman" w:cs="Times New Roman"/>
+        </w:rPr>
+        <w:t xml:space="preserve"> </w:t>
+      </w:r>
+      <w:r>
+        <w:rPr>
+          <w:rFonts w:ascii="Times New Roman" w:hAnsi="Times New Roman" w:cs="Times New Roman"/>
+        </w:rPr>
+        <w:t xml:space="preserve">could </w:t>
+      </w:r>
+      <w:r>
+        <w:rPr>
+          <w:rFonts w:ascii="Times New Roman" w:hAnsi="Times New Roman" w:cs="Times New Roman"/>
+        </w:rPr>
+        <w:t xml:space="preserve">contain </w:t>
+      </w:r>
+      <w:r>
+        <w:rPr>
+          <w:rFonts w:ascii="Times New Roman" w:hAnsi="Times New Roman" w:cs="Times New Roman"/>
+        </w:rPr>
+        <w:t>a high volume</w:t>
+      </w:r>
+      <w:r>
+        <w:rPr>
+          <w:rFonts w:ascii="Times New Roman" w:hAnsi="Times New Roman" w:cs="Times New Roman"/>
+        </w:rPr>
+        <w:t xml:space="preserve"> of the duplicates already</w:t>
+      </w:r>
+      <w:r>
+        <w:rPr>
+          <w:rFonts w:ascii="Times New Roman" w:hAnsi="Times New Roman" w:cs="Times New Roman"/>
+        </w:rPr>
+        <w:t>, leading to higher compression.</w:t>
+      </w:r>
+    </w:p>
+    <w:p>
+      <w:pPr>
+        <w:pStyle w:val="ListParagraph"/>
+        <w:ind w:left="1080"/>
+        <w:jc w:val="both"/>
+        <w:rPr>
+          <w:rFonts w:ascii="Times New Roman" w:hAnsi="Times New Roman" w:cs="Times New Roman"/>
+        </w:rPr>
+      </w:pPr>
+      <w:r>
+        <w:rPr>
+          <w:rFonts w:ascii="Times New Roman" w:hAnsi="Times New Roman" w:cs="Times New Roman"/>
+        </w:rPr>
+        <w:t xml:space="preserve">An ID is assigned to records using </w:t>
+      </w:r>
+      <w:r>
+        <w:rPr>
+          <w:rFonts w:ascii="Times New Roman" w:hAnsi="Times New Roman" w:cs="Times New Roman"/>
+        </w:rPr>
+        <w:t>Row-Number</w:t>
+      </w:r>
+      <w:r>
+        <w:rPr>
+          <w:rFonts w:ascii="Times New Roman" w:hAnsi="Times New Roman" w:cs="Times New Roman"/>
+        </w:rPr>
+        <w:t xml:space="preserve"> function</w:t>
+      </w:r>
+      <w:r>
+        <w:rPr>
+          <w:rFonts w:ascii="Times New Roman" w:hAnsi="Times New Roman" w:cs="Times New Roman"/>
+        </w:rPr>
+        <w:t>, which will be used in the cross-reference table for backtracking</w:t>
+      </w:r>
+      <w:r>
+        <w:rPr>
+          <w:rFonts w:ascii="Times New Roman" w:hAnsi="Times New Roman" w:cs="Times New Roman"/>
+        </w:rPr>
+        <w:t>.</w:t>
+      </w:r>
+    </w:p>
+    <w:p>
+      <w:pPr>
+        <w:pStyle w:val="ListParagraph"/>
+        <w:numPr>
+          <w:ilvl w:val="0"/>
+          <w:numId w:val="12"/>
+        </w:numPr>
+        <w:jc w:val="both"/>
+      </w:pPr>
+      <w:r>
+        <w:rPr>
+          <w:rFonts w:ascii="Times New Roman" w:hAnsi="Times New Roman" w:cs="Times New Roman"/>
+        </w:rPr>
+        <w:t xml:space="preserve">The raw csv is ingested into a pandas </w:t>
+      </w:r>
+      <w:r>
+        <w:rPr>
+          <w:rFonts w:ascii="Times New Roman" w:hAnsi="Times New Roman" w:cs="Times New Roman"/>
+        </w:rPr>
+        <w:t>DataFrame</w:t>
+      </w:r>
+      <w:r>
+        <w:rPr>
+          <w:rFonts w:ascii="Times New Roman" w:hAnsi="Times New Roman" w:cs="Times New Roman"/>
+        </w:rPr>
+        <w:t xml:space="preserve"> in UTF-8 encoding to ensure Non-Latin scripts are handled. It is then cleaned using simple ETL functions to replace punctuation marks, replacing “NULL” with blanks, and ensuring the index of the </w:t>
+      </w:r>
+      <w:r>
+        <w:rPr>
+          <w:rFonts w:ascii="Times New Roman" w:hAnsi="Times New Roman" w:cs="Times New Roman"/>
+        </w:rPr>
+        <w:t>DataFrame</w:t>
+      </w:r>
+      <w:r>
+        <w:rPr>
+          <w:rFonts w:ascii="Times New Roman" w:hAnsi="Times New Roman" w:cs="Times New Roman"/>
+        </w:rPr>
+        <w:t xml:space="preserve"> is the row-number column generated in previous step. Address-Fields 1 to 3, are all concatenated into a single column, and individually dropped.</w:t>
+      </w:r>
+      <w:r>
+        <w:rPr>
+          <w:rFonts w:ascii="Times New Roman" w:hAnsi="Times New Roman" w:cs="Times New Roman"/>
+        </w:rPr>
+        <w:br/>
+      </w:r>
+    </w:p>
+    <w:p>
+      <w:pPr>
+        <w:jc w:val="center"/>
+      </w:pPr>
+      <w:r>
+        <w:rPr>
+          <w:noProof/>
+        </w:rPr>
+        <w:lastRenderedPageBreak/>
+        <w:drawing>
+          <wp:inline distT="0" distB="0" distL="0" distR="0" wp14:anchorId="20134A11" wp14:editId="1225645A">
+            <wp:extent cx="6154615" cy="2514598"/>
+            <wp:effectExtent l="0" t="0" r="0" b="635"/>
+            <wp:docPr id="1" name="Picture 1"/>
+            <wp:cNvGraphicFramePr>
+              <a:graphicFrameLocks xmlns:a="http://schemas.openxmlformats.org/drawingml/2006/main" noChangeAspect="1"/>
+            </wp:cNvGraphicFramePr>
+            <a:graphic xmlns:a="http://schemas.openxmlformats.org/drawingml/2006/main">
+              <a:graphicData uri="http://schemas.openxmlformats.org/drawingml/2006/picture">
+                <pic:pic xmlns:pic="http://schemas.openxmlformats.org/drawingml/2006/picture">
+                  <pic:nvPicPr>
+                    <pic:cNvPr id="1" name=""/>
+                    <pic:cNvPicPr/>
+                  </pic:nvPicPr>
+                  <pic:blipFill rotWithShape="1">
+                    <a:blip r:embed="rId8"/>
+                    <a:srcRect r="10620"/>
+                    <a:stretch/>
+                  </pic:blipFill>
+                  <pic:spPr bwMode="auto">
+                    <a:xfrm>
+                      <a:off x="0" y="0"/>
+                      <a:ext cx="6156702" cy="2515451"/>
+                    </a:xfrm>
+                    <a:prstGeom prst="rect">
+                      <a:avLst/>
+                    </a:prstGeom>
+                    <a:ln>
+                      <a:noFill/>
+                    </a:ln>
+                    <a:extLst>
+                      <a:ext uri="{53640926-AAD7-44D8-BBD7-CCE9431645EC}">
+                        <a14:shadowObscured xmlns:a14="http://schemas.microsoft.com/office/drawing/2010/main"/>
+                      </a:ext>
+                    </a:extLst>
+                  </pic:spPr>
+                </pic:pic>
+              </a:graphicData>
+            </a:graphic>
+          </wp:inline>
+        </w:drawing>
+      </w:r>
+    </w:p>
+    <w:p>
+      <w:pPr>
+        <w:jc w:val="center"/>
+      </w:pPr>
+      <w:r>
+        <w:t xml:space="preserve">Fig. </w:t>
+      </w:r>
+      <w:r>
+        <w:t>ABC1</w:t>
+      </w:r>
+      <w:r>
+        <w:t>- Sorted dataset splits into minibatches with high volume of potential duplicates</w:t>
+      </w:r>
+    </w:p>
+    <w:p>
+      <w:pPr>
+        <w:jc w:val="center"/>
+      </w:pPr>
+    </w:p>
+    <w:p>
+      <w:pPr>
         <w:pStyle w:val="Heading2"/>
+        <w:numPr>
+          <w:ilvl w:val="0"/>
+          <w:numId w:val="13"/>
+        </w:numPr>
         <w:jc w:val="both"/>
         <w:rPr>
           <w:rFonts w:ascii="Times New Roman" w:hAnsi="Times New Roman" w:cs="Times New Roman"/>
           <w:b/>
           <w:bCs/>
           <w:color w:val="auto"/>
+          <w:sz w:val="22"/>
+          <w:szCs w:val="22"/>
         </w:rPr>
       </w:pPr>
       <w:r>
@@ -2953,115 +3914,843 @@
           <w:b/>
           <w:bCs/>
           <w:color w:val="auto"/>
-        </w:rPr>
-        <w:lastRenderedPageBreak/>
-        <w:t>ARCHITECTURE</w:t>
+          <w:sz w:val="22"/>
+          <w:szCs w:val="22"/>
+        </w:rPr>
+        <w:t>THE RECURSIVE APPROACH</w:t>
+      </w:r>
+    </w:p>
+    <w:p/>
+    <w:tbl>
+      <w:tblPr>
+        <w:tblW w:w="0" w:type="dxa"/>
+        <w:jc w:val="center"/>
+        <w:tblBorders>
+          <w:top w:val="outset" w:sz="6" w:space="0" w:color="auto"/>
+          <w:left w:val="outset" w:sz="6" w:space="0" w:color="auto"/>
+          <w:bottom w:val="outset" w:sz="6" w:space="0" w:color="auto"/>
+          <w:right w:val="outset" w:sz="6" w:space="0" w:color="auto"/>
+        </w:tblBorders>
+        <w:tblCellMar>
+          <w:left w:w="0" w:type="dxa"/>
+          <w:right w:w="0" w:type="dxa"/>
+        </w:tblCellMar>
+        <w:tblLook w:val="04A0" w:firstRow="1" w:lastRow="0" w:firstColumn="1" w:lastColumn="0" w:noHBand="0" w:noVBand="1"/>
+      </w:tblPr>
+      <w:tblGrid>
+        <w:gridCol w:w="3360"/>
+        <w:gridCol w:w="1980"/>
+        <w:gridCol w:w="1980"/>
+      </w:tblGrid>
+      <w:tr>
+        <w:trPr>
+          <w:trHeight w:val="300"/>
+          <w:jc w:val="center"/>
+        </w:trPr>
+        <w:tc>
+          <w:tcPr>
+            <w:tcW w:w="3360" w:type="dxa"/>
+            <w:tcBorders>
+              <w:top w:val="single" w:sz="6" w:space="0" w:color="A6A6A6"/>
+              <w:left w:val="single" w:sz="6" w:space="0" w:color="A6A6A6"/>
+              <w:bottom w:val="single" w:sz="6" w:space="0" w:color="A6A6A6"/>
+              <w:right w:val="single" w:sz="6" w:space="0" w:color="A6A6A6"/>
+            </w:tcBorders>
+            <w:shd w:val="clear" w:color="auto" w:fill="B4C6E7"/>
+            <w:vAlign w:val="center"/>
+            <w:hideMark/>
+          </w:tcPr>
+          <w:p>
+            <w:pPr>
+              <w:spacing w:after="0" w:line="240" w:lineRule="auto"/>
+              <w:jc w:val="center"/>
+              <w:textAlignment w:val="baseline"/>
+              <w:rPr>
+                <w:rFonts w:ascii="Segoe UI" w:eastAsia="Times New Roman" w:hAnsi="Segoe UI" w:cs="Segoe UI"/>
+                <w:sz w:val="18"/>
+                <w:szCs w:val="18"/>
+              </w:rPr>
+            </w:pPr>
+            <w:r>
+              <w:rPr>
+                <w:rFonts w:ascii="Calibri" w:eastAsia="Times New Roman" w:hAnsi="Calibri" w:cs="Calibri"/>
+                <w:b/>
+                <w:bCs/>
+                <w:color w:val="000000"/>
+              </w:rPr>
+              <w:t>Fields</w:t>
+            </w:r>
+            <w:r>
+              <w:rPr>
+                <w:rFonts w:ascii="Calibri" w:eastAsia="Times New Roman" w:hAnsi="Calibri" w:cs="Calibri"/>
+                <w:color w:val="000000"/>
+              </w:rPr>
+              <w:t> </w:t>
+            </w:r>
+          </w:p>
+        </w:tc>
+        <w:tc>
+          <w:tcPr>
+            <w:tcW w:w="1980" w:type="dxa"/>
+            <w:tcBorders>
+              <w:top w:val="single" w:sz="6" w:space="0" w:color="A6A6A6"/>
+              <w:left w:val="nil"/>
+              <w:bottom w:val="single" w:sz="6" w:space="0" w:color="A6A6A6"/>
+              <w:right w:val="single" w:sz="6" w:space="0" w:color="A6A6A6"/>
+            </w:tcBorders>
+            <w:shd w:val="clear" w:color="auto" w:fill="B4C6E7"/>
+            <w:vAlign w:val="center"/>
+            <w:hideMark/>
+          </w:tcPr>
+          <w:p>
+            <w:pPr>
+              <w:spacing w:after="0" w:line="240" w:lineRule="auto"/>
+              <w:jc w:val="center"/>
+              <w:textAlignment w:val="baseline"/>
+              <w:rPr>
+                <w:rFonts w:ascii="Segoe UI" w:eastAsia="Times New Roman" w:hAnsi="Segoe UI" w:cs="Segoe UI"/>
+                <w:sz w:val="18"/>
+                <w:szCs w:val="18"/>
+              </w:rPr>
+            </w:pPr>
+            <w:r>
+              <w:rPr>
+                <w:rFonts w:ascii="Calibri" w:eastAsia="Times New Roman" w:hAnsi="Calibri" w:cs="Calibri"/>
+                <w:b/>
+                <w:bCs/>
+                <w:color w:val="000000"/>
+              </w:rPr>
+              <w:t>Thresholds</w:t>
+            </w:r>
+            <w:r>
+              <w:rPr>
+                <w:rFonts w:ascii="Calibri" w:eastAsia="Times New Roman" w:hAnsi="Calibri" w:cs="Calibri"/>
+                <w:color w:val="000000"/>
+              </w:rPr>
+              <w:t> </w:t>
+            </w:r>
+          </w:p>
+        </w:tc>
+        <w:tc>
+          <w:tcPr>
+            <w:tcW w:w="1980" w:type="dxa"/>
+            <w:tcBorders>
+              <w:top w:val="single" w:sz="6" w:space="0" w:color="A6A6A6"/>
+              <w:left w:val="nil"/>
+              <w:bottom w:val="single" w:sz="6" w:space="0" w:color="A6A6A6"/>
+              <w:right w:val="single" w:sz="6" w:space="0" w:color="A6A6A6"/>
+            </w:tcBorders>
+            <w:shd w:val="clear" w:color="auto" w:fill="B4C6E7"/>
+            <w:vAlign w:val="center"/>
+            <w:hideMark/>
+          </w:tcPr>
+          <w:p>
+            <w:pPr>
+              <w:spacing w:after="0" w:line="240" w:lineRule="auto"/>
+              <w:jc w:val="center"/>
+              <w:textAlignment w:val="baseline"/>
+              <w:rPr>
+                <w:rFonts w:ascii="Segoe UI" w:eastAsia="Times New Roman" w:hAnsi="Segoe UI" w:cs="Segoe UI"/>
+                <w:sz w:val="18"/>
+                <w:szCs w:val="18"/>
+              </w:rPr>
+            </w:pPr>
+            <w:r>
+              <w:rPr>
+                <w:rFonts w:ascii="Calibri" w:eastAsia="Times New Roman" w:hAnsi="Calibri" w:cs="Calibri"/>
+                <w:b/>
+                <w:bCs/>
+                <w:color w:val="000000"/>
+              </w:rPr>
+              <w:t>Scaling Factor</w:t>
+            </w:r>
+            <w:r>
+              <w:rPr>
+                <w:rFonts w:ascii="Calibri" w:eastAsia="Times New Roman" w:hAnsi="Calibri" w:cs="Calibri"/>
+                <w:color w:val="000000"/>
+              </w:rPr>
+              <w:t> </w:t>
+            </w:r>
+          </w:p>
+        </w:tc>
+      </w:tr>
+      <w:tr>
+        <w:trPr>
+          <w:trHeight w:val="300"/>
+          <w:jc w:val="center"/>
+        </w:trPr>
+        <w:tc>
+          <w:tcPr>
+            <w:tcW w:w="3360" w:type="dxa"/>
+            <w:tcBorders>
+              <w:top w:val="nil"/>
+              <w:left w:val="single" w:sz="6" w:space="0" w:color="A6A6A6"/>
+              <w:bottom w:val="single" w:sz="6" w:space="0" w:color="A6A6A6"/>
+              <w:right w:val="single" w:sz="6" w:space="0" w:color="A6A6A6"/>
+            </w:tcBorders>
+            <w:shd w:val="clear" w:color="auto" w:fill="auto"/>
+            <w:vAlign w:val="center"/>
+            <w:hideMark/>
+          </w:tcPr>
+          <w:p>
+            <w:pPr>
+              <w:spacing w:after="0" w:line="240" w:lineRule="auto"/>
+              <w:jc w:val="center"/>
+              <w:textAlignment w:val="baseline"/>
+              <w:rPr>
+                <w:rFonts w:ascii="Times New Roman" w:eastAsia="Times New Roman" w:hAnsi="Times New Roman" w:cs="Times New Roman"/>
+                <w:sz w:val="18"/>
+                <w:szCs w:val="18"/>
+              </w:rPr>
+            </w:pPr>
+            <w:r>
+              <w:rPr>
+                <w:rFonts w:ascii="Times New Roman" w:eastAsia="Times New Roman" w:hAnsi="Times New Roman" w:cs="Times New Roman"/>
+                <w:color w:val="000000"/>
+                <w:sz w:val="18"/>
+                <w:szCs w:val="18"/>
+              </w:rPr>
+              <w:t>SITE_NAME </w:t>
+            </w:r>
+          </w:p>
+        </w:tc>
+        <w:tc>
+          <w:tcPr>
+            <w:tcW w:w="1980" w:type="dxa"/>
+            <w:tcBorders>
+              <w:top w:val="nil"/>
+              <w:left w:val="nil"/>
+              <w:bottom w:val="single" w:sz="6" w:space="0" w:color="A6A6A6"/>
+              <w:right w:val="single" w:sz="6" w:space="0" w:color="A6A6A6"/>
+            </w:tcBorders>
+            <w:shd w:val="clear" w:color="auto" w:fill="auto"/>
+            <w:vAlign w:val="center"/>
+            <w:hideMark/>
+          </w:tcPr>
+          <w:p>
+            <w:pPr>
+              <w:spacing w:after="0" w:line="240" w:lineRule="auto"/>
+              <w:jc w:val="center"/>
+              <w:textAlignment w:val="baseline"/>
+              <w:rPr>
+                <w:rFonts w:ascii="Times New Roman" w:eastAsia="Times New Roman" w:hAnsi="Times New Roman" w:cs="Times New Roman"/>
+                <w:sz w:val="18"/>
+                <w:szCs w:val="18"/>
+              </w:rPr>
+            </w:pPr>
+            <w:r>
+              <w:rPr>
+                <w:rFonts w:ascii="Times New Roman" w:eastAsia="Times New Roman" w:hAnsi="Times New Roman" w:cs="Times New Roman"/>
+                <w:color w:val="000000"/>
+              </w:rPr>
+              <w:t>0.85 </w:t>
+            </w:r>
+          </w:p>
+        </w:tc>
+        <w:tc>
+          <w:tcPr>
+            <w:tcW w:w="1980" w:type="dxa"/>
+            <w:tcBorders>
+              <w:top w:val="nil"/>
+              <w:left w:val="nil"/>
+              <w:bottom w:val="single" w:sz="6" w:space="0" w:color="A6A6A6"/>
+              <w:right w:val="single" w:sz="6" w:space="0" w:color="A6A6A6"/>
+            </w:tcBorders>
+            <w:shd w:val="clear" w:color="auto" w:fill="auto"/>
+            <w:vAlign w:val="center"/>
+            <w:hideMark/>
+          </w:tcPr>
+          <w:p>
+            <w:pPr>
+              <w:spacing w:after="0" w:line="240" w:lineRule="auto"/>
+              <w:jc w:val="center"/>
+              <w:textAlignment w:val="baseline"/>
+              <w:rPr>
+                <w:rFonts w:ascii="Times New Roman" w:eastAsia="Times New Roman" w:hAnsi="Times New Roman" w:cs="Times New Roman"/>
+                <w:sz w:val="18"/>
+                <w:szCs w:val="18"/>
+              </w:rPr>
+            </w:pPr>
+            <w:r>
+              <w:rPr>
+                <w:rFonts w:ascii="Times New Roman" w:eastAsia="Times New Roman" w:hAnsi="Times New Roman" w:cs="Times New Roman"/>
+                <w:color w:val="000000"/>
+              </w:rPr>
+              <w:t>1 </w:t>
+            </w:r>
+          </w:p>
+        </w:tc>
+      </w:tr>
+      <w:tr>
+        <w:trPr>
+          <w:trHeight w:val="300"/>
+          <w:jc w:val="center"/>
+        </w:trPr>
+        <w:tc>
+          <w:tcPr>
+            <w:tcW w:w="3360" w:type="dxa"/>
+            <w:tcBorders>
+              <w:top w:val="nil"/>
+              <w:left w:val="single" w:sz="6" w:space="0" w:color="A6A6A6"/>
+              <w:bottom w:val="single" w:sz="6" w:space="0" w:color="A6A6A6"/>
+              <w:right w:val="single" w:sz="6" w:space="0" w:color="A6A6A6"/>
+            </w:tcBorders>
+            <w:shd w:val="clear" w:color="auto" w:fill="auto"/>
+            <w:vAlign w:val="center"/>
+            <w:hideMark/>
+          </w:tcPr>
+          <w:p>
+            <w:pPr>
+              <w:spacing w:after="0" w:line="240" w:lineRule="auto"/>
+              <w:jc w:val="center"/>
+              <w:textAlignment w:val="baseline"/>
+              <w:rPr>
+                <w:rFonts w:ascii="Times New Roman" w:eastAsia="Times New Roman" w:hAnsi="Times New Roman" w:cs="Times New Roman"/>
+                <w:sz w:val="18"/>
+                <w:szCs w:val="18"/>
+              </w:rPr>
+            </w:pPr>
+            <w:r>
+              <w:rPr>
+                <w:rFonts w:ascii="Times New Roman" w:eastAsia="Times New Roman" w:hAnsi="Times New Roman" w:cs="Times New Roman"/>
+                <w:color w:val="000000"/>
+                <w:sz w:val="18"/>
+                <w:szCs w:val="18"/>
+              </w:rPr>
+              <w:t>STATE </w:t>
+            </w:r>
+          </w:p>
+        </w:tc>
+        <w:tc>
+          <w:tcPr>
+            <w:tcW w:w="1980" w:type="dxa"/>
+            <w:tcBorders>
+              <w:top w:val="nil"/>
+              <w:left w:val="nil"/>
+              <w:bottom w:val="single" w:sz="6" w:space="0" w:color="A6A6A6"/>
+              <w:right w:val="single" w:sz="6" w:space="0" w:color="A6A6A6"/>
+            </w:tcBorders>
+            <w:shd w:val="clear" w:color="auto" w:fill="auto"/>
+            <w:vAlign w:val="center"/>
+            <w:hideMark/>
+          </w:tcPr>
+          <w:p>
+            <w:pPr>
+              <w:spacing w:after="0" w:line="240" w:lineRule="auto"/>
+              <w:jc w:val="center"/>
+              <w:textAlignment w:val="baseline"/>
+              <w:rPr>
+                <w:rFonts w:ascii="Times New Roman" w:eastAsia="Times New Roman" w:hAnsi="Times New Roman" w:cs="Times New Roman"/>
+                <w:sz w:val="18"/>
+                <w:szCs w:val="18"/>
+              </w:rPr>
+            </w:pPr>
+            <w:r>
+              <w:rPr>
+                <w:rFonts w:ascii="Times New Roman" w:eastAsia="Times New Roman" w:hAnsi="Times New Roman" w:cs="Times New Roman"/>
+                <w:color w:val="000000"/>
+              </w:rPr>
+              <w:t>0.85 </w:t>
+            </w:r>
+          </w:p>
+        </w:tc>
+        <w:tc>
+          <w:tcPr>
+            <w:tcW w:w="1980" w:type="dxa"/>
+            <w:tcBorders>
+              <w:top w:val="nil"/>
+              <w:left w:val="nil"/>
+              <w:bottom w:val="single" w:sz="6" w:space="0" w:color="A6A6A6"/>
+              <w:right w:val="single" w:sz="6" w:space="0" w:color="A6A6A6"/>
+            </w:tcBorders>
+            <w:shd w:val="clear" w:color="auto" w:fill="auto"/>
+            <w:vAlign w:val="center"/>
+            <w:hideMark/>
+          </w:tcPr>
+          <w:p>
+            <w:pPr>
+              <w:spacing w:after="0" w:line="240" w:lineRule="auto"/>
+              <w:jc w:val="center"/>
+              <w:textAlignment w:val="baseline"/>
+              <w:rPr>
+                <w:rFonts w:ascii="Times New Roman" w:eastAsia="Times New Roman" w:hAnsi="Times New Roman" w:cs="Times New Roman"/>
+                <w:sz w:val="18"/>
+                <w:szCs w:val="18"/>
+              </w:rPr>
+            </w:pPr>
+            <w:r>
+              <w:rPr>
+                <w:rFonts w:ascii="Times New Roman" w:eastAsia="Times New Roman" w:hAnsi="Times New Roman" w:cs="Times New Roman"/>
+                <w:color w:val="000000"/>
+              </w:rPr>
+              <w:t>1 </w:t>
+            </w:r>
+          </w:p>
+        </w:tc>
+      </w:tr>
+      <w:tr>
+        <w:trPr>
+          <w:trHeight w:val="300"/>
+          <w:jc w:val="center"/>
+        </w:trPr>
+        <w:tc>
+          <w:tcPr>
+            <w:tcW w:w="3360" w:type="dxa"/>
+            <w:tcBorders>
+              <w:top w:val="nil"/>
+              <w:left w:val="single" w:sz="6" w:space="0" w:color="A6A6A6"/>
+              <w:bottom w:val="single" w:sz="6" w:space="0" w:color="A6A6A6"/>
+              <w:right w:val="single" w:sz="6" w:space="0" w:color="A6A6A6"/>
+            </w:tcBorders>
+            <w:shd w:val="clear" w:color="auto" w:fill="auto"/>
+            <w:vAlign w:val="center"/>
+            <w:hideMark/>
+          </w:tcPr>
+          <w:p>
+            <w:pPr>
+              <w:spacing w:after="0" w:line="240" w:lineRule="auto"/>
+              <w:jc w:val="center"/>
+              <w:textAlignment w:val="baseline"/>
+              <w:rPr>
+                <w:rFonts w:ascii="Times New Roman" w:eastAsia="Times New Roman" w:hAnsi="Times New Roman" w:cs="Times New Roman"/>
+                <w:sz w:val="18"/>
+                <w:szCs w:val="18"/>
+              </w:rPr>
+            </w:pPr>
+            <w:r>
+              <w:rPr>
+                <w:rFonts w:ascii="Times New Roman" w:eastAsia="Times New Roman" w:hAnsi="Times New Roman" w:cs="Times New Roman"/>
+                <w:color w:val="000000"/>
+                <w:sz w:val="18"/>
+                <w:szCs w:val="18"/>
+              </w:rPr>
+              <w:t>CITY </w:t>
+            </w:r>
+          </w:p>
+        </w:tc>
+        <w:tc>
+          <w:tcPr>
+            <w:tcW w:w="1980" w:type="dxa"/>
+            <w:tcBorders>
+              <w:top w:val="nil"/>
+              <w:left w:val="nil"/>
+              <w:bottom w:val="single" w:sz="6" w:space="0" w:color="A6A6A6"/>
+              <w:right w:val="single" w:sz="6" w:space="0" w:color="A6A6A6"/>
+            </w:tcBorders>
+            <w:shd w:val="clear" w:color="auto" w:fill="auto"/>
+            <w:vAlign w:val="center"/>
+            <w:hideMark/>
+          </w:tcPr>
+          <w:p>
+            <w:pPr>
+              <w:spacing w:after="0" w:line="240" w:lineRule="auto"/>
+              <w:jc w:val="center"/>
+              <w:textAlignment w:val="baseline"/>
+              <w:rPr>
+                <w:rFonts w:ascii="Times New Roman" w:eastAsia="Times New Roman" w:hAnsi="Times New Roman" w:cs="Times New Roman"/>
+                <w:sz w:val="18"/>
+                <w:szCs w:val="18"/>
+              </w:rPr>
+            </w:pPr>
+            <w:r>
+              <w:rPr>
+                <w:rFonts w:ascii="Times New Roman" w:eastAsia="Times New Roman" w:hAnsi="Times New Roman" w:cs="Times New Roman"/>
+                <w:color w:val="000000"/>
+              </w:rPr>
+              <w:t>0.85 </w:t>
+            </w:r>
+          </w:p>
+        </w:tc>
+        <w:tc>
+          <w:tcPr>
+            <w:tcW w:w="1980" w:type="dxa"/>
+            <w:tcBorders>
+              <w:top w:val="nil"/>
+              <w:left w:val="nil"/>
+              <w:bottom w:val="single" w:sz="6" w:space="0" w:color="A6A6A6"/>
+              <w:right w:val="single" w:sz="6" w:space="0" w:color="A6A6A6"/>
+            </w:tcBorders>
+            <w:shd w:val="clear" w:color="auto" w:fill="auto"/>
+            <w:vAlign w:val="center"/>
+            <w:hideMark/>
+          </w:tcPr>
+          <w:p>
+            <w:pPr>
+              <w:spacing w:after="0" w:line="240" w:lineRule="auto"/>
+              <w:jc w:val="center"/>
+              <w:textAlignment w:val="baseline"/>
+              <w:rPr>
+                <w:rFonts w:ascii="Times New Roman" w:eastAsia="Times New Roman" w:hAnsi="Times New Roman" w:cs="Times New Roman"/>
+                <w:sz w:val="18"/>
+                <w:szCs w:val="18"/>
+              </w:rPr>
+            </w:pPr>
+            <w:r>
+              <w:rPr>
+                <w:rFonts w:ascii="Times New Roman" w:eastAsia="Times New Roman" w:hAnsi="Times New Roman" w:cs="Times New Roman"/>
+                <w:color w:val="000000"/>
+              </w:rPr>
+              <w:t>1 </w:t>
+            </w:r>
+          </w:p>
+        </w:tc>
+      </w:tr>
+      <w:tr>
+        <w:trPr>
+          <w:trHeight w:val="300"/>
+          <w:jc w:val="center"/>
+        </w:trPr>
+        <w:tc>
+          <w:tcPr>
+            <w:tcW w:w="3360" w:type="dxa"/>
+            <w:tcBorders>
+              <w:top w:val="nil"/>
+              <w:left w:val="single" w:sz="6" w:space="0" w:color="A6A6A6"/>
+              <w:bottom w:val="single" w:sz="6" w:space="0" w:color="A6A6A6"/>
+              <w:right w:val="single" w:sz="6" w:space="0" w:color="A6A6A6"/>
+            </w:tcBorders>
+            <w:shd w:val="clear" w:color="auto" w:fill="auto"/>
+            <w:vAlign w:val="center"/>
+            <w:hideMark/>
+          </w:tcPr>
+          <w:p>
+            <w:pPr>
+              <w:spacing w:after="0" w:line="240" w:lineRule="auto"/>
+              <w:jc w:val="center"/>
+              <w:textAlignment w:val="baseline"/>
+              <w:rPr>
+                <w:rFonts w:ascii="Times New Roman" w:eastAsia="Times New Roman" w:hAnsi="Times New Roman" w:cs="Times New Roman"/>
+                <w:sz w:val="18"/>
+                <w:szCs w:val="18"/>
+              </w:rPr>
+            </w:pPr>
+            <w:r>
+              <w:rPr>
+                <w:rFonts w:ascii="Times New Roman" w:eastAsia="Times New Roman" w:hAnsi="Times New Roman" w:cs="Times New Roman"/>
+                <w:color w:val="000000"/>
+                <w:sz w:val="18"/>
+                <w:szCs w:val="18"/>
+              </w:rPr>
+              <w:t>CONCAT_ADDRESS </w:t>
+            </w:r>
+          </w:p>
+        </w:tc>
+        <w:tc>
+          <w:tcPr>
+            <w:tcW w:w="1980" w:type="dxa"/>
+            <w:tcBorders>
+              <w:top w:val="nil"/>
+              <w:left w:val="nil"/>
+              <w:bottom w:val="single" w:sz="6" w:space="0" w:color="A6A6A6"/>
+              <w:right w:val="single" w:sz="6" w:space="0" w:color="A6A6A6"/>
+            </w:tcBorders>
+            <w:shd w:val="clear" w:color="auto" w:fill="auto"/>
+            <w:vAlign w:val="center"/>
+            <w:hideMark/>
+          </w:tcPr>
+          <w:p>
+            <w:pPr>
+              <w:spacing w:after="0" w:line="240" w:lineRule="auto"/>
+              <w:jc w:val="center"/>
+              <w:textAlignment w:val="baseline"/>
+              <w:rPr>
+                <w:rFonts w:ascii="Times New Roman" w:eastAsia="Times New Roman" w:hAnsi="Times New Roman" w:cs="Times New Roman"/>
+                <w:sz w:val="18"/>
+                <w:szCs w:val="18"/>
+              </w:rPr>
+            </w:pPr>
+            <w:r>
+              <w:rPr>
+                <w:rFonts w:ascii="Times New Roman" w:eastAsia="Times New Roman" w:hAnsi="Times New Roman" w:cs="Times New Roman"/>
+                <w:color w:val="000000"/>
+              </w:rPr>
+              <w:t>0.75 </w:t>
+            </w:r>
+          </w:p>
+        </w:tc>
+        <w:tc>
+          <w:tcPr>
+            <w:tcW w:w="1980" w:type="dxa"/>
+            <w:tcBorders>
+              <w:top w:val="nil"/>
+              <w:left w:val="nil"/>
+              <w:bottom w:val="single" w:sz="6" w:space="0" w:color="A6A6A6"/>
+              <w:right w:val="single" w:sz="6" w:space="0" w:color="A6A6A6"/>
+            </w:tcBorders>
+            <w:shd w:val="clear" w:color="auto" w:fill="auto"/>
+            <w:vAlign w:val="center"/>
+            <w:hideMark/>
+          </w:tcPr>
+          <w:p>
+            <w:pPr>
+              <w:spacing w:after="0" w:line="240" w:lineRule="auto"/>
+              <w:jc w:val="center"/>
+              <w:textAlignment w:val="baseline"/>
+              <w:rPr>
+                <w:rFonts w:ascii="Times New Roman" w:eastAsia="Times New Roman" w:hAnsi="Times New Roman" w:cs="Times New Roman"/>
+                <w:sz w:val="18"/>
+                <w:szCs w:val="18"/>
+              </w:rPr>
+            </w:pPr>
+            <w:r>
+              <w:rPr>
+                <w:rFonts w:ascii="Times New Roman" w:eastAsia="Times New Roman" w:hAnsi="Times New Roman" w:cs="Times New Roman"/>
+                <w:color w:val="000000"/>
+              </w:rPr>
+              <w:t>3 </w:t>
+            </w:r>
+          </w:p>
+        </w:tc>
+      </w:tr>
+      <w:tr>
+        <w:trPr>
+          <w:trHeight w:val="300"/>
+          <w:jc w:val="center"/>
+        </w:trPr>
+        <w:tc>
+          <w:tcPr>
+            <w:tcW w:w="3360" w:type="dxa"/>
+            <w:tcBorders>
+              <w:top w:val="nil"/>
+              <w:left w:val="single" w:sz="6" w:space="0" w:color="A6A6A6"/>
+              <w:bottom w:val="single" w:sz="6" w:space="0" w:color="A6A6A6"/>
+              <w:right w:val="single" w:sz="6" w:space="0" w:color="A6A6A6"/>
+            </w:tcBorders>
+            <w:shd w:val="clear" w:color="auto" w:fill="auto"/>
+            <w:vAlign w:val="center"/>
+            <w:hideMark/>
+          </w:tcPr>
+          <w:p>
+            <w:pPr>
+              <w:spacing w:after="0" w:line="240" w:lineRule="auto"/>
+              <w:jc w:val="center"/>
+              <w:textAlignment w:val="baseline"/>
+              <w:rPr>
+                <w:rFonts w:ascii="Times New Roman" w:eastAsia="Times New Roman" w:hAnsi="Times New Roman" w:cs="Times New Roman"/>
+                <w:sz w:val="18"/>
+                <w:szCs w:val="18"/>
+              </w:rPr>
+            </w:pPr>
+            <w:r>
+              <w:rPr>
+                <w:rFonts w:ascii="Times New Roman" w:eastAsia="Times New Roman" w:hAnsi="Times New Roman" w:cs="Times New Roman"/>
+                <w:color w:val="000000"/>
+                <w:sz w:val="18"/>
+                <w:szCs w:val="18"/>
+              </w:rPr>
+              <w:t>POSTAL_CODE </w:t>
+            </w:r>
+          </w:p>
+        </w:tc>
+        <w:tc>
+          <w:tcPr>
+            <w:tcW w:w="1980" w:type="dxa"/>
+            <w:tcBorders>
+              <w:top w:val="nil"/>
+              <w:left w:val="nil"/>
+              <w:bottom w:val="single" w:sz="6" w:space="0" w:color="A6A6A6"/>
+              <w:right w:val="single" w:sz="6" w:space="0" w:color="A6A6A6"/>
+            </w:tcBorders>
+            <w:shd w:val="clear" w:color="auto" w:fill="auto"/>
+            <w:vAlign w:val="center"/>
+            <w:hideMark/>
+          </w:tcPr>
+          <w:p>
+            <w:pPr>
+              <w:spacing w:after="0" w:line="240" w:lineRule="auto"/>
+              <w:jc w:val="center"/>
+              <w:textAlignment w:val="baseline"/>
+              <w:rPr>
+                <w:rFonts w:ascii="Times New Roman" w:eastAsia="Times New Roman" w:hAnsi="Times New Roman" w:cs="Times New Roman"/>
+                <w:sz w:val="18"/>
+                <w:szCs w:val="18"/>
+              </w:rPr>
+            </w:pPr>
+            <w:r>
+              <w:rPr>
+                <w:rFonts w:ascii="Times New Roman" w:eastAsia="Times New Roman" w:hAnsi="Times New Roman" w:cs="Times New Roman"/>
+                <w:color w:val="000000"/>
+              </w:rPr>
+              <w:t>0.85 </w:t>
+            </w:r>
+          </w:p>
+        </w:tc>
+        <w:tc>
+          <w:tcPr>
+            <w:tcW w:w="1980" w:type="dxa"/>
+            <w:tcBorders>
+              <w:top w:val="nil"/>
+              <w:left w:val="nil"/>
+              <w:bottom w:val="single" w:sz="6" w:space="0" w:color="A6A6A6"/>
+              <w:right w:val="single" w:sz="6" w:space="0" w:color="A6A6A6"/>
+            </w:tcBorders>
+            <w:shd w:val="clear" w:color="auto" w:fill="auto"/>
+            <w:vAlign w:val="center"/>
+            <w:hideMark/>
+          </w:tcPr>
+          <w:p>
+            <w:pPr>
+              <w:spacing w:after="0" w:line="240" w:lineRule="auto"/>
+              <w:jc w:val="center"/>
+              <w:textAlignment w:val="baseline"/>
+              <w:rPr>
+                <w:rFonts w:ascii="Times New Roman" w:eastAsia="Times New Roman" w:hAnsi="Times New Roman" w:cs="Times New Roman"/>
+                <w:sz w:val="18"/>
+                <w:szCs w:val="18"/>
+              </w:rPr>
+            </w:pPr>
+            <w:r>
+              <w:rPr>
+                <w:rFonts w:ascii="Times New Roman" w:eastAsia="Times New Roman" w:hAnsi="Times New Roman" w:cs="Times New Roman"/>
+                <w:color w:val="000000"/>
+              </w:rPr>
+              <w:t>1 </w:t>
+            </w:r>
+          </w:p>
+        </w:tc>
+      </w:tr>
+      <w:tr>
+        <w:trPr>
+          <w:trHeight w:val="300"/>
+          <w:jc w:val="center"/>
+        </w:trPr>
+        <w:tc>
+          <w:tcPr>
+            <w:tcW w:w="3360" w:type="dxa"/>
+            <w:tcBorders>
+              <w:top w:val="nil"/>
+              <w:left w:val="single" w:sz="6" w:space="0" w:color="A6A6A6"/>
+              <w:bottom w:val="single" w:sz="6" w:space="0" w:color="A6A6A6"/>
+              <w:right w:val="single" w:sz="6" w:space="0" w:color="A6A6A6"/>
+            </w:tcBorders>
+            <w:shd w:val="clear" w:color="auto" w:fill="auto"/>
+            <w:vAlign w:val="center"/>
+            <w:hideMark/>
+          </w:tcPr>
+          <w:p>
+            <w:pPr>
+              <w:spacing w:after="0" w:line="240" w:lineRule="auto"/>
+              <w:jc w:val="center"/>
+              <w:textAlignment w:val="baseline"/>
+              <w:rPr>
+                <w:rFonts w:ascii="Times New Roman" w:eastAsia="Times New Roman" w:hAnsi="Times New Roman" w:cs="Times New Roman"/>
+                <w:sz w:val="18"/>
+                <w:szCs w:val="18"/>
+              </w:rPr>
+            </w:pPr>
+            <w:r>
+              <w:rPr>
+                <w:rFonts w:ascii="Times New Roman" w:eastAsia="Times New Roman" w:hAnsi="Times New Roman" w:cs="Times New Roman"/>
+                <w:color w:val="000000"/>
+                <w:sz w:val="18"/>
+                <w:szCs w:val="18"/>
+              </w:rPr>
+              <w:t>TOTAL_MATCHES_THRESHOLD </w:t>
+            </w:r>
+          </w:p>
+        </w:tc>
+        <w:tc>
+          <w:tcPr>
+            <w:tcW w:w="1980" w:type="dxa"/>
+            <w:tcBorders>
+              <w:top w:val="nil"/>
+              <w:left w:val="nil"/>
+              <w:bottom w:val="single" w:sz="6" w:space="0" w:color="A6A6A6"/>
+              <w:right w:val="single" w:sz="6" w:space="0" w:color="A6A6A6"/>
+            </w:tcBorders>
+            <w:shd w:val="clear" w:color="auto" w:fill="auto"/>
+            <w:vAlign w:val="center"/>
+            <w:hideMark/>
+          </w:tcPr>
+          <w:p>
+            <w:pPr>
+              <w:spacing w:after="0" w:line="240" w:lineRule="auto"/>
+              <w:jc w:val="center"/>
+              <w:textAlignment w:val="baseline"/>
+              <w:rPr>
+                <w:rFonts w:ascii="Times New Roman" w:eastAsia="Times New Roman" w:hAnsi="Times New Roman" w:cs="Times New Roman"/>
+                <w:sz w:val="18"/>
+                <w:szCs w:val="18"/>
+              </w:rPr>
+            </w:pPr>
+            <w:r>
+              <w:rPr>
+                <w:rFonts w:ascii="Times New Roman" w:eastAsia="Times New Roman" w:hAnsi="Times New Roman" w:cs="Times New Roman"/>
+                <w:color w:val="000000"/>
+              </w:rPr>
+              <w:t>  </w:t>
+            </w:r>
+          </w:p>
+        </w:tc>
+        <w:tc>
+          <w:tcPr>
+            <w:tcW w:w="1980" w:type="dxa"/>
+            <w:tcBorders>
+              <w:top w:val="nil"/>
+              <w:left w:val="nil"/>
+              <w:bottom w:val="single" w:sz="6" w:space="0" w:color="A6A6A6"/>
+              <w:right w:val="single" w:sz="6" w:space="0" w:color="A6A6A6"/>
+            </w:tcBorders>
+            <w:shd w:val="clear" w:color="auto" w:fill="auto"/>
+            <w:vAlign w:val="center"/>
+            <w:hideMark/>
+          </w:tcPr>
+          <w:p>
+            <w:pPr>
+              <w:spacing w:after="0" w:line="240" w:lineRule="auto"/>
+              <w:jc w:val="center"/>
+              <w:textAlignment w:val="baseline"/>
+              <w:rPr>
+                <w:rFonts w:ascii="Times New Roman" w:eastAsia="Times New Roman" w:hAnsi="Times New Roman" w:cs="Times New Roman"/>
+                <w:sz w:val="18"/>
+                <w:szCs w:val="18"/>
+              </w:rPr>
+            </w:pPr>
+            <w:r>
+              <w:rPr>
+                <w:rFonts w:ascii="Times New Roman" w:eastAsia="Times New Roman" w:hAnsi="Times New Roman" w:cs="Times New Roman"/>
+                <w:color w:val="000000"/>
+              </w:rPr>
+              <w:t>4 </w:t>
+            </w:r>
+          </w:p>
+        </w:tc>
+      </w:tr>
+    </w:tbl>
+    <w:p>
+      <w:pPr>
+        <w:jc w:val="center"/>
+      </w:pPr>
+      <w:r>
+        <w:br/>
+      </w:r>
+      <w:r>
+        <w:t>Fig. ABC2</w:t>
+      </w:r>
+      <w:r>
+        <w:t>- Thresholds for the match-score computations</w:t>
       </w:r>
     </w:p>
     <w:p>
       <w:pPr>
-        <w:pStyle w:val="Heading2"/>
-        <w:numPr>
-          <w:ilvl w:val="1"/>
-          <w:numId w:val="2"/>
-        </w:numPr>
         <w:jc w:val="both"/>
-        <w:rPr>
-          <w:rFonts w:ascii="Times New Roman" w:hAnsi="Times New Roman" w:cs="Times New Roman"/>
-          <w:color w:val="auto"/>
-          <w:sz w:val="22"/>
-          <w:szCs w:val="22"/>
-        </w:rPr>
-      </w:pPr>
-      <w:r>
-        <w:rPr>
-          <w:rFonts w:ascii="Times New Roman" w:hAnsi="Times New Roman" w:cs="Times New Roman"/>
-          <w:color w:val="auto"/>
-          <w:sz w:val="22"/>
-          <w:szCs w:val="22"/>
-        </w:rPr>
-        <w:t>Sort the dataset</w:t>
-      </w:r>
-      <w:r>
-        <w:rPr>
-          <w:rFonts w:ascii="Times New Roman" w:hAnsi="Times New Roman" w:cs="Times New Roman"/>
-          <w:color w:val="auto"/>
-          <w:sz w:val="22"/>
-          <w:szCs w:val="22"/>
-        </w:rPr>
-        <w:t xml:space="preserve"> by relevant features so that minibatches contain most of the duplicates already.</w:t>
-      </w:r>
+      </w:pPr>
     </w:p>
+    <w:p/>
     <w:p>
       <w:pPr>
-        <w:pStyle w:val="Heading2"/>
-        <w:numPr>
-          <w:ilvl w:val="1"/>
-          <w:numId w:val="2"/>
-        </w:numPr>
         <w:jc w:val="both"/>
-        <w:rPr>
-          <w:rFonts w:ascii="Times New Roman" w:hAnsi="Times New Roman" w:cs="Times New Roman"/>
-          <w:color w:val="auto"/>
-          <w:sz w:val="22"/>
-          <w:szCs w:val="22"/>
-        </w:rPr>
-      </w:pPr>
-      <w:r>
-        <w:rPr>
-          <w:rFonts w:ascii="Times New Roman" w:hAnsi="Times New Roman" w:cs="Times New Roman"/>
-          <w:color w:val="auto"/>
-          <w:sz w:val="22"/>
-          <w:szCs w:val="22"/>
-        </w:rPr>
-        <w:t>Describe the recursive approach diagram</w:t>
-      </w:r>
-      <w:r>
-        <w:rPr>
-          <w:rFonts w:ascii="Times New Roman" w:hAnsi="Times New Roman" w:cs="Times New Roman"/>
-          <w:color w:val="auto"/>
-          <w:sz w:val="22"/>
-          <w:szCs w:val="22"/>
-        </w:rPr>
-        <w:t xml:space="preserve"> end-to-end</w:t>
-      </w:r>
-      <w:r>
-        <w:rPr>
-          <w:rFonts w:ascii="Times New Roman" w:hAnsi="Times New Roman" w:cs="Times New Roman"/>
-          <w:color w:val="auto"/>
-          <w:sz w:val="22"/>
-          <w:szCs w:val="22"/>
-        </w:rPr>
-        <w:t xml:space="preserve"> from sourcing-data to creating list of csv-files</w:t>
-      </w:r>
-      <w:r>
-        <w:rPr>
-          <w:rFonts w:ascii="Times New Roman" w:hAnsi="Times New Roman" w:cs="Times New Roman"/>
-          <w:color w:val="auto"/>
-          <w:sz w:val="22"/>
-          <w:szCs w:val="22"/>
-        </w:rPr>
-        <w:t>.</w:t>
-      </w:r>
-    </w:p>
-    <w:p>
-      <w:pPr>
-        <w:jc w:val="both"/>
-      </w:pPr>
-    </w:p>
-    <w:p>
-      <w:pPr>
-        <w:jc w:val="both"/>
       </w:pPr>
       <w:r>
         <w:rPr>
           <w:noProof/>
         </w:rPr>
+        <w:lastRenderedPageBreak/>
         <w:drawing>
-          <wp:inline distT="0" distB="0" distL="0" distR="0" wp14:anchorId="3DA750DD" wp14:editId="203422BF">
-            <wp:extent cx="6858000" cy="2984500"/>
-            <wp:effectExtent l="0" t="0" r="0" b="6350"/>
-            <wp:docPr id="1" name="Picture 1"/>
+          <wp:inline distT="0" distB="0" distL="0" distR="0" wp14:anchorId="556CAEFC" wp14:editId="7D97B12B">
+            <wp:extent cx="6918262" cy="3312941"/>
+            <wp:effectExtent l="0" t="0" r="0" b="1905"/>
+            <wp:docPr id="2" name="Picture 2"/>
             <wp:cNvGraphicFramePr>
               <a:graphicFrameLocks xmlns:a="http://schemas.openxmlformats.org/drawingml/2006/main" noChangeAspect="1"/>
             </wp:cNvGraphicFramePr>
@@ -3075,7 +4764,7 @@
                     </pic:cNvPicPr>
                   </pic:nvPicPr>
                   <pic:blipFill>
-                    <a:blip r:embed="rId8" cstate="print">
+                    <a:blip r:embed="rId9" cstate="print">
                       <a:extLst>
                         <a:ext uri="{28A0092B-C50C-407E-A947-70E740481C1C}">
                           <a14:useLocalDpi xmlns:a14="http://schemas.microsoft.com/office/drawing/2010/main" val="0"/>
@@ -3090,7 +4779,7 @@
                   <pic:spPr bwMode="auto">
                     <a:xfrm>
                       <a:off x="0" y="0"/>
-                      <a:ext cx="6858000" cy="2984500"/>
+                      <a:ext cx="6918262" cy="3312941"/>
                     </a:xfrm>
                     <a:prstGeom prst="rect">
                       <a:avLst/>
@@ -3109,8 +4798,14 @@
     </w:p>
     <w:p>
       <w:pPr>
-        <w:jc w:val="both"/>
-      </w:pPr>
+        <w:jc w:val="center"/>
+      </w:pPr>
+      <w:r>
+        <w:t>Fig. ABC3</w:t>
+      </w:r>
+      <w:r>
+        <w:t>- Recursive Approach Pipeline</w:t>
+      </w:r>
     </w:p>
     <w:p>
       <w:pPr>
@@ -3119,28 +4814,2243 @@
     </w:p>
     <w:p>
       <w:pPr>
+        <w:pStyle w:val="Heading2"/>
         <w:jc w:val="both"/>
-      </w:pPr>
+        <w:rPr>
+          <w:rFonts w:ascii="Times New Roman" w:hAnsi="Times New Roman" w:cs="Times New Roman"/>
+          <w:b/>
+          <w:bCs/>
+          <w:color w:val="auto"/>
+        </w:rPr>
+      </w:pPr>
+      <w:r>
+        <w:rPr>
+          <w:rFonts w:ascii="Times New Roman" w:hAnsi="Times New Roman" w:cs="Times New Roman"/>
+          <w:b/>
+          <w:bCs/>
+          <w:color w:val="auto"/>
+        </w:rPr>
+        <w:t>FUTURE SCOPE</w:t>
+      </w:r>
     </w:p>
     <w:p>
       <w:pPr>
         <w:pStyle w:val="Heading2"/>
+        <w:numPr>
+          <w:ilvl w:val="1"/>
+          <w:numId w:val="2"/>
+        </w:numPr>
+        <w:spacing w:after="240"/>
         <w:jc w:val="both"/>
         <w:rPr>
           <w:rFonts w:ascii="Times New Roman" w:hAnsi="Times New Roman" w:cs="Times New Roman"/>
-          <w:b/>
-          <w:bCs/>
-          <w:color w:val="auto"/>
-        </w:rPr>
-      </w:pPr>
-      <w:r>
-        <w:rPr>
-          <w:rFonts w:ascii="Times New Roman" w:hAnsi="Times New Roman" w:cs="Times New Roman"/>
-          <w:b/>
-          <w:bCs/>
-          <w:color w:val="auto"/>
-        </w:rPr>
-        <w:t>FUTURE SCOPE</w:t>
+          <w:color w:val="auto"/>
+          <w:sz w:val="22"/>
+          <w:szCs w:val="22"/>
+        </w:rPr>
+      </w:pPr>
+      <w:r>
+        <w:rPr>
+          <w:rFonts w:ascii="Times New Roman" w:hAnsi="Times New Roman" w:cs="Times New Roman"/>
+          <w:color w:val="auto"/>
+          <w:sz w:val="22"/>
+          <w:szCs w:val="22"/>
+        </w:rPr>
+        <w:t xml:space="preserve">Lemmatization is the grouping together </w:t>
+      </w:r>
+      <w:r>
+        <w:rPr>
+          <w:rFonts w:ascii="Times New Roman" w:hAnsi="Times New Roman" w:cs="Times New Roman"/>
+          <w:color w:val="auto"/>
+          <w:sz w:val="22"/>
+          <w:szCs w:val="22"/>
+        </w:rPr>
+        <w:t>of</w:t>
+      </w:r>
+      <w:r>
+        <w:rPr>
+          <w:rFonts w:ascii="Times New Roman" w:hAnsi="Times New Roman" w:cs="Times New Roman"/>
+          <w:color w:val="auto"/>
+          <w:sz w:val="22"/>
+          <w:szCs w:val="22"/>
+        </w:rPr>
+        <w:t xml:space="preserve"> </w:t>
+      </w:r>
+      <w:r>
+        <w:rPr>
+          <w:rFonts w:ascii="Times New Roman" w:hAnsi="Times New Roman" w:cs="Times New Roman"/>
+          <w:color w:val="auto"/>
+          <w:sz w:val="22"/>
+          <w:szCs w:val="22"/>
+        </w:rPr>
+        <w:t xml:space="preserve">a </w:t>
+      </w:r>
+      <w:r>
+        <w:rPr>
+          <w:rFonts w:ascii="Times New Roman" w:hAnsi="Times New Roman" w:cs="Times New Roman"/>
+          <w:color w:val="auto"/>
+          <w:sz w:val="22"/>
+          <w:szCs w:val="22"/>
+        </w:rPr>
+        <w:t>word</w:t>
+      </w:r>
+      <w:r>
+        <w:rPr>
+          <w:rFonts w:ascii="Times New Roman" w:hAnsi="Times New Roman" w:cs="Times New Roman"/>
+          <w:color w:val="auto"/>
+          <w:sz w:val="22"/>
+          <w:szCs w:val="22"/>
+        </w:rPr>
+        <w:t>’s</w:t>
+      </w:r>
+      <w:r>
+        <w:rPr>
+          <w:rFonts w:ascii="Times New Roman" w:hAnsi="Times New Roman" w:cs="Times New Roman"/>
+          <w:color w:val="auto"/>
+          <w:sz w:val="22"/>
+          <w:szCs w:val="22"/>
+        </w:rPr>
+        <w:t xml:space="preserve"> </w:t>
+      </w:r>
+      <w:r>
+        <w:rPr>
+          <w:rFonts w:ascii="Times New Roman" w:hAnsi="Times New Roman" w:cs="Times New Roman"/>
+          <w:color w:val="auto"/>
+          <w:sz w:val="22"/>
+          <w:szCs w:val="22"/>
+        </w:rPr>
+        <w:t xml:space="preserve">different inflected forms </w:t>
+      </w:r>
+      <w:r>
+        <w:rPr>
+          <w:rFonts w:ascii="Times New Roman" w:hAnsi="Times New Roman" w:cs="Times New Roman"/>
+          <w:color w:val="auto"/>
+          <w:sz w:val="22"/>
+          <w:szCs w:val="22"/>
+        </w:rPr>
+        <w:t xml:space="preserve">to </w:t>
+      </w:r>
+      <w:r>
+        <w:rPr>
+          <w:rFonts w:ascii="Times New Roman" w:hAnsi="Times New Roman" w:cs="Times New Roman"/>
+          <w:color w:val="auto"/>
+          <w:sz w:val="22"/>
+          <w:szCs w:val="22"/>
+        </w:rPr>
+        <w:t>a single item</w:t>
+      </w:r>
+      <w:r>
+        <w:rPr>
+          <w:rFonts w:ascii="Times New Roman" w:hAnsi="Times New Roman" w:cs="Times New Roman"/>
+          <w:color w:val="auto"/>
+          <w:sz w:val="22"/>
+          <w:szCs w:val="22"/>
+        </w:rPr>
+        <w:t>, i.e.</w:t>
+      </w:r>
+      <w:r>
+        <w:rPr>
+          <w:rFonts w:ascii="Times New Roman" w:hAnsi="Times New Roman" w:cs="Times New Roman"/>
+          <w:color w:val="auto"/>
+          <w:sz w:val="22"/>
+          <w:szCs w:val="22"/>
+        </w:rPr>
+        <w:t xml:space="preserve"> </w:t>
+      </w:r>
+      <w:r>
+        <w:rPr>
+          <w:rFonts w:ascii="Times New Roman" w:hAnsi="Times New Roman" w:cs="Times New Roman"/>
+          <w:color w:val="auto"/>
+          <w:sz w:val="22"/>
+          <w:szCs w:val="22"/>
+        </w:rPr>
+        <w:t xml:space="preserve">it </w:t>
+      </w:r>
+      <w:r>
+        <w:rPr>
+          <w:rFonts w:ascii="Times New Roman" w:hAnsi="Times New Roman" w:cs="Times New Roman"/>
+          <w:color w:val="auto"/>
+          <w:sz w:val="22"/>
+          <w:szCs w:val="22"/>
+        </w:rPr>
+        <w:t>links words with similar meaning to one word.</w:t>
+      </w:r>
+      <w:r>
+        <w:rPr>
+          <w:rFonts w:ascii="Times New Roman" w:hAnsi="Times New Roman" w:cs="Times New Roman"/>
+          <w:color w:val="auto"/>
+          <w:sz w:val="22"/>
+          <w:szCs w:val="22"/>
+        </w:rPr>
+        <w:t xml:space="preserve"> </w:t>
+      </w:r>
+      <w:r>
+        <w:rPr>
+          <w:rFonts w:ascii="Times New Roman" w:hAnsi="Times New Roman" w:cs="Times New Roman"/>
+          <w:color w:val="auto"/>
+          <w:sz w:val="22"/>
+          <w:szCs w:val="22"/>
+        </w:rPr>
+        <w:t xml:space="preserve">Lemmatize each word </w:t>
+      </w:r>
+      <w:r>
+        <w:rPr>
+          <w:rFonts w:ascii="Times New Roman" w:hAnsi="Times New Roman" w:cs="Times New Roman"/>
+          <w:color w:val="auto"/>
+          <w:sz w:val="22"/>
+          <w:szCs w:val="22"/>
+        </w:rPr>
+        <w:t>in the pre-processing step itself, for</w:t>
+      </w:r>
+      <w:r>
+        <w:rPr>
+          <w:rFonts w:ascii="Times New Roman" w:hAnsi="Times New Roman" w:cs="Times New Roman"/>
+          <w:color w:val="auto"/>
+          <w:sz w:val="22"/>
+          <w:szCs w:val="22"/>
+        </w:rPr>
+        <w:t xml:space="preserve"> </w:t>
+      </w:r>
+      <w:r>
+        <w:rPr>
+          <w:rFonts w:ascii="Times New Roman" w:hAnsi="Times New Roman" w:cs="Times New Roman"/>
+          <w:i/>
+          <w:iCs/>
+          <w:color w:val="auto"/>
+          <w:sz w:val="22"/>
+          <w:szCs w:val="22"/>
+        </w:rPr>
+        <w:t>slightly</w:t>
+      </w:r>
+      <w:r>
+        <w:rPr>
+          <w:rFonts w:ascii="Times New Roman" w:hAnsi="Times New Roman" w:cs="Times New Roman"/>
+          <w:color w:val="auto"/>
+          <w:sz w:val="22"/>
+          <w:szCs w:val="22"/>
+        </w:rPr>
+        <w:t xml:space="preserve"> better </w:t>
+      </w:r>
+      <w:r>
+        <w:rPr>
+          <w:rFonts w:ascii="Times New Roman" w:hAnsi="Times New Roman" w:cs="Times New Roman"/>
+          <w:color w:val="auto"/>
+          <w:sz w:val="22"/>
+          <w:szCs w:val="22"/>
+        </w:rPr>
+        <w:t>match-score</w:t>
+      </w:r>
+      <w:r>
+        <w:rPr>
+          <w:rFonts w:ascii="Times New Roman" w:hAnsi="Times New Roman" w:cs="Times New Roman"/>
+          <w:color w:val="auto"/>
+          <w:sz w:val="22"/>
+          <w:szCs w:val="22"/>
+        </w:rPr>
+        <w:t xml:space="preserve"> computations</w:t>
+      </w:r>
+      <w:r>
+        <w:rPr>
+          <w:rFonts w:ascii="Times New Roman" w:hAnsi="Times New Roman" w:cs="Times New Roman"/>
+          <w:color w:val="auto"/>
+          <w:sz w:val="22"/>
+          <w:szCs w:val="22"/>
+        </w:rPr>
+        <w:t xml:space="preserve"> (data has spelling errors</w:t>
+      </w:r>
+      <w:r>
+        <w:rPr>
+          <w:rFonts w:ascii="Times New Roman" w:hAnsi="Times New Roman" w:cs="Times New Roman"/>
+          <w:color w:val="auto"/>
+          <w:sz w:val="22"/>
+          <w:szCs w:val="22"/>
+        </w:rPr>
+        <w:t>,</w:t>
+      </w:r>
+      <w:r>
+        <w:rPr>
+          <w:rFonts w:ascii="Times New Roman" w:hAnsi="Times New Roman" w:cs="Times New Roman"/>
+          <w:color w:val="auto"/>
+          <w:sz w:val="22"/>
+          <w:szCs w:val="22"/>
+        </w:rPr>
+        <w:t xml:space="preserve"> so </w:t>
+      </w:r>
+      <w:r>
+        <w:rPr>
+          <w:rFonts w:ascii="Times New Roman" w:hAnsi="Times New Roman" w:cs="Times New Roman"/>
+          <w:color w:val="auto"/>
+          <w:sz w:val="22"/>
+          <w:szCs w:val="22"/>
+        </w:rPr>
+        <w:t xml:space="preserve">the </w:t>
+      </w:r>
+      <w:r>
+        <w:rPr>
+          <w:rFonts w:ascii="Times New Roman" w:hAnsi="Times New Roman" w:cs="Times New Roman"/>
+          <w:color w:val="auto"/>
+          <w:sz w:val="22"/>
+          <w:szCs w:val="22"/>
+        </w:rPr>
+        <w:t xml:space="preserve">root word </w:t>
+      </w:r>
+      <w:r>
+        <w:rPr>
+          <w:rFonts w:ascii="Times New Roman" w:hAnsi="Times New Roman" w:cs="Times New Roman"/>
+          <w:color w:val="auto"/>
+          <w:sz w:val="22"/>
+          <w:szCs w:val="22"/>
+        </w:rPr>
+        <w:t>output</w:t>
+      </w:r>
+      <w:r>
+        <w:rPr>
+          <w:rFonts w:ascii="Times New Roman" w:hAnsi="Times New Roman" w:cs="Times New Roman"/>
+          <w:color w:val="auto"/>
+          <w:sz w:val="22"/>
+          <w:szCs w:val="22"/>
+        </w:rPr>
+        <w:t>ted</w:t>
+      </w:r>
+      <w:r>
+        <w:rPr>
+          <w:rFonts w:ascii="Times New Roman" w:hAnsi="Times New Roman" w:cs="Times New Roman"/>
+          <w:color w:val="auto"/>
+          <w:sz w:val="22"/>
+          <w:szCs w:val="22"/>
+        </w:rPr>
+        <w:t xml:space="preserve"> </w:t>
+      </w:r>
+      <w:r>
+        <w:rPr>
+          <w:rFonts w:ascii="Times New Roman" w:hAnsi="Times New Roman" w:cs="Times New Roman"/>
+          <w:color w:val="auto"/>
+          <w:sz w:val="22"/>
+          <w:szCs w:val="22"/>
+        </w:rPr>
+        <w:t>would be the same as input). Python has</w:t>
+      </w:r>
+      <w:r>
+        <w:rPr>
+          <w:rFonts w:ascii="Times New Roman" w:hAnsi="Times New Roman" w:cs="Times New Roman"/>
+          <w:color w:val="auto"/>
+          <w:sz w:val="22"/>
+          <w:szCs w:val="22"/>
+        </w:rPr>
+        <w:t xml:space="preserve"> </w:t>
+      </w:r>
+      <w:r>
+        <w:rPr>
+          <w:rFonts w:ascii="Times New Roman" w:hAnsi="Times New Roman" w:cs="Times New Roman"/>
+          <w:color w:val="auto"/>
+          <w:sz w:val="22"/>
+          <w:szCs w:val="22"/>
+        </w:rPr>
+        <w:t xml:space="preserve">a library called </w:t>
+      </w:r>
+      <w:r>
+        <w:rPr>
+          <w:rFonts w:ascii="Times New Roman" w:hAnsi="Times New Roman" w:cs="Times New Roman"/>
+          <w:color w:val="auto"/>
+          <w:sz w:val="22"/>
+          <w:szCs w:val="22"/>
+        </w:rPr>
+        <w:t>NL</w:t>
+      </w:r>
+      <w:r>
+        <w:rPr>
+          <w:rFonts w:ascii="Times New Roman" w:hAnsi="Times New Roman" w:cs="Times New Roman"/>
+          <w:color w:val="auto"/>
+          <w:sz w:val="22"/>
+          <w:szCs w:val="22"/>
+        </w:rPr>
+        <w:t xml:space="preserve">TK (Natural Language Processing </w:t>
+      </w:r>
+      <w:proofErr w:type="spellStart"/>
+      <w:r>
+        <w:rPr>
+          <w:rFonts w:ascii="Times New Roman" w:hAnsi="Times New Roman" w:cs="Times New Roman"/>
+          <w:color w:val="auto"/>
+          <w:sz w:val="22"/>
+          <w:szCs w:val="22"/>
+        </w:rPr>
+        <w:t>ToolKit</w:t>
+      </w:r>
+      <w:proofErr w:type="spellEnd"/>
+      <w:r>
+        <w:rPr>
+          <w:rFonts w:ascii="Times New Roman" w:hAnsi="Times New Roman" w:cs="Times New Roman"/>
+          <w:color w:val="auto"/>
+          <w:sz w:val="22"/>
+          <w:szCs w:val="22"/>
+        </w:rPr>
+        <w:t xml:space="preserve">) </w:t>
+      </w:r>
+      <w:r>
+        <w:rPr>
+          <w:rFonts w:ascii="Times New Roman" w:hAnsi="Times New Roman" w:cs="Times New Roman"/>
+          <w:color w:val="auto"/>
+          <w:sz w:val="22"/>
+          <w:szCs w:val="22"/>
+        </w:rPr>
+        <w:t>for this</w:t>
+      </w:r>
+      <w:r>
+        <w:rPr>
+          <w:rFonts w:ascii="Times New Roman" w:hAnsi="Times New Roman" w:cs="Times New Roman"/>
+          <w:color w:val="auto"/>
+          <w:sz w:val="22"/>
+          <w:szCs w:val="22"/>
+        </w:rPr>
+        <w:t>.</w:t>
+      </w:r>
+    </w:p>
+    <w:p>
+      <w:pPr>
+        <w:pStyle w:val="Heading2"/>
+        <w:numPr>
+          <w:ilvl w:val="1"/>
+          <w:numId w:val="2"/>
+        </w:numPr>
+        <w:spacing w:after="240"/>
+        <w:jc w:val="both"/>
+        <w:rPr>
+          <w:rFonts w:ascii="Times New Roman" w:hAnsi="Times New Roman" w:cs="Times New Roman"/>
+          <w:color w:val="auto"/>
+          <w:sz w:val="22"/>
+          <w:szCs w:val="22"/>
+        </w:rPr>
+      </w:pPr>
+      <w:r>
+        <w:rPr>
+          <w:rFonts w:ascii="Times New Roman" w:hAnsi="Times New Roman" w:cs="Times New Roman"/>
+          <w:color w:val="auto"/>
+          <w:sz w:val="22"/>
+          <w:szCs w:val="22"/>
+        </w:rPr>
+        <w:t>Implement an incremental approach to match: incoming dataset of delta-records vs the already identified master-records.</w:t>
+      </w:r>
+      <w:r>
+        <w:rPr>
+          <w:rFonts w:ascii="Times New Roman" w:hAnsi="Times New Roman" w:cs="Times New Roman"/>
+          <w:color w:val="auto"/>
+          <w:sz w:val="22"/>
+          <w:szCs w:val="22"/>
+        </w:rPr>
+        <w:t xml:space="preserve"> The few records with country=”NULL” should also be handled in this case.</w:t>
+      </w:r>
+    </w:p>
+    <w:p>
+      <w:pPr>
+        <w:pStyle w:val="ListParagraph"/>
+        <w:numPr>
+          <w:ilvl w:val="1"/>
+          <w:numId w:val="2"/>
+        </w:numPr>
+        <w:spacing w:after="0" w:line="240" w:lineRule="auto"/>
+        <w:rPr>
+          <w:rFonts w:ascii="Times New Roman" w:eastAsiaTheme="majorEastAsia" w:hAnsi="Times New Roman" w:cs="Times New Roman"/>
+        </w:rPr>
+      </w:pPr>
+      <w:r>
+        <w:rPr>
+          <w:rFonts w:ascii="Times New Roman" w:eastAsiaTheme="majorEastAsia" w:hAnsi="Times New Roman" w:cs="Times New Roman"/>
+        </w:rPr>
+        <w:t>The score output (universe of potential duplicates within a country) generated by computing each candidate-pair’s match-scores can have cyclic occurrences. For now</w:t>
+      </w:r>
+      <w:r>
+        <w:rPr>
+          <w:rFonts w:ascii="Times New Roman" w:eastAsiaTheme="majorEastAsia" w:hAnsi="Times New Roman" w:cs="Times New Roman"/>
+        </w:rPr>
+        <w:t>,</w:t>
+      </w:r>
+      <w:r>
+        <w:rPr>
+          <w:rFonts w:ascii="Times New Roman" w:eastAsiaTheme="majorEastAsia" w:hAnsi="Times New Roman" w:cs="Times New Roman"/>
+        </w:rPr>
+        <w:t xml:space="preserve"> this is </w:t>
+      </w:r>
+      <w:r>
+        <w:rPr>
+          <w:rFonts w:ascii="Times New Roman" w:eastAsiaTheme="majorEastAsia" w:hAnsi="Times New Roman" w:cs="Times New Roman"/>
+        </w:rPr>
+        <w:t>our</w:t>
+      </w:r>
+      <w:r>
+        <w:rPr>
+          <w:rFonts w:ascii="Times New Roman" w:eastAsiaTheme="majorEastAsia" w:hAnsi="Times New Roman" w:cs="Times New Roman"/>
+        </w:rPr>
+        <w:t xml:space="preserve"> strategy, but it has scope for improvement</w:t>
+      </w:r>
+      <w:r>
+        <w:rPr>
+          <w:rFonts w:ascii="Times New Roman" w:eastAsiaTheme="majorEastAsia" w:hAnsi="Times New Roman" w:cs="Times New Roman"/>
+        </w:rPr>
+        <w:t>:</w:t>
+      </w:r>
+    </w:p>
+    <w:p>
+      <w:pPr>
+        <w:pStyle w:val="ListParagraph"/>
+        <w:numPr>
+          <w:ilvl w:val="2"/>
+          <w:numId w:val="2"/>
+        </w:numPr>
+        <w:spacing w:after="0" w:line="240" w:lineRule="auto"/>
+        <w:contextualSpacing w:val="0"/>
+        <w:rPr>
+          <w:rFonts w:ascii="Times New Roman" w:eastAsiaTheme="majorEastAsia" w:hAnsi="Times New Roman" w:cs="Times New Roman"/>
+        </w:rPr>
+      </w:pPr>
+      <w:r>
+        <w:rPr>
+          <w:rFonts w:ascii="Times New Roman" w:eastAsiaTheme="majorEastAsia" w:hAnsi="Times New Roman" w:cs="Times New Roman"/>
+        </w:rPr>
+        <w:t xml:space="preserve">If </w:t>
+      </w:r>
+      <w:r>
+        <w:rPr>
+          <w:rFonts w:ascii="Times New Roman" w:eastAsiaTheme="majorEastAsia" w:hAnsi="Times New Roman" w:cs="Times New Roman"/>
+          <w:i/>
+          <w:iCs/>
+        </w:rPr>
+        <w:t>1548</w:t>
+      </w:r>
+      <w:r>
+        <w:rPr>
+          <w:rFonts w:ascii="Times New Roman" w:eastAsiaTheme="majorEastAsia" w:hAnsi="Times New Roman" w:cs="Times New Roman"/>
+        </w:rPr>
+        <w:t xml:space="preserve"> matches with </w:t>
+      </w:r>
+      <w:r>
+        <w:rPr>
+          <w:rFonts w:ascii="Times New Roman" w:eastAsiaTheme="majorEastAsia" w:hAnsi="Times New Roman" w:cs="Times New Roman"/>
+          <w:i/>
+          <w:iCs/>
+        </w:rPr>
+        <w:t>1543</w:t>
+      </w:r>
+      <w:r>
+        <w:rPr>
+          <w:rFonts w:ascii="Times New Roman" w:eastAsiaTheme="majorEastAsia" w:hAnsi="Times New Roman" w:cs="Times New Roman"/>
+        </w:rPr>
+        <w:t xml:space="preserve"> with total score of 7 (max possible score)</w:t>
+      </w:r>
+    </w:p>
+    <w:p>
+      <w:pPr>
+        <w:pStyle w:val="ListParagraph"/>
+        <w:numPr>
+          <w:ilvl w:val="2"/>
+          <w:numId w:val="2"/>
+        </w:numPr>
+        <w:spacing w:after="0" w:line="240" w:lineRule="auto"/>
+        <w:contextualSpacing w:val="0"/>
+        <w:rPr>
+          <w:rFonts w:ascii="Times New Roman" w:eastAsiaTheme="majorEastAsia" w:hAnsi="Times New Roman" w:cs="Times New Roman"/>
+        </w:rPr>
+      </w:pPr>
+      <w:r>
+        <w:rPr>
+          <w:rFonts w:ascii="Times New Roman" w:eastAsiaTheme="majorEastAsia" w:hAnsi="Times New Roman" w:cs="Times New Roman"/>
+        </w:rPr>
+        <w:t xml:space="preserve">But </w:t>
+      </w:r>
+      <w:r>
+        <w:rPr>
+          <w:rFonts w:ascii="Times New Roman" w:eastAsiaTheme="majorEastAsia" w:hAnsi="Times New Roman" w:cs="Times New Roman"/>
+          <w:i/>
+          <w:iCs/>
+        </w:rPr>
+        <w:t>1543</w:t>
+      </w:r>
+      <w:r>
+        <w:rPr>
+          <w:rFonts w:ascii="Times New Roman" w:eastAsiaTheme="majorEastAsia" w:hAnsi="Times New Roman" w:cs="Times New Roman"/>
+        </w:rPr>
+        <w:t xml:space="preserve"> itself matches with </w:t>
+      </w:r>
+      <w:r>
+        <w:rPr>
+          <w:rFonts w:ascii="Times New Roman" w:eastAsiaTheme="majorEastAsia" w:hAnsi="Times New Roman" w:cs="Times New Roman"/>
+          <w:i/>
+          <w:iCs/>
+        </w:rPr>
+        <w:t>1541</w:t>
+      </w:r>
+      <w:r>
+        <w:rPr>
+          <w:rFonts w:ascii="Times New Roman" w:eastAsiaTheme="majorEastAsia" w:hAnsi="Times New Roman" w:cs="Times New Roman"/>
+        </w:rPr>
+        <w:t xml:space="preserve"> probably with a lesser score of 4</w:t>
+      </w:r>
+      <w:r>
+        <w:rPr>
+          <w:rFonts w:ascii="Times New Roman" w:eastAsiaTheme="majorEastAsia" w:hAnsi="Times New Roman" w:cs="Times New Roman"/>
+        </w:rPr>
+        <w:t xml:space="preserve"> (lower score)</w:t>
+      </w:r>
+    </w:p>
+    <w:p>
+      <w:pPr>
+        <w:pStyle w:val="ListParagraph"/>
+        <w:numPr>
+          <w:ilvl w:val="2"/>
+          <w:numId w:val="2"/>
+        </w:numPr>
+        <w:spacing w:after="0" w:line="240" w:lineRule="auto"/>
+        <w:contextualSpacing w:val="0"/>
+        <w:rPr>
+          <w:rFonts w:ascii="Times New Roman" w:eastAsiaTheme="majorEastAsia" w:hAnsi="Times New Roman" w:cs="Times New Roman"/>
+        </w:rPr>
+      </w:pPr>
+      <w:r>
+        <w:rPr>
+          <w:rFonts w:ascii="Times New Roman" w:eastAsiaTheme="majorEastAsia" w:hAnsi="Times New Roman" w:cs="Times New Roman"/>
+        </w:rPr>
+        <w:t>If site-names are different, remove this candidate-pair [</w:t>
+      </w:r>
+      <w:r>
+        <w:rPr>
+          <w:rFonts w:ascii="Times New Roman" w:eastAsiaTheme="majorEastAsia" w:hAnsi="Times New Roman" w:cs="Times New Roman"/>
+          <w:i/>
+          <w:iCs/>
+        </w:rPr>
+        <w:t>1543</w:t>
+      </w:r>
+      <w:r>
+        <w:rPr>
+          <w:rFonts w:ascii="Times New Roman" w:eastAsiaTheme="majorEastAsia" w:hAnsi="Times New Roman" w:cs="Times New Roman"/>
+        </w:rPr>
+        <w:t xml:space="preserve"> vs </w:t>
+      </w:r>
+      <w:r>
+        <w:rPr>
+          <w:rFonts w:ascii="Times New Roman" w:eastAsiaTheme="majorEastAsia" w:hAnsi="Times New Roman" w:cs="Times New Roman"/>
+          <w:i/>
+          <w:iCs/>
+        </w:rPr>
+        <w:t>1541</w:t>
+      </w:r>
+      <w:r>
+        <w:rPr>
+          <w:rFonts w:ascii="Times New Roman" w:eastAsiaTheme="majorEastAsia" w:hAnsi="Times New Roman" w:cs="Times New Roman"/>
+        </w:rPr>
+        <w:t xml:space="preserve">] from this universe of potential duplicates, thus making </w:t>
+      </w:r>
+      <w:r>
+        <w:rPr>
+          <w:rFonts w:ascii="Times New Roman" w:eastAsiaTheme="majorEastAsia" w:hAnsi="Times New Roman" w:cs="Times New Roman"/>
+          <w:i/>
+          <w:iCs/>
+        </w:rPr>
+        <w:t>1543</w:t>
+      </w:r>
+      <w:r>
+        <w:rPr>
+          <w:rFonts w:ascii="Times New Roman" w:eastAsiaTheme="majorEastAsia" w:hAnsi="Times New Roman" w:cs="Times New Roman"/>
+        </w:rPr>
+        <w:t xml:space="preserve"> and </w:t>
+      </w:r>
+      <w:r>
+        <w:rPr>
+          <w:rFonts w:ascii="Times New Roman" w:eastAsiaTheme="majorEastAsia" w:hAnsi="Times New Roman" w:cs="Times New Roman"/>
+          <w:i/>
+          <w:iCs/>
+        </w:rPr>
+        <w:t>1541</w:t>
+      </w:r>
+      <w:r>
+        <w:rPr>
+          <w:rFonts w:ascii="Times New Roman" w:eastAsiaTheme="majorEastAsia" w:hAnsi="Times New Roman" w:cs="Times New Roman"/>
+        </w:rPr>
+        <w:t xml:space="preserve"> as 2 separate master records.</w:t>
+      </w:r>
+    </w:p>
+    <w:p>
+      <w:pPr>
+        <w:pStyle w:val="ListParagraph"/>
+        <w:numPr>
+          <w:ilvl w:val="2"/>
+          <w:numId w:val="2"/>
+        </w:numPr>
+        <w:spacing w:line="240" w:lineRule="auto"/>
+        <w:contextualSpacing w:val="0"/>
+        <w:rPr>
+          <w:rFonts w:ascii="Times New Roman" w:eastAsiaTheme="majorEastAsia" w:hAnsi="Times New Roman" w:cs="Times New Roman"/>
+        </w:rPr>
+      </w:pPr>
+      <w:r>
+        <w:rPr>
+          <w:rFonts w:ascii="Times New Roman" w:eastAsiaTheme="majorEastAsia" w:hAnsi="Times New Roman" w:cs="Times New Roman"/>
+        </w:rPr>
+        <w:t>If site-names are same for this candidate-pair [</w:t>
+      </w:r>
+      <w:r>
+        <w:rPr>
+          <w:rFonts w:ascii="Times New Roman" w:eastAsiaTheme="majorEastAsia" w:hAnsi="Times New Roman" w:cs="Times New Roman"/>
+          <w:i/>
+          <w:iCs/>
+        </w:rPr>
+        <w:t>1543</w:t>
+      </w:r>
+      <w:r>
+        <w:rPr>
+          <w:rFonts w:ascii="Times New Roman" w:eastAsiaTheme="majorEastAsia" w:hAnsi="Times New Roman" w:cs="Times New Roman"/>
+        </w:rPr>
+        <w:t xml:space="preserve"> vs </w:t>
+      </w:r>
+      <w:r>
+        <w:rPr>
+          <w:rFonts w:ascii="Times New Roman" w:eastAsiaTheme="majorEastAsia" w:hAnsi="Times New Roman" w:cs="Times New Roman"/>
+          <w:i/>
+          <w:iCs/>
+        </w:rPr>
+        <w:t>1541</w:t>
+      </w:r>
+      <w:r>
+        <w:rPr>
+          <w:rFonts w:ascii="Times New Roman" w:eastAsiaTheme="majorEastAsia" w:hAnsi="Times New Roman" w:cs="Times New Roman"/>
+        </w:rPr>
+        <w:t xml:space="preserve">], </w:t>
+      </w:r>
+      <w:r>
+        <w:rPr>
+          <w:rFonts w:ascii="Times New Roman" w:eastAsiaTheme="majorEastAsia" w:hAnsi="Times New Roman" w:cs="Times New Roman"/>
+          <w:i/>
+          <w:iCs/>
+        </w:rPr>
+        <w:t>1541</w:t>
+      </w:r>
+      <w:r>
+        <w:rPr>
+          <w:rFonts w:ascii="Times New Roman" w:eastAsiaTheme="majorEastAsia" w:hAnsi="Times New Roman" w:cs="Times New Roman"/>
+        </w:rPr>
+        <w:t xml:space="preserve"> would be the final parent record for </w:t>
+      </w:r>
+      <w:r>
+        <w:rPr>
+          <w:rFonts w:ascii="Times New Roman" w:eastAsiaTheme="majorEastAsia" w:hAnsi="Times New Roman" w:cs="Times New Roman"/>
+          <w:i/>
+          <w:iCs/>
+        </w:rPr>
+        <w:t>1548</w:t>
+      </w:r>
+      <w:r>
+        <w:rPr>
+          <w:rFonts w:ascii="Times New Roman" w:eastAsiaTheme="majorEastAsia" w:hAnsi="Times New Roman" w:cs="Times New Roman"/>
+        </w:rPr>
+        <w:t xml:space="preserve"> and </w:t>
+      </w:r>
+      <w:r>
+        <w:rPr>
+          <w:rFonts w:ascii="Times New Roman" w:eastAsiaTheme="majorEastAsia" w:hAnsi="Times New Roman" w:cs="Times New Roman"/>
+          <w:i/>
+          <w:iCs/>
+        </w:rPr>
+        <w:t>1543</w:t>
+      </w:r>
+      <w:r>
+        <w:rPr>
+          <w:rFonts w:ascii="Times New Roman" w:eastAsiaTheme="majorEastAsia" w:hAnsi="Times New Roman" w:cs="Times New Roman"/>
+        </w:rPr>
+        <w:t xml:space="preserve"> both.</w:t>
+      </w:r>
+    </w:p>
+    <w:p>
+      <w:pPr>
+        <w:pStyle w:val="ListParagraph"/>
+        <w:numPr>
+          <w:ilvl w:val="1"/>
+          <w:numId w:val="2"/>
+        </w:numPr>
+        <w:rPr>
+          <w:rFonts w:ascii="Times New Roman" w:eastAsiaTheme="majorEastAsia" w:hAnsi="Times New Roman" w:cs="Times New Roman"/>
+        </w:rPr>
+      </w:pPr>
+      <w:r>
+        <w:rPr>
+          <w:rFonts w:ascii="Times New Roman" w:eastAsiaTheme="majorEastAsia" w:hAnsi="Times New Roman" w:cs="Times New Roman"/>
+        </w:rPr>
+        <w:t>F</w:t>
+      </w:r>
+      <w:r>
+        <w:rPr>
+          <w:rFonts w:ascii="Times New Roman" w:eastAsiaTheme="majorEastAsia" w:hAnsi="Times New Roman" w:cs="Times New Roman"/>
+        </w:rPr>
+        <w:t>ine-tune the process of master-record selection</w:t>
+      </w:r>
+      <w:r>
+        <w:rPr>
+          <w:rFonts w:ascii="Times New Roman" w:eastAsiaTheme="majorEastAsia" w:hAnsi="Times New Roman" w:cs="Times New Roman"/>
+        </w:rPr>
+        <w:t>;</w:t>
+      </w:r>
+      <w:r>
+        <w:rPr>
+          <w:rFonts w:ascii="Times New Roman" w:eastAsiaTheme="majorEastAsia" w:hAnsi="Times New Roman" w:cs="Times New Roman"/>
+        </w:rPr>
+        <w:t xml:space="preserve"> instead of just choosing the very first record amongst the universe of potential duplicates within a country, scan through th</w:t>
+      </w:r>
+      <w:r>
+        <w:rPr>
+          <w:rFonts w:ascii="Times New Roman" w:eastAsiaTheme="majorEastAsia" w:hAnsi="Times New Roman" w:cs="Times New Roman"/>
+        </w:rPr>
+        <w:t>is</w:t>
+      </w:r>
+      <w:r>
+        <w:rPr>
+          <w:rFonts w:ascii="Times New Roman" w:eastAsiaTheme="majorEastAsia" w:hAnsi="Times New Roman" w:cs="Times New Roman"/>
+        </w:rPr>
+        <w:t xml:space="preserve"> universe and check for max-occurrences of features within that </w:t>
+      </w:r>
+      <w:r>
+        <w:rPr>
+          <w:rFonts w:ascii="Times New Roman" w:eastAsiaTheme="majorEastAsia" w:hAnsi="Times New Roman" w:cs="Times New Roman"/>
+        </w:rPr>
+        <w:t>sub</w:t>
+      </w:r>
+      <w:r>
+        <w:rPr>
+          <w:rFonts w:ascii="Times New Roman" w:eastAsiaTheme="majorEastAsia" w:hAnsi="Times New Roman" w:cs="Times New Roman"/>
+        </w:rPr>
+        <w:t>set. The best-</w:t>
+      </w:r>
+      <w:r>
+        <w:rPr>
+          <w:rFonts w:ascii="Times New Roman" w:eastAsiaTheme="majorEastAsia" w:hAnsi="Times New Roman" w:cs="Times New Roman"/>
+        </w:rPr>
+        <w:t>candidate</w:t>
+      </w:r>
+      <w:r>
+        <w:rPr>
+          <w:rFonts w:ascii="Times New Roman" w:eastAsiaTheme="majorEastAsia" w:hAnsi="Times New Roman" w:cs="Times New Roman"/>
+        </w:rPr>
+        <w:t xml:space="preserve"> for the golden</w:t>
+      </w:r>
+      <w:r>
+        <w:rPr>
+          <w:rFonts w:ascii="Times New Roman" w:eastAsiaTheme="majorEastAsia" w:hAnsi="Times New Roman" w:cs="Times New Roman"/>
+        </w:rPr>
+        <w:t xml:space="preserve"> master</w:t>
+      </w:r>
+      <w:r>
+        <w:rPr>
+          <w:rFonts w:ascii="Times New Roman" w:eastAsiaTheme="majorEastAsia" w:hAnsi="Times New Roman" w:cs="Times New Roman"/>
+        </w:rPr>
+        <w:t xml:space="preserve">-record, would </w:t>
+      </w:r>
+      <w:r>
+        <w:rPr>
+          <w:rFonts w:ascii="Times New Roman" w:eastAsiaTheme="majorEastAsia" w:hAnsi="Times New Roman" w:cs="Times New Roman"/>
+        </w:rPr>
+        <w:t>be the one having</w:t>
+      </w:r>
+      <w:r>
+        <w:rPr>
+          <w:rFonts w:ascii="Times New Roman" w:eastAsiaTheme="majorEastAsia" w:hAnsi="Times New Roman" w:cs="Times New Roman"/>
+        </w:rPr>
+        <w:t xml:space="preserve"> the highest overall combined-similarity score.</w:t>
+      </w:r>
+      <w:r>
+        <w:rPr>
+          <w:rFonts w:ascii="Times New Roman" w:eastAsiaTheme="majorEastAsia" w:hAnsi="Times New Roman" w:cs="Times New Roman"/>
+        </w:rPr>
+        <w:t xml:space="preserve"> For </w:t>
+      </w:r>
+      <w:r>
+        <w:rPr>
+          <w:rFonts w:ascii="Times New Roman" w:eastAsiaTheme="majorEastAsia" w:hAnsi="Times New Roman" w:cs="Times New Roman"/>
+        </w:rPr>
+        <w:t>ex</w:t>
+      </w:r>
+      <w:r>
+        <w:rPr>
+          <w:rFonts w:ascii="Times New Roman" w:eastAsiaTheme="majorEastAsia" w:hAnsi="Times New Roman" w:cs="Times New Roman"/>
+        </w:rPr>
+        <w:t xml:space="preserve">, </w:t>
+      </w:r>
+      <w:r>
+        <w:rPr>
+          <w:rFonts w:ascii="Times New Roman" w:eastAsiaTheme="majorEastAsia" w:hAnsi="Times New Roman" w:cs="Times New Roman"/>
+        </w:rPr>
+        <w:t>for</w:t>
+      </w:r>
+      <w:r>
+        <w:rPr>
+          <w:rFonts w:ascii="Times New Roman" w:eastAsiaTheme="majorEastAsia" w:hAnsi="Times New Roman" w:cs="Times New Roman"/>
+        </w:rPr>
+        <w:t xml:space="preserve"> a subset of interlinked </w:t>
+      </w:r>
+      <w:r>
+        <w:rPr>
+          <w:rFonts w:ascii="Times New Roman" w:eastAsiaTheme="majorEastAsia" w:hAnsi="Times New Roman" w:cs="Times New Roman"/>
+        </w:rPr>
+        <w:t>candidate-</w:t>
+      </w:r>
+      <w:r>
+        <w:rPr>
+          <w:rFonts w:ascii="Times New Roman" w:eastAsiaTheme="majorEastAsia" w:hAnsi="Times New Roman" w:cs="Times New Roman"/>
+        </w:rPr>
+        <w:t>masters</w:t>
+      </w:r>
+      <w:r>
+        <w:rPr>
+          <w:rFonts w:ascii="Times New Roman" w:eastAsiaTheme="majorEastAsia" w:hAnsi="Times New Roman" w:cs="Times New Roman"/>
+        </w:rPr>
+        <w:t>:</w:t>
+      </w:r>
+      <w:r>
+        <w:rPr>
+          <w:rFonts w:ascii="Times New Roman" w:eastAsiaTheme="majorEastAsia" w:hAnsi="Times New Roman" w:cs="Times New Roman"/>
+        </w:rPr>
+        <w:t xml:space="preserve"> </w:t>
+      </w:r>
+      <w:r>
+        <w:rPr>
+          <w:rFonts w:ascii="Times New Roman" w:eastAsiaTheme="majorEastAsia" w:hAnsi="Times New Roman" w:cs="Times New Roman"/>
+          <w:i/>
+          <w:iCs/>
+        </w:rPr>
+        <w:t xml:space="preserve">101, 102, 103, </w:t>
+      </w:r>
+      <w:r>
+        <w:rPr>
+          <w:rFonts w:ascii="Times New Roman" w:eastAsiaTheme="majorEastAsia" w:hAnsi="Times New Roman" w:cs="Times New Roman"/>
+        </w:rPr>
+        <w:t>and</w:t>
+      </w:r>
+      <w:r>
+        <w:rPr>
+          <w:rFonts w:ascii="Times New Roman" w:eastAsiaTheme="majorEastAsia" w:hAnsi="Times New Roman" w:cs="Times New Roman"/>
+        </w:rPr>
+        <w:t xml:space="preserve"> </w:t>
+      </w:r>
+      <w:r>
+        <w:rPr>
+          <w:rFonts w:ascii="Times New Roman" w:eastAsiaTheme="majorEastAsia" w:hAnsi="Times New Roman" w:cs="Times New Roman"/>
+          <w:i/>
+          <w:iCs/>
+        </w:rPr>
+        <w:t>104</w:t>
+      </w:r>
+      <w:r>
+        <w:rPr>
+          <w:rFonts w:ascii="Times New Roman" w:eastAsiaTheme="majorEastAsia" w:hAnsi="Times New Roman" w:cs="Times New Roman"/>
+        </w:rPr>
+        <w:t xml:space="preserve">, </w:t>
+      </w:r>
+      <w:r>
+        <w:rPr>
+          <w:rFonts w:ascii="Times New Roman" w:eastAsiaTheme="majorEastAsia" w:hAnsi="Times New Roman" w:cs="Times New Roman"/>
+        </w:rPr>
+        <w:t>consider</w:t>
+      </w:r>
+      <w:r>
+        <w:rPr>
+          <w:rFonts w:ascii="Times New Roman" w:eastAsiaTheme="majorEastAsia" w:hAnsi="Times New Roman" w:cs="Times New Roman"/>
+        </w:rPr>
+        <w:t xml:space="preserve"> </w:t>
+      </w:r>
+      <w:r>
+        <w:rPr>
+          <w:rFonts w:ascii="Times New Roman" w:eastAsiaTheme="majorEastAsia" w:hAnsi="Times New Roman" w:cs="Times New Roman"/>
+        </w:rPr>
+        <w:t xml:space="preserve">that </w:t>
+      </w:r>
+      <w:r>
+        <w:rPr>
+          <w:rFonts w:ascii="Times New Roman" w:eastAsiaTheme="majorEastAsia" w:hAnsi="Times New Roman" w:cs="Times New Roman"/>
+          <w:i/>
+          <w:iCs/>
+        </w:rPr>
+        <w:t>101</w:t>
+      </w:r>
+      <w:r>
+        <w:rPr>
+          <w:rFonts w:ascii="Times New Roman" w:eastAsiaTheme="majorEastAsia" w:hAnsi="Times New Roman" w:cs="Times New Roman"/>
+        </w:rPr>
+        <w:t xml:space="preserve"> matches against </w:t>
+      </w:r>
+      <w:r>
+        <w:rPr>
+          <w:rFonts w:ascii="Times New Roman" w:eastAsiaTheme="majorEastAsia" w:hAnsi="Times New Roman" w:cs="Times New Roman"/>
+          <w:i/>
+          <w:iCs/>
+        </w:rPr>
+        <w:t>102</w:t>
+      </w:r>
+      <w:r>
+        <w:rPr>
+          <w:rFonts w:ascii="Times New Roman" w:eastAsiaTheme="majorEastAsia" w:hAnsi="Times New Roman" w:cs="Times New Roman"/>
+        </w:rPr>
+        <w:t xml:space="preserve"> with total score of 4, against </w:t>
+      </w:r>
+      <w:r>
+        <w:rPr>
+          <w:rFonts w:ascii="Times New Roman" w:eastAsiaTheme="majorEastAsia" w:hAnsi="Times New Roman" w:cs="Times New Roman"/>
+          <w:i/>
+          <w:iCs/>
+        </w:rPr>
+        <w:t>103</w:t>
+      </w:r>
+      <w:r>
+        <w:rPr>
+          <w:rFonts w:ascii="Times New Roman" w:eastAsiaTheme="majorEastAsia" w:hAnsi="Times New Roman" w:cs="Times New Roman"/>
+        </w:rPr>
+        <w:t xml:space="preserve"> with total score of 5,</w:t>
+      </w:r>
+      <w:r>
+        <w:rPr>
+          <w:rFonts w:ascii="Times New Roman" w:eastAsiaTheme="majorEastAsia" w:hAnsi="Times New Roman" w:cs="Times New Roman"/>
+        </w:rPr>
+        <w:t xml:space="preserve"> against </w:t>
+      </w:r>
+      <w:r>
+        <w:rPr>
+          <w:rFonts w:ascii="Times New Roman" w:eastAsiaTheme="majorEastAsia" w:hAnsi="Times New Roman" w:cs="Times New Roman"/>
+          <w:i/>
+          <w:iCs/>
+        </w:rPr>
+        <w:t>104</w:t>
+      </w:r>
+      <w:r>
+        <w:rPr>
+          <w:rFonts w:ascii="Times New Roman" w:eastAsiaTheme="majorEastAsia" w:hAnsi="Times New Roman" w:cs="Times New Roman"/>
+        </w:rPr>
+        <w:t xml:space="preserve"> with total score of 7</w:t>
+      </w:r>
+      <w:r>
+        <w:rPr>
+          <w:rFonts w:ascii="Times New Roman" w:eastAsiaTheme="majorEastAsia" w:hAnsi="Times New Roman" w:cs="Times New Roman"/>
+        </w:rPr>
+        <w:t xml:space="preserve"> and so on</w:t>
+      </w:r>
+      <w:r>
+        <w:rPr>
+          <w:rFonts w:ascii="Times New Roman" w:eastAsiaTheme="majorEastAsia" w:hAnsi="Times New Roman" w:cs="Times New Roman"/>
+        </w:rPr>
+        <w:t>:</w:t>
+      </w:r>
+    </w:p>
+    <w:p>
+      <w:pPr>
+        <w:rPr>
+          <w:rFonts w:ascii="Times New Roman" w:eastAsiaTheme="majorEastAsia" w:hAnsi="Times New Roman" w:cs="Times New Roman"/>
+        </w:rPr>
+      </w:pPr>
+    </w:p>
+    <w:tbl>
+      <w:tblPr>
+        <w:tblW w:w="6500" w:type="dxa"/>
+        <w:tblInd w:w="2321" w:type="dxa"/>
+        <w:tblBorders>
+          <w:top w:val="single" w:sz="4" w:space="0" w:color="auto"/>
+          <w:left w:val="single" w:sz="4" w:space="0" w:color="auto"/>
+          <w:bottom w:val="single" w:sz="4" w:space="0" w:color="auto"/>
+          <w:right w:val="single" w:sz="4" w:space="0" w:color="auto"/>
+        </w:tblBorders>
+        <w:tblLook w:val="04A0" w:firstRow="1" w:lastRow="0" w:firstColumn="1" w:lastColumn="0" w:noHBand="0" w:noVBand="1"/>
+      </w:tblPr>
+      <w:tblGrid>
+        <w:gridCol w:w="800"/>
+        <w:gridCol w:w="960"/>
+        <w:gridCol w:w="960"/>
+        <w:gridCol w:w="960"/>
+        <w:gridCol w:w="960"/>
+        <w:gridCol w:w="1860"/>
+      </w:tblGrid>
+      <w:tr>
+        <w:trPr>
+          <w:trHeight w:val="290"/>
+        </w:trPr>
+        <w:tc>
+          <w:tcPr>
+            <w:tcW w:w="800" w:type="dxa"/>
+            <w:tcBorders>
+              <w:top w:val="nil"/>
+              <w:left w:val="nil"/>
+              <w:bottom w:val="nil"/>
+            </w:tcBorders>
+            <w:shd w:val="clear" w:color="auto" w:fill="auto"/>
+            <w:noWrap/>
+            <w:vAlign w:val="bottom"/>
+            <w:hideMark/>
+          </w:tcPr>
+          <w:p>
+            <w:pPr>
+              <w:spacing w:after="0" w:line="240" w:lineRule="auto"/>
+              <w:rPr>
+                <w:rFonts w:ascii="Times New Roman" w:eastAsia="Times New Roman" w:hAnsi="Times New Roman" w:cs="Times New Roman"/>
+                <w:sz w:val="24"/>
+                <w:szCs w:val="24"/>
+              </w:rPr>
+            </w:pPr>
+          </w:p>
+        </w:tc>
+        <w:tc>
+          <w:tcPr>
+            <w:tcW w:w="960" w:type="dxa"/>
+            <w:shd w:val="clear" w:color="000000" w:fill="44546A"/>
+            <w:noWrap/>
+            <w:vAlign w:val="center"/>
+            <w:hideMark/>
+          </w:tcPr>
+          <w:p>
+            <w:pPr>
+              <w:spacing w:after="0" w:line="240" w:lineRule="auto"/>
+              <w:jc w:val="center"/>
+              <w:rPr>
+                <w:rFonts w:ascii="Calibri" w:eastAsia="Times New Roman" w:hAnsi="Calibri" w:cs="Calibri"/>
+                <w:b/>
+                <w:bCs/>
+                <w:color w:val="FFFFFF"/>
+              </w:rPr>
+            </w:pPr>
+            <w:r>
+              <w:rPr>
+                <w:rFonts w:ascii="Calibri" w:eastAsia="Times New Roman" w:hAnsi="Calibri" w:cs="Calibri"/>
+                <w:b/>
+                <w:bCs/>
+                <w:color w:val="FFFFFF"/>
+              </w:rPr>
+              <w:t>101</w:t>
+            </w:r>
+          </w:p>
+        </w:tc>
+        <w:tc>
+          <w:tcPr>
+            <w:tcW w:w="960" w:type="dxa"/>
+            <w:shd w:val="clear" w:color="000000" w:fill="44546A"/>
+            <w:noWrap/>
+            <w:vAlign w:val="center"/>
+            <w:hideMark/>
+          </w:tcPr>
+          <w:p>
+            <w:pPr>
+              <w:spacing w:after="0" w:line="240" w:lineRule="auto"/>
+              <w:jc w:val="center"/>
+              <w:rPr>
+                <w:rFonts w:ascii="Calibri" w:eastAsia="Times New Roman" w:hAnsi="Calibri" w:cs="Calibri"/>
+                <w:b/>
+                <w:bCs/>
+                <w:color w:val="FFFFFF"/>
+              </w:rPr>
+            </w:pPr>
+            <w:r>
+              <w:rPr>
+                <w:rFonts w:ascii="Calibri" w:eastAsia="Times New Roman" w:hAnsi="Calibri" w:cs="Calibri"/>
+                <w:b/>
+                <w:bCs/>
+                <w:color w:val="FFFFFF"/>
+              </w:rPr>
+              <w:t>102</w:t>
+            </w:r>
+          </w:p>
+        </w:tc>
+        <w:tc>
+          <w:tcPr>
+            <w:tcW w:w="960" w:type="dxa"/>
+            <w:shd w:val="clear" w:color="000000" w:fill="44546A"/>
+            <w:noWrap/>
+            <w:vAlign w:val="center"/>
+            <w:hideMark/>
+          </w:tcPr>
+          <w:p>
+            <w:pPr>
+              <w:spacing w:after="0" w:line="240" w:lineRule="auto"/>
+              <w:jc w:val="center"/>
+              <w:rPr>
+                <w:rFonts w:ascii="Calibri" w:eastAsia="Times New Roman" w:hAnsi="Calibri" w:cs="Calibri"/>
+                <w:b/>
+                <w:bCs/>
+                <w:color w:val="FFFFFF"/>
+              </w:rPr>
+            </w:pPr>
+            <w:r>
+              <w:rPr>
+                <w:rFonts w:ascii="Calibri" w:eastAsia="Times New Roman" w:hAnsi="Calibri" w:cs="Calibri"/>
+                <w:b/>
+                <w:bCs/>
+                <w:color w:val="FFFFFF"/>
+              </w:rPr>
+              <w:t>103</w:t>
+            </w:r>
+          </w:p>
+        </w:tc>
+        <w:tc>
+          <w:tcPr>
+            <w:tcW w:w="960" w:type="dxa"/>
+            <w:shd w:val="clear" w:color="000000" w:fill="44546A"/>
+            <w:noWrap/>
+            <w:vAlign w:val="center"/>
+            <w:hideMark/>
+          </w:tcPr>
+          <w:p>
+            <w:pPr>
+              <w:spacing w:after="0" w:line="240" w:lineRule="auto"/>
+              <w:jc w:val="center"/>
+              <w:rPr>
+                <w:rFonts w:ascii="Calibri" w:eastAsia="Times New Roman" w:hAnsi="Calibri" w:cs="Calibri"/>
+                <w:b/>
+                <w:bCs/>
+                <w:color w:val="70AD47"/>
+              </w:rPr>
+            </w:pPr>
+            <w:r>
+              <w:rPr>
+                <w:rFonts w:ascii="Calibri" w:eastAsia="Times New Roman" w:hAnsi="Calibri" w:cs="Calibri"/>
+                <w:b/>
+                <w:bCs/>
+                <w:color w:val="70AD47"/>
+              </w:rPr>
+              <w:t>104</w:t>
+            </w:r>
+          </w:p>
+        </w:tc>
+        <w:tc>
+          <w:tcPr>
+            <w:tcW w:w="1860" w:type="dxa"/>
+            <w:shd w:val="clear" w:color="000000" w:fill="44546A"/>
+            <w:noWrap/>
+            <w:vAlign w:val="bottom"/>
+            <w:hideMark/>
+          </w:tcPr>
+          <w:p>
+            <w:pPr>
+              <w:spacing w:after="0" w:line="240" w:lineRule="auto"/>
+              <w:jc w:val="center"/>
+              <w:rPr>
+                <w:rFonts w:ascii="Calibri" w:eastAsia="Times New Roman" w:hAnsi="Calibri" w:cs="Calibri"/>
+                <w:b/>
+                <w:bCs/>
+                <w:color w:val="FFFFFF"/>
+              </w:rPr>
+            </w:pPr>
+            <w:r>
+              <w:rPr>
+                <w:rFonts w:ascii="Calibri" w:eastAsia="Times New Roman" w:hAnsi="Calibri" w:cs="Calibri"/>
+                <w:b/>
+                <w:bCs/>
+                <w:color w:val="FFFFFF"/>
+              </w:rPr>
+              <w:t xml:space="preserve">Total </w:t>
+            </w:r>
+            <w:r>
+              <w:rPr>
+                <w:rFonts w:ascii="Calibri" w:eastAsia="Times New Roman" w:hAnsi="Calibri" w:cs="Calibri"/>
+                <w:b/>
+                <w:bCs/>
+                <w:color w:val="FFFFFF"/>
+              </w:rPr>
+              <w:t>Preference</w:t>
+            </w:r>
+          </w:p>
+        </w:tc>
+      </w:tr>
+      <w:tr>
+        <w:trPr>
+          <w:trHeight w:val="290"/>
+        </w:trPr>
+        <w:tc>
+          <w:tcPr>
+            <w:tcW w:w="800" w:type="dxa"/>
+            <w:tcBorders>
+              <w:top w:val="nil"/>
+            </w:tcBorders>
+            <w:shd w:val="clear" w:color="000000" w:fill="44546A"/>
+            <w:noWrap/>
+            <w:vAlign w:val="center"/>
+            <w:hideMark/>
+          </w:tcPr>
+          <w:p>
+            <w:pPr>
+              <w:spacing w:after="0" w:line="240" w:lineRule="auto"/>
+              <w:jc w:val="center"/>
+              <w:rPr>
+                <w:rFonts w:ascii="Calibri" w:eastAsia="Times New Roman" w:hAnsi="Calibri" w:cs="Calibri"/>
+                <w:b/>
+                <w:bCs/>
+                <w:color w:val="FFFFFF"/>
+              </w:rPr>
+            </w:pPr>
+            <w:r>
+              <w:rPr>
+                <w:rFonts w:ascii="Calibri" w:eastAsia="Times New Roman" w:hAnsi="Calibri" w:cs="Calibri"/>
+                <w:b/>
+                <w:bCs/>
+                <w:color w:val="FFFFFF"/>
+              </w:rPr>
+              <w:t>101</w:t>
+            </w:r>
+          </w:p>
+        </w:tc>
+        <w:tc>
+          <w:tcPr>
+            <w:tcW w:w="960" w:type="dxa"/>
+            <w:shd w:val="clear" w:color="auto" w:fill="auto"/>
+            <w:noWrap/>
+            <w:vAlign w:val="bottom"/>
+            <w:hideMark/>
+          </w:tcPr>
+          <w:p>
+            <w:pPr>
+              <w:spacing w:after="0" w:line="240" w:lineRule="auto"/>
+              <w:jc w:val="center"/>
+              <w:rPr>
+                <w:rFonts w:ascii="Calibri" w:eastAsia="Times New Roman" w:hAnsi="Calibri" w:cs="Calibri"/>
+                <w:color w:val="000000"/>
+              </w:rPr>
+            </w:pPr>
+            <w:r>
+              <w:rPr>
+                <w:rFonts w:ascii="Calibri" w:eastAsia="Times New Roman" w:hAnsi="Calibri" w:cs="Calibri"/>
+                <w:color w:val="000000"/>
+              </w:rPr>
+              <w:t>-</w:t>
+            </w:r>
+          </w:p>
+        </w:tc>
+        <w:tc>
+          <w:tcPr>
+            <w:tcW w:w="960" w:type="dxa"/>
+            <w:shd w:val="clear" w:color="auto" w:fill="auto"/>
+            <w:noWrap/>
+            <w:vAlign w:val="bottom"/>
+            <w:hideMark/>
+          </w:tcPr>
+          <w:p>
+            <w:pPr>
+              <w:spacing w:after="0" w:line="240" w:lineRule="auto"/>
+              <w:jc w:val="center"/>
+              <w:rPr>
+                <w:rFonts w:ascii="Calibri" w:eastAsia="Times New Roman" w:hAnsi="Calibri" w:cs="Calibri"/>
+                <w:color w:val="000000"/>
+              </w:rPr>
+            </w:pPr>
+            <w:r>
+              <w:rPr>
+                <w:rFonts w:ascii="Calibri" w:eastAsia="Times New Roman" w:hAnsi="Calibri" w:cs="Calibri"/>
+                <w:color w:val="000000"/>
+              </w:rPr>
+              <w:t>4</w:t>
+            </w:r>
+          </w:p>
+        </w:tc>
+        <w:tc>
+          <w:tcPr>
+            <w:tcW w:w="960" w:type="dxa"/>
+            <w:shd w:val="clear" w:color="auto" w:fill="auto"/>
+            <w:noWrap/>
+            <w:vAlign w:val="bottom"/>
+            <w:hideMark/>
+          </w:tcPr>
+          <w:p>
+            <w:pPr>
+              <w:spacing w:after="0" w:line="240" w:lineRule="auto"/>
+              <w:jc w:val="center"/>
+              <w:rPr>
+                <w:rFonts w:ascii="Calibri" w:eastAsia="Times New Roman" w:hAnsi="Calibri" w:cs="Calibri"/>
+                <w:color w:val="000000"/>
+              </w:rPr>
+            </w:pPr>
+            <w:r>
+              <w:rPr>
+                <w:rFonts w:ascii="Calibri" w:eastAsia="Times New Roman" w:hAnsi="Calibri" w:cs="Calibri"/>
+                <w:color w:val="000000"/>
+              </w:rPr>
+              <w:t>5</w:t>
+            </w:r>
+          </w:p>
+        </w:tc>
+        <w:tc>
+          <w:tcPr>
+            <w:tcW w:w="960" w:type="dxa"/>
+            <w:shd w:val="clear" w:color="auto" w:fill="auto"/>
+            <w:noWrap/>
+            <w:vAlign w:val="bottom"/>
+            <w:hideMark/>
+          </w:tcPr>
+          <w:p>
+            <w:pPr>
+              <w:spacing w:after="0" w:line="240" w:lineRule="auto"/>
+              <w:jc w:val="center"/>
+              <w:rPr>
+                <w:rFonts w:ascii="Calibri" w:eastAsia="Times New Roman" w:hAnsi="Calibri" w:cs="Calibri"/>
+                <w:color w:val="000000"/>
+              </w:rPr>
+            </w:pPr>
+            <w:r>
+              <w:rPr>
+                <w:rFonts w:ascii="Calibri" w:eastAsia="Times New Roman" w:hAnsi="Calibri" w:cs="Calibri"/>
+                <w:color w:val="000000"/>
+              </w:rPr>
+              <w:t>7</w:t>
+            </w:r>
+          </w:p>
+        </w:tc>
+        <w:tc>
+          <w:tcPr>
+            <w:tcW w:w="1860" w:type="dxa"/>
+            <w:shd w:val="clear" w:color="000000" w:fill="F2F2F2"/>
+            <w:noWrap/>
+            <w:vAlign w:val="bottom"/>
+            <w:hideMark/>
+          </w:tcPr>
+          <w:p>
+            <w:pPr>
+              <w:spacing w:after="0" w:line="240" w:lineRule="auto"/>
+              <w:jc w:val="center"/>
+              <w:rPr>
+                <w:rFonts w:ascii="Calibri" w:eastAsia="Times New Roman" w:hAnsi="Calibri" w:cs="Calibri"/>
+                <w:b/>
+                <w:bCs/>
+                <w:i/>
+                <w:iCs/>
+                <w:color w:val="000000"/>
+              </w:rPr>
+            </w:pPr>
+            <w:r>
+              <w:rPr>
+                <w:rFonts w:ascii="Calibri" w:eastAsia="Times New Roman" w:hAnsi="Calibri" w:cs="Calibri"/>
+                <w:b/>
+                <w:bCs/>
+                <w:i/>
+                <w:iCs/>
+                <w:color w:val="000000"/>
+              </w:rPr>
+              <w:t>16</w:t>
+            </w:r>
+          </w:p>
+        </w:tc>
+      </w:tr>
+      <w:tr>
+        <w:trPr>
+          <w:trHeight w:val="64"/>
+        </w:trPr>
+        <w:tc>
+          <w:tcPr>
+            <w:tcW w:w="800" w:type="dxa"/>
+            <w:shd w:val="clear" w:color="000000" w:fill="44546A"/>
+            <w:noWrap/>
+            <w:vAlign w:val="center"/>
+            <w:hideMark/>
+          </w:tcPr>
+          <w:p>
+            <w:pPr>
+              <w:spacing w:after="0" w:line="240" w:lineRule="auto"/>
+              <w:jc w:val="center"/>
+              <w:rPr>
+                <w:rFonts w:ascii="Calibri" w:eastAsia="Times New Roman" w:hAnsi="Calibri" w:cs="Calibri"/>
+                <w:b/>
+                <w:bCs/>
+                <w:color w:val="FFFFFF"/>
+              </w:rPr>
+            </w:pPr>
+            <w:r>
+              <w:rPr>
+                <w:rFonts w:ascii="Calibri" w:eastAsia="Times New Roman" w:hAnsi="Calibri" w:cs="Calibri"/>
+                <w:b/>
+                <w:bCs/>
+                <w:color w:val="FFFFFF"/>
+              </w:rPr>
+              <w:t>102</w:t>
+            </w:r>
+          </w:p>
+        </w:tc>
+        <w:tc>
+          <w:tcPr>
+            <w:tcW w:w="960" w:type="dxa"/>
+            <w:shd w:val="clear" w:color="auto" w:fill="auto"/>
+            <w:noWrap/>
+            <w:vAlign w:val="bottom"/>
+            <w:hideMark/>
+          </w:tcPr>
+          <w:p>
+            <w:pPr>
+              <w:spacing w:after="0" w:line="240" w:lineRule="auto"/>
+              <w:jc w:val="center"/>
+              <w:rPr>
+                <w:rFonts w:ascii="Calibri" w:eastAsia="Times New Roman" w:hAnsi="Calibri" w:cs="Calibri"/>
+                <w:color w:val="000000"/>
+              </w:rPr>
+            </w:pPr>
+            <w:r>
+              <w:rPr>
+                <w:rFonts w:ascii="Calibri" w:eastAsia="Times New Roman" w:hAnsi="Calibri" w:cs="Calibri"/>
+                <w:color w:val="000000"/>
+              </w:rPr>
+              <w:t>4</w:t>
+            </w:r>
+          </w:p>
+        </w:tc>
+        <w:tc>
+          <w:tcPr>
+            <w:tcW w:w="960" w:type="dxa"/>
+            <w:shd w:val="clear" w:color="auto" w:fill="auto"/>
+            <w:noWrap/>
+            <w:vAlign w:val="bottom"/>
+            <w:hideMark/>
+          </w:tcPr>
+          <w:p>
+            <w:pPr>
+              <w:spacing w:after="0" w:line="240" w:lineRule="auto"/>
+              <w:jc w:val="center"/>
+              <w:rPr>
+                <w:rFonts w:ascii="Calibri" w:eastAsia="Times New Roman" w:hAnsi="Calibri" w:cs="Calibri"/>
+                <w:color w:val="000000"/>
+              </w:rPr>
+            </w:pPr>
+            <w:r>
+              <w:rPr>
+                <w:rFonts w:ascii="Calibri" w:eastAsia="Times New Roman" w:hAnsi="Calibri" w:cs="Calibri"/>
+                <w:color w:val="000000"/>
+              </w:rPr>
+              <w:t>-</w:t>
+            </w:r>
+          </w:p>
+        </w:tc>
+        <w:tc>
+          <w:tcPr>
+            <w:tcW w:w="960" w:type="dxa"/>
+            <w:shd w:val="clear" w:color="auto" w:fill="auto"/>
+            <w:noWrap/>
+            <w:vAlign w:val="bottom"/>
+            <w:hideMark/>
+          </w:tcPr>
+          <w:p>
+            <w:pPr>
+              <w:spacing w:after="0" w:line="240" w:lineRule="auto"/>
+              <w:jc w:val="center"/>
+              <w:rPr>
+                <w:rFonts w:ascii="Calibri" w:eastAsia="Times New Roman" w:hAnsi="Calibri" w:cs="Calibri"/>
+                <w:color w:val="000000"/>
+              </w:rPr>
+            </w:pPr>
+            <w:r>
+              <w:rPr>
+                <w:rFonts w:ascii="Calibri" w:eastAsia="Times New Roman" w:hAnsi="Calibri" w:cs="Calibri"/>
+                <w:color w:val="000000"/>
+              </w:rPr>
+              <w:t>6</w:t>
+            </w:r>
+          </w:p>
+        </w:tc>
+        <w:tc>
+          <w:tcPr>
+            <w:tcW w:w="960" w:type="dxa"/>
+            <w:shd w:val="clear" w:color="auto" w:fill="auto"/>
+            <w:noWrap/>
+            <w:vAlign w:val="bottom"/>
+            <w:hideMark/>
+          </w:tcPr>
+          <w:p>
+            <w:pPr>
+              <w:spacing w:after="0" w:line="240" w:lineRule="auto"/>
+              <w:jc w:val="center"/>
+              <w:rPr>
+                <w:rFonts w:ascii="Calibri" w:eastAsia="Times New Roman" w:hAnsi="Calibri" w:cs="Calibri"/>
+                <w:color w:val="000000"/>
+              </w:rPr>
+            </w:pPr>
+            <w:r>
+              <w:rPr>
+                <w:rFonts w:ascii="Calibri" w:eastAsia="Times New Roman" w:hAnsi="Calibri" w:cs="Calibri"/>
+                <w:color w:val="000000"/>
+              </w:rPr>
+              <w:t>7</w:t>
+            </w:r>
+          </w:p>
+        </w:tc>
+        <w:tc>
+          <w:tcPr>
+            <w:tcW w:w="1860" w:type="dxa"/>
+            <w:shd w:val="clear" w:color="000000" w:fill="F2F2F2"/>
+            <w:noWrap/>
+            <w:vAlign w:val="bottom"/>
+            <w:hideMark/>
+          </w:tcPr>
+          <w:p>
+            <w:pPr>
+              <w:spacing w:after="0" w:line="240" w:lineRule="auto"/>
+              <w:jc w:val="center"/>
+              <w:rPr>
+                <w:rFonts w:ascii="Calibri" w:eastAsia="Times New Roman" w:hAnsi="Calibri" w:cs="Calibri"/>
+                <w:b/>
+                <w:bCs/>
+                <w:i/>
+                <w:iCs/>
+                <w:color w:val="000000"/>
+              </w:rPr>
+            </w:pPr>
+            <w:r>
+              <w:rPr>
+                <w:rFonts w:ascii="Calibri" w:eastAsia="Times New Roman" w:hAnsi="Calibri" w:cs="Calibri"/>
+                <w:b/>
+                <w:bCs/>
+                <w:i/>
+                <w:iCs/>
+                <w:color w:val="000000"/>
+              </w:rPr>
+              <w:t>17</w:t>
+            </w:r>
+          </w:p>
+        </w:tc>
+      </w:tr>
+      <w:tr>
+        <w:trPr>
+          <w:trHeight w:val="290"/>
+        </w:trPr>
+        <w:tc>
+          <w:tcPr>
+            <w:tcW w:w="800" w:type="dxa"/>
+            <w:shd w:val="clear" w:color="000000" w:fill="44546A"/>
+            <w:noWrap/>
+            <w:vAlign w:val="center"/>
+            <w:hideMark/>
+          </w:tcPr>
+          <w:p>
+            <w:pPr>
+              <w:spacing w:after="0" w:line="240" w:lineRule="auto"/>
+              <w:jc w:val="center"/>
+              <w:rPr>
+                <w:rFonts w:ascii="Calibri" w:eastAsia="Times New Roman" w:hAnsi="Calibri" w:cs="Calibri"/>
+                <w:b/>
+                <w:bCs/>
+                <w:color w:val="FFFFFF"/>
+              </w:rPr>
+            </w:pPr>
+            <w:r>
+              <w:rPr>
+                <w:rFonts w:ascii="Calibri" w:eastAsia="Times New Roman" w:hAnsi="Calibri" w:cs="Calibri"/>
+                <w:b/>
+                <w:bCs/>
+                <w:color w:val="FFFFFF"/>
+              </w:rPr>
+              <w:t>103</w:t>
+            </w:r>
+          </w:p>
+        </w:tc>
+        <w:tc>
+          <w:tcPr>
+            <w:tcW w:w="960" w:type="dxa"/>
+            <w:shd w:val="clear" w:color="auto" w:fill="auto"/>
+            <w:noWrap/>
+            <w:vAlign w:val="bottom"/>
+            <w:hideMark/>
+          </w:tcPr>
+          <w:p>
+            <w:pPr>
+              <w:spacing w:after="0" w:line="240" w:lineRule="auto"/>
+              <w:jc w:val="center"/>
+              <w:rPr>
+                <w:rFonts w:ascii="Calibri" w:eastAsia="Times New Roman" w:hAnsi="Calibri" w:cs="Calibri"/>
+                <w:color w:val="000000"/>
+              </w:rPr>
+            </w:pPr>
+            <w:r>
+              <w:rPr>
+                <w:rFonts w:ascii="Calibri" w:eastAsia="Times New Roman" w:hAnsi="Calibri" w:cs="Calibri"/>
+                <w:color w:val="000000"/>
+              </w:rPr>
+              <w:t>5</w:t>
+            </w:r>
+          </w:p>
+        </w:tc>
+        <w:tc>
+          <w:tcPr>
+            <w:tcW w:w="960" w:type="dxa"/>
+            <w:shd w:val="clear" w:color="auto" w:fill="auto"/>
+            <w:noWrap/>
+            <w:vAlign w:val="bottom"/>
+            <w:hideMark/>
+          </w:tcPr>
+          <w:p>
+            <w:pPr>
+              <w:spacing w:after="0" w:line="240" w:lineRule="auto"/>
+              <w:jc w:val="center"/>
+              <w:rPr>
+                <w:rFonts w:ascii="Calibri" w:eastAsia="Times New Roman" w:hAnsi="Calibri" w:cs="Calibri"/>
+                <w:color w:val="000000"/>
+              </w:rPr>
+            </w:pPr>
+            <w:r>
+              <w:rPr>
+                <w:rFonts w:ascii="Calibri" w:eastAsia="Times New Roman" w:hAnsi="Calibri" w:cs="Calibri"/>
+                <w:color w:val="000000"/>
+              </w:rPr>
+              <w:t>6</w:t>
+            </w:r>
+          </w:p>
+        </w:tc>
+        <w:tc>
+          <w:tcPr>
+            <w:tcW w:w="960" w:type="dxa"/>
+            <w:shd w:val="clear" w:color="auto" w:fill="auto"/>
+            <w:noWrap/>
+            <w:vAlign w:val="bottom"/>
+            <w:hideMark/>
+          </w:tcPr>
+          <w:p>
+            <w:pPr>
+              <w:spacing w:after="0" w:line="240" w:lineRule="auto"/>
+              <w:jc w:val="center"/>
+              <w:rPr>
+                <w:rFonts w:ascii="Calibri" w:eastAsia="Times New Roman" w:hAnsi="Calibri" w:cs="Calibri"/>
+                <w:color w:val="000000"/>
+              </w:rPr>
+            </w:pPr>
+            <w:r>
+              <w:rPr>
+                <w:rFonts w:ascii="Calibri" w:eastAsia="Times New Roman" w:hAnsi="Calibri" w:cs="Calibri"/>
+                <w:color w:val="000000"/>
+              </w:rPr>
+              <w:t>-</w:t>
+            </w:r>
+          </w:p>
+        </w:tc>
+        <w:tc>
+          <w:tcPr>
+            <w:tcW w:w="960" w:type="dxa"/>
+            <w:shd w:val="clear" w:color="auto" w:fill="auto"/>
+            <w:noWrap/>
+            <w:vAlign w:val="bottom"/>
+            <w:hideMark/>
+          </w:tcPr>
+          <w:p>
+            <w:pPr>
+              <w:spacing w:after="0" w:line="240" w:lineRule="auto"/>
+              <w:jc w:val="center"/>
+              <w:rPr>
+                <w:rFonts w:ascii="Calibri" w:eastAsia="Times New Roman" w:hAnsi="Calibri" w:cs="Calibri"/>
+                <w:color w:val="000000"/>
+              </w:rPr>
+            </w:pPr>
+            <w:r>
+              <w:rPr>
+                <w:rFonts w:ascii="Calibri" w:eastAsia="Times New Roman" w:hAnsi="Calibri" w:cs="Calibri"/>
+                <w:color w:val="000000"/>
+              </w:rPr>
+              <w:t>4</w:t>
+            </w:r>
+          </w:p>
+        </w:tc>
+        <w:tc>
+          <w:tcPr>
+            <w:tcW w:w="1860" w:type="dxa"/>
+            <w:shd w:val="clear" w:color="000000" w:fill="F2F2F2"/>
+            <w:noWrap/>
+            <w:vAlign w:val="bottom"/>
+            <w:hideMark/>
+          </w:tcPr>
+          <w:p>
+            <w:pPr>
+              <w:spacing w:after="0" w:line="240" w:lineRule="auto"/>
+              <w:jc w:val="center"/>
+              <w:rPr>
+                <w:rFonts w:ascii="Calibri" w:eastAsia="Times New Roman" w:hAnsi="Calibri" w:cs="Calibri"/>
+                <w:b/>
+                <w:bCs/>
+                <w:i/>
+                <w:iCs/>
+                <w:color w:val="000000"/>
+              </w:rPr>
+            </w:pPr>
+            <w:r>
+              <w:rPr>
+                <w:rFonts w:ascii="Calibri" w:eastAsia="Times New Roman" w:hAnsi="Calibri" w:cs="Calibri"/>
+                <w:b/>
+                <w:bCs/>
+                <w:i/>
+                <w:iCs/>
+                <w:color w:val="000000"/>
+              </w:rPr>
+              <w:t>15</w:t>
+            </w:r>
+          </w:p>
+        </w:tc>
+      </w:tr>
+      <w:tr>
+        <w:trPr>
+          <w:trHeight w:val="290"/>
+        </w:trPr>
+        <w:tc>
+          <w:tcPr>
+            <w:tcW w:w="800" w:type="dxa"/>
+            <w:shd w:val="clear" w:color="000000" w:fill="44546A"/>
+            <w:noWrap/>
+            <w:vAlign w:val="center"/>
+            <w:hideMark/>
+          </w:tcPr>
+          <w:p>
+            <w:pPr>
+              <w:spacing w:after="0" w:line="240" w:lineRule="auto"/>
+              <w:jc w:val="center"/>
+              <w:rPr>
+                <w:rFonts w:ascii="Calibri" w:eastAsia="Times New Roman" w:hAnsi="Calibri" w:cs="Calibri"/>
+                <w:b/>
+                <w:bCs/>
+                <w:color w:val="70AD47"/>
+              </w:rPr>
+            </w:pPr>
+            <w:r>
+              <w:rPr>
+                <w:rFonts w:ascii="Calibri" w:eastAsia="Times New Roman" w:hAnsi="Calibri" w:cs="Calibri"/>
+                <w:b/>
+                <w:bCs/>
+                <w:color w:val="70AD47"/>
+              </w:rPr>
+              <w:t>104</w:t>
+            </w:r>
+          </w:p>
+        </w:tc>
+        <w:tc>
+          <w:tcPr>
+            <w:tcW w:w="960" w:type="dxa"/>
+            <w:shd w:val="clear" w:color="auto" w:fill="auto"/>
+            <w:noWrap/>
+            <w:vAlign w:val="bottom"/>
+            <w:hideMark/>
+          </w:tcPr>
+          <w:p>
+            <w:pPr>
+              <w:spacing w:after="0" w:line="240" w:lineRule="auto"/>
+              <w:jc w:val="center"/>
+              <w:rPr>
+                <w:rFonts w:ascii="Calibri" w:eastAsia="Times New Roman" w:hAnsi="Calibri" w:cs="Calibri"/>
+                <w:color w:val="000000"/>
+              </w:rPr>
+            </w:pPr>
+            <w:r>
+              <w:rPr>
+                <w:rFonts w:ascii="Calibri" w:eastAsia="Times New Roman" w:hAnsi="Calibri" w:cs="Calibri"/>
+                <w:color w:val="000000"/>
+              </w:rPr>
+              <w:t>7</w:t>
+            </w:r>
+          </w:p>
+        </w:tc>
+        <w:tc>
+          <w:tcPr>
+            <w:tcW w:w="960" w:type="dxa"/>
+            <w:shd w:val="clear" w:color="auto" w:fill="auto"/>
+            <w:noWrap/>
+            <w:vAlign w:val="bottom"/>
+            <w:hideMark/>
+          </w:tcPr>
+          <w:p>
+            <w:pPr>
+              <w:spacing w:after="0" w:line="240" w:lineRule="auto"/>
+              <w:jc w:val="center"/>
+              <w:rPr>
+                <w:rFonts w:ascii="Calibri" w:eastAsia="Times New Roman" w:hAnsi="Calibri" w:cs="Calibri"/>
+                <w:color w:val="000000"/>
+              </w:rPr>
+            </w:pPr>
+            <w:r>
+              <w:rPr>
+                <w:rFonts w:ascii="Calibri" w:eastAsia="Times New Roman" w:hAnsi="Calibri" w:cs="Calibri"/>
+                <w:color w:val="000000"/>
+              </w:rPr>
+              <w:t>7</w:t>
+            </w:r>
+          </w:p>
+        </w:tc>
+        <w:tc>
+          <w:tcPr>
+            <w:tcW w:w="960" w:type="dxa"/>
+            <w:shd w:val="clear" w:color="auto" w:fill="auto"/>
+            <w:noWrap/>
+            <w:vAlign w:val="bottom"/>
+            <w:hideMark/>
+          </w:tcPr>
+          <w:p>
+            <w:pPr>
+              <w:spacing w:after="0" w:line="240" w:lineRule="auto"/>
+              <w:jc w:val="center"/>
+              <w:rPr>
+                <w:rFonts w:ascii="Calibri" w:eastAsia="Times New Roman" w:hAnsi="Calibri" w:cs="Calibri"/>
+                <w:color w:val="000000"/>
+              </w:rPr>
+            </w:pPr>
+            <w:r>
+              <w:rPr>
+                <w:rFonts w:ascii="Calibri" w:eastAsia="Times New Roman" w:hAnsi="Calibri" w:cs="Calibri"/>
+                <w:color w:val="000000"/>
+              </w:rPr>
+              <w:t>4</w:t>
+            </w:r>
+          </w:p>
+        </w:tc>
+        <w:tc>
+          <w:tcPr>
+            <w:tcW w:w="960" w:type="dxa"/>
+            <w:shd w:val="clear" w:color="auto" w:fill="auto"/>
+            <w:noWrap/>
+            <w:vAlign w:val="bottom"/>
+            <w:hideMark/>
+          </w:tcPr>
+          <w:p>
+            <w:pPr>
+              <w:spacing w:after="0" w:line="240" w:lineRule="auto"/>
+              <w:jc w:val="center"/>
+              <w:rPr>
+                <w:rFonts w:ascii="Calibri" w:eastAsia="Times New Roman" w:hAnsi="Calibri" w:cs="Calibri"/>
+                <w:color w:val="000000"/>
+              </w:rPr>
+            </w:pPr>
+            <w:r>
+              <w:rPr>
+                <w:rFonts w:ascii="Calibri" w:eastAsia="Times New Roman" w:hAnsi="Calibri" w:cs="Calibri"/>
+                <w:color w:val="000000"/>
+              </w:rPr>
+              <w:t>-</w:t>
+            </w:r>
+          </w:p>
+        </w:tc>
+        <w:tc>
+          <w:tcPr>
+            <w:tcW w:w="1860" w:type="dxa"/>
+            <w:shd w:val="clear" w:color="000000" w:fill="E2EFDA"/>
+            <w:noWrap/>
+            <w:vAlign w:val="bottom"/>
+            <w:hideMark/>
+          </w:tcPr>
+          <w:p>
+            <w:pPr>
+              <w:spacing w:after="0" w:line="240" w:lineRule="auto"/>
+              <w:jc w:val="center"/>
+              <w:rPr>
+                <w:rFonts w:ascii="Calibri" w:eastAsia="Times New Roman" w:hAnsi="Calibri" w:cs="Calibri"/>
+                <w:b/>
+                <w:bCs/>
+                <w:i/>
+                <w:iCs/>
+                <w:color w:val="000000"/>
+              </w:rPr>
+            </w:pPr>
+            <w:r>
+              <w:rPr>
+                <w:rFonts w:ascii="Calibri" w:eastAsia="Times New Roman" w:hAnsi="Calibri" w:cs="Calibri"/>
+                <w:b/>
+                <w:bCs/>
+                <w:i/>
+                <w:iCs/>
+                <w:color w:val="000000"/>
+              </w:rPr>
+              <w:t>18</w:t>
+            </w:r>
+          </w:p>
+        </w:tc>
+      </w:tr>
+    </w:tbl>
+    <w:p>
+      <w:pPr>
+        <w:pStyle w:val="ListParagraph"/>
+        <w:ind w:left="1440"/>
+        <w:jc w:val="center"/>
+        <w:rPr>
+          <w:rFonts w:ascii="Times New Roman" w:eastAsiaTheme="majorEastAsia" w:hAnsi="Times New Roman" w:cs="Times New Roman"/>
+        </w:rPr>
+      </w:pPr>
+    </w:p>
+    <w:p>
+      <w:pPr>
+        <w:pStyle w:val="ListParagraph"/>
+        <w:ind w:left="1440"/>
+        <w:jc w:val="center"/>
+        <w:rPr>
+          <w:rFonts w:ascii="Times New Roman" w:eastAsiaTheme="majorEastAsia" w:hAnsi="Times New Roman" w:cs="Times New Roman"/>
+          <w:sz w:val="20"/>
+          <w:szCs w:val="20"/>
+        </w:rPr>
+      </w:pPr>
+      <w:r>
+        <w:rPr>
+          <w:rFonts w:ascii="Times New Roman" w:eastAsiaTheme="majorEastAsia" w:hAnsi="Times New Roman" w:cs="Times New Roman"/>
+          <w:sz w:val="20"/>
+          <w:szCs w:val="20"/>
+        </w:rPr>
+        <w:t>Fig. ABC4- Better identification of master amongst a set of duplicates</w:t>
+      </w:r>
+    </w:p>
+    <w:p>
+      <w:pPr>
+        <w:pStyle w:val="ListParagraph"/>
+        <w:ind w:left="1440"/>
+        <w:jc w:val="center"/>
+        <w:rPr>
+          <w:rFonts w:ascii="Times New Roman" w:eastAsiaTheme="majorEastAsia" w:hAnsi="Times New Roman" w:cs="Times New Roman"/>
+        </w:rPr>
+      </w:pPr>
+    </w:p>
+    <w:p>
+      <w:pPr>
+        <w:pStyle w:val="ListParagraph"/>
+        <w:ind w:left="1440"/>
+        <w:rPr>
+          <w:rFonts w:ascii="Times New Roman" w:eastAsiaTheme="majorEastAsia" w:hAnsi="Times New Roman" w:cs="Times New Roman"/>
+        </w:rPr>
+      </w:pPr>
+      <w:r>
+        <w:rPr>
+          <w:rFonts w:ascii="Times New Roman" w:eastAsiaTheme="majorEastAsia" w:hAnsi="Times New Roman" w:cs="Times New Roman"/>
+        </w:rPr>
+        <w:t>104 could be the best candidate</w:t>
+      </w:r>
+      <w:r>
+        <w:rPr>
+          <w:rFonts w:ascii="Times New Roman" w:eastAsiaTheme="majorEastAsia" w:hAnsi="Times New Roman" w:cs="Times New Roman"/>
+        </w:rPr>
+        <w:t xml:space="preserve"> here</w:t>
+      </w:r>
+      <w:r>
+        <w:rPr>
+          <w:rFonts w:ascii="Times New Roman" w:eastAsiaTheme="majorEastAsia" w:hAnsi="Times New Roman" w:cs="Times New Roman"/>
+        </w:rPr>
+        <w:t xml:space="preserve"> for the golden master-record since it has highest overall combined-similarity score.</w:t>
+      </w:r>
+    </w:p>
+    <w:p>
+      <w:pPr>
+        <w:pStyle w:val="Heading2"/>
+        <w:numPr>
+          <w:ilvl w:val="1"/>
+          <w:numId w:val="2"/>
+        </w:numPr>
+        <w:spacing w:after="240"/>
+        <w:jc w:val="both"/>
+        <w:rPr>
+          <w:rFonts w:ascii="Times New Roman" w:hAnsi="Times New Roman" w:cs="Times New Roman"/>
+          <w:color w:val="auto"/>
+          <w:sz w:val="22"/>
+          <w:szCs w:val="22"/>
+        </w:rPr>
+      </w:pPr>
+      <w:r>
+        <w:rPr>
+          <w:rFonts w:ascii="Times New Roman" w:hAnsi="Times New Roman" w:cs="Times New Roman"/>
+          <w:color w:val="auto"/>
+          <w:sz w:val="22"/>
+          <w:szCs w:val="22"/>
+        </w:rPr>
+        <w:t>A</w:t>
+      </w:r>
+      <w:r>
+        <w:rPr>
+          <w:rFonts w:ascii="Times New Roman" w:hAnsi="Times New Roman" w:cs="Times New Roman"/>
+          <w:color w:val="auto"/>
+          <w:sz w:val="22"/>
+          <w:szCs w:val="22"/>
+        </w:rPr>
+        <w:t>ddress-</w:t>
+      </w:r>
+      <w:r>
+        <w:rPr>
+          <w:rFonts w:ascii="Times New Roman" w:hAnsi="Times New Roman" w:cs="Times New Roman"/>
+          <w:color w:val="auto"/>
+          <w:sz w:val="22"/>
+          <w:szCs w:val="22"/>
+        </w:rPr>
+        <w:t>F</w:t>
+      </w:r>
+      <w:r>
+        <w:rPr>
+          <w:rFonts w:ascii="Times New Roman" w:hAnsi="Times New Roman" w:cs="Times New Roman"/>
+          <w:color w:val="auto"/>
+          <w:sz w:val="22"/>
+          <w:szCs w:val="22"/>
+        </w:rPr>
+        <w:t>ields 1, 2,</w:t>
+      </w:r>
+      <w:r>
+        <w:rPr>
+          <w:rFonts w:ascii="Times New Roman" w:hAnsi="Times New Roman" w:cs="Times New Roman"/>
+          <w:color w:val="auto"/>
+          <w:sz w:val="22"/>
+          <w:szCs w:val="22"/>
+        </w:rPr>
+        <w:t xml:space="preserve"> and</w:t>
+      </w:r>
+      <w:r>
+        <w:rPr>
+          <w:rFonts w:ascii="Times New Roman" w:hAnsi="Times New Roman" w:cs="Times New Roman"/>
+          <w:color w:val="auto"/>
+          <w:sz w:val="22"/>
+          <w:szCs w:val="22"/>
+        </w:rPr>
+        <w:t xml:space="preserve"> 3 can have human errors, ex: addr</w:t>
+      </w:r>
+      <w:r>
+        <w:rPr>
+          <w:rFonts w:ascii="Times New Roman" w:hAnsi="Times New Roman" w:cs="Times New Roman"/>
+          <w:color w:val="auto"/>
+          <w:sz w:val="22"/>
+          <w:szCs w:val="22"/>
+        </w:rPr>
+        <w:t>2</w:t>
+      </w:r>
+      <w:r>
+        <w:rPr>
+          <w:rFonts w:ascii="Times New Roman" w:hAnsi="Times New Roman" w:cs="Times New Roman"/>
+          <w:color w:val="auto"/>
+          <w:sz w:val="22"/>
+          <w:szCs w:val="22"/>
+        </w:rPr>
+        <w:t xml:space="preserve"> of first record might be</w:t>
+      </w:r>
+      <w:r>
+        <w:rPr>
+          <w:rFonts w:ascii="Times New Roman" w:hAnsi="Times New Roman" w:cs="Times New Roman"/>
+          <w:color w:val="auto"/>
+          <w:sz w:val="22"/>
+          <w:szCs w:val="22"/>
+        </w:rPr>
+        <w:t xml:space="preserve"> </w:t>
+      </w:r>
+      <w:r>
+        <w:rPr>
+          <w:rFonts w:ascii="Times New Roman" w:hAnsi="Times New Roman" w:cs="Times New Roman"/>
+          <w:color w:val="auto"/>
+          <w:sz w:val="22"/>
+          <w:szCs w:val="22"/>
+        </w:rPr>
+        <w:t>same as</w:t>
+      </w:r>
+      <w:r>
+        <w:rPr>
+          <w:rFonts w:ascii="Times New Roman" w:hAnsi="Times New Roman" w:cs="Times New Roman"/>
+          <w:color w:val="auto"/>
+          <w:sz w:val="22"/>
+          <w:szCs w:val="22"/>
+        </w:rPr>
+        <w:t xml:space="preserve"> addr</w:t>
+      </w:r>
+      <w:r>
+        <w:rPr>
+          <w:rFonts w:ascii="Times New Roman" w:hAnsi="Times New Roman" w:cs="Times New Roman"/>
+          <w:color w:val="auto"/>
+          <w:sz w:val="22"/>
+          <w:szCs w:val="22"/>
+        </w:rPr>
+        <w:t>3 of second record,</w:t>
+      </w:r>
+      <w:r>
+        <w:rPr>
+          <w:rFonts w:ascii="Times New Roman" w:hAnsi="Times New Roman" w:cs="Times New Roman"/>
+          <w:color w:val="auto"/>
+          <w:sz w:val="22"/>
+          <w:szCs w:val="22"/>
+        </w:rPr>
+        <w:t xml:space="preserve"> </w:t>
+      </w:r>
+      <w:r>
+        <w:rPr>
+          <w:rFonts w:ascii="Times New Roman" w:hAnsi="Times New Roman" w:cs="Times New Roman"/>
+          <w:color w:val="auto"/>
+          <w:sz w:val="22"/>
+          <w:szCs w:val="22"/>
+        </w:rPr>
+        <w:t>o</w:t>
+      </w:r>
+      <w:r>
+        <w:rPr>
+          <w:rFonts w:ascii="Times New Roman" w:hAnsi="Times New Roman" w:cs="Times New Roman"/>
+          <w:color w:val="auto"/>
+          <w:sz w:val="22"/>
+          <w:szCs w:val="22"/>
+        </w:rPr>
+        <w:t>r addr</w:t>
+      </w:r>
+      <w:r>
+        <w:rPr>
+          <w:rFonts w:ascii="Times New Roman" w:hAnsi="Times New Roman" w:cs="Times New Roman"/>
+          <w:color w:val="auto"/>
+          <w:sz w:val="22"/>
+          <w:szCs w:val="22"/>
+        </w:rPr>
+        <w:t>3</w:t>
+      </w:r>
+      <w:r>
+        <w:rPr>
+          <w:rFonts w:ascii="Times New Roman" w:hAnsi="Times New Roman" w:cs="Times New Roman"/>
+          <w:color w:val="auto"/>
+          <w:sz w:val="22"/>
+          <w:szCs w:val="22"/>
+        </w:rPr>
+        <w:t xml:space="preserve"> may not be present </w:t>
+      </w:r>
+      <w:r>
+        <w:rPr>
+          <w:rFonts w:ascii="Times New Roman" w:hAnsi="Times New Roman" w:cs="Times New Roman"/>
+          <w:color w:val="auto"/>
+          <w:sz w:val="22"/>
+          <w:szCs w:val="22"/>
+        </w:rPr>
+        <w:t xml:space="preserve">for one record, but could be a huge string for </w:t>
+      </w:r>
+      <w:r>
+        <w:rPr>
+          <w:rFonts w:ascii="Times New Roman" w:hAnsi="Times New Roman" w:cs="Times New Roman"/>
+          <w:color w:val="auto"/>
+          <w:sz w:val="22"/>
+          <w:szCs w:val="22"/>
+        </w:rPr>
+        <w:t>second</w:t>
+      </w:r>
+      <w:r>
+        <w:rPr>
+          <w:rFonts w:ascii="Times New Roman" w:hAnsi="Times New Roman" w:cs="Times New Roman"/>
+          <w:color w:val="auto"/>
+          <w:sz w:val="22"/>
+          <w:szCs w:val="22"/>
+        </w:rPr>
+        <w:t xml:space="preserve"> record, </w:t>
+      </w:r>
+      <w:r>
+        <w:rPr>
+          <w:rFonts w:ascii="Times New Roman" w:hAnsi="Times New Roman" w:cs="Times New Roman"/>
+          <w:color w:val="auto"/>
+          <w:sz w:val="22"/>
+          <w:szCs w:val="22"/>
+        </w:rPr>
+        <w:t>leading to address-comparison mismatch</w:t>
+      </w:r>
+      <w:r>
+        <w:rPr>
+          <w:rFonts w:ascii="Times New Roman" w:hAnsi="Times New Roman" w:cs="Times New Roman"/>
+          <w:color w:val="auto"/>
+          <w:sz w:val="22"/>
+          <w:szCs w:val="22"/>
+        </w:rPr>
+        <w:t>.</w:t>
+      </w:r>
+      <w:r>
+        <w:rPr>
+          <w:rFonts w:ascii="Times New Roman" w:hAnsi="Times New Roman" w:cs="Times New Roman"/>
+          <w:color w:val="auto"/>
+          <w:sz w:val="22"/>
+          <w:szCs w:val="22"/>
+        </w:rPr>
+        <w:t xml:space="preserve"> </w:t>
+      </w:r>
+      <w:r>
+        <w:rPr>
+          <w:rFonts w:ascii="Times New Roman" w:hAnsi="Times New Roman" w:cs="Times New Roman"/>
+          <w:color w:val="auto"/>
+          <w:sz w:val="22"/>
+          <w:szCs w:val="22"/>
+        </w:rPr>
+        <w:t>C</w:t>
+      </w:r>
+      <w:r>
+        <w:rPr>
+          <w:rFonts w:ascii="Times New Roman" w:hAnsi="Times New Roman" w:cs="Times New Roman"/>
+          <w:color w:val="auto"/>
+          <w:sz w:val="22"/>
+          <w:szCs w:val="22"/>
+        </w:rPr>
+        <w:t>ompare each combination of addresses for each address fields, viz. [a.addr1 vs b.addr1], [a.addr1 vs b.addr2], [a.addr1 vs b.addr3], [a.addr2 vs b.addr1], [a.addr2 vs b.addr2], and so on.</w:t>
       </w:r>
     </w:p>
     <w:p>
@@ -3165,63 +7075,22 @@
           <w:sz w:val="22"/>
           <w:szCs w:val="22"/>
         </w:rPr>
-        <w:t>Lemmatize each word before match-scores</w:t>
-      </w:r>
-      <w:r>
-        <w:rPr>
-          <w:rFonts w:ascii="Times New Roman" w:hAnsi="Times New Roman" w:cs="Times New Roman"/>
-          <w:color w:val="auto"/>
-          <w:sz w:val="22"/>
-          <w:szCs w:val="22"/>
-        </w:rPr>
-        <w:t xml:space="preserve"> using NL</w:t>
-      </w:r>
-      <w:r>
-        <w:rPr>
-          <w:rFonts w:ascii="Times New Roman" w:hAnsi="Times New Roman" w:cs="Times New Roman"/>
-          <w:color w:val="auto"/>
-          <w:sz w:val="22"/>
-          <w:szCs w:val="22"/>
-        </w:rPr>
-        <w:t xml:space="preserve">TK (Natural Language Processing </w:t>
-      </w:r>
-      <w:proofErr w:type="spellStart"/>
-      <w:r>
-        <w:rPr>
-          <w:rFonts w:ascii="Times New Roman" w:hAnsi="Times New Roman" w:cs="Times New Roman"/>
-          <w:color w:val="auto"/>
-          <w:sz w:val="22"/>
-          <w:szCs w:val="22"/>
-        </w:rPr>
-        <w:t>ToolKit</w:t>
-      </w:r>
-      <w:proofErr w:type="spellEnd"/>
-      <w:r>
-        <w:rPr>
-          <w:rFonts w:ascii="Times New Roman" w:hAnsi="Times New Roman" w:cs="Times New Roman"/>
-          <w:color w:val="auto"/>
-          <w:sz w:val="22"/>
-          <w:szCs w:val="22"/>
-        </w:rPr>
-        <w:t>) in Python</w:t>
-      </w:r>
-      <w:r>
-        <w:rPr>
-          <w:rFonts w:ascii="Times New Roman" w:hAnsi="Times New Roman" w:cs="Times New Roman"/>
-          <w:color w:val="auto"/>
-          <w:sz w:val="22"/>
-          <w:szCs w:val="22"/>
-        </w:rPr>
-        <w:t>.</w:t>
+        <w:t>Develop</w:t>
+      </w:r>
+      <w:r>
+        <w:rPr>
+          <w:rFonts w:ascii="Times New Roman" w:hAnsi="Times New Roman" w:cs="Times New Roman"/>
+          <w:color w:val="auto"/>
+          <w:sz w:val="22"/>
+          <w:szCs w:val="22"/>
+        </w:rPr>
+        <w:t xml:space="preserve"> a front-end application to enable business-users to look at merge-scenarios and take actions themselves: Merge or unmerge 2 different records.</w:t>
       </w:r>
     </w:p>
     <w:p>
       <w:pPr>
         <w:pStyle w:val="Heading2"/>
-        <w:numPr>
-          <w:ilvl w:val="1"/>
-          <w:numId w:val="2"/>
-        </w:numPr>
+        <w:ind w:left="1440"/>
         <w:jc w:val="both"/>
         <w:rPr>
           <w:rFonts w:ascii="Times New Roman" w:hAnsi="Times New Roman" w:cs="Times New Roman"/>
@@ -3230,121 +7099,6 @@
           <w:szCs w:val="22"/>
         </w:rPr>
       </w:pPr>
-      <w:r>
-        <w:rPr>
-          <w:rFonts w:ascii="Times New Roman" w:hAnsi="Times New Roman" w:cs="Times New Roman"/>
-          <w:color w:val="auto"/>
-          <w:sz w:val="22"/>
-          <w:szCs w:val="22"/>
-        </w:rPr>
-        <w:t>Implement an incremental approach to match: incoming dataset of delta-records vs the already identified master-records.</w:t>
-      </w:r>
-    </w:p>
-    <w:p>
-      <w:pPr>
-        <w:pStyle w:val="Heading2"/>
-        <w:numPr>
-          <w:ilvl w:val="1"/>
-          <w:numId w:val="2"/>
-        </w:numPr>
-        <w:jc w:val="both"/>
-        <w:rPr>
-          <w:rFonts w:ascii="Times New Roman" w:hAnsi="Times New Roman" w:cs="Times New Roman"/>
-          <w:color w:val="auto"/>
-          <w:sz w:val="22"/>
-          <w:szCs w:val="22"/>
-        </w:rPr>
-      </w:pPr>
-      <w:r>
-        <w:rPr>
-          <w:rFonts w:ascii="Times New Roman" w:hAnsi="Times New Roman" w:cs="Times New Roman"/>
-          <w:color w:val="auto"/>
-          <w:sz w:val="22"/>
-          <w:szCs w:val="22"/>
-        </w:rPr>
-        <w:t>Implement a better way to identify master-records</w:t>
-      </w:r>
-      <w:r>
-        <w:rPr>
-          <w:rFonts w:ascii="Times New Roman" w:hAnsi="Times New Roman" w:cs="Times New Roman"/>
-          <w:color w:val="auto"/>
-          <w:sz w:val="22"/>
-          <w:szCs w:val="22"/>
-        </w:rPr>
-        <w:t>,</w:t>
-      </w:r>
-      <w:r>
-        <w:rPr>
-          <w:rFonts w:ascii="Times New Roman" w:hAnsi="Times New Roman" w:cs="Times New Roman"/>
-          <w:color w:val="auto"/>
-          <w:sz w:val="22"/>
-          <w:szCs w:val="22"/>
-        </w:rPr>
-        <w:t xml:space="preserve"> than just </w:t>
-      </w:r>
-      <w:r>
-        <w:rPr>
-          <w:rFonts w:ascii="Times New Roman" w:hAnsi="Times New Roman" w:cs="Times New Roman"/>
-          <w:color w:val="auto"/>
-          <w:sz w:val="22"/>
-          <w:szCs w:val="22"/>
-        </w:rPr>
-        <w:t xml:space="preserve">choosing </w:t>
-      </w:r>
-      <w:r>
-        <w:rPr>
-          <w:rFonts w:ascii="Times New Roman" w:hAnsi="Times New Roman" w:cs="Times New Roman"/>
-          <w:color w:val="auto"/>
-          <w:sz w:val="22"/>
-          <w:szCs w:val="22"/>
-        </w:rPr>
-        <w:t>the very first occurr</w:t>
-      </w:r>
-      <w:r>
-        <w:rPr>
-          <w:rFonts w:ascii="Times New Roman" w:hAnsi="Times New Roman" w:cs="Times New Roman"/>
-          <w:color w:val="auto"/>
-          <w:sz w:val="22"/>
-          <w:szCs w:val="22"/>
-        </w:rPr>
-        <w:t>ing record</w:t>
-      </w:r>
-      <w:r>
-        <w:rPr>
-          <w:rFonts w:ascii="Times New Roman" w:hAnsi="Times New Roman" w:cs="Times New Roman"/>
-          <w:color w:val="auto"/>
-          <w:sz w:val="22"/>
-          <w:szCs w:val="22"/>
-        </w:rPr>
-        <w:t xml:space="preserve"> </w:t>
-      </w:r>
-      <w:r>
-        <w:rPr>
-          <w:rFonts w:ascii="Times New Roman" w:hAnsi="Times New Roman" w:cs="Times New Roman"/>
-          <w:color w:val="auto"/>
-          <w:sz w:val="22"/>
-          <w:szCs w:val="22"/>
-        </w:rPr>
-        <w:t>amongst</w:t>
-      </w:r>
-      <w:r>
-        <w:rPr>
-          <w:rFonts w:ascii="Times New Roman" w:hAnsi="Times New Roman" w:cs="Times New Roman"/>
-          <w:color w:val="auto"/>
-          <w:sz w:val="22"/>
-          <w:szCs w:val="22"/>
-        </w:rPr>
-        <w:t xml:space="preserve"> the subset of potential duplicates.</w:t>
-      </w:r>
-      <w:r>
-        <w:rPr>
-          <w:rFonts w:ascii="Times New Roman" w:hAnsi="Times New Roman" w:cs="Times New Roman"/>
-          <w:color w:val="auto"/>
-          <w:sz w:val="22"/>
-          <w:szCs w:val="22"/>
-        </w:rPr>
-        <w:t xml:space="preserve"> Possible to choose the golden master-record based on number of common occurrences within that subset of potential duplicates.</w:t>
-      </w:r>
     </w:p>
     <w:p>
       <w:pPr>
@@ -3405,7 +7159,7 @@
         </w:rPr>
         <w:t xml:space="preserve"> (</w:t>
       </w:r>
-      <w:hyperlink r:id="rId9" w:history="1">
+      <w:hyperlink r:id="rId10" w:history="1">
         <w:r>
           <w:rPr>
             <w:rStyle w:val="Hyperlink"/>
@@ -3468,7 +7222,7 @@
         </w:rPr>
         <w:t>(</w:t>
       </w:r>
-      <w:hyperlink r:id="rId10" w:history="1">
+      <w:hyperlink r:id="rId11" w:history="1">
         <w:r>
           <w:rPr>
             <w:rStyle w:val="Hyperlink"/>
@@ -3531,7 +7285,7 @@
         </w:rPr>
         <w:t xml:space="preserve"> (</w:t>
       </w:r>
-      <w:hyperlink r:id="rId11" w:history="1">
+      <w:hyperlink r:id="rId12" w:history="1">
         <w:r>
           <w:rPr>
             <w:rStyle w:val="Hyperlink"/>
@@ -3570,7 +7324,7 @@
         </w:rPr>
         <w:t>** the RecordLinkage Python library (</w:t>
       </w:r>
-      <w:hyperlink r:id="rId12" w:history="1">
+      <w:hyperlink r:id="rId13" w:history="1">
         <w:r>
           <w:rPr>
             <w:rStyle w:val="Hyperlink"/>
@@ -3601,7 +7355,7 @@
     </w:p>
     <w:sectPr>
       <w:pgSz w:w="12240" w:h="15840"/>
-      <w:pgMar w:top="720" w:right="1080" w:bottom="1080" w:left="1080" w:header="720" w:footer="720" w:gutter="0"/>
+      <w:pgMar w:top="1080" w:right="1080" w:bottom="1080" w:left="1080" w:header="720" w:footer="720" w:gutter="0"/>
       <w:cols w:space="720"/>
       <w:docGrid w:linePitch="360"/>
     </w:sectPr>
@@ -3662,6 +7416,97 @@
 <file path=word/numbering.xml><?xml version="1.0" encoding="utf-8"?>
 <w:numbering xmlns:wpc="http://schemas.microsoft.com/office/word/2010/wordprocessingCanvas" xmlns:cx="http://schemas.microsoft.com/office/drawing/2014/chartex" xmlns:cx1="http://schemas.microsoft.com/office/drawing/2015/9/8/chartex" xmlns:cx2="http://schemas.microsoft.com/office/drawing/2015/10/21/chartex" xmlns:cx3="http://schemas.microsoft.com/office/drawing/2016/5/9/chartex" xmlns:cx4="http://schemas.microsoft.com/office/drawing/2016/5/10/chartex" xmlns:cx5="http://schemas.microsoft.com/office/drawing/2016/5/11/chartex" xmlns:cx6="http://schemas.microsoft.com/office/drawing/2016/5/12/chartex" xmlns:cx7="http://schemas.microsoft.com/office/drawing/2016/5/13/chartex" xmlns:cx8="http://schemas.microsoft.com/office/drawing/2016/5/14/chartex" xmlns:mc="http://schemas.openxmlformats.org/markup-compatibility/2006" xmlns:aink="http://schemas.microsoft.com/office/drawing/2016/ink" xmlns:am3d="http://schemas.microsoft.com/office/drawing/2017/model3d" xmlns:o="urn:schemas-microsoft-com:office:office" xmlns:r="http://schemas.openxmlformats.org/officeDocument/2006/relationships" xmlns:m="http://schemas.openxmlformats.org/officeDocument/2006/math" xmlns:v="urn:schemas-microsoft-com:vml" xmlns:wp14="http://schemas.microsoft.com/office/word/2010/wordprocessingDrawing" xmlns:wp="http://schemas.openxmlformats.org/drawingml/2006/wordprocessingDrawing" xmlns:w10="urn:schemas-microsoft-com:office:word" xmlns:w="http://schemas.openxmlformats.org/wordprocessingml/2006/main" xmlns:w14="http://schemas.microsoft.com/office/word/2010/wordml" xmlns:w15="http://schemas.microsoft.com/office/word/2012/wordml" xmlns:w16cex="http://schemas.microsoft.com/office/word/2018/wordml/cex" xmlns:w16cid="http://schemas.microsoft.com/office/word/2016/wordml/cid" xmlns:w16="http://schemas.microsoft.com/office/word/2018/wordml" xmlns:w16se="http://schemas.microsoft.com/office/word/2015/wordml/symex" xmlns:wpg="http://schemas.microsoft.com/office/word/2010/wordprocessingGroup" xmlns:wpi="http://schemas.microsoft.com/office/word/2010/wordprocessingInk" xmlns:wne="http://schemas.microsoft.com/office/word/2006/wordml" xmlns:wps="http://schemas.microsoft.com/office/word/2010/wordprocessingShape" mc:Ignorable="w14 w15 w16se w16cid w16 w16cex wp14">
   <w:abstractNum w:abstractNumId="0" w15:restartNumberingAfterBreak="0">
+    <w:nsid w:val="048C30C0"/>
+    <w:multiLevelType w:val="hybridMultilevel"/>
+    <w:tmpl w:val="F0941B40"/>
+    <w:lvl w:ilvl="0" w:tplc="BA48E436">
+      <w:start w:val="1"/>
+      <w:numFmt w:val="decimal"/>
+      <w:lvlText w:val="%1."/>
+      <w:lvlJc w:val="left"/>
+      <w:pPr>
+        <w:ind w:left="720" w:hanging="360"/>
+      </w:pPr>
+      <w:rPr>
+        <w:rFonts w:hint="default"/>
+        <w:b/>
+        <w:bCs/>
+      </w:rPr>
+    </w:lvl>
+    <w:lvl w:ilvl="1" w:tplc="04090019" w:tentative="1">
+      <w:start w:val="1"/>
+      <w:numFmt w:val="lowerLetter"/>
+      <w:lvlText w:val="%2."/>
+      <w:lvlJc w:val="left"/>
+      <w:pPr>
+        <w:ind w:left="1440" w:hanging="360"/>
+      </w:pPr>
+    </w:lvl>
+    <w:lvl w:ilvl="2" w:tplc="0409001B" w:tentative="1">
+      <w:start w:val="1"/>
+      <w:numFmt w:val="lowerRoman"/>
+      <w:lvlText w:val="%3."/>
+      <w:lvlJc w:val="right"/>
+      <w:pPr>
+        <w:ind w:left="2160" w:hanging="180"/>
+      </w:pPr>
+    </w:lvl>
+    <w:lvl w:ilvl="3" w:tplc="0409000F" w:tentative="1">
+      <w:start w:val="1"/>
+      <w:numFmt w:val="decimal"/>
+      <w:lvlText w:val="%4."/>
+      <w:lvlJc w:val="left"/>
+      <w:pPr>
+        <w:ind w:left="2880" w:hanging="360"/>
+      </w:pPr>
+    </w:lvl>
+    <w:lvl w:ilvl="4" w:tplc="04090019" w:tentative="1">
+      <w:start w:val="1"/>
+      <w:numFmt w:val="lowerLetter"/>
+      <w:lvlText w:val="%5."/>
+      <w:lvlJc w:val="left"/>
+      <w:pPr>
+        <w:ind w:left="3600" w:hanging="360"/>
+      </w:pPr>
+    </w:lvl>
+    <w:lvl w:ilvl="5" w:tplc="0409001B" w:tentative="1">
+      <w:start w:val="1"/>
+      <w:numFmt w:val="lowerRoman"/>
+      <w:lvlText w:val="%6."/>
+      <w:lvlJc w:val="right"/>
+      <w:pPr>
+        <w:ind w:left="4320" w:hanging="180"/>
+      </w:pPr>
+    </w:lvl>
+    <w:lvl w:ilvl="6" w:tplc="0409000F" w:tentative="1">
+      <w:start w:val="1"/>
+      <w:numFmt w:val="decimal"/>
+      <w:lvlText w:val="%7."/>
+      <w:lvlJc w:val="left"/>
+      <w:pPr>
+        <w:ind w:left="5040" w:hanging="360"/>
+      </w:pPr>
+    </w:lvl>
+    <w:lvl w:ilvl="7" w:tplc="04090019" w:tentative="1">
+      <w:start w:val="1"/>
+      <w:numFmt w:val="lowerLetter"/>
+      <w:lvlText w:val="%8."/>
+      <w:lvlJc w:val="left"/>
+      <w:pPr>
+        <w:ind w:left="5760" w:hanging="360"/>
+      </w:pPr>
+    </w:lvl>
+    <w:lvl w:ilvl="8" w:tplc="0409001B" w:tentative="1">
+      <w:start w:val="1"/>
+      <w:numFmt w:val="lowerRoman"/>
+      <w:lvlText w:val="%9."/>
+      <w:lvlJc w:val="right"/>
+      <w:pPr>
+        <w:ind w:left="6480" w:hanging="180"/>
+      </w:pPr>
+    </w:lvl>
+  </w:abstractNum>
+  <w:abstractNum w:abstractNumId="1" w15:restartNumberingAfterBreak="0">
     <w:nsid w:val="050303F2"/>
     <w:multiLevelType w:val="hybridMultilevel"/>
     <w:tmpl w:val="97BC7D04"/>
@@ -3750,7 +7595,7 @@
       </w:pPr>
     </w:lvl>
   </w:abstractNum>
-  <w:abstractNum w:abstractNumId="1" w15:restartNumberingAfterBreak="0">
+  <w:abstractNum w:abstractNumId="2" w15:restartNumberingAfterBreak="0">
     <w:nsid w:val="06DB2426"/>
     <w:multiLevelType w:val="hybridMultilevel"/>
     <w:tmpl w:val="30FE07A0"/>
@@ -3842,7 +7687,7 @@
       </w:pPr>
     </w:lvl>
   </w:abstractNum>
-  <w:abstractNum w:abstractNumId="2" w15:restartNumberingAfterBreak="0">
+  <w:abstractNum w:abstractNumId="3" w15:restartNumberingAfterBreak="0">
     <w:nsid w:val="210D1E1C"/>
     <w:multiLevelType w:val="hybridMultilevel"/>
     <w:tmpl w:val="46745BA2"/>
@@ -3931,20 +7776,20 @@
       </w:pPr>
     </w:lvl>
   </w:abstractNum>
-  <w:abstractNum w:abstractNumId="3" w15:restartNumberingAfterBreak="0">
+  <w:abstractNum w:abstractNumId="4" w15:restartNumberingAfterBreak="0">
     <w:nsid w:val="22E733AF"/>
     <w:multiLevelType w:val="hybridMultilevel"/>
-    <w:tmpl w:val="413C0AC4"/>
-    <w:lvl w:ilvl="0" w:tplc="5C32439A">
-      <w:start w:val="1"/>
-      <w:numFmt w:val="lowerLetter"/>
+    <w:tmpl w:val="2E92F264"/>
+    <w:lvl w:ilvl="0" w:tplc="6A4ECD56">
+      <w:start w:val="1"/>
+      <w:numFmt w:val="decimal"/>
       <w:lvlText w:val="%1."/>
       <w:lvlJc w:val="left"/>
       <w:pPr>
         <w:ind w:left="720" w:hanging="360"/>
       </w:pPr>
       <w:rPr>
-        <w:rFonts w:ascii="Times New Roman" w:eastAsiaTheme="minorHAnsi" w:hAnsi="Times New Roman" w:cs="Times New Roman" w:hint="default"/>
+        <w:rFonts w:ascii="Times New Roman" w:hAnsi="Times New Roman" w:cs="Times New Roman" w:hint="default"/>
         <w:b/>
         <w:i w:val="0"/>
         <w:iCs w:val="0"/>
@@ -4023,10 +7868,10 @@
       </w:pPr>
     </w:lvl>
   </w:abstractNum>
-  <w:abstractNum w:abstractNumId="4" w15:restartNumberingAfterBreak="0">
+  <w:abstractNum w:abstractNumId="5" w15:restartNumberingAfterBreak="0">
     <w:nsid w:val="292A6DAB"/>
     <w:multiLevelType w:val="hybridMultilevel"/>
-    <w:tmpl w:val="516AD3FC"/>
+    <w:tmpl w:val="A2D664EC"/>
     <w:lvl w:ilvl="0" w:tplc="BA48E436">
       <w:start w:val="1"/>
       <w:numFmt w:val="decimal"/>
@@ -4041,9 +7886,9 @@
         <w:bCs/>
       </w:rPr>
     </w:lvl>
-    <w:lvl w:ilvl="1" w:tplc="EA4CFD36">
-      <w:start w:val="1"/>
-      <w:numFmt w:val="lowerLetter"/>
+    <w:lvl w:ilvl="1" w:tplc="190ADCC6">
+      <w:start w:val="1"/>
+      <w:numFmt w:val="decimal"/>
       <w:lvlText w:val="%2."/>
       <w:lvlJc w:val="left"/>
       <w:pPr>
@@ -4053,7 +7898,7 @@
         <w:rFonts w:ascii="Times New Roman" w:eastAsiaTheme="majorEastAsia" w:hAnsi="Times New Roman" w:cs="Times New Roman"/>
       </w:rPr>
     </w:lvl>
-    <w:lvl w:ilvl="2" w:tplc="0409001B">
+    <w:lvl w:ilvl="2" w:tplc="38708CB6">
       <w:start w:val="1"/>
       <w:numFmt w:val="lowerRoman"/>
       <w:lvlText w:val="%3."/>
@@ -4061,6 +7906,12 @@
       <w:pPr>
         <w:ind w:left="2160" w:hanging="180"/>
       </w:pPr>
+      <w:rPr>
+        <w:b w:val="0"/>
+        <w:bCs w:val="0"/>
+        <w:i w:val="0"/>
+        <w:iCs w:val="0"/>
+      </w:rPr>
     </w:lvl>
     <w:lvl w:ilvl="3" w:tplc="0409000F" w:tentative="1">
       <w:start w:val="1"/>
@@ -4117,7 +7968,7 @@
       </w:pPr>
     </w:lvl>
   </w:abstractNum>
-  <w:abstractNum w:abstractNumId="5" w15:restartNumberingAfterBreak="0">
+  <w:abstractNum w:abstractNumId="6" w15:restartNumberingAfterBreak="0">
     <w:nsid w:val="2C612F6D"/>
     <w:multiLevelType w:val="hybridMultilevel"/>
     <w:tmpl w:val="5FA82716"/>
@@ -4206,7 +8057,98 @@
       </w:pPr>
     </w:lvl>
   </w:abstractNum>
-  <w:abstractNum w:abstractNumId="6" w15:restartNumberingAfterBreak="0">
+  <w:abstractNum w:abstractNumId="7" w15:restartNumberingAfterBreak="0">
+    <w:nsid w:val="362D2874"/>
+    <w:multiLevelType w:val="hybridMultilevel"/>
+    <w:tmpl w:val="C338DAA2"/>
+    <w:lvl w:ilvl="0" w:tplc="1466FEFA">
+      <w:start w:val="1"/>
+      <w:numFmt w:val="lowerLetter"/>
+      <w:lvlText w:val="%1."/>
+      <w:lvlJc w:val="left"/>
+      <w:pPr>
+        <w:ind w:left="720" w:hanging="360"/>
+      </w:pPr>
+      <w:rPr>
+        <w:rFonts w:hint="default"/>
+        <w:b/>
+        <w:bCs/>
+      </w:rPr>
+    </w:lvl>
+    <w:lvl w:ilvl="1" w:tplc="04090019" w:tentative="1">
+      <w:start w:val="1"/>
+      <w:numFmt w:val="lowerLetter"/>
+      <w:lvlText w:val="%2."/>
+      <w:lvlJc w:val="left"/>
+      <w:pPr>
+        <w:ind w:left="1440" w:hanging="360"/>
+      </w:pPr>
+    </w:lvl>
+    <w:lvl w:ilvl="2" w:tplc="0409001B" w:tentative="1">
+      <w:start w:val="1"/>
+      <w:numFmt w:val="lowerRoman"/>
+      <w:lvlText w:val="%3."/>
+      <w:lvlJc w:val="right"/>
+      <w:pPr>
+        <w:ind w:left="2160" w:hanging="180"/>
+      </w:pPr>
+    </w:lvl>
+    <w:lvl w:ilvl="3" w:tplc="0409000F" w:tentative="1">
+      <w:start w:val="1"/>
+      <w:numFmt w:val="decimal"/>
+      <w:lvlText w:val="%4."/>
+      <w:lvlJc w:val="left"/>
+      <w:pPr>
+        <w:ind w:left="2880" w:hanging="360"/>
+      </w:pPr>
+    </w:lvl>
+    <w:lvl w:ilvl="4" w:tplc="04090019" w:tentative="1">
+      <w:start w:val="1"/>
+      <w:numFmt w:val="lowerLetter"/>
+      <w:lvlText w:val="%5."/>
+      <w:lvlJc w:val="left"/>
+      <w:pPr>
+        <w:ind w:left="3600" w:hanging="360"/>
+      </w:pPr>
+    </w:lvl>
+    <w:lvl w:ilvl="5" w:tplc="0409001B" w:tentative="1">
+      <w:start w:val="1"/>
+      <w:numFmt w:val="lowerRoman"/>
+      <w:lvlText w:val="%6."/>
+      <w:lvlJc w:val="right"/>
+      <w:pPr>
+        <w:ind w:left="4320" w:hanging="180"/>
+      </w:pPr>
+    </w:lvl>
+    <w:lvl w:ilvl="6" w:tplc="0409000F" w:tentative="1">
+      <w:start w:val="1"/>
+      <w:numFmt w:val="decimal"/>
+      <w:lvlText w:val="%7."/>
+      <w:lvlJc w:val="left"/>
+      <w:pPr>
+        <w:ind w:left="5040" w:hanging="360"/>
+      </w:pPr>
+    </w:lvl>
+    <w:lvl w:ilvl="7" w:tplc="04090019" w:tentative="1">
+      <w:start w:val="1"/>
+      <w:numFmt w:val="lowerLetter"/>
+      <w:lvlText w:val="%8."/>
+      <w:lvlJc w:val="left"/>
+      <w:pPr>
+        <w:ind w:left="5760" w:hanging="360"/>
+      </w:pPr>
+    </w:lvl>
+    <w:lvl w:ilvl="8" w:tplc="0409001B" w:tentative="1">
+      <w:start w:val="1"/>
+      <w:numFmt w:val="lowerRoman"/>
+      <w:lvlText w:val="%9."/>
+      <w:lvlJc w:val="right"/>
+      <w:pPr>
+        <w:ind w:left="6480" w:hanging="180"/>
+      </w:pPr>
+    </w:lvl>
+  </w:abstractNum>
+  <w:abstractNum w:abstractNumId="8" w15:restartNumberingAfterBreak="0">
     <w:nsid w:val="46CF3DF7"/>
     <w:multiLevelType w:val="hybridMultilevel"/>
     <w:tmpl w:val="BFE419B0"/>
@@ -4319,7 +8261,188 @@
       </w:rPr>
     </w:lvl>
   </w:abstractNum>
-  <w:abstractNum w:abstractNumId="7" w15:restartNumberingAfterBreak="0">
+  <w:abstractNum w:abstractNumId="9" w15:restartNumberingAfterBreak="0">
+    <w:nsid w:val="4AAD246E"/>
+    <w:multiLevelType w:val="hybridMultilevel"/>
+    <w:tmpl w:val="C840DDCE"/>
+    <w:lvl w:ilvl="0" w:tplc="04090019">
+      <w:start w:val="1"/>
+      <w:numFmt w:val="lowerLetter"/>
+      <w:lvlText w:val="%1."/>
+      <w:lvlJc w:val="left"/>
+      <w:pPr>
+        <w:ind w:left="720" w:hanging="360"/>
+      </w:pPr>
+      <w:rPr>
+        <w:rFonts w:hint="default"/>
+      </w:rPr>
+    </w:lvl>
+    <w:lvl w:ilvl="1" w:tplc="04090019" w:tentative="1">
+      <w:start w:val="1"/>
+      <w:numFmt w:val="lowerLetter"/>
+      <w:lvlText w:val="%2."/>
+      <w:lvlJc w:val="left"/>
+      <w:pPr>
+        <w:ind w:left="1440" w:hanging="360"/>
+      </w:pPr>
+    </w:lvl>
+    <w:lvl w:ilvl="2" w:tplc="0409001B" w:tentative="1">
+      <w:start w:val="1"/>
+      <w:numFmt w:val="lowerRoman"/>
+      <w:lvlText w:val="%3."/>
+      <w:lvlJc w:val="right"/>
+      <w:pPr>
+        <w:ind w:left="2160" w:hanging="180"/>
+      </w:pPr>
+    </w:lvl>
+    <w:lvl w:ilvl="3" w:tplc="0409000F" w:tentative="1">
+      <w:start w:val="1"/>
+      <w:numFmt w:val="decimal"/>
+      <w:lvlText w:val="%4."/>
+      <w:lvlJc w:val="left"/>
+      <w:pPr>
+        <w:ind w:left="2880" w:hanging="360"/>
+      </w:pPr>
+    </w:lvl>
+    <w:lvl w:ilvl="4" w:tplc="04090019" w:tentative="1">
+      <w:start w:val="1"/>
+      <w:numFmt w:val="lowerLetter"/>
+      <w:lvlText w:val="%5."/>
+      <w:lvlJc w:val="left"/>
+      <w:pPr>
+        <w:ind w:left="3600" w:hanging="360"/>
+      </w:pPr>
+    </w:lvl>
+    <w:lvl w:ilvl="5" w:tplc="0409001B" w:tentative="1">
+      <w:start w:val="1"/>
+      <w:numFmt w:val="lowerRoman"/>
+      <w:lvlText w:val="%6."/>
+      <w:lvlJc w:val="right"/>
+      <w:pPr>
+        <w:ind w:left="4320" w:hanging="180"/>
+      </w:pPr>
+    </w:lvl>
+    <w:lvl w:ilvl="6" w:tplc="0409000F" w:tentative="1">
+      <w:start w:val="1"/>
+      <w:numFmt w:val="decimal"/>
+      <w:lvlText w:val="%7."/>
+      <w:lvlJc w:val="left"/>
+      <w:pPr>
+        <w:ind w:left="5040" w:hanging="360"/>
+      </w:pPr>
+    </w:lvl>
+    <w:lvl w:ilvl="7" w:tplc="04090019" w:tentative="1">
+      <w:start w:val="1"/>
+      <w:numFmt w:val="lowerLetter"/>
+      <w:lvlText w:val="%8."/>
+      <w:lvlJc w:val="left"/>
+      <w:pPr>
+        <w:ind w:left="5760" w:hanging="360"/>
+      </w:pPr>
+    </w:lvl>
+    <w:lvl w:ilvl="8" w:tplc="0409001B" w:tentative="1">
+      <w:start w:val="1"/>
+      <w:numFmt w:val="lowerRoman"/>
+      <w:lvlText w:val="%9."/>
+      <w:lvlJc w:val="right"/>
+      <w:pPr>
+        <w:ind w:left="6480" w:hanging="180"/>
+      </w:pPr>
+    </w:lvl>
+  </w:abstractNum>
+  <w:abstractNum w:abstractNumId="10" w15:restartNumberingAfterBreak="0">
+    <w:nsid w:val="4E7E766B"/>
+    <w:multiLevelType w:val="hybridMultilevel"/>
+    <w:tmpl w:val="556C6E88"/>
+    <w:lvl w:ilvl="0" w:tplc="0409000F">
+      <w:start w:val="1"/>
+      <w:numFmt w:val="decimal"/>
+      <w:lvlText w:val="%1."/>
+      <w:lvlJc w:val="left"/>
+      <w:pPr>
+        <w:ind w:left="720" w:hanging="360"/>
+      </w:pPr>
+    </w:lvl>
+    <w:lvl w:ilvl="1" w:tplc="DB54D79A">
+      <w:start w:val="1"/>
+      <w:numFmt w:val="lowerLetter"/>
+      <w:lvlText w:val="%2."/>
+      <w:lvlJc w:val="left"/>
+      <w:pPr>
+        <w:ind w:left="1440" w:hanging="360"/>
+      </w:pPr>
+      <w:rPr>
+        <w:b w:val="0"/>
+        <w:bCs w:val="0"/>
+        <w:i w:val="0"/>
+        <w:iCs w:val="0"/>
+      </w:rPr>
+    </w:lvl>
+    <w:lvl w:ilvl="2" w:tplc="0409001B">
+      <w:start w:val="1"/>
+      <w:numFmt w:val="lowerRoman"/>
+      <w:lvlText w:val="%3."/>
+      <w:lvlJc w:val="right"/>
+      <w:pPr>
+        <w:ind w:left="2160" w:hanging="180"/>
+      </w:pPr>
+    </w:lvl>
+    <w:lvl w:ilvl="3" w:tplc="0409000F">
+      <w:start w:val="1"/>
+      <w:numFmt w:val="decimal"/>
+      <w:lvlText w:val="%4."/>
+      <w:lvlJc w:val="left"/>
+      <w:pPr>
+        <w:ind w:left="2880" w:hanging="360"/>
+      </w:pPr>
+    </w:lvl>
+    <w:lvl w:ilvl="4" w:tplc="04090019">
+      <w:start w:val="1"/>
+      <w:numFmt w:val="lowerLetter"/>
+      <w:lvlText w:val="%5."/>
+      <w:lvlJc w:val="left"/>
+      <w:pPr>
+        <w:ind w:left="3600" w:hanging="360"/>
+      </w:pPr>
+    </w:lvl>
+    <w:lvl w:ilvl="5" w:tplc="0409001B">
+      <w:start w:val="1"/>
+      <w:numFmt w:val="lowerRoman"/>
+      <w:lvlText w:val="%6."/>
+      <w:lvlJc w:val="right"/>
+      <w:pPr>
+        <w:ind w:left="4320" w:hanging="180"/>
+      </w:pPr>
+    </w:lvl>
+    <w:lvl w:ilvl="6" w:tplc="0409000F">
+      <w:start w:val="1"/>
+      <w:numFmt w:val="decimal"/>
+      <w:lvlText w:val="%7."/>
+      <w:lvlJc w:val="left"/>
+      <w:pPr>
+        <w:ind w:left="5040" w:hanging="360"/>
+      </w:pPr>
+    </w:lvl>
+    <w:lvl w:ilvl="7" w:tplc="04090019">
+      <w:start w:val="1"/>
+      <w:numFmt w:val="lowerLetter"/>
+      <w:lvlText w:val="%8."/>
+      <w:lvlJc w:val="left"/>
+      <w:pPr>
+        <w:ind w:left="5760" w:hanging="360"/>
+      </w:pPr>
+    </w:lvl>
+    <w:lvl w:ilvl="8" w:tplc="0409001B">
+      <w:start w:val="1"/>
+      <w:numFmt w:val="lowerRoman"/>
+      <w:lvlText w:val="%9."/>
+      <w:lvlJc w:val="right"/>
+      <w:pPr>
+        <w:ind w:left="6480" w:hanging="180"/>
+      </w:pPr>
+    </w:lvl>
+  </w:abstractNum>
+  <w:abstractNum w:abstractNumId="11" w15:restartNumberingAfterBreak="0">
     <w:nsid w:val="700E09DD"/>
     <w:multiLevelType w:val="hybridMultilevel"/>
     <w:tmpl w:val="108ABD8C"/>
@@ -4408,7 +8531,96 @@
       </w:pPr>
     </w:lvl>
   </w:abstractNum>
-  <w:abstractNum w:abstractNumId="8" w15:restartNumberingAfterBreak="0">
+  <w:abstractNum w:abstractNumId="12" w15:restartNumberingAfterBreak="0">
+    <w:nsid w:val="7145344D"/>
+    <w:multiLevelType w:val="hybridMultilevel"/>
+    <w:tmpl w:val="15A8156E"/>
+    <w:lvl w:ilvl="0" w:tplc="7390E6F6">
+      <w:start w:val="1"/>
+      <w:numFmt w:val="lowerRoman"/>
+      <w:lvlText w:val="%1."/>
+      <w:lvlJc w:val="left"/>
+      <w:pPr>
+        <w:ind w:left="1080" w:hanging="720"/>
+      </w:pPr>
+      <w:rPr>
+        <w:rFonts w:hint="default"/>
+      </w:rPr>
+    </w:lvl>
+    <w:lvl w:ilvl="1" w:tplc="04090019" w:tentative="1">
+      <w:start w:val="1"/>
+      <w:numFmt w:val="lowerLetter"/>
+      <w:lvlText w:val="%2."/>
+      <w:lvlJc w:val="left"/>
+      <w:pPr>
+        <w:ind w:left="1440" w:hanging="360"/>
+      </w:pPr>
+    </w:lvl>
+    <w:lvl w:ilvl="2" w:tplc="0409001B" w:tentative="1">
+      <w:start w:val="1"/>
+      <w:numFmt w:val="lowerRoman"/>
+      <w:lvlText w:val="%3."/>
+      <w:lvlJc w:val="right"/>
+      <w:pPr>
+        <w:ind w:left="2160" w:hanging="180"/>
+      </w:pPr>
+    </w:lvl>
+    <w:lvl w:ilvl="3" w:tplc="0409000F" w:tentative="1">
+      <w:start w:val="1"/>
+      <w:numFmt w:val="decimal"/>
+      <w:lvlText w:val="%4."/>
+      <w:lvlJc w:val="left"/>
+      <w:pPr>
+        <w:ind w:left="2880" w:hanging="360"/>
+      </w:pPr>
+    </w:lvl>
+    <w:lvl w:ilvl="4" w:tplc="04090019" w:tentative="1">
+      <w:start w:val="1"/>
+      <w:numFmt w:val="lowerLetter"/>
+      <w:lvlText w:val="%5."/>
+      <w:lvlJc w:val="left"/>
+      <w:pPr>
+        <w:ind w:left="3600" w:hanging="360"/>
+      </w:pPr>
+    </w:lvl>
+    <w:lvl w:ilvl="5" w:tplc="0409001B" w:tentative="1">
+      <w:start w:val="1"/>
+      <w:numFmt w:val="lowerRoman"/>
+      <w:lvlText w:val="%6."/>
+      <w:lvlJc w:val="right"/>
+      <w:pPr>
+        <w:ind w:left="4320" w:hanging="180"/>
+      </w:pPr>
+    </w:lvl>
+    <w:lvl w:ilvl="6" w:tplc="0409000F" w:tentative="1">
+      <w:start w:val="1"/>
+      <w:numFmt w:val="decimal"/>
+      <w:lvlText w:val="%7."/>
+      <w:lvlJc w:val="left"/>
+      <w:pPr>
+        <w:ind w:left="5040" w:hanging="360"/>
+      </w:pPr>
+    </w:lvl>
+    <w:lvl w:ilvl="7" w:tplc="04090019" w:tentative="1">
+      <w:start w:val="1"/>
+      <w:numFmt w:val="lowerLetter"/>
+      <w:lvlText w:val="%8."/>
+      <w:lvlJc w:val="left"/>
+      <w:pPr>
+        <w:ind w:left="5760" w:hanging="360"/>
+      </w:pPr>
+    </w:lvl>
+    <w:lvl w:ilvl="8" w:tplc="0409001B" w:tentative="1">
+      <w:start w:val="1"/>
+      <w:numFmt w:val="lowerRoman"/>
+      <w:lvlText w:val="%9."/>
+      <w:lvlJc w:val="right"/>
+      <w:pPr>
+        <w:ind w:left="6480" w:hanging="180"/>
+      </w:pPr>
+    </w:lvl>
+  </w:abstractNum>
+  <w:abstractNum w:abstractNumId="13" w15:restartNumberingAfterBreak="0">
     <w:nsid w:val="716616AB"/>
     <w:multiLevelType w:val="hybridMultilevel"/>
     <w:tmpl w:val="02886536"/>
@@ -4521,31 +8733,73 @@
     </w:lvl>
   </w:abstractNum>
   <w:num w:numId="1">
+    <w:abstractNumId w:val="11"/>
+  </w:num>
+  <w:num w:numId="2">
+    <w:abstractNumId w:val="5"/>
+  </w:num>
+  <w:num w:numId="3">
+    <w:abstractNumId w:val="3"/>
+  </w:num>
+  <w:num w:numId="4">
+    <w:abstractNumId w:val="8"/>
+  </w:num>
+  <w:num w:numId="5">
+    <w:abstractNumId w:val="4"/>
+  </w:num>
+  <w:num w:numId="6">
+    <w:abstractNumId w:val="1"/>
+  </w:num>
+  <w:num w:numId="7">
+    <w:abstractNumId w:val="2"/>
+  </w:num>
+  <w:num w:numId="8">
+    <w:abstractNumId w:val="13"/>
+  </w:num>
+  <w:num w:numId="9">
+    <w:abstractNumId w:val="6"/>
+  </w:num>
+  <w:num w:numId="10">
+    <w:abstractNumId w:val="9"/>
+  </w:num>
+  <w:num w:numId="11">
+    <w:abstractNumId w:val="0"/>
+  </w:num>
+  <w:num w:numId="12">
+    <w:abstractNumId w:val="12"/>
+  </w:num>
+  <w:num w:numId="13">
     <w:abstractNumId w:val="7"/>
   </w:num>
-  <w:num w:numId="2">
-    <w:abstractNumId w:val="4"/>
-  </w:num>
-  <w:num w:numId="3">
-    <w:abstractNumId w:val="2"/>
-  </w:num>
-  <w:num w:numId="4">
-    <w:abstractNumId w:val="6"/>
-  </w:num>
-  <w:num w:numId="5">
-    <w:abstractNumId w:val="3"/>
-  </w:num>
-  <w:num w:numId="6">
-    <w:abstractNumId w:val="0"/>
-  </w:num>
-  <w:num w:numId="7">
-    <w:abstractNumId w:val="1"/>
-  </w:num>
-  <w:num w:numId="8">
-    <w:abstractNumId w:val="8"/>
-  </w:num>
-  <w:num w:numId="9">
-    <w:abstractNumId w:val="5"/>
+  <w:num w:numId="14">
+    <w:abstractNumId w:val="10"/>
+    <w:lvlOverride w:ilvl="0">
+      <w:startOverride w:val="1"/>
+    </w:lvlOverride>
+    <w:lvlOverride w:ilvl="1">
+      <w:startOverride w:val="1"/>
+    </w:lvlOverride>
+    <w:lvlOverride w:ilvl="2">
+      <w:startOverride w:val="1"/>
+    </w:lvlOverride>
+    <w:lvlOverride w:ilvl="3">
+      <w:startOverride w:val="1"/>
+    </w:lvlOverride>
+    <w:lvlOverride w:ilvl="4">
+      <w:startOverride w:val="1"/>
+    </w:lvlOverride>
+    <w:lvlOverride w:ilvl="5">
+      <w:startOverride w:val="1"/>
+    </w:lvlOverride>
+    <w:lvlOverride w:ilvl="6">
+      <w:startOverride w:val="1"/>
+    </w:lvlOverride>
+    <w:lvlOverride w:ilvl="7">
+      <w:startOverride w:val="1"/>
+    </w:lvlOverride>
+    <w:lvlOverride w:ilvl="8">
+      <w:startOverride w:val="1"/>
+    </w:lvlOverride>
   </w:num>
 </w:numbering>
 </file>
@@ -5152,6 +9406,29 @@
     <w:uiPriority w:val="99"/>
     <w:rsid w:val="00BD1D65"/>
   </w:style>
+  <w:style w:type="paragraph" w:customStyle="1" w:styleId="paragraph">
+    <w:name w:val="paragraph"/>
+    <w:basedOn w:val="Normal"/>
+    <w:rsid w:val="006245F1"/>
+    <w:pPr>
+      <w:spacing w:before="100" w:beforeAutospacing="1" w:after="100" w:afterAutospacing="1" w:line="240" w:lineRule="auto"/>
+    </w:pPr>
+    <w:rPr>
+      <w:rFonts w:ascii="Times New Roman" w:eastAsia="Times New Roman" w:hAnsi="Times New Roman" w:cs="Times New Roman"/>
+      <w:sz w:val="24"/>
+      <w:szCs w:val="24"/>
+    </w:rPr>
+  </w:style>
+  <w:style w:type="character" w:customStyle="1" w:styleId="normaltextrun">
+    <w:name w:val="normaltextrun"/>
+    <w:basedOn w:val="DefaultParagraphFont"/>
+    <w:rsid w:val="006245F1"/>
+  </w:style>
+  <w:style w:type="character" w:customStyle="1" w:styleId="eop">
+    <w:name w:val="eop"/>
+    <w:basedOn w:val="DefaultParagraphFont"/>
+    <w:rsid w:val="006245F1"/>
+  </w:style>
 </w:styles>
 </file>
 

--- a/Documentation/Research_Paper_Work/Masterize_data_Text_similarity_scores.docx
+++ b/Documentation/Research_Paper_Work/Masterize_data_Text_similarity_scores.docx
@@ -893,7 +893,19 @@
         <w:rPr>
           <w:rFonts w:ascii="Times New Roman" w:hAnsi="Times New Roman" w:cs="Times New Roman"/>
         </w:rPr>
-        <w:t>, this use-case was intended to prove that open-source code and libraries could be leveraged to produce near</w:t>
+        <w:t>, this case</w:t>
+      </w:r>
+      <w:r>
+        <w:rPr>
+          <w:rFonts w:ascii="Times New Roman" w:hAnsi="Times New Roman" w:cs="Times New Roman"/>
+        </w:rPr>
+        <w:t>-study</w:t>
+      </w:r>
+      <w:r>
+        <w:rPr>
+          <w:rFonts w:ascii="Times New Roman" w:hAnsi="Times New Roman" w:cs="Times New Roman"/>
+        </w:rPr>
+        <w:t xml:space="preserve"> was intended to prove that open-source code and libraries could produce near</w:t>
       </w:r>
       <w:r>
         <w:rPr>
@@ -1473,18 +1485,24 @@
           <w:b/>
           <w:bCs/>
         </w:rPr>
-        <w:t xml:space="preserve">Edit </w:t>
-      </w:r>
-      <w:proofErr w:type="gramStart"/>
+        <w:t>Edit</w:t>
+      </w:r>
       <w:r>
         <w:rPr>
           <w:rFonts w:ascii="Times New Roman" w:hAnsi="Times New Roman" w:cs="Times New Roman"/>
           <w:b/>
           <w:bCs/>
         </w:rPr>
+        <w:t>-</w:t>
+      </w:r>
+      <w:r>
+        <w:rPr>
+          <w:rFonts w:ascii="Times New Roman" w:hAnsi="Times New Roman" w:cs="Times New Roman"/>
+          <w:b/>
+          <w:bCs/>
+        </w:rPr>
         <w:t>distance based</w:t>
       </w:r>
-      <w:proofErr w:type="gramEnd"/>
       <w:r>
         <w:rPr>
           <w:rFonts w:ascii="Times New Roman" w:hAnsi="Times New Roman" w:cs="Times New Roman"/>
@@ -1722,7 +1740,23 @@
           <w:b/>
           <w:bCs/>
         </w:rPr>
-        <w:t>Token-based</w:t>
+        <w:t>Token</w:t>
+      </w:r>
+      <w:r>
+        <w:rPr>
+          <w:rFonts w:ascii="Times New Roman" w:hAnsi="Times New Roman" w:cs="Times New Roman"/>
+          <w:b/>
+          <w:bCs/>
+        </w:rPr>
+        <w:t xml:space="preserve"> </w:t>
+      </w:r>
+      <w:r>
+        <w:rPr>
+          <w:rFonts w:ascii="Times New Roman" w:hAnsi="Times New Roman" w:cs="Times New Roman"/>
+          <w:b/>
+          <w:bCs/>
+        </w:rPr>
+        <w:t>based</w:t>
       </w:r>
       <w:r>
         <w:rPr>
@@ -2010,7 +2044,23 @@
           <w:b/>
           <w:bCs/>
         </w:rPr>
-        <w:t>equence-based algorithms</w:t>
+        <w:t>equence</w:t>
+      </w:r>
+      <w:r>
+        <w:rPr>
+          <w:rFonts w:ascii="Times New Roman" w:hAnsi="Times New Roman" w:cs="Times New Roman"/>
+          <w:b/>
+          <w:bCs/>
+        </w:rPr>
+        <w:t xml:space="preserve"> </w:t>
+      </w:r>
+      <w:r>
+        <w:rPr>
+          <w:rFonts w:ascii="Times New Roman" w:hAnsi="Times New Roman" w:cs="Times New Roman"/>
+          <w:b/>
+          <w:bCs/>
+        </w:rPr>
+        <w:t>based algorithms</w:t>
       </w:r>
       <w:r>
         <w:rPr>
@@ -2514,7 +2564,31 @@
         <w:rPr>
           <w:rFonts w:ascii="Times New Roman" w:hAnsi="Times New Roman" w:cs="Times New Roman"/>
         </w:rPr>
-        <w:t>are first converted to their word-vector from this word-embedding matrix, and the cosine formula is applied to identify sematic similarity</w:t>
+        <w:t>are first converted to their word-vector</w:t>
+      </w:r>
+      <w:r>
+        <w:rPr>
+          <w:rFonts w:ascii="Times New Roman" w:hAnsi="Times New Roman" w:cs="Times New Roman"/>
+        </w:rPr>
+        <w:t>s</w:t>
+      </w:r>
+      <w:r>
+        <w:rPr>
+          <w:rFonts w:ascii="Times New Roman" w:hAnsi="Times New Roman" w:cs="Times New Roman"/>
+        </w:rPr>
+        <w:t xml:space="preserve"> from this word-embedding matrix, and the cosine formula is applied to identify sema</w:t>
+      </w:r>
+      <w:r>
+        <w:rPr>
+          <w:rFonts w:ascii="Times New Roman" w:hAnsi="Times New Roman" w:cs="Times New Roman"/>
+        </w:rPr>
+        <w:t>n</w:t>
+      </w:r>
+      <w:r>
+        <w:rPr>
+          <w:rFonts w:ascii="Times New Roman" w:hAnsi="Times New Roman" w:cs="Times New Roman"/>
+        </w:rPr>
+        <w:t>tic similarity</w:t>
       </w:r>
       <w:r>
         <w:rPr>
@@ -2767,14 +2841,7 @@
         <w:rPr>
           <w:rFonts w:ascii="Times New Roman" w:hAnsi="Times New Roman" w:cs="Times New Roman"/>
         </w:rPr>
-        <w:t xml:space="preserve">since there </w:t>
-      </w:r>
-      <w:r>
-        <w:rPr>
-          <w:rFonts w:ascii="Times New Roman" w:hAnsi="Times New Roman" w:cs="Times New Roman"/>
-        </w:rPr>
-        <w:lastRenderedPageBreak/>
-        <w:t>was no</w:t>
+        <w:t>since there was no</w:t>
       </w:r>
       <w:r>
         <w:rPr>
@@ -2825,26 +2892,14 @@
           <w:szCs w:val="22"/>
         </w:rPr>
       </w:pPr>
-    </w:p>
-    <w:p>
-      <w:pPr>
-        <w:pStyle w:val="Heading2"/>
-        <w:ind w:firstLine="720"/>
-        <w:jc w:val="both"/>
+      <w:r>
         <w:rPr>
           <w:rFonts w:ascii="Times New Roman" w:hAnsi="Times New Roman" w:cs="Times New Roman"/>
           <w:color w:val="auto"/>
           <w:sz w:val="22"/>
           <w:szCs w:val="22"/>
         </w:rPr>
-      </w:pPr>
-      <w:r>
-        <w:rPr>
-          <w:rFonts w:ascii="Times New Roman" w:hAnsi="Times New Roman" w:cs="Times New Roman"/>
-          <w:color w:val="auto"/>
-          <w:sz w:val="22"/>
-          <w:szCs w:val="22"/>
-        </w:rPr>
+        <w:lastRenderedPageBreak/>
         <w:t xml:space="preserve">The </w:t>
       </w:r>
       <w:r>
@@ -2966,7 +3021,6 @@
         </w:rPr>
         <w:t xml:space="preserve"> (hereafter called the </w:t>
       </w:r>
-      <w:proofErr w:type="spellStart"/>
       <w:r>
         <w:rPr>
           <w:rFonts w:ascii="Times New Roman" w:hAnsi="Times New Roman" w:cs="Times New Roman"/>
@@ -2976,19 +3030,7 @@
           <w:sz w:val="22"/>
           <w:szCs w:val="22"/>
         </w:rPr>
-        <w:t>dedup</w:t>
-      </w:r>
-      <w:proofErr w:type="spellEnd"/>
-      <w:r>
-        <w:rPr>
-          <w:rFonts w:ascii="Times New Roman" w:hAnsi="Times New Roman" w:cs="Times New Roman"/>
-          <w:i/>
-          <w:iCs/>
-          <w:color w:val="auto"/>
-          <w:sz w:val="22"/>
-          <w:szCs w:val="22"/>
-        </w:rPr>
-        <w:t xml:space="preserve"> </w:t>
+        <w:t xml:space="preserve">dedup </w:t>
       </w:r>
       <w:r>
         <w:rPr>
@@ -3366,8 +3408,300 @@
     </w:p>
     <w:p>
       <w:pPr>
+        <w:ind w:firstLine="720"/>
+        <w:rPr>
+          <w:rFonts w:ascii="Times New Roman" w:hAnsi="Times New Roman" w:cs="Times New Roman"/>
+        </w:rPr>
+      </w:pPr>
+      <w:r>
+        <w:rPr>
+          <w:rFonts w:ascii="Times New Roman" w:hAnsi="Times New Roman" w:cs="Times New Roman"/>
+        </w:rPr>
+        <w:t xml:space="preserve">Since the deployment server supported only Python 2.5x and </w:t>
+      </w:r>
+      <w:r>
+        <w:rPr>
+          <w:rFonts w:ascii="Times New Roman" w:hAnsi="Times New Roman" w:cs="Times New Roman"/>
+        </w:rPr>
+        <w:t>R 3.4.4</w:t>
+      </w:r>
+      <w:r>
+        <w:rPr>
+          <w:rFonts w:ascii="Times New Roman" w:hAnsi="Times New Roman" w:cs="Times New Roman"/>
+        </w:rPr>
+        <w:t xml:space="preserve">, we had to refactor the Python code, and reverse-engineer the RecordLinkage library in R (since it requires R &gt;= 3.5.0). </w:t>
+      </w:r>
+      <w:r>
+        <w:rPr>
+          <w:rFonts w:ascii="Times New Roman" w:hAnsi="Times New Roman" w:cs="Times New Roman"/>
+        </w:rPr>
+        <w:t xml:space="preserve">The original core capabilities of the </w:t>
+      </w:r>
+      <w:r>
+        <w:rPr>
+          <w:rFonts w:ascii="Times New Roman" w:hAnsi="Times New Roman" w:cs="Times New Roman"/>
+          <w:i/>
+          <w:iCs/>
+        </w:rPr>
+        <w:t>dedup</w:t>
+      </w:r>
+      <w:r>
+        <w:rPr>
+          <w:rFonts w:ascii="Times New Roman" w:hAnsi="Times New Roman" w:cs="Times New Roman"/>
+        </w:rPr>
+        <w:t xml:space="preserve"> and </w:t>
+      </w:r>
+      <w:r>
+        <w:rPr>
+          <w:rFonts w:ascii="Times New Roman" w:hAnsi="Times New Roman" w:cs="Times New Roman"/>
+          <w:i/>
+          <w:iCs/>
+        </w:rPr>
+        <w:t>linkage</w:t>
+      </w:r>
+      <w:r>
+        <w:rPr>
+          <w:rFonts w:ascii="Times New Roman" w:hAnsi="Times New Roman" w:cs="Times New Roman"/>
+        </w:rPr>
+        <w:t xml:space="preserve"> functions were maintained, but </w:t>
+      </w:r>
+      <w:r>
+        <w:rPr>
+          <w:rFonts w:ascii="Times New Roman" w:hAnsi="Times New Roman" w:cs="Times New Roman"/>
+        </w:rPr>
+        <w:t xml:space="preserve">the </w:t>
+      </w:r>
+      <w:r>
+        <w:rPr>
+          <w:rFonts w:ascii="Times New Roman" w:hAnsi="Times New Roman" w:cs="Times New Roman"/>
+        </w:rPr>
+        <w:t>cursory</w:t>
+      </w:r>
+      <w:r>
+        <w:rPr>
+          <w:rFonts w:ascii="Times New Roman" w:hAnsi="Times New Roman" w:cs="Times New Roman"/>
+        </w:rPr>
+        <w:t xml:space="preserve"> code involving </w:t>
+      </w:r>
+      <w:r>
+        <w:rPr>
+          <w:rFonts w:ascii="Times New Roman" w:hAnsi="Times New Roman" w:cs="Times New Roman"/>
+        </w:rPr>
+        <w:t>phonetic algorithms</w:t>
+      </w:r>
+      <w:r>
+        <w:rPr>
+          <w:rFonts w:ascii="Times New Roman" w:hAnsi="Times New Roman" w:cs="Times New Roman"/>
+        </w:rPr>
+        <w:t xml:space="preserve">, </w:t>
+      </w:r>
+      <w:r>
+        <w:rPr>
+          <w:rFonts w:ascii="Times New Roman" w:hAnsi="Times New Roman" w:cs="Times New Roman"/>
+        </w:rPr>
+        <w:t xml:space="preserve">blocking datasets, etc. were removed to speed up the algorithm. The Levenshtein function written in C by </w:t>
+      </w:r>
+      <w:r>
+        <w:rPr>
+          <w:rFonts w:ascii="Times New Roman" w:hAnsi="Times New Roman" w:cs="Times New Roman"/>
+        </w:rPr>
+        <w:t>Joe Conway</w:t>
+      </w:r>
+      <w:r>
+        <w:rPr>
+          <w:rFonts w:ascii="Times New Roman" w:hAnsi="Times New Roman" w:cs="Times New Roman"/>
+        </w:rPr>
+        <w:t xml:space="preserve">, </w:t>
+      </w:r>
+      <w:r>
+        <w:rPr>
+          <w:rFonts w:ascii="Times New Roman" w:hAnsi="Times New Roman" w:cs="Times New Roman"/>
+        </w:rPr>
+        <w:t xml:space="preserve">Murat </w:t>
+      </w:r>
+      <w:proofErr w:type="spellStart"/>
+      <w:r>
+        <w:rPr>
+          <w:rFonts w:ascii="Times New Roman" w:hAnsi="Times New Roman" w:cs="Times New Roman"/>
+        </w:rPr>
+        <w:t>Sariyar</w:t>
+      </w:r>
+      <w:proofErr w:type="spellEnd"/>
+      <w:r>
+        <w:rPr>
+          <w:rFonts w:ascii="Times New Roman" w:hAnsi="Times New Roman" w:cs="Times New Roman"/>
+        </w:rPr>
+        <w:t xml:space="preserve"> </w:t>
+      </w:r>
+      <w:r>
+        <w:rPr>
+          <w:rFonts w:ascii="Times New Roman" w:hAnsi="Times New Roman" w:cs="Times New Roman"/>
+        </w:rPr>
+        <w:t xml:space="preserve">and </w:t>
+      </w:r>
+      <w:r>
+        <w:rPr>
+          <w:rFonts w:ascii="Times New Roman" w:hAnsi="Times New Roman" w:cs="Times New Roman"/>
+        </w:rPr>
+        <w:t>Andreas Borg</w:t>
+      </w:r>
+      <w:r>
+        <w:rPr>
+          <w:rFonts w:ascii="Times New Roman" w:hAnsi="Times New Roman" w:cs="Times New Roman"/>
+        </w:rPr>
+        <w:t xml:space="preserve"> was pre-compiled into </w:t>
+      </w:r>
+      <w:r>
+        <w:rPr>
+          <w:rFonts w:ascii="Times New Roman" w:hAnsi="Times New Roman" w:cs="Times New Roman"/>
+        </w:rPr>
+        <w:t>its binaries, and reloaded into R using the following commands:</w:t>
+      </w:r>
+    </w:p>
+    <w:p>
+      <w:pPr>
+        <w:pStyle w:val="ListParagraph"/>
+        <w:numPr>
+          <w:ilvl w:val="0"/>
+          <w:numId w:val="18"/>
+        </w:numPr>
+        <w:rPr>
+          <w:rFonts w:ascii="Times New Roman" w:hAnsi="Times New Roman" w:cs="Times New Roman"/>
+        </w:rPr>
+      </w:pPr>
+      <w:r>
+        <w:rPr>
+          <w:rFonts w:ascii="Times New Roman" w:hAnsi="Times New Roman" w:cs="Times New Roman"/>
+        </w:rPr>
+        <w:t xml:space="preserve">R CMD SHLIB </w:t>
+      </w:r>
+      <w:proofErr w:type="spellStart"/>
+      <w:r>
+        <w:rPr>
+          <w:rFonts w:ascii="Times New Roman" w:hAnsi="Times New Roman" w:cs="Times New Roman"/>
+        </w:rPr>
+        <w:t>levenshtein.c</w:t>
+      </w:r>
+      <w:proofErr w:type="spellEnd"/>
+    </w:p>
+    <w:p>
+      <w:pPr>
+        <w:pStyle w:val="ListParagraph"/>
+        <w:numPr>
+          <w:ilvl w:val="0"/>
+          <w:numId w:val="18"/>
+        </w:numPr>
+        <w:rPr>
+          <w:rFonts w:ascii="Times New Roman" w:hAnsi="Times New Roman" w:cs="Times New Roman"/>
+        </w:rPr>
+      </w:pPr>
+      <w:proofErr w:type="spellStart"/>
+      <w:r>
+        <w:rPr>
+          <w:rFonts w:ascii="Times New Roman" w:hAnsi="Times New Roman" w:cs="Times New Roman"/>
+        </w:rPr>
+        <w:t>dyn.load</w:t>
+      </w:r>
+      <w:proofErr w:type="spellEnd"/>
+      <w:r>
+        <w:rPr>
+          <w:rFonts w:ascii="Times New Roman" w:hAnsi="Times New Roman" w:cs="Times New Roman"/>
+        </w:rPr>
+        <w:t>("levenshtein.dll")</w:t>
+      </w:r>
+    </w:p>
+    <w:p>
+      <w:pPr>
+        <w:spacing w:after="0"/>
         <w:jc w:val="both"/>
-      </w:pPr>
+        <w:rPr>
+          <w:rFonts w:ascii="Times New Roman" w:hAnsi="Times New Roman" w:cs="Times New Roman"/>
+        </w:rPr>
+      </w:pPr>
+      <w:r>
+        <w:rPr>
+          <w:rFonts w:ascii="Times New Roman" w:hAnsi="Times New Roman" w:cs="Times New Roman"/>
+        </w:rPr>
+        <w:t>Binaries generated in Windows have the .</w:t>
+      </w:r>
+      <w:proofErr w:type="spellStart"/>
+      <w:r>
+        <w:rPr>
+          <w:rFonts w:ascii="Times New Roman" w:hAnsi="Times New Roman" w:cs="Times New Roman"/>
+          <w:i/>
+          <w:iCs/>
+        </w:rPr>
+        <w:t>dll</w:t>
+      </w:r>
+      <w:proofErr w:type="spellEnd"/>
+      <w:r>
+        <w:rPr>
+          <w:rFonts w:ascii="Times New Roman" w:hAnsi="Times New Roman" w:cs="Times New Roman"/>
+        </w:rPr>
+        <w:t xml:space="preserve"> (Dynamically Linked Libraries) extension, while in Unix </w:t>
+      </w:r>
+      <w:r>
+        <w:rPr>
+          <w:rFonts w:ascii="Times New Roman" w:hAnsi="Times New Roman" w:cs="Times New Roman"/>
+        </w:rPr>
+        <w:t xml:space="preserve">they </w:t>
+      </w:r>
+      <w:r>
+        <w:rPr>
+          <w:rFonts w:ascii="Times New Roman" w:hAnsi="Times New Roman" w:cs="Times New Roman"/>
+        </w:rPr>
+        <w:t>have the .</w:t>
+      </w:r>
+      <w:r>
+        <w:rPr>
+          <w:rFonts w:ascii="Times New Roman" w:hAnsi="Times New Roman" w:cs="Times New Roman"/>
+          <w:i/>
+          <w:iCs/>
+        </w:rPr>
+        <w:t>so</w:t>
+      </w:r>
+      <w:r>
+        <w:rPr>
+          <w:rFonts w:ascii="Times New Roman" w:hAnsi="Times New Roman" w:cs="Times New Roman"/>
+        </w:rPr>
+        <w:t xml:space="preserve"> (Shared Object) extension.</w:t>
+      </w:r>
+    </w:p>
+    <w:p>
+      <w:pPr>
+        <w:jc w:val="both"/>
+        <w:rPr>
+          <w:rFonts w:ascii="Times New Roman" w:hAnsi="Times New Roman" w:cs="Times New Roman"/>
+        </w:rPr>
+      </w:pPr>
+      <w:r>
+        <w:rPr>
+          <w:rFonts w:ascii="Times New Roman" w:hAnsi="Times New Roman" w:cs="Times New Roman"/>
+        </w:rPr>
+        <w:t xml:space="preserve">Once the </w:t>
+      </w:r>
+      <w:proofErr w:type="spellStart"/>
+      <w:r>
+        <w:rPr>
+          <w:rFonts w:ascii="Times New Roman" w:hAnsi="Times New Roman" w:cs="Times New Roman"/>
+          <w:i/>
+          <w:iCs/>
+        </w:rPr>
+        <w:t>dyn.load</w:t>
+      </w:r>
+      <w:proofErr w:type="spellEnd"/>
+      <w:r>
+        <w:rPr>
+          <w:rFonts w:ascii="Times New Roman" w:hAnsi="Times New Roman" w:cs="Times New Roman"/>
+        </w:rPr>
+        <w:t xml:space="preserve">() function loads the binaries and the symbols within, the Levenshtein function can be invoked to return </w:t>
+      </w:r>
+      <w:r>
+        <w:rPr>
+          <w:rFonts w:ascii="Times New Roman" w:hAnsi="Times New Roman" w:cs="Times New Roman"/>
+        </w:rPr>
+        <w:t>the number of characters replaced/added/removed to make the strings match.</w:t>
+      </w:r>
     </w:p>
     <w:p>
       <w:pPr>
@@ -8950,6 +9284,13 @@
           <w:sz w:val="20"/>
           <w:szCs w:val="20"/>
         </w:rPr>
+        <w:sectPr>
+          <w:footerReference w:type="first" r:id="rId8"/>
+          <w:pgSz w:w="12240" w:h="15840"/>
+          <w:pgMar w:top="1080" w:right="1080" w:bottom="1080" w:left="1080" w:header="720" w:footer="720" w:gutter="0"/>
+          <w:cols w:space="720"/>
+          <w:docGrid w:linePitch="360"/>
+        </w:sectPr>
       </w:pPr>
       <w:r>
         <w:rPr>
@@ -8987,11 +9328,6 @@
           <w:szCs w:val="20"/>
         </w:rPr>
         <w:t>- Sorted dataset splits into minibatches with high volume of potential duplicates</w:t>
-      </w:r>
-    </w:p>
-    <w:p>
-      <w:r>
-        <w:br w:type="page"/>
       </w:r>
     </w:p>
     <w:p>
@@ -9021,7 +9357,7 @@
           <w:szCs w:val="22"/>
         </w:rPr>
         <w:lastRenderedPageBreak/>
-        <w:t>A</w:t>
+        <w:t xml:space="preserve">RECURSIVE </w:t>
       </w:r>
       <w:r>
         <w:rPr>
@@ -9032,7 +9368,7 @@
           <w:sz w:val="22"/>
           <w:szCs w:val="22"/>
         </w:rPr>
-        <w:t xml:space="preserve"> RECURSIVE APPROACH</w:t>
+        <w:t>PROCESSING</w:t>
       </w:r>
     </w:p>
     <w:p>
@@ -9058,79 +9394,69 @@
         </w:rPr>
         <w:t xml:space="preserve">This algorithmic approach will first pass minibatches of a fixed size into the </w:t>
       </w:r>
-      <w:proofErr w:type="spellStart"/>
       <w:r>
         <w:rPr>
           <w:rFonts w:ascii="Times New Roman" w:hAnsi="Times New Roman" w:cs="Times New Roman"/>
           <w:i/>
           <w:iCs/>
         </w:rPr>
-        <w:t>dedup</w:t>
-      </w:r>
-      <w:proofErr w:type="spellEnd"/>
+        <w:t xml:space="preserve">dedup </w:t>
+      </w:r>
+      <w:r>
+        <w:rPr>
+          <w:rFonts w:ascii="Times New Roman" w:hAnsi="Times New Roman" w:cs="Times New Roman"/>
+        </w:rPr>
+        <w:t xml:space="preserve">R-function and generate deduplicated master-datasets. These deduplicated master-datasets would be compared against each other using the </w:t>
+      </w:r>
       <w:r>
         <w:rPr>
           <w:rFonts w:ascii="Times New Roman" w:hAnsi="Times New Roman" w:cs="Times New Roman"/>
           <w:i/>
           <w:iCs/>
         </w:rPr>
-        <w:t xml:space="preserve"> </w:t>
-      </w:r>
-      <w:r>
-        <w:rPr>
-          <w:rFonts w:ascii="Times New Roman" w:hAnsi="Times New Roman" w:cs="Times New Roman"/>
-        </w:rPr>
-        <w:t>R-function and generate deduplicated master-datasets.</w:t>
-      </w:r>
-      <w:r>
-        <w:rPr>
-          <w:rFonts w:ascii="Times New Roman" w:hAnsi="Times New Roman" w:cs="Times New Roman"/>
-        </w:rPr>
-        <w:t xml:space="preserve"> These deduplicated master-datasets would be compared against each other </w:t>
-      </w:r>
-      <w:r>
-        <w:rPr>
-          <w:rFonts w:ascii="Times New Roman" w:hAnsi="Times New Roman" w:cs="Times New Roman"/>
-        </w:rPr>
-        <w:t xml:space="preserve">using the </w:t>
-      </w:r>
-      <w:r>
-        <w:rPr>
-          <w:rFonts w:ascii="Times New Roman" w:hAnsi="Times New Roman" w:cs="Times New Roman"/>
-          <w:i/>
-          <w:iCs/>
-        </w:rPr>
         <w:t>linkage</w:t>
       </w:r>
       <w:r>
         <w:rPr>
           <w:rFonts w:ascii="Times New Roman" w:hAnsi="Times New Roman" w:cs="Times New Roman"/>
         </w:rPr>
-        <w:t xml:space="preserve"> R-function. This is analogous</w:t>
-      </w:r>
-      <w:r>
-        <w:rPr>
-          <w:rFonts w:ascii="Times New Roman" w:hAnsi="Times New Roman" w:cs="Times New Roman"/>
-        </w:rPr>
-        <w:t xml:space="preserve"> to</w:t>
-      </w:r>
-      <w:r>
-        <w:rPr>
-          <w:rFonts w:ascii="Times New Roman" w:hAnsi="Times New Roman" w:cs="Times New Roman"/>
-        </w:rPr>
-        <w:t xml:space="preserve"> the conventional depth-first approach of a binary tree using a queue, until each record is compared against every other.</w:t>
-      </w:r>
-      <w:r>
-        <w:rPr>
-          <w:rFonts w:ascii="Times New Roman" w:hAnsi="Times New Roman" w:cs="Times New Roman"/>
-        </w:rPr>
-        <w:t xml:space="preserve"> </w:t>
-      </w:r>
-      <w:r>
-        <w:rPr>
-          <w:rFonts w:ascii="Times New Roman" w:hAnsi="Times New Roman" w:cs="Times New Roman"/>
-        </w:rPr>
-        <w:t>The motivation here is to prevent overuse of RAM, due to in-memory candidate pair computations.</w:t>
+        <w:t xml:space="preserve"> R-function. This is </w:t>
+      </w:r>
+      <w:r>
+        <w:rPr>
+          <w:rFonts w:ascii="Times New Roman" w:hAnsi="Times New Roman" w:cs="Times New Roman"/>
+        </w:rPr>
+        <w:t>like</w:t>
+      </w:r>
+      <w:r>
+        <w:rPr>
+          <w:rFonts w:ascii="Times New Roman" w:hAnsi="Times New Roman" w:cs="Times New Roman"/>
+        </w:rPr>
+        <w:t xml:space="preserve"> the conventional </w:t>
+      </w:r>
+      <w:r>
+        <w:rPr>
+          <w:rFonts w:ascii="Times New Roman" w:hAnsi="Times New Roman" w:cs="Times New Roman"/>
+        </w:rPr>
+        <w:t>level-order traversal</w:t>
+      </w:r>
+      <w:r>
+        <w:rPr>
+          <w:rFonts w:ascii="Times New Roman" w:hAnsi="Times New Roman" w:cs="Times New Roman"/>
+        </w:rPr>
+        <w:t xml:space="preserve"> of a binary tree using a queue</w:t>
+      </w:r>
+      <w:r>
+        <w:rPr>
+          <w:rFonts w:ascii="Times New Roman" w:hAnsi="Times New Roman" w:cs="Times New Roman"/>
+        </w:rPr>
+        <w:t xml:space="preserve"> in reverse</w:t>
+      </w:r>
+      <w:r>
+        <w:rPr>
+          <w:rFonts w:ascii="Times New Roman" w:hAnsi="Times New Roman" w:cs="Times New Roman"/>
+        </w:rPr>
+        <w:t>, until each record is compared against every other. The motivation here is to prevent overuse of RAM, due to in-memory candidate pair computations.</w:t>
       </w:r>
     </w:p>
     <w:p>
@@ -9151,7 +9477,7 @@
           <w:noProof/>
         </w:rPr>
         <w:drawing>
-          <wp:inline distT="0" distB="0" distL="0" distR="0" wp14:anchorId="33FF7E21" wp14:editId="6B968C94">
+          <wp:inline distT="0" distB="0" distL="0" distR="0" wp14:anchorId="46E5665F" wp14:editId="69952BE1">
             <wp:extent cx="6918262" cy="3312941"/>
             <wp:effectExtent l="0" t="0" r="0" b="1905"/>
             <wp:docPr id="2" name="Picture 2"/>
@@ -9168,7 +9494,7 @@
                     </pic:cNvPicPr>
                   </pic:nvPicPr>
                   <pic:blipFill>
-                    <a:blip r:embed="rId8" cstate="print">
+                    <a:blip r:embed="rId9" cstate="print">
                       <a:extLst>
                         <a:ext uri="{28A0092B-C50C-407E-A947-70E740481C1C}">
                           <a14:useLocalDpi xmlns:a14="http://schemas.microsoft.com/office/drawing/2010/main" val="0"/>
@@ -9219,7 +9545,57 @@
           <w:sz w:val="20"/>
           <w:szCs w:val="20"/>
         </w:rPr>
-        <w:t>Fig. ABC3- Recursive Approach Pipeline</w:t>
+        <w:t xml:space="preserve">Fig. ABC3- </w:t>
+      </w:r>
+      <w:r>
+        <w:rPr>
+          <w:rFonts w:ascii="Times New Roman" w:hAnsi="Times New Roman" w:cs="Times New Roman"/>
+          <w:i/>
+          <w:iCs/>
+          <w:sz w:val="20"/>
+          <w:szCs w:val="20"/>
+        </w:rPr>
+        <w:t xml:space="preserve">Pipeline </w:t>
+      </w:r>
+      <w:r>
+        <w:rPr>
+          <w:rFonts w:ascii="Times New Roman" w:hAnsi="Times New Roman" w:cs="Times New Roman"/>
+          <w:i/>
+          <w:iCs/>
+          <w:sz w:val="20"/>
+          <w:szCs w:val="20"/>
+        </w:rPr>
+        <w:t xml:space="preserve">for the </w:t>
+      </w:r>
+      <w:r>
+        <w:rPr>
+          <w:rFonts w:ascii="Times New Roman" w:hAnsi="Times New Roman" w:cs="Times New Roman"/>
+          <w:i/>
+          <w:iCs/>
+          <w:sz w:val="20"/>
+          <w:szCs w:val="20"/>
+        </w:rPr>
+        <w:t xml:space="preserve">Recursive </w:t>
+      </w:r>
+      <w:r>
+        <w:rPr>
+          <w:rFonts w:ascii="Times New Roman" w:hAnsi="Times New Roman" w:cs="Times New Roman"/>
+          <w:i/>
+          <w:iCs/>
+          <w:sz w:val="20"/>
+          <w:szCs w:val="20"/>
+        </w:rPr>
+        <w:t>a</w:t>
+      </w:r>
+      <w:r>
+        <w:rPr>
+          <w:rFonts w:ascii="Times New Roman" w:hAnsi="Times New Roman" w:cs="Times New Roman"/>
+          <w:i/>
+          <w:iCs/>
+          <w:sz w:val="20"/>
+          <w:szCs w:val="20"/>
+        </w:rPr>
+        <w:t xml:space="preserve">pproach </w:t>
       </w:r>
     </w:p>
     <w:p>
@@ -9252,13 +9628,7 @@
         <w:rPr>
           <w:rFonts w:ascii="Times New Roman" w:hAnsi="Times New Roman" w:cs="Times New Roman"/>
         </w:rPr>
-        <w:t>At Depth=0, t</w:t>
-      </w:r>
-      <w:r>
-        <w:rPr>
-          <w:rFonts w:ascii="Times New Roman" w:hAnsi="Times New Roman" w:cs="Times New Roman"/>
-        </w:rPr>
-        <w:t>he number of minibatches will be:</w:t>
+        <w:t>At Depth=0, the number of minibatches will be:</w:t>
       </w:r>
     </w:p>
     <w:p>
@@ -9342,15 +9712,8 @@
         <w:rPr>
           <w:rFonts w:ascii="Times New Roman" w:hAnsi="Times New Roman" w:cs="Times New Roman"/>
         </w:rPr>
-        <w:t xml:space="preserve">For each of these m iterations, a csv file will be generated </w:t>
-      </w:r>
-      <w:r>
-        <w:rPr>
-          <w:rFonts w:ascii="Times New Roman" w:hAnsi="Times New Roman" w:cs="Times New Roman"/>
-        </w:rPr>
-        <w:t xml:space="preserve">after the </w:t>
-      </w:r>
-      <w:proofErr w:type="spellStart"/>
+        <w:t xml:space="preserve">For each of these m iterations, a csv file will be generated after the </w:t>
+      </w:r>
       <w:r>
         <w:rPr>
           <w:rFonts w:ascii="Times New Roman" w:hAnsi="Times New Roman" w:cs="Times New Roman"/>
@@ -9359,102 +9722,11 @@
         </w:rPr>
         <w:t>dedup</w:t>
       </w:r>
-      <w:proofErr w:type="spellEnd"/>
-      <w:r>
-        <w:rPr>
-          <w:rFonts w:ascii="Times New Roman" w:hAnsi="Times New Roman" w:cs="Times New Roman"/>
-        </w:rPr>
-        <w:t xml:space="preserve"> function, </w:t>
-      </w:r>
-      <w:r>
-        <w:rPr>
-          <w:rFonts w:ascii="Times New Roman" w:hAnsi="Times New Roman" w:cs="Times New Roman"/>
-        </w:rPr>
-        <w:t xml:space="preserve">and added to a queue of </w:t>
-      </w:r>
-      <w:r>
-        <w:rPr>
-          <w:rFonts w:ascii="Times New Roman" w:hAnsi="Times New Roman" w:cs="Times New Roman"/>
-        </w:rPr>
-        <w:t>CSV</w:t>
-      </w:r>
-      <w:r>
-        <w:rPr>
-          <w:rFonts w:ascii="Times New Roman" w:hAnsi="Times New Roman" w:cs="Times New Roman"/>
-        </w:rPr>
-        <w:t xml:space="preserve"> file</w:t>
-      </w:r>
-      <w:r>
-        <w:rPr>
-          <w:rFonts w:ascii="Times New Roman" w:hAnsi="Times New Roman" w:cs="Times New Roman"/>
-        </w:rPr>
-        <w:t xml:space="preserve"> </w:t>
-      </w:r>
-      <w:r>
-        <w:rPr>
-          <w:rFonts w:ascii="Times New Roman" w:hAnsi="Times New Roman" w:cs="Times New Roman"/>
-        </w:rPr>
-        <w:t>names.</w:t>
-      </w:r>
-      <w:r>
-        <w:rPr>
-          <w:rFonts w:ascii="Times New Roman" w:hAnsi="Times New Roman" w:cs="Times New Roman"/>
-        </w:rPr>
-        <w:t xml:space="preserve"> </w:t>
-      </w:r>
-      <w:r>
-        <w:rPr>
-          <w:rFonts w:ascii="Times New Roman" w:hAnsi="Times New Roman" w:cs="Times New Roman"/>
-        </w:rPr>
-        <w:t xml:space="preserve">A cross-reference </w:t>
-      </w:r>
-      <w:r>
-        <w:rPr>
-          <w:rFonts w:ascii="Times New Roman" w:hAnsi="Times New Roman" w:cs="Times New Roman"/>
-        </w:rPr>
-        <w:t>D</w:t>
-      </w:r>
-      <w:r>
-        <w:rPr>
-          <w:rFonts w:ascii="Times New Roman" w:hAnsi="Times New Roman" w:cs="Times New Roman"/>
-        </w:rPr>
-        <w:t>ata</w:t>
-      </w:r>
-      <w:r>
-        <w:rPr>
-          <w:rFonts w:ascii="Times New Roman" w:hAnsi="Times New Roman" w:cs="Times New Roman"/>
-        </w:rPr>
-        <w:t>F</w:t>
-      </w:r>
-      <w:r>
-        <w:rPr>
-          <w:rFonts w:ascii="Times New Roman" w:hAnsi="Times New Roman" w:cs="Times New Roman"/>
-        </w:rPr>
-        <w:t>rame will be maintained for the entire batch</w:t>
-      </w:r>
-      <w:r>
-        <w:rPr>
-          <w:rFonts w:ascii="Times New Roman" w:hAnsi="Times New Roman" w:cs="Times New Roman"/>
-        </w:rPr>
-        <w:t xml:space="preserve"> </w:t>
-      </w:r>
-      <w:r>
-        <w:rPr>
-          <w:rFonts w:ascii="Times New Roman" w:hAnsi="Times New Roman" w:cs="Times New Roman"/>
-        </w:rPr>
-        <w:t>that</w:t>
-      </w:r>
-      <w:r>
-        <w:rPr>
-          <w:rFonts w:ascii="Times New Roman" w:hAnsi="Times New Roman" w:cs="Times New Roman"/>
-        </w:rPr>
-        <w:t xml:space="preserve"> will keep getting updated during each step of the process</w:t>
-      </w:r>
-      <w:r>
-        <w:rPr>
-          <w:rFonts w:ascii="Times New Roman" w:hAnsi="Times New Roman" w:cs="Times New Roman"/>
-        </w:rPr>
-        <w:t>.</w:t>
+      <w:r>
+        <w:rPr>
+          <w:rFonts w:ascii="Times New Roman" w:hAnsi="Times New Roman" w:cs="Times New Roman"/>
+        </w:rPr>
+        <w:t xml:space="preserve"> function, and added to a queue of CSV file names. A cross-reference DataFrame will be maintained for the entire batch that will keep getting updated during each step of the process.</w:t>
       </w:r>
     </w:p>
     <w:p>
@@ -9469,37 +9741,7 @@
         <w:rPr>
           <w:rFonts w:ascii="Times New Roman" w:hAnsi="Times New Roman" w:cs="Times New Roman"/>
         </w:rPr>
-        <w:t xml:space="preserve">For example- </w:t>
-      </w:r>
-      <w:r>
-        <w:rPr>
-          <w:rFonts w:ascii="Times New Roman" w:hAnsi="Times New Roman" w:cs="Times New Roman"/>
-        </w:rPr>
-        <w:t xml:space="preserve">for </w:t>
-      </w:r>
-      <w:r>
-        <w:rPr>
-          <w:rFonts w:ascii="Times New Roman" w:hAnsi="Times New Roman" w:cs="Times New Roman"/>
-        </w:rPr>
-        <w:t>an incoming batch of 20,</w:t>
-      </w:r>
-      <w:r>
-        <w:rPr>
-          <w:rFonts w:ascii="Times New Roman" w:hAnsi="Times New Roman" w:cs="Times New Roman"/>
-        </w:rPr>
-        <w:t>100</w:t>
-      </w:r>
-      <w:r>
-        <w:rPr>
-          <w:rFonts w:ascii="Times New Roman" w:hAnsi="Times New Roman" w:cs="Times New Roman"/>
-        </w:rPr>
-        <w:t xml:space="preserve"> records</w:t>
-      </w:r>
-      <w:r>
-        <w:rPr>
-          <w:rFonts w:ascii="Times New Roman" w:hAnsi="Times New Roman" w:cs="Times New Roman"/>
-        </w:rPr>
-        <w:t>:</w:t>
+        <w:t>For example- for an incoming batch of 20,100 records:</w:t>
       </w:r>
     </w:p>
     <w:p>
@@ -9518,25 +9760,7 @@
         <w:rPr>
           <w:rFonts w:ascii="Times New Roman" w:hAnsi="Times New Roman" w:cs="Times New Roman"/>
         </w:rPr>
-        <w:t xml:space="preserve">We’ll have </w:t>
-      </w:r>
-      <w:r>
-        <w:rPr>
-          <w:rFonts w:ascii="Times New Roman" w:hAnsi="Times New Roman" w:cs="Times New Roman"/>
-        </w:rPr>
-        <w:t>5 minibatches conside</w:t>
-      </w:r>
-      <w:r>
-        <w:rPr>
-          <w:rFonts w:ascii="Times New Roman" w:hAnsi="Times New Roman" w:cs="Times New Roman"/>
-        </w:rPr>
-        <w:t>ring</w:t>
-      </w:r>
-      <w:r>
-        <w:rPr>
-          <w:rFonts w:ascii="Times New Roman" w:hAnsi="Times New Roman" w:cs="Times New Roman"/>
-        </w:rPr>
-        <w:t xml:space="preserve"> </w:t>
+        <w:t xml:space="preserve">We’ll have 5 minibatches considering </w:t>
       </w:r>
       <w:r>
         <w:rPr>
@@ -9548,37 +9772,7 @@
         <w:rPr>
           <w:rFonts w:ascii="Times New Roman" w:hAnsi="Times New Roman" w:cs="Times New Roman"/>
         </w:rPr>
-        <w:t xml:space="preserve"> </w:t>
-      </w:r>
-      <w:r>
-        <w:rPr>
-          <w:rFonts w:ascii="Times New Roman" w:hAnsi="Times New Roman" w:cs="Times New Roman"/>
-        </w:rPr>
-        <w:t>minibatch</w:t>
-      </w:r>
-      <w:r>
-        <w:rPr>
-          <w:rFonts w:ascii="Times New Roman" w:hAnsi="Times New Roman" w:cs="Times New Roman"/>
-        </w:rPr>
-        <w:t>-</w:t>
-      </w:r>
-      <w:r>
-        <w:rPr>
-          <w:rFonts w:ascii="Times New Roman" w:hAnsi="Times New Roman" w:cs="Times New Roman"/>
-        </w:rPr>
-        <w:t xml:space="preserve">size </w:t>
-      </w:r>
-      <w:r>
-        <w:rPr>
-          <w:rFonts w:ascii="Times New Roman" w:hAnsi="Times New Roman" w:cs="Times New Roman"/>
-        </w:rPr>
-        <w:t xml:space="preserve">of </w:t>
-      </w:r>
-      <w:r>
-        <w:rPr>
-          <w:rFonts w:ascii="Times New Roman" w:hAnsi="Times New Roman" w:cs="Times New Roman"/>
-        </w:rPr>
-        <w:t>5,000.</w:t>
+        <w:t xml:space="preserve"> minibatch-size of 5,000.</w:t>
       </w:r>
     </w:p>
     <w:p>
@@ -9597,25 +9791,7 @@
         <w:rPr>
           <w:rFonts w:ascii="Times New Roman" w:hAnsi="Times New Roman" w:cs="Times New Roman"/>
         </w:rPr>
-        <w:t>After</w:t>
-      </w:r>
-      <w:r>
-        <w:rPr>
-          <w:rFonts w:ascii="Times New Roman" w:hAnsi="Times New Roman" w:cs="Times New Roman"/>
-        </w:rPr>
-        <w:t xml:space="preserve"> the 5 iterations, the cross-reference </w:t>
-      </w:r>
-      <w:r>
-        <w:rPr>
-          <w:rFonts w:ascii="Times New Roman" w:hAnsi="Times New Roman" w:cs="Times New Roman"/>
-        </w:rPr>
-        <w:t>has</w:t>
-      </w:r>
-      <w:r>
-        <w:rPr>
-          <w:rFonts w:ascii="Times New Roman" w:hAnsi="Times New Roman" w:cs="Times New Roman"/>
-        </w:rPr>
-        <w:t xml:space="preserve"> </w:t>
+        <w:t xml:space="preserve">After the 5 iterations, the cross-reference has </w:t>
       </w:r>
       <w:r>
         <w:rPr>
@@ -9646,7 +9822,19 @@
         <w:rPr>
           <w:rFonts w:ascii="Times New Roman" w:hAnsi="Times New Roman" w:cs="Times New Roman"/>
         </w:rPr>
-        <w:t xml:space="preserve">Rather than computing </w:t>
+        <w:t>Rather than computing match-scores</w:t>
+      </w:r>
+      <w:r>
+        <w:rPr>
+          <w:rFonts w:ascii="Times New Roman" w:hAnsi="Times New Roman" w:cs="Times New Roman"/>
+        </w:rPr>
+        <w:t xml:space="preserve"> </w:t>
+      </w:r>
+      <w:r>
+        <w:rPr>
+          <w:rFonts w:ascii="Times New Roman" w:hAnsi="Times New Roman" w:cs="Times New Roman"/>
+        </w:rPr>
+        <w:t xml:space="preserve">for </w:t>
       </w:r>
       <w:r>
         <w:rPr>
@@ -9688,19 +9876,13 @@
         <w:rPr>
           <w:rFonts w:ascii="Times New Roman" w:hAnsi="Times New Roman" w:cs="Times New Roman"/>
         </w:rPr>
-        <w:t xml:space="preserve">* in a single go, </w:t>
-      </w:r>
-      <w:r>
-        <w:rPr>
-          <w:rFonts w:ascii="Times New Roman" w:hAnsi="Times New Roman" w:cs="Times New Roman"/>
-        </w:rPr>
-        <w:t xml:space="preserve">and match-scores for their features compared, </w:t>
-      </w:r>
-      <w:r>
-        <w:rPr>
-          <w:rFonts w:ascii="Times New Roman" w:hAnsi="Times New Roman" w:cs="Times New Roman"/>
-        </w:rPr>
-        <w:t>the algorithm deduplicate</w:t>
+        <w:t>*</w:t>
+      </w:r>
+      <w:r>
+        <w:rPr>
+          <w:rFonts w:ascii="Times New Roman" w:hAnsi="Times New Roman" w:cs="Times New Roman"/>
+        </w:rPr>
+        <w:t xml:space="preserve"> in a single go, the algorithm deduplicate</w:t>
       </w:r>
       <w:r>
         <w:rPr>
@@ -9724,7 +9906,19 @@
         <w:rPr>
           <w:rFonts w:ascii="Times New Roman" w:hAnsi="Times New Roman" w:cs="Times New Roman"/>
         </w:rPr>
-        <w:t xml:space="preserve"> records.</w:t>
+        <w:t xml:space="preserve"> records</w:t>
+      </w:r>
+      <w:r>
+        <w:rPr>
+          <w:rFonts w:ascii="Times New Roman" w:hAnsi="Times New Roman" w:cs="Times New Roman"/>
+        </w:rPr>
+        <w:t>, at this Depth=0</w:t>
+      </w:r>
+      <w:r>
+        <w:rPr>
+          <w:rFonts w:ascii="Times New Roman" w:hAnsi="Times New Roman" w:cs="Times New Roman"/>
+        </w:rPr>
+        <w:t>.</w:t>
       </w:r>
     </w:p>
     <w:p>
@@ -9743,31 +9937,31 @@
         <w:rPr>
           <w:rFonts w:ascii="Times New Roman" w:hAnsi="Times New Roman" w:cs="Times New Roman"/>
         </w:rPr>
-        <w:t xml:space="preserve">The already sorted data </w:t>
-      </w:r>
-      <w:r>
-        <w:rPr>
-          <w:rFonts w:ascii="Times New Roman" w:hAnsi="Times New Roman" w:cs="Times New Roman"/>
-        </w:rPr>
-        <w:t xml:space="preserve">in each minibatch </w:t>
-      </w:r>
-      <w:r>
-        <w:rPr>
-          <w:rFonts w:ascii="Times New Roman" w:hAnsi="Times New Roman" w:cs="Times New Roman"/>
-        </w:rPr>
-        <w:t>lead</w:t>
-      </w:r>
-      <w:r>
-        <w:rPr>
-          <w:rFonts w:ascii="Times New Roman" w:hAnsi="Times New Roman" w:cs="Times New Roman"/>
-        </w:rPr>
-        <w:t>s</w:t>
-      </w:r>
-      <w:r>
-        <w:rPr>
-          <w:rFonts w:ascii="Times New Roman" w:hAnsi="Times New Roman" w:cs="Times New Roman"/>
-        </w:rPr>
-        <w:t xml:space="preserve"> to drastic compressions; 80% on average are </w:t>
+        <w:t xml:space="preserve">The already sorted data in each minibatch leads to </w:t>
+      </w:r>
+      <w:r>
+        <w:rPr>
+          <w:rFonts w:ascii="Times New Roman" w:hAnsi="Times New Roman" w:cs="Times New Roman"/>
+        </w:rPr>
+        <w:t>high</w:t>
+      </w:r>
+      <w:r>
+        <w:rPr>
+          <w:rFonts w:ascii="Times New Roman" w:hAnsi="Times New Roman" w:cs="Times New Roman"/>
+        </w:rPr>
+        <w:t xml:space="preserve"> </w:t>
+      </w:r>
+      <w:r>
+        <w:rPr>
+          <w:rFonts w:ascii="Times New Roman" w:hAnsi="Times New Roman" w:cs="Times New Roman"/>
+        </w:rPr>
+        <w:t>volume-</w:t>
+      </w:r>
+      <w:r>
+        <w:rPr>
+          <w:rFonts w:ascii="Times New Roman" w:hAnsi="Times New Roman" w:cs="Times New Roman"/>
+        </w:rPr>
+        <w:t xml:space="preserve">compressions; on average 80% are </w:t>
       </w:r>
       <w:r>
         <w:rPr>
@@ -9836,6 +10030,9 @@
         </w:rPr>
         <w:t>s.</w:t>
       </w:r>
+      <w:r>
+        <w:br w:type="page"/>
+      </w:r>
     </w:p>
     <w:p>
       <w:pPr>
@@ -9845,6 +10042,187 @@
           <w:rFonts w:ascii="Times New Roman" w:hAnsi="Times New Roman" w:cs="Times New Roman"/>
         </w:rPr>
       </w:pPr>
+      <w:r>
+        <w:rPr>
+          <w:rFonts w:ascii="Times New Roman" w:hAnsi="Times New Roman" w:cs="Times New Roman"/>
+        </w:rPr>
+        <w:lastRenderedPageBreak/>
+        <w:t>For the subsequent Depth</w:t>
+      </w:r>
+      <w:r>
+        <w:rPr>
+          <w:rFonts w:ascii="Times New Roman" w:hAnsi="Times New Roman" w:cs="Times New Roman"/>
+        </w:rPr>
+        <w:t xml:space="preserve">s </w:t>
+      </w:r>
+      <w:r>
+        <w:rPr>
+          <w:rFonts w:ascii="Times New Roman" w:hAnsi="Times New Roman" w:cs="Times New Roman"/>
+        </w:rPr>
+        <w:t>=</w:t>
+      </w:r>
+      <w:r>
+        <w:rPr>
+          <w:rFonts w:ascii="Times New Roman" w:hAnsi="Times New Roman" w:cs="Times New Roman"/>
+        </w:rPr>
+        <w:t xml:space="preserve"> </w:t>
+      </w:r>
+      <w:r>
+        <w:rPr>
+          <w:rFonts w:ascii="Times New Roman" w:hAnsi="Times New Roman" w:cs="Times New Roman"/>
+        </w:rPr>
+        <w:t>1, 2 … (</w:t>
+      </w:r>
+      <w:r>
+        <w:rPr>
+          <w:rFonts w:ascii="Times New Roman" w:hAnsi="Times New Roman" w:cs="Times New Roman"/>
+          <w:i/>
+          <w:iCs/>
+        </w:rPr>
+        <w:t>m</w:t>
+      </w:r>
+      <w:r>
+        <w:rPr>
+          <w:rFonts w:ascii="Times New Roman" w:hAnsi="Times New Roman" w:cs="Times New Roman"/>
+        </w:rPr>
+        <w:t xml:space="preserve"> </w:t>
+      </w:r>
+      <w:r>
+        <w:rPr>
+          <w:rFonts w:ascii="Times New Roman" w:hAnsi="Times New Roman" w:cs="Times New Roman"/>
+        </w:rPr>
+        <w:t>+</w:t>
+      </w:r>
+      <w:r>
+        <w:rPr>
+          <w:rFonts w:ascii="Times New Roman" w:hAnsi="Times New Roman" w:cs="Times New Roman"/>
+        </w:rPr>
+        <w:t xml:space="preserve"> </w:t>
+      </w:r>
+      <w:r>
+        <w:rPr>
+          <w:rFonts w:ascii="Times New Roman" w:hAnsi="Times New Roman" w:cs="Times New Roman"/>
+        </w:rPr>
+        <w:t xml:space="preserve">1)/2 , </w:t>
+      </w:r>
+      <w:r>
+        <w:rPr>
+          <w:rFonts w:ascii="Times New Roman" w:hAnsi="Times New Roman" w:cs="Times New Roman"/>
+        </w:rPr>
+        <w:t xml:space="preserve">we </w:t>
+      </w:r>
+      <w:r>
+        <w:rPr>
+          <w:rFonts w:ascii="Times New Roman" w:hAnsi="Times New Roman" w:cs="Times New Roman"/>
+        </w:rPr>
+        <w:t xml:space="preserve">pop 2 </w:t>
+      </w:r>
+      <w:r>
+        <w:rPr>
+          <w:rFonts w:ascii="Times New Roman" w:hAnsi="Times New Roman" w:cs="Times New Roman"/>
+        </w:rPr>
+        <w:t>CSV</w:t>
+      </w:r>
+      <w:r>
+        <w:rPr>
+          <w:rFonts w:ascii="Times New Roman" w:hAnsi="Times New Roman" w:cs="Times New Roman"/>
+        </w:rPr>
+        <w:t xml:space="preserve"> file</w:t>
+      </w:r>
+      <w:r>
+        <w:rPr>
+          <w:rFonts w:ascii="Times New Roman" w:hAnsi="Times New Roman" w:cs="Times New Roman"/>
+        </w:rPr>
+        <w:t xml:space="preserve"> name</w:t>
+      </w:r>
+      <w:r>
+        <w:rPr>
+          <w:rFonts w:ascii="Times New Roman" w:hAnsi="Times New Roman" w:cs="Times New Roman"/>
+        </w:rPr>
+        <w:t xml:space="preserve">s at a time from the queue and process them using the </w:t>
+      </w:r>
+      <w:r>
+        <w:rPr>
+          <w:rFonts w:ascii="Times New Roman" w:hAnsi="Times New Roman" w:cs="Times New Roman"/>
+          <w:i/>
+          <w:iCs/>
+        </w:rPr>
+        <w:t>linkage</w:t>
+      </w:r>
+      <w:r>
+        <w:rPr>
+          <w:rFonts w:ascii="Times New Roman" w:hAnsi="Times New Roman" w:cs="Times New Roman"/>
+          <w:i/>
+          <w:iCs/>
+        </w:rPr>
+        <w:t xml:space="preserve"> </w:t>
+      </w:r>
+      <w:r>
+        <w:rPr>
+          <w:rFonts w:ascii="Times New Roman" w:hAnsi="Times New Roman" w:cs="Times New Roman"/>
+        </w:rPr>
+        <w:t xml:space="preserve">R-function. The output of each pair is written as a new </w:t>
+      </w:r>
+      <w:r>
+        <w:rPr>
+          <w:rFonts w:ascii="Times New Roman" w:hAnsi="Times New Roman" w:cs="Times New Roman"/>
+        </w:rPr>
+        <w:t>CSV</w:t>
+      </w:r>
+      <w:r>
+        <w:rPr>
+          <w:rFonts w:ascii="Times New Roman" w:hAnsi="Times New Roman" w:cs="Times New Roman"/>
+        </w:rPr>
+        <w:t xml:space="preserve">, and the file name is appended to the same queue. If no </w:t>
+      </w:r>
+      <w:r>
+        <w:rPr>
+          <w:rFonts w:ascii="Times New Roman" w:hAnsi="Times New Roman" w:cs="Times New Roman"/>
+        </w:rPr>
+        <w:t>CSV</w:t>
+      </w:r>
+      <w:r>
+        <w:rPr>
+          <w:rFonts w:ascii="Times New Roman" w:hAnsi="Times New Roman" w:cs="Times New Roman"/>
+        </w:rPr>
+        <w:t xml:space="preserve"> is present in the current queue to compare </w:t>
+      </w:r>
+      <w:r>
+        <w:rPr>
+          <w:rFonts w:ascii="Times New Roman" w:hAnsi="Times New Roman" w:cs="Times New Roman"/>
+        </w:rPr>
+        <w:t xml:space="preserve">against </w:t>
+      </w:r>
+      <w:r>
+        <w:rPr>
+          <w:rFonts w:ascii="Times New Roman" w:hAnsi="Times New Roman" w:cs="Times New Roman"/>
+        </w:rPr>
+        <w:t xml:space="preserve">the first </w:t>
+      </w:r>
+      <w:r>
+        <w:rPr>
+          <w:rFonts w:ascii="Times New Roman" w:hAnsi="Times New Roman" w:cs="Times New Roman"/>
+        </w:rPr>
+        <w:t>CSV</w:t>
+      </w:r>
+      <w:r>
+        <w:rPr>
+          <w:rFonts w:ascii="Times New Roman" w:hAnsi="Times New Roman" w:cs="Times New Roman"/>
+        </w:rPr>
+        <w:t xml:space="preserve">, simply write the </w:t>
+      </w:r>
+      <w:r>
+        <w:rPr>
+          <w:rFonts w:ascii="Times New Roman" w:hAnsi="Times New Roman" w:cs="Times New Roman"/>
+        </w:rPr>
+        <w:t>first CSV</w:t>
+      </w:r>
+      <w:r>
+        <w:rPr>
+          <w:rFonts w:ascii="Times New Roman" w:hAnsi="Times New Roman" w:cs="Times New Roman"/>
+        </w:rPr>
+        <w:t xml:space="preserve"> dataset as the output of the comparison.</w:t>
+      </w:r>
     </w:p>
     <w:p>
       <w:pPr>
@@ -9858,116 +10236,1489 @@
         <w:rPr>
           <w:rFonts w:ascii="Times New Roman" w:hAnsi="Times New Roman" w:cs="Times New Roman"/>
         </w:rPr>
-        <w:lastRenderedPageBreak/>
-        <w:t>For the subsequent Depth</w:t>
-      </w:r>
-      <w:r>
-        <w:rPr>
-          <w:rFonts w:ascii="Times New Roman" w:hAnsi="Times New Roman" w:cs="Times New Roman"/>
-        </w:rPr>
-        <w:t xml:space="preserve">s </w:t>
-      </w:r>
-      <w:r>
-        <w:rPr>
-          <w:rFonts w:ascii="Times New Roman" w:hAnsi="Times New Roman" w:cs="Times New Roman"/>
-        </w:rPr>
-        <w:t>=</w:t>
-      </w:r>
-      <w:r>
-        <w:rPr>
-          <w:rFonts w:ascii="Times New Roman" w:hAnsi="Times New Roman" w:cs="Times New Roman"/>
-        </w:rPr>
-        <w:t xml:space="preserve"> </w:t>
-      </w:r>
-      <w:r>
-        <w:rPr>
-          <w:rFonts w:ascii="Times New Roman" w:hAnsi="Times New Roman" w:cs="Times New Roman"/>
-        </w:rPr>
-        <w:t>1, 2 … (</w:t>
-      </w:r>
-      <w:r>
+        <w:t>At each depth, we maintain a cross-reference of that depth which will be used to update the cross-reference of the entire batch with what has newly been observed as source-to-master linkage.</w:t>
+      </w:r>
+      <w:r>
+        <w:rPr>
+          <w:rFonts w:ascii="Times New Roman" w:hAnsi="Times New Roman" w:cs="Times New Roman"/>
+        </w:rPr>
+        <w:t xml:space="preserve"> Essentially, after comparing a set of masters amongst each other, updat</w:t>
+      </w:r>
+      <w:r>
+        <w:rPr>
+          <w:rFonts w:ascii="Times New Roman" w:hAnsi="Times New Roman" w:cs="Times New Roman"/>
+        </w:rPr>
+        <w:t>e</w:t>
+      </w:r>
+      <w:r>
+        <w:rPr>
+          <w:rFonts w:ascii="Times New Roman" w:hAnsi="Times New Roman" w:cs="Times New Roman"/>
+        </w:rPr>
+        <w:t xml:space="preserve"> the</w:t>
+      </w:r>
+      <w:r>
+        <w:rPr>
+          <w:rFonts w:ascii="Times New Roman" w:hAnsi="Times New Roman" w:cs="Times New Roman"/>
+        </w:rPr>
+        <w:t>se newly</w:t>
+      </w:r>
+      <w:r>
+        <w:rPr>
+          <w:rFonts w:ascii="Times New Roman" w:hAnsi="Times New Roman" w:cs="Times New Roman"/>
+        </w:rPr>
+        <w:t xml:space="preserve"> identified master</w:t>
+      </w:r>
+      <w:r>
+        <w:rPr>
+          <w:rFonts w:ascii="Times New Roman" w:hAnsi="Times New Roman" w:cs="Times New Roman"/>
+        </w:rPr>
+        <w:t>s</w:t>
+      </w:r>
+      <w:r>
+        <w:rPr>
+          <w:rFonts w:ascii="Times New Roman" w:hAnsi="Times New Roman" w:cs="Times New Roman"/>
+        </w:rPr>
+        <w:t xml:space="preserve"> into the </w:t>
+      </w:r>
+      <w:r>
+        <w:rPr>
+          <w:rFonts w:ascii="Times New Roman" w:hAnsi="Times New Roman" w:cs="Times New Roman"/>
+        </w:rPr>
+        <w:t xml:space="preserve">existing </w:t>
+      </w:r>
+      <w:r>
+        <w:rPr>
+          <w:rFonts w:ascii="Times New Roman" w:hAnsi="Times New Roman" w:cs="Times New Roman"/>
+        </w:rPr>
+        <w:t>cross-reference of the entire batch.</w:t>
+      </w:r>
+    </w:p>
+    <w:p>
+      <w:pPr>
+        <w:contextualSpacing/>
+        <w:jc w:val="both"/>
+        <w:rPr>
+          <w:rFonts w:ascii="Times New Roman" w:hAnsi="Times New Roman" w:cs="Times New Roman"/>
+        </w:rPr>
+      </w:pPr>
+    </w:p>
+    <w:p>
+      <w:pPr>
+        <w:contextualSpacing/>
+        <w:jc w:val="both"/>
+        <w:rPr>
+          <w:rFonts w:ascii="Times New Roman" w:hAnsi="Times New Roman" w:cs="Times New Roman"/>
+        </w:rPr>
+      </w:pPr>
+      <w:r>
+        <w:rPr>
+          <w:rFonts w:ascii="Times New Roman" w:hAnsi="Times New Roman" w:cs="Times New Roman"/>
+        </w:rPr>
+        <w:t xml:space="preserve">The time taken for recursively processing a large batch, is significantly lower than the time that would’ve been required to process it in a single go. The following observations were taken on </w:t>
+      </w:r>
+      <w:r>
+        <w:rPr>
+          <w:rFonts w:ascii="Times New Roman" w:hAnsi="Times New Roman" w:cs="Times New Roman"/>
+        </w:rPr>
+        <w:t xml:space="preserve">an AWS EC2 instance </w:t>
+      </w:r>
+      <w:r>
+        <w:rPr>
+          <w:rFonts w:ascii="Times New Roman" w:hAnsi="Times New Roman" w:cs="Times New Roman"/>
+          <w:highlight w:val="yellow"/>
+        </w:rPr>
+        <w:t>********</w:t>
+      </w:r>
+      <w:r>
+        <w:rPr>
+          <w:rFonts w:ascii="Times New Roman" w:hAnsi="Times New Roman" w:cs="Times New Roman"/>
+        </w:rPr>
+        <w:t xml:space="preserve"> by considering minibatches of size 5,000:</w:t>
+      </w:r>
+    </w:p>
+    <w:p>
+      <w:pPr>
+        <w:contextualSpacing/>
+        <w:jc w:val="both"/>
+        <w:rPr>
+          <w:rFonts w:ascii="Times New Roman" w:hAnsi="Times New Roman" w:cs="Times New Roman"/>
+        </w:rPr>
+      </w:pPr>
+    </w:p>
+    <w:tbl>
+      <w:tblPr>
+        <w:tblW w:w="10185" w:type="dxa"/>
+        <w:jc w:val="center"/>
+        <w:tblLook w:val="04A0" w:firstRow="1" w:lastRow="0" w:firstColumn="1" w:lastColumn="0" w:noHBand="0" w:noVBand="1"/>
+      </w:tblPr>
+      <w:tblGrid>
+        <w:gridCol w:w="1583"/>
+        <w:gridCol w:w="1688"/>
+        <w:gridCol w:w="1797"/>
+        <w:gridCol w:w="1594"/>
+        <w:gridCol w:w="3523"/>
+      </w:tblGrid>
+      <w:tr>
+        <w:trPr>
+          <w:trHeight w:val="508"/>
+          <w:jc w:val="center"/>
+        </w:trPr>
+        <w:tc>
+          <w:tcPr>
+            <w:tcW w:w="1615" w:type="dxa"/>
+            <w:tcBorders>
+              <w:top w:val="single" w:sz="4" w:space="0" w:color="000000"/>
+              <w:left w:val="single" w:sz="4" w:space="0" w:color="000000"/>
+              <w:bottom w:val="single" w:sz="8" w:space="0" w:color="A6A6A6"/>
+              <w:right w:val="single" w:sz="8" w:space="0" w:color="A6A6A6"/>
+            </w:tcBorders>
+            <w:shd w:val="clear" w:color="000000" w:fill="44546A"/>
+            <w:vAlign w:val="center"/>
+            <w:hideMark/>
+          </w:tcPr>
+          <w:p>
+            <w:pPr>
+              <w:spacing w:after="0" w:line="240" w:lineRule="auto"/>
+              <w:jc w:val="center"/>
+              <w:rPr>
+                <w:rFonts w:ascii="Calibri" w:eastAsia="Times New Roman" w:hAnsi="Calibri" w:cs="Calibri"/>
+                <w:b/>
+                <w:bCs/>
+                <w:color w:val="FFFFFF"/>
+                <w:sz w:val="20"/>
+                <w:szCs w:val="20"/>
+              </w:rPr>
+            </w:pPr>
+            <w:r>
+              <w:rPr>
+                <w:rFonts w:ascii="Calibri" w:eastAsia="Times New Roman" w:hAnsi="Calibri" w:cs="Calibri"/>
+                <w:b/>
+                <w:bCs/>
+                <w:color w:val="FFFFFF"/>
+                <w:sz w:val="20"/>
+                <w:szCs w:val="20"/>
+              </w:rPr>
+              <w:t>Input batch-size</w:t>
+            </w:r>
+          </w:p>
+        </w:tc>
+        <w:tc>
+          <w:tcPr>
+            <w:tcW w:w="1710" w:type="dxa"/>
+            <w:tcBorders>
+              <w:top w:val="single" w:sz="4" w:space="0" w:color="000000"/>
+              <w:left w:val="nil"/>
+              <w:bottom w:val="single" w:sz="8" w:space="0" w:color="A6A6A6"/>
+              <w:right w:val="single" w:sz="8" w:space="0" w:color="A6A6A6"/>
+            </w:tcBorders>
+            <w:shd w:val="clear" w:color="000000" w:fill="44546A"/>
+            <w:vAlign w:val="center"/>
+            <w:hideMark/>
+          </w:tcPr>
+          <w:p>
+            <w:pPr>
+              <w:spacing w:after="0" w:line="240" w:lineRule="auto"/>
+              <w:jc w:val="center"/>
+              <w:rPr>
+                <w:rFonts w:ascii="Calibri" w:eastAsia="Times New Roman" w:hAnsi="Calibri" w:cs="Calibri"/>
+                <w:b/>
+                <w:bCs/>
+                <w:color w:val="FFFFFF"/>
+                <w:sz w:val="20"/>
+                <w:szCs w:val="20"/>
+              </w:rPr>
+            </w:pPr>
+            <w:r>
+              <w:rPr>
+                <w:rFonts w:ascii="Calibri" w:eastAsia="Times New Roman" w:hAnsi="Calibri" w:cs="Calibri"/>
+                <w:b/>
+                <w:bCs/>
+                <w:color w:val="FFFFFF"/>
+                <w:sz w:val="20"/>
+                <w:szCs w:val="20"/>
+              </w:rPr>
+              <w:t>Candidate-pairs</w:t>
+            </w:r>
+            <w:r>
+              <w:rPr>
+                <w:rFonts w:ascii="Calibri" w:eastAsia="Times New Roman" w:hAnsi="Calibri" w:cs="Calibri"/>
+                <w:b/>
+                <w:bCs/>
+                <w:color w:val="FFFFFF"/>
+                <w:sz w:val="20"/>
+                <w:szCs w:val="20"/>
+              </w:rPr>
+              <w:br/>
+            </w:r>
+            <w:r>
+              <w:rPr>
+                <w:rFonts w:ascii="Calibri" w:eastAsia="Times New Roman" w:hAnsi="Calibri" w:cs="Calibri"/>
+                <w:i/>
+                <w:iCs/>
+                <w:color w:val="FFFFFF"/>
+                <w:sz w:val="20"/>
+                <w:szCs w:val="20"/>
+              </w:rPr>
+              <w:t>n*(n-1)/2</w:t>
+            </w:r>
+          </w:p>
+        </w:tc>
+        <w:tc>
+          <w:tcPr>
+            <w:tcW w:w="1620" w:type="dxa"/>
+            <w:tcBorders>
+              <w:top w:val="single" w:sz="4" w:space="0" w:color="000000"/>
+              <w:left w:val="nil"/>
+              <w:bottom w:val="single" w:sz="8" w:space="0" w:color="A6A6A6"/>
+              <w:right w:val="single" w:sz="4" w:space="0" w:color="auto"/>
+            </w:tcBorders>
+            <w:shd w:val="clear" w:color="000000" w:fill="44546A"/>
+            <w:vAlign w:val="center"/>
+          </w:tcPr>
+          <w:p>
+            <w:pPr>
+              <w:spacing w:after="0" w:line="240" w:lineRule="auto"/>
+              <w:jc w:val="center"/>
+              <w:rPr>
+                <w:rFonts w:ascii="Calibri" w:eastAsia="Times New Roman" w:hAnsi="Calibri" w:cs="Calibri"/>
+                <w:b/>
+                <w:bCs/>
+                <w:color w:val="FFFFFF"/>
+                <w:sz w:val="20"/>
+                <w:szCs w:val="20"/>
+              </w:rPr>
+            </w:pPr>
+            <w:r>
+              <w:rPr>
+                <w:rFonts w:ascii="Calibri" w:eastAsia="Times New Roman" w:hAnsi="Calibri" w:cs="Calibri"/>
+                <w:b/>
+                <w:bCs/>
+                <w:color w:val="FFFFFF"/>
+                <w:sz w:val="20"/>
+                <w:szCs w:val="20"/>
+              </w:rPr>
+              <w:t>Minibatches</w:t>
+            </w:r>
+          </w:p>
+          <w:p>
+            <w:pPr>
+              <w:spacing w:after="0" w:line="240" w:lineRule="auto"/>
+              <w:jc w:val="center"/>
+              <w:rPr>
+                <w:rFonts w:ascii="Calibri" w:eastAsia="Times New Roman" w:hAnsi="Calibri" w:cs="Calibri"/>
+                <w:i/>
+                <w:iCs/>
+                <w:color w:val="FFFFFF"/>
+                <w:sz w:val="20"/>
+                <w:szCs w:val="20"/>
+              </w:rPr>
+            </w:pPr>
+            <w:r>
+              <w:rPr>
+                <w:rFonts w:ascii="Calibri" w:eastAsia="Times New Roman" w:hAnsi="Calibri" w:cs="Calibri"/>
+                <w:i/>
+                <w:iCs/>
+                <w:color w:val="FFFFFF"/>
+                <w:sz w:val="20"/>
+                <w:szCs w:val="20"/>
+              </w:rPr>
+              <w:t>(</w:t>
+            </w:r>
+            <w:proofErr w:type="spellStart"/>
+            <w:r>
+              <w:rPr>
+                <w:rFonts w:ascii="Calibri" w:eastAsia="Times New Roman" w:hAnsi="Calibri" w:cs="Calibri"/>
+                <w:i/>
+                <w:iCs/>
+                <w:color w:val="FFFFFF"/>
+                <w:sz w:val="20"/>
+                <w:szCs w:val="20"/>
+              </w:rPr>
+              <w:t>BatchSize</w:t>
+            </w:r>
+            <w:proofErr w:type="spellEnd"/>
+            <w:r>
+              <w:rPr>
+                <w:rFonts w:ascii="Calibri" w:eastAsia="Times New Roman" w:hAnsi="Calibri" w:cs="Calibri"/>
+                <w:i/>
+                <w:iCs/>
+                <w:color w:val="FFFFFF"/>
+                <w:sz w:val="20"/>
+                <w:szCs w:val="20"/>
+              </w:rPr>
+              <w:t>/5000)+1</w:t>
+            </w:r>
+          </w:p>
+        </w:tc>
+        <w:tc>
+          <w:tcPr>
+            <w:tcW w:w="1620" w:type="dxa"/>
+            <w:tcBorders>
+              <w:top w:val="single" w:sz="4" w:space="0" w:color="000000"/>
+              <w:left w:val="single" w:sz="4" w:space="0" w:color="auto"/>
+              <w:bottom w:val="single" w:sz="8" w:space="0" w:color="A6A6A6"/>
+              <w:right w:val="single" w:sz="4" w:space="0" w:color="000000"/>
+            </w:tcBorders>
+            <w:shd w:val="clear" w:color="000000" w:fill="44546A"/>
+            <w:vAlign w:val="center"/>
+            <w:hideMark/>
+          </w:tcPr>
+          <w:p>
+            <w:pPr>
+              <w:spacing w:after="0" w:line="240" w:lineRule="auto"/>
+              <w:jc w:val="center"/>
+              <w:rPr>
+                <w:rFonts w:ascii="Calibri" w:eastAsia="Times New Roman" w:hAnsi="Calibri" w:cs="Calibri"/>
+                <w:b/>
+                <w:bCs/>
+                <w:color w:val="FFFFFF"/>
+                <w:sz w:val="20"/>
+                <w:szCs w:val="20"/>
+              </w:rPr>
+            </w:pPr>
+            <w:r>
+              <w:rPr>
+                <w:rFonts w:ascii="Calibri" w:eastAsia="Times New Roman" w:hAnsi="Calibri" w:cs="Calibri"/>
+                <w:b/>
+                <w:bCs/>
+                <w:color w:val="FFFFFF"/>
+                <w:sz w:val="20"/>
+                <w:szCs w:val="20"/>
+              </w:rPr>
+              <w:t>Time required</w:t>
+            </w:r>
+          </w:p>
+        </w:tc>
+        <w:tc>
+          <w:tcPr>
+            <w:tcW w:w="3620" w:type="dxa"/>
+            <w:tcBorders>
+              <w:top w:val="single" w:sz="4" w:space="0" w:color="000000"/>
+              <w:left w:val="nil"/>
+              <w:bottom w:val="single" w:sz="8" w:space="0" w:color="A6A6A6"/>
+              <w:right w:val="single" w:sz="4" w:space="0" w:color="000000"/>
+            </w:tcBorders>
+            <w:shd w:val="clear" w:color="000000" w:fill="44546A"/>
+            <w:vAlign w:val="center"/>
+            <w:hideMark/>
+          </w:tcPr>
+          <w:p>
+            <w:pPr>
+              <w:spacing w:after="0" w:line="240" w:lineRule="auto"/>
+              <w:jc w:val="center"/>
+              <w:rPr>
+                <w:rFonts w:ascii="Calibri" w:eastAsia="Times New Roman" w:hAnsi="Calibri" w:cs="Calibri"/>
+                <w:b/>
+                <w:bCs/>
+                <w:color w:val="FFFFFF"/>
+                <w:sz w:val="20"/>
+                <w:szCs w:val="20"/>
+              </w:rPr>
+            </w:pPr>
+            <w:r>
+              <w:rPr>
+                <w:rFonts w:ascii="Calibri" w:eastAsia="Times New Roman" w:hAnsi="Calibri" w:cs="Calibri"/>
+                <w:b/>
+                <w:bCs/>
+                <w:color w:val="FFFFFF"/>
+                <w:sz w:val="20"/>
+                <w:szCs w:val="20"/>
+              </w:rPr>
+              <w:t>Comment</w:t>
+            </w:r>
+          </w:p>
+        </w:tc>
+      </w:tr>
+      <w:tr>
+        <w:trPr>
+          <w:trHeight w:val="288"/>
+          <w:jc w:val="center"/>
+        </w:trPr>
+        <w:tc>
+          <w:tcPr>
+            <w:tcW w:w="1615" w:type="dxa"/>
+            <w:tcBorders>
+              <w:top w:val="nil"/>
+              <w:left w:val="single" w:sz="4" w:space="0" w:color="000000"/>
+              <w:bottom w:val="single" w:sz="8" w:space="0" w:color="A6A6A6"/>
+              <w:right w:val="single" w:sz="8" w:space="0" w:color="A6A6A6"/>
+            </w:tcBorders>
+            <w:shd w:val="clear" w:color="auto" w:fill="auto"/>
+            <w:vAlign w:val="center"/>
+            <w:hideMark/>
+          </w:tcPr>
+          <w:p>
+            <w:pPr>
+              <w:spacing w:after="0" w:line="240" w:lineRule="auto"/>
+              <w:jc w:val="center"/>
+              <w:rPr>
+                <w:rFonts w:ascii="Times New Roman" w:eastAsia="Times New Roman" w:hAnsi="Times New Roman" w:cs="Times New Roman"/>
+                <w:color w:val="000000"/>
+                <w:sz w:val="16"/>
+                <w:szCs w:val="16"/>
+              </w:rPr>
+            </w:pPr>
+            <w:r>
+              <w:rPr>
+                <w:rFonts w:ascii="Times New Roman" w:eastAsia="Times New Roman" w:hAnsi="Times New Roman" w:cs="Times New Roman"/>
+                <w:color w:val="000000"/>
+                <w:sz w:val="16"/>
+                <w:szCs w:val="16"/>
+              </w:rPr>
+              <w:t>735</w:t>
+            </w:r>
+          </w:p>
+        </w:tc>
+        <w:tc>
+          <w:tcPr>
+            <w:tcW w:w="1710" w:type="dxa"/>
+            <w:tcBorders>
+              <w:top w:val="nil"/>
+              <w:left w:val="nil"/>
+              <w:bottom w:val="single" w:sz="8" w:space="0" w:color="A6A6A6"/>
+              <w:right w:val="single" w:sz="8" w:space="0" w:color="A6A6A6"/>
+            </w:tcBorders>
+            <w:shd w:val="clear" w:color="auto" w:fill="auto"/>
+            <w:vAlign w:val="center"/>
+            <w:hideMark/>
+          </w:tcPr>
+          <w:p>
+            <w:pPr>
+              <w:spacing w:after="0" w:line="240" w:lineRule="auto"/>
+              <w:jc w:val="center"/>
+              <w:rPr>
+                <w:rFonts w:ascii="Times New Roman" w:eastAsia="Times New Roman" w:hAnsi="Times New Roman" w:cs="Times New Roman"/>
+                <w:color w:val="000000"/>
+                <w:sz w:val="16"/>
+                <w:szCs w:val="16"/>
+              </w:rPr>
+            </w:pPr>
+            <w:r>
+              <w:rPr>
+                <w:rFonts w:ascii="Times New Roman" w:eastAsia="Times New Roman" w:hAnsi="Times New Roman" w:cs="Times New Roman"/>
+                <w:color w:val="000000"/>
+                <w:sz w:val="16"/>
+                <w:szCs w:val="16"/>
+              </w:rPr>
+              <w:t>269,745</w:t>
+            </w:r>
+          </w:p>
+        </w:tc>
+        <w:tc>
+          <w:tcPr>
+            <w:tcW w:w="1620" w:type="dxa"/>
+            <w:tcBorders>
+              <w:top w:val="single" w:sz="8" w:space="0" w:color="A6A6A6"/>
+              <w:left w:val="nil"/>
+              <w:bottom w:val="single" w:sz="8" w:space="0" w:color="A6A6A6"/>
+              <w:right w:val="single" w:sz="4" w:space="0" w:color="auto"/>
+            </w:tcBorders>
+            <w:vAlign w:val="center"/>
+          </w:tcPr>
+          <w:p>
+            <w:pPr>
+              <w:spacing w:after="0" w:line="240" w:lineRule="auto"/>
+              <w:jc w:val="center"/>
+              <w:rPr>
+                <w:rFonts w:ascii="Times New Roman" w:eastAsia="Times New Roman" w:hAnsi="Times New Roman" w:cs="Times New Roman"/>
+                <w:color w:val="000000"/>
+                <w:sz w:val="16"/>
+                <w:szCs w:val="16"/>
+              </w:rPr>
+            </w:pPr>
+            <w:r>
+              <w:rPr>
+                <w:rFonts w:ascii="Times New Roman" w:eastAsia="Times New Roman" w:hAnsi="Times New Roman" w:cs="Times New Roman"/>
+                <w:color w:val="000000"/>
+                <w:sz w:val="16"/>
+                <w:szCs w:val="16"/>
+              </w:rPr>
+              <w:t>1</w:t>
+            </w:r>
+          </w:p>
+        </w:tc>
+        <w:tc>
+          <w:tcPr>
+            <w:tcW w:w="1620" w:type="dxa"/>
+            <w:tcBorders>
+              <w:top w:val="nil"/>
+              <w:left w:val="single" w:sz="4" w:space="0" w:color="auto"/>
+              <w:bottom w:val="single" w:sz="8" w:space="0" w:color="A6A6A6"/>
+              <w:right w:val="single" w:sz="4" w:space="0" w:color="000000"/>
+            </w:tcBorders>
+            <w:shd w:val="clear" w:color="auto" w:fill="auto"/>
+            <w:vAlign w:val="center"/>
+            <w:hideMark/>
+          </w:tcPr>
+          <w:p>
+            <w:pPr>
+              <w:spacing w:after="0" w:line="240" w:lineRule="auto"/>
+              <w:jc w:val="center"/>
+              <w:rPr>
+                <w:rFonts w:ascii="Times New Roman" w:eastAsia="Times New Roman" w:hAnsi="Times New Roman" w:cs="Times New Roman"/>
+                <w:color w:val="000000"/>
+                <w:sz w:val="16"/>
+                <w:szCs w:val="16"/>
+              </w:rPr>
+            </w:pPr>
+            <w:r>
+              <w:rPr>
+                <w:rFonts w:ascii="Times New Roman" w:eastAsia="Times New Roman" w:hAnsi="Times New Roman" w:cs="Times New Roman"/>
+                <w:color w:val="000000"/>
+                <w:sz w:val="16"/>
+                <w:szCs w:val="16"/>
+              </w:rPr>
+              <w:t>5 sec</w:t>
+            </w:r>
+          </w:p>
+        </w:tc>
+        <w:tc>
+          <w:tcPr>
+            <w:tcW w:w="3620" w:type="dxa"/>
+            <w:tcBorders>
+              <w:top w:val="nil"/>
+              <w:left w:val="nil"/>
+              <w:bottom w:val="single" w:sz="8" w:space="0" w:color="A6A6A6"/>
+              <w:right w:val="single" w:sz="4" w:space="0" w:color="000000"/>
+            </w:tcBorders>
+            <w:shd w:val="clear" w:color="auto" w:fill="auto"/>
+            <w:vAlign w:val="center"/>
+            <w:hideMark/>
+          </w:tcPr>
+          <w:p>
+            <w:pPr>
+              <w:spacing w:after="0" w:line="240" w:lineRule="auto"/>
+              <w:jc w:val="center"/>
+              <w:rPr>
+                <w:rFonts w:ascii="Times New Roman" w:eastAsia="Times New Roman" w:hAnsi="Times New Roman" w:cs="Times New Roman"/>
+                <w:color w:val="000000"/>
+                <w:sz w:val="16"/>
+                <w:szCs w:val="16"/>
+              </w:rPr>
+            </w:pPr>
+            <w:r>
+              <w:rPr>
+                <w:rFonts w:ascii="Times New Roman" w:eastAsia="Times New Roman" w:hAnsi="Times New Roman" w:cs="Times New Roman"/>
+                <w:color w:val="000000"/>
+                <w:sz w:val="16"/>
+                <w:szCs w:val="16"/>
+              </w:rPr>
+              <w:t>Single minibatch</w:t>
+            </w:r>
+          </w:p>
+        </w:tc>
+      </w:tr>
+      <w:tr>
+        <w:trPr>
+          <w:trHeight w:val="288"/>
+          <w:jc w:val="center"/>
+        </w:trPr>
+        <w:tc>
+          <w:tcPr>
+            <w:tcW w:w="1615" w:type="dxa"/>
+            <w:tcBorders>
+              <w:top w:val="nil"/>
+              <w:left w:val="single" w:sz="4" w:space="0" w:color="000000"/>
+              <w:bottom w:val="single" w:sz="8" w:space="0" w:color="A6A6A6"/>
+              <w:right w:val="single" w:sz="8" w:space="0" w:color="A6A6A6"/>
+            </w:tcBorders>
+            <w:shd w:val="clear" w:color="auto" w:fill="auto"/>
+            <w:vAlign w:val="center"/>
+            <w:hideMark/>
+          </w:tcPr>
+          <w:p>
+            <w:pPr>
+              <w:spacing w:after="0" w:line="240" w:lineRule="auto"/>
+              <w:jc w:val="center"/>
+              <w:rPr>
+                <w:rFonts w:ascii="Times New Roman" w:eastAsia="Times New Roman" w:hAnsi="Times New Roman" w:cs="Times New Roman"/>
+                <w:color w:val="000000"/>
+                <w:sz w:val="16"/>
+                <w:szCs w:val="16"/>
+              </w:rPr>
+            </w:pPr>
+            <w:r>
+              <w:rPr>
+                <w:rFonts w:ascii="Times New Roman" w:eastAsia="Times New Roman" w:hAnsi="Times New Roman" w:cs="Times New Roman"/>
+                <w:color w:val="000000"/>
+                <w:sz w:val="16"/>
+                <w:szCs w:val="16"/>
+              </w:rPr>
+              <w:t>3,500</w:t>
+            </w:r>
+          </w:p>
+        </w:tc>
+        <w:tc>
+          <w:tcPr>
+            <w:tcW w:w="1710" w:type="dxa"/>
+            <w:tcBorders>
+              <w:top w:val="nil"/>
+              <w:left w:val="nil"/>
+              <w:bottom w:val="single" w:sz="8" w:space="0" w:color="A6A6A6"/>
+              <w:right w:val="single" w:sz="8" w:space="0" w:color="A6A6A6"/>
+            </w:tcBorders>
+            <w:shd w:val="clear" w:color="auto" w:fill="auto"/>
+            <w:vAlign w:val="center"/>
+            <w:hideMark/>
+          </w:tcPr>
+          <w:p>
+            <w:pPr>
+              <w:spacing w:after="0" w:line="240" w:lineRule="auto"/>
+              <w:jc w:val="center"/>
+              <w:rPr>
+                <w:rFonts w:ascii="Times New Roman" w:eastAsia="Times New Roman" w:hAnsi="Times New Roman" w:cs="Times New Roman"/>
+                <w:color w:val="000000"/>
+                <w:sz w:val="16"/>
+                <w:szCs w:val="16"/>
+              </w:rPr>
+            </w:pPr>
+            <w:r>
+              <w:rPr>
+                <w:rFonts w:ascii="Times New Roman" w:eastAsia="Times New Roman" w:hAnsi="Times New Roman" w:cs="Times New Roman"/>
+                <w:color w:val="000000"/>
+                <w:sz w:val="16"/>
+                <w:szCs w:val="16"/>
+              </w:rPr>
+              <w:t>6,123,250</w:t>
+            </w:r>
+          </w:p>
+        </w:tc>
+        <w:tc>
+          <w:tcPr>
+            <w:tcW w:w="1620" w:type="dxa"/>
+            <w:tcBorders>
+              <w:top w:val="single" w:sz="8" w:space="0" w:color="A6A6A6"/>
+              <w:left w:val="nil"/>
+              <w:bottom w:val="single" w:sz="8" w:space="0" w:color="A6A6A6"/>
+              <w:right w:val="single" w:sz="4" w:space="0" w:color="auto"/>
+            </w:tcBorders>
+            <w:vAlign w:val="center"/>
+          </w:tcPr>
+          <w:p>
+            <w:pPr>
+              <w:spacing w:after="0" w:line="240" w:lineRule="auto"/>
+              <w:jc w:val="center"/>
+              <w:rPr>
+                <w:rFonts w:ascii="Times New Roman" w:eastAsia="Times New Roman" w:hAnsi="Times New Roman" w:cs="Times New Roman"/>
+                <w:color w:val="000000"/>
+                <w:sz w:val="16"/>
+                <w:szCs w:val="16"/>
+              </w:rPr>
+            </w:pPr>
+            <w:r>
+              <w:rPr>
+                <w:rFonts w:ascii="Times New Roman" w:eastAsia="Times New Roman" w:hAnsi="Times New Roman" w:cs="Times New Roman"/>
+                <w:color w:val="000000"/>
+                <w:sz w:val="16"/>
+                <w:szCs w:val="16"/>
+              </w:rPr>
+              <w:t>1</w:t>
+            </w:r>
+          </w:p>
+        </w:tc>
+        <w:tc>
+          <w:tcPr>
+            <w:tcW w:w="1620" w:type="dxa"/>
+            <w:tcBorders>
+              <w:top w:val="nil"/>
+              <w:left w:val="single" w:sz="4" w:space="0" w:color="auto"/>
+              <w:bottom w:val="single" w:sz="8" w:space="0" w:color="A6A6A6"/>
+              <w:right w:val="single" w:sz="4" w:space="0" w:color="000000"/>
+            </w:tcBorders>
+            <w:shd w:val="clear" w:color="auto" w:fill="auto"/>
+            <w:vAlign w:val="center"/>
+            <w:hideMark/>
+          </w:tcPr>
+          <w:p>
+            <w:pPr>
+              <w:spacing w:after="0" w:line="240" w:lineRule="auto"/>
+              <w:jc w:val="center"/>
+              <w:rPr>
+                <w:rFonts w:ascii="Times New Roman" w:eastAsia="Times New Roman" w:hAnsi="Times New Roman" w:cs="Times New Roman"/>
+                <w:color w:val="000000"/>
+                <w:sz w:val="16"/>
+                <w:szCs w:val="16"/>
+              </w:rPr>
+            </w:pPr>
+            <w:r>
+              <w:rPr>
+                <w:rFonts w:ascii="Times New Roman" w:eastAsia="Times New Roman" w:hAnsi="Times New Roman" w:cs="Times New Roman"/>
+                <w:color w:val="000000"/>
+                <w:sz w:val="16"/>
+                <w:szCs w:val="16"/>
+              </w:rPr>
+              <w:t>2 min</w:t>
+            </w:r>
+          </w:p>
+        </w:tc>
+        <w:tc>
+          <w:tcPr>
+            <w:tcW w:w="3620" w:type="dxa"/>
+            <w:tcBorders>
+              <w:top w:val="nil"/>
+              <w:left w:val="nil"/>
+              <w:bottom w:val="single" w:sz="8" w:space="0" w:color="A6A6A6"/>
+              <w:right w:val="single" w:sz="4" w:space="0" w:color="000000"/>
+            </w:tcBorders>
+            <w:shd w:val="clear" w:color="auto" w:fill="auto"/>
+            <w:vAlign w:val="center"/>
+            <w:hideMark/>
+          </w:tcPr>
+          <w:p>
+            <w:pPr>
+              <w:spacing w:after="0" w:line="240" w:lineRule="auto"/>
+              <w:jc w:val="center"/>
+              <w:rPr>
+                <w:rFonts w:ascii="Times New Roman" w:eastAsia="Times New Roman" w:hAnsi="Times New Roman" w:cs="Times New Roman"/>
+                <w:color w:val="000000"/>
+                <w:sz w:val="16"/>
+                <w:szCs w:val="16"/>
+              </w:rPr>
+            </w:pPr>
+            <w:r>
+              <w:rPr>
+                <w:rFonts w:ascii="Times New Roman" w:eastAsia="Times New Roman" w:hAnsi="Times New Roman" w:cs="Times New Roman"/>
+                <w:color w:val="000000"/>
+                <w:sz w:val="16"/>
+                <w:szCs w:val="16"/>
+              </w:rPr>
+              <w:t>Single minibatch</w:t>
+            </w:r>
+          </w:p>
+        </w:tc>
+      </w:tr>
+      <w:tr>
+        <w:trPr>
+          <w:trHeight w:val="288"/>
+          <w:jc w:val="center"/>
+        </w:trPr>
+        <w:tc>
+          <w:tcPr>
+            <w:tcW w:w="1615" w:type="dxa"/>
+            <w:tcBorders>
+              <w:top w:val="nil"/>
+              <w:left w:val="single" w:sz="4" w:space="0" w:color="000000"/>
+              <w:bottom w:val="single" w:sz="8" w:space="0" w:color="A6A6A6"/>
+              <w:right w:val="single" w:sz="8" w:space="0" w:color="A6A6A6"/>
+            </w:tcBorders>
+            <w:shd w:val="clear" w:color="auto" w:fill="auto"/>
+            <w:vAlign w:val="center"/>
+            <w:hideMark/>
+          </w:tcPr>
+          <w:p>
+            <w:pPr>
+              <w:spacing w:after="0" w:line="240" w:lineRule="auto"/>
+              <w:jc w:val="center"/>
+              <w:rPr>
+                <w:rFonts w:ascii="Times New Roman" w:eastAsia="Times New Roman" w:hAnsi="Times New Roman" w:cs="Times New Roman"/>
+                <w:color w:val="000000"/>
+                <w:sz w:val="16"/>
+                <w:szCs w:val="16"/>
+              </w:rPr>
+            </w:pPr>
+            <w:r>
+              <w:rPr>
+                <w:rFonts w:ascii="Times New Roman" w:eastAsia="Times New Roman" w:hAnsi="Times New Roman" w:cs="Times New Roman"/>
+                <w:color w:val="000000"/>
+                <w:sz w:val="16"/>
+                <w:szCs w:val="16"/>
+              </w:rPr>
+              <w:t>5,000</w:t>
+            </w:r>
+          </w:p>
+        </w:tc>
+        <w:tc>
+          <w:tcPr>
+            <w:tcW w:w="1710" w:type="dxa"/>
+            <w:tcBorders>
+              <w:top w:val="nil"/>
+              <w:left w:val="nil"/>
+              <w:bottom w:val="single" w:sz="8" w:space="0" w:color="A6A6A6"/>
+              <w:right w:val="single" w:sz="8" w:space="0" w:color="A6A6A6"/>
+            </w:tcBorders>
+            <w:shd w:val="clear" w:color="auto" w:fill="auto"/>
+            <w:vAlign w:val="center"/>
+            <w:hideMark/>
+          </w:tcPr>
+          <w:p>
+            <w:pPr>
+              <w:spacing w:after="0" w:line="240" w:lineRule="auto"/>
+              <w:jc w:val="center"/>
+              <w:rPr>
+                <w:rFonts w:ascii="Times New Roman" w:eastAsia="Times New Roman" w:hAnsi="Times New Roman" w:cs="Times New Roman"/>
+                <w:color w:val="000000"/>
+                <w:sz w:val="16"/>
+                <w:szCs w:val="16"/>
+              </w:rPr>
+            </w:pPr>
+            <w:r>
+              <w:rPr>
+                <w:rFonts w:ascii="Times New Roman" w:eastAsia="Times New Roman" w:hAnsi="Times New Roman" w:cs="Times New Roman"/>
+                <w:color w:val="000000"/>
+                <w:sz w:val="16"/>
+                <w:szCs w:val="16"/>
+              </w:rPr>
+              <w:t>12,497,500</w:t>
+            </w:r>
+          </w:p>
+        </w:tc>
+        <w:tc>
+          <w:tcPr>
+            <w:tcW w:w="1620" w:type="dxa"/>
+            <w:tcBorders>
+              <w:top w:val="single" w:sz="8" w:space="0" w:color="A6A6A6"/>
+              <w:left w:val="nil"/>
+              <w:bottom w:val="single" w:sz="8" w:space="0" w:color="A6A6A6"/>
+              <w:right w:val="single" w:sz="4" w:space="0" w:color="auto"/>
+            </w:tcBorders>
+            <w:vAlign w:val="center"/>
+          </w:tcPr>
+          <w:p>
+            <w:pPr>
+              <w:spacing w:after="0" w:line="240" w:lineRule="auto"/>
+              <w:jc w:val="center"/>
+              <w:rPr>
+                <w:rFonts w:ascii="Times New Roman" w:eastAsia="Times New Roman" w:hAnsi="Times New Roman" w:cs="Times New Roman"/>
+                <w:color w:val="000000"/>
+                <w:sz w:val="16"/>
+                <w:szCs w:val="16"/>
+              </w:rPr>
+            </w:pPr>
+            <w:r>
+              <w:rPr>
+                <w:rFonts w:ascii="Times New Roman" w:eastAsia="Times New Roman" w:hAnsi="Times New Roman" w:cs="Times New Roman"/>
+                <w:color w:val="000000"/>
+                <w:sz w:val="16"/>
+                <w:szCs w:val="16"/>
+              </w:rPr>
+              <w:t>1</w:t>
+            </w:r>
+          </w:p>
+        </w:tc>
+        <w:tc>
+          <w:tcPr>
+            <w:tcW w:w="1620" w:type="dxa"/>
+            <w:tcBorders>
+              <w:top w:val="nil"/>
+              <w:left w:val="single" w:sz="4" w:space="0" w:color="auto"/>
+              <w:bottom w:val="single" w:sz="8" w:space="0" w:color="A6A6A6"/>
+              <w:right w:val="single" w:sz="4" w:space="0" w:color="000000"/>
+            </w:tcBorders>
+            <w:shd w:val="clear" w:color="auto" w:fill="auto"/>
+            <w:vAlign w:val="center"/>
+            <w:hideMark/>
+          </w:tcPr>
+          <w:p>
+            <w:pPr>
+              <w:spacing w:after="0" w:line="240" w:lineRule="auto"/>
+              <w:jc w:val="center"/>
+              <w:rPr>
+                <w:rFonts w:ascii="Times New Roman" w:eastAsia="Times New Roman" w:hAnsi="Times New Roman" w:cs="Times New Roman"/>
+                <w:color w:val="000000"/>
+                <w:sz w:val="16"/>
+                <w:szCs w:val="16"/>
+              </w:rPr>
+            </w:pPr>
+            <w:r>
+              <w:rPr>
+                <w:rFonts w:ascii="Times New Roman" w:eastAsia="Times New Roman" w:hAnsi="Times New Roman" w:cs="Times New Roman"/>
+                <w:color w:val="000000"/>
+                <w:sz w:val="16"/>
+                <w:szCs w:val="16"/>
+              </w:rPr>
+              <w:t>5 min</w:t>
+            </w:r>
+          </w:p>
+        </w:tc>
+        <w:tc>
+          <w:tcPr>
+            <w:tcW w:w="3620" w:type="dxa"/>
+            <w:tcBorders>
+              <w:top w:val="nil"/>
+              <w:left w:val="nil"/>
+              <w:bottom w:val="single" w:sz="8" w:space="0" w:color="A6A6A6"/>
+              <w:right w:val="single" w:sz="4" w:space="0" w:color="000000"/>
+            </w:tcBorders>
+            <w:shd w:val="clear" w:color="auto" w:fill="auto"/>
+            <w:vAlign w:val="center"/>
+            <w:hideMark/>
+          </w:tcPr>
+          <w:p>
+            <w:pPr>
+              <w:spacing w:after="0" w:line="240" w:lineRule="auto"/>
+              <w:jc w:val="center"/>
+              <w:rPr>
+                <w:rFonts w:ascii="Times New Roman" w:eastAsia="Times New Roman" w:hAnsi="Times New Roman" w:cs="Times New Roman"/>
+                <w:color w:val="000000"/>
+                <w:sz w:val="16"/>
+                <w:szCs w:val="16"/>
+              </w:rPr>
+            </w:pPr>
+            <w:r>
+              <w:rPr>
+                <w:rFonts w:ascii="Times New Roman" w:eastAsia="Times New Roman" w:hAnsi="Times New Roman" w:cs="Times New Roman"/>
+                <w:color w:val="000000"/>
+                <w:sz w:val="16"/>
+                <w:szCs w:val="16"/>
+              </w:rPr>
+              <w:t>Single minibatch</w:t>
+            </w:r>
+          </w:p>
+        </w:tc>
+      </w:tr>
+      <w:tr>
+        <w:trPr>
+          <w:trHeight w:val="412"/>
+          <w:jc w:val="center"/>
+        </w:trPr>
+        <w:tc>
+          <w:tcPr>
+            <w:tcW w:w="1615" w:type="dxa"/>
+            <w:tcBorders>
+              <w:top w:val="nil"/>
+              <w:left w:val="single" w:sz="4" w:space="0" w:color="000000"/>
+              <w:bottom w:val="single" w:sz="8" w:space="0" w:color="A6A6A6"/>
+              <w:right w:val="single" w:sz="8" w:space="0" w:color="A6A6A6"/>
+            </w:tcBorders>
+            <w:shd w:val="clear" w:color="auto" w:fill="auto"/>
+            <w:vAlign w:val="center"/>
+            <w:hideMark/>
+          </w:tcPr>
+          <w:p>
+            <w:pPr>
+              <w:spacing w:after="0" w:line="240" w:lineRule="auto"/>
+              <w:jc w:val="center"/>
+              <w:rPr>
+                <w:rFonts w:ascii="Times New Roman" w:eastAsia="Times New Roman" w:hAnsi="Times New Roman" w:cs="Times New Roman"/>
+                <w:color w:val="000000"/>
+                <w:sz w:val="16"/>
+                <w:szCs w:val="16"/>
+              </w:rPr>
+            </w:pPr>
+            <w:r>
+              <w:rPr>
+                <w:rFonts w:ascii="Times New Roman" w:eastAsia="Times New Roman" w:hAnsi="Times New Roman" w:cs="Times New Roman"/>
+                <w:color w:val="000000"/>
+                <w:sz w:val="16"/>
+                <w:szCs w:val="16"/>
+              </w:rPr>
+              <w:t>22,882</w:t>
+            </w:r>
+          </w:p>
+        </w:tc>
+        <w:tc>
+          <w:tcPr>
+            <w:tcW w:w="1710" w:type="dxa"/>
+            <w:tcBorders>
+              <w:top w:val="nil"/>
+              <w:left w:val="nil"/>
+              <w:bottom w:val="single" w:sz="8" w:space="0" w:color="A6A6A6"/>
+              <w:right w:val="single" w:sz="8" w:space="0" w:color="A6A6A6"/>
+            </w:tcBorders>
+            <w:shd w:val="clear" w:color="auto" w:fill="auto"/>
+            <w:vAlign w:val="center"/>
+            <w:hideMark/>
+          </w:tcPr>
+          <w:p>
+            <w:pPr>
+              <w:spacing w:after="0" w:line="240" w:lineRule="auto"/>
+              <w:jc w:val="center"/>
+              <w:rPr>
+                <w:rFonts w:ascii="Times New Roman" w:eastAsia="Times New Roman" w:hAnsi="Times New Roman" w:cs="Times New Roman"/>
+                <w:color w:val="000000"/>
+                <w:sz w:val="16"/>
+                <w:szCs w:val="16"/>
+              </w:rPr>
+            </w:pPr>
+            <w:r>
+              <w:rPr>
+                <w:rFonts w:ascii="Times New Roman" w:eastAsia="Times New Roman" w:hAnsi="Times New Roman" w:cs="Times New Roman"/>
+                <w:color w:val="000000"/>
+                <w:sz w:val="16"/>
+                <w:szCs w:val="16"/>
+              </w:rPr>
+              <w:t>261,781,521</w:t>
+            </w:r>
+          </w:p>
+        </w:tc>
+        <w:tc>
+          <w:tcPr>
+            <w:tcW w:w="1620" w:type="dxa"/>
+            <w:tcBorders>
+              <w:top w:val="single" w:sz="8" w:space="0" w:color="A6A6A6"/>
+              <w:left w:val="nil"/>
+              <w:bottom w:val="single" w:sz="8" w:space="0" w:color="A6A6A6"/>
+              <w:right w:val="single" w:sz="4" w:space="0" w:color="auto"/>
+            </w:tcBorders>
+            <w:vAlign w:val="center"/>
+          </w:tcPr>
+          <w:p>
+            <w:pPr>
+              <w:spacing w:after="0" w:line="240" w:lineRule="auto"/>
+              <w:jc w:val="center"/>
+              <w:rPr>
+                <w:rFonts w:ascii="Times New Roman" w:eastAsia="Times New Roman" w:hAnsi="Times New Roman" w:cs="Times New Roman"/>
+                <w:color w:val="000000"/>
+                <w:sz w:val="16"/>
+                <w:szCs w:val="16"/>
+              </w:rPr>
+            </w:pPr>
+            <w:r>
+              <w:rPr>
+                <w:rFonts w:ascii="Times New Roman" w:eastAsia="Times New Roman" w:hAnsi="Times New Roman" w:cs="Times New Roman"/>
+                <w:color w:val="000000"/>
+                <w:sz w:val="16"/>
+                <w:szCs w:val="16"/>
+              </w:rPr>
+              <w:t>5</w:t>
+            </w:r>
+          </w:p>
+        </w:tc>
+        <w:tc>
+          <w:tcPr>
+            <w:tcW w:w="1620" w:type="dxa"/>
+            <w:tcBorders>
+              <w:top w:val="nil"/>
+              <w:left w:val="single" w:sz="4" w:space="0" w:color="auto"/>
+              <w:bottom w:val="single" w:sz="8" w:space="0" w:color="A6A6A6"/>
+              <w:right w:val="single" w:sz="4" w:space="0" w:color="000000"/>
+            </w:tcBorders>
+            <w:shd w:val="clear" w:color="auto" w:fill="auto"/>
+            <w:vAlign w:val="center"/>
+            <w:hideMark/>
+          </w:tcPr>
+          <w:p>
+            <w:pPr>
+              <w:spacing w:after="0" w:line="240" w:lineRule="auto"/>
+              <w:jc w:val="center"/>
+              <w:rPr>
+                <w:rFonts w:ascii="Times New Roman" w:eastAsia="Times New Roman" w:hAnsi="Times New Roman" w:cs="Times New Roman"/>
+                <w:color w:val="000000"/>
+                <w:sz w:val="16"/>
+                <w:szCs w:val="16"/>
+              </w:rPr>
+            </w:pPr>
+            <w:r>
+              <w:rPr>
+                <w:rFonts w:ascii="Times New Roman" w:eastAsia="Times New Roman" w:hAnsi="Times New Roman" w:cs="Times New Roman"/>
+                <w:color w:val="000000"/>
+                <w:sz w:val="16"/>
+                <w:szCs w:val="16"/>
+              </w:rPr>
+              <w:t>3</w:t>
+            </w:r>
+            <w:r>
+              <w:rPr>
+                <w:rFonts w:ascii="Times New Roman" w:eastAsia="Times New Roman" w:hAnsi="Times New Roman" w:cs="Times New Roman"/>
+                <w:color w:val="000000"/>
+                <w:sz w:val="16"/>
+                <w:szCs w:val="16"/>
+              </w:rPr>
+              <w:t>5</w:t>
+            </w:r>
+            <w:r>
+              <w:rPr>
+                <w:rFonts w:ascii="Times New Roman" w:eastAsia="Times New Roman" w:hAnsi="Times New Roman" w:cs="Times New Roman"/>
+                <w:color w:val="000000"/>
+                <w:sz w:val="16"/>
+                <w:szCs w:val="16"/>
+              </w:rPr>
+              <w:t xml:space="preserve"> min</w:t>
+            </w:r>
+          </w:p>
+        </w:tc>
+        <w:tc>
+          <w:tcPr>
+            <w:tcW w:w="3620" w:type="dxa"/>
+            <w:tcBorders>
+              <w:top w:val="nil"/>
+              <w:left w:val="nil"/>
+              <w:bottom w:val="single" w:sz="8" w:space="0" w:color="A6A6A6"/>
+              <w:right w:val="single" w:sz="4" w:space="0" w:color="000000"/>
+            </w:tcBorders>
+            <w:shd w:val="clear" w:color="auto" w:fill="auto"/>
+            <w:vAlign w:val="center"/>
+            <w:hideMark/>
+          </w:tcPr>
+          <w:p>
+            <w:pPr>
+              <w:spacing w:after="0" w:line="240" w:lineRule="auto"/>
+              <w:jc w:val="center"/>
+              <w:rPr>
+                <w:rFonts w:ascii="Times New Roman" w:eastAsia="Times New Roman" w:hAnsi="Times New Roman" w:cs="Times New Roman"/>
+                <w:color w:val="000000"/>
+                <w:sz w:val="16"/>
+                <w:szCs w:val="16"/>
+              </w:rPr>
+            </w:pPr>
+            <w:r>
+              <w:rPr>
+                <w:rFonts w:ascii="Times New Roman" w:eastAsia="Times New Roman" w:hAnsi="Times New Roman" w:cs="Times New Roman"/>
+                <w:color w:val="000000"/>
+                <w:sz w:val="16"/>
+                <w:szCs w:val="16"/>
+              </w:rPr>
+              <w:t>5 mastered minibatches created, and recursively processed</w:t>
+            </w:r>
+          </w:p>
+        </w:tc>
+      </w:tr>
+      <w:tr>
+        <w:trPr>
+          <w:trHeight w:val="816"/>
+          <w:jc w:val="center"/>
+        </w:trPr>
+        <w:tc>
+          <w:tcPr>
+            <w:tcW w:w="1615" w:type="dxa"/>
+            <w:tcBorders>
+              <w:top w:val="nil"/>
+              <w:left w:val="single" w:sz="4" w:space="0" w:color="000000"/>
+              <w:bottom w:val="single" w:sz="8" w:space="0" w:color="A6A6A6"/>
+              <w:right w:val="single" w:sz="8" w:space="0" w:color="A6A6A6"/>
+            </w:tcBorders>
+            <w:shd w:val="clear" w:color="auto" w:fill="auto"/>
+            <w:vAlign w:val="center"/>
+            <w:hideMark/>
+          </w:tcPr>
+          <w:p>
+            <w:pPr>
+              <w:spacing w:after="0" w:line="240" w:lineRule="auto"/>
+              <w:jc w:val="center"/>
+              <w:rPr>
+                <w:rFonts w:ascii="Times New Roman" w:eastAsia="Times New Roman" w:hAnsi="Times New Roman" w:cs="Times New Roman"/>
+                <w:color w:val="000000"/>
+                <w:sz w:val="16"/>
+                <w:szCs w:val="16"/>
+              </w:rPr>
+            </w:pPr>
+            <w:r>
+              <w:rPr>
+                <w:rFonts w:ascii="Times New Roman" w:eastAsia="Times New Roman" w:hAnsi="Times New Roman" w:cs="Times New Roman"/>
+                <w:color w:val="000000"/>
+                <w:sz w:val="16"/>
+                <w:szCs w:val="16"/>
+              </w:rPr>
+              <w:t>22,882</w:t>
+            </w:r>
+          </w:p>
+        </w:tc>
+        <w:tc>
+          <w:tcPr>
+            <w:tcW w:w="1710" w:type="dxa"/>
+            <w:tcBorders>
+              <w:top w:val="nil"/>
+              <w:left w:val="nil"/>
+              <w:bottom w:val="single" w:sz="8" w:space="0" w:color="A6A6A6"/>
+              <w:right w:val="single" w:sz="8" w:space="0" w:color="A6A6A6"/>
+            </w:tcBorders>
+            <w:shd w:val="clear" w:color="auto" w:fill="auto"/>
+            <w:vAlign w:val="center"/>
+            <w:hideMark/>
+          </w:tcPr>
+          <w:p>
+            <w:pPr>
+              <w:spacing w:after="0" w:line="240" w:lineRule="auto"/>
+              <w:jc w:val="center"/>
+              <w:rPr>
+                <w:rFonts w:ascii="Times New Roman" w:eastAsia="Times New Roman" w:hAnsi="Times New Roman" w:cs="Times New Roman"/>
+                <w:color w:val="000000"/>
+                <w:sz w:val="16"/>
+                <w:szCs w:val="16"/>
+              </w:rPr>
+            </w:pPr>
+            <w:r>
+              <w:rPr>
+                <w:rFonts w:ascii="Times New Roman" w:eastAsia="Times New Roman" w:hAnsi="Times New Roman" w:cs="Times New Roman"/>
+                <w:color w:val="000000"/>
+                <w:sz w:val="16"/>
+                <w:szCs w:val="16"/>
+              </w:rPr>
+              <w:t>261,781,521</w:t>
+            </w:r>
+          </w:p>
+        </w:tc>
+        <w:tc>
+          <w:tcPr>
+            <w:tcW w:w="1620" w:type="dxa"/>
+            <w:tcBorders>
+              <w:top w:val="single" w:sz="8" w:space="0" w:color="A6A6A6"/>
+              <w:left w:val="nil"/>
+              <w:bottom w:val="single" w:sz="8" w:space="0" w:color="A6A6A6"/>
+              <w:right w:val="single" w:sz="4" w:space="0" w:color="auto"/>
+            </w:tcBorders>
+            <w:vAlign w:val="center"/>
+          </w:tcPr>
+          <w:p>
+            <w:pPr>
+              <w:spacing w:after="0" w:line="240" w:lineRule="auto"/>
+              <w:jc w:val="center"/>
+              <w:rPr>
+                <w:rFonts w:ascii="Times New Roman" w:eastAsia="Times New Roman" w:hAnsi="Times New Roman" w:cs="Times New Roman"/>
+                <w:color w:val="000000"/>
+                <w:sz w:val="16"/>
+                <w:szCs w:val="16"/>
+              </w:rPr>
+            </w:pPr>
+            <w:r>
+              <w:rPr>
+                <w:rFonts w:ascii="Times New Roman" w:eastAsia="Times New Roman" w:hAnsi="Times New Roman" w:cs="Times New Roman"/>
+                <w:color w:val="000000"/>
+                <w:sz w:val="16"/>
+                <w:szCs w:val="16"/>
+              </w:rPr>
+              <w:t>1</w:t>
+            </w:r>
+          </w:p>
+        </w:tc>
+        <w:tc>
+          <w:tcPr>
+            <w:tcW w:w="1620" w:type="dxa"/>
+            <w:tcBorders>
+              <w:top w:val="nil"/>
+              <w:left w:val="single" w:sz="4" w:space="0" w:color="auto"/>
+              <w:bottom w:val="single" w:sz="8" w:space="0" w:color="A6A6A6"/>
+              <w:right w:val="single" w:sz="4" w:space="0" w:color="000000"/>
+            </w:tcBorders>
+            <w:shd w:val="clear" w:color="auto" w:fill="auto"/>
+            <w:vAlign w:val="center"/>
+            <w:hideMark/>
+          </w:tcPr>
+          <w:p>
+            <w:pPr>
+              <w:spacing w:after="0" w:line="240" w:lineRule="auto"/>
+              <w:jc w:val="center"/>
+              <w:rPr>
+                <w:rFonts w:ascii="Times New Roman" w:eastAsia="Times New Roman" w:hAnsi="Times New Roman" w:cs="Times New Roman"/>
+                <w:color w:val="000000"/>
+                <w:sz w:val="16"/>
+                <w:szCs w:val="16"/>
+              </w:rPr>
+            </w:pPr>
+            <w:r>
+              <w:rPr>
+                <w:rFonts w:ascii="Times New Roman" w:eastAsia="Times New Roman" w:hAnsi="Times New Roman" w:cs="Times New Roman"/>
+                <w:color w:val="000000"/>
+                <w:sz w:val="16"/>
+                <w:szCs w:val="16"/>
+              </w:rPr>
+              <w:t>N/A</w:t>
+            </w:r>
+          </w:p>
+        </w:tc>
+        <w:tc>
+          <w:tcPr>
+            <w:tcW w:w="3620" w:type="dxa"/>
+            <w:tcBorders>
+              <w:top w:val="nil"/>
+              <w:left w:val="nil"/>
+              <w:bottom w:val="single" w:sz="8" w:space="0" w:color="A6A6A6"/>
+              <w:right w:val="single" w:sz="4" w:space="0" w:color="000000"/>
+            </w:tcBorders>
+            <w:shd w:val="clear" w:color="auto" w:fill="auto"/>
+            <w:vAlign w:val="center"/>
+            <w:hideMark/>
+          </w:tcPr>
+          <w:p>
+            <w:pPr>
+              <w:spacing w:after="0" w:line="240" w:lineRule="auto"/>
+              <w:jc w:val="center"/>
+              <w:rPr>
+                <w:rFonts w:ascii="Times New Roman" w:eastAsia="Times New Roman" w:hAnsi="Times New Roman" w:cs="Times New Roman"/>
+                <w:color w:val="000000"/>
+                <w:sz w:val="16"/>
+                <w:szCs w:val="16"/>
+              </w:rPr>
+            </w:pPr>
+            <w:r>
+              <w:rPr>
+                <w:rFonts w:ascii="Times New Roman" w:eastAsia="Times New Roman" w:hAnsi="Times New Roman" w:cs="Times New Roman"/>
+                <w:color w:val="000000"/>
+                <w:sz w:val="16"/>
+                <w:szCs w:val="16"/>
+              </w:rPr>
+              <w:t>Single-shot</w:t>
+            </w:r>
+            <w:r>
+              <w:rPr>
+                <w:rFonts w:ascii="Times New Roman" w:eastAsia="Times New Roman" w:hAnsi="Times New Roman" w:cs="Times New Roman"/>
+                <w:color w:val="000000"/>
+                <w:sz w:val="16"/>
+                <w:szCs w:val="16"/>
+              </w:rPr>
+              <w:t xml:space="preserve"> processing would </w:t>
+            </w:r>
+            <w:r>
+              <w:rPr>
+                <w:rFonts w:ascii="Times New Roman" w:eastAsia="Times New Roman" w:hAnsi="Times New Roman" w:cs="Times New Roman"/>
+                <w:color w:val="000000"/>
+                <w:sz w:val="16"/>
+                <w:szCs w:val="16"/>
+              </w:rPr>
+              <w:t>theoretically</w:t>
+            </w:r>
+            <w:r>
+              <w:rPr>
+                <w:rFonts w:ascii="Times New Roman" w:eastAsia="Times New Roman" w:hAnsi="Times New Roman" w:cs="Times New Roman"/>
+                <w:color w:val="000000"/>
+                <w:sz w:val="16"/>
+                <w:szCs w:val="16"/>
+              </w:rPr>
+              <w:t xml:space="preserve"> require </w:t>
+            </w:r>
+            <m:oMath>
+              <m:r>
+                <w:rPr>
+                  <w:rFonts w:ascii="Cambria Math" w:hAnsi="Cambria Math" w:cs="Times New Roman"/>
+                  <w:sz w:val="16"/>
+                  <w:szCs w:val="16"/>
+                </w:rPr>
+                <m:t>≈</m:t>
+              </m:r>
+            </m:oMath>
+            <w:r>
+              <w:rPr>
+                <w:rFonts w:ascii="Times New Roman" w:eastAsia="Times New Roman" w:hAnsi="Times New Roman" w:cs="Times New Roman"/>
+                <w:color w:val="000000"/>
+                <w:sz w:val="16"/>
+                <w:szCs w:val="16"/>
+              </w:rPr>
+              <w:t xml:space="preserve">90 </w:t>
+            </w:r>
+            <w:r>
+              <w:rPr>
+                <w:rFonts w:ascii="Times New Roman" w:eastAsia="Times New Roman" w:hAnsi="Times New Roman" w:cs="Times New Roman"/>
+                <w:color w:val="000000"/>
+                <w:sz w:val="16"/>
+                <w:szCs w:val="16"/>
+              </w:rPr>
+              <w:t>min</w:t>
+            </w:r>
+            <w:r>
+              <w:rPr>
+                <w:rFonts w:ascii="Times New Roman" w:eastAsia="Times New Roman" w:hAnsi="Times New Roman" w:cs="Times New Roman"/>
+                <w:color w:val="000000"/>
+                <w:sz w:val="16"/>
+                <w:szCs w:val="16"/>
+              </w:rPr>
+              <w:t>.</w:t>
+            </w:r>
+            <w:r>
+              <w:rPr>
+                <w:rFonts w:ascii="Times New Roman" w:eastAsia="Times New Roman" w:hAnsi="Times New Roman" w:cs="Times New Roman"/>
+                <w:color w:val="000000"/>
+                <w:sz w:val="16"/>
+                <w:szCs w:val="16"/>
+              </w:rPr>
+              <w:br/>
+            </w:r>
+            <w:r>
+              <w:rPr>
+                <w:rFonts w:ascii="Times New Roman" w:eastAsia="Times New Roman" w:hAnsi="Times New Roman" w:cs="Times New Roman"/>
+                <w:color w:val="000000"/>
+                <w:sz w:val="16"/>
+                <w:szCs w:val="16"/>
+              </w:rPr>
+              <w:t>However, the c</w:t>
+            </w:r>
+            <w:r>
+              <w:rPr>
+                <w:rFonts w:ascii="Times New Roman" w:eastAsia="Times New Roman" w:hAnsi="Times New Roman" w:cs="Times New Roman"/>
+                <w:color w:val="000000"/>
+                <w:sz w:val="16"/>
+                <w:szCs w:val="16"/>
+              </w:rPr>
+              <w:t xml:space="preserve">hild process </w:t>
+            </w:r>
+            <w:r>
+              <w:rPr>
+                <w:rFonts w:ascii="Times New Roman" w:eastAsia="Times New Roman" w:hAnsi="Times New Roman" w:cs="Times New Roman"/>
+                <w:color w:val="000000"/>
+                <w:sz w:val="16"/>
+                <w:szCs w:val="16"/>
+              </w:rPr>
+              <w:t xml:space="preserve">itself </w:t>
+            </w:r>
+            <w:r>
+              <w:rPr>
+                <w:rFonts w:ascii="Times New Roman" w:eastAsia="Times New Roman" w:hAnsi="Times New Roman" w:cs="Times New Roman"/>
+                <w:color w:val="000000"/>
+                <w:sz w:val="16"/>
+                <w:szCs w:val="16"/>
+              </w:rPr>
+              <w:t>gets killed</w:t>
+            </w:r>
+            <w:r>
+              <w:rPr>
+                <w:rFonts w:ascii="Times New Roman" w:eastAsia="Times New Roman" w:hAnsi="Times New Roman" w:cs="Times New Roman"/>
+                <w:color w:val="000000"/>
+                <w:sz w:val="16"/>
+                <w:szCs w:val="16"/>
+              </w:rPr>
+              <w:br/>
+              <w:t>(</w:t>
+            </w:r>
+            <w:r>
+              <w:rPr>
+                <w:rFonts w:ascii="Times New Roman" w:eastAsia="Times New Roman" w:hAnsi="Times New Roman" w:cs="Times New Roman"/>
+                <w:color w:val="000000"/>
+                <w:sz w:val="16"/>
+                <w:szCs w:val="16"/>
+              </w:rPr>
+              <w:t>RAM usage exceeds limit</w:t>
+            </w:r>
+            <w:r>
+              <w:rPr>
+                <w:rFonts w:ascii="Times New Roman" w:eastAsia="Times New Roman" w:hAnsi="Times New Roman" w:cs="Times New Roman"/>
+                <w:color w:val="000000"/>
+                <w:sz w:val="16"/>
+                <w:szCs w:val="16"/>
+              </w:rPr>
+              <w:t>)</w:t>
+            </w:r>
+          </w:p>
+        </w:tc>
+      </w:tr>
+    </w:tbl>
+    <w:p>
+      <w:pPr>
+        <w:contextualSpacing/>
+        <w:rPr>
+          <w:rFonts w:ascii="Times New Roman" w:hAnsi="Times New Roman" w:cs="Times New Roman"/>
+        </w:rPr>
+      </w:pPr>
+    </w:p>
+    <w:p>
+      <w:pPr>
+        <w:contextualSpacing/>
+        <w:jc w:val="center"/>
         <w:rPr>
           <w:rFonts w:ascii="Times New Roman" w:hAnsi="Times New Roman" w:cs="Times New Roman"/>
           <w:i/>
           <w:iCs/>
-        </w:rPr>
-        <w:t>m</w:t>
-      </w:r>
-      <w:r>
-        <w:rPr>
-          <w:rFonts w:ascii="Times New Roman" w:hAnsi="Times New Roman" w:cs="Times New Roman"/>
-        </w:rPr>
-        <w:t xml:space="preserve"> </w:t>
-      </w:r>
-      <w:r>
-        <w:rPr>
-          <w:rFonts w:ascii="Times New Roman" w:hAnsi="Times New Roman" w:cs="Times New Roman"/>
-        </w:rPr>
-        <w:t>+</w:t>
-      </w:r>
-      <w:r>
-        <w:rPr>
-          <w:rFonts w:ascii="Times New Roman" w:hAnsi="Times New Roman" w:cs="Times New Roman"/>
-        </w:rPr>
-        <w:t xml:space="preserve"> </w:t>
-      </w:r>
-      <w:r>
-        <w:rPr>
-          <w:rFonts w:ascii="Times New Roman" w:hAnsi="Times New Roman" w:cs="Times New Roman"/>
-        </w:rPr>
-        <w:t xml:space="preserve">1)/2 , </w:t>
-      </w:r>
-      <w:r>
-        <w:rPr>
-          <w:rFonts w:ascii="Times New Roman" w:hAnsi="Times New Roman" w:cs="Times New Roman"/>
-        </w:rPr>
-        <w:t xml:space="preserve">pop 2 </w:t>
-      </w:r>
-      <w:r>
-        <w:rPr>
-          <w:rFonts w:ascii="Times New Roman" w:hAnsi="Times New Roman" w:cs="Times New Roman"/>
-        </w:rPr>
-        <w:t>CSV</w:t>
-      </w:r>
-      <w:r>
-        <w:rPr>
-          <w:rFonts w:ascii="Times New Roman" w:hAnsi="Times New Roman" w:cs="Times New Roman"/>
-        </w:rPr>
-        <w:t xml:space="preserve"> file</w:t>
-      </w:r>
-      <w:r>
-        <w:rPr>
-          <w:rFonts w:ascii="Times New Roman" w:hAnsi="Times New Roman" w:cs="Times New Roman"/>
-        </w:rPr>
-        <w:t xml:space="preserve"> name</w:t>
-      </w:r>
-      <w:r>
-        <w:rPr>
-          <w:rFonts w:ascii="Times New Roman" w:hAnsi="Times New Roman" w:cs="Times New Roman"/>
-        </w:rPr>
-        <w:t xml:space="preserve">s at a time from the queue and process them using the </w:t>
-      </w:r>
+          <w:sz w:val="20"/>
+          <w:szCs w:val="20"/>
+        </w:rPr>
+      </w:pPr>
       <w:r>
         <w:rPr>
           <w:rFonts w:ascii="Times New Roman" w:hAnsi="Times New Roman" w:cs="Times New Roman"/>
           <w:i/>
           <w:iCs/>
-        </w:rPr>
-        <w:t>linkage</w:t>
+          <w:sz w:val="20"/>
+          <w:szCs w:val="20"/>
+        </w:rPr>
+        <w:t xml:space="preserve">Fig. ABC2- Execution stats </w:t>
       </w:r>
       <w:r>
         <w:rPr>
           <w:rFonts w:ascii="Times New Roman" w:hAnsi="Times New Roman" w:cs="Times New Roman"/>
           <w:i/>
           <w:iCs/>
-        </w:rPr>
-        <w:t xml:space="preserve"> </w:t>
-      </w:r>
-      <w:r>
-        <w:rPr>
-          <w:rFonts w:ascii="Times New Roman" w:hAnsi="Times New Roman" w:cs="Times New Roman"/>
-        </w:rPr>
-        <w:t xml:space="preserve">R-function. </w:t>
+          <w:sz w:val="20"/>
+          <w:szCs w:val="20"/>
+        </w:rPr>
+        <w:t>of different volumes of input batch</w:t>
       </w:r>
     </w:p>
     <w:p>
@@ -9978,48 +11729,6 @@
           <w:rFonts w:ascii="Times New Roman" w:hAnsi="Times New Roman" w:cs="Times New Roman"/>
         </w:rPr>
       </w:pPr>
-      <w:r>
-        <w:rPr>
-          <w:rFonts w:ascii="Times New Roman" w:hAnsi="Times New Roman" w:cs="Times New Roman"/>
-        </w:rPr>
-        <w:t xml:space="preserve">The output of each pair is written as a new </w:t>
-      </w:r>
-      <w:r>
-        <w:rPr>
-          <w:rFonts w:ascii="Times New Roman" w:hAnsi="Times New Roman" w:cs="Times New Roman"/>
-        </w:rPr>
-        <w:t>CSV</w:t>
-      </w:r>
-      <w:r>
-        <w:rPr>
-          <w:rFonts w:ascii="Times New Roman" w:hAnsi="Times New Roman" w:cs="Times New Roman"/>
-        </w:rPr>
-        <w:t xml:space="preserve">, and the file name is appended to the same queue. If no </w:t>
-      </w:r>
-      <w:r>
-        <w:rPr>
-          <w:rFonts w:ascii="Times New Roman" w:hAnsi="Times New Roman" w:cs="Times New Roman"/>
-        </w:rPr>
-        <w:t>CSV</w:t>
-      </w:r>
-      <w:r>
-        <w:rPr>
-          <w:rFonts w:ascii="Times New Roman" w:hAnsi="Times New Roman" w:cs="Times New Roman"/>
-        </w:rPr>
-        <w:t xml:space="preserve"> is present in the current queue to compare the first </w:t>
-      </w:r>
-      <w:r>
-        <w:rPr>
-          <w:rFonts w:ascii="Times New Roman" w:hAnsi="Times New Roman" w:cs="Times New Roman"/>
-        </w:rPr>
-        <w:t>CSV</w:t>
-      </w:r>
-      <w:r>
-        <w:rPr>
-          <w:rFonts w:ascii="Times New Roman" w:hAnsi="Times New Roman" w:cs="Times New Roman"/>
-        </w:rPr>
-        <w:t xml:space="preserve"> against, simply write the current dataset as the output of the comparison.</w:t>
-      </w:r>
     </w:p>
     <w:p>
       <w:pPr>
@@ -10029,66 +11738,6 @@
           <w:rFonts w:ascii="Times New Roman" w:hAnsi="Times New Roman" w:cs="Times New Roman"/>
         </w:rPr>
       </w:pPr>
-      <w:r>
-        <w:rPr>
-          <w:rFonts w:ascii="Times New Roman" w:hAnsi="Times New Roman" w:cs="Times New Roman"/>
-        </w:rPr>
-        <w:t>At each depth, we maintain a cross-reference of that depth which will be used to update the cross-reference of the entire batch with what has newly been observed as source-to-master linkage.</w:t>
-      </w:r>
-      <w:r>
-        <w:rPr>
-          <w:rFonts w:ascii="Times New Roman" w:hAnsi="Times New Roman" w:cs="Times New Roman"/>
-        </w:rPr>
-        <w:t xml:space="preserve"> Essentially, after comparing a set of masters amongst each other, updat</w:t>
-      </w:r>
-      <w:r>
-        <w:rPr>
-          <w:rFonts w:ascii="Times New Roman" w:hAnsi="Times New Roman" w:cs="Times New Roman"/>
-        </w:rPr>
-        <w:t>e</w:t>
-      </w:r>
-      <w:r>
-        <w:rPr>
-          <w:rFonts w:ascii="Times New Roman" w:hAnsi="Times New Roman" w:cs="Times New Roman"/>
-        </w:rPr>
-        <w:t xml:space="preserve"> the</w:t>
-      </w:r>
-      <w:r>
-        <w:rPr>
-          <w:rFonts w:ascii="Times New Roman" w:hAnsi="Times New Roman" w:cs="Times New Roman"/>
-        </w:rPr>
-        <w:t>se newly</w:t>
-      </w:r>
-      <w:r>
-        <w:rPr>
-          <w:rFonts w:ascii="Times New Roman" w:hAnsi="Times New Roman" w:cs="Times New Roman"/>
-        </w:rPr>
-        <w:t xml:space="preserve"> identified master</w:t>
-      </w:r>
-      <w:r>
-        <w:rPr>
-          <w:rFonts w:ascii="Times New Roman" w:hAnsi="Times New Roman" w:cs="Times New Roman"/>
-        </w:rPr>
-        <w:t>s</w:t>
-      </w:r>
-      <w:r>
-        <w:rPr>
-          <w:rFonts w:ascii="Times New Roman" w:hAnsi="Times New Roman" w:cs="Times New Roman"/>
-        </w:rPr>
-        <w:t xml:space="preserve"> into the </w:t>
-      </w:r>
-      <w:r>
-        <w:rPr>
-          <w:rFonts w:ascii="Times New Roman" w:hAnsi="Times New Roman" w:cs="Times New Roman"/>
-        </w:rPr>
-        <w:t xml:space="preserve">existing </w:t>
-      </w:r>
-      <w:r>
-        <w:rPr>
-          <w:rFonts w:ascii="Times New Roman" w:hAnsi="Times New Roman" w:cs="Times New Roman"/>
-        </w:rPr>
-        <w:t>cross-reference of the entire batch.</w:t>
-      </w:r>
     </w:p>
     <w:p>
       <w:pPr>
@@ -10146,6 +11795,7 @@
     <w:p>
       <w:pPr>
         <w:contextualSpacing/>
+        <w:jc w:val="both"/>
         <w:rPr>
           <w:rFonts w:ascii="Times New Roman" w:hAnsi="Times New Roman" w:cs="Times New Roman"/>
         </w:rPr>
@@ -10156,7 +11806,6 @@
         </w:rPr>
         <w:t xml:space="preserve">For both, the </w:t>
       </w:r>
-      <w:proofErr w:type="spellStart"/>
       <w:r>
         <w:rPr>
           <w:rFonts w:ascii="Times New Roman" w:hAnsi="Times New Roman" w:cs="Times New Roman"/>
@@ -10165,7 +11814,6 @@
         </w:rPr>
         <w:t>dedup</w:t>
       </w:r>
-      <w:proofErr w:type="spellEnd"/>
       <w:r>
         <w:rPr>
           <w:rFonts w:ascii="Times New Roman" w:hAnsi="Times New Roman" w:cs="Times New Roman"/>
@@ -10230,7 +11878,19 @@
         <w:rPr>
           <w:rFonts w:ascii="Times New Roman" w:hAnsi="Times New Roman" w:cs="Times New Roman"/>
         </w:rPr>
-        <w:t xml:space="preserve">into a binary-value to indicate if </w:t>
+        <w:t>into a binary-value</w:t>
+      </w:r>
+      <w:r>
+        <w:rPr>
+          <w:rFonts w:ascii="Times New Roman" w:hAnsi="Times New Roman" w:cs="Times New Roman"/>
+        </w:rPr>
+        <w:t>s</w:t>
+      </w:r>
+      <w:r>
+        <w:rPr>
+          <w:rFonts w:ascii="Times New Roman" w:hAnsi="Times New Roman" w:cs="Times New Roman"/>
+        </w:rPr>
+        <w:t xml:space="preserve"> to indicate if </w:t>
       </w:r>
       <w:r>
         <w:rPr>
@@ -10270,11 +11930,20 @@
         </w:rPr>
         <w:t xml:space="preserve"> but showed up in the address. </w:t>
       </w:r>
-      <w:r>
-        <w:rPr>
-          <w:rFonts w:ascii="Times New Roman" w:hAnsi="Times New Roman" w:cs="Times New Roman"/>
-        </w:rPr>
-        <w:t>S</w:t>
+    </w:p>
+    <w:p>
+      <w:pPr>
+        <w:contextualSpacing/>
+        <w:jc w:val="both"/>
+        <w:rPr>
+          <w:rFonts w:ascii="Times New Roman" w:hAnsi="Times New Roman" w:cs="Times New Roman"/>
+        </w:rPr>
+      </w:pPr>
+      <w:r>
+        <w:rPr>
+          <w:rFonts w:ascii="Times New Roman" w:hAnsi="Times New Roman" w:cs="Times New Roman"/>
+        </w:rPr>
+        <w:t>We s</w:t>
       </w:r>
       <w:r>
         <w:rPr>
@@ -10328,7 +11997,7 @@
     </w:p>
     <w:tbl>
       <w:tblPr>
-        <w:tblW w:w="7282" w:type="dxa"/>
+        <w:tblW w:w="6202" w:type="dxa"/>
         <w:jc w:val="center"/>
         <w:tblBorders>
           <w:top w:val="outset" w:sz="6" w:space="0" w:color="auto"/>
@@ -10343,9 +12012,9 @@
         <w:tblLook w:val="04A0" w:firstRow="1" w:lastRow="0" w:firstColumn="1" w:lastColumn="0" w:noHBand="0" w:noVBand="1"/>
       </w:tblPr>
       <w:tblGrid>
-        <w:gridCol w:w="3112"/>
+        <w:gridCol w:w="2580"/>
         <w:gridCol w:w="2280"/>
-        <w:gridCol w:w="1890"/>
+        <w:gridCol w:w="1342"/>
       </w:tblGrid>
       <w:tr>
         <w:trPr>
@@ -10354,7 +12023,7 @@
         </w:trPr>
         <w:tc>
           <w:tcPr>
-            <w:tcW w:w="3112" w:type="dxa"/>
+            <w:tcW w:w="2580" w:type="dxa"/>
             <w:tcBorders>
               <w:top w:val="single" w:sz="6" w:space="0" w:color="A6A6A6"/>
               <w:left w:val="single" w:sz="6" w:space="0" w:color="A6A6A6"/>
@@ -10450,7 +12119,7 @@
         </w:tc>
         <w:tc>
           <w:tcPr>
-            <w:tcW w:w="1890" w:type="dxa"/>
+            <w:tcW w:w="1342" w:type="dxa"/>
             <w:tcBorders>
               <w:top w:val="single" w:sz="6" w:space="0" w:color="A6A6A6"/>
               <w:left w:val="nil"/>
@@ -10503,7 +12172,7 @@
         </w:trPr>
         <w:tc>
           <w:tcPr>
-            <w:tcW w:w="3112" w:type="dxa"/>
+            <w:tcW w:w="2580" w:type="dxa"/>
             <w:tcBorders>
               <w:top w:val="nil"/>
               <w:left w:val="single" w:sz="6" w:space="0" w:color="A6A6A6"/>
@@ -10573,7 +12242,7 @@
         </w:tc>
         <w:tc>
           <w:tcPr>
-            <w:tcW w:w="1890" w:type="dxa"/>
+            <w:tcW w:w="1342" w:type="dxa"/>
             <w:tcBorders>
               <w:top w:val="nil"/>
               <w:left w:val="nil"/>
@@ -10614,7 +12283,7 @@
         </w:trPr>
         <w:tc>
           <w:tcPr>
-            <w:tcW w:w="3112" w:type="dxa"/>
+            <w:tcW w:w="2580" w:type="dxa"/>
             <w:tcBorders>
               <w:top w:val="nil"/>
               <w:left w:val="single" w:sz="6" w:space="0" w:color="A6A6A6"/>
@@ -10684,7 +12353,7 @@
         </w:tc>
         <w:tc>
           <w:tcPr>
-            <w:tcW w:w="1890" w:type="dxa"/>
+            <w:tcW w:w="1342" w:type="dxa"/>
             <w:tcBorders>
               <w:top w:val="nil"/>
               <w:left w:val="nil"/>
@@ -10725,7 +12394,7 @@
         </w:trPr>
         <w:tc>
           <w:tcPr>
-            <w:tcW w:w="3112" w:type="dxa"/>
+            <w:tcW w:w="2580" w:type="dxa"/>
             <w:tcBorders>
               <w:top w:val="nil"/>
               <w:left w:val="single" w:sz="6" w:space="0" w:color="A6A6A6"/>
@@ -10795,7 +12464,7 @@
         </w:tc>
         <w:tc>
           <w:tcPr>
-            <w:tcW w:w="1890" w:type="dxa"/>
+            <w:tcW w:w="1342" w:type="dxa"/>
             <w:tcBorders>
               <w:top w:val="nil"/>
               <w:left w:val="nil"/>
@@ -10836,7 +12505,7 @@
         </w:trPr>
         <w:tc>
           <w:tcPr>
-            <w:tcW w:w="3112" w:type="dxa"/>
+            <w:tcW w:w="2580" w:type="dxa"/>
             <w:tcBorders>
               <w:top w:val="nil"/>
               <w:left w:val="single" w:sz="6" w:space="0" w:color="A6A6A6"/>
@@ -10906,7 +12575,7 @@
         </w:tc>
         <w:tc>
           <w:tcPr>
-            <w:tcW w:w="1890" w:type="dxa"/>
+            <w:tcW w:w="1342" w:type="dxa"/>
             <w:tcBorders>
               <w:top w:val="nil"/>
               <w:left w:val="nil"/>
@@ -10947,7 +12616,7 @@
         </w:trPr>
         <w:tc>
           <w:tcPr>
-            <w:tcW w:w="3112" w:type="dxa"/>
+            <w:tcW w:w="2580" w:type="dxa"/>
             <w:tcBorders>
               <w:top w:val="nil"/>
               <w:left w:val="single" w:sz="6" w:space="0" w:color="A6A6A6"/>
@@ -11017,7 +12686,7 @@
         </w:tc>
         <w:tc>
           <w:tcPr>
-            <w:tcW w:w="1890" w:type="dxa"/>
+            <w:tcW w:w="1342" w:type="dxa"/>
             <w:tcBorders>
               <w:top w:val="nil"/>
               <w:left w:val="nil"/>
@@ -11058,7 +12727,7 @@
         </w:trPr>
         <w:tc>
           <w:tcPr>
-            <w:tcW w:w="3112" w:type="dxa"/>
+            <w:tcW w:w="2580" w:type="dxa"/>
             <w:tcBorders>
               <w:top w:val="nil"/>
               <w:left w:val="single" w:sz="6" w:space="0" w:color="A6A6A6"/>
@@ -11137,7 +12806,7 @@
         </w:tc>
         <w:tc>
           <w:tcPr>
-            <w:tcW w:w="1890" w:type="dxa"/>
+            <w:tcW w:w="1342" w:type="dxa"/>
             <w:tcBorders>
               <w:top w:val="nil"/>
               <w:left w:val="nil"/>
@@ -11206,7 +12875,27 @@
           <w:sz w:val="20"/>
           <w:szCs w:val="20"/>
         </w:rPr>
-        <w:t>- Thresholds for the match-score computations</w:t>
+        <w:t>- Thresholds</w:t>
+      </w:r>
+      <w:r>
+        <w:rPr>
+          <w:rFonts w:ascii="Times New Roman" w:hAnsi="Times New Roman" w:cs="Times New Roman"/>
+          <w:i/>
+          <w:iCs/>
+          <w:sz w:val="20"/>
+          <w:szCs w:val="20"/>
+        </w:rPr>
+        <w:t>/parameters</w:t>
+      </w:r>
+      <w:r>
+        <w:rPr>
+          <w:rFonts w:ascii="Times New Roman" w:hAnsi="Times New Roman" w:cs="Times New Roman"/>
+          <w:i/>
+          <w:iCs/>
+          <w:sz w:val="20"/>
+          <w:szCs w:val="20"/>
+        </w:rPr>
+        <w:t xml:space="preserve"> for the match-score computations</w:t>
       </w:r>
     </w:p>
     <w:p>
@@ -11233,6 +12922,7 @@
         <w:rPr>
           <w:rFonts w:ascii="Times New Roman" w:hAnsi="Times New Roman" w:cs="Times New Roman"/>
         </w:rPr>
+        <w:lastRenderedPageBreak/>
         <w:t>The output of these R-functions can be interpreted as</w:t>
       </w:r>
       <w:r>
@@ -11587,6 +13277,34 @@
     <w:p>
       <w:pPr>
         <w:pStyle w:val="ListParagraph"/>
+        <w:ind w:left="1080"/>
+        <w:jc w:val="both"/>
+        <w:rPr>
+          <w:rFonts w:ascii="Times New Roman" w:hAnsi="Times New Roman" w:cs="Times New Roman"/>
+        </w:rPr>
+      </w:pPr>
+      <w:r>
+        <w:rPr>
+          <w:rFonts w:ascii="Times New Roman" w:hAnsi="Times New Roman" w:cs="Times New Roman"/>
+        </w:rPr>
+        <w:t xml:space="preserve">These cyclic occurrences can extend up to 10-15 </w:t>
+      </w:r>
+      <w:r>
+        <w:rPr>
+          <w:rFonts w:ascii="Times New Roman" w:hAnsi="Times New Roman" w:cs="Times New Roman"/>
+        </w:rPr>
+        <w:t xml:space="preserve">such transitive </w:t>
+      </w:r>
+      <w:r>
+        <w:rPr>
+          <w:rFonts w:ascii="Times New Roman" w:hAnsi="Times New Roman" w:cs="Times New Roman"/>
+        </w:rPr>
+        <w:t>linkages, so handling them efficiently was crucial.</w:t>
+      </w:r>
+    </w:p>
+    <w:p>
+      <w:pPr>
+        <w:pStyle w:val="ListParagraph"/>
         <w:numPr>
           <w:ilvl w:val="0"/>
           <w:numId w:val="17"/>
@@ -11600,7 +13318,19 @@
         <w:rPr>
           <w:rFonts w:ascii="Times New Roman" w:hAnsi="Times New Roman" w:cs="Times New Roman"/>
         </w:rPr>
-        <w:t>Finally, from this list of cleaned-normalized-score-features, we use set-theory to find the unique list of masters.</w:t>
+        <w:t xml:space="preserve">Finally, from this list of cleaned-normalized-score-features, we use </w:t>
+      </w:r>
+      <w:r>
+        <w:rPr>
+          <w:rFonts w:ascii="Times New Roman" w:hAnsi="Times New Roman" w:cs="Times New Roman"/>
+        </w:rPr>
+        <w:t xml:space="preserve">basic </w:t>
+      </w:r>
+      <w:r>
+        <w:rPr>
+          <w:rFonts w:ascii="Times New Roman" w:hAnsi="Times New Roman" w:cs="Times New Roman"/>
+        </w:rPr>
+        <w:t>set-theory to find the unique list of masters.</w:t>
       </w:r>
     </w:p>
     <w:p>
@@ -11630,19 +13360,7 @@
         <w:rPr>
           <w:rFonts w:ascii="Times New Roman" w:hAnsi="Times New Roman" w:cs="Times New Roman"/>
         </w:rPr>
-        <w:t xml:space="preserve">of the </w:t>
-      </w:r>
-      <w:r>
-        <w:rPr>
-          <w:rFonts w:ascii="Times New Roman" w:hAnsi="Times New Roman" w:cs="Times New Roman"/>
-        </w:rPr>
-        <w:t xml:space="preserve">entire </w:t>
-      </w:r>
-      <w:r>
-        <w:rPr>
-          <w:rFonts w:ascii="Times New Roman" w:hAnsi="Times New Roman" w:cs="Times New Roman"/>
-        </w:rPr>
-        <w:t>minibatch, will be the universe of records</w:t>
+        <w:t>of the entire minibatch, will be the universe of records</w:t>
       </w:r>
       <w:r>
         <w:rPr>
@@ -11798,7 +13516,6 @@
         <w:rPr>
           <w:rFonts w:ascii="Times New Roman" w:hAnsi="Times New Roman" w:cs="Times New Roman"/>
         </w:rPr>
-        <w:lastRenderedPageBreak/>
         <w:t xml:space="preserve">Stand-alone records in the current </w:t>
       </w:r>
       <w:r>
@@ -11996,6 +13713,9 @@
             <m:t>SourceIDs={ SR_NUM_1 }</m:t>
           </m:r>
           <m:r>
+            <m:rPr>
+              <m:sty m:val="p"/>
+            </m:rPr>
             <w:rPr>
               <w:rFonts w:ascii="Times New Roman" w:eastAsiaTheme="minorEastAsia" w:hAnsi="Times New Roman" w:cs="Times New Roman"/>
             </w:rPr>
@@ -12019,25 +13739,7 @@
             <w:rPr>
               <w:rFonts w:ascii="Cambria Math" w:hAnsi="Cambria Math" w:cs="Times New Roman"/>
             </w:rPr>
-            <m:t>Master</m:t>
-          </m:r>
-          <m:r>
-            <w:rPr>
-              <w:rFonts w:ascii="Cambria Math" w:hAnsi="Cambria Math" w:cs="Times New Roman"/>
-            </w:rPr>
-            <m:t>IDs={ SR_NUM_</m:t>
-          </m:r>
-          <m:r>
-            <w:rPr>
-              <w:rFonts w:ascii="Cambria Math" w:hAnsi="Cambria Math" w:cs="Times New Roman"/>
-            </w:rPr>
-            <m:t>2</m:t>
-          </m:r>
-          <m:r>
-            <w:rPr>
-              <w:rFonts w:ascii="Cambria Math" w:hAnsi="Cambria Math" w:cs="Times New Roman"/>
-            </w:rPr>
-            <m:t xml:space="preserve"> }</m:t>
+            <m:t>MasterIDs={ SR_NUM_2 }</m:t>
           </m:r>
         </m:oMath>
       </m:oMathPara>
@@ -12069,25 +13771,7 @@
             <w:rPr>
               <w:rFonts w:ascii="Cambria Math" w:hAnsi="Cambria Math" w:cs="Times New Roman"/>
             </w:rPr>
-            <m:t>U</m:t>
-          </m:r>
-          <m:r>
-            <w:rPr>
-              <w:rFonts w:ascii="Cambria Math" w:hAnsi="Cambria Math" w:cs="Times New Roman"/>
-            </w:rPr>
-            <m:t>PD</m:t>
-          </m:r>
-          <m:r>
-            <w:rPr>
-              <w:rFonts w:ascii="Cambria Math" w:hAnsi="Cambria Math" w:cs="Times New Roman"/>
-            </w:rPr>
-            <m:t xml:space="preserve"> </m:t>
-          </m:r>
-          <m:r>
-            <w:rPr>
-              <w:rFonts w:ascii="Cambria Math" w:hAnsi="Cambria Math" w:cs="Times New Roman"/>
-            </w:rPr>
-            <m:t>IDs =</m:t>
+            <m:t>UPD IDs =</m:t>
           </m:r>
           <m:d>
             <m:dPr>
@@ -12113,13 +13797,7 @@
             <w:rPr>
               <w:rFonts w:ascii="Cambria Math" w:eastAsiaTheme="minorEastAsia" w:hAnsi="Cambria Math" w:cs="Times New Roman"/>
             </w:rPr>
-            <m:t xml:space="preserve"> ∪ { </m:t>
-          </m:r>
-          <m:r>
-            <w:rPr>
-              <w:rFonts w:ascii="Cambria Math" w:eastAsiaTheme="minorEastAsia" w:hAnsi="Cambria Math" w:cs="Times New Roman"/>
-            </w:rPr>
-            <m:t>MasterIDs }</m:t>
+            <m:t xml:space="preserve"> ∪ { MasterIDs }</m:t>
           </m:r>
         </m:oMath>
       </m:oMathPara>
@@ -12151,19 +13829,7 @@
             <w:rPr>
               <w:rFonts w:ascii="Cambria Math" w:hAnsi="Cambria Math" w:cs="Times New Roman"/>
             </w:rPr>
-            <m:t>NonU</m:t>
-          </m:r>
-          <m:r>
-            <w:rPr>
-              <w:rFonts w:ascii="Cambria Math" w:hAnsi="Cambria Math" w:cs="Times New Roman"/>
-            </w:rPr>
-            <m:t>PD</m:t>
-          </m:r>
-          <m:r>
-            <w:rPr>
-              <w:rFonts w:ascii="Cambria Math" w:hAnsi="Cambria Math" w:cs="Times New Roman"/>
-            </w:rPr>
-            <m:t xml:space="preserve"> IDs=</m:t>
+            <m:t>NonUPD IDs=</m:t>
           </m:r>
           <m:d>
             <m:dPr>
@@ -12189,43 +13855,7 @@
             <w:rPr>
               <w:rFonts w:ascii="Cambria Math" w:hAnsi="Cambria Math" w:cs="Times New Roman"/>
             </w:rPr>
-            <m:t xml:space="preserve"> </m:t>
-          </m:r>
-          <m:r>
-            <w:rPr>
-              <w:rFonts w:ascii="Cambria Math" w:hAnsi="Cambria Math" w:cs="Times New Roman"/>
-            </w:rPr>
-            <m:t>-</m:t>
-          </m:r>
-          <m:r>
-            <w:rPr>
-              <w:rFonts w:ascii="Cambria Math" w:hAnsi="Cambria Math" w:cs="Times New Roman"/>
-            </w:rPr>
-            <m:t xml:space="preserve"> </m:t>
-          </m:r>
-          <m:r>
-            <w:rPr>
-              <w:rFonts w:ascii="Cambria Math" w:hAnsi="Cambria Math" w:cs="Times New Roman"/>
-            </w:rPr>
-            <m:t xml:space="preserve">{ </m:t>
-          </m:r>
-          <m:r>
-            <w:rPr>
-              <w:rFonts w:ascii="Cambria Math" w:hAnsi="Cambria Math" w:cs="Times New Roman"/>
-            </w:rPr>
-            <m:t>U</m:t>
-          </m:r>
-          <m:r>
-            <w:rPr>
-              <w:rFonts w:ascii="Cambria Math" w:hAnsi="Cambria Math" w:cs="Times New Roman"/>
-            </w:rPr>
-            <m:t>PD IDs</m:t>
-          </m:r>
-          <m:r>
-            <w:rPr>
-              <w:rFonts w:ascii="Cambria Math" w:hAnsi="Cambria Math" w:cs="Times New Roman"/>
-            </w:rPr>
-            <m:t xml:space="preserve"> }</m:t>
+            <m:t xml:space="preserve"> - { UPD IDs }</m:t>
           </m:r>
         </m:oMath>
       </m:oMathPara>
@@ -12275,19 +13905,7 @@
                 <w:rPr>
                   <w:rFonts w:ascii="Cambria Math" w:hAnsi="Cambria Math" w:cs="Times New Roman"/>
                 </w:rPr>
-                <m:t xml:space="preserve"> Non</m:t>
-              </m:r>
-              <m:r>
-                <w:rPr>
-                  <w:rFonts w:ascii="Cambria Math" w:hAnsi="Cambria Math" w:cs="Times New Roman"/>
-                </w:rPr>
-                <m:t>U</m:t>
-              </m:r>
-              <m:r>
-                <w:rPr>
-                  <w:rFonts w:ascii="Cambria Math" w:hAnsi="Cambria Math" w:cs="Times New Roman"/>
-                </w:rPr>
-                <m:t xml:space="preserve">PD IDs </m:t>
+                <m:t xml:space="preserve"> NonUPD IDs </m:t>
               </m:r>
             </m:e>
           </m:d>
@@ -12341,9 +13959,9 @@
           <w:noProof/>
         </w:rPr>
         <w:drawing>
-          <wp:inline distT="0" distB="0" distL="0" distR="0" wp14:anchorId="7CE4924A" wp14:editId="3616BD35">
-            <wp:extent cx="4627749" cy="2552231"/>
-            <wp:effectExtent l="38100" t="38100" r="40005" b="38735"/>
+          <wp:inline distT="0" distB="0" distL="0" distR="0" wp14:anchorId="7CE4924A" wp14:editId="7CB2BA69">
+            <wp:extent cx="4231750" cy="2333835"/>
+            <wp:effectExtent l="38100" t="38100" r="35560" b="47625"/>
             <wp:docPr id="3" name="Picture 3"/>
             <wp:cNvGraphicFramePr>
               <a:graphicFrameLocks xmlns:a="http://schemas.openxmlformats.org/drawingml/2006/main" noChangeAspect="1"/>
@@ -12358,7 +13976,7 @@
                     </pic:cNvPicPr>
                   </pic:nvPicPr>
                   <pic:blipFill rotWithShape="1">
-                    <a:blip r:embed="rId9" cstate="print">
+                    <a:blip r:embed="rId10" cstate="print">
                       <a:extLst>
                         <a:ext uri="{28A0092B-C50C-407E-A947-70E740481C1C}">
                           <a14:useLocalDpi xmlns:a14="http://schemas.microsoft.com/office/drawing/2010/main" val="0"/>
@@ -12371,7 +13989,7 @@
                   <pic:spPr bwMode="auto">
                     <a:xfrm>
                       <a:off x="0" y="0"/>
-                      <a:ext cx="4664106" cy="2572282"/>
+                      <a:ext cx="4269644" cy="2354734"/>
                     </a:xfrm>
                     <a:prstGeom prst="rect">
                       <a:avLst/>
@@ -12648,7 +14266,7 @@
           <w:sz w:val="22"/>
           <w:szCs w:val="22"/>
         </w:rPr>
-        <w:t xml:space="preserve">Lemmatize each word </w:t>
+        <w:t>Lemmatiz</w:t>
       </w:r>
       <w:r>
         <w:rPr>
@@ -12657,7 +14275,7 @@
           <w:sz w:val="22"/>
           <w:szCs w:val="22"/>
         </w:rPr>
-        <w:t>in the pre-processing step itself, for</w:t>
+        <w:t>ing</w:t>
       </w:r>
       <w:r>
         <w:rPr>
@@ -12666,7 +14284,25 @@
           <w:sz w:val="22"/>
           <w:szCs w:val="22"/>
         </w:rPr>
-        <w:t xml:space="preserve"> </w:t>
+        <w:t xml:space="preserve"> each word </w:t>
+      </w:r>
+      <w:r>
+        <w:rPr>
+          <w:rFonts w:ascii="Times New Roman" w:hAnsi="Times New Roman" w:cs="Times New Roman"/>
+          <w:color w:val="auto"/>
+          <w:sz w:val="22"/>
+          <w:szCs w:val="22"/>
+        </w:rPr>
+        <w:t>in the features, during</w:t>
+      </w:r>
+      <w:r>
+        <w:rPr>
+          <w:rFonts w:ascii="Times New Roman" w:hAnsi="Times New Roman" w:cs="Times New Roman"/>
+          <w:color w:val="auto"/>
+          <w:sz w:val="22"/>
+          <w:szCs w:val="22"/>
+        </w:rPr>
+        <w:t xml:space="preserve"> the pre-processing step itself, </w:t>
       </w:r>
       <w:r>
         <w:rPr>
@@ -12677,7 +14313,7 @@
           <w:sz w:val="22"/>
           <w:szCs w:val="22"/>
         </w:rPr>
-        <w:t>slightly</w:t>
+        <w:t>might</w:t>
       </w:r>
       <w:r>
         <w:rPr>
@@ -12686,7 +14322,7 @@
           <w:sz w:val="22"/>
           <w:szCs w:val="22"/>
         </w:rPr>
-        <w:t xml:space="preserve"> better </w:t>
+        <w:t xml:space="preserve"> </w:t>
       </w:r>
       <w:r>
         <w:rPr>
@@ -12695,7 +14331,7 @@
           <w:sz w:val="22"/>
           <w:szCs w:val="22"/>
         </w:rPr>
-        <w:t>match-score</w:t>
+        <w:t>improve</w:t>
       </w:r>
       <w:r>
         <w:rPr>
@@ -12704,7 +14340,7 @@
           <w:sz w:val="22"/>
           <w:szCs w:val="22"/>
         </w:rPr>
-        <w:t xml:space="preserve"> computations</w:t>
+        <w:t xml:space="preserve"> </w:t>
       </w:r>
       <w:r>
         <w:rPr>
@@ -12713,7 +14349,7 @@
           <w:sz w:val="22"/>
           <w:szCs w:val="22"/>
         </w:rPr>
-        <w:t xml:space="preserve"> (data has spelling errors</w:t>
+        <w:t>match-score</w:t>
       </w:r>
       <w:r>
         <w:rPr>
@@ -12722,7 +14358,7 @@
           <w:sz w:val="22"/>
           <w:szCs w:val="22"/>
         </w:rPr>
-        <w:t>,</w:t>
+        <w:t xml:space="preserve"> computations</w:t>
       </w:r>
       <w:r>
         <w:rPr>
@@ -12731,7 +14367,7 @@
           <w:sz w:val="22"/>
           <w:szCs w:val="22"/>
         </w:rPr>
-        <w:t xml:space="preserve"> so </w:t>
+        <w:t xml:space="preserve"> (data has spelling errors</w:t>
       </w:r>
       <w:r>
         <w:rPr>
@@ -12740,7 +14376,7 @@
           <w:sz w:val="22"/>
           <w:szCs w:val="22"/>
         </w:rPr>
-        <w:t xml:space="preserve">the </w:t>
+        <w:t>,</w:t>
       </w:r>
       <w:r>
         <w:rPr>
@@ -12749,7 +14385,7 @@
           <w:sz w:val="22"/>
           <w:szCs w:val="22"/>
         </w:rPr>
-        <w:t xml:space="preserve">root word </w:t>
+        <w:t xml:space="preserve"> so </w:t>
       </w:r>
       <w:r>
         <w:rPr>
@@ -12758,7 +14394,7 @@
           <w:sz w:val="22"/>
           <w:szCs w:val="22"/>
         </w:rPr>
-        <w:t xml:space="preserve">outputted </w:t>
+        <w:t xml:space="preserve">the </w:t>
       </w:r>
       <w:r>
         <w:rPr>
@@ -12767,7 +14403,7 @@
           <w:sz w:val="22"/>
           <w:szCs w:val="22"/>
         </w:rPr>
-        <w:t>would be the same as input). Python has</w:t>
+        <w:t xml:space="preserve">root word </w:t>
       </w:r>
       <w:r>
         <w:rPr>
@@ -12776,7 +14412,7 @@
           <w:sz w:val="22"/>
           <w:szCs w:val="22"/>
         </w:rPr>
-        <w:t xml:space="preserve"> </w:t>
+        <w:t xml:space="preserve">outputted </w:t>
       </w:r>
       <w:r>
         <w:rPr>
@@ -12785,7 +14421,7 @@
           <w:sz w:val="22"/>
           <w:szCs w:val="22"/>
         </w:rPr>
-        <w:t xml:space="preserve">a library called </w:t>
+        <w:t>would be the same as input</w:t>
       </w:r>
       <w:r>
         <w:rPr>
@@ -12794,7 +14430,7 @@
           <w:sz w:val="22"/>
           <w:szCs w:val="22"/>
         </w:rPr>
-        <w:t>NL</w:t>
+        <w:t xml:space="preserve"> since no root-word would be found</w:t>
       </w:r>
       <w:r>
         <w:rPr>
@@ -12803,9 +14439,8 @@
           <w:sz w:val="22"/>
           <w:szCs w:val="22"/>
         </w:rPr>
-        <w:t xml:space="preserve">TK (Natural Language Processing </w:t>
-      </w:r>
-      <w:proofErr w:type="spellStart"/>
+        <w:t>). Python has</w:t>
+      </w:r>
       <w:r>
         <w:rPr>
           <w:rFonts w:ascii="Times New Roman" w:hAnsi="Times New Roman" w:cs="Times New Roman"/>
@@ -12813,9 +14448,8 @@
           <w:sz w:val="22"/>
           <w:szCs w:val="22"/>
         </w:rPr>
-        <w:t>ToolKit</w:t>
-      </w:r>
-      <w:proofErr w:type="spellEnd"/>
+        <w:t xml:space="preserve"> </w:t>
+      </w:r>
       <w:r>
         <w:rPr>
           <w:rFonts w:ascii="Times New Roman" w:hAnsi="Times New Roman" w:cs="Times New Roman"/>
@@ -12823,7 +14457,43 @@
           <w:sz w:val="22"/>
           <w:szCs w:val="22"/>
         </w:rPr>
-        <w:t xml:space="preserve">) </w:t>
+        <w:t xml:space="preserve">a library called </w:t>
+      </w:r>
+      <w:r>
+        <w:rPr>
+          <w:rFonts w:ascii="Times New Roman" w:hAnsi="Times New Roman" w:cs="Times New Roman"/>
+          <w:color w:val="auto"/>
+          <w:sz w:val="22"/>
+          <w:szCs w:val="22"/>
+        </w:rPr>
+        <w:t>NL</w:t>
+      </w:r>
+      <w:r>
+        <w:rPr>
+          <w:rFonts w:ascii="Times New Roman" w:hAnsi="Times New Roman" w:cs="Times New Roman"/>
+          <w:color w:val="auto"/>
+          <w:sz w:val="22"/>
+          <w:szCs w:val="22"/>
+        </w:rPr>
+        <w:t>TK (Natural Language Processing Tool</w:t>
+      </w:r>
+      <w:r>
+        <w:rPr>
+          <w:rFonts w:ascii="Times New Roman" w:hAnsi="Times New Roman" w:cs="Times New Roman"/>
+          <w:color w:val="auto"/>
+          <w:sz w:val="22"/>
+          <w:szCs w:val="22"/>
+        </w:rPr>
+        <w:t xml:space="preserve"> </w:t>
+      </w:r>
+      <w:r>
+        <w:rPr>
+          <w:rFonts w:ascii="Times New Roman" w:hAnsi="Times New Roman" w:cs="Times New Roman"/>
+          <w:color w:val="auto"/>
+          <w:sz w:val="22"/>
+          <w:szCs w:val="22"/>
+        </w:rPr>
+        <w:t xml:space="preserve">Kit) </w:t>
       </w:r>
       <w:r>
         <w:rPr>
@@ -12876,7 +14546,25 @@
           <w:sz w:val="22"/>
           <w:szCs w:val="22"/>
         </w:rPr>
-        <w:t xml:space="preserve"> The few records with country=”NULL” should also be handled in this case.</w:t>
+        <w:t xml:space="preserve"> The few records with country=”</w:t>
+      </w:r>
+      <w:r>
+        <w:rPr>
+          <w:rFonts w:ascii="Times New Roman" w:hAnsi="Times New Roman" w:cs="Times New Roman"/>
+          <w:color w:val="auto"/>
+          <w:sz w:val="18"/>
+          <w:szCs w:val="18"/>
+        </w:rPr>
+        <w:t>NULL</w:t>
+      </w:r>
+      <w:r>
+        <w:rPr>
+          <w:rFonts w:ascii="Times New Roman" w:hAnsi="Times New Roman" w:cs="Times New Roman"/>
+          <w:color w:val="auto"/>
+          <w:sz w:val="22"/>
+          <w:szCs w:val="22"/>
+        </w:rPr>
+        <w:t>” should also be handled in this case.</w:t>
       </w:r>
     </w:p>
     <w:p>
@@ -12887,6 +14575,7 @@
           <w:numId w:val="2"/>
         </w:numPr>
         <w:spacing w:after="0" w:line="240" w:lineRule="auto"/>
+        <w:jc w:val="both"/>
         <w:rPr>
           <w:rFonts w:ascii="Times New Roman" w:eastAsiaTheme="majorEastAsia" w:hAnsi="Times New Roman" w:cs="Times New Roman"/>
         </w:rPr>
@@ -12896,6 +14585,20 @@
           <w:rFonts w:ascii="Times New Roman" w:eastAsiaTheme="majorEastAsia" w:hAnsi="Times New Roman" w:cs="Times New Roman"/>
         </w:rPr>
         <w:t>The score output (</w:t>
+      </w:r>
+      <w:r>
+        <w:rPr>
+          <w:rFonts w:ascii="Times New Roman" w:eastAsiaTheme="majorEastAsia" w:hAnsi="Times New Roman" w:cs="Times New Roman"/>
+          <w:i/>
+          <w:iCs/>
+        </w:rPr>
+        <w:t>raw</w:t>
+      </w:r>
+      <w:r>
+        <w:rPr>
+          <w:rFonts w:ascii="Times New Roman" w:eastAsiaTheme="majorEastAsia" w:hAnsi="Times New Roman" w:cs="Times New Roman"/>
+        </w:rPr>
+        <w:t xml:space="preserve"> </w:t>
       </w:r>
       <w:r>
         <w:rPr>
@@ -12963,6 +14666,7 @@
         </w:numPr>
         <w:spacing w:after="0" w:line="240" w:lineRule="auto"/>
         <w:contextualSpacing w:val="0"/>
+        <w:jc w:val="both"/>
         <w:rPr>
           <w:rFonts w:ascii="Times New Roman" w:eastAsiaTheme="majorEastAsia" w:hAnsi="Times New Roman" w:cs="Times New Roman"/>
         </w:rPr>
@@ -13011,6 +14715,7 @@
         </w:numPr>
         <w:spacing w:after="0" w:line="240" w:lineRule="auto"/>
         <w:contextualSpacing w:val="0"/>
+        <w:jc w:val="both"/>
         <w:rPr>
           <w:rFonts w:ascii="Times New Roman" w:eastAsiaTheme="majorEastAsia" w:hAnsi="Times New Roman" w:cs="Times New Roman"/>
         </w:rPr>
@@ -13065,6 +14770,7 @@
         </w:numPr>
         <w:spacing w:after="0" w:line="240" w:lineRule="auto"/>
         <w:contextualSpacing w:val="0"/>
+        <w:jc w:val="both"/>
         <w:rPr>
           <w:rFonts w:ascii="Times New Roman" w:eastAsiaTheme="majorEastAsia" w:hAnsi="Times New Roman" w:cs="Times New Roman"/>
         </w:rPr>
@@ -13106,6 +14812,8 @@
       <w:r>
         <w:rPr>
           <w:rFonts w:ascii="Times New Roman" w:eastAsiaTheme="majorEastAsia" w:hAnsi="Times New Roman" w:cs="Times New Roman"/>
+          <w:b/>
+          <w:bCs/>
           <w:i/>
           <w:iCs/>
         </w:rPr>
@@ -13120,6 +14828,8 @@
       <w:r>
         <w:rPr>
           <w:rFonts w:ascii="Times New Roman" w:eastAsiaTheme="majorEastAsia" w:hAnsi="Times New Roman" w:cs="Times New Roman"/>
+          <w:b/>
+          <w:bCs/>
           <w:i/>
           <w:iCs/>
         </w:rPr>
@@ -13141,6 +14851,7 @@
         </w:numPr>
         <w:spacing w:line="240" w:lineRule="auto"/>
         <w:contextualSpacing w:val="0"/>
+        <w:jc w:val="both"/>
         <w:rPr>
           <w:rFonts w:ascii="Times New Roman" w:eastAsiaTheme="majorEastAsia" w:hAnsi="Times New Roman" w:cs="Times New Roman"/>
         </w:rPr>
@@ -13182,6 +14893,8 @@
       <w:r>
         <w:rPr>
           <w:rFonts w:ascii="Times New Roman" w:eastAsiaTheme="majorEastAsia" w:hAnsi="Times New Roman" w:cs="Times New Roman"/>
+          <w:b/>
+          <w:bCs/>
           <w:i/>
           <w:iCs/>
         </w:rPr>
@@ -13229,6 +14942,7 @@
           <w:ilvl w:val="1"/>
           <w:numId w:val="2"/>
         </w:numPr>
+        <w:jc w:val="both"/>
         <w:rPr>
           <w:rFonts w:ascii="Times New Roman" w:eastAsiaTheme="majorEastAsia" w:hAnsi="Times New Roman" w:cs="Times New Roman"/>
         </w:rPr>
@@ -14685,234 +16399,165 @@
     </w:p>
     <w:p>
       <w:pPr>
-        <w:pStyle w:val="Heading2"/>
+        <w:pStyle w:val="ListParagraph"/>
+        <w:ind w:left="1440"/>
+        <w:rPr>
+          <w:rFonts w:ascii="Times New Roman" w:hAnsi="Times New Roman" w:cs="Times New Roman"/>
+        </w:rPr>
+      </w:pPr>
+    </w:p>
+    <w:p>
+      <w:pPr>
+        <w:pStyle w:val="ListParagraph"/>
         <w:numPr>
           <w:ilvl w:val="1"/>
           <w:numId w:val="2"/>
         </w:numPr>
-        <w:spacing w:after="240"/>
-        <w:jc w:val="both"/>
-        <w:rPr>
-          <w:rFonts w:ascii="Times New Roman" w:hAnsi="Times New Roman" w:cs="Times New Roman"/>
-          <w:color w:val="auto"/>
-          <w:sz w:val="22"/>
-          <w:szCs w:val="22"/>
-        </w:rPr>
-      </w:pPr>
-      <w:r>
-        <w:rPr>
-          <w:rFonts w:ascii="Times New Roman" w:hAnsi="Times New Roman" w:cs="Times New Roman"/>
-          <w:color w:val="auto"/>
-          <w:sz w:val="22"/>
-          <w:szCs w:val="22"/>
-        </w:rPr>
-        <w:lastRenderedPageBreak/>
+        <w:rPr>
+          <w:rFonts w:ascii="Times New Roman" w:hAnsi="Times New Roman" w:cs="Times New Roman"/>
+        </w:rPr>
+      </w:pPr>
+      <w:r>
+        <w:rPr>
+          <w:rFonts w:ascii="Times New Roman" w:hAnsi="Times New Roman" w:cs="Times New Roman"/>
+        </w:rPr>
         <w:t>A</w:t>
       </w:r>
       <w:r>
         <w:rPr>
           <w:rFonts w:ascii="Times New Roman" w:hAnsi="Times New Roman" w:cs="Times New Roman"/>
-          <w:color w:val="auto"/>
-          <w:sz w:val="22"/>
-          <w:szCs w:val="22"/>
         </w:rPr>
         <w:t>ddress-</w:t>
       </w:r>
       <w:r>
         <w:rPr>
           <w:rFonts w:ascii="Times New Roman" w:hAnsi="Times New Roman" w:cs="Times New Roman"/>
-          <w:color w:val="auto"/>
-          <w:sz w:val="22"/>
-          <w:szCs w:val="22"/>
         </w:rPr>
         <w:t>F</w:t>
       </w:r>
       <w:r>
         <w:rPr>
           <w:rFonts w:ascii="Times New Roman" w:hAnsi="Times New Roman" w:cs="Times New Roman"/>
-          <w:color w:val="auto"/>
-          <w:sz w:val="22"/>
-          <w:szCs w:val="22"/>
         </w:rPr>
         <w:t>ields 1, 2,</w:t>
       </w:r>
       <w:r>
         <w:rPr>
           <w:rFonts w:ascii="Times New Roman" w:hAnsi="Times New Roman" w:cs="Times New Roman"/>
-          <w:color w:val="auto"/>
-          <w:sz w:val="22"/>
-          <w:szCs w:val="22"/>
         </w:rPr>
         <w:t xml:space="preserve"> and</w:t>
       </w:r>
       <w:r>
         <w:rPr>
           <w:rFonts w:ascii="Times New Roman" w:hAnsi="Times New Roman" w:cs="Times New Roman"/>
-          <w:color w:val="auto"/>
-          <w:sz w:val="22"/>
-          <w:szCs w:val="22"/>
         </w:rPr>
         <w:t xml:space="preserve"> 3 can have human errors, ex: addr</w:t>
       </w:r>
       <w:r>
         <w:rPr>
           <w:rFonts w:ascii="Times New Roman" w:hAnsi="Times New Roman" w:cs="Times New Roman"/>
-          <w:color w:val="auto"/>
-          <w:sz w:val="22"/>
-          <w:szCs w:val="22"/>
         </w:rPr>
         <w:t>2</w:t>
       </w:r>
       <w:r>
         <w:rPr>
           <w:rFonts w:ascii="Times New Roman" w:hAnsi="Times New Roman" w:cs="Times New Roman"/>
-          <w:color w:val="auto"/>
-          <w:sz w:val="22"/>
-          <w:szCs w:val="22"/>
         </w:rPr>
         <w:t xml:space="preserve"> of first record might be</w:t>
       </w:r>
       <w:r>
         <w:rPr>
           <w:rFonts w:ascii="Times New Roman" w:hAnsi="Times New Roman" w:cs="Times New Roman"/>
-          <w:color w:val="auto"/>
-          <w:sz w:val="22"/>
-          <w:szCs w:val="22"/>
         </w:rPr>
         <w:t xml:space="preserve"> </w:t>
       </w:r>
       <w:r>
         <w:rPr>
           <w:rFonts w:ascii="Times New Roman" w:hAnsi="Times New Roman" w:cs="Times New Roman"/>
-          <w:color w:val="auto"/>
-          <w:sz w:val="22"/>
-          <w:szCs w:val="22"/>
         </w:rPr>
         <w:t>same as</w:t>
       </w:r>
       <w:r>
         <w:rPr>
           <w:rFonts w:ascii="Times New Roman" w:hAnsi="Times New Roman" w:cs="Times New Roman"/>
-          <w:color w:val="auto"/>
-          <w:sz w:val="22"/>
-          <w:szCs w:val="22"/>
         </w:rPr>
         <w:t xml:space="preserve"> addr</w:t>
       </w:r>
       <w:r>
         <w:rPr>
           <w:rFonts w:ascii="Times New Roman" w:hAnsi="Times New Roman" w:cs="Times New Roman"/>
-          <w:color w:val="auto"/>
-          <w:sz w:val="22"/>
-          <w:szCs w:val="22"/>
         </w:rPr>
         <w:t>3 of second record,</w:t>
       </w:r>
       <w:r>
         <w:rPr>
           <w:rFonts w:ascii="Times New Roman" w:hAnsi="Times New Roman" w:cs="Times New Roman"/>
-          <w:color w:val="auto"/>
-          <w:sz w:val="22"/>
-          <w:szCs w:val="22"/>
         </w:rPr>
         <w:t xml:space="preserve"> </w:t>
       </w:r>
       <w:r>
         <w:rPr>
           <w:rFonts w:ascii="Times New Roman" w:hAnsi="Times New Roman" w:cs="Times New Roman"/>
-          <w:color w:val="auto"/>
-          <w:sz w:val="22"/>
-          <w:szCs w:val="22"/>
         </w:rPr>
         <w:t>o</w:t>
       </w:r>
       <w:r>
         <w:rPr>
           <w:rFonts w:ascii="Times New Roman" w:hAnsi="Times New Roman" w:cs="Times New Roman"/>
-          <w:color w:val="auto"/>
-          <w:sz w:val="22"/>
-          <w:szCs w:val="22"/>
         </w:rPr>
         <w:t>r addr</w:t>
       </w:r>
       <w:r>
         <w:rPr>
           <w:rFonts w:ascii="Times New Roman" w:hAnsi="Times New Roman" w:cs="Times New Roman"/>
-          <w:color w:val="auto"/>
-          <w:sz w:val="22"/>
-          <w:szCs w:val="22"/>
         </w:rPr>
         <w:t>3</w:t>
       </w:r>
       <w:r>
         <w:rPr>
           <w:rFonts w:ascii="Times New Roman" w:hAnsi="Times New Roman" w:cs="Times New Roman"/>
-          <w:color w:val="auto"/>
-          <w:sz w:val="22"/>
-          <w:szCs w:val="22"/>
         </w:rPr>
         <w:t xml:space="preserve"> may not be present </w:t>
       </w:r>
       <w:r>
         <w:rPr>
           <w:rFonts w:ascii="Times New Roman" w:hAnsi="Times New Roman" w:cs="Times New Roman"/>
-          <w:color w:val="auto"/>
-          <w:sz w:val="22"/>
-          <w:szCs w:val="22"/>
         </w:rPr>
         <w:t xml:space="preserve">for one record, but could be a huge string for </w:t>
       </w:r>
       <w:r>
         <w:rPr>
           <w:rFonts w:ascii="Times New Roman" w:hAnsi="Times New Roman" w:cs="Times New Roman"/>
-          <w:color w:val="auto"/>
-          <w:sz w:val="22"/>
-          <w:szCs w:val="22"/>
         </w:rPr>
         <w:t>second</w:t>
       </w:r>
       <w:r>
         <w:rPr>
           <w:rFonts w:ascii="Times New Roman" w:hAnsi="Times New Roman" w:cs="Times New Roman"/>
-          <w:color w:val="auto"/>
-          <w:sz w:val="22"/>
-          <w:szCs w:val="22"/>
         </w:rPr>
         <w:t xml:space="preserve"> record, </w:t>
       </w:r>
       <w:r>
         <w:rPr>
           <w:rFonts w:ascii="Times New Roman" w:hAnsi="Times New Roman" w:cs="Times New Roman"/>
-          <w:color w:val="auto"/>
-          <w:sz w:val="22"/>
-          <w:szCs w:val="22"/>
         </w:rPr>
         <w:t>leading to address-comparison mismatch</w:t>
       </w:r>
       <w:r>
         <w:rPr>
           <w:rFonts w:ascii="Times New Roman" w:hAnsi="Times New Roman" w:cs="Times New Roman"/>
-          <w:color w:val="auto"/>
-          <w:sz w:val="22"/>
-          <w:szCs w:val="22"/>
         </w:rPr>
         <w:t xml:space="preserve">. </w:t>
       </w:r>
       <w:r>
         <w:rPr>
           <w:rFonts w:ascii="Times New Roman" w:hAnsi="Times New Roman" w:cs="Times New Roman"/>
-          <w:color w:val="auto"/>
-          <w:sz w:val="22"/>
-          <w:szCs w:val="22"/>
         </w:rPr>
         <w:t>C</w:t>
       </w:r>
       <w:r>
         <w:rPr>
           <w:rFonts w:ascii="Times New Roman" w:hAnsi="Times New Roman" w:cs="Times New Roman"/>
-          <w:color w:val="auto"/>
-          <w:sz w:val="22"/>
-          <w:szCs w:val="22"/>
         </w:rPr>
         <w:t>ompare each combination of addresses for each address fields, viz. [a.addr1 vs b.addr1], [a.addr1 vs b.addr2], [a.addr1 vs b.addr3], [a.addr2 vs b.addr1], [a.addr2 vs b.addr2], and so on.</w:t>
       </w:r>
@@ -14939,6 +16584,7 @@
           <w:sz w:val="22"/>
           <w:szCs w:val="22"/>
         </w:rPr>
+        <w:lastRenderedPageBreak/>
         <w:t>Develop</w:t>
       </w:r>
       <w:r>
@@ -15023,7 +16669,7 @@
         </w:rPr>
         <w:t xml:space="preserve"> (</w:t>
       </w:r>
-      <w:hyperlink r:id="rId10" w:history="1">
+      <w:hyperlink r:id="rId11" w:history="1">
         <w:r>
           <w:rPr>
             <w:rStyle w:val="Hyperlink"/>
@@ -15076,7 +16722,7 @@
         </w:rPr>
         <w:t xml:space="preserve"> (</w:t>
       </w:r>
-      <w:hyperlink r:id="rId11" w:history="1">
+      <w:hyperlink r:id="rId12" w:history="1">
         <w:r>
           <w:rPr>
             <w:rStyle w:val="Hyperlink"/>
@@ -15139,7 +16785,7 @@
         </w:rPr>
         <w:t xml:space="preserve"> (</w:t>
       </w:r>
-      <w:hyperlink r:id="rId12" w:history="1">
+      <w:hyperlink r:id="rId13" w:history="1">
         <w:r>
           <w:rPr>
             <w:rStyle w:val="Hyperlink"/>
@@ -15178,7 +16824,7 @@
         </w:rPr>
         <w:t>** the RecordLinkage Python library (</w:t>
       </w:r>
-      <w:hyperlink r:id="rId13" w:history="1">
+      <w:hyperlink r:id="rId14" w:history="1">
         <w:r>
           <w:rPr>
             <w:rStyle w:val="Hyperlink"/>
@@ -15208,7 +16854,7 @@
       </w:pPr>
     </w:p>
     <w:sectPr>
-      <w:footerReference w:type="default" r:id="rId14"/>
+      <w:footerReference w:type="first" r:id="rId15"/>
       <w:pgSz w:w="12240" w:h="15840"/>
       <w:pgMar w:top="1080" w:right="1080" w:bottom="1080" w:left="1080" w:header="720" w:footer="720" w:gutter="0"/>
       <w:cols w:space="720"/>
@@ -15254,6 +16900,9 @@
         <w:rFonts w:ascii="Times New Roman" w:hAnsi="Times New Roman" w:cs="Times New Roman"/>
       </w:rPr>
     </w:pPr>
+    <w:r>
+      <w:tab/>
+    </w:r>
     <w:r>
       <w:t xml:space="preserve">*  </w:t>
     </w:r>
@@ -15344,13 +16993,7 @@
       <w:rPr>
         <w:rFonts w:ascii="Times New Roman" w:hAnsi="Times New Roman" w:cs="Times New Roman"/>
       </w:rPr>
-      <w:t>Huge DataFrame required</w:t>
-    </w:r>
-    <w:r>
-      <w:rPr>
-        <w:rFonts w:ascii="Times New Roman" w:hAnsi="Times New Roman" w:cs="Times New Roman"/>
-      </w:rPr>
-      <w:t>:</w:t>
+      <w:t>Huge DataFrame required:</w:t>
     </w:r>
     <w:r>
       <w:rPr>
@@ -15386,19 +17029,206 @@
       <w:rPr>
         <w:rFonts w:ascii="Times New Roman" w:hAnsi="Times New Roman" w:cs="Times New Roman"/>
       </w:rPr>
+      <w:t xml:space="preserve"> feature-columns</w:t>
+    </w:r>
+  </w:p>
+</w:ftr>
+</file>
+
+<file path=word/footer2.xml><?xml version="1.0" encoding="utf-8"?>
+<w:ftr xmlns:wpc="http://schemas.microsoft.com/office/word/2010/wordprocessingCanvas" xmlns:cx="http://schemas.microsoft.com/office/drawing/2014/chartex" xmlns:cx1="http://schemas.microsoft.com/office/drawing/2015/9/8/chartex" xmlns:cx2="http://schemas.microsoft.com/office/drawing/2015/10/21/chartex" xmlns:cx3="http://schemas.microsoft.com/office/drawing/2016/5/9/chartex" xmlns:cx4="http://schemas.microsoft.com/office/drawing/2016/5/10/chartex" xmlns:cx5="http://schemas.microsoft.com/office/drawing/2016/5/11/chartex" xmlns:cx6="http://schemas.microsoft.com/office/drawing/2016/5/12/chartex" xmlns:cx7="http://schemas.microsoft.com/office/drawing/2016/5/13/chartex" xmlns:cx8="http://schemas.microsoft.com/office/drawing/2016/5/14/chartex" xmlns:mc="http://schemas.openxmlformats.org/markup-compatibility/2006" xmlns:aink="http://schemas.microsoft.com/office/drawing/2016/ink" xmlns:am3d="http://schemas.microsoft.com/office/drawing/2017/model3d" xmlns:o="urn:schemas-microsoft-com:office:office" xmlns:r="http://schemas.openxmlformats.org/officeDocument/2006/relationships" xmlns:m="http://schemas.openxmlformats.org/officeDocument/2006/math" xmlns:v="urn:schemas-microsoft-com:vml" xmlns:wp14="http://schemas.microsoft.com/office/word/2010/wordprocessingDrawing" xmlns:wp="http://schemas.openxmlformats.org/drawingml/2006/wordprocessingDrawing" xmlns:w10="urn:schemas-microsoft-com:office:word" xmlns:w="http://schemas.openxmlformats.org/wordprocessingml/2006/main" xmlns:w14="http://schemas.microsoft.com/office/word/2010/wordml" xmlns:w15="http://schemas.microsoft.com/office/word/2012/wordml" xmlns:w16cex="http://schemas.microsoft.com/office/word/2018/wordml/cex" xmlns:w16cid="http://schemas.microsoft.com/office/word/2016/wordml/cid" xmlns:w16="http://schemas.microsoft.com/office/word/2018/wordml" xmlns:w16se="http://schemas.microsoft.com/office/word/2015/wordml/symex" xmlns:wpg="http://schemas.microsoft.com/office/word/2010/wordprocessingGroup" xmlns:wpi="http://schemas.microsoft.com/office/word/2010/wordprocessingInk" xmlns:wne="http://schemas.microsoft.com/office/word/2006/wordml" xmlns:wps="http://schemas.microsoft.com/office/word/2010/wordprocessingShape" mc:Ignorable="w14 w15 w16se w16cid w16 w16cex wp14">
+  <w:p>
+    <w:pPr>
+      <w:pStyle w:val="Footer"/>
+      <w:jc w:val="center"/>
+      <w:rPr>
+        <w:rFonts w:ascii="Times New Roman" w:hAnsi="Times New Roman" w:cs="Times New Roman"/>
+      </w:rPr>
+    </w:pPr>
+    <w:r>
+      <w:tab/>
+    </w:r>
+    <w:r>
+      <w:t xml:space="preserve">*  </w:t>
+    </w:r>
+    <w:r>
+      <w:rPr>
+        <w:rFonts w:ascii="Times New Roman" w:hAnsi="Times New Roman" w:cs="Times New Roman"/>
+      </w:rPr>
+      <w:t>(</w:t>
+    </w:r>
+    <m:oMath>
+      <m:f>
+        <m:fPr>
+          <m:type m:val="lin"/>
+          <m:ctrlPr>
+            <w:rPr>
+              <w:rFonts w:ascii="Cambria Math" w:hAnsi="Cambria Math" w:cs="Times New Roman"/>
+              <w:i/>
+            </w:rPr>
+          </m:ctrlPr>
+        </m:fPr>
+        <m:num>
+          <m:r>
+            <w:rPr>
+              <w:rFonts w:ascii="Cambria Math" w:hAnsi="Cambria Math" w:cs="Times New Roman"/>
+            </w:rPr>
+            <m:t>n*(n-1)</m:t>
+          </m:r>
+        </m:num>
+        <m:den>
+          <m:r>
+            <w:rPr>
+              <w:rFonts w:ascii="Cambria Math" w:hAnsi="Cambria Math" w:cs="Times New Roman"/>
+            </w:rPr>
+            <m:t>2</m:t>
+          </m:r>
+        </m:den>
+      </m:f>
+    </m:oMath>
+    <w:r>
+      <w:rPr>
+        <w:rFonts w:ascii="Times New Roman" w:hAnsi="Times New Roman" w:cs="Times New Roman"/>
+      </w:rPr>
+      <w:t xml:space="preserve">) </w:t>
+    </w:r>
+    <m:oMath>
+      <m:r>
+        <w:rPr>
+          <w:rFonts w:ascii="Cambria Math" w:hAnsi="Cambria Math" w:cs="Times New Roman"/>
+        </w:rPr>
+        <m:t>≈</m:t>
+      </m:r>
+    </m:oMath>
+    <w:r>
+      <w:rPr>
+        <w:rFonts w:ascii="Times New Roman" w:hAnsi="Times New Roman" w:cs="Times New Roman"/>
+      </w:rPr>
+      <w:t xml:space="preserve"> 20</w:t>
+    </w:r>
+    <w:r>
+      <w:rPr>
+        <w:rFonts w:ascii="Times New Roman" w:hAnsi="Times New Roman" w:cs="Times New Roman"/>
+      </w:rPr>
+      <w:t>1</w:t>
+    </w:r>
+    <w:r>
+      <w:rPr>
+        <w:rFonts w:ascii="Times New Roman" w:hAnsi="Times New Roman" w:cs="Times New Roman"/>
+      </w:rPr>
+      <w:t xml:space="preserve"> Million combinations and 5 features to compare for each combination</w:t>
+    </w:r>
+    <w:r>
+      <w:rPr>
+        <w:rFonts w:ascii="Times New Roman" w:hAnsi="Times New Roman" w:cs="Times New Roman"/>
+      </w:rPr>
+      <w:t>.</w:t>
+    </w:r>
+  </w:p>
+  <w:p>
+    <w:pPr>
+      <w:pStyle w:val="Footer"/>
+      <w:jc w:val="center"/>
+      <w:rPr>
+        <w:b/>
+        <w:bCs/>
+      </w:rPr>
+    </w:pPr>
+    <w:r>
+      <w:rPr>
+        <w:rFonts w:ascii="Times New Roman" w:hAnsi="Times New Roman" w:cs="Times New Roman"/>
+      </w:rPr>
+      <w:t>Huge DataFrame required:</w:t>
+    </w:r>
+    <w:r>
+      <w:rPr>
+        <w:rFonts w:ascii="Times New Roman" w:hAnsi="Times New Roman" w:cs="Times New Roman"/>
+      </w:rPr>
       <w:t xml:space="preserve"> </w:t>
     </w:r>
     <w:r>
       <w:rPr>
         <w:rFonts w:ascii="Times New Roman" w:hAnsi="Times New Roman" w:cs="Times New Roman"/>
       </w:rPr>
-      <w:t>feature-</w:t>
+      <w:t>(</w:t>
+    </w:r>
+    <w:r>
+      <w:rPr>
+        <w:rFonts w:ascii="Times New Roman" w:hAnsi="Times New Roman" w:cs="Times New Roman"/>
+      </w:rPr>
+      <w:t>20</w:t>
+    </w:r>
+    <w:r>
+      <w:rPr>
+        <w:rFonts w:ascii="Times New Roman" w:hAnsi="Times New Roman" w:cs="Times New Roman"/>
+      </w:rPr>
+      <w:t>1</w:t>
+    </w:r>
+    <w:r>
+      <w:rPr>
+        <w:rFonts w:ascii="Times New Roman" w:hAnsi="Times New Roman" w:cs="Times New Roman"/>
+      </w:rPr>
+      <w:t xml:space="preserve"> Mil</w:t>
+    </w:r>
+    <w:r>
+      <w:rPr>
+        <w:rFonts w:ascii="Times New Roman" w:hAnsi="Times New Roman" w:cs="Times New Roman"/>
+      </w:rPr>
+      <w:t>lion rows</w:t>
+    </w:r>
+    <w:r>
+      <w:rPr>
+        <w:rFonts w:ascii="Times New Roman" w:hAnsi="Times New Roman" w:cs="Times New Roman"/>
+      </w:rPr>
+      <w:t>)</w:t>
+    </w:r>
+    <w:r>
+      <w:rPr>
+        <w:rFonts w:ascii="Times New Roman" w:hAnsi="Times New Roman" w:cs="Times New Roman"/>
+      </w:rPr>
+      <w:t xml:space="preserve"> x</w:t>
+    </w:r>
+    <w:r>
+      <w:rPr>
+        <w:rFonts w:ascii="Times New Roman" w:hAnsi="Times New Roman" w:cs="Times New Roman"/>
+      </w:rPr>
+      <w:t xml:space="preserve"> </w:t>
+    </w:r>
+    <w:r>
+      <w:rPr>
+        <w:rFonts w:ascii="Times New Roman" w:hAnsi="Times New Roman" w:cs="Times New Roman"/>
+      </w:rPr>
+      <w:t>(</w:t>
+    </w:r>
+    <w:r>
+      <w:rPr>
+        <w:rFonts w:ascii="Times New Roman" w:hAnsi="Times New Roman" w:cs="Times New Roman"/>
+      </w:rPr>
+      <w:t>10</w:t>
+    </w:r>
+    <w:r>
+      <w:rPr>
+        <w:rFonts w:ascii="Times New Roman" w:hAnsi="Times New Roman" w:cs="Times New Roman"/>
+      </w:rPr>
+      <w:t xml:space="preserve"> feature</w:t>
+    </w:r>
+    <w:r>
+      <w:rPr>
+        <w:rFonts w:ascii="Times New Roman" w:hAnsi="Times New Roman" w:cs="Times New Roman"/>
+      </w:rPr>
+      <w:t xml:space="preserve"> </w:t>
     </w:r>
     <w:r>
       <w:rPr>
         <w:rFonts w:ascii="Times New Roman" w:hAnsi="Times New Roman" w:cs="Times New Roman"/>
       </w:rPr>
       <w:t>columns</w:t>
+    </w:r>
+    <w:r>
+      <w:rPr>
+        <w:rFonts w:ascii="Times New Roman" w:hAnsi="Times New Roman" w:cs="Times New Roman"/>
+      </w:rPr>
+      <w:t>)</w:t>
     </w:r>
   </w:p>
 </w:ftr>
@@ -15793,6 +17623,118 @@
     </w:lvl>
   </w:abstractNum>
   <w:abstractNum w:abstractNumId="4" w15:restartNumberingAfterBreak="0">
+    <w:nsid w:val="18F22D95"/>
+    <w:multiLevelType w:val="hybridMultilevel"/>
+    <w:tmpl w:val="627CA220"/>
+    <w:lvl w:ilvl="0" w:tplc="A83A694E">
+      <w:numFmt w:val="bullet"/>
+      <w:lvlText w:val=""/>
+      <w:lvlJc w:val="left"/>
+      <w:pPr>
+        <w:ind w:left="1080" w:hanging="360"/>
+      </w:pPr>
+      <w:rPr>
+        <w:rFonts w:ascii="Wingdings" w:eastAsiaTheme="minorHAnsi" w:hAnsi="Wingdings" w:cstheme="minorBidi" w:hint="default"/>
+      </w:rPr>
+    </w:lvl>
+    <w:lvl w:ilvl="1" w:tplc="04090003" w:tentative="1">
+      <w:start w:val="1"/>
+      <w:numFmt w:val="bullet"/>
+      <w:lvlText w:val="o"/>
+      <w:lvlJc w:val="left"/>
+      <w:pPr>
+        <w:ind w:left="1800" w:hanging="360"/>
+      </w:pPr>
+      <w:rPr>
+        <w:rFonts w:ascii="Courier New" w:hAnsi="Courier New" w:cs="Courier New" w:hint="default"/>
+      </w:rPr>
+    </w:lvl>
+    <w:lvl w:ilvl="2" w:tplc="04090005" w:tentative="1">
+      <w:start w:val="1"/>
+      <w:numFmt w:val="bullet"/>
+      <w:lvlText w:val=""/>
+      <w:lvlJc w:val="left"/>
+      <w:pPr>
+        <w:ind w:left="2520" w:hanging="360"/>
+      </w:pPr>
+      <w:rPr>
+        <w:rFonts w:ascii="Wingdings" w:hAnsi="Wingdings" w:hint="default"/>
+      </w:rPr>
+    </w:lvl>
+    <w:lvl w:ilvl="3" w:tplc="04090001" w:tentative="1">
+      <w:start w:val="1"/>
+      <w:numFmt w:val="bullet"/>
+      <w:lvlText w:val=""/>
+      <w:lvlJc w:val="left"/>
+      <w:pPr>
+        <w:ind w:left="3240" w:hanging="360"/>
+      </w:pPr>
+      <w:rPr>
+        <w:rFonts w:ascii="Symbol" w:hAnsi="Symbol" w:hint="default"/>
+      </w:rPr>
+    </w:lvl>
+    <w:lvl w:ilvl="4" w:tplc="04090003" w:tentative="1">
+      <w:start w:val="1"/>
+      <w:numFmt w:val="bullet"/>
+      <w:lvlText w:val="o"/>
+      <w:lvlJc w:val="left"/>
+      <w:pPr>
+        <w:ind w:left="3960" w:hanging="360"/>
+      </w:pPr>
+      <w:rPr>
+        <w:rFonts w:ascii="Courier New" w:hAnsi="Courier New" w:cs="Courier New" w:hint="default"/>
+      </w:rPr>
+    </w:lvl>
+    <w:lvl w:ilvl="5" w:tplc="04090005" w:tentative="1">
+      <w:start w:val="1"/>
+      <w:numFmt w:val="bullet"/>
+      <w:lvlText w:val=""/>
+      <w:lvlJc w:val="left"/>
+      <w:pPr>
+        <w:ind w:left="4680" w:hanging="360"/>
+      </w:pPr>
+      <w:rPr>
+        <w:rFonts w:ascii="Wingdings" w:hAnsi="Wingdings" w:hint="default"/>
+      </w:rPr>
+    </w:lvl>
+    <w:lvl w:ilvl="6" w:tplc="04090001" w:tentative="1">
+      <w:start w:val="1"/>
+      <w:numFmt w:val="bullet"/>
+      <w:lvlText w:val=""/>
+      <w:lvlJc w:val="left"/>
+      <w:pPr>
+        <w:ind w:left="5400" w:hanging="360"/>
+      </w:pPr>
+      <w:rPr>
+        <w:rFonts w:ascii="Symbol" w:hAnsi="Symbol" w:hint="default"/>
+      </w:rPr>
+    </w:lvl>
+    <w:lvl w:ilvl="7" w:tplc="04090003" w:tentative="1">
+      <w:start w:val="1"/>
+      <w:numFmt w:val="bullet"/>
+      <w:lvlText w:val="o"/>
+      <w:lvlJc w:val="left"/>
+      <w:pPr>
+        <w:ind w:left="6120" w:hanging="360"/>
+      </w:pPr>
+      <w:rPr>
+        <w:rFonts w:ascii="Courier New" w:hAnsi="Courier New" w:cs="Courier New" w:hint="default"/>
+      </w:rPr>
+    </w:lvl>
+    <w:lvl w:ilvl="8" w:tplc="04090005" w:tentative="1">
+      <w:start w:val="1"/>
+      <w:numFmt w:val="bullet"/>
+      <w:lvlText w:val=""/>
+      <w:lvlJc w:val="left"/>
+      <w:pPr>
+        <w:ind w:left="6840" w:hanging="360"/>
+      </w:pPr>
+      <w:rPr>
+        <w:rFonts w:ascii="Wingdings" w:hAnsi="Wingdings" w:hint="default"/>
+      </w:rPr>
+    </w:lvl>
+  </w:abstractNum>
+  <w:abstractNum w:abstractNumId="5" w15:restartNumberingAfterBreak="0">
     <w:nsid w:val="210D1E1C"/>
     <w:multiLevelType w:val="hybridMultilevel"/>
     <w:tmpl w:val="46745BA2"/>
@@ -15881,7 +17823,7 @@
       </w:pPr>
     </w:lvl>
   </w:abstractNum>
-  <w:abstractNum w:abstractNumId="5" w15:restartNumberingAfterBreak="0">
+  <w:abstractNum w:abstractNumId="6" w15:restartNumberingAfterBreak="0">
     <w:nsid w:val="22E733AF"/>
     <w:multiLevelType w:val="hybridMultilevel"/>
     <w:tmpl w:val="2E92F264"/>
@@ -15973,7 +17915,7 @@
       </w:pPr>
     </w:lvl>
   </w:abstractNum>
-  <w:abstractNum w:abstractNumId="6" w15:restartNumberingAfterBreak="0">
+  <w:abstractNum w:abstractNumId="7" w15:restartNumberingAfterBreak="0">
     <w:nsid w:val="292A6DAB"/>
     <w:multiLevelType w:val="hybridMultilevel"/>
     <w:tmpl w:val="A2D664EC"/>
@@ -16073,7 +18015,7 @@
       </w:pPr>
     </w:lvl>
   </w:abstractNum>
-  <w:abstractNum w:abstractNumId="7" w15:restartNumberingAfterBreak="0">
+  <w:abstractNum w:abstractNumId="8" w15:restartNumberingAfterBreak="0">
     <w:nsid w:val="2C612F6D"/>
     <w:multiLevelType w:val="hybridMultilevel"/>
     <w:tmpl w:val="5FA82716"/>
@@ -16162,7 +18104,7 @@
       </w:pPr>
     </w:lvl>
   </w:abstractNum>
-  <w:abstractNum w:abstractNumId="8" w15:restartNumberingAfterBreak="0">
+  <w:abstractNum w:abstractNumId="9" w15:restartNumberingAfterBreak="0">
     <w:nsid w:val="362D2874"/>
     <w:multiLevelType w:val="hybridMultilevel"/>
     <w:tmpl w:val="C338DAA2"/>
@@ -16253,7 +18195,7 @@
       </w:pPr>
     </w:lvl>
   </w:abstractNum>
-  <w:abstractNum w:abstractNumId="9" w15:restartNumberingAfterBreak="0">
+  <w:abstractNum w:abstractNumId="10" w15:restartNumberingAfterBreak="0">
     <w:nsid w:val="46CF3DF7"/>
     <w:multiLevelType w:val="hybridMultilevel"/>
     <w:tmpl w:val="BFE419B0"/>
@@ -16366,7 +18308,7 @@
       </w:rPr>
     </w:lvl>
   </w:abstractNum>
-  <w:abstractNum w:abstractNumId="10" w15:restartNumberingAfterBreak="0">
+  <w:abstractNum w:abstractNumId="11" w15:restartNumberingAfterBreak="0">
     <w:nsid w:val="4AAD246E"/>
     <w:multiLevelType w:val="hybridMultilevel"/>
     <w:tmpl w:val="C840DDCE"/>
@@ -16455,7 +18397,7 @@
       </w:pPr>
     </w:lvl>
   </w:abstractNum>
-  <w:abstractNum w:abstractNumId="11" w15:restartNumberingAfterBreak="0">
+  <w:abstractNum w:abstractNumId="12" w15:restartNumberingAfterBreak="0">
     <w:nsid w:val="4E7E766B"/>
     <w:multiLevelType w:val="hybridMultilevel"/>
     <w:tmpl w:val="556C6E88"/>
@@ -16547,7 +18489,7 @@
       </w:pPr>
     </w:lvl>
   </w:abstractNum>
-  <w:abstractNum w:abstractNumId="12" w15:restartNumberingAfterBreak="0">
+  <w:abstractNum w:abstractNumId="13" w15:restartNumberingAfterBreak="0">
     <w:nsid w:val="5B075E9E"/>
     <w:multiLevelType w:val="hybridMultilevel"/>
     <w:tmpl w:val="C338DAA2"/>
@@ -16638,7 +18580,7 @@
       </w:pPr>
     </w:lvl>
   </w:abstractNum>
-  <w:abstractNum w:abstractNumId="13" w15:restartNumberingAfterBreak="0">
+  <w:abstractNum w:abstractNumId="14" w15:restartNumberingAfterBreak="0">
     <w:nsid w:val="61C86F5D"/>
     <w:multiLevelType w:val="hybridMultilevel"/>
     <w:tmpl w:val="A10844EA"/>
@@ -16727,7 +18669,7 @@
       </w:pPr>
     </w:lvl>
   </w:abstractNum>
-  <w:abstractNum w:abstractNumId="14" w15:restartNumberingAfterBreak="0">
+  <w:abstractNum w:abstractNumId="15" w15:restartNumberingAfterBreak="0">
     <w:nsid w:val="700E09DD"/>
     <w:multiLevelType w:val="hybridMultilevel"/>
     <w:tmpl w:val="108ABD8C"/>
@@ -16816,7 +18758,7 @@
       </w:pPr>
     </w:lvl>
   </w:abstractNum>
-  <w:abstractNum w:abstractNumId="15" w15:restartNumberingAfterBreak="0">
+  <w:abstractNum w:abstractNumId="16" w15:restartNumberingAfterBreak="0">
     <w:nsid w:val="7145344D"/>
     <w:multiLevelType w:val="hybridMultilevel"/>
     <w:tmpl w:val="15A8156E"/>
@@ -16905,7 +18847,7 @@
       </w:pPr>
     </w:lvl>
   </w:abstractNum>
-  <w:abstractNum w:abstractNumId="16" w15:restartNumberingAfterBreak="0">
+  <w:abstractNum w:abstractNumId="17" w15:restartNumberingAfterBreak="0">
     <w:nsid w:val="716616AB"/>
     <w:multiLevelType w:val="hybridMultilevel"/>
     <w:tmpl w:val="02886536"/>
@@ -17018,19 +18960,19 @@
     </w:lvl>
   </w:abstractNum>
   <w:num w:numId="1">
-    <w:abstractNumId w:val="14"/>
+    <w:abstractNumId w:val="15"/>
   </w:num>
   <w:num w:numId="2">
-    <w:abstractNumId w:val="6"/>
+    <w:abstractNumId w:val="7"/>
   </w:num>
   <w:num w:numId="3">
-    <w:abstractNumId w:val="4"/>
+    <w:abstractNumId w:val="5"/>
   </w:num>
   <w:num w:numId="4">
-    <w:abstractNumId w:val="9"/>
+    <w:abstractNumId w:val="10"/>
   </w:num>
   <w:num w:numId="5">
-    <w:abstractNumId w:val="5"/>
+    <w:abstractNumId w:val="6"/>
   </w:num>
   <w:num w:numId="6">
     <w:abstractNumId w:val="2"/>
@@ -17039,25 +18981,25 @@
     <w:abstractNumId w:val="3"/>
   </w:num>
   <w:num w:numId="8">
-    <w:abstractNumId w:val="16"/>
+    <w:abstractNumId w:val="17"/>
   </w:num>
   <w:num w:numId="9">
-    <w:abstractNumId w:val="7"/>
+    <w:abstractNumId w:val="8"/>
   </w:num>
   <w:num w:numId="10">
-    <w:abstractNumId w:val="10"/>
+    <w:abstractNumId w:val="11"/>
   </w:num>
   <w:num w:numId="11">
     <w:abstractNumId w:val="1"/>
   </w:num>
   <w:num w:numId="12">
-    <w:abstractNumId w:val="15"/>
+    <w:abstractNumId w:val="16"/>
   </w:num>
   <w:num w:numId="13">
-    <w:abstractNumId w:val="8"/>
+    <w:abstractNumId w:val="9"/>
   </w:num>
   <w:num w:numId="14">
-    <w:abstractNumId w:val="11"/>
+    <w:abstractNumId w:val="12"/>
     <w:lvlOverride w:ilvl="0">
       <w:startOverride w:val="1"/>
     </w:lvlOverride>
@@ -17090,10 +19032,13 @@
     <w:abstractNumId w:val="0"/>
   </w:num>
   <w:num w:numId="16">
-    <w:abstractNumId w:val="12"/>
+    <w:abstractNumId w:val="13"/>
   </w:num>
   <w:num w:numId="17">
-    <w:abstractNumId w:val="13"/>
+    <w:abstractNumId w:val="14"/>
+  </w:num>
+  <w:num w:numId="18">
+    <w:abstractNumId w:val="4"/>
   </w:num>
 </w:numbering>
 </file>
@@ -17566,6 +19511,7 @@
   <w:style w:type="character" w:default="1" w:styleId="DefaultParagraphFont">
     <w:name w:val="Default Paragraph Font"/>
     <w:uiPriority w:val="1"/>
+    <w:semiHidden/>
     <w:unhideWhenUsed/>
   </w:style>
   <w:style w:type="table" w:default="1" w:styleId="TableNormal">

--- a/Documentation/Research_Paper_Work/Masterize_data_Text_similarity_scores.docx
+++ b/Documentation/Research_Paper_Work/Masterize_data_Text_similarity_scores.docx
@@ -40,9 +40,9 @@
         <w:tblLook w:val="04A0" w:firstRow="1" w:lastRow="0" w:firstColumn="1" w:lastColumn="0" w:noHBand="0" w:noVBand="1"/>
       </w:tblPr>
       <w:tblGrid>
-        <w:gridCol w:w="3258"/>
-        <w:gridCol w:w="3563"/>
-        <w:gridCol w:w="3259"/>
+        <w:gridCol w:w="3134"/>
+        <w:gridCol w:w="3551"/>
+        <w:gridCol w:w="3395"/>
       </w:tblGrid>
       <w:tr>
         <w:tc>
@@ -216,23 +216,13 @@
                 <w:szCs w:val="24"/>
               </w:rPr>
             </w:pPr>
-            <w:proofErr w:type="spellStart"/>
             <w:r>
               <w:rPr>
                 <w:rFonts w:ascii="Times New Roman" w:hAnsi="Times New Roman" w:cs="Times New Roman"/>
                 <w:sz w:val="24"/>
                 <w:szCs w:val="24"/>
               </w:rPr>
-              <w:t>Roopal</w:t>
-            </w:r>
-            <w:proofErr w:type="spellEnd"/>
-            <w:r>
-              <w:rPr>
-                <w:rFonts w:ascii="Times New Roman" w:hAnsi="Times New Roman" w:cs="Times New Roman"/>
-                <w:sz w:val="24"/>
-                <w:szCs w:val="24"/>
-              </w:rPr>
-              <w:t xml:space="preserve"> Gupta</w:t>
+              <w:t>Roopal Gupta</w:t>
             </w:r>
           </w:p>
           <w:p>
@@ -278,6 +268,14 @@
                 <w:rFonts w:ascii="Times New Roman" w:hAnsi="Times New Roman" w:cs="Times New Roman"/>
               </w:rPr>
             </w:pPr>
+            <w:r>
+              <w:rPr>
+                <w:rFonts w:ascii="Times New Roman" w:hAnsi="Times New Roman" w:cs="Times New Roman"/>
+                <w:sz w:val="21"/>
+                <w:szCs w:val="21"/>
+              </w:rPr>
+              <w:t>roopalgupta123</w:t>
+            </w:r>
             <w:r>
               <w:rPr>
                 <w:rFonts w:ascii="Times New Roman" w:hAnsi="Times New Roman" w:cs="Times New Roman"/>
@@ -338,7 +336,6 @@
       </w:tr>
     </w:tbl>
     <w:p/>
-    <w:p/>
     <w:p>
       <w:pPr>
         <w:pStyle w:val="Heading2"/>
@@ -618,16 +615,66 @@
         <w:ind w:firstLine="360"/>
         <w:jc w:val="both"/>
         <w:rPr>
-          <w:rFonts w:ascii="Times New Roman" w:hAnsi="Times New Roman" w:cs="Times New Roman"/>
-        </w:rPr>
-      </w:pPr>
-      <w:r>
-        <w:rPr>
-          <w:rFonts w:ascii="Times New Roman" w:eastAsiaTheme="majorEastAsia" w:hAnsi="Times New Roman" w:cs="Times New Roman"/>
-        </w:rPr>
-        <w:t xml:space="preserve">This paper focuses on </w:t>
-      </w:r>
-      <w:proofErr w:type="spellStart"/>
+          <w:rFonts w:ascii="Times New Roman" w:eastAsiaTheme="majorEastAsia" w:hAnsi="Times New Roman" w:cs="Times New Roman"/>
+        </w:rPr>
+      </w:pPr>
+      <w:r>
+        <w:rPr>
+          <w:rFonts w:ascii="Times New Roman" w:hAnsi="Times New Roman" w:cs="Times New Roman"/>
+        </w:rPr>
+        <w:t>Generating and maintaining a Master dataset from data collated via various third-party vendors, internal source systems, and data integrated in-cases of acquisitions and mergers at one central data-hub repository is challenging.</w:t>
+      </w:r>
+      <w:r>
+        <w:rPr>
+          <w:rFonts w:ascii="Times New Roman" w:hAnsi="Times New Roman" w:cs="Times New Roman"/>
+        </w:rPr>
+        <w:t xml:space="preserve"> </w:t>
+      </w:r>
+      <w:r>
+        <w:rPr>
+          <w:rFonts w:ascii="Times New Roman" w:eastAsiaTheme="majorEastAsia" w:hAnsi="Times New Roman" w:cs="Times New Roman"/>
+        </w:rPr>
+        <w:t>A ‘single version of truth’ maintained for each associated entity across the organization</w:t>
+      </w:r>
+      <w:r>
+        <w:rPr>
+          <w:rFonts w:ascii="Times New Roman" w:eastAsiaTheme="majorEastAsia" w:hAnsi="Times New Roman" w:cs="Times New Roman"/>
+        </w:rPr>
+        <w:t>, can help o</w:t>
+      </w:r>
+      <w:r>
+        <w:rPr>
+          <w:rFonts w:ascii="Times New Roman" w:eastAsiaTheme="majorEastAsia" w:hAnsi="Times New Roman" w:cs="Times New Roman"/>
+        </w:rPr>
+        <w:t>rchestrate collaboration between multiple cross-functional channels of the business</w:t>
+      </w:r>
+      <w:r>
+        <w:rPr>
+          <w:rFonts w:ascii="Times New Roman" w:eastAsiaTheme="majorEastAsia" w:hAnsi="Times New Roman" w:cs="Times New Roman"/>
+        </w:rPr>
+        <w:t>.</w:t>
+      </w:r>
+    </w:p>
+    <w:p>
+      <w:pPr>
+        <w:ind w:firstLine="360"/>
+        <w:jc w:val="both"/>
+        <w:rPr>
+          <w:rFonts w:ascii="Times New Roman" w:hAnsi="Times New Roman" w:cs="Times New Roman"/>
+        </w:rPr>
+      </w:pPr>
+      <w:r>
+        <w:rPr>
+          <w:rFonts w:ascii="Times New Roman" w:eastAsiaTheme="majorEastAsia" w:hAnsi="Times New Roman" w:cs="Times New Roman"/>
+        </w:rPr>
+        <w:t xml:space="preserve">This paper focuses </w:t>
+      </w:r>
+      <w:r>
+        <w:rPr>
+          <w:rFonts w:ascii="Times New Roman" w:eastAsiaTheme="majorEastAsia" w:hAnsi="Times New Roman" w:cs="Times New Roman"/>
+        </w:rPr>
+        <w:t xml:space="preserve">on </w:t>
+      </w:r>
       <w:r>
         <w:rPr>
           <w:rFonts w:ascii="Times New Roman" w:eastAsiaTheme="majorEastAsia" w:hAnsi="Times New Roman" w:cs="Times New Roman"/>
@@ -636,7 +683,6 @@
         </w:rPr>
         <w:t>masterizing</w:t>
       </w:r>
-      <w:proofErr w:type="spellEnd"/>
       <w:r>
         <w:rPr>
           <w:rFonts w:ascii="Times New Roman" w:eastAsiaTheme="majorEastAsia" w:hAnsi="Times New Roman" w:cs="Times New Roman"/>
@@ -821,6 +867,48 @@
       </w:r>
       <w:r>
         <w:rPr>
+          <w:rFonts w:ascii="Times New Roman" w:eastAsiaTheme="majorEastAsia" w:hAnsi="Times New Roman" w:cs="Times New Roman"/>
+        </w:rPr>
+        <w:t>In other words, the intention is to be able to</w:t>
+      </w:r>
+      <w:r>
+        <w:rPr>
+          <w:rFonts w:ascii="Times New Roman" w:eastAsiaTheme="majorEastAsia" w:hAnsi="Times New Roman" w:cs="Times New Roman"/>
+        </w:rPr>
+        <w:t xml:space="preserve"> identify all records that point to the same </w:t>
+      </w:r>
+      <w:r>
+        <w:rPr>
+          <w:rFonts w:ascii="Times New Roman" w:eastAsiaTheme="majorEastAsia" w:hAnsi="Times New Roman" w:cs="Times New Roman"/>
+        </w:rPr>
+        <w:t xml:space="preserve">golden master </w:t>
+      </w:r>
+      <w:r>
+        <w:rPr>
+          <w:rFonts w:ascii="Times New Roman" w:eastAsiaTheme="majorEastAsia" w:hAnsi="Times New Roman" w:cs="Times New Roman"/>
+        </w:rPr>
+        <w:t xml:space="preserve">entity within and across </w:t>
+      </w:r>
+      <w:r>
+        <w:rPr>
+          <w:rFonts w:ascii="Times New Roman" w:eastAsiaTheme="majorEastAsia" w:hAnsi="Times New Roman" w:cs="Times New Roman"/>
+        </w:rPr>
+        <w:t xml:space="preserve">all </w:t>
+      </w:r>
+      <w:r>
+        <w:rPr>
+          <w:rFonts w:ascii="Times New Roman" w:eastAsiaTheme="majorEastAsia" w:hAnsi="Times New Roman" w:cs="Times New Roman"/>
+        </w:rPr>
+        <w:t>data sources</w:t>
+      </w:r>
+      <w:r>
+        <w:rPr>
+          <w:rFonts w:ascii="Times New Roman" w:eastAsiaTheme="majorEastAsia" w:hAnsi="Times New Roman" w:cs="Times New Roman"/>
+        </w:rPr>
+        <w:t xml:space="preserve">. </w:t>
+      </w:r>
+      <w:r>
+        <w:rPr>
           <w:rFonts w:ascii="Times New Roman" w:hAnsi="Times New Roman" w:cs="Times New Roman"/>
         </w:rPr>
         <w:t xml:space="preserve">Although industry-standard tools </w:t>
@@ -875,7 +963,6 @@
         </w:rPr>
         <w:t xml:space="preserve"> or </w:t>
       </w:r>
-      <w:proofErr w:type="spellStart"/>
       <w:r>
         <w:rPr>
           <w:rFonts w:ascii="Times New Roman" w:hAnsi="Times New Roman" w:cs="Times New Roman"/>
@@ -884,7 +971,6 @@
         </w:rPr>
         <w:t>Dun&amp;Bradstreet</w:t>
       </w:r>
-      <w:proofErr w:type="spellEnd"/>
       <w:r>
         <w:rPr>
           <w:rFonts w:ascii="Times New Roman" w:hAnsi="Times New Roman" w:cs="Times New Roman"/>
@@ -978,8 +1064,111 @@
     </w:p>
     <w:p>
       <w:pPr>
-        <w:jc w:val="both"/>
-      </w:pPr>
+        <w:ind w:firstLine="360"/>
+        <w:jc w:val="center"/>
+        <w:rPr>
+          <w:rFonts w:ascii="Times New Roman" w:hAnsi="Times New Roman" w:cs="Times New Roman"/>
+        </w:rPr>
+      </w:pPr>
+      <w:r>
+        <w:rPr>
+          <w:rFonts w:ascii="Times New Roman" w:hAnsi="Times New Roman" w:cs="Times New Roman"/>
+          <w:noProof/>
+        </w:rPr>
+        <w:drawing>
+          <wp:inline distT="0" distB="0" distL="0" distR="0" wp14:anchorId="7DF53793" wp14:editId="6E4FDAD9">
+            <wp:extent cx="5838092" cy="1069144"/>
+            <wp:effectExtent l="0" t="0" r="0" b="0"/>
+            <wp:docPr id="2" name="Picture 2"/>
+            <wp:cNvGraphicFramePr>
+              <a:graphicFrameLocks xmlns:a="http://schemas.openxmlformats.org/drawingml/2006/main" noChangeAspect="1"/>
+            </wp:cNvGraphicFramePr>
+            <a:graphic xmlns:a="http://schemas.openxmlformats.org/drawingml/2006/main">
+              <a:graphicData uri="http://schemas.openxmlformats.org/drawingml/2006/picture">
+                <pic:pic xmlns:pic="http://schemas.openxmlformats.org/drawingml/2006/picture">
+                  <pic:nvPicPr>
+                    <pic:cNvPr id="2" name="1.PNG"/>
+                    <pic:cNvPicPr/>
+                  </pic:nvPicPr>
+                  <pic:blipFill rotWithShape="1">
+                    <a:blip r:embed="rId8">
+                      <a:extLst>
+                        <a:ext uri="{28A0092B-C50C-407E-A947-70E740481C1C}">
+                          <a14:useLocalDpi xmlns:a14="http://schemas.microsoft.com/office/drawing/2010/main" val="0"/>
+                        </a:ext>
+                      </a:extLst>
+                    </a:blip>
+                    <a:srcRect l="1538" t="15905" r="203" b="6084"/>
+                    <a:stretch/>
+                  </pic:blipFill>
+                  <pic:spPr bwMode="auto">
+                    <a:xfrm>
+                      <a:off x="0" y="0"/>
+                      <a:ext cx="5840073" cy="1069507"/>
+                    </a:xfrm>
+                    <a:prstGeom prst="rect">
+                      <a:avLst/>
+                    </a:prstGeom>
+                    <a:ln>
+                      <a:noFill/>
+                    </a:ln>
+                    <a:extLst>
+                      <a:ext uri="{53640926-AAD7-44D8-BBD7-CCE9431645EC}">
+                        <a14:shadowObscured xmlns:a14="http://schemas.microsoft.com/office/drawing/2010/main"/>
+                      </a:ext>
+                    </a:extLst>
+                  </pic:spPr>
+                </pic:pic>
+              </a:graphicData>
+            </a:graphic>
+          </wp:inline>
+        </w:drawing>
+      </w:r>
+    </w:p>
+    <w:p>
+      <w:pPr>
+        <w:jc w:val="center"/>
+      </w:pPr>
+      <w:r>
+        <w:rPr>
+          <w:rFonts w:ascii="Times New Roman" w:hAnsi="Times New Roman" w:cs="Times New Roman"/>
+          <w:i/>
+          <w:iCs/>
+          <w:sz w:val="20"/>
+          <w:szCs w:val="20"/>
+        </w:rPr>
+        <w:t>Fig. 1</w:t>
+      </w:r>
+      <w:r>
+        <w:rPr>
+          <w:rFonts w:ascii="Times New Roman" w:hAnsi="Times New Roman" w:cs="Times New Roman"/>
+          <w:i/>
+          <w:iCs/>
+          <w:sz w:val="20"/>
+          <w:szCs w:val="20"/>
+        </w:rPr>
+        <w:t>-</w:t>
+      </w:r>
+      <w:r>
+        <w:rPr>
+          <w:rFonts w:ascii="Times New Roman" w:hAnsi="Times New Roman" w:cs="Times New Roman"/>
+          <w:i/>
+          <w:iCs/>
+          <w:sz w:val="20"/>
+          <w:szCs w:val="20"/>
+        </w:rPr>
+        <w:t xml:space="preserve"> </w:t>
+      </w:r>
+      <w:r>
+        <w:rPr>
+          <w:rFonts w:ascii="Times New Roman" w:hAnsi="Times New Roman" w:cs="Times New Roman"/>
+          <w:i/>
+          <w:iCs/>
+          <w:sz w:val="20"/>
+          <w:szCs w:val="20"/>
+        </w:rPr>
+        <w:t>Basic Deduplication example</w:t>
+      </w:r>
     </w:p>
     <w:p>
       <w:pPr>
@@ -1000,7 +1189,8 @@
           <w:bCs/>
           <w:color w:val="auto"/>
         </w:rPr>
-        <w:t xml:space="preserve">LITERATURE SURVEY &amp; </w:t>
+        <w:lastRenderedPageBreak/>
+        <w:t>LITERATURE SURVEY</w:t>
       </w:r>
       <w:r>
         <w:rPr>
@@ -1009,6 +1199,15 @@
           <w:bCs/>
           <w:color w:val="auto"/>
         </w:rPr>
+        <w:t xml:space="preserve"> &amp; </w:t>
+      </w:r>
+      <w:r>
+        <w:rPr>
+          <w:rFonts w:ascii="Times New Roman" w:hAnsi="Times New Roman" w:cs="Times New Roman"/>
+          <w:b/>
+          <w:bCs/>
+          <w:color w:val="auto"/>
+        </w:rPr>
         <w:t>IMPLEMENTATION CHOICES</w:t>
       </w:r>
     </w:p>
@@ -1024,7 +1223,43 @@
         <w:rPr>
           <w:rFonts w:ascii="Times New Roman" w:hAnsi="Times New Roman" w:cs="Times New Roman"/>
         </w:rPr>
-        <w:t>The intuition behind identifying unique entities within a dataset is as follows:</w:t>
+        <w:t xml:space="preserve">For de-duplicating records and generating a master set, we compute the similarity between two textual strings and determine if they are a probabilistic data match. If two or more records </w:t>
+      </w:r>
+      <w:r>
+        <w:rPr>
+          <w:rFonts w:ascii="Times New Roman" w:hAnsi="Times New Roman" w:cs="Times New Roman"/>
+        </w:rPr>
+        <w:t>seem</w:t>
+      </w:r>
+      <w:r>
+        <w:rPr>
+          <w:rFonts w:ascii="Times New Roman" w:hAnsi="Times New Roman" w:cs="Times New Roman"/>
+        </w:rPr>
+        <w:t xml:space="preserve"> to belong to the same entity i.e. the golden master record, they are ‘linked’ together.</w:t>
+      </w:r>
+      <w:r>
+        <w:rPr>
+          <w:rFonts w:ascii="Times New Roman" w:hAnsi="Times New Roman" w:cs="Times New Roman"/>
+        </w:rPr>
+        <w:t xml:space="preserve"> </w:t>
+      </w:r>
+      <w:r>
+        <w:rPr>
+          <w:rFonts w:ascii="Times New Roman" w:hAnsi="Times New Roman" w:cs="Times New Roman"/>
+        </w:rPr>
+        <w:t xml:space="preserve">The intuition behind </w:t>
+      </w:r>
+      <w:r>
+        <w:rPr>
+          <w:rFonts w:ascii="Times New Roman" w:hAnsi="Times New Roman" w:cs="Times New Roman"/>
+        </w:rPr>
+        <w:t>this procedure</w:t>
+      </w:r>
+      <w:r>
+        <w:rPr>
+          <w:rFonts w:ascii="Times New Roman" w:hAnsi="Times New Roman" w:cs="Times New Roman"/>
+        </w:rPr>
+        <w:t xml:space="preserve"> is as follows:</w:t>
       </w:r>
     </w:p>
     <w:p>
@@ -1388,7 +1623,6 @@
         <w:rPr>
           <w:rFonts w:ascii="Times New Roman" w:hAnsi="Times New Roman" w:cs="Times New Roman"/>
         </w:rPr>
-        <w:lastRenderedPageBreak/>
         <w:t xml:space="preserve">At </w:t>
       </w:r>
       <w:r>
@@ -1430,6 +1664,7 @@
       <w:r>
         <w:rPr>
           <w:rFonts w:ascii="Times New Roman" w:hAnsi="Times New Roman" w:cs="Times New Roman"/>
+          <w:vertAlign w:val="superscript"/>
         </w:rPr>
         <w:t>[1]</w:t>
       </w:r>
@@ -1871,19 +2106,11 @@
           <w:rFonts w:ascii="Times New Roman" w:eastAsiaTheme="majorEastAsia" w:hAnsi="Times New Roman" w:cs="Times New Roman"/>
         </w:rPr>
       </w:pPr>
-      <w:proofErr w:type="spellStart"/>
-      <w:r>
-        <w:rPr>
-          <w:rFonts w:ascii="Times New Roman" w:eastAsiaTheme="majorEastAsia" w:hAnsi="Times New Roman" w:cs="Times New Roman"/>
-        </w:rPr>
-        <w:t>Jaro</w:t>
-      </w:r>
-      <w:proofErr w:type="spellEnd"/>
-      <w:r>
-        <w:rPr>
-          <w:rFonts w:ascii="Times New Roman" w:eastAsiaTheme="majorEastAsia" w:hAnsi="Times New Roman" w:cs="Times New Roman"/>
-        </w:rPr>
-        <w:t>-Winkler is a similar directional</w:t>
+      <w:r>
+        <w:rPr>
+          <w:rFonts w:ascii="Times New Roman" w:eastAsiaTheme="majorEastAsia" w:hAnsi="Times New Roman" w:cs="Times New Roman"/>
+        </w:rPr>
+        <w:t>Jaro-Winkler is a similar directional</w:t>
       </w:r>
       <w:r>
         <w:rPr>
@@ -2435,16 +2662,8 @@
         <w:rPr>
           <w:rFonts w:ascii="Times New Roman" w:hAnsi="Times New Roman" w:cs="Times New Roman"/>
         </w:rPr>
-        <w:t>Ratcliff-</w:t>
-      </w:r>
-      <w:proofErr w:type="spellStart"/>
-      <w:r>
-        <w:rPr>
-          <w:rFonts w:ascii="Times New Roman" w:hAnsi="Times New Roman" w:cs="Times New Roman"/>
-        </w:rPr>
-        <w:t>Obershelp</w:t>
-      </w:r>
-      <w:proofErr w:type="spellEnd"/>
+        <w:t>Ratcliff-Obershelp</w:t>
+      </w:r>
       <w:r>
         <w:rPr>
           <w:rFonts w:ascii="Times New Roman" w:hAnsi="Times New Roman" w:cs="Times New Roman"/>
@@ -2698,23 +2917,7 @@
                 <w:sz w:val="28"/>
                 <w:szCs w:val="28"/>
               </w:rPr>
-              <m:t xml:space="preserve">2 </m:t>
-            </m:r>
-            <m:r>
-              <w:rPr>
-                <w:rFonts w:ascii="Cambria Math" w:eastAsiaTheme="majorEastAsia" w:hAnsi="Cambria Math" w:cs="Times New Roman"/>
-                <w:sz w:val="28"/>
-                <w:szCs w:val="28"/>
-              </w:rPr>
-              <m:t>∙</m:t>
-            </m:r>
-            <m:r>
-              <w:rPr>
-                <w:rFonts w:ascii="Cambria Math" w:eastAsiaTheme="majorEastAsia" w:hAnsi="Cambria Math" w:cs="Times New Roman"/>
-                <w:sz w:val="28"/>
-                <w:szCs w:val="28"/>
-              </w:rPr>
-              <m:t xml:space="preserve"> </m:t>
+              <m:t xml:space="preserve">2 ∙ </m:t>
             </m:r>
             <m:d>
               <m:dPr>
@@ -2804,6 +3007,15 @@
     <w:p>
       <w:pPr>
         <w:pStyle w:val="ListParagraph"/>
+        <w:jc w:val="both"/>
+        <w:rPr>
+          <w:rFonts w:ascii="Times New Roman" w:hAnsi="Times New Roman" w:cs="Times New Roman"/>
+        </w:rPr>
+      </w:pPr>
+    </w:p>
+    <w:p>
+      <w:pPr>
+        <w:pStyle w:val="ListParagraph"/>
         <w:numPr>
           <w:ilvl w:val="0"/>
           <w:numId w:val="5"/>
@@ -2819,6 +3031,7 @@
           <w:b/>
           <w:bCs/>
         </w:rPr>
+        <w:lastRenderedPageBreak/>
         <w:t>Cosine-similarity</w:t>
       </w:r>
       <w:r>
@@ -2867,11 +3080,19 @@
         <w:rPr>
           <w:rFonts w:ascii="Times New Roman" w:hAnsi="Times New Roman" w:cs="Times New Roman"/>
         </w:rPr>
-        <w:t xml:space="preserve"> [</w:t>
-      </w:r>
-      <w:r>
-        <w:rPr>
-          <w:rFonts w:ascii="Times New Roman" w:hAnsi="Times New Roman" w:cs="Times New Roman"/>
+        <w:t xml:space="preserve"> </w:t>
+      </w:r>
+      <w:r>
+        <w:rPr>
+          <w:rFonts w:ascii="Times New Roman" w:hAnsi="Times New Roman" w:cs="Times New Roman"/>
+          <w:vertAlign w:val="superscript"/>
+        </w:rPr>
+        <w:t>[</w:t>
+      </w:r>
+      <w:r>
+        <w:rPr>
+          <w:rFonts w:ascii="Times New Roman" w:hAnsi="Times New Roman" w:cs="Times New Roman"/>
+          <w:vertAlign w:val="superscript"/>
         </w:rPr>
         <w:t>2]</w:t>
       </w:r>
@@ -3168,14 +3389,10 @@
       <w:pPr>
         <w:rPr>
           <w:rFonts w:ascii="Times New Roman" w:hAnsi="Times New Roman" w:cs="Times New Roman"/>
-        </w:rPr>
-      </w:pPr>
-      <w:r>
-        <w:rPr>
-          <w:rFonts w:ascii="Times New Roman" w:hAnsi="Times New Roman" w:cs="Times New Roman"/>
-        </w:rPr>
-        <w:br w:type="page"/>
-      </w:r>
+          <w:b/>
+          <w:bCs/>
+        </w:rPr>
+      </w:pPr>
     </w:p>
     <w:p>
       <w:pPr>
@@ -3190,17 +3407,8 @@
         <w:rPr>
           <w:rFonts w:ascii="Times New Roman" w:hAnsi="Times New Roman" w:cs="Times New Roman"/>
         </w:rPr>
-        <w:lastRenderedPageBreak/>
-        <w:t xml:space="preserve">Kaitlin </w:t>
-      </w:r>
-      <w:proofErr w:type="spellStart"/>
-      <w:r>
-        <w:rPr>
-          <w:rFonts w:ascii="Times New Roman" w:hAnsi="Times New Roman" w:cs="Times New Roman"/>
-        </w:rPr>
-        <w:t>Coltin</w:t>
-      </w:r>
-      <w:proofErr w:type="spellEnd"/>
+        <w:t>Kaitlin Coltin</w:t>
+      </w:r>
       <w:r>
         <w:rPr>
           <w:rFonts w:ascii="Times New Roman" w:eastAsiaTheme="majorEastAsia" w:hAnsi="Times New Roman" w:cs="Times New Roman"/>
@@ -3288,6 +3496,7 @@
       <w:r>
         <w:rPr>
           <w:rFonts w:ascii="Times New Roman" w:eastAsiaTheme="majorEastAsia" w:hAnsi="Times New Roman" w:cs="Times New Roman"/>
+          <w:vertAlign w:val="superscript"/>
         </w:rPr>
         <w:t>[4]</w:t>
       </w:r>
@@ -3307,7 +3516,49 @@
         <w:rPr>
           <w:rFonts w:ascii="Times New Roman" w:eastAsiaTheme="majorEastAsia" w:hAnsi="Times New Roman" w:cs="Times New Roman"/>
         </w:rPr>
-        <w:t xml:space="preserve">Bearing in mind that </w:t>
+        <w:t xml:space="preserve">Bearing in mind </w:t>
+      </w:r>
+      <w:r>
+        <w:rPr>
+          <w:rFonts w:ascii="Times New Roman" w:eastAsiaTheme="majorEastAsia" w:hAnsi="Times New Roman" w:cs="Times New Roman"/>
+        </w:rPr>
+        <w:t>th</w:t>
+      </w:r>
+      <w:r>
+        <w:rPr>
+          <w:rFonts w:ascii="Times New Roman" w:eastAsiaTheme="majorEastAsia" w:hAnsi="Times New Roman" w:cs="Times New Roman"/>
+        </w:rPr>
+        <w:t>eir</w:t>
+      </w:r>
+      <w:r>
+        <w:rPr>
+          <w:rFonts w:ascii="Times New Roman" w:eastAsiaTheme="majorEastAsia" w:hAnsi="Times New Roman" w:cs="Times New Roman"/>
+        </w:rPr>
+        <w:t xml:space="preserve"> comparison against cosine-similarity</w:t>
+      </w:r>
+      <w:r>
+        <w:rPr>
+          <w:rFonts w:ascii="Times New Roman" w:eastAsiaTheme="majorEastAsia" w:hAnsi="Times New Roman" w:cs="Times New Roman"/>
+        </w:rPr>
+        <w:t xml:space="preserve">, </w:t>
+      </w:r>
+      <w:r>
+        <w:rPr>
+          <w:rFonts w:ascii="Times New Roman" w:eastAsiaTheme="majorEastAsia" w:hAnsi="Times New Roman" w:cs="Times New Roman"/>
+        </w:rPr>
+        <w:t>coupled with the fact</w:t>
+      </w:r>
+      <w:r>
+        <w:rPr>
+          <w:rFonts w:ascii="Times New Roman" w:eastAsiaTheme="majorEastAsia" w:hAnsi="Times New Roman" w:cs="Times New Roman"/>
+        </w:rPr>
+        <w:t xml:space="preserve"> </w:t>
+      </w:r>
+      <w:r>
+        <w:rPr>
+          <w:rFonts w:ascii="Times New Roman" w:eastAsiaTheme="majorEastAsia" w:hAnsi="Times New Roman" w:cs="Times New Roman"/>
+        </w:rPr>
+        <w:t xml:space="preserve">that </w:t>
       </w:r>
       <w:r>
         <w:rPr>
@@ -3343,13 +3594,19 @@
         <w:rPr>
           <w:rFonts w:ascii="Times New Roman" w:eastAsiaTheme="majorEastAsia" w:hAnsi="Times New Roman" w:cs="Times New Roman"/>
         </w:rPr>
-        <w:t>the anagram-possibility scenario of Jaccard-measure, coupled with th</w:t>
-      </w:r>
-      <w:r>
-        <w:rPr>
-          <w:rFonts w:ascii="Times New Roman" w:eastAsiaTheme="majorEastAsia" w:hAnsi="Times New Roman" w:cs="Times New Roman"/>
-        </w:rPr>
-        <w:t>eir</w:t>
+        <w:t>the anagram-possibility scenario of Jaccard-measure</w:t>
+      </w:r>
+      <w:r>
+        <w:rPr>
+          <w:rFonts w:ascii="Times New Roman" w:eastAsiaTheme="majorEastAsia" w:hAnsi="Times New Roman" w:cs="Times New Roman"/>
+        </w:rPr>
+        <w:t xml:space="preserve"> (which </w:t>
+      </w:r>
+      <w:r>
+        <w:rPr>
+          <w:rFonts w:ascii="Times New Roman" w:eastAsiaTheme="majorEastAsia" w:hAnsi="Times New Roman" w:cs="Times New Roman"/>
+        </w:rPr>
+        <w:t>could</w:t>
       </w:r>
       <w:r>
         <w:rPr>
@@ -3361,13 +3618,25 @@
         <w:rPr>
           <w:rFonts w:ascii="Times New Roman" w:eastAsiaTheme="majorEastAsia" w:hAnsi="Times New Roman" w:cs="Times New Roman"/>
         </w:rPr>
-        <w:t>comparison</w:t>
-      </w:r>
-      <w:r>
-        <w:rPr>
-          <w:rFonts w:ascii="Times New Roman" w:eastAsiaTheme="majorEastAsia" w:hAnsi="Times New Roman" w:cs="Times New Roman"/>
-        </w:rPr>
-        <w:t xml:space="preserve"> against cosine-similarity</w:t>
+        <w:t xml:space="preserve">lead </w:t>
+      </w:r>
+      <w:r>
+        <w:rPr>
+          <w:rFonts w:ascii="Times New Roman" w:eastAsiaTheme="majorEastAsia" w:hAnsi="Times New Roman" w:cs="Times New Roman"/>
+        </w:rPr>
+        <w:t xml:space="preserve">to undesired </w:t>
+      </w:r>
+      <w:r>
+        <w:rPr>
+          <w:rFonts w:ascii="Times New Roman" w:eastAsiaTheme="majorEastAsia" w:hAnsi="Times New Roman" w:cs="Times New Roman"/>
+        </w:rPr>
+        <w:t>matches</w:t>
+      </w:r>
+      <w:r>
+        <w:rPr>
+          <w:rFonts w:ascii="Times New Roman" w:eastAsiaTheme="majorEastAsia" w:hAnsi="Times New Roman" w:cs="Times New Roman"/>
+        </w:rPr>
+        <w:t>)</w:t>
       </w:r>
       <w:r>
         <w:rPr>
@@ -3457,19 +3726,7 @@
         <w:rPr>
           <w:rFonts w:ascii="Times New Roman" w:eastAsiaTheme="majorEastAsia" w:hAnsi="Times New Roman" w:cs="Times New Roman"/>
         </w:rPr>
-        <w:t>, apply</w:t>
-      </w:r>
-      <w:r>
-        <w:rPr>
-          <w:rFonts w:ascii="Times New Roman" w:eastAsiaTheme="majorEastAsia" w:hAnsi="Times New Roman" w:cs="Times New Roman"/>
-        </w:rPr>
-        <w:t>ing</w:t>
-      </w:r>
-      <w:r>
-        <w:rPr>
-          <w:rFonts w:ascii="Times New Roman" w:eastAsiaTheme="majorEastAsia" w:hAnsi="Times New Roman" w:cs="Times New Roman"/>
-        </w:rPr>
-        <w:t xml:space="preserve"> </w:t>
+        <w:t xml:space="preserve">, </w:t>
       </w:r>
       <w:r>
         <w:rPr>
@@ -3481,19 +3738,43 @@
         <w:rPr>
           <w:rFonts w:ascii="Times New Roman" w:eastAsiaTheme="majorEastAsia" w:hAnsi="Times New Roman" w:cs="Times New Roman"/>
         </w:rPr>
-        <w:t xml:space="preserve">a clustering </w:t>
-      </w:r>
-      <w:r>
-        <w:rPr>
-          <w:rFonts w:ascii="Times New Roman" w:eastAsiaTheme="majorEastAsia" w:hAnsi="Times New Roman" w:cs="Times New Roman"/>
-        </w:rPr>
-        <w:t xml:space="preserve">or classification algorithm wasn’t </w:t>
-      </w:r>
-      <w:r>
-        <w:rPr>
-          <w:rFonts w:ascii="Times New Roman" w:eastAsiaTheme="majorEastAsia" w:hAnsi="Times New Roman" w:cs="Times New Roman"/>
-        </w:rPr>
-        <w:t>possible since</w:t>
+        <w:t xml:space="preserve">clustering </w:t>
+      </w:r>
+      <w:r>
+        <w:rPr>
+          <w:rFonts w:ascii="Times New Roman" w:eastAsiaTheme="majorEastAsia" w:hAnsi="Times New Roman" w:cs="Times New Roman"/>
+        </w:rPr>
+        <w:t>or classification algorithm</w:t>
+      </w:r>
+      <w:r>
+        <w:rPr>
+          <w:rFonts w:ascii="Times New Roman" w:eastAsiaTheme="majorEastAsia" w:hAnsi="Times New Roman" w:cs="Times New Roman"/>
+        </w:rPr>
+        <w:t>s</w:t>
+      </w:r>
+      <w:r>
+        <w:rPr>
+          <w:rFonts w:ascii="Times New Roman" w:eastAsiaTheme="majorEastAsia" w:hAnsi="Times New Roman" w:cs="Times New Roman"/>
+        </w:rPr>
+        <w:t>,</w:t>
+      </w:r>
+      <w:r>
+        <w:rPr>
+          <w:rFonts w:ascii="Times New Roman" w:eastAsiaTheme="majorEastAsia" w:hAnsi="Times New Roman" w:cs="Times New Roman"/>
+        </w:rPr>
+        <w:t xml:space="preserve"> w</w:t>
+      </w:r>
+      <w:r>
+        <w:rPr>
+          <w:rFonts w:ascii="Times New Roman" w:eastAsiaTheme="majorEastAsia" w:hAnsi="Times New Roman" w:cs="Times New Roman"/>
+        </w:rPr>
+        <w:t>eren’t applicable</w:t>
+      </w:r>
+      <w:r>
+        <w:rPr>
+          <w:rFonts w:ascii="Times New Roman" w:eastAsiaTheme="majorEastAsia" w:hAnsi="Times New Roman" w:cs="Times New Roman"/>
+        </w:rPr>
+        <w:t xml:space="preserve"> since</w:t>
       </w:r>
       <w:r>
         <w:rPr>
@@ -3720,7 +4001,14 @@
         <w:rPr>
           <w:rFonts w:ascii="Times New Roman" w:hAnsi="Times New Roman" w:cs="Times New Roman"/>
         </w:rPr>
-        <w:t xml:space="preserve"> [5]</w:t>
+        <w:t xml:space="preserve"> </w:t>
+      </w:r>
+      <w:r>
+        <w:rPr>
+          <w:rFonts w:ascii="Times New Roman" w:hAnsi="Times New Roman" w:cs="Times New Roman"/>
+          <w:vertAlign w:val="superscript"/>
+        </w:rPr>
+        <w:t>[5]</w:t>
       </w:r>
       <w:r>
         <w:rPr>
@@ -3767,6 +4055,7 @@
       <w:r>
         <w:rPr>
           <w:rFonts w:ascii="Times New Roman" w:hAnsi="Times New Roman" w:cs="Times New Roman"/>
+          <w:vertAlign w:val="superscript"/>
         </w:rPr>
         <w:t>[6]</w:t>
       </w:r>
@@ -3989,6 +4278,7 @@
       <w:r>
         <w:rPr>
           <w:rFonts w:ascii="Times New Roman" w:hAnsi="Times New Roman" w:cs="Times New Roman"/>
+          <w:vertAlign w:val="superscript"/>
         </w:rPr>
         <w:t>[7]</w:t>
       </w:r>
@@ -4039,7 +4329,33 @@
         <w:rPr>
           <w:rFonts w:ascii="Times New Roman" w:hAnsi="Times New Roman" w:cs="Times New Roman"/>
         </w:rPr>
-        <w:t xml:space="preserve">, we had to refactor the Python code, and reverse-engineer the RecordLinkage library in R (since it requires R &gt;= 3.5.0). </w:t>
+        <w:t>, we had to refactor the Python code, and reverse-engineer the</w:t>
+      </w:r>
+      <w:r>
+        <w:rPr>
+          <w:rFonts w:ascii="Times New Roman" w:hAnsi="Times New Roman" w:cs="Times New Roman"/>
+        </w:rPr>
+        <w:t xml:space="preserve"> overall</w:t>
+      </w:r>
+      <w:r>
+        <w:rPr>
+          <w:rFonts w:ascii="Times New Roman" w:hAnsi="Times New Roman" w:cs="Times New Roman"/>
+        </w:rPr>
+        <w:t xml:space="preserve"> </w:t>
+      </w:r>
+      <w:r>
+        <w:rPr>
+          <w:rFonts w:ascii="Times New Roman" w:hAnsi="Times New Roman" w:cs="Times New Roman"/>
+          <w:b/>
+          <w:bCs/>
+        </w:rPr>
+        <w:t>RecordLinkage</w:t>
+      </w:r>
+      <w:r>
+        <w:rPr>
+          <w:rFonts w:ascii="Times New Roman" w:hAnsi="Times New Roman" w:cs="Times New Roman"/>
+        </w:rPr>
+        <w:t xml:space="preserve"> library in R (since it requires R &gt;= 3.5.0). </w:t>
       </w:r>
       <w:r>
         <w:rPr>
@@ -4144,6 +4460,7 @@
       <w:r>
         <w:rPr>
           <w:rFonts w:ascii="Times New Roman" w:hAnsi="Times New Roman" w:cs="Times New Roman"/>
+          <w:vertAlign w:val="superscript"/>
         </w:rPr>
         <w:t>[3]</w:t>
       </w:r>
@@ -4187,16 +4504,8 @@
         <w:rPr>
           <w:rFonts w:ascii="Times New Roman" w:hAnsi="Times New Roman" w:cs="Times New Roman"/>
         </w:rPr>
-        <w:t xml:space="preserve">Murat </w:t>
-      </w:r>
-      <w:proofErr w:type="spellStart"/>
-      <w:r>
-        <w:rPr>
-          <w:rFonts w:ascii="Times New Roman" w:hAnsi="Times New Roman" w:cs="Times New Roman"/>
-        </w:rPr>
-        <w:t>Sariyar</w:t>
-      </w:r>
-      <w:proofErr w:type="spellEnd"/>
+        <w:t>Murat Sariyar</w:t>
+      </w:r>
       <w:r>
         <w:rPr>
           <w:rFonts w:ascii="Times New Roman" w:hAnsi="Times New Roman" w:cs="Times New Roman"/>
@@ -4230,6 +4539,7 @@
       <w:r>
         <w:rPr>
           <w:rFonts w:ascii="Times New Roman" w:hAnsi="Times New Roman" w:cs="Times New Roman"/>
+          <w:vertAlign w:val="superscript"/>
         </w:rPr>
         <w:t>[5]</w:t>
       </w:r>
@@ -4237,7 +4547,25 @@
         <w:rPr>
           <w:rFonts w:ascii="Times New Roman" w:hAnsi="Times New Roman" w:cs="Times New Roman"/>
         </w:rPr>
-        <w:t xml:space="preserve"> since it is already used as part of the RecordLinkage package.</w:t>
+        <w:t xml:space="preserve"> s</w:t>
+      </w:r>
+      <w:r>
+        <w:rPr>
+          <w:rFonts w:ascii="Times New Roman" w:hAnsi="Times New Roman" w:cs="Times New Roman"/>
+        </w:rPr>
+        <w:t xml:space="preserve">ince it is already </w:t>
+      </w:r>
+      <w:r>
+        <w:rPr>
+          <w:rFonts w:ascii="Times New Roman" w:hAnsi="Times New Roman" w:cs="Times New Roman"/>
+        </w:rPr>
+        <w:t xml:space="preserve">a </w:t>
+      </w:r>
+      <w:r>
+        <w:rPr>
+          <w:rFonts w:ascii="Times New Roman" w:hAnsi="Times New Roman" w:cs="Times New Roman"/>
+        </w:rPr>
+        <w:t>part of the package.</w:t>
       </w:r>
       <w:r>
         <w:rPr>
@@ -4303,10 +4631,16 @@
           <w:sz w:val="20"/>
           <w:szCs w:val="20"/>
         </w:rPr>
-        <w:t xml:space="preserve">R CMD SHLIB </w:t>
-      </w:r>
-      <w:proofErr w:type="spellStart"/>
-      <w:r>
+        <w:t>R CMD SHLIB levenshtein.c</w:t>
+      </w:r>
+    </w:p>
+    <w:p>
+      <w:pPr>
+        <w:pStyle w:val="ListParagraph"/>
+        <w:numPr>
+          <w:ilvl w:val="0"/>
+          <w:numId w:val="18"/>
+        </w:numPr>
         <w:rPr>
           <w:rFonts w:ascii="Times New Roman" w:hAnsi="Times New Roman" w:cs="Times New Roman"/>
           <w:b/>
@@ -4316,17 +4650,8 @@
           <w:sz w:val="20"/>
           <w:szCs w:val="20"/>
         </w:rPr>
-        <w:t>levenshtein.c</w:t>
-      </w:r>
-      <w:proofErr w:type="spellEnd"/>
-    </w:p>
-    <w:p>
-      <w:pPr>
-        <w:pStyle w:val="ListParagraph"/>
-        <w:numPr>
-          <w:ilvl w:val="0"/>
-          <w:numId w:val="18"/>
-        </w:numPr>
+      </w:pPr>
+      <w:r>
         <w:rPr>
           <w:rFonts w:ascii="Times New Roman" w:hAnsi="Times New Roman" w:cs="Times New Roman"/>
           <w:b/>
@@ -4336,8 +4661,8 @@
           <w:sz w:val="20"/>
           <w:szCs w:val="20"/>
         </w:rPr>
-      </w:pPr>
-      <w:proofErr w:type="spellStart"/>
+        <w:t>dyn.load("levenshtein.</w:t>
+      </w:r>
       <w:r>
         <w:rPr>
           <w:rFonts w:ascii="Times New Roman" w:hAnsi="Times New Roman" w:cs="Times New Roman"/>
@@ -4348,9 +4673,8 @@
           <w:sz w:val="20"/>
           <w:szCs w:val="20"/>
         </w:rPr>
-        <w:t>dyn.load</w:t>
-      </w:r>
-      <w:proofErr w:type="spellEnd"/>
+        <w:t>so</w:t>
+      </w:r>
       <w:r>
         <w:rPr>
           <w:rFonts w:ascii="Times New Roman" w:hAnsi="Times New Roman" w:cs="Times New Roman"/>
@@ -4361,30 +4685,6 @@
           <w:sz w:val="20"/>
           <w:szCs w:val="20"/>
         </w:rPr>
-        <w:t>("levenshtein.</w:t>
-      </w:r>
-      <w:r>
-        <w:rPr>
-          <w:rFonts w:ascii="Times New Roman" w:hAnsi="Times New Roman" w:cs="Times New Roman"/>
-          <w:b/>
-          <w:bCs/>
-          <w:i/>
-          <w:iCs/>
-          <w:sz w:val="20"/>
-          <w:szCs w:val="20"/>
-        </w:rPr>
-        <w:t>so</w:t>
-      </w:r>
-      <w:r>
-        <w:rPr>
-          <w:rFonts w:ascii="Times New Roman" w:hAnsi="Times New Roman" w:cs="Times New Roman"/>
-          <w:b/>
-          <w:bCs/>
-          <w:i/>
-          <w:iCs/>
-          <w:sz w:val="20"/>
-          <w:szCs w:val="20"/>
-        </w:rPr>
         <w:t>")</w:t>
       </w:r>
     </w:p>
@@ -4413,7 +4713,6 @@
         </w:rPr>
         <w:t>Binaries generated in Windows have the .</w:t>
       </w:r>
-      <w:proofErr w:type="spellStart"/>
       <w:r>
         <w:rPr>
           <w:rFonts w:ascii="Times New Roman" w:hAnsi="Times New Roman" w:cs="Times New Roman"/>
@@ -4422,7 +4721,6 @@
         </w:rPr>
         <w:t>dll</w:t>
       </w:r>
-      <w:proofErr w:type="spellEnd"/>
       <w:r>
         <w:rPr>
           <w:rFonts w:ascii="Times New Roman" w:hAnsi="Times New Roman" w:cs="Times New Roman"/>
@@ -4471,7 +4769,6 @@
         </w:rPr>
         <w:t xml:space="preserve">Once the </w:t>
       </w:r>
-      <w:proofErr w:type="spellStart"/>
       <w:r>
         <w:rPr>
           <w:rFonts w:ascii="Times New Roman" w:hAnsi="Times New Roman" w:cs="Times New Roman"/>
@@ -4480,7 +4777,6 @@
         </w:rPr>
         <w:t>dyn.load</w:t>
       </w:r>
-      <w:proofErr w:type="spellEnd"/>
       <w:r>
         <w:rPr>
           <w:rFonts w:ascii="Times New Roman" w:hAnsi="Times New Roman" w:cs="Times New Roman"/>
@@ -4589,6 +4885,7 @@
     </w:p>
     <w:p>
       <w:pPr>
+        <w:spacing w:after="0"/>
         <w:ind w:firstLine="360"/>
         <w:rPr>
           <w:rFonts w:ascii="Times New Roman" w:hAnsi="Times New Roman" w:cs="Times New Roman"/>
@@ -5144,19 +5441,11 @@
         <w:ind w:left="1080"/>
         <w:jc w:val="both"/>
       </w:pPr>
-      <w:proofErr w:type="gramStart"/>
-      <w:r>
-        <w:rPr>
-          <w:rFonts w:ascii="Times New Roman" w:hAnsi="Times New Roman" w:cs="Times New Roman"/>
-        </w:rPr>
-        <w:t>Address-Fields 1 to 3,</w:t>
-      </w:r>
-      <w:proofErr w:type="gramEnd"/>
-      <w:r>
-        <w:rPr>
-          <w:rFonts w:ascii="Times New Roman" w:hAnsi="Times New Roman" w:cs="Times New Roman"/>
-        </w:rPr>
-        <w:t xml:space="preserve"> are all concatenated into a single column, and individually dropped.</w:t>
+      <w:r>
+        <w:rPr>
+          <w:rFonts w:ascii="Times New Roman" w:hAnsi="Times New Roman" w:cs="Times New Roman"/>
+        </w:rPr>
+        <w:t>Address-Fields 1 to 3, are all concatenated into a single column, and individually dropped.</w:t>
       </w:r>
     </w:p>
     <w:p>
@@ -5772,59 +6061,8 @@
                 <w:sz w:val="14"/>
                 <w:szCs w:val="14"/>
               </w:rPr>
-              <w:t xml:space="preserve">Centre </w:t>
-            </w:r>
-            <w:proofErr w:type="spellStart"/>
-            <w:r>
-              <w:rPr>
-                <w:rFonts w:ascii="Times New Roman" w:eastAsia="Times New Roman" w:hAnsi="Times New Roman" w:cs="Times New Roman"/>
-                <w:color w:val="000000"/>
-                <w:sz w:val="14"/>
-                <w:szCs w:val="14"/>
-              </w:rPr>
-              <w:t>Hospitalo</w:t>
-            </w:r>
-            <w:proofErr w:type="spellEnd"/>
-            <w:r>
-              <w:rPr>
-                <w:rFonts w:ascii="Times New Roman" w:eastAsia="Times New Roman" w:hAnsi="Times New Roman" w:cs="Times New Roman"/>
-                <w:color w:val="000000"/>
-                <w:sz w:val="14"/>
-                <w:szCs w:val="14"/>
-              </w:rPr>
-              <w:t xml:space="preserve"> </w:t>
-            </w:r>
-            <w:proofErr w:type="spellStart"/>
-            <w:r>
-              <w:rPr>
-                <w:rFonts w:ascii="Times New Roman" w:eastAsia="Times New Roman" w:hAnsi="Times New Roman" w:cs="Times New Roman"/>
-                <w:color w:val="000000"/>
-                <w:sz w:val="14"/>
-                <w:szCs w:val="14"/>
-              </w:rPr>
-              <w:t>Universitaire</w:t>
-            </w:r>
-            <w:proofErr w:type="spellEnd"/>
-            <w:r>
-              <w:rPr>
-                <w:rFonts w:ascii="Times New Roman" w:eastAsia="Times New Roman" w:hAnsi="Times New Roman" w:cs="Times New Roman"/>
-                <w:color w:val="000000"/>
-                <w:sz w:val="14"/>
-                <w:szCs w:val="14"/>
-              </w:rPr>
-              <w:t xml:space="preserve"> de </w:t>
-            </w:r>
-            <w:proofErr w:type="spellStart"/>
-            <w:r>
-              <w:rPr>
-                <w:rFonts w:ascii="Times New Roman" w:eastAsia="Times New Roman" w:hAnsi="Times New Roman" w:cs="Times New Roman"/>
-                <w:color w:val="000000"/>
-                <w:sz w:val="14"/>
-                <w:szCs w:val="14"/>
-              </w:rPr>
-              <w:t>Batna</w:t>
-            </w:r>
-            <w:proofErr w:type="spellEnd"/>
+              <w:t>Centre Hospitalo Universitaire de Batna</w:t>
+            </w:r>
           </w:p>
         </w:tc>
         <w:tc>
@@ -5852,7 +6090,6 @@
                 <w:szCs w:val="14"/>
               </w:rPr>
             </w:pPr>
-            <w:proofErr w:type="spellStart"/>
             <w:r>
               <w:rPr>
                 <w:rFonts w:ascii="Times New Roman" w:eastAsia="Times New Roman" w:hAnsi="Times New Roman" w:cs="Times New Roman"/>
@@ -5862,7 +6099,6 @@
               </w:rPr>
               <w:t>Batna</w:t>
             </w:r>
-            <w:proofErr w:type="spellEnd"/>
           </w:p>
         </w:tc>
         <w:tc>
@@ -5890,7 +6126,6 @@
                 <w:szCs w:val="14"/>
               </w:rPr>
             </w:pPr>
-            <w:proofErr w:type="spellStart"/>
             <w:r>
               <w:rPr>
                 <w:rFonts w:ascii="Times New Roman" w:eastAsia="Times New Roman" w:hAnsi="Times New Roman" w:cs="Times New Roman"/>
@@ -5900,7 +6135,6 @@
               </w:rPr>
               <w:t>Batna</w:t>
             </w:r>
-            <w:proofErr w:type="spellEnd"/>
           </w:p>
         </w:tc>
         <w:tc>
@@ -5928,7 +6162,6 @@
                 <w:szCs w:val="14"/>
               </w:rPr>
             </w:pPr>
-            <w:proofErr w:type="spellStart"/>
             <w:r>
               <w:rPr>
                 <w:rFonts w:ascii="Times New Roman" w:eastAsia="Times New Roman" w:hAnsi="Times New Roman" w:cs="Times New Roman"/>
@@ -5936,29 +6169,8 @@
                 <w:sz w:val="14"/>
                 <w:szCs w:val="14"/>
               </w:rPr>
-              <w:t>Allées</w:t>
-            </w:r>
-            <w:proofErr w:type="spellEnd"/>
-            <w:r>
-              <w:rPr>
-                <w:rFonts w:ascii="Times New Roman" w:eastAsia="Times New Roman" w:hAnsi="Times New Roman" w:cs="Times New Roman"/>
-                <w:color w:val="000000"/>
-                <w:sz w:val="14"/>
-                <w:szCs w:val="14"/>
-              </w:rPr>
-              <w:t xml:space="preserve"> Mohamed </w:t>
-            </w:r>
-            <w:proofErr w:type="spellStart"/>
-            <w:r>
-              <w:rPr>
-                <w:rFonts w:ascii="Times New Roman" w:eastAsia="Times New Roman" w:hAnsi="Times New Roman" w:cs="Times New Roman"/>
-                <w:color w:val="000000"/>
-                <w:sz w:val="14"/>
-                <w:szCs w:val="14"/>
-              </w:rPr>
-              <w:t>Boudiaf</w:t>
-            </w:r>
-            <w:proofErr w:type="spellEnd"/>
+              <w:t>Allées Mohamed Boudiaf</w:t>
+            </w:r>
           </w:p>
         </w:tc>
         <w:tc>
@@ -6178,59 +6390,8 @@
                 <w:sz w:val="14"/>
                 <w:szCs w:val="14"/>
               </w:rPr>
-              <w:t xml:space="preserve">Centre </w:t>
-            </w:r>
-            <w:proofErr w:type="spellStart"/>
-            <w:r>
-              <w:rPr>
-                <w:rFonts w:ascii="Times New Roman" w:eastAsia="Times New Roman" w:hAnsi="Times New Roman" w:cs="Times New Roman"/>
-                <w:color w:val="000000"/>
-                <w:sz w:val="14"/>
-                <w:szCs w:val="14"/>
-              </w:rPr>
-              <w:t>Hospitalier</w:t>
-            </w:r>
-            <w:proofErr w:type="spellEnd"/>
-            <w:r>
-              <w:rPr>
-                <w:rFonts w:ascii="Times New Roman" w:eastAsia="Times New Roman" w:hAnsi="Times New Roman" w:cs="Times New Roman"/>
-                <w:color w:val="000000"/>
-                <w:sz w:val="14"/>
-                <w:szCs w:val="14"/>
-              </w:rPr>
-              <w:t xml:space="preserve"> </w:t>
-            </w:r>
-            <w:proofErr w:type="spellStart"/>
-            <w:r>
-              <w:rPr>
-                <w:rFonts w:ascii="Times New Roman" w:eastAsia="Times New Roman" w:hAnsi="Times New Roman" w:cs="Times New Roman"/>
-                <w:color w:val="000000"/>
-                <w:sz w:val="14"/>
-                <w:szCs w:val="14"/>
-              </w:rPr>
-              <w:t>Universitaire</w:t>
-            </w:r>
-            <w:proofErr w:type="spellEnd"/>
-            <w:r>
-              <w:rPr>
-                <w:rFonts w:ascii="Times New Roman" w:eastAsia="Times New Roman" w:hAnsi="Times New Roman" w:cs="Times New Roman"/>
-                <w:color w:val="000000"/>
-                <w:sz w:val="14"/>
-                <w:szCs w:val="14"/>
-              </w:rPr>
-              <w:t xml:space="preserve"> </w:t>
-            </w:r>
-            <w:proofErr w:type="spellStart"/>
-            <w:r>
-              <w:rPr>
-                <w:rFonts w:ascii="Times New Roman" w:eastAsia="Times New Roman" w:hAnsi="Times New Roman" w:cs="Times New Roman"/>
-                <w:color w:val="000000"/>
-                <w:sz w:val="14"/>
-                <w:szCs w:val="14"/>
-              </w:rPr>
-              <w:t>Tlemcen</w:t>
-            </w:r>
-            <w:proofErr w:type="spellEnd"/>
+              <w:t>Centre Hospitalier Universitaire Tlemcen</w:t>
+            </w:r>
           </w:p>
         </w:tc>
         <w:tc>
@@ -6258,7 +6419,6 @@
                 <w:szCs w:val="14"/>
               </w:rPr>
             </w:pPr>
-            <w:proofErr w:type="spellStart"/>
             <w:r>
               <w:rPr>
                 <w:rFonts w:ascii="Times New Roman" w:eastAsia="Times New Roman" w:hAnsi="Times New Roman" w:cs="Times New Roman"/>
@@ -6268,7 +6428,6 @@
               </w:rPr>
               <w:t>Tlemcen</w:t>
             </w:r>
-            <w:proofErr w:type="spellEnd"/>
           </w:p>
         </w:tc>
         <w:tc>
@@ -6296,7 +6455,6 @@
                 <w:szCs w:val="14"/>
               </w:rPr>
             </w:pPr>
-            <w:proofErr w:type="spellStart"/>
             <w:r>
               <w:rPr>
                 <w:rFonts w:ascii="Times New Roman" w:eastAsia="Times New Roman" w:hAnsi="Times New Roman" w:cs="Times New Roman"/>
@@ -6306,7 +6464,6 @@
               </w:rPr>
               <w:t>Tlemcen</w:t>
             </w:r>
-            <w:proofErr w:type="spellEnd"/>
           </w:p>
         </w:tc>
         <w:tc>
@@ -6562,47 +6719,7 @@
                 <w:sz w:val="14"/>
                 <w:szCs w:val="14"/>
               </w:rPr>
-              <w:t xml:space="preserve">Centre </w:t>
-            </w:r>
-            <w:proofErr w:type="spellStart"/>
-            <w:r>
-              <w:rPr>
-                <w:rFonts w:ascii="Times New Roman" w:eastAsia="Times New Roman" w:hAnsi="Times New Roman" w:cs="Times New Roman"/>
-                <w:color w:val="000000"/>
-                <w:sz w:val="14"/>
-                <w:szCs w:val="14"/>
-              </w:rPr>
-              <w:t>Hospitalo</w:t>
-            </w:r>
-            <w:proofErr w:type="spellEnd"/>
-            <w:r>
-              <w:rPr>
-                <w:rFonts w:ascii="Times New Roman" w:eastAsia="Times New Roman" w:hAnsi="Times New Roman" w:cs="Times New Roman"/>
-                <w:color w:val="000000"/>
-                <w:sz w:val="14"/>
-                <w:szCs w:val="14"/>
-              </w:rPr>
-              <w:t xml:space="preserve"> </w:t>
-            </w:r>
-            <w:proofErr w:type="spellStart"/>
-            <w:r>
-              <w:rPr>
-                <w:rFonts w:ascii="Times New Roman" w:eastAsia="Times New Roman" w:hAnsi="Times New Roman" w:cs="Times New Roman"/>
-                <w:color w:val="000000"/>
-                <w:sz w:val="14"/>
-                <w:szCs w:val="14"/>
-              </w:rPr>
-              <w:t>Universitaire</w:t>
-            </w:r>
-            <w:proofErr w:type="spellEnd"/>
-            <w:r>
-              <w:rPr>
-                <w:rFonts w:ascii="Times New Roman" w:eastAsia="Times New Roman" w:hAnsi="Times New Roman" w:cs="Times New Roman"/>
-                <w:color w:val="000000"/>
-                <w:sz w:val="14"/>
-                <w:szCs w:val="14"/>
-              </w:rPr>
-              <w:t xml:space="preserve"> de Constantine</w:t>
+              <w:t>Centre Hospitalo Universitaire de Constantine</w:t>
             </w:r>
           </w:p>
         </w:tc>
@@ -6710,19 +6827,8 @@
                 <w:sz w:val="14"/>
                 <w:szCs w:val="14"/>
               </w:rPr>
-              <w:t xml:space="preserve">11 BP, Colonel </w:t>
-            </w:r>
-            <w:proofErr w:type="spellStart"/>
-            <w:r>
-              <w:rPr>
-                <w:rFonts w:ascii="Times New Roman" w:eastAsia="Times New Roman" w:hAnsi="Times New Roman" w:cs="Times New Roman"/>
-                <w:color w:val="000000"/>
-                <w:sz w:val="14"/>
-                <w:szCs w:val="14"/>
-              </w:rPr>
-              <w:t>Amirouche</w:t>
-            </w:r>
-            <w:proofErr w:type="spellEnd"/>
+              <w:t>11 BP, Colonel Amirouche</w:t>
+            </w:r>
           </w:p>
         </w:tc>
         <w:tc>
@@ -7014,19 +7120,8 @@
                 <w:sz w:val="14"/>
                 <w:szCs w:val="14"/>
               </w:rPr>
-              <w:t xml:space="preserve">Sidi </w:t>
-            </w:r>
-            <w:proofErr w:type="spellStart"/>
-            <w:r>
-              <w:rPr>
-                <w:rFonts w:ascii="Times New Roman" w:eastAsia="Times New Roman" w:hAnsi="Times New Roman" w:cs="Times New Roman"/>
-                <w:color w:val="000000"/>
-                <w:sz w:val="14"/>
-                <w:szCs w:val="14"/>
-              </w:rPr>
-              <w:t>M'Hamed</w:t>
-            </w:r>
-            <w:proofErr w:type="spellEnd"/>
+              <w:t>Sidi M'Hamed</w:t>
+            </w:r>
           </w:p>
         </w:tc>
         <w:tc>
@@ -7097,47 +7192,7 @@
                 <w:sz w:val="14"/>
                 <w:szCs w:val="14"/>
               </w:rPr>
-              <w:t xml:space="preserve">Centre </w:t>
-            </w:r>
-            <w:proofErr w:type="spellStart"/>
-            <w:r>
-              <w:rPr>
-                <w:rFonts w:ascii="Times New Roman" w:eastAsia="Times New Roman" w:hAnsi="Times New Roman" w:cs="Times New Roman"/>
-                <w:color w:val="000000"/>
-                <w:sz w:val="14"/>
-                <w:szCs w:val="14"/>
-              </w:rPr>
-              <w:t>Hospitalier</w:t>
-            </w:r>
-            <w:proofErr w:type="spellEnd"/>
-            <w:r>
-              <w:rPr>
-                <w:rFonts w:ascii="Times New Roman" w:eastAsia="Times New Roman" w:hAnsi="Times New Roman" w:cs="Times New Roman"/>
-                <w:color w:val="000000"/>
-                <w:sz w:val="14"/>
-                <w:szCs w:val="14"/>
-              </w:rPr>
-              <w:t xml:space="preserve"> </w:t>
-            </w:r>
-            <w:proofErr w:type="spellStart"/>
-            <w:r>
-              <w:rPr>
-                <w:rFonts w:ascii="Times New Roman" w:eastAsia="Times New Roman" w:hAnsi="Times New Roman" w:cs="Times New Roman"/>
-                <w:color w:val="000000"/>
-                <w:sz w:val="14"/>
-                <w:szCs w:val="14"/>
-              </w:rPr>
-              <w:t>Universitaire</w:t>
-            </w:r>
-            <w:proofErr w:type="spellEnd"/>
-            <w:r>
-              <w:rPr>
-                <w:rFonts w:ascii="Times New Roman" w:eastAsia="Times New Roman" w:hAnsi="Times New Roman" w:cs="Times New Roman"/>
-                <w:color w:val="000000"/>
-                <w:sz w:val="14"/>
-                <w:szCs w:val="14"/>
-              </w:rPr>
-              <w:t xml:space="preserve"> Mustapha Pacha</w:t>
+              <w:t>Centre Hospitalier Universitaire Mustapha Pacha</w:t>
             </w:r>
           </w:p>
         </w:tc>
@@ -7980,59 +8035,8 @@
                 <w:sz w:val="14"/>
                 <w:szCs w:val="14"/>
               </w:rPr>
-              <w:t xml:space="preserve">FUNDALEU - </w:t>
-            </w:r>
-            <w:proofErr w:type="spellStart"/>
-            <w:r>
-              <w:rPr>
-                <w:rFonts w:ascii="Times New Roman" w:eastAsia="Times New Roman" w:hAnsi="Times New Roman" w:cs="Times New Roman"/>
-                <w:color w:val="000000"/>
-                <w:sz w:val="14"/>
-                <w:szCs w:val="14"/>
-              </w:rPr>
-              <w:t>Fundacion</w:t>
-            </w:r>
-            <w:proofErr w:type="spellEnd"/>
-            <w:r>
-              <w:rPr>
-                <w:rFonts w:ascii="Times New Roman" w:eastAsia="Times New Roman" w:hAnsi="Times New Roman" w:cs="Times New Roman"/>
-                <w:color w:val="000000"/>
-                <w:sz w:val="14"/>
-                <w:szCs w:val="14"/>
-              </w:rPr>
-              <w:t xml:space="preserve"> para </w:t>
-            </w:r>
-            <w:proofErr w:type="spellStart"/>
-            <w:r>
-              <w:rPr>
-                <w:rFonts w:ascii="Times New Roman" w:eastAsia="Times New Roman" w:hAnsi="Times New Roman" w:cs="Times New Roman"/>
-                <w:color w:val="000000"/>
-                <w:sz w:val="14"/>
-                <w:szCs w:val="14"/>
-              </w:rPr>
-              <w:t>combatir</w:t>
-            </w:r>
-            <w:proofErr w:type="spellEnd"/>
-            <w:r>
-              <w:rPr>
-                <w:rFonts w:ascii="Times New Roman" w:eastAsia="Times New Roman" w:hAnsi="Times New Roman" w:cs="Times New Roman"/>
-                <w:color w:val="000000"/>
-                <w:sz w:val="14"/>
-                <w:szCs w:val="14"/>
-              </w:rPr>
-              <w:t xml:space="preserve"> la </w:t>
-            </w:r>
-            <w:proofErr w:type="spellStart"/>
-            <w:r>
-              <w:rPr>
-                <w:rFonts w:ascii="Times New Roman" w:eastAsia="Times New Roman" w:hAnsi="Times New Roman" w:cs="Times New Roman"/>
-                <w:color w:val="000000"/>
-                <w:sz w:val="14"/>
-                <w:szCs w:val="14"/>
-              </w:rPr>
-              <w:t>Leucemia</w:t>
-            </w:r>
-            <w:proofErr w:type="spellEnd"/>
+              <w:t>FUNDALEU - Fundacion para combatir la Leucemia</w:t>
+            </w:r>
           </w:p>
         </w:tc>
         <w:tc>
@@ -8067,27 +8071,7 @@
                 <w:sz w:val="14"/>
                 <w:szCs w:val="14"/>
               </w:rPr>
-              <w:t xml:space="preserve">Ciudad </w:t>
-            </w:r>
-            <w:proofErr w:type="spellStart"/>
-            <w:r>
-              <w:rPr>
-                <w:rFonts w:ascii="Times New Roman" w:eastAsia="Times New Roman" w:hAnsi="Times New Roman" w:cs="Times New Roman"/>
-                <w:color w:val="000000"/>
-                <w:sz w:val="14"/>
-                <w:szCs w:val="14"/>
-              </w:rPr>
-              <w:t>Autonoma</w:t>
-            </w:r>
-            <w:proofErr w:type="spellEnd"/>
-            <w:r>
-              <w:rPr>
-                <w:rFonts w:ascii="Times New Roman" w:eastAsia="Times New Roman" w:hAnsi="Times New Roman" w:cs="Times New Roman"/>
-                <w:color w:val="000000"/>
-                <w:sz w:val="14"/>
-                <w:szCs w:val="14"/>
-              </w:rPr>
-              <w:t xml:space="preserve"> Buenos Aires</w:t>
+              <w:t>Ciudad Autonoma Buenos Aires</w:t>
             </w:r>
           </w:p>
         </w:tc>
@@ -8123,27 +8107,7 @@
                 <w:sz w:val="14"/>
                 <w:szCs w:val="14"/>
               </w:rPr>
-              <w:t xml:space="preserve">Ciudad </w:t>
-            </w:r>
-            <w:proofErr w:type="spellStart"/>
-            <w:r>
-              <w:rPr>
-                <w:rFonts w:ascii="Times New Roman" w:eastAsia="Times New Roman" w:hAnsi="Times New Roman" w:cs="Times New Roman"/>
-                <w:color w:val="000000"/>
-                <w:sz w:val="14"/>
-                <w:szCs w:val="14"/>
-              </w:rPr>
-              <w:t>Autonoma</w:t>
-            </w:r>
-            <w:proofErr w:type="spellEnd"/>
-            <w:r>
-              <w:rPr>
-                <w:rFonts w:ascii="Times New Roman" w:eastAsia="Times New Roman" w:hAnsi="Times New Roman" w:cs="Times New Roman"/>
-                <w:color w:val="000000"/>
-                <w:sz w:val="14"/>
-                <w:szCs w:val="14"/>
-              </w:rPr>
-              <w:t xml:space="preserve"> Buenos Aires</w:t>
+              <w:t>Ciudad Autonoma Buenos Aires</w:t>
             </w:r>
           </w:p>
         </w:tc>
@@ -8179,27 +8143,7 @@
                 <w:sz w:val="14"/>
                 <w:szCs w:val="14"/>
               </w:rPr>
-              <w:t xml:space="preserve">José </w:t>
-            </w:r>
-            <w:proofErr w:type="spellStart"/>
-            <w:r>
-              <w:rPr>
-                <w:rFonts w:ascii="Times New Roman" w:eastAsia="Times New Roman" w:hAnsi="Times New Roman" w:cs="Times New Roman"/>
-                <w:color w:val="000000"/>
-                <w:sz w:val="14"/>
-                <w:szCs w:val="14"/>
-              </w:rPr>
-              <w:t>E.Uriburu</w:t>
-            </w:r>
-            <w:proofErr w:type="spellEnd"/>
-            <w:r>
-              <w:rPr>
-                <w:rFonts w:ascii="Times New Roman" w:eastAsia="Times New Roman" w:hAnsi="Times New Roman" w:cs="Times New Roman"/>
-                <w:color w:val="000000"/>
-                <w:sz w:val="14"/>
-                <w:szCs w:val="14"/>
-              </w:rPr>
-              <w:t xml:space="preserve"> 1450</w:t>
+              <w:t>José E.Uriburu 1450</w:t>
             </w:r>
           </w:p>
         </w:tc>
@@ -9028,27 +8972,7 @@
                 <w:sz w:val="14"/>
                 <w:szCs w:val="14"/>
               </w:rPr>
-              <w:t xml:space="preserve">Hospital </w:t>
-            </w:r>
-            <w:proofErr w:type="spellStart"/>
-            <w:r>
-              <w:rPr>
-                <w:rFonts w:ascii="Times New Roman" w:eastAsia="Times New Roman" w:hAnsi="Times New Roman" w:cs="Times New Roman"/>
-                <w:color w:val="000000"/>
-                <w:sz w:val="14"/>
-                <w:szCs w:val="14"/>
-              </w:rPr>
-              <w:t>Italiano</w:t>
-            </w:r>
-            <w:proofErr w:type="spellEnd"/>
-            <w:r>
-              <w:rPr>
-                <w:rFonts w:ascii="Times New Roman" w:eastAsia="Times New Roman" w:hAnsi="Times New Roman" w:cs="Times New Roman"/>
-                <w:color w:val="000000"/>
-                <w:sz w:val="14"/>
-                <w:szCs w:val="14"/>
-              </w:rPr>
-              <w:t xml:space="preserve"> de Buenos Aires</w:t>
+              <w:t>Hospital Italiano de Buenos Aires</w:t>
             </w:r>
           </w:p>
         </w:tc>
@@ -9084,39 +9008,8 @@
                 <w:sz w:val="14"/>
                 <w:szCs w:val="14"/>
               </w:rPr>
-              <w:t xml:space="preserve">Ciudad </w:t>
-            </w:r>
-            <w:proofErr w:type="spellStart"/>
-            <w:r>
-              <w:rPr>
-                <w:rFonts w:ascii="Times New Roman" w:eastAsia="Times New Roman" w:hAnsi="Times New Roman" w:cs="Times New Roman"/>
-                <w:color w:val="000000"/>
-                <w:sz w:val="14"/>
-                <w:szCs w:val="14"/>
-              </w:rPr>
-              <w:t>Autónoma</w:t>
-            </w:r>
-            <w:proofErr w:type="spellEnd"/>
-            <w:r>
-              <w:rPr>
-                <w:rFonts w:ascii="Times New Roman" w:eastAsia="Times New Roman" w:hAnsi="Times New Roman" w:cs="Times New Roman"/>
-                <w:color w:val="000000"/>
-                <w:sz w:val="14"/>
-                <w:szCs w:val="14"/>
-              </w:rPr>
-              <w:t xml:space="preserve"> de </w:t>
-            </w:r>
-            <w:proofErr w:type="spellStart"/>
-            <w:r>
-              <w:rPr>
-                <w:rFonts w:ascii="Times New Roman" w:eastAsia="Times New Roman" w:hAnsi="Times New Roman" w:cs="Times New Roman"/>
-                <w:color w:val="000000"/>
-                <w:sz w:val="14"/>
-                <w:szCs w:val="14"/>
-              </w:rPr>
-              <w:t>BuenosAires</w:t>
-            </w:r>
-            <w:proofErr w:type="spellEnd"/>
+              <w:t>Ciudad Autónoma de BuenosAires</w:t>
+            </w:r>
           </w:p>
         </w:tc>
         <w:tc>
@@ -9151,27 +9044,7 @@
                 <w:sz w:val="14"/>
                 <w:szCs w:val="14"/>
               </w:rPr>
-              <w:t xml:space="preserve">Ciudad </w:t>
-            </w:r>
-            <w:proofErr w:type="spellStart"/>
-            <w:r>
-              <w:rPr>
-                <w:rFonts w:ascii="Times New Roman" w:eastAsia="Times New Roman" w:hAnsi="Times New Roman" w:cs="Times New Roman"/>
-                <w:color w:val="000000"/>
-                <w:sz w:val="14"/>
-                <w:szCs w:val="14"/>
-              </w:rPr>
-              <w:t>Autonoma</w:t>
-            </w:r>
-            <w:proofErr w:type="spellEnd"/>
-            <w:r>
-              <w:rPr>
-                <w:rFonts w:ascii="Times New Roman" w:eastAsia="Times New Roman" w:hAnsi="Times New Roman" w:cs="Times New Roman"/>
-                <w:color w:val="000000"/>
-                <w:sz w:val="14"/>
-                <w:szCs w:val="14"/>
-              </w:rPr>
-              <w:t xml:space="preserve"> de Buenos Aires</w:t>
+              <w:t>Ciudad Autonoma de Buenos Aires</w:t>
             </w:r>
           </w:p>
         </w:tc>
@@ -9207,47 +9080,7 @@
                 <w:sz w:val="14"/>
                 <w:szCs w:val="14"/>
               </w:rPr>
-              <w:t xml:space="preserve">Calle </w:t>
-            </w:r>
-            <w:proofErr w:type="spellStart"/>
-            <w:r>
-              <w:rPr>
-                <w:rFonts w:ascii="Times New Roman" w:eastAsia="Times New Roman" w:hAnsi="Times New Roman" w:cs="Times New Roman"/>
-                <w:color w:val="000000"/>
-                <w:sz w:val="14"/>
-                <w:szCs w:val="14"/>
-              </w:rPr>
-              <w:t>Tte</w:t>
-            </w:r>
-            <w:proofErr w:type="spellEnd"/>
-            <w:r>
-              <w:rPr>
-                <w:rFonts w:ascii="Times New Roman" w:eastAsia="Times New Roman" w:hAnsi="Times New Roman" w:cs="Times New Roman"/>
-                <w:color w:val="000000"/>
-                <w:sz w:val="14"/>
-                <w:szCs w:val="14"/>
-              </w:rPr>
-              <w:t xml:space="preserve"> </w:t>
-            </w:r>
-            <w:proofErr w:type="spellStart"/>
-            <w:r>
-              <w:rPr>
-                <w:rFonts w:ascii="Times New Roman" w:eastAsia="Times New Roman" w:hAnsi="Times New Roman" w:cs="Times New Roman"/>
-                <w:color w:val="000000"/>
-                <w:sz w:val="14"/>
-                <w:szCs w:val="14"/>
-              </w:rPr>
-              <w:t>Gral</w:t>
-            </w:r>
-            <w:proofErr w:type="spellEnd"/>
-            <w:r>
-              <w:rPr>
-                <w:rFonts w:ascii="Times New Roman" w:eastAsia="Times New Roman" w:hAnsi="Times New Roman" w:cs="Times New Roman"/>
-                <w:color w:val="000000"/>
-                <w:sz w:val="14"/>
-                <w:szCs w:val="14"/>
-              </w:rPr>
-              <w:t xml:space="preserve"> Juan Domingo Peron 4190</w:t>
+              <w:t>Calle Tte Gral Juan Domingo Peron 4190</w:t>
             </w:r>
           </w:p>
         </w:tc>
@@ -9495,27 +9328,7 @@
                 <w:sz w:val="14"/>
                 <w:szCs w:val="14"/>
               </w:rPr>
-              <w:t xml:space="preserve">Hospital </w:t>
-            </w:r>
-            <w:proofErr w:type="spellStart"/>
-            <w:r>
-              <w:rPr>
-                <w:rFonts w:ascii="Times New Roman" w:eastAsia="Times New Roman" w:hAnsi="Times New Roman" w:cs="Times New Roman"/>
-                <w:color w:val="000000"/>
-                <w:sz w:val="14"/>
-                <w:szCs w:val="14"/>
-              </w:rPr>
-              <w:t>Britanico</w:t>
-            </w:r>
-            <w:proofErr w:type="spellEnd"/>
-            <w:r>
-              <w:rPr>
-                <w:rFonts w:ascii="Times New Roman" w:eastAsia="Times New Roman" w:hAnsi="Times New Roman" w:cs="Times New Roman"/>
-                <w:color w:val="000000"/>
-                <w:sz w:val="14"/>
-                <w:szCs w:val="14"/>
-              </w:rPr>
-              <w:t xml:space="preserve"> de Buenos Aires</w:t>
+              <w:t>Hospital Britanico de Buenos Aires</w:t>
             </w:r>
           </w:p>
         </w:tc>
@@ -9551,27 +9364,7 @@
                 <w:sz w:val="14"/>
                 <w:szCs w:val="14"/>
               </w:rPr>
-              <w:t xml:space="preserve">Ciudad </w:t>
-            </w:r>
-            <w:proofErr w:type="spellStart"/>
-            <w:r>
-              <w:rPr>
-                <w:rFonts w:ascii="Times New Roman" w:eastAsia="Times New Roman" w:hAnsi="Times New Roman" w:cs="Times New Roman"/>
-                <w:color w:val="000000"/>
-                <w:sz w:val="14"/>
-                <w:szCs w:val="14"/>
-              </w:rPr>
-              <w:t>Autonoma</w:t>
-            </w:r>
-            <w:proofErr w:type="spellEnd"/>
-            <w:r>
-              <w:rPr>
-                <w:rFonts w:ascii="Times New Roman" w:eastAsia="Times New Roman" w:hAnsi="Times New Roman" w:cs="Times New Roman"/>
-                <w:color w:val="000000"/>
-                <w:sz w:val="14"/>
-                <w:szCs w:val="14"/>
-              </w:rPr>
-              <w:t xml:space="preserve"> Buenos Aires</w:t>
+              <w:t>Ciudad Autonoma Buenos Aires</w:t>
             </w:r>
           </w:p>
         </w:tc>
@@ -9607,27 +9400,7 @@
                 <w:sz w:val="14"/>
                 <w:szCs w:val="14"/>
               </w:rPr>
-              <w:t xml:space="preserve">Ciudad </w:t>
-            </w:r>
-            <w:proofErr w:type="spellStart"/>
-            <w:r>
-              <w:rPr>
-                <w:rFonts w:ascii="Times New Roman" w:eastAsia="Times New Roman" w:hAnsi="Times New Roman" w:cs="Times New Roman"/>
-                <w:color w:val="000000"/>
-                <w:sz w:val="14"/>
-                <w:szCs w:val="14"/>
-              </w:rPr>
-              <w:t>Autonoma</w:t>
-            </w:r>
-            <w:proofErr w:type="spellEnd"/>
-            <w:r>
-              <w:rPr>
-                <w:rFonts w:ascii="Times New Roman" w:eastAsia="Times New Roman" w:hAnsi="Times New Roman" w:cs="Times New Roman"/>
-                <w:color w:val="000000"/>
-                <w:sz w:val="14"/>
-                <w:szCs w:val="14"/>
-              </w:rPr>
-              <w:t xml:space="preserve"> Buenos Aires</w:t>
+              <w:t>Ciudad Autonoma Buenos Aires</w:t>
             </w:r>
           </w:p>
         </w:tc>
@@ -9656,7 +9429,6 @@
                 <w:szCs w:val="14"/>
               </w:rPr>
             </w:pPr>
-            <w:proofErr w:type="spellStart"/>
             <w:r>
               <w:rPr>
                 <w:rFonts w:ascii="Times New Roman" w:eastAsia="Times New Roman" w:hAnsi="Times New Roman" w:cs="Times New Roman"/>
@@ -9664,17 +9436,7 @@
                 <w:sz w:val="14"/>
                 <w:szCs w:val="14"/>
               </w:rPr>
-              <w:t>Perdriel</w:t>
-            </w:r>
-            <w:proofErr w:type="spellEnd"/>
-            <w:r>
-              <w:rPr>
-                <w:rFonts w:ascii="Times New Roman" w:eastAsia="Times New Roman" w:hAnsi="Times New Roman" w:cs="Times New Roman"/>
-                <w:color w:val="000000"/>
-                <w:sz w:val="14"/>
-                <w:szCs w:val="14"/>
-              </w:rPr>
-              <w:t xml:space="preserve"> 74</w:t>
+              <w:t>Perdriel 74</w:t>
             </w:r>
           </w:p>
         </w:tc>
@@ -9922,27 +9684,7 @@
                 <w:sz w:val="14"/>
                 <w:szCs w:val="14"/>
               </w:rPr>
-              <w:t xml:space="preserve">Hospital </w:t>
-            </w:r>
-            <w:proofErr w:type="spellStart"/>
-            <w:r>
-              <w:rPr>
-                <w:rFonts w:ascii="Times New Roman" w:eastAsia="Times New Roman" w:hAnsi="Times New Roman" w:cs="Times New Roman"/>
-                <w:color w:val="000000"/>
-                <w:sz w:val="14"/>
-                <w:szCs w:val="14"/>
-              </w:rPr>
-              <w:t>Britanico</w:t>
-            </w:r>
-            <w:proofErr w:type="spellEnd"/>
-            <w:r>
-              <w:rPr>
-                <w:rFonts w:ascii="Times New Roman" w:eastAsia="Times New Roman" w:hAnsi="Times New Roman" w:cs="Times New Roman"/>
-                <w:color w:val="000000"/>
-                <w:sz w:val="14"/>
-                <w:szCs w:val="14"/>
-              </w:rPr>
-              <w:t xml:space="preserve"> de Buenos Aires</w:t>
+              <w:t>Hospital Britanico de Buenos Aires</w:t>
             </w:r>
           </w:p>
         </w:tc>
@@ -9978,27 +9720,7 @@
                 <w:sz w:val="14"/>
                 <w:szCs w:val="14"/>
               </w:rPr>
-              <w:t xml:space="preserve">Ciudad </w:t>
-            </w:r>
-            <w:proofErr w:type="spellStart"/>
-            <w:r>
-              <w:rPr>
-                <w:rFonts w:ascii="Times New Roman" w:eastAsia="Times New Roman" w:hAnsi="Times New Roman" w:cs="Times New Roman"/>
-                <w:color w:val="000000"/>
-                <w:sz w:val="14"/>
-                <w:szCs w:val="14"/>
-              </w:rPr>
-              <w:t>Autonoma</w:t>
-            </w:r>
-            <w:proofErr w:type="spellEnd"/>
-            <w:r>
-              <w:rPr>
-                <w:rFonts w:ascii="Times New Roman" w:eastAsia="Times New Roman" w:hAnsi="Times New Roman" w:cs="Times New Roman"/>
-                <w:color w:val="000000"/>
-                <w:sz w:val="14"/>
-                <w:szCs w:val="14"/>
-              </w:rPr>
-              <w:t xml:space="preserve"> Buenos Aires</w:t>
+              <w:t>Ciudad Autonoma Buenos Aires</w:t>
             </w:r>
           </w:p>
         </w:tc>
@@ -10034,27 +9756,7 @@
                 <w:sz w:val="14"/>
                 <w:szCs w:val="14"/>
               </w:rPr>
-              <w:t xml:space="preserve">Ciudad </w:t>
-            </w:r>
-            <w:proofErr w:type="spellStart"/>
-            <w:r>
-              <w:rPr>
-                <w:rFonts w:ascii="Times New Roman" w:eastAsia="Times New Roman" w:hAnsi="Times New Roman" w:cs="Times New Roman"/>
-                <w:color w:val="000000"/>
-                <w:sz w:val="14"/>
-                <w:szCs w:val="14"/>
-              </w:rPr>
-              <w:t>Autonoma</w:t>
-            </w:r>
-            <w:proofErr w:type="spellEnd"/>
-            <w:r>
-              <w:rPr>
-                <w:rFonts w:ascii="Times New Roman" w:eastAsia="Times New Roman" w:hAnsi="Times New Roman" w:cs="Times New Roman"/>
-                <w:color w:val="000000"/>
-                <w:sz w:val="14"/>
-                <w:szCs w:val="14"/>
-              </w:rPr>
-              <w:t xml:space="preserve"> Buenos Aires</w:t>
+              <w:t>Ciudad Autonoma Buenos Aires</w:t>
             </w:r>
           </w:p>
         </w:tc>
@@ -10083,7 +9785,6 @@
                 <w:szCs w:val="14"/>
               </w:rPr>
             </w:pPr>
-            <w:proofErr w:type="spellStart"/>
             <w:r>
               <w:rPr>
                 <w:rFonts w:ascii="Times New Roman" w:eastAsia="Times New Roman" w:hAnsi="Times New Roman" w:cs="Times New Roman"/>
@@ -10091,17 +9792,7 @@
                 <w:sz w:val="14"/>
                 <w:szCs w:val="14"/>
               </w:rPr>
-              <w:t>Perdriel</w:t>
-            </w:r>
-            <w:proofErr w:type="spellEnd"/>
-            <w:r>
-              <w:rPr>
-                <w:rFonts w:ascii="Times New Roman" w:eastAsia="Times New Roman" w:hAnsi="Times New Roman" w:cs="Times New Roman"/>
-                <w:color w:val="000000"/>
-                <w:sz w:val="14"/>
-                <w:szCs w:val="14"/>
-              </w:rPr>
-              <w:t xml:space="preserve"> 74</w:t>
+              <w:t>Perdriel 74</w:t>
             </w:r>
           </w:p>
         </w:tc>
@@ -10226,12 +9917,7 @@
           <w:szCs w:val="20"/>
         </w:rPr>
         <w:sectPr>
-          <w:headerReference w:type="even" r:id="rId8"/>
-          <w:headerReference w:type="default" r:id="rId9"/>
-          <w:footerReference w:type="even" r:id="rId10"/>
-          <w:footerReference w:type="default" r:id="rId11"/>
-          <w:headerReference w:type="first" r:id="rId12"/>
-          <w:footerReference w:type="first" r:id="rId13"/>
+          <w:footerReference w:type="first" r:id="rId9"/>
           <w:pgSz w:w="12240" w:h="15840"/>
           <w:pgMar w:top="1080" w:right="1080" w:bottom="1080" w:left="1080" w:header="720" w:footer="720" w:gutter="0"/>
           <w:cols w:space="720"/>
@@ -10263,7 +9949,7 @@
           <w:sz w:val="20"/>
           <w:szCs w:val="20"/>
         </w:rPr>
-        <w:t>1</w:t>
+        <w:t>2</w:t>
       </w:r>
       <w:r>
         <w:rPr>
@@ -10393,13 +10079,13 @@
         <w:rPr>
           <w:rFonts w:ascii="Times New Roman" w:hAnsi="Times New Roman" w:cs="Times New Roman"/>
         </w:rPr>
-        <w:t>like</w:t>
-      </w:r>
-      <w:r>
-        <w:rPr>
-          <w:rFonts w:ascii="Times New Roman" w:hAnsi="Times New Roman" w:cs="Times New Roman"/>
-        </w:rPr>
-        <w:t xml:space="preserve"> the conventional </w:t>
+        <w:t xml:space="preserve">similar to </w:t>
+      </w:r>
+      <w:r>
+        <w:rPr>
+          <w:rFonts w:ascii="Times New Roman" w:hAnsi="Times New Roman" w:cs="Times New Roman"/>
+        </w:rPr>
+        <w:t xml:space="preserve">the conventional </w:t>
       </w:r>
       <w:r>
         <w:rPr>
@@ -10434,6 +10120,7 @@
     </w:p>
     <w:p>
       <w:pPr>
+        <w:ind w:firstLine="360"/>
         <w:contextualSpacing/>
         <w:jc w:val="both"/>
         <w:rPr>
@@ -10443,17 +10130,22 @@
     </w:p>
     <w:p>
       <w:pPr>
+        <w:ind w:firstLine="360"/>
+        <w:contextualSpacing/>
         <w:jc w:val="both"/>
+        <w:rPr>
+          <w:rFonts w:ascii="Times New Roman" w:hAnsi="Times New Roman" w:cs="Times New Roman"/>
+        </w:rPr>
       </w:pPr>
       <w:r>
         <w:rPr>
           <w:noProof/>
         </w:rPr>
         <w:drawing>
-          <wp:inline distT="0" distB="0" distL="0" distR="0" wp14:anchorId="46E5665F" wp14:editId="4ADDFD6F">
-            <wp:extent cx="6918262" cy="3312941"/>
-            <wp:effectExtent l="0" t="0" r="0" b="1905"/>
-            <wp:docPr id="2" name="Picture 2"/>
+          <wp:inline distT="0" distB="0" distL="0" distR="0" wp14:anchorId="783E55FE" wp14:editId="1AA84D8E">
+            <wp:extent cx="6597748" cy="3494935"/>
+            <wp:effectExtent l="0" t="0" r="0" b="0"/>
+            <wp:docPr id="7" name="Picture 7"/>
             <wp:cNvGraphicFramePr>
               <a:graphicFrameLocks xmlns:a="http://schemas.openxmlformats.org/drawingml/2006/main" noChangeAspect="1"/>
             </wp:cNvGraphicFramePr>
@@ -10461,28 +10153,26 @@
               <a:graphicData uri="http://schemas.openxmlformats.org/drawingml/2006/picture">
                 <pic:pic xmlns:pic="http://schemas.openxmlformats.org/drawingml/2006/picture">
                   <pic:nvPicPr>
-                    <pic:cNvPr id="0" name="Picture 1"/>
+                    <pic:cNvPr id="0" name="Picture 13"/>
                     <pic:cNvPicPr>
                       <a:picLocks noChangeAspect="1" noChangeArrowheads="1"/>
                     </pic:cNvPicPr>
                   </pic:nvPicPr>
-                  <pic:blipFill>
-                    <a:blip r:embed="rId14" cstate="print">
+                  <pic:blipFill rotWithShape="1">
+                    <a:blip r:embed="rId10">
                       <a:extLst>
                         <a:ext uri="{28A0092B-C50C-407E-A947-70E740481C1C}">
                           <a14:useLocalDpi xmlns:a14="http://schemas.microsoft.com/office/drawing/2010/main" val="0"/>
                         </a:ext>
                       </a:extLst>
                     </a:blip>
-                    <a:srcRect/>
-                    <a:stretch>
-                      <a:fillRect/>
-                    </a:stretch>
+                    <a:srcRect l="2418" t="1759" r="1532" b="7758"/>
+                    <a:stretch/>
                   </pic:blipFill>
                   <pic:spPr bwMode="auto">
                     <a:xfrm>
                       <a:off x="0" y="0"/>
-                      <a:ext cx="6918262" cy="3312941"/>
+                      <a:ext cx="6612617" cy="3502811"/>
                     </a:xfrm>
                     <a:prstGeom prst="rect">
                       <a:avLst/>
@@ -10491,6 +10181,11 @@
                     <a:ln>
                       <a:noFill/>
                     </a:ln>
+                    <a:extLst>
+                      <a:ext uri="{53640926-AAD7-44D8-BBD7-CCE9431645EC}">
+                        <a14:shadowObscured xmlns:a14="http://schemas.microsoft.com/office/drawing/2010/main"/>
+                      </a:ext>
+                    </a:extLst>
                   </pic:spPr>
                 </pic:pic>
               </a:graphicData>
@@ -10502,6 +10197,8 @@
     <w:p>
       <w:pPr>
         <w:jc w:val="center"/>
+      </w:pPr>
+      <w:r>
         <w:rPr>
           <w:rFonts w:ascii="Times New Roman" w:hAnsi="Times New Roman" w:cs="Times New Roman"/>
           <w:i/>
@@ -10509,7 +10206,8 @@
           <w:sz w:val="20"/>
           <w:szCs w:val="20"/>
         </w:rPr>
-      </w:pPr>
+        <w:t xml:space="preserve"> </w:t>
+      </w:r>
       <w:r>
         <w:rPr>
           <w:rFonts w:ascii="Times New Roman" w:hAnsi="Times New Roman" w:cs="Times New Roman"/>
@@ -10517,7 +10215,6 @@
           <w:iCs/>
           <w:sz w:val="20"/>
           <w:szCs w:val="20"/>
-          <w:highlight w:val="yellow"/>
         </w:rPr>
         <w:t>Fig.</w:t>
       </w:r>
@@ -10528,9 +10225,8 @@
           <w:iCs/>
           <w:sz w:val="20"/>
           <w:szCs w:val="20"/>
-          <w:highlight w:val="yellow"/>
-        </w:rPr>
-        <w:t xml:space="preserve"> 2</w:t>
+        </w:rPr>
+        <w:t xml:space="preserve"> </w:t>
       </w:r>
       <w:r>
         <w:rPr>
@@ -10539,9 +10235,8 @@
           <w:iCs/>
           <w:sz w:val="20"/>
           <w:szCs w:val="20"/>
-          <w:highlight w:val="yellow"/>
-        </w:rPr>
-        <w:t xml:space="preserve">- </w:t>
+        </w:rPr>
+        <w:t>3</w:t>
       </w:r>
       <w:r>
         <w:rPr>
@@ -10550,9 +10245,8 @@
           <w:iCs/>
           <w:sz w:val="20"/>
           <w:szCs w:val="20"/>
-          <w:highlight w:val="yellow"/>
-        </w:rPr>
-        <w:t xml:space="preserve">Pipeline for the </w:t>
+        </w:rPr>
+        <w:t xml:space="preserve">- </w:t>
       </w:r>
       <w:r>
         <w:rPr>
@@ -10561,9 +10255,8 @@
           <w:iCs/>
           <w:sz w:val="20"/>
           <w:szCs w:val="20"/>
-          <w:highlight w:val="yellow"/>
-        </w:rPr>
-        <w:t xml:space="preserve">Recursive </w:t>
+        </w:rPr>
+        <w:t xml:space="preserve">Pipeline for the </w:t>
       </w:r>
       <w:r>
         <w:rPr>
@@ -10572,9 +10265,8 @@
           <w:iCs/>
           <w:sz w:val="20"/>
           <w:szCs w:val="20"/>
-          <w:highlight w:val="yellow"/>
-        </w:rPr>
-        <w:t>a</w:t>
+        </w:rPr>
+        <w:t xml:space="preserve">Recursive </w:t>
       </w:r>
       <w:r>
         <w:rPr>
@@ -10583,9 +10275,8 @@
           <w:iCs/>
           <w:sz w:val="20"/>
           <w:szCs w:val="20"/>
-          <w:highlight w:val="yellow"/>
-        </w:rPr>
-        <w:t>pproach</w:t>
+        </w:rPr>
+        <w:t>a</w:t>
       </w:r>
       <w:r>
         <w:rPr>
@@ -10595,7 +10286,7 @@
           <w:sz w:val="20"/>
           <w:szCs w:val="20"/>
         </w:rPr>
-        <w:t xml:space="preserve"> </w:t>
+        <w:t>pproach</w:t>
       </w:r>
     </w:p>
     <w:p>
@@ -10905,6 +10596,7 @@
       <w:r>
         <w:rPr>
           <w:rFonts w:ascii="Times New Roman" w:hAnsi="Times New Roman" w:cs="Times New Roman"/>
+          <w:vertAlign w:val="superscript"/>
         </w:rPr>
         <w:t>*</w:t>
       </w:r>
@@ -11722,31 +11414,7 @@
                 <w:sz w:val="20"/>
                 <w:szCs w:val="20"/>
               </w:rPr>
-              <w:t>(</w:t>
-            </w:r>
-            <w:proofErr w:type="spellStart"/>
-            <w:r>
-              <w:rPr>
-                <w:rFonts w:ascii="Calibri" w:eastAsia="Times New Roman" w:hAnsi="Calibri" w:cs="Calibri"/>
-                <w:i/>
-                <w:iCs/>
-                <w:color w:val="FFFFFF"/>
-                <w:sz w:val="20"/>
-                <w:szCs w:val="20"/>
-              </w:rPr>
-              <w:t>BatchSize</w:t>
-            </w:r>
-            <w:proofErr w:type="spellEnd"/>
-            <w:r>
-              <w:rPr>
-                <w:rFonts w:ascii="Calibri" w:eastAsia="Times New Roman" w:hAnsi="Calibri" w:cs="Calibri"/>
-                <w:i/>
-                <w:iCs/>
-                <w:color w:val="FFFFFF"/>
-                <w:sz w:val="20"/>
-                <w:szCs w:val="20"/>
-              </w:rPr>
-              <w:t>/5000)+1</w:t>
+              <w:t>(BatchSize/5000)+1</w:t>
             </w:r>
           </w:p>
         </w:tc>
@@ -12950,7 +12618,7 @@
           <w:sz w:val="20"/>
           <w:szCs w:val="20"/>
         </w:rPr>
-        <w:t>3</w:t>
+        <w:t>4</w:t>
       </w:r>
       <w:r>
         <w:rPr>
@@ -14155,7 +13823,7 @@
           <w:sz w:val="20"/>
           <w:szCs w:val="20"/>
         </w:rPr>
-        <w:t>4</w:t>
+        <w:t>5</w:t>
       </w:r>
       <w:r>
         <w:rPr>
@@ -14271,8 +13939,24 @@
         <w:rPr>
           <w:rFonts w:ascii="Times New Roman" w:hAnsi="Times New Roman" w:cs="Times New Roman"/>
         </w:rPr>
-        <w:t xml:space="preserve"> </w:t>
-      </w:r>
+        <w:t xml:space="preserve"> the following columns</w:t>
+      </w:r>
+      <w:r>
+        <w:rPr>
+          <w:rFonts w:ascii="Times New Roman" w:hAnsi="Times New Roman" w:cs="Times New Roman"/>
+        </w:rPr>
+        <w:t>:</w:t>
+      </w:r>
+    </w:p>
+    <w:p>
+      <w:pPr>
+        <w:pStyle w:val="ListParagraph"/>
+        <w:ind w:left="1080" w:firstLine="360"/>
+        <w:jc w:val="both"/>
+        <w:rPr>
+          <w:rFonts w:ascii="Times New Roman" w:hAnsi="Times New Roman" w:cs="Times New Roman"/>
+        </w:rPr>
+      </w:pPr>
       <w:r>
         <w:rPr>
           <w:rFonts w:ascii="Times New Roman" w:hAnsi="Times New Roman" w:cs="Times New Roman"/>
@@ -14306,12 +13990,6 @@
           <w:rFonts w:ascii="Times New Roman" w:hAnsi="Times New Roman" w:cs="Times New Roman"/>
         </w:rPr>
         <w:t>]</w:t>
-      </w:r>
-      <w:r>
-        <w:rPr>
-          <w:rFonts w:ascii="Times New Roman" w:hAnsi="Times New Roman" w:cs="Times New Roman"/>
-        </w:rPr>
-        <w:t>.</w:t>
       </w:r>
     </w:p>
     <w:p>
@@ -14342,7 +14020,23 @@
         <w:rPr>
           <w:rFonts w:ascii="Times New Roman" w:hAnsi="Times New Roman" w:cs="Times New Roman"/>
         </w:rPr>
-        <w:t xml:space="preserve">total match-score &gt;= 4. We choose the best match for incoming </w:t>
+        <w:t xml:space="preserve">total match-score </w:t>
+      </w:r>
+      <m:oMath>
+        <m:r>
+          <w:rPr>
+            <w:rFonts w:ascii="Cambria Math" w:hAnsi="Cambria Math" w:cs="Times New Roman"/>
+            <w:sz w:val="18"/>
+            <w:szCs w:val="18"/>
+          </w:rPr>
+          <m:t>≥</m:t>
+        </m:r>
+      </m:oMath>
+      <w:r>
+        <w:rPr>
+          <w:rFonts w:ascii="Times New Roman" w:hAnsi="Times New Roman" w:cs="Times New Roman"/>
+        </w:rPr>
+        <w:t xml:space="preserve"> 4. We choose the best match for incoming </w:t>
       </w:r>
       <w:r>
         <w:rPr>
@@ -14385,6 +14079,12 @@
           <w:rFonts w:ascii="Times New Roman" w:hAnsi="Times New Roman" w:cs="Times New Roman"/>
         </w:rPr>
         <w:t xml:space="preserve"> for all its potential master-records</w:t>
+      </w:r>
+      <w:r>
+        <w:rPr>
+          <w:rFonts w:ascii="Times New Roman" w:hAnsi="Times New Roman" w:cs="Times New Roman"/>
+        </w:rPr>
+        <w:t xml:space="preserve"> (a Greedy Approach)</w:t>
       </w:r>
       <w:r>
         <w:rPr>
@@ -15410,7 +15110,7 @@
                     </pic:cNvPicPr>
                   </pic:nvPicPr>
                   <pic:blipFill rotWithShape="1">
-                    <a:blip r:embed="rId15" cstate="print">
+                    <a:blip r:embed="rId11" cstate="print">
                       <a:extLst>
                         <a:ext uri="{28A0092B-C50C-407E-A947-70E740481C1C}">
                           <a14:useLocalDpi xmlns:a14="http://schemas.microsoft.com/office/drawing/2010/main" val="0"/>
@@ -15482,7 +15182,7 @@
           <w:sz w:val="20"/>
           <w:szCs w:val="20"/>
         </w:rPr>
-        <w:t>5-</w:t>
+        <w:t>6</w:t>
       </w:r>
       <w:r>
         <w:rPr>
@@ -15492,6 +15192,16 @@
           <w:sz w:val="20"/>
           <w:szCs w:val="20"/>
         </w:rPr>
+        <w:t>-</w:t>
+      </w:r>
+      <w:r>
+        <w:rPr>
+          <w:rFonts w:ascii="Times New Roman" w:hAnsi="Times New Roman" w:cs="Times New Roman"/>
+          <w:i/>
+          <w:iCs/>
+          <w:sz w:val="20"/>
+          <w:szCs w:val="20"/>
+        </w:rPr>
         <w:t xml:space="preserve"> Identifying master records by interpreting score output</w:t>
       </w:r>
       <w:r>
@@ -15556,7 +15266,6 @@
         </w:rPr>
         <w:t xml:space="preserve">he </w:t>
       </w:r>
-      <w:proofErr w:type="spellStart"/>
       <w:r>
         <w:rPr>
           <w:rFonts w:ascii="Times New Roman" w:hAnsi="Times New Roman" w:cs="Times New Roman"/>
@@ -15568,7 +15277,6 @@
         </w:rPr>
         <w:t>masterization</w:t>
       </w:r>
-      <w:proofErr w:type="spellEnd"/>
       <w:r>
         <w:rPr>
           <w:rFonts w:ascii="Times New Roman" w:hAnsi="Times New Roman" w:cs="Times New Roman"/>
@@ -16863,7 +16571,7 @@
           <w:sz w:val="20"/>
           <w:szCs w:val="20"/>
         </w:rPr>
-        <w:t>6</w:t>
+        <w:t>7</w:t>
       </w:r>
       <w:r>
         <w:rPr>
@@ -18415,7 +18123,7 @@
           <w:sz w:val="20"/>
           <w:szCs w:val="20"/>
         </w:rPr>
-        <w:t>7</w:t>
+        <w:t>8</w:t>
       </w:r>
       <w:r>
         <w:rPr>
@@ -18796,7 +18504,17 @@
           <w:sz w:val="22"/>
           <w:szCs w:val="22"/>
         </w:rPr>
-        <w:t xml:space="preserve"> [8]</w:t>
+        <w:t xml:space="preserve"> </w:t>
+      </w:r>
+      <w:r>
+        <w:rPr>
+          <w:rFonts w:ascii="Times New Roman" w:hAnsi="Times New Roman" w:cs="Times New Roman"/>
+          <w:color w:val="auto"/>
+          <w:sz w:val="22"/>
+          <w:szCs w:val="22"/>
+          <w:vertAlign w:val="superscript"/>
+        </w:rPr>
+        <w:t>[8]</w:t>
       </w:r>
       <w:r>
         <w:rPr>
@@ -19696,7 +19414,87 @@
         <w:rPr>
           <w:rFonts w:ascii="Times New Roman" w:eastAsiaTheme="majorEastAsia" w:hAnsi="Times New Roman" w:cs="Times New Roman"/>
         </w:rPr>
-        <w:t xml:space="preserve"> instead of just choosing the very first record amongst the universe of potential duplicates within a country, scan through th</w:t>
+        <w:t xml:space="preserve"> instead of </w:t>
+      </w:r>
+      <w:r>
+        <w:rPr>
+          <w:rFonts w:ascii="Times New Roman" w:eastAsiaTheme="majorEastAsia" w:hAnsi="Times New Roman" w:cs="Times New Roman"/>
+        </w:rPr>
+        <w:t xml:space="preserve">the Greedy Approach explained </w:t>
+      </w:r>
+      <w:r>
+        <w:rPr>
+          <w:rFonts w:ascii="Times New Roman" w:eastAsiaTheme="majorEastAsia" w:hAnsi="Times New Roman" w:cs="Times New Roman"/>
+        </w:rPr>
+        <w:t xml:space="preserve">in the </w:t>
+      </w:r>
+      <w:r>
+        <w:rPr>
+          <w:rFonts w:ascii="Times New Roman" w:eastAsiaTheme="majorEastAsia" w:hAnsi="Times New Roman" w:cs="Times New Roman"/>
+          <w:i/>
+          <w:iCs/>
+        </w:rPr>
+        <w:t>“</w:t>
+      </w:r>
+      <w:r>
+        <w:rPr>
+          <w:rFonts w:ascii="Times New Roman" w:eastAsiaTheme="majorEastAsia" w:hAnsi="Times New Roman" w:cs="Times New Roman"/>
+          <w:i/>
+          <w:iCs/>
+        </w:rPr>
+        <w:t>Interpreting Scores</w:t>
+      </w:r>
+      <w:r>
+        <w:rPr>
+          <w:rFonts w:ascii="Times New Roman" w:eastAsiaTheme="majorEastAsia" w:hAnsi="Times New Roman" w:cs="Times New Roman"/>
+          <w:i/>
+          <w:iCs/>
+        </w:rPr>
+        <w:t>”</w:t>
+      </w:r>
+      <w:r>
+        <w:rPr>
+          <w:rFonts w:ascii="Times New Roman" w:eastAsiaTheme="majorEastAsia" w:hAnsi="Times New Roman" w:cs="Times New Roman"/>
+          <w:i/>
+          <w:iCs/>
+        </w:rPr>
+        <w:t xml:space="preserve"> </w:t>
+      </w:r>
+      <w:r>
+        <w:rPr>
+          <w:rFonts w:ascii="Times New Roman" w:eastAsiaTheme="majorEastAsia" w:hAnsi="Times New Roman" w:cs="Times New Roman"/>
+        </w:rPr>
+        <w:t>section</w:t>
+      </w:r>
+      <w:r>
+        <w:rPr>
+          <w:rFonts w:ascii="Times New Roman" w:eastAsiaTheme="majorEastAsia" w:hAnsi="Times New Roman" w:cs="Times New Roman"/>
+        </w:rPr>
+        <w:t xml:space="preserve"> (</w:t>
+      </w:r>
+      <w:r>
+        <w:rPr>
+          <w:rFonts w:ascii="Times New Roman" w:eastAsiaTheme="majorEastAsia" w:hAnsi="Times New Roman" w:cs="Times New Roman"/>
+        </w:rPr>
+        <w:t xml:space="preserve">i.e. </w:t>
+      </w:r>
+      <w:r>
+        <w:rPr>
+          <w:rFonts w:ascii="Times New Roman" w:eastAsiaTheme="majorEastAsia" w:hAnsi="Times New Roman" w:cs="Times New Roman"/>
+        </w:rPr>
+        <w:t>choosing the very first record amongst the universe of potential duplicates within a country</w:t>
+      </w:r>
+      <w:r>
+        <w:rPr>
+          <w:rFonts w:ascii="Times New Roman" w:eastAsiaTheme="majorEastAsia" w:hAnsi="Times New Roman" w:cs="Times New Roman"/>
+        </w:rPr>
+        <w:t>)</w:t>
+      </w:r>
+      <w:r>
+        <w:rPr>
+          <w:rFonts w:ascii="Times New Roman" w:eastAsiaTheme="majorEastAsia" w:hAnsi="Times New Roman" w:cs="Times New Roman"/>
+        </w:rPr>
+        <w:t>, scan through th</w:t>
       </w:r>
       <w:r>
         <w:rPr>
@@ -21129,7 +20927,7 @@
           <w:sz w:val="20"/>
           <w:szCs w:val="20"/>
         </w:rPr>
-        <w:t>8</w:t>
+        <w:t>9</w:t>
       </w:r>
       <w:r>
         <w:rPr>
@@ -21354,7 +21152,125 @@
         <w:rPr>
           <w:rFonts w:ascii="Times New Roman" w:hAnsi="Times New Roman" w:cs="Times New Roman"/>
         </w:rPr>
-        <w:t>Develop a front-end application to enable business</w:t>
+        <w:t>When</w:t>
+      </w:r>
+      <w:r>
+        <w:rPr>
+          <w:rFonts w:ascii="Times New Roman" w:hAnsi="Times New Roman" w:cs="Times New Roman"/>
+        </w:rPr>
+        <w:t xml:space="preserve"> the state and city </w:t>
+      </w:r>
+      <w:r>
+        <w:rPr>
+          <w:rFonts w:ascii="Times New Roman" w:hAnsi="Times New Roman" w:cs="Times New Roman"/>
+        </w:rPr>
+        <w:t>are</w:t>
+      </w:r>
+      <w:r>
+        <w:rPr>
+          <w:rFonts w:ascii="Times New Roman" w:hAnsi="Times New Roman" w:cs="Times New Roman"/>
+        </w:rPr>
+        <w:t xml:space="preserve"> abbreviations rather than full-words</w:t>
+      </w:r>
+      <w:r>
+        <w:rPr>
+          <w:rFonts w:ascii="Times New Roman" w:hAnsi="Times New Roman" w:cs="Times New Roman"/>
+        </w:rPr>
+        <w:t xml:space="preserve">, </w:t>
+      </w:r>
+      <w:r>
+        <w:rPr>
+          <w:rFonts w:ascii="Times New Roman" w:hAnsi="Times New Roman" w:cs="Times New Roman"/>
+        </w:rPr>
+        <w:t xml:space="preserve">ETL </w:t>
+      </w:r>
+      <w:r>
+        <w:rPr>
+          <w:rFonts w:ascii="Times New Roman" w:hAnsi="Times New Roman" w:cs="Times New Roman"/>
+        </w:rPr>
+        <w:t>can standardize the</w:t>
+      </w:r>
+      <w:r>
+        <w:rPr>
+          <w:rFonts w:ascii="Times New Roman" w:hAnsi="Times New Roman" w:cs="Times New Roman"/>
+        </w:rPr>
+        <w:t>m</w:t>
+      </w:r>
+      <w:r>
+        <w:rPr>
+          <w:rFonts w:ascii="Times New Roman" w:hAnsi="Times New Roman" w:cs="Times New Roman"/>
+        </w:rPr>
+        <w:t xml:space="preserve"> by</w:t>
+      </w:r>
+      <w:r>
+        <w:rPr>
+          <w:rFonts w:ascii="Times New Roman" w:hAnsi="Times New Roman" w:cs="Times New Roman"/>
+        </w:rPr>
+        <w:t xml:space="preserve"> maintaining an ISO-standard translation table for abbr</w:t>
+      </w:r>
+      <w:r>
+        <w:rPr>
+          <w:rFonts w:ascii="Times New Roman" w:hAnsi="Times New Roman" w:cs="Times New Roman"/>
+        </w:rPr>
+        <w:t>eviation</w:t>
+      </w:r>
+      <w:r>
+        <w:rPr>
+          <w:rFonts w:ascii="Times New Roman" w:hAnsi="Times New Roman" w:cs="Times New Roman"/>
+        </w:rPr>
+        <w:t xml:space="preserve"> vs full-</w:t>
+      </w:r>
+      <w:r>
+        <w:rPr>
+          <w:rFonts w:ascii="Times New Roman" w:hAnsi="Times New Roman" w:cs="Times New Roman"/>
+        </w:rPr>
+        <w:t>name</w:t>
+      </w:r>
+      <w:r>
+        <w:rPr>
+          <w:rFonts w:ascii="Times New Roman" w:hAnsi="Times New Roman" w:cs="Times New Roman"/>
+        </w:rPr>
+        <w:t>.</w:t>
+      </w:r>
+    </w:p>
+    <w:p>
+      <w:pPr>
+        <w:pStyle w:val="ListParagraph"/>
+        <w:rPr>
+          <w:rFonts w:ascii="Times New Roman" w:hAnsi="Times New Roman" w:cs="Times New Roman"/>
+        </w:rPr>
+      </w:pPr>
+    </w:p>
+    <w:p>
+      <w:pPr>
+        <w:pStyle w:val="ListParagraph"/>
+        <w:numPr>
+          <w:ilvl w:val="1"/>
+          <w:numId w:val="2"/>
+        </w:numPr>
+        <w:jc w:val="both"/>
+        <w:rPr>
+          <w:rFonts w:ascii="Times New Roman" w:hAnsi="Times New Roman" w:cs="Times New Roman"/>
+        </w:rPr>
+      </w:pPr>
+      <w:r>
+        <w:rPr>
+          <w:rFonts w:ascii="Times New Roman" w:hAnsi="Times New Roman" w:cs="Times New Roman"/>
+        </w:rPr>
+        <w:lastRenderedPageBreak/>
+        <w:t>Develop</w:t>
+      </w:r>
+      <w:r>
+        <w:rPr>
+          <w:rFonts w:ascii="Times New Roman" w:hAnsi="Times New Roman" w:cs="Times New Roman"/>
+        </w:rPr>
+        <w:t xml:space="preserve"> and maintain</w:t>
+      </w:r>
+      <w:r>
+        <w:rPr>
+          <w:rFonts w:ascii="Times New Roman" w:hAnsi="Times New Roman" w:cs="Times New Roman"/>
+        </w:rPr>
+        <w:t xml:space="preserve"> a front-end application to enable business</w:t>
       </w:r>
       <w:r>
         <w:rPr>
@@ -21393,20 +21309,26 @@
           <w:color w:val="auto"/>
         </w:rPr>
       </w:pPr>
-      <w:r>
-        <w:rPr>
-          <w:rFonts w:ascii="Times New Roman" w:hAnsi="Times New Roman" w:cs="Times New Roman"/>
-        </w:rPr>
-        <w:br w:type="page"/>
-      </w:r>
-      <w:r>
+    </w:p>
+    <w:p>
+      <w:pPr>
+        <w:pStyle w:val="Heading2"/>
+        <w:spacing w:after="240"/>
+        <w:jc w:val="both"/>
         <w:rPr>
           <w:rFonts w:ascii="Times New Roman" w:hAnsi="Times New Roman" w:cs="Times New Roman"/>
           <w:b/>
           <w:bCs/>
           <w:color w:val="auto"/>
         </w:rPr>
-        <w:lastRenderedPageBreak/>
+      </w:pPr>
+      <w:r>
+        <w:rPr>
+          <w:rFonts w:ascii="Times New Roman" w:hAnsi="Times New Roman" w:cs="Times New Roman"/>
+          <w:b/>
+          <w:bCs/>
+          <w:color w:val="auto"/>
+        </w:rPr>
         <w:t>REFERENCES</w:t>
       </w:r>
     </w:p>
@@ -21496,7 +21418,7 @@
         </w:rPr>
         <w:br/>
       </w:r>
-      <w:hyperlink r:id="rId16" w:history="1">
+      <w:hyperlink r:id="rId12" w:history="1">
         <w:r>
           <w:rPr>
             <w:rFonts w:ascii="Times New Roman" w:hAnsi="Times New Roman" w:cs="Times New Roman"/>
@@ -21589,19 +21511,8 @@
           <w:sz w:val="22"/>
           <w:szCs w:val="22"/>
         </w:rPr>
-        <w:t xml:space="preserve">Michael </w:t>
-      </w:r>
-      <w:proofErr w:type="spellStart"/>
-      <w:r>
-        <w:rPr>
-          <w:rFonts w:ascii="Times New Roman" w:hAnsi="Times New Roman" w:cs="Times New Roman"/>
-          <w:color w:val="auto"/>
-          <w:sz w:val="22"/>
-          <w:szCs w:val="22"/>
-        </w:rPr>
-        <w:t>Gilleland</w:t>
-      </w:r>
-      <w:proofErr w:type="spellEnd"/>
+        <w:t>Michael Gilleland</w:t>
+      </w:r>
       <w:r>
         <w:rPr>
           <w:rFonts w:ascii="Times New Roman" w:hAnsi="Times New Roman" w:cs="Times New Roman"/>
@@ -21669,9 +21580,8 @@
           <w:sz w:val="22"/>
           <w:szCs w:val="22"/>
         </w:rPr>
-        <w:t xml:space="preserve">Kaitlin </w:t>
-      </w:r>
-      <w:proofErr w:type="spellStart"/>
+        <w:t>Kaitlin Coltin, Sumeet Siddhartha, Subadhra Parthasarathy, “Using NLP Enabled Text Search for Entity Disambiguation and Data Cleanup” (November 17, 2020):</w:t>
+      </w:r>
       <w:r>
         <w:rPr>
           <w:rFonts w:ascii="Times New Roman" w:hAnsi="Times New Roman" w:cs="Times New Roman"/>
@@ -21679,48 +21589,9 @@
           <w:sz w:val="22"/>
           <w:szCs w:val="22"/>
         </w:rPr>
-        <w:t>Coltin</w:t>
-      </w:r>
-      <w:proofErr w:type="spellEnd"/>
-      <w:r>
-        <w:rPr>
-          <w:rFonts w:ascii="Times New Roman" w:hAnsi="Times New Roman" w:cs="Times New Roman"/>
-          <w:color w:val="auto"/>
-          <w:sz w:val="22"/>
-          <w:szCs w:val="22"/>
-        </w:rPr>
-        <w:t xml:space="preserve">, Sumeet Siddhartha, </w:t>
-      </w:r>
-      <w:proofErr w:type="spellStart"/>
-      <w:r>
-        <w:rPr>
-          <w:rFonts w:ascii="Times New Roman" w:hAnsi="Times New Roman" w:cs="Times New Roman"/>
-          <w:color w:val="auto"/>
-          <w:sz w:val="22"/>
-          <w:szCs w:val="22"/>
-        </w:rPr>
-        <w:t>Subadhra</w:t>
-      </w:r>
-      <w:proofErr w:type="spellEnd"/>
-      <w:r>
-        <w:rPr>
-          <w:rFonts w:ascii="Times New Roman" w:hAnsi="Times New Roman" w:cs="Times New Roman"/>
-          <w:color w:val="auto"/>
-          <w:sz w:val="22"/>
-          <w:szCs w:val="22"/>
-        </w:rPr>
-        <w:t xml:space="preserve"> Parthasarathy, “Using NLP Enabled Text Search for Entity Disambiguation and Data Cleanup” (November 17, 2020):</w:t>
-      </w:r>
-      <w:r>
-        <w:rPr>
-          <w:rFonts w:ascii="Times New Roman" w:hAnsi="Times New Roman" w:cs="Times New Roman"/>
-          <w:color w:val="auto"/>
-          <w:sz w:val="22"/>
-          <w:szCs w:val="22"/>
-        </w:rPr>
         <w:br/>
       </w:r>
-      <w:hyperlink r:id="rId17" w:history="1">
+      <w:hyperlink r:id="rId13" w:history="1">
         <w:r>
           <w:rPr>
             <w:rFonts w:ascii="Times New Roman" w:hAnsi="Times New Roman" w:cs="Times New Roman"/>
@@ -21753,9 +21624,8 @@
           <w:sz w:val="22"/>
           <w:szCs w:val="22"/>
         </w:rPr>
-        <w:t xml:space="preserve">Murat </w:t>
-      </w:r>
-      <w:proofErr w:type="spellStart"/>
+        <w:t>Murat Sariyar, Andreas Borg</w:t>
+      </w:r>
       <w:r>
         <w:rPr>
           <w:rFonts w:ascii="Times New Roman" w:hAnsi="Times New Roman" w:cs="Times New Roman"/>
@@ -21763,9 +21633,8 @@
           <w:sz w:val="22"/>
           <w:szCs w:val="22"/>
         </w:rPr>
-        <w:t>Sariyar</w:t>
-      </w:r>
-      <w:proofErr w:type="spellEnd"/>
+        <w:t>, “</w:t>
+      </w:r>
       <w:r>
         <w:rPr>
           <w:rFonts w:ascii="Times New Roman" w:hAnsi="Times New Roman" w:cs="Times New Roman"/>
@@ -21773,7 +21642,7 @@
           <w:sz w:val="22"/>
           <w:szCs w:val="22"/>
         </w:rPr>
-        <w:t>, Andreas Borg</w:t>
+        <w:t>RecordLinkage: Functions for Linking and Deduplicating Data Sets</w:t>
       </w:r>
       <w:r>
         <w:rPr>
@@ -21782,7 +21651,7 @@
           <w:sz w:val="22"/>
           <w:szCs w:val="22"/>
         </w:rPr>
-        <w:t>, “</w:t>
+        <w:t>” (August 25, 2020):</w:t>
       </w:r>
       <w:r>
         <w:rPr>
@@ -21791,27 +21660,9 @@
           <w:sz w:val="22"/>
           <w:szCs w:val="22"/>
         </w:rPr>
-        <w:t>RecordLinkage: Functions for Linking and Deduplicating Data Sets</w:t>
-      </w:r>
-      <w:r>
-        <w:rPr>
-          <w:rFonts w:ascii="Times New Roman" w:hAnsi="Times New Roman" w:cs="Times New Roman"/>
-          <w:color w:val="auto"/>
-          <w:sz w:val="22"/>
-          <w:szCs w:val="22"/>
-        </w:rPr>
-        <w:t>” (August 25, 2020):</w:t>
-      </w:r>
-      <w:r>
-        <w:rPr>
-          <w:rFonts w:ascii="Times New Roman" w:hAnsi="Times New Roman" w:cs="Times New Roman"/>
-          <w:color w:val="auto"/>
-          <w:sz w:val="22"/>
-          <w:szCs w:val="22"/>
-        </w:rPr>
         <w:br/>
       </w:r>
-      <w:hyperlink r:id="rId18" w:history="1">
+      <w:hyperlink r:id="rId14" w:history="1">
         <w:r>
           <w:rPr>
             <w:rFonts w:ascii="Times New Roman" w:hAnsi="Times New Roman" w:cs="Times New Roman"/>
@@ -21876,7 +21727,7 @@
         </w:rPr>
         <w:br/>
       </w:r>
-      <w:hyperlink r:id="rId19" w:history="1">
+      <w:hyperlink r:id="rId15" w:history="1">
         <w:r>
           <w:rPr>
             <w:rFonts w:ascii="Times New Roman" w:eastAsiaTheme="majorEastAsia" w:hAnsi="Times New Roman" w:cs="Times New Roman"/>
@@ -21926,7 +21777,7 @@
         </w:rPr>
         <w:br/>
       </w:r>
-      <w:hyperlink r:id="rId20" w:history="1">
+      <w:hyperlink r:id="rId16" w:history="1">
         <w:r>
           <w:rPr>
             <w:rFonts w:ascii="Times New Roman" w:eastAsiaTheme="majorEastAsia" w:hAnsi="Times New Roman" w:cs="Times New Roman"/>
@@ -21986,7 +21837,7 @@
       </w:r>
     </w:p>
     <w:sectPr>
-      <w:footerReference w:type="first" r:id="rId21"/>
+      <w:footerReference w:type="first" r:id="rId17"/>
       <w:pgSz w:w="12240" w:h="15840"/>
       <w:pgMar w:top="1080" w:right="1080" w:bottom="1080" w:left="1080" w:header="720" w:footer="720" w:gutter="0"/>
       <w:cols w:space="720"/>
@@ -22023,26 +21874,6 @@
 </file>
 
 <file path=word/footer1.xml><?xml version="1.0" encoding="utf-8"?>
-<w:ftr xmlns:wpc="http://schemas.microsoft.com/office/word/2010/wordprocessingCanvas" xmlns:cx="http://schemas.microsoft.com/office/drawing/2014/chartex" xmlns:cx1="http://schemas.microsoft.com/office/drawing/2015/9/8/chartex" xmlns:cx2="http://schemas.microsoft.com/office/drawing/2015/10/21/chartex" xmlns:cx3="http://schemas.microsoft.com/office/drawing/2016/5/9/chartex" xmlns:cx4="http://schemas.microsoft.com/office/drawing/2016/5/10/chartex" xmlns:cx5="http://schemas.microsoft.com/office/drawing/2016/5/11/chartex" xmlns:cx6="http://schemas.microsoft.com/office/drawing/2016/5/12/chartex" xmlns:cx7="http://schemas.microsoft.com/office/drawing/2016/5/13/chartex" xmlns:cx8="http://schemas.microsoft.com/office/drawing/2016/5/14/chartex" xmlns:mc="http://schemas.openxmlformats.org/markup-compatibility/2006" xmlns:aink="http://schemas.microsoft.com/office/drawing/2016/ink" xmlns:am3d="http://schemas.microsoft.com/office/drawing/2017/model3d" xmlns:o="urn:schemas-microsoft-com:office:office" xmlns:r="http://schemas.openxmlformats.org/officeDocument/2006/relationships" xmlns:m="http://schemas.openxmlformats.org/officeDocument/2006/math" xmlns:v="urn:schemas-microsoft-com:vml" xmlns:wp14="http://schemas.microsoft.com/office/word/2010/wordprocessingDrawing" xmlns:wp="http://schemas.openxmlformats.org/drawingml/2006/wordprocessingDrawing" xmlns:w10="urn:schemas-microsoft-com:office:word" xmlns:w="http://schemas.openxmlformats.org/wordprocessingml/2006/main" xmlns:w14="http://schemas.microsoft.com/office/word/2010/wordml" xmlns:w15="http://schemas.microsoft.com/office/word/2012/wordml" xmlns:w16cex="http://schemas.microsoft.com/office/word/2018/wordml/cex" xmlns:w16cid="http://schemas.microsoft.com/office/word/2016/wordml/cid" xmlns:w16="http://schemas.microsoft.com/office/word/2018/wordml" xmlns:w16se="http://schemas.microsoft.com/office/word/2015/wordml/symex" xmlns:wpg="http://schemas.microsoft.com/office/word/2010/wordprocessingGroup" xmlns:wpi="http://schemas.microsoft.com/office/word/2010/wordprocessingInk" xmlns:wne="http://schemas.microsoft.com/office/word/2006/wordml" xmlns:wps="http://schemas.microsoft.com/office/word/2010/wordprocessingShape" mc:Ignorable="w14 w15 w16se w16cid w16 w16cex wp14">
-  <w:p>
-    <w:pPr>
-      <w:pStyle w:val="Footer"/>
-    </w:pPr>
-  </w:p>
-</w:ftr>
-</file>
-
-<file path=word/footer2.xml><?xml version="1.0" encoding="utf-8"?>
-<w:ftr xmlns:wpc="http://schemas.microsoft.com/office/word/2010/wordprocessingCanvas" xmlns:cx="http://schemas.microsoft.com/office/drawing/2014/chartex" xmlns:cx1="http://schemas.microsoft.com/office/drawing/2015/9/8/chartex" xmlns:cx2="http://schemas.microsoft.com/office/drawing/2015/10/21/chartex" xmlns:cx3="http://schemas.microsoft.com/office/drawing/2016/5/9/chartex" xmlns:cx4="http://schemas.microsoft.com/office/drawing/2016/5/10/chartex" xmlns:cx5="http://schemas.microsoft.com/office/drawing/2016/5/11/chartex" xmlns:cx6="http://schemas.microsoft.com/office/drawing/2016/5/12/chartex" xmlns:cx7="http://schemas.microsoft.com/office/drawing/2016/5/13/chartex" xmlns:cx8="http://schemas.microsoft.com/office/drawing/2016/5/14/chartex" xmlns:mc="http://schemas.openxmlformats.org/markup-compatibility/2006" xmlns:aink="http://schemas.microsoft.com/office/drawing/2016/ink" xmlns:am3d="http://schemas.microsoft.com/office/drawing/2017/model3d" xmlns:o="urn:schemas-microsoft-com:office:office" xmlns:r="http://schemas.openxmlformats.org/officeDocument/2006/relationships" xmlns:m="http://schemas.openxmlformats.org/officeDocument/2006/math" xmlns:v="urn:schemas-microsoft-com:vml" xmlns:wp14="http://schemas.microsoft.com/office/word/2010/wordprocessingDrawing" xmlns:wp="http://schemas.openxmlformats.org/drawingml/2006/wordprocessingDrawing" xmlns:w10="urn:schemas-microsoft-com:office:word" xmlns:w="http://schemas.openxmlformats.org/wordprocessingml/2006/main" xmlns:w14="http://schemas.microsoft.com/office/word/2010/wordml" xmlns:w15="http://schemas.microsoft.com/office/word/2012/wordml" xmlns:w16cex="http://schemas.microsoft.com/office/word/2018/wordml/cex" xmlns:w16cid="http://schemas.microsoft.com/office/word/2016/wordml/cid" xmlns:w16="http://schemas.microsoft.com/office/word/2018/wordml" xmlns:w16se="http://schemas.microsoft.com/office/word/2015/wordml/symex" xmlns:wpg="http://schemas.microsoft.com/office/word/2010/wordprocessingGroup" xmlns:wpi="http://schemas.microsoft.com/office/word/2010/wordprocessingInk" xmlns:wne="http://schemas.microsoft.com/office/word/2006/wordml" xmlns:wps="http://schemas.microsoft.com/office/word/2010/wordprocessingShape" mc:Ignorable="w14 w15 w16se w16cid w16 w16cex wp14">
-  <w:p>
-    <w:pPr>
-      <w:pStyle w:val="Footer"/>
-    </w:pPr>
-  </w:p>
-</w:ftr>
-</file>
-
-<file path=word/footer3.xml><?xml version="1.0" encoding="utf-8"?>
 <w:ftr xmlns:wpc="http://schemas.microsoft.com/office/word/2010/wordprocessingCanvas" xmlns:cx="http://schemas.microsoft.com/office/drawing/2014/chartex" xmlns:cx1="http://schemas.microsoft.com/office/drawing/2015/9/8/chartex" xmlns:cx2="http://schemas.microsoft.com/office/drawing/2015/10/21/chartex" xmlns:cx3="http://schemas.microsoft.com/office/drawing/2016/5/9/chartex" xmlns:cx4="http://schemas.microsoft.com/office/drawing/2016/5/10/chartex" xmlns:cx5="http://schemas.microsoft.com/office/drawing/2016/5/11/chartex" xmlns:cx6="http://schemas.microsoft.com/office/drawing/2016/5/12/chartex" xmlns:cx7="http://schemas.microsoft.com/office/drawing/2016/5/13/chartex" xmlns:cx8="http://schemas.microsoft.com/office/drawing/2016/5/14/chartex" xmlns:mc="http://schemas.openxmlformats.org/markup-compatibility/2006" xmlns:aink="http://schemas.microsoft.com/office/drawing/2016/ink" xmlns:am3d="http://schemas.microsoft.com/office/drawing/2017/model3d" xmlns:o="urn:schemas-microsoft-com:office:office" xmlns:r="http://schemas.openxmlformats.org/officeDocument/2006/relationships" xmlns:m="http://schemas.openxmlformats.org/officeDocument/2006/math" xmlns:v="urn:schemas-microsoft-com:vml" xmlns:wp14="http://schemas.microsoft.com/office/word/2010/wordprocessingDrawing" xmlns:wp="http://schemas.openxmlformats.org/drawingml/2006/wordprocessingDrawing" xmlns:w10="urn:schemas-microsoft-com:office:word" xmlns:w="http://schemas.openxmlformats.org/wordprocessingml/2006/main" xmlns:w14="http://schemas.microsoft.com/office/word/2010/wordml" xmlns:w15="http://schemas.microsoft.com/office/word/2012/wordml" xmlns:w16cex="http://schemas.microsoft.com/office/word/2018/wordml/cex" xmlns:w16cid="http://schemas.microsoft.com/office/word/2016/wordml/cid" xmlns:w16="http://schemas.microsoft.com/office/word/2018/wordml" xmlns:w16se="http://schemas.microsoft.com/office/word/2015/wordml/symex" xmlns:wpg="http://schemas.microsoft.com/office/word/2010/wordprocessingGroup" xmlns:wpi="http://schemas.microsoft.com/office/word/2010/wordprocessingInk" xmlns:wne="http://schemas.microsoft.com/office/word/2006/wordml" xmlns:wps="http://schemas.microsoft.com/office/word/2010/wordprocessingShape" mc:Ignorable="w14 w15 w16se w16cid w16 w16cex wp14">
   <w:p>
     <w:pPr>
@@ -22187,7 +22018,7 @@
 </w:ftr>
 </file>
 
-<file path=word/footer4.xml><?xml version="1.0" encoding="utf-8"?>
+<file path=word/footer2.xml><?xml version="1.0" encoding="utf-8"?>
 <w:ftr xmlns:wpc="http://schemas.microsoft.com/office/word/2010/wordprocessingCanvas" xmlns:cx="http://schemas.microsoft.com/office/drawing/2014/chartex" xmlns:cx1="http://schemas.microsoft.com/office/drawing/2015/9/8/chartex" xmlns:cx2="http://schemas.microsoft.com/office/drawing/2015/10/21/chartex" xmlns:cx3="http://schemas.microsoft.com/office/drawing/2016/5/9/chartex" xmlns:cx4="http://schemas.microsoft.com/office/drawing/2016/5/10/chartex" xmlns:cx5="http://schemas.microsoft.com/office/drawing/2016/5/11/chartex" xmlns:cx6="http://schemas.microsoft.com/office/drawing/2016/5/12/chartex" xmlns:cx7="http://schemas.microsoft.com/office/drawing/2016/5/13/chartex" xmlns:cx8="http://schemas.microsoft.com/office/drawing/2016/5/14/chartex" xmlns:mc="http://schemas.openxmlformats.org/markup-compatibility/2006" xmlns:aink="http://schemas.microsoft.com/office/drawing/2016/ink" xmlns:am3d="http://schemas.microsoft.com/office/drawing/2017/model3d" xmlns:o="urn:schemas-microsoft-com:office:office" xmlns:r="http://schemas.openxmlformats.org/officeDocument/2006/relationships" xmlns:m="http://schemas.openxmlformats.org/officeDocument/2006/math" xmlns:v="urn:schemas-microsoft-com:vml" xmlns:wp14="http://schemas.microsoft.com/office/word/2010/wordprocessingDrawing" xmlns:wp="http://schemas.openxmlformats.org/drawingml/2006/wordprocessingDrawing" xmlns:w10="urn:schemas-microsoft-com:office:word" xmlns:w="http://schemas.openxmlformats.org/wordprocessingml/2006/main" xmlns:w14="http://schemas.microsoft.com/office/word/2010/wordml" xmlns:w15="http://schemas.microsoft.com/office/word/2012/wordml" xmlns:w16cex="http://schemas.microsoft.com/office/word/2018/wordml/cex" xmlns:w16cid="http://schemas.microsoft.com/office/word/2016/wordml/cid" xmlns:w16="http://schemas.microsoft.com/office/word/2018/wordml" xmlns:w16se="http://schemas.microsoft.com/office/word/2015/wordml/symex" xmlns:wpg="http://schemas.microsoft.com/office/word/2010/wordprocessingGroup" xmlns:wpi="http://schemas.microsoft.com/office/word/2010/wordprocessingInk" xmlns:wne="http://schemas.microsoft.com/office/word/2006/wordml" xmlns:wps="http://schemas.microsoft.com/office/word/2010/wordprocessingShape" mc:Ignorable="w14 w15 w16se w16cid w16 w16cex wp14">
   <w:p>
     <w:pPr>
@@ -22201,7 +22032,13 @@
       <w:tab/>
     </w:r>
     <w:r>
-      <w:t xml:space="preserve">*  </w:t>
+      <w:rPr>
+        <w:vertAlign w:val="superscript"/>
+      </w:rPr>
+      <w:t>*</w:t>
+    </w:r>
+    <w:r>
+      <w:t xml:space="preserve">  </w:t>
     </w:r>
     <w:r>
       <w:rPr>
@@ -22225,19 +22062,7 @@
             <w:rPr>
               <w:rFonts w:ascii="Cambria Math" w:hAnsi="Cambria Math" w:cs="Times New Roman"/>
             </w:rPr>
-            <m:t>n</m:t>
-          </m:r>
-          <m:r>
-            <w:rPr>
-              <w:rFonts w:ascii="Cambria Math" w:hAnsi="Cambria Math" w:cs="Times New Roman"/>
-            </w:rPr>
-            <m:t>∙</m:t>
-          </m:r>
-          <m:r>
-            <w:rPr>
-              <w:rFonts w:ascii="Cambria Math" w:hAnsi="Cambria Math" w:cs="Times New Roman"/>
-            </w:rPr>
-            <m:t>(n-1)</m:t>
+            <m:t>n∙(n-1)</m:t>
           </m:r>
         </m:num>
         <m:den>
@@ -22391,36 +22216,6 @@
     </w:p>
   </w:footnote>
 </w:footnotes>
-</file>
-
-<file path=word/header1.xml><?xml version="1.0" encoding="utf-8"?>
-<w:hdr xmlns:wpc="http://schemas.microsoft.com/office/word/2010/wordprocessingCanvas" xmlns:cx="http://schemas.microsoft.com/office/drawing/2014/chartex" xmlns:cx1="http://schemas.microsoft.com/office/drawing/2015/9/8/chartex" xmlns:cx2="http://schemas.microsoft.com/office/drawing/2015/10/21/chartex" xmlns:cx3="http://schemas.microsoft.com/office/drawing/2016/5/9/chartex" xmlns:cx4="http://schemas.microsoft.com/office/drawing/2016/5/10/chartex" xmlns:cx5="http://schemas.microsoft.com/office/drawing/2016/5/11/chartex" xmlns:cx6="http://schemas.microsoft.com/office/drawing/2016/5/12/chartex" xmlns:cx7="http://schemas.microsoft.com/office/drawing/2016/5/13/chartex" xmlns:cx8="http://schemas.microsoft.com/office/drawing/2016/5/14/chartex" xmlns:mc="http://schemas.openxmlformats.org/markup-compatibility/2006" xmlns:aink="http://schemas.microsoft.com/office/drawing/2016/ink" xmlns:am3d="http://schemas.microsoft.com/office/drawing/2017/model3d" xmlns:o="urn:schemas-microsoft-com:office:office" xmlns:r="http://schemas.openxmlformats.org/officeDocument/2006/relationships" xmlns:m="http://schemas.openxmlformats.org/officeDocument/2006/math" xmlns:v="urn:schemas-microsoft-com:vml" xmlns:wp14="http://schemas.microsoft.com/office/word/2010/wordprocessingDrawing" xmlns:wp="http://schemas.openxmlformats.org/drawingml/2006/wordprocessingDrawing" xmlns:w10="urn:schemas-microsoft-com:office:word" xmlns:w="http://schemas.openxmlformats.org/wordprocessingml/2006/main" xmlns:w14="http://schemas.microsoft.com/office/word/2010/wordml" xmlns:w15="http://schemas.microsoft.com/office/word/2012/wordml" xmlns:w16cex="http://schemas.microsoft.com/office/word/2018/wordml/cex" xmlns:w16cid="http://schemas.microsoft.com/office/word/2016/wordml/cid" xmlns:w16="http://schemas.microsoft.com/office/word/2018/wordml" xmlns:w16se="http://schemas.microsoft.com/office/word/2015/wordml/symex" xmlns:wpg="http://schemas.microsoft.com/office/word/2010/wordprocessingGroup" xmlns:wpi="http://schemas.microsoft.com/office/word/2010/wordprocessingInk" xmlns:wne="http://schemas.microsoft.com/office/word/2006/wordml" xmlns:wps="http://schemas.microsoft.com/office/word/2010/wordprocessingShape" mc:Ignorable="w14 w15 w16se w16cid w16 w16cex wp14">
-  <w:p>
-    <w:pPr>
-      <w:pStyle w:val="Header"/>
-    </w:pPr>
-  </w:p>
-</w:hdr>
-</file>
-
-<file path=word/header2.xml><?xml version="1.0" encoding="utf-8"?>
-<w:hdr xmlns:wpc="http://schemas.microsoft.com/office/word/2010/wordprocessingCanvas" xmlns:cx="http://schemas.microsoft.com/office/drawing/2014/chartex" xmlns:cx1="http://schemas.microsoft.com/office/drawing/2015/9/8/chartex" xmlns:cx2="http://schemas.microsoft.com/office/drawing/2015/10/21/chartex" xmlns:cx3="http://schemas.microsoft.com/office/drawing/2016/5/9/chartex" xmlns:cx4="http://schemas.microsoft.com/office/drawing/2016/5/10/chartex" xmlns:cx5="http://schemas.microsoft.com/office/drawing/2016/5/11/chartex" xmlns:cx6="http://schemas.microsoft.com/office/drawing/2016/5/12/chartex" xmlns:cx7="http://schemas.microsoft.com/office/drawing/2016/5/13/chartex" xmlns:cx8="http://schemas.microsoft.com/office/drawing/2016/5/14/chartex" xmlns:mc="http://schemas.openxmlformats.org/markup-compatibility/2006" xmlns:aink="http://schemas.microsoft.com/office/drawing/2016/ink" xmlns:am3d="http://schemas.microsoft.com/office/drawing/2017/model3d" xmlns:o="urn:schemas-microsoft-com:office:office" xmlns:r="http://schemas.openxmlformats.org/officeDocument/2006/relationships" xmlns:m="http://schemas.openxmlformats.org/officeDocument/2006/math" xmlns:v="urn:schemas-microsoft-com:vml" xmlns:wp14="http://schemas.microsoft.com/office/word/2010/wordprocessingDrawing" xmlns:wp="http://schemas.openxmlformats.org/drawingml/2006/wordprocessingDrawing" xmlns:w10="urn:schemas-microsoft-com:office:word" xmlns:w="http://schemas.openxmlformats.org/wordprocessingml/2006/main" xmlns:w14="http://schemas.microsoft.com/office/word/2010/wordml" xmlns:w15="http://schemas.microsoft.com/office/word/2012/wordml" xmlns:w16cex="http://schemas.microsoft.com/office/word/2018/wordml/cex" xmlns:w16cid="http://schemas.microsoft.com/office/word/2016/wordml/cid" xmlns:w16="http://schemas.microsoft.com/office/word/2018/wordml" xmlns:w16se="http://schemas.microsoft.com/office/word/2015/wordml/symex" xmlns:wpg="http://schemas.microsoft.com/office/word/2010/wordprocessingGroup" xmlns:wpi="http://schemas.microsoft.com/office/word/2010/wordprocessingInk" xmlns:wne="http://schemas.microsoft.com/office/word/2006/wordml" xmlns:wps="http://schemas.microsoft.com/office/word/2010/wordprocessingShape" mc:Ignorable="w14 w15 w16se w16cid w16 w16cex wp14">
-  <w:p>
-    <w:pPr>
-      <w:pStyle w:val="Header"/>
-    </w:pPr>
-  </w:p>
-</w:hdr>
-</file>
-
-<file path=word/header3.xml><?xml version="1.0" encoding="utf-8"?>
-<w:hdr xmlns:wpc="http://schemas.microsoft.com/office/word/2010/wordprocessingCanvas" xmlns:cx="http://schemas.microsoft.com/office/drawing/2014/chartex" xmlns:cx1="http://schemas.microsoft.com/office/drawing/2015/9/8/chartex" xmlns:cx2="http://schemas.microsoft.com/office/drawing/2015/10/21/chartex" xmlns:cx3="http://schemas.microsoft.com/office/drawing/2016/5/9/chartex" xmlns:cx4="http://schemas.microsoft.com/office/drawing/2016/5/10/chartex" xmlns:cx5="http://schemas.microsoft.com/office/drawing/2016/5/11/chartex" xmlns:cx6="http://schemas.microsoft.com/office/drawing/2016/5/12/chartex" xmlns:cx7="http://schemas.microsoft.com/office/drawing/2016/5/13/chartex" xmlns:cx8="http://schemas.microsoft.com/office/drawing/2016/5/14/chartex" xmlns:mc="http://schemas.openxmlformats.org/markup-compatibility/2006" xmlns:aink="http://schemas.microsoft.com/office/drawing/2016/ink" xmlns:am3d="http://schemas.microsoft.com/office/drawing/2017/model3d" xmlns:o="urn:schemas-microsoft-com:office:office" xmlns:r="http://schemas.openxmlformats.org/officeDocument/2006/relationships" xmlns:m="http://schemas.openxmlformats.org/officeDocument/2006/math" xmlns:v="urn:schemas-microsoft-com:vml" xmlns:wp14="http://schemas.microsoft.com/office/word/2010/wordprocessingDrawing" xmlns:wp="http://schemas.openxmlformats.org/drawingml/2006/wordprocessingDrawing" xmlns:w10="urn:schemas-microsoft-com:office:word" xmlns:w="http://schemas.openxmlformats.org/wordprocessingml/2006/main" xmlns:w14="http://schemas.microsoft.com/office/word/2010/wordml" xmlns:w15="http://schemas.microsoft.com/office/word/2012/wordml" xmlns:w16cex="http://schemas.microsoft.com/office/word/2018/wordml/cex" xmlns:w16cid="http://schemas.microsoft.com/office/word/2016/wordml/cid" xmlns:w16="http://schemas.microsoft.com/office/word/2018/wordml" xmlns:w16se="http://schemas.microsoft.com/office/word/2015/wordml/symex" xmlns:wpg="http://schemas.microsoft.com/office/word/2010/wordprocessingGroup" xmlns:wpi="http://schemas.microsoft.com/office/word/2010/wordprocessingInk" xmlns:wne="http://schemas.microsoft.com/office/word/2006/wordml" xmlns:wps="http://schemas.microsoft.com/office/word/2010/wordprocessingShape" mc:Ignorable="w14 w15 w16se w16cid w16 w16cex wp14">
-  <w:p>
-    <w:pPr>
-      <w:pStyle w:val="Header"/>
-    </w:pPr>
-  </w:p>
-</w:hdr>
 </file>
 
 <file path=word/numbering.xml><?xml version="1.0" encoding="utf-8"?>

--- a/Documentation/Research_Paper_Work/Masterize_data_Text_similarity_scores.docx
+++ b/Documentation/Research_Paper_Work/Masterize_data_Text_similarity_scores.docx
@@ -40,9 +40,9 @@
         <w:tblLook w:val="04A0" w:firstRow="1" w:lastRow="0" w:firstColumn="1" w:lastColumn="0" w:noHBand="0" w:noVBand="1"/>
       </w:tblPr>
       <w:tblGrid>
-        <w:gridCol w:w="3134"/>
-        <w:gridCol w:w="3551"/>
-        <w:gridCol w:w="3395"/>
+        <w:gridCol w:w="3261"/>
+        <w:gridCol w:w="3527"/>
+        <w:gridCol w:w="3292"/>
       </w:tblGrid>
       <w:tr>
         <w:tc>
@@ -116,7 +116,23 @@
                 <w:sz w:val="20"/>
                 <w:szCs w:val="20"/>
               </w:rPr>
-              <w:t>@gmail.com</w:t>
+              <w:t>rohan_gursale</w:t>
+            </w:r>
+            <w:r>
+              <w:rPr>
+                <w:rFonts w:ascii="Times New Roman" w:hAnsi="Times New Roman" w:cs="Times New Roman"/>
+                <w:sz w:val="20"/>
+                <w:szCs w:val="20"/>
+              </w:rPr>
+              <w:t>@</w:t>
+            </w:r>
+            <w:r>
+              <w:rPr>
+                <w:rFonts w:ascii="Times New Roman" w:hAnsi="Times New Roman" w:cs="Times New Roman"/>
+                <w:sz w:val="20"/>
+                <w:szCs w:val="20"/>
+              </w:rPr>
+              <w:t>yahoo.co.in</w:t>
             </w:r>
           </w:p>
         </w:tc>
@@ -216,13 +232,23 @@
                 <w:szCs w:val="24"/>
               </w:rPr>
             </w:pPr>
+            <w:proofErr w:type="spellStart"/>
             <w:r>
               <w:rPr>
                 <w:rFonts w:ascii="Times New Roman" w:hAnsi="Times New Roman" w:cs="Times New Roman"/>
                 <w:sz w:val="24"/>
                 <w:szCs w:val="24"/>
               </w:rPr>
-              <w:t>Roopal Gupta</w:t>
+              <w:t>Roopal</w:t>
+            </w:r>
+            <w:proofErr w:type="spellEnd"/>
+            <w:r>
+              <w:rPr>
+                <w:rFonts w:ascii="Times New Roman" w:hAnsi="Times New Roman" w:cs="Times New Roman"/>
+                <w:sz w:val="24"/>
+                <w:szCs w:val="24"/>
+              </w:rPr>
+              <w:t xml:space="preserve"> Gupta</w:t>
             </w:r>
           </w:p>
           <w:p>
@@ -526,7 +552,7 @@
         <w:rPr>
           <w:rFonts w:ascii="Times New Roman" w:eastAsiaTheme="majorEastAsia" w:hAnsi="Times New Roman" w:cs="Times New Roman"/>
         </w:rPr>
-        <w:t xml:space="preserve"> and marketing literature are all sent to the wrong address</w:t>
+        <w:t xml:space="preserve"> and marketing literature sent to the wrong address</w:t>
       </w:r>
       <w:r>
         <w:rPr>
@@ -562,23 +588,48 @@
         <w:rPr>
           <w:rFonts w:ascii="Times New Roman" w:eastAsiaTheme="majorEastAsia" w:hAnsi="Times New Roman" w:cs="Times New Roman"/>
         </w:rPr>
-        <w:t xml:space="preserve"> lead to huge fines</w:t>
-      </w:r>
-      <w:r>
-        <w:rPr>
-          <w:rFonts w:ascii="Times New Roman" w:eastAsiaTheme="majorEastAsia" w:hAnsi="Times New Roman" w:cs="Times New Roman"/>
-        </w:rPr>
-        <w:t>!</w:t>
+        <w:t xml:space="preserve"> </w:t>
+      </w:r>
+      <w:r>
+        <w:rPr>
+          <w:rFonts w:ascii="Times New Roman" w:eastAsiaTheme="majorEastAsia" w:hAnsi="Times New Roman" w:cs="Times New Roman"/>
+        </w:rPr>
+        <w:t>mean</w:t>
+      </w:r>
+      <w:r>
+        <w:rPr>
+          <w:rFonts w:ascii="Times New Roman" w:eastAsiaTheme="majorEastAsia" w:hAnsi="Times New Roman" w:cs="Times New Roman"/>
+        </w:rPr>
+        <w:t xml:space="preserve"> huge fines</w:t>
+      </w:r>
+      <w:r>
+        <w:rPr>
+          <w:rFonts w:ascii="Times New Roman" w:eastAsiaTheme="majorEastAsia" w:hAnsi="Times New Roman" w:cs="Times New Roman"/>
+        </w:rPr>
+        <w:t>.</w:t>
       </w:r>
     </w:p>
     <w:p>
       <w:pPr>
+        <w:spacing w:after="0"/>
         <w:ind w:firstLine="360"/>
         <w:jc w:val="both"/>
         <w:rPr>
           <w:rFonts w:ascii="Times New Roman" w:eastAsiaTheme="majorEastAsia" w:hAnsi="Times New Roman" w:cs="Times New Roman"/>
         </w:rPr>
       </w:pPr>
+      <w:r>
+        <w:rPr>
+          <w:rFonts w:ascii="Times New Roman" w:eastAsiaTheme="majorEastAsia" w:hAnsi="Times New Roman" w:cs="Times New Roman"/>
+        </w:rPr>
+        <w:br/>
+      </w:r>
+      <w:r>
+        <w:rPr>
+          <w:rFonts w:ascii="Times New Roman" w:eastAsiaTheme="majorEastAsia" w:hAnsi="Times New Roman" w:cs="Times New Roman"/>
+        </w:rPr>
+        <w:br/>
+      </w:r>
     </w:p>
     <w:p>
       <w:pPr>
@@ -634,7 +685,25 @@
         <w:rPr>
           <w:rFonts w:ascii="Times New Roman" w:eastAsiaTheme="majorEastAsia" w:hAnsi="Times New Roman" w:cs="Times New Roman"/>
         </w:rPr>
-        <w:t>A ‘single version of truth’ maintained for each associated entity across the organization</w:t>
+        <w:t xml:space="preserve">A ‘single version of truth’ maintained for each associated entity across the </w:t>
+      </w:r>
+      <w:r>
+        <w:rPr>
+          <w:rFonts w:ascii="Times New Roman" w:eastAsiaTheme="majorEastAsia" w:hAnsi="Times New Roman" w:cs="Times New Roman"/>
+        </w:rPr>
+        <w:t xml:space="preserve">entire </w:t>
+      </w:r>
+      <w:r>
+        <w:rPr>
+          <w:rFonts w:ascii="Times New Roman" w:eastAsiaTheme="majorEastAsia" w:hAnsi="Times New Roman" w:cs="Times New Roman"/>
+        </w:rPr>
+        <w:t>organization</w:t>
+      </w:r>
+      <w:r>
+        <w:rPr>
+          <w:rFonts w:ascii="Times New Roman" w:eastAsiaTheme="majorEastAsia" w:hAnsi="Times New Roman" w:cs="Times New Roman"/>
+        </w:rPr>
+        <w:t>’s data sources</w:t>
       </w:r>
       <w:r>
         <w:rPr>
@@ -675,6 +744,7 @@
         </w:rPr>
         <w:t xml:space="preserve">on </w:t>
       </w:r>
+      <w:proofErr w:type="spellStart"/>
       <w:r>
         <w:rPr>
           <w:rFonts w:ascii="Times New Roman" w:eastAsiaTheme="majorEastAsia" w:hAnsi="Times New Roman" w:cs="Times New Roman"/>
@@ -683,6 +753,7 @@
         </w:rPr>
         <w:t>masterizing</w:t>
       </w:r>
+      <w:proofErr w:type="spellEnd"/>
       <w:r>
         <w:rPr>
           <w:rFonts w:ascii="Times New Roman" w:eastAsiaTheme="majorEastAsia" w:hAnsi="Times New Roman" w:cs="Times New Roman"/>
@@ -855,54 +926,6 @@
       </w:r>
       <w:r>
         <w:rPr>
-          <w:rFonts w:ascii="Times New Roman" w:hAnsi="Times New Roman" w:cs="Times New Roman"/>
-        </w:rPr>
-        <w:t>.</w:t>
-      </w:r>
-      <w:r>
-        <w:rPr>
-          <w:rFonts w:ascii="Times New Roman" w:hAnsi="Times New Roman" w:cs="Times New Roman"/>
-        </w:rPr>
-        <w:t xml:space="preserve"> </w:t>
-      </w:r>
-      <w:r>
-        <w:rPr>
-          <w:rFonts w:ascii="Times New Roman" w:eastAsiaTheme="majorEastAsia" w:hAnsi="Times New Roman" w:cs="Times New Roman"/>
-        </w:rPr>
-        <w:t>In other words, the intention is to be able to</w:t>
-      </w:r>
-      <w:r>
-        <w:rPr>
-          <w:rFonts w:ascii="Times New Roman" w:eastAsiaTheme="majorEastAsia" w:hAnsi="Times New Roman" w:cs="Times New Roman"/>
-        </w:rPr>
-        <w:t xml:space="preserve"> identify all records that point to the same </w:t>
-      </w:r>
-      <w:r>
-        <w:rPr>
-          <w:rFonts w:ascii="Times New Roman" w:eastAsiaTheme="majorEastAsia" w:hAnsi="Times New Roman" w:cs="Times New Roman"/>
-        </w:rPr>
-        <w:t xml:space="preserve">golden master </w:t>
-      </w:r>
-      <w:r>
-        <w:rPr>
-          <w:rFonts w:ascii="Times New Roman" w:eastAsiaTheme="majorEastAsia" w:hAnsi="Times New Roman" w:cs="Times New Roman"/>
-        </w:rPr>
-        <w:t xml:space="preserve">entity within and across </w:t>
-      </w:r>
-      <w:r>
-        <w:rPr>
-          <w:rFonts w:ascii="Times New Roman" w:eastAsiaTheme="majorEastAsia" w:hAnsi="Times New Roman" w:cs="Times New Roman"/>
-        </w:rPr>
-        <w:t xml:space="preserve">all </w:t>
-      </w:r>
-      <w:r>
-        <w:rPr>
-          <w:rFonts w:ascii="Times New Roman" w:eastAsiaTheme="majorEastAsia" w:hAnsi="Times New Roman" w:cs="Times New Roman"/>
-        </w:rPr>
-        <w:t>data sources</w:t>
-      </w:r>
-      <w:r>
-        <w:rPr>
           <w:rFonts w:ascii="Times New Roman" w:eastAsiaTheme="majorEastAsia" w:hAnsi="Times New Roman" w:cs="Times New Roman"/>
         </w:rPr>
         <w:t xml:space="preserve">. </w:t>
@@ -963,6 +986,7 @@
         </w:rPr>
         <w:t xml:space="preserve"> or </w:t>
       </w:r>
+      <w:proofErr w:type="spellStart"/>
       <w:r>
         <w:rPr>
           <w:rFonts w:ascii="Times New Roman" w:hAnsi="Times New Roman" w:cs="Times New Roman"/>
@@ -971,6 +995,7 @@
         </w:rPr>
         <w:t>Dun&amp;Bradstreet</w:t>
       </w:r>
+      <w:proofErr w:type="spellEnd"/>
       <w:r>
         <w:rPr>
           <w:rFonts w:ascii="Times New Roman" w:hAnsi="Times New Roman" w:cs="Times New Roman"/>
@@ -1035,7 +1060,19 @@
         <w:rPr>
           <w:rFonts w:ascii="Times New Roman" w:hAnsi="Times New Roman" w:cs="Times New Roman"/>
         </w:rPr>
-        <w:t xml:space="preserve"> was intended to prove that open-source code and libraries could produce near</w:t>
+        <w:t xml:space="preserve"> was intended to prove that open-source code and libraries </w:t>
+      </w:r>
+      <w:r>
+        <w:rPr>
+          <w:rFonts w:ascii="Times New Roman" w:hAnsi="Times New Roman" w:cs="Times New Roman"/>
+        </w:rPr>
+        <w:t>can</w:t>
+      </w:r>
+      <w:r>
+        <w:rPr>
+          <w:rFonts w:ascii="Times New Roman" w:hAnsi="Times New Roman" w:cs="Times New Roman"/>
+        </w:rPr>
+        <w:t xml:space="preserve"> produce near</w:t>
       </w:r>
       <w:r>
         <w:rPr>
@@ -1061,6 +1098,15 @@
         </w:rPr>
         <w:t xml:space="preserve"> results.</w:t>
       </w:r>
+    </w:p>
+    <w:p>
+      <w:pPr>
+        <w:ind w:firstLine="360"/>
+        <w:jc w:val="both"/>
+        <w:rPr>
+          <w:rFonts w:ascii="Times New Roman" w:hAnsi="Times New Roman" w:cs="Times New Roman"/>
+        </w:rPr>
+      </w:pPr>
     </w:p>
     <w:p>
       <w:pPr>
@@ -1128,8 +1174,6 @@
     <w:p>
       <w:pPr>
         <w:jc w:val="center"/>
-      </w:pPr>
-      <w:r>
         <w:rPr>
           <w:rFonts w:ascii="Times New Roman" w:hAnsi="Times New Roman" w:cs="Times New Roman"/>
           <w:i/>
@@ -1137,8 +1181,7 @@
           <w:sz w:val="20"/>
           <w:szCs w:val="20"/>
         </w:rPr>
-        <w:t>Fig. 1</w:t>
-      </w:r>
+      </w:pPr>
       <w:r>
         <w:rPr>
           <w:rFonts w:ascii="Times New Roman" w:hAnsi="Times New Roman" w:cs="Times New Roman"/>
@@ -1147,7 +1190,7 @@
           <w:sz w:val="20"/>
           <w:szCs w:val="20"/>
         </w:rPr>
-        <w:t>-</w:t>
+        <w:t>Fig. 1</w:t>
       </w:r>
       <w:r>
         <w:rPr>
@@ -1157,7 +1200,7 @@
           <w:sz w:val="20"/>
           <w:szCs w:val="20"/>
         </w:rPr>
-        <w:t xml:space="preserve"> </w:t>
+        <w:t>.</w:t>
       </w:r>
       <w:r>
         <w:rPr>
@@ -1167,6 +1210,26 @@
           <w:sz w:val="20"/>
           <w:szCs w:val="20"/>
         </w:rPr>
+        <w:t>1.</w:t>
+      </w:r>
+      <w:r>
+        <w:rPr>
+          <w:rFonts w:ascii="Times New Roman" w:hAnsi="Times New Roman" w:cs="Times New Roman"/>
+          <w:i/>
+          <w:iCs/>
+          <w:sz w:val="20"/>
+          <w:szCs w:val="20"/>
+        </w:rPr>
+        <w:t xml:space="preserve"> </w:t>
+      </w:r>
+      <w:r>
+        <w:rPr>
+          <w:rFonts w:ascii="Times New Roman" w:hAnsi="Times New Roman" w:cs="Times New Roman"/>
+          <w:i/>
+          <w:iCs/>
+          <w:sz w:val="20"/>
+          <w:szCs w:val="20"/>
+        </w:rPr>
         <w:t>Basic Deduplication example</w:t>
       </w:r>
     </w:p>
@@ -1190,7 +1253,7 @@
           <w:color w:val="auto"/>
         </w:rPr>
         <w:lastRenderedPageBreak/>
-        <w:t>LITERATURE SURVEY</w:t>
+        <w:br/>
       </w:r>
       <w:r>
         <w:rPr>
@@ -1199,7 +1262,7 @@
           <w:bCs/>
           <w:color w:val="auto"/>
         </w:rPr>
-        <w:t xml:space="preserve"> &amp; </w:t>
+        <w:t>LITERATURE SURVEY</w:t>
       </w:r>
       <w:r>
         <w:rPr>
@@ -1208,6 +1271,15 @@
           <w:bCs/>
           <w:color w:val="auto"/>
         </w:rPr>
+        <w:t xml:space="preserve"> &amp; </w:t>
+      </w:r>
+      <w:r>
+        <w:rPr>
+          <w:rFonts w:ascii="Times New Roman" w:hAnsi="Times New Roman" w:cs="Times New Roman"/>
+          <w:b/>
+          <w:bCs/>
+          <w:color w:val="auto"/>
+        </w:rPr>
         <w:t>IMPLEMENTATION CHOICES</w:t>
       </w:r>
     </w:p>
@@ -1235,7 +1307,55 @@
         <w:rPr>
           <w:rFonts w:ascii="Times New Roman" w:hAnsi="Times New Roman" w:cs="Times New Roman"/>
         </w:rPr>
-        <w:t xml:space="preserve"> to belong to the same entity i.e. the golden master record, they are ‘linked’ together.</w:t>
+        <w:t xml:space="preserve"> to belong to the same </w:t>
+      </w:r>
+      <w:r>
+        <w:rPr>
+          <w:rFonts w:ascii="Times New Roman" w:hAnsi="Times New Roman" w:cs="Times New Roman"/>
+          <w:i/>
+          <w:iCs/>
+        </w:rPr>
+        <w:t>golden</w:t>
+      </w:r>
+      <w:r>
+        <w:rPr>
+          <w:rFonts w:ascii="Times New Roman" w:hAnsi="Times New Roman" w:cs="Times New Roman"/>
+          <w:i/>
+          <w:iCs/>
+        </w:rPr>
+        <w:t xml:space="preserve"> </w:t>
+      </w:r>
+      <w:r>
+        <w:rPr>
+          <w:rFonts w:ascii="Times New Roman" w:hAnsi="Times New Roman" w:cs="Times New Roman"/>
+          <w:i/>
+          <w:iCs/>
+        </w:rPr>
+        <w:t>entity</w:t>
+      </w:r>
+      <w:r>
+        <w:rPr>
+          <w:rFonts w:ascii="Times New Roman" w:hAnsi="Times New Roman" w:cs="Times New Roman"/>
+        </w:rPr>
+        <w:t xml:space="preserve"> i.e. the </w:t>
+      </w:r>
+      <w:r>
+        <w:rPr>
+          <w:rFonts w:ascii="Times New Roman" w:hAnsi="Times New Roman" w:cs="Times New Roman"/>
+        </w:rPr>
+        <w:t>M</w:t>
+      </w:r>
+      <w:r>
+        <w:rPr>
+          <w:rFonts w:ascii="Times New Roman" w:hAnsi="Times New Roman" w:cs="Times New Roman"/>
+        </w:rPr>
+        <w:t>aster</w:t>
+      </w:r>
+      <w:r>
+        <w:rPr>
+          <w:rFonts w:ascii="Times New Roman" w:hAnsi="Times New Roman" w:cs="Times New Roman"/>
+        </w:rPr>
+        <w:t xml:space="preserve"> record, they are ‘linked’ together.</w:t>
       </w:r>
       <w:r>
         <w:rPr>
@@ -1902,7 +2022,31 @@
         <w:rPr>
           <w:rFonts w:ascii="Times New Roman" w:hAnsi="Times New Roman" w:cs="Times New Roman"/>
         </w:rPr>
-        <w:t xml:space="preserve">these character addition/subtraction/replacement </w:t>
+        <w:t>these character addition</w:t>
+      </w:r>
+      <w:r>
+        <w:rPr>
+          <w:rFonts w:ascii="Times New Roman" w:hAnsi="Times New Roman" w:cs="Times New Roman"/>
+        </w:rPr>
+        <w:t xml:space="preserve"> or </w:t>
+      </w:r>
+      <w:r>
+        <w:rPr>
+          <w:rFonts w:ascii="Times New Roman" w:hAnsi="Times New Roman" w:cs="Times New Roman"/>
+        </w:rPr>
+        <w:t>subtraction</w:t>
+      </w:r>
+      <w:r>
+        <w:rPr>
+          <w:rFonts w:ascii="Times New Roman" w:hAnsi="Times New Roman" w:cs="Times New Roman"/>
+        </w:rPr>
+        <w:t xml:space="preserve"> or </w:t>
+      </w:r>
+      <w:r>
+        <w:rPr>
+          <w:rFonts w:ascii="Times New Roman" w:hAnsi="Times New Roman" w:cs="Times New Roman"/>
+        </w:rPr>
+        <w:t xml:space="preserve">replacement </w:t>
       </w:r>
       <w:r>
         <w:rPr>
@@ -1948,7 +2092,21 @@
         <w:rPr>
           <w:rFonts w:ascii="Times New Roman" w:eastAsiaTheme="majorEastAsia" w:hAnsi="Times New Roman" w:cs="Times New Roman"/>
         </w:rPr>
-        <w:t>will be 25, and the normalized-similarity will be:</w:t>
+        <w:t xml:space="preserve">will be </w:t>
+      </w:r>
+      <w:r>
+        <w:rPr>
+          <w:rFonts w:ascii="Times New Roman" w:eastAsiaTheme="majorEastAsia" w:hAnsi="Times New Roman" w:cs="Times New Roman"/>
+          <w:i/>
+          <w:iCs/>
+        </w:rPr>
+        <w:t>25</w:t>
+      </w:r>
+      <w:r>
+        <w:rPr>
+          <w:rFonts w:ascii="Times New Roman" w:eastAsiaTheme="majorEastAsia" w:hAnsi="Times New Roman" w:cs="Times New Roman"/>
+        </w:rPr>
+        <w:t>, and the normalized-similarity will be:</w:t>
       </w:r>
     </w:p>
     <w:p>
@@ -2106,11 +2264,19 @@
           <w:rFonts w:ascii="Times New Roman" w:eastAsiaTheme="majorEastAsia" w:hAnsi="Times New Roman" w:cs="Times New Roman"/>
         </w:rPr>
       </w:pPr>
-      <w:r>
-        <w:rPr>
-          <w:rFonts w:ascii="Times New Roman" w:eastAsiaTheme="majorEastAsia" w:hAnsi="Times New Roman" w:cs="Times New Roman"/>
-        </w:rPr>
-        <w:t>Jaro-Winkler is a similar directional</w:t>
+      <w:proofErr w:type="spellStart"/>
+      <w:r>
+        <w:rPr>
+          <w:rFonts w:ascii="Times New Roman" w:eastAsiaTheme="majorEastAsia" w:hAnsi="Times New Roman" w:cs="Times New Roman"/>
+        </w:rPr>
+        <w:t>Jaro</w:t>
+      </w:r>
+      <w:proofErr w:type="spellEnd"/>
+      <w:r>
+        <w:rPr>
+          <w:rFonts w:ascii="Times New Roman" w:eastAsiaTheme="majorEastAsia" w:hAnsi="Times New Roman" w:cs="Times New Roman"/>
+        </w:rPr>
+        <w:t>-Winkler is a similar directional</w:t>
       </w:r>
       <w:r>
         <w:rPr>
@@ -2662,8 +2828,16 @@
         <w:rPr>
           <w:rFonts w:ascii="Times New Roman" w:hAnsi="Times New Roman" w:cs="Times New Roman"/>
         </w:rPr>
-        <w:t>Ratcliff-Obershelp</w:t>
-      </w:r>
+        <w:t>Ratcliff-</w:t>
+      </w:r>
+      <w:proofErr w:type="spellStart"/>
+      <w:r>
+        <w:rPr>
+          <w:rFonts w:ascii="Times New Roman" w:hAnsi="Times New Roman" w:cs="Times New Roman"/>
+        </w:rPr>
+        <w:t>Obershelp</w:t>
+      </w:r>
+      <w:proofErr w:type="spellEnd"/>
       <w:r>
         <w:rPr>
           <w:rFonts w:ascii="Times New Roman" w:hAnsi="Times New Roman" w:cs="Times New Roman"/>
@@ -3031,7 +3205,6 @@
           <w:b/>
           <w:bCs/>
         </w:rPr>
-        <w:lastRenderedPageBreak/>
         <w:t>Cosine-similarity</w:t>
       </w:r>
       <w:r>
@@ -3407,8 +3580,16 @@
         <w:rPr>
           <w:rFonts w:ascii="Times New Roman" w:hAnsi="Times New Roman" w:cs="Times New Roman"/>
         </w:rPr>
-        <w:t>Kaitlin Coltin</w:t>
-      </w:r>
+        <w:t xml:space="preserve">Kaitlin </w:t>
+      </w:r>
+      <w:proofErr w:type="spellStart"/>
+      <w:r>
+        <w:rPr>
+          <w:rFonts w:ascii="Times New Roman" w:hAnsi="Times New Roman" w:cs="Times New Roman"/>
+        </w:rPr>
+        <w:t>Coltin</w:t>
+      </w:r>
+      <w:proofErr w:type="spellEnd"/>
       <w:r>
         <w:rPr>
           <w:rFonts w:ascii="Times New Roman" w:eastAsiaTheme="majorEastAsia" w:hAnsi="Times New Roman" w:cs="Times New Roman"/>
@@ -3690,7 +3871,13 @@
         <w:rPr>
           <w:rFonts w:ascii="Times New Roman" w:eastAsiaTheme="majorEastAsia" w:hAnsi="Times New Roman" w:cs="Times New Roman"/>
         </w:rPr>
-        <w:t xml:space="preserve">, deduplicating the input </w:t>
+        <w:t>. Hence,</w:t>
+      </w:r>
+      <w:r>
+        <w:rPr>
+          <w:rFonts w:ascii="Times New Roman" w:eastAsiaTheme="majorEastAsia" w:hAnsi="Times New Roman" w:cs="Times New Roman"/>
+        </w:rPr>
+        <w:t xml:space="preserve"> deduplicating the input </w:t>
       </w:r>
       <w:r>
         <w:rPr>
@@ -4504,8 +4691,16 @@
         <w:rPr>
           <w:rFonts w:ascii="Times New Roman" w:hAnsi="Times New Roman" w:cs="Times New Roman"/>
         </w:rPr>
-        <w:t>Murat Sariyar</w:t>
-      </w:r>
+        <w:t xml:space="preserve">Murat </w:t>
+      </w:r>
+      <w:proofErr w:type="spellStart"/>
+      <w:r>
+        <w:rPr>
+          <w:rFonts w:ascii="Times New Roman" w:hAnsi="Times New Roman" w:cs="Times New Roman"/>
+        </w:rPr>
+        <w:t>Sariyar</w:t>
+      </w:r>
+      <w:proofErr w:type="spellEnd"/>
       <w:r>
         <w:rPr>
           <w:rFonts w:ascii="Times New Roman" w:hAnsi="Times New Roman" w:cs="Times New Roman"/>
@@ -4631,16 +4826,10 @@
           <w:sz w:val="20"/>
           <w:szCs w:val="20"/>
         </w:rPr>
-        <w:t>R CMD SHLIB levenshtein.c</w:t>
-      </w:r>
-    </w:p>
-    <w:p>
-      <w:pPr>
-        <w:pStyle w:val="ListParagraph"/>
-        <w:numPr>
-          <w:ilvl w:val="0"/>
-          <w:numId w:val="18"/>
-        </w:numPr>
+        <w:t xml:space="preserve">R CMD SHLIB </w:t>
+      </w:r>
+      <w:proofErr w:type="spellStart"/>
+      <w:r>
         <w:rPr>
           <w:rFonts w:ascii="Times New Roman" w:hAnsi="Times New Roman" w:cs="Times New Roman"/>
           <w:b/>
@@ -4650,8 +4839,17 @@
           <w:sz w:val="20"/>
           <w:szCs w:val="20"/>
         </w:rPr>
-      </w:pPr>
-      <w:r>
+        <w:t>levenshtein.c</w:t>
+      </w:r>
+      <w:proofErr w:type="spellEnd"/>
+    </w:p>
+    <w:p>
+      <w:pPr>
+        <w:pStyle w:val="ListParagraph"/>
+        <w:numPr>
+          <w:ilvl w:val="0"/>
+          <w:numId w:val="18"/>
+        </w:numPr>
         <w:rPr>
           <w:rFonts w:ascii="Times New Roman" w:hAnsi="Times New Roman" w:cs="Times New Roman"/>
           <w:b/>
@@ -4661,8 +4859,8 @@
           <w:sz w:val="20"/>
           <w:szCs w:val="20"/>
         </w:rPr>
-        <w:t>dyn.load("levenshtein.</w:t>
-      </w:r>
+      </w:pPr>
+      <w:proofErr w:type="spellStart"/>
       <w:r>
         <w:rPr>
           <w:rFonts w:ascii="Times New Roman" w:hAnsi="Times New Roman" w:cs="Times New Roman"/>
@@ -4673,8 +4871,9 @@
           <w:sz w:val="20"/>
           <w:szCs w:val="20"/>
         </w:rPr>
-        <w:t>so</w:t>
-      </w:r>
+        <w:t>dyn.load</w:t>
+      </w:r>
+      <w:proofErr w:type="spellEnd"/>
       <w:r>
         <w:rPr>
           <w:rFonts w:ascii="Times New Roman" w:hAnsi="Times New Roman" w:cs="Times New Roman"/>
@@ -4685,6 +4884,30 @@
           <w:sz w:val="20"/>
           <w:szCs w:val="20"/>
         </w:rPr>
+        <w:t>("levenshtein.</w:t>
+      </w:r>
+      <w:r>
+        <w:rPr>
+          <w:rFonts w:ascii="Times New Roman" w:hAnsi="Times New Roman" w:cs="Times New Roman"/>
+          <w:b/>
+          <w:bCs/>
+          <w:i/>
+          <w:iCs/>
+          <w:sz w:val="20"/>
+          <w:szCs w:val="20"/>
+        </w:rPr>
+        <w:t>so</w:t>
+      </w:r>
+      <w:r>
+        <w:rPr>
+          <w:rFonts w:ascii="Times New Roman" w:hAnsi="Times New Roman" w:cs="Times New Roman"/>
+          <w:b/>
+          <w:bCs/>
+          <w:i/>
+          <w:iCs/>
+          <w:sz w:val="20"/>
+          <w:szCs w:val="20"/>
+        </w:rPr>
         <w:t>")</w:t>
       </w:r>
     </w:p>
@@ -4713,6 +4936,7 @@
         </w:rPr>
         <w:t>Binaries generated in Windows have the .</w:t>
       </w:r>
+      <w:proofErr w:type="spellStart"/>
       <w:r>
         <w:rPr>
           <w:rFonts w:ascii="Times New Roman" w:hAnsi="Times New Roman" w:cs="Times New Roman"/>
@@ -4721,6 +4945,7 @@
         </w:rPr>
         <w:t>dll</w:t>
       </w:r>
+      <w:proofErr w:type="spellEnd"/>
       <w:r>
         <w:rPr>
           <w:rFonts w:ascii="Times New Roman" w:hAnsi="Times New Roman" w:cs="Times New Roman"/>
@@ -4769,6 +4994,7 @@
         </w:rPr>
         <w:t xml:space="preserve">Once the </w:t>
       </w:r>
+      <w:proofErr w:type="spellStart"/>
       <w:r>
         <w:rPr>
           <w:rFonts w:ascii="Times New Roman" w:hAnsi="Times New Roman" w:cs="Times New Roman"/>
@@ -4777,6 +5003,7 @@
         </w:rPr>
         <w:t>dyn.load</w:t>
       </w:r>
+      <w:proofErr w:type="spellEnd"/>
       <w:r>
         <w:rPr>
           <w:rFonts w:ascii="Times New Roman" w:hAnsi="Times New Roman" w:cs="Times New Roman"/>
@@ -4896,6 +5123,251 @@
       <w:pPr>
         <w:spacing w:after="0"/>
         <w:ind w:firstLine="360"/>
+        <w:jc w:val="both"/>
+        <w:rPr>
+          <w:rFonts w:ascii="Times New Roman" w:hAnsi="Times New Roman" w:cs="Times New Roman"/>
+        </w:rPr>
+      </w:pPr>
+      <w:r>
+        <w:rPr>
+          <w:rFonts w:ascii="Times New Roman" w:hAnsi="Times New Roman" w:cs="Times New Roman"/>
+        </w:rPr>
+        <w:t xml:space="preserve">The incoming </w:t>
+      </w:r>
+      <w:r>
+        <w:rPr>
+          <w:rFonts w:ascii="Times New Roman" w:hAnsi="Times New Roman" w:cs="Times New Roman"/>
+        </w:rPr>
+        <w:t xml:space="preserve">name and </w:t>
+      </w:r>
+      <w:r>
+        <w:rPr>
+          <w:rFonts w:ascii="Times New Roman" w:hAnsi="Times New Roman" w:cs="Times New Roman"/>
+        </w:rPr>
+        <w:t xml:space="preserve">addresses </w:t>
+      </w:r>
+      <w:r>
+        <w:rPr>
+          <w:rFonts w:ascii="Times New Roman" w:hAnsi="Times New Roman" w:cs="Times New Roman"/>
+        </w:rPr>
+        <w:t xml:space="preserve">for </w:t>
+      </w:r>
+      <w:r>
+        <w:rPr>
+          <w:rFonts w:ascii="Times New Roman" w:hAnsi="Times New Roman" w:cs="Times New Roman"/>
+        </w:rPr>
+        <w:t>clinical sites</w:t>
+      </w:r>
+      <w:r>
+        <w:rPr>
+          <w:rFonts w:ascii="Times New Roman" w:hAnsi="Times New Roman" w:cs="Times New Roman"/>
+        </w:rPr>
+        <w:t xml:space="preserve"> and </w:t>
+      </w:r>
+      <w:r>
+        <w:rPr>
+          <w:rFonts w:ascii="Times New Roman" w:hAnsi="Times New Roman" w:cs="Times New Roman"/>
+        </w:rPr>
+        <w:t>hospital</w:t>
+      </w:r>
+      <w:r>
+        <w:rPr>
+          <w:rFonts w:ascii="Times New Roman" w:hAnsi="Times New Roman" w:cs="Times New Roman"/>
+        </w:rPr>
+        <w:t>s</w:t>
+      </w:r>
+      <w:r>
+        <w:rPr>
+          <w:rFonts w:ascii="Times New Roman" w:hAnsi="Times New Roman" w:cs="Times New Roman"/>
+        </w:rPr>
+        <w:t xml:space="preserve"> w</w:t>
+      </w:r>
+      <w:r>
+        <w:rPr>
+          <w:rFonts w:ascii="Times New Roman" w:hAnsi="Times New Roman" w:cs="Times New Roman"/>
+        </w:rPr>
+        <w:t>ere</w:t>
+      </w:r>
+      <w:r>
+        <w:rPr>
+          <w:rFonts w:ascii="Times New Roman" w:hAnsi="Times New Roman" w:cs="Times New Roman"/>
+        </w:rPr>
+        <w:t xml:space="preserve"> gathered from more than 5 </w:t>
+      </w:r>
+      <w:r>
+        <w:rPr>
+          <w:rFonts w:ascii="Times New Roman" w:hAnsi="Times New Roman" w:cs="Times New Roman"/>
+        </w:rPr>
+        <w:t>s</w:t>
+      </w:r>
+      <w:r>
+        <w:rPr>
+          <w:rFonts w:ascii="Times New Roman" w:hAnsi="Times New Roman" w:cs="Times New Roman"/>
+        </w:rPr>
+        <w:t>ource systems</w:t>
+      </w:r>
+      <w:r>
+        <w:rPr>
+          <w:rFonts w:ascii="Times New Roman" w:hAnsi="Times New Roman" w:cs="Times New Roman"/>
+        </w:rPr>
+        <w:t xml:space="preserve"> </w:t>
+      </w:r>
+      <w:r>
+        <w:rPr>
+          <w:rFonts w:ascii="Times New Roman" w:hAnsi="Times New Roman" w:cs="Times New Roman"/>
+        </w:rPr>
+        <w:t>owned by the global pharmaceutical client and contained more than 30 countries in the data</w:t>
+      </w:r>
+      <w:r>
+        <w:rPr>
+          <w:rFonts w:ascii="Times New Roman" w:hAnsi="Times New Roman" w:cs="Times New Roman"/>
+        </w:rPr>
+        <w:t>. The</w:t>
+      </w:r>
+      <w:r>
+        <w:rPr>
+          <w:rFonts w:ascii="Times New Roman" w:hAnsi="Times New Roman" w:cs="Times New Roman"/>
+        </w:rPr>
+        <w:t xml:space="preserve"> ETL process is done </w:t>
+      </w:r>
+      <w:r>
+        <w:rPr>
+          <w:rFonts w:ascii="Times New Roman" w:hAnsi="Times New Roman" w:cs="Times New Roman"/>
+        </w:rPr>
+        <w:t>in</w:t>
+      </w:r>
+      <w:r>
+        <w:rPr>
+          <w:rFonts w:ascii="Times New Roman" w:hAnsi="Times New Roman" w:cs="Times New Roman"/>
+        </w:rPr>
+        <w:t xml:space="preserve"> Informatica</w:t>
+      </w:r>
+      <w:r>
+        <w:rPr>
+          <w:rFonts w:ascii="Times New Roman" w:hAnsi="Times New Roman" w:cs="Times New Roman"/>
+        </w:rPr>
+        <w:t xml:space="preserve"> PowerCenter</w:t>
+      </w:r>
+      <w:r>
+        <w:rPr>
+          <w:rFonts w:ascii="Times New Roman" w:hAnsi="Times New Roman" w:cs="Times New Roman"/>
+        </w:rPr>
+        <w:t xml:space="preserve">, and the Site </w:t>
+      </w:r>
+      <w:r>
+        <w:rPr>
+          <w:rFonts w:ascii="Times New Roman" w:hAnsi="Times New Roman" w:cs="Times New Roman"/>
+        </w:rPr>
+        <w:t>name-</w:t>
+      </w:r>
+      <w:r>
+        <w:rPr>
+          <w:rFonts w:ascii="Times New Roman" w:hAnsi="Times New Roman" w:cs="Times New Roman"/>
+        </w:rPr>
+        <w:t xml:space="preserve">address details are loaded into a single table, which is then leveraged to generate a </w:t>
+      </w:r>
+      <w:r>
+        <w:rPr>
+          <w:rFonts w:ascii="Times New Roman" w:hAnsi="Times New Roman" w:cs="Times New Roman"/>
+        </w:rPr>
+        <w:t>CSV</w:t>
+      </w:r>
+      <w:r>
+        <w:rPr>
+          <w:rFonts w:ascii="Times New Roman" w:hAnsi="Times New Roman" w:cs="Times New Roman"/>
+        </w:rPr>
+        <w:t xml:space="preserve"> input file for the algorithm</w:t>
+      </w:r>
+      <w:r>
+        <w:rPr>
+          <w:rFonts w:ascii="Times New Roman" w:hAnsi="Times New Roman" w:cs="Times New Roman"/>
+        </w:rPr>
+        <w:t>’s input</w:t>
+      </w:r>
+      <w:r>
+        <w:rPr>
+          <w:rFonts w:ascii="Times New Roman" w:hAnsi="Times New Roman" w:cs="Times New Roman"/>
+        </w:rPr>
+        <w:t xml:space="preserve">. The algorithm outputs </w:t>
+      </w:r>
+      <w:r>
+        <w:rPr>
+          <w:rFonts w:ascii="Times New Roman" w:hAnsi="Times New Roman" w:cs="Times New Roman"/>
+        </w:rPr>
+        <w:t xml:space="preserve">a </w:t>
+      </w:r>
+      <w:r>
+        <w:rPr>
+          <w:rFonts w:ascii="Times New Roman" w:hAnsi="Times New Roman" w:cs="Times New Roman"/>
+        </w:rPr>
+        <w:t xml:space="preserve">Master dataset and the </w:t>
+      </w:r>
+      <w:r>
+        <w:rPr>
+          <w:rFonts w:ascii="Times New Roman" w:hAnsi="Times New Roman" w:cs="Times New Roman"/>
+        </w:rPr>
+        <w:t>C</w:t>
+      </w:r>
+      <w:r>
+        <w:rPr>
+          <w:rFonts w:ascii="Times New Roman" w:hAnsi="Times New Roman" w:cs="Times New Roman"/>
+        </w:rPr>
+        <w:t>ross</w:t>
+      </w:r>
+      <w:r>
+        <w:rPr>
+          <w:rFonts w:ascii="Times New Roman" w:hAnsi="Times New Roman" w:cs="Times New Roman"/>
+        </w:rPr>
+        <w:t>-R</w:t>
+      </w:r>
+      <w:r>
+        <w:rPr>
+          <w:rFonts w:ascii="Times New Roman" w:hAnsi="Times New Roman" w:cs="Times New Roman"/>
+        </w:rPr>
+        <w:t xml:space="preserve">eferences </w:t>
+      </w:r>
+      <w:r>
+        <w:rPr>
+          <w:rFonts w:ascii="Times New Roman" w:hAnsi="Times New Roman" w:cs="Times New Roman"/>
+        </w:rPr>
+        <w:t>dataset,</w:t>
+      </w:r>
+      <w:r>
+        <w:rPr>
+          <w:rFonts w:ascii="Times New Roman" w:hAnsi="Times New Roman" w:cs="Times New Roman"/>
+        </w:rPr>
+        <w:t xml:space="preserve"> </w:t>
+      </w:r>
+      <w:r>
+        <w:rPr>
+          <w:rFonts w:ascii="Times New Roman" w:hAnsi="Times New Roman" w:cs="Times New Roman"/>
+        </w:rPr>
+        <w:t xml:space="preserve">which </w:t>
+      </w:r>
+      <w:r>
+        <w:rPr>
+          <w:rFonts w:ascii="Times New Roman" w:hAnsi="Times New Roman" w:cs="Times New Roman"/>
+        </w:rPr>
+        <w:t xml:space="preserve">are then loaded back into the </w:t>
+      </w:r>
+      <w:r>
+        <w:rPr>
+          <w:rFonts w:ascii="Times New Roman" w:hAnsi="Times New Roman" w:cs="Times New Roman"/>
+        </w:rPr>
+        <w:t>D</w:t>
+      </w:r>
+      <w:r>
+        <w:rPr>
+          <w:rFonts w:ascii="Times New Roman" w:hAnsi="Times New Roman" w:cs="Times New Roman"/>
+        </w:rPr>
+        <w:t>atabase.</w:t>
+      </w:r>
+    </w:p>
+    <w:p>
+      <w:pPr>
+        <w:spacing w:after="0"/>
+        <w:ind w:firstLine="360"/>
+        <w:jc w:val="center"/>
         <w:rPr>
           <w:rFonts w:ascii="Times New Roman" w:hAnsi="Times New Roman" w:cs="Times New Roman"/>
           <w:b/>
@@ -4904,22 +5376,215 @@
       </w:pPr>
       <w:r>
         <w:rPr>
-          <w:rFonts w:ascii="Times New Roman" w:hAnsi="Times New Roman" w:cs="Times New Roman"/>
-        </w:rPr>
-        <w:t xml:space="preserve">The incoming dataset for this pharmaceutical </w:t>
-      </w:r>
-      <w:r>
-        <w:rPr>
-          <w:rFonts w:ascii="Times New Roman" w:hAnsi="Times New Roman" w:cs="Times New Roman"/>
-          <w:highlight w:val="yellow"/>
-        </w:rPr>
-        <w:t>client was a set of 4+ source systems</w:t>
-      </w:r>
-      <w:r>
-        <w:rPr>
-          <w:rFonts w:ascii="Times New Roman" w:hAnsi="Times New Roman" w:cs="Times New Roman"/>
-        </w:rPr>
-        <w:t>, with more than 30 countries due to a global presence.</w:t>
+          <w:noProof/>
+        </w:rPr>
+        <w:drawing>
+          <wp:inline distT="0" distB="0" distL="0" distR="0" wp14:anchorId="3ECD1CFB" wp14:editId="5DDDABA3">
+            <wp:extent cx="4412132" cy="2796540"/>
+            <wp:effectExtent l="0" t="0" r="7620" b="3810"/>
+            <wp:docPr id="1" name="Picture 1"/>
+            <wp:cNvGraphicFramePr>
+              <a:graphicFrameLocks xmlns:a="http://schemas.openxmlformats.org/drawingml/2006/main" noChangeAspect="1"/>
+            </wp:cNvGraphicFramePr>
+            <a:graphic xmlns:a="http://schemas.openxmlformats.org/drawingml/2006/main">
+              <a:graphicData uri="http://schemas.openxmlformats.org/drawingml/2006/picture">
+                <pic:pic xmlns:pic="http://schemas.openxmlformats.org/drawingml/2006/picture">
+                  <pic:nvPicPr>
+                    <pic:cNvPr id="1" name=""/>
+                    <pic:cNvPicPr/>
+                  </pic:nvPicPr>
+                  <pic:blipFill>
+                    <a:blip r:embed="rId9"/>
+                    <a:stretch>
+                      <a:fillRect/>
+                    </a:stretch>
+                  </pic:blipFill>
+                  <pic:spPr>
+                    <a:xfrm>
+                      <a:off x="0" y="0"/>
+                      <a:ext cx="4440412" cy="2814465"/>
+                    </a:xfrm>
+                    <a:prstGeom prst="rect">
+                      <a:avLst/>
+                    </a:prstGeom>
+                  </pic:spPr>
+                </pic:pic>
+              </a:graphicData>
+            </a:graphic>
+          </wp:inline>
+        </w:drawing>
+      </w:r>
+    </w:p>
+    <w:p>
+      <w:pPr>
+        <w:spacing w:after="0"/>
+        <w:ind w:firstLine="360"/>
+        <w:jc w:val="center"/>
+        <w:rPr>
+          <w:rFonts w:ascii="Times New Roman" w:hAnsi="Times New Roman" w:cs="Times New Roman"/>
+          <w:b/>
+          <w:bCs/>
+        </w:rPr>
+      </w:pPr>
+      <w:r>
+        <w:rPr>
+          <w:rFonts w:ascii="Times New Roman" w:hAnsi="Times New Roman" w:cs="Times New Roman"/>
+          <w:i/>
+          <w:iCs/>
+          <w:sz w:val="20"/>
+          <w:szCs w:val="20"/>
+        </w:rPr>
+        <w:t xml:space="preserve">Fig. </w:t>
+      </w:r>
+      <w:r>
+        <w:rPr>
+          <w:rFonts w:ascii="Times New Roman" w:hAnsi="Times New Roman" w:cs="Times New Roman"/>
+          <w:i/>
+          <w:iCs/>
+          <w:sz w:val="20"/>
+          <w:szCs w:val="20"/>
+        </w:rPr>
+        <w:t>2</w:t>
+      </w:r>
+      <w:r>
+        <w:rPr>
+          <w:rFonts w:ascii="Times New Roman" w:hAnsi="Times New Roman" w:cs="Times New Roman"/>
+          <w:i/>
+          <w:iCs/>
+          <w:sz w:val="20"/>
+          <w:szCs w:val="20"/>
+        </w:rPr>
+        <w:t>.</w:t>
+      </w:r>
+      <w:r>
+        <w:rPr>
+          <w:rFonts w:ascii="Times New Roman" w:hAnsi="Times New Roman" w:cs="Times New Roman"/>
+          <w:i/>
+          <w:iCs/>
+          <w:sz w:val="20"/>
+          <w:szCs w:val="20"/>
+        </w:rPr>
+        <w:t>1.</w:t>
+      </w:r>
+      <w:r>
+        <w:rPr>
+          <w:rFonts w:ascii="Times New Roman" w:hAnsi="Times New Roman" w:cs="Times New Roman"/>
+          <w:i/>
+          <w:iCs/>
+          <w:sz w:val="20"/>
+          <w:szCs w:val="20"/>
+        </w:rPr>
+        <w:t>1</w:t>
+      </w:r>
+      <w:r>
+        <w:rPr>
+          <w:rFonts w:ascii="Times New Roman" w:hAnsi="Times New Roman" w:cs="Times New Roman"/>
+          <w:i/>
+          <w:iCs/>
+          <w:sz w:val="20"/>
+          <w:szCs w:val="20"/>
+        </w:rPr>
+        <w:t>.</w:t>
+      </w:r>
+      <w:r>
+        <w:rPr>
+          <w:rFonts w:ascii="Times New Roman" w:hAnsi="Times New Roman" w:cs="Times New Roman"/>
+          <w:i/>
+          <w:iCs/>
+          <w:sz w:val="20"/>
+          <w:szCs w:val="20"/>
+        </w:rPr>
+        <w:t xml:space="preserve"> </w:t>
+      </w:r>
+      <w:r>
+        <w:rPr>
+          <w:rFonts w:ascii="Times New Roman" w:hAnsi="Times New Roman" w:cs="Times New Roman"/>
+          <w:i/>
+          <w:iCs/>
+          <w:sz w:val="20"/>
+          <w:szCs w:val="20"/>
+        </w:rPr>
+        <w:t>High</w:t>
+      </w:r>
+      <w:r>
+        <w:rPr>
+          <w:rFonts w:ascii="Times New Roman" w:hAnsi="Times New Roman" w:cs="Times New Roman"/>
+          <w:i/>
+          <w:iCs/>
+          <w:sz w:val="20"/>
+          <w:szCs w:val="20"/>
+        </w:rPr>
+        <w:t>-</w:t>
+      </w:r>
+      <w:r>
+        <w:rPr>
+          <w:rFonts w:ascii="Times New Roman" w:hAnsi="Times New Roman" w:cs="Times New Roman"/>
+          <w:i/>
+          <w:iCs/>
+          <w:sz w:val="20"/>
+          <w:szCs w:val="20"/>
+        </w:rPr>
+        <w:t>level ETL (Extract</w:t>
+      </w:r>
+      <w:r>
+        <w:rPr>
+          <w:rFonts w:ascii="Times New Roman" w:hAnsi="Times New Roman" w:cs="Times New Roman"/>
+          <w:i/>
+          <w:iCs/>
+          <w:sz w:val="20"/>
+          <w:szCs w:val="20"/>
+        </w:rPr>
+        <w:t xml:space="preserve"> </w:t>
+      </w:r>
+      <w:r>
+        <w:rPr>
+          <w:rFonts w:ascii="Times New Roman" w:hAnsi="Times New Roman" w:cs="Times New Roman"/>
+          <w:i/>
+          <w:iCs/>
+          <w:sz w:val="20"/>
+          <w:szCs w:val="20"/>
+        </w:rPr>
+        <w:t>Transform</w:t>
+      </w:r>
+      <w:r>
+        <w:rPr>
+          <w:rFonts w:ascii="Times New Roman" w:hAnsi="Times New Roman" w:cs="Times New Roman"/>
+          <w:i/>
+          <w:iCs/>
+          <w:sz w:val="20"/>
+          <w:szCs w:val="20"/>
+        </w:rPr>
+        <w:t xml:space="preserve"> </w:t>
+      </w:r>
+      <w:r>
+        <w:rPr>
+          <w:rFonts w:ascii="Times New Roman" w:hAnsi="Times New Roman" w:cs="Times New Roman"/>
+          <w:i/>
+          <w:iCs/>
+          <w:sz w:val="20"/>
+          <w:szCs w:val="20"/>
+        </w:rPr>
+        <w:t>Load) pipeline</w:t>
+      </w:r>
+      <w:r>
+        <w:rPr>
+          <w:rFonts w:ascii="Times New Roman" w:hAnsi="Times New Roman" w:cs="Times New Roman"/>
+          <w:i/>
+          <w:iCs/>
+          <w:sz w:val="20"/>
+          <w:szCs w:val="20"/>
+        </w:rPr>
+        <w:t xml:space="preserve"> </w:t>
+      </w:r>
+      <w:r>
+        <w:rPr>
+          <w:rFonts w:ascii="Times New Roman" w:hAnsi="Times New Roman" w:cs="Times New Roman"/>
+          <w:i/>
+          <w:iCs/>
+          <w:sz w:val="20"/>
+          <w:szCs w:val="20"/>
+        </w:rPr>
+        <w:t>architecture</w:t>
       </w:r>
     </w:p>
     <w:p>
@@ -4931,6 +5596,512 @@
           <w:rFonts w:ascii="Times New Roman" w:hAnsi="Times New Roman" w:cs="Times New Roman"/>
         </w:rPr>
       </w:pPr>
+      <w:r>
+        <w:rPr>
+          <w:rFonts w:ascii="Times New Roman" w:hAnsi="Times New Roman" w:cs="Times New Roman"/>
+        </w:rPr>
+        <w:br/>
+      </w:r>
+    </w:p>
+    <w:p>
+      <w:pPr>
+        <w:spacing w:after="0"/>
+        <w:ind w:firstLine="360"/>
+        <w:jc w:val="center"/>
+        <w:rPr>
+          <w:rFonts w:ascii="Times New Roman" w:hAnsi="Times New Roman" w:cs="Times New Roman"/>
+        </w:rPr>
+      </w:pPr>
+      <w:r>
+        <w:rPr>
+          <w:noProof/>
+        </w:rPr>
+        <w:drawing>
+          <wp:inline distT="0" distB="0" distL="0" distR="0" wp14:anchorId="25F57626" wp14:editId="4E89FB63">
+            <wp:extent cx="3365500" cy="1462724"/>
+            <wp:effectExtent l="0" t="0" r="6350" b="4445"/>
+            <wp:docPr id="14" name="Picture 14"/>
+            <wp:cNvGraphicFramePr>
+              <a:graphicFrameLocks xmlns:a="http://schemas.openxmlformats.org/drawingml/2006/main" noChangeAspect="1"/>
+            </wp:cNvGraphicFramePr>
+            <a:graphic xmlns:a="http://schemas.openxmlformats.org/drawingml/2006/main">
+              <a:graphicData uri="http://schemas.openxmlformats.org/drawingml/2006/picture">
+                <pic:pic xmlns:pic="http://schemas.openxmlformats.org/drawingml/2006/picture">
+                  <pic:nvPicPr>
+                    <pic:cNvPr id="1" name=""/>
+                    <pic:cNvPicPr/>
+                  </pic:nvPicPr>
+                  <pic:blipFill>
+                    <a:blip r:embed="rId10"/>
+                    <a:stretch>
+                      <a:fillRect/>
+                    </a:stretch>
+                  </pic:blipFill>
+                  <pic:spPr>
+                    <a:xfrm>
+                      <a:off x="0" y="0"/>
+                      <a:ext cx="3436628" cy="1493638"/>
+                    </a:xfrm>
+                    <a:prstGeom prst="rect">
+                      <a:avLst/>
+                    </a:prstGeom>
+                  </pic:spPr>
+                </pic:pic>
+              </a:graphicData>
+            </a:graphic>
+          </wp:inline>
+        </w:drawing>
+      </w:r>
+    </w:p>
+    <w:p>
+      <w:pPr>
+        <w:spacing w:after="0"/>
+        <w:ind w:firstLine="360"/>
+        <w:jc w:val="center"/>
+        <w:rPr>
+          <w:rFonts w:ascii="Times New Roman" w:hAnsi="Times New Roman" w:cs="Times New Roman"/>
+        </w:rPr>
+      </w:pPr>
+      <w:r>
+        <w:rPr>
+          <w:rFonts w:ascii="Times New Roman" w:hAnsi="Times New Roman" w:cs="Times New Roman"/>
+          <w:i/>
+          <w:iCs/>
+          <w:sz w:val="20"/>
+          <w:szCs w:val="20"/>
+        </w:rPr>
+        <w:t xml:space="preserve">Fig. </w:t>
+      </w:r>
+      <w:r>
+        <w:rPr>
+          <w:rFonts w:ascii="Times New Roman" w:hAnsi="Times New Roman" w:cs="Times New Roman"/>
+          <w:i/>
+          <w:iCs/>
+          <w:sz w:val="20"/>
+          <w:szCs w:val="20"/>
+        </w:rPr>
+        <w:t>2.</w:t>
+      </w:r>
+      <w:r>
+        <w:rPr>
+          <w:rFonts w:ascii="Times New Roman" w:hAnsi="Times New Roman" w:cs="Times New Roman"/>
+          <w:i/>
+          <w:iCs/>
+          <w:sz w:val="20"/>
+          <w:szCs w:val="20"/>
+        </w:rPr>
+        <w:t>1.</w:t>
+      </w:r>
+      <w:r>
+        <w:rPr>
+          <w:rFonts w:ascii="Times New Roman" w:hAnsi="Times New Roman" w:cs="Times New Roman"/>
+          <w:i/>
+          <w:iCs/>
+          <w:sz w:val="20"/>
+          <w:szCs w:val="20"/>
+        </w:rPr>
+        <w:t>2</w:t>
+      </w:r>
+      <w:r>
+        <w:rPr>
+          <w:rFonts w:ascii="Times New Roman" w:hAnsi="Times New Roman" w:cs="Times New Roman"/>
+          <w:i/>
+          <w:iCs/>
+          <w:sz w:val="20"/>
+          <w:szCs w:val="20"/>
+        </w:rPr>
+        <w:t>.</w:t>
+      </w:r>
+      <w:r>
+        <w:rPr>
+          <w:rFonts w:ascii="Times New Roman" w:hAnsi="Times New Roman" w:cs="Times New Roman"/>
+          <w:i/>
+          <w:iCs/>
+          <w:sz w:val="20"/>
+          <w:szCs w:val="20"/>
+        </w:rPr>
+        <w:t xml:space="preserve"> </w:t>
+      </w:r>
+      <w:r>
+        <w:rPr>
+          <w:rFonts w:ascii="Times New Roman" w:hAnsi="Times New Roman" w:cs="Times New Roman"/>
+          <w:i/>
+          <w:iCs/>
+          <w:sz w:val="20"/>
+          <w:szCs w:val="20"/>
+        </w:rPr>
+        <w:t>Structure</w:t>
+      </w:r>
+      <w:r>
+        <w:rPr>
+          <w:rFonts w:ascii="Times New Roman" w:hAnsi="Times New Roman" w:cs="Times New Roman"/>
+          <w:i/>
+          <w:iCs/>
+          <w:sz w:val="20"/>
+          <w:szCs w:val="20"/>
+        </w:rPr>
+        <w:t xml:space="preserve"> of the algorithm’s input</w:t>
+      </w:r>
+      <w:r>
+        <w:rPr>
+          <w:rFonts w:ascii="Times New Roman" w:hAnsi="Times New Roman" w:cs="Times New Roman"/>
+          <w:i/>
+          <w:iCs/>
+          <w:sz w:val="20"/>
+          <w:szCs w:val="20"/>
+        </w:rPr>
+        <w:t xml:space="preserve"> (Site-</w:t>
+      </w:r>
+      <w:r>
+        <w:rPr>
+          <w:rFonts w:ascii="Times New Roman" w:hAnsi="Times New Roman" w:cs="Times New Roman"/>
+          <w:i/>
+          <w:iCs/>
+          <w:sz w:val="20"/>
+          <w:szCs w:val="20"/>
+        </w:rPr>
+        <w:t xml:space="preserve">data </w:t>
+      </w:r>
+      <w:r>
+        <w:rPr>
+          <w:rFonts w:ascii="Times New Roman" w:hAnsi="Times New Roman" w:cs="Times New Roman"/>
+          <w:i/>
+          <w:iCs/>
+          <w:sz w:val="20"/>
+          <w:szCs w:val="20"/>
+        </w:rPr>
+        <w:t>compiled</w:t>
+      </w:r>
+      <w:r>
+        <w:rPr>
+          <w:rFonts w:ascii="Times New Roman" w:hAnsi="Times New Roman" w:cs="Times New Roman"/>
+          <w:i/>
+          <w:iCs/>
+          <w:sz w:val="20"/>
+          <w:szCs w:val="20"/>
+        </w:rPr>
+        <w:t xml:space="preserve"> from multiple sources</w:t>
+      </w:r>
+      <w:r>
+        <w:rPr>
+          <w:rFonts w:ascii="Times New Roman" w:hAnsi="Times New Roman" w:cs="Times New Roman"/>
+          <w:i/>
+          <w:iCs/>
+          <w:sz w:val="20"/>
+          <w:szCs w:val="20"/>
+        </w:rPr>
+        <w:t>)</w:t>
+      </w:r>
+    </w:p>
+    <w:p>
+      <w:pPr>
+        <w:spacing w:after="0"/>
+        <w:ind w:firstLine="360"/>
+        <w:jc w:val="both"/>
+        <w:rPr>
+          <w:rFonts w:ascii="Times New Roman" w:hAnsi="Times New Roman" w:cs="Times New Roman"/>
+        </w:rPr>
+      </w:pPr>
+    </w:p>
+    <w:p>
+      <w:pPr>
+        <w:spacing w:after="0"/>
+        <w:ind w:firstLine="360"/>
+        <w:jc w:val="both"/>
+        <w:rPr>
+          <w:rFonts w:ascii="Times New Roman" w:hAnsi="Times New Roman" w:cs="Times New Roman"/>
+        </w:rPr>
+      </w:pPr>
+    </w:p>
+    <w:p>
+      <w:pPr>
+        <w:spacing w:after="0"/>
+        <w:ind w:firstLine="360"/>
+        <w:jc w:val="both"/>
+        <w:rPr>
+          <w:rFonts w:ascii="Times New Roman" w:hAnsi="Times New Roman" w:cs="Times New Roman"/>
+        </w:rPr>
+      </w:pPr>
+      <w:r>
+        <w:rPr>
+          <w:rFonts w:ascii="Times New Roman" w:hAnsi="Times New Roman" w:cs="Times New Roman"/>
+        </w:rPr>
+        <w:t>For now, t</w:t>
+      </w:r>
+      <w:r>
+        <w:rPr>
+          <w:rFonts w:ascii="Times New Roman" w:hAnsi="Times New Roman" w:cs="Times New Roman"/>
+        </w:rPr>
+        <w:t>he data is filtered on the below conditions before feeding it to the algorithm script:</w:t>
+      </w:r>
+    </w:p>
+    <w:p>
+      <w:pPr>
+        <w:pStyle w:val="ListParagraph"/>
+        <w:numPr>
+          <w:ilvl w:val="0"/>
+          <w:numId w:val="20"/>
+        </w:numPr>
+        <w:rPr>
+          <w:rFonts w:ascii="Times New Roman" w:hAnsi="Times New Roman" w:cs="Times New Roman"/>
+        </w:rPr>
+      </w:pPr>
+      <w:r>
+        <w:rPr>
+          <w:rFonts w:ascii="Times New Roman" w:hAnsi="Times New Roman" w:cs="Times New Roman"/>
+        </w:rPr>
+        <w:t>Standardized Country</w:t>
+      </w:r>
+      <w:r>
+        <w:rPr>
+          <w:rFonts w:ascii="Times New Roman" w:hAnsi="Times New Roman" w:cs="Times New Roman"/>
+        </w:rPr>
+        <w:t>-</w:t>
+      </w:r>
+      <w:r>
+        <w:rPr>
+          <w:rFonts w:ascii="Times New Roman" w:hAnsi="Times New Roman" w:cs="Times New Roman"/>
+        </w:rPr>
+        <w:t>Names is a mandatory field across the dataset and cannot be NULL.</w:t>
+      </w:r>
+    </w:p>
+    <w:p>
+      <w:pPr>
+        <w:pStyle w:val="ListParagraph"/>
+        <w:numPr>
+          <w:ilvl w:val="0"/>
+          <w:numId w:val="20"/>
+        </w:numPr>
+        <w:spacing w:after="0"/>
+        <w:jc w:val="both"/>
+        <w:rPr>
+          <w:rFonts w:ascii="Times New Roman" w:hAnsi="Times New Roman" w:cs="Times New Roman"/>
+        </w:rPr>
+      </w:pPr>
+      <w:r>
+        <w:rPr>
+          <w:rFonts w:ascii="Times New Roman" w:hAnsi="Times New Roman" w:cs="Times New Roman"/>
+        </w:rPr>
+        <w:t xml:space="preserve">For a record to be ‘linked’ </w:t>
+      </w:r>
+      <w:r>
+        <w:rPr>
+          <w:rFonts w:ascii="Times New Roman" w:hAnsi="Times New Roman" w:cs="Times New Roman"/>
+        </w:rPr>
+        <w:t xml:space="preserve">to </w:t>
+      </w:r>
+      <w:r>
+        <w:rPr>
+          <w:rFonts w:ascii="Times New Roman" w:hAnsi="Times New Roman" w:cs="Times New Roman"/>
+        </w:rPr>
+        <w:t xml:space="preserve">another near-duplicate record, the sum of </w:t>
+      </w:r>
+      <w:r>
+        <w:rPr>
+          <w:rFonts w:ascii="Times New Roman" w:hAnsi="Times New Roman" w:cs="Times New Roman"/>
+        </w:rPr>
+        <w:t xml:space="preserve">the </w:t>
+      </w:r>
+      <w:r>
+        <w:rPr>
+          <w:rFonts w:ascii="Times New Roman" w:hAnsi="Times New Roman" w:cs="Times New Roman"/>
+        </w:rPr>
+        <w:t>match-</w:t>
+      </w:r>
+      <w:r>
+        <w:rPr>
+          <w:rFonts w:ascii="Times New Roman" w:hAnsi="Times New Roman" w:cs="Times New Roman"/>
+        </w:rPr>
+        <w:t>score of feature</w:t>
+      </w:r>
+      <w:r>
+        <w:rPr>
+          <w:rFonts w:ascii="Times New Roman" w:hAnsi="Times New Roman" w:cs="Times New Roman"/>
+        </w:rPr>
+        <w:t>s</w:t>
+      </w:r>
+      <w:r>
+        <w:rPr>
+          <w:rFonts w:ascii="Times New Roman" w:hAnsi="Times New Roman" w:cs="Times New Roman"/>
+        </w:rPr>
+        <w:t xml:space="preserve"> must </w:t>
+      </w:r>
+      <w:r>
+        <w:rPr>
+          <w:rFonts w:ascii="Times New Roman" w:hAnsi="Times New Roman" w:cs="Times New Roman"/>
+        </w:rPr>
+        <w:t>be greater than</w:t>
+      </w:r>
+      <w:r>
+        <w:rPr>
+          <w:rFonts w:ascii="Times New Roman" w:hAnsi="Times New Roman" w:cs="Times New Roman"/>
+        </w:rPr>
+        <w:t xml:space="preserve"> a threshold. </w:t>
+      </w:r>
+      <w:r>
+        <w:rPr>
+          <w:rFonts w:ascii="Times New Roman" w:hAnsi="Times New Roman" w:cs="Times New Roman"/>
+        </w:rPr>
+        <w:t>Hence</w:t>
+      </w:r>
+      <w:r>
+        <w:rPr>
+          <w:rFonts w:ascii="Times New Roman" w:hAnsi="Times New Roman" w:cs="Times New Roman"/>
+        </w:rPr>
+        <w:t xml:space="preserve">, </w:t>
+      </w:r>
+      <w:r>
+        <w:rPr>
+          <w:rFonts w:ascii="Times New Roman" w:hAnsi="Times New Roman" w:cs="Times New Roman"/>
+        </w:rPr>
+        <w:t>input</w:t>
+      </w:r>
+      <w:r>
+        <w:rPr>
+          <w:rFonts w:ascii="Times New Roman" w:hAnsi="Times New Roman" w:cs="Times New Roman"/>
+        </w:rPr>
+        <w:t xml:space="preserve"> records must have a minimum number of NOT NULL </w:t>
+      </w:r>
+      <w:r>
+        <w:rPr>
+          <w:rFonts w:ascii="Times New Roman" w:hAnsi="Times New Roman" w:cs="Times New Roman"/>
+        </w:rPr>
+        <w:t>features</w:t>
+      </w:r>
+      <w:r>
+        <w:rPr>
+          <w:rFonts w:ascii="Times New Roman" w:hAnsi="Times New Roman" w:cs="Times New Roman"/>
+        </w:rPr>
+        <w:t xml:space="preserve"> to be able to </w:t>
+      </w:r>
+      <w:r>
+        <w:rPr>
+          <w:rFonts w:ascii="Times New Roman" w:hAnsi="Times New Roman" w:cs="Times New Roman"/>
+        </w:rPr>
+        <w:t>pass</w:t>
+      </w:r>
+      <w:r>
+        <w:rPr>
+          <w:rFonts w:ascii="Times New Roman" w:hAnsi="Times New Roman" w:cs="Times New Roman"/>
+        </w:rPr>
+        <w:t xml:space="preserve"> the threshold score</w:t>
+      </w:r>
+      <w:r>
+        <w:rPr>
+          <w:rFonts w:ascii="Times New Roman" w:hAnsi="Times New Roman" w:cs="Times New Roman"/>
+        </w:rPr>
+        <w:t xml:space="preserve">: </w:t>
+      </w:r>
+      <w:r>
+        <w:rPr>
+          <w:rFonts w:ascii="Times New Roman" w:hAnsi="Times New Roman" w:cs="Times New Roman"/>
+          <w:i/>
+          <w:iCs/>
+        </w:rPr>
+        <w:t>Site-Name</w:t>
+      </w:r>
+      <w:r>
+        <w:rPr>
+          <w:rFonts w:ascii="Times New Roman" w:hAnsi="Times New Roman" w:cs="Times New Roman"/>
+        </w:rPr>
+        <w:t>,</w:t>
+      </w:r>
+      <w:r>
+        <w:rPr>
+          <w:rFonts w:ascii="Times New Roman" w:hAnsi="Times New Roman" w:cs="Times New Roman"/>
+          <w:i/>
+          <w:iCs/>
+        </w:rPr>
+        <w:t xml:space="preserve"> Postal-Code</w:t>
+      </w:r>
+      <w:r>
+        <w:rPr>
+          <w:rFonts w:ascii="Times New Roman" w:hAnsi="Times New Roman" w:cs="Times New Roman"/>
+        </w:rPr>
+        <w:t>,</w:t>
+      </w:r>
+      <w:r>
+        <w:rPr>
+          <w:rFonts w:ascii="Times New Roman" w:hAnsi="Times New Roman" w:cs="Times New Roman"/>
+          <w:i/>
+          <w:iCs/>
+        </w:rPr>
+        <w:t xml:space="preserve"> State</w:t>
+      </w:r>
+      <w:r>
+        <w:rPr>
+          <w:rFonts w:ascii="Times New Roman" w:hAnsi="Times New Roman" w:cs="Times New Roman"/>
+        </w:rPr>
+        <w:t>,</w:t>
+      </w:r>
+      <w:r>
+        <w:rPr>
+          <w:rFonts w:ascii="Times New Roman" w:hAnsi="Times New Roman" w:cs="Times New Roman"/>
+          <w:i/>
+          <w:iCs/>
+        </w:rPr>
+        <w:t xml:space="preserve"> City</w:t>
+      </w:r>
+      <w:r>
+        <w:rPr>
+          <w:rFonts w:ascii="Times New Roman" w:hAnsi="Times New Roman" w:cs="Times New Roman"/>
+        </w:rPr>
+        <w:t>,</w:t>
+      </w:r>
+      <w:r>
+        <w:rPr>
+          <w:rFonts w:ascii="Times New Roman" w:hAnsi="Times New Roman" w:cs="Times New Roman"/>
+          <w:i/>
+          <w:iCs/>
+        </w:rPr>
+        <w:t xml:space="preserve"> Address-Line</w:t>
+      </w:r>
+      <w:r>
+        <w:rPr>
+          <w:rFonts w:ascii="Times New Roman" w:hAnsi="Times New Roman" w:cs="Times New Roman"/>
+          <w:i/>
+          <w:iCs/>
+        </w:rPr>
+        <w:t>.</w:t>
+      </w:r>
+    </w:p>
+    <w:p>
+      <w:pPr>
+        <w:spacing w:after="0"/>
+        <w:ind w:left="360"/>
+        <w:jc w:val="both"/>
+        <w:rPr>
+          <w:rFonts w:ascii="Times New Roman" w:hAnsi="Times New Roman" w:cs="Times New Roman"/>
+        </w:rPr>
+      </w:pPr>
+    </w:p>
+    <w:p>
+      <w:pPr>
+        <w:spacing w:after="0"/>
+        <w:ind w:left="360"/>
+        <w:jc w:val="both"/>
+        <w:rPr>
+          <w:rFonts w:ascii="Times New Roman" w:hAnsi="Times New Roman" w:cs="Times New Roman"/>
+        </w:rPr>
+      </w:pPr>
+      <w:r>
+        <w:rPr>
+          <w:rFonts w:ascii="Times New Roman" w:hAnsi="Times New Roman" w:cs="Times New Roman"/>
+        </w:rPr>
+        <w:t xml:space="preserve">The following </w:t>
+      </w:r>
+      <w:r>
+        <w:rPr>
+          <w:rFonts w:ascii="Times New Roman" w:hAnsi="Times New Roman" w:cs="Times New Roman"/>
+        </w:rPr>
+        <w:t xml:space="preserve">section </w:t>
+      </w:r>
+      <w:r>
+        <w:rPr>
+          <w:rFonts w:ascii="Times New Roman" w:hAnsi="Times New Roman" w:cs="Times New Roman"/>
+        </w:rPr>
+        <w:t>outlines these implementations in a bit more detail:</w:t>
+      </w:r>
     </w:p>
     <w:p>
       <w:pPr>
@@ -4948,19 +6119,31 @@
         <w:rPr>
           <w:rFonts w:ascii="Times New Roman" w:hAnsi="Times New Roman" w:cs="Times New Roman"/>
         </w:rPr>
-        <w:t>C</w:t>
-      </w:r>
-      <w:r>
-        <w:rPr>
-          <w:rFonts w:ascii="Times New Roman" w:hAnsi="Times New Roman" w:cs="Times New Roman"/>
-        </w:rPr>
-        <w:t>ountry-level</w:t>
-      </w:r>
-      <w:r>
-        <w:rPr>
-          <w:rFonts w:ascii="Times New Roman" w:hAnsi="Times New Roman" w:cs="Times New Roman"/>
-        </w:rPr>
-        <w:t xml:space="preserve"> batching is performed</w:t>
+        <w:t>B</w:t>
+      </w:r>
+      <w:r>
+        <w:rPr>
+          <w:rFonts w:ascii="Times New Roman" w:hAnsi="Times New Roman" w:cs="Times New Roman"/>
+        </w:rPr>
+        <w:t>atch</w:t>
+      </w:r>
+      <w:r>
+        <w:rPr>
+          <w:rFonts w:ascii="Times New Roman" w:hAnsi="Times New Roman" w:cs="Times New Roman"/>
+        </w:rPr>
+        <w:t>es</w:t>
+      </w:r>
+      <w:r>
+        <w:rPr>
+          <w:rFonts w:ascii="Times New Roman" w:hAnsi="Times New Roman" w:cs="Times New Roman"/>
+        </w:rPr>
+        <w:t xml:space="preserve"> </w:t>
+      </w:r>
+      <w:r>
+        <w:rPr>
+          <w:rFonts w:ascii="Times New Roman" w:hAnsi="Times New Roman" w:cs="Times New Roman"/>
+        </w:rPr>
+        <w:t>are formed</w:t>
       </w:r>
       <w:r>
         <w:rPr>
@@ -4972,6 +6155,12 @@
         <w:rPr>
           <w:rFonts w:ascii="Times New Roman" w:hAnsi="Times New Roman" w:cs="Times New Roman"/>
         </w:rPr>
+        <w:t xml:space="preserve"> on the Country-Names</w:t>
+      </w:r>
+      <w:r>
+        <w:rPr>
+          <w:rFonts w:ascii="Times New Roman" w:hAnsi="Times New Roman" w:cs="Times New Roman"/>
+        </w:rPr>
         <w:t xml:space="preserve">; </w:t>
       </w:r>
       <w:r>
@@ -4990,7 +6179,38 @@
         <w:rPr>
           <w:rFonts w:ascii="Times New Roman" w:hAnsi="Times New Roman" w:cs="Times New Roman"/>
         </w:rPr>
-        <w:t>the country field was standardized in the preprocessing ETL phase (using ISO-standard translation tables), to act as the most reliable field amongst all others, and</w:t>
+        <w:t>th</w:t>
+      </w:r>
+      <w:r>
+        <w:rPr>
+          <w:rFonts w:ascii="Times New Roman" w:hAnsi="Times New Roman" w:cs="Times New Roman"/>
+        </w:rPr>
+        <w:t>is</w:t>
+      </w:r>
+      <w:r>
+        <w:rPr>
+          <w:rFonts w:ascii="Times New Roman" w:hAnsi="Times New Roman" w:cs="Times New Roman"/>
+        </w:rPr>
+        <w:t xml:space="preserve"> field </w:t>
+      </w:r>
+      <w:r>
+        <w:rPr>
+          <w:rFonts w:ascii="Times New Roman" w:hAnsi="Times New Roman" w:cs="Times New Roman"/>
+        </w:rPr>
+        <w:t>is</w:t>
+      </w:r>
+      <w:r>
+        <w:rPr>
+          <w:rFonts w:ascii="Times New Roman" w:hAnsi="Times New Roman" w:cs="Times New Roman"/>
+        </w:rPr>
+        <w:t xml:space="preserve"> standardized in the preprocessing ETL phase using ISO-standard translation tables, to act as the most </w:t>
+      </w:r>
+      <w:r>
+        <w:rPr>
+          <w:rFonts w:ascii="Times New Roman" w:hAnsi="Times New Roman" w:cs="Times New Roman"/>
+        </w:rPr>
+        <w:lastRenderedPageBreak/>
+        <w:t>reliable field amongst all others, and</w:t>
       </w:r>
       <w:r>
         <w:rPr>
@@ -5057,71 +6277,13 @@
         <w:rPr>
           <w:rFonts w:ascii="Times New Roman" w:hAnsi="Times New Roman" w:cs="Times New Roman"/>
         </w:rPr>
-        <w:t xml:space="preserve"> used to sort the data into minibatches of size less than or equal to some threshold: </w:t>
-      </w:r>
-      <w:r>
-        <w:rPr>
-          <w:rFonts w:ascii="Times New Roman" w:hAnsi="Times New Roman" w:cs="Times New Roman"/>
-          <w:i/>
-          <w:iCs/>
-        </w:rPr>
-        <w:t>Site-Name</w:t>
-      </w:r>
-      <w:r>
-        <w:rPr>
-          <w:rFonts w:ascii="Times New Roman" w:hAnsi="Times New Roman" w:cs="Times New Roman"/>
-        </w:rPr>
-        <w:t>,</w:t>
-      </w:r>
-      <w:r>
-        <w:rPr>
-          <w:rFonts w:ascii="Times New Roman" w:hAnsi="Times New Roman" w:cs="Times New Roman"/>
-          <w:i/>
-          <w:iCs/>
-        </w:rPr>
-        <w:t xml:space="preserve"> Postal-Code</w:t>
-      </w:r>
-      <w:r>
-        <w:rPr>
-          <w:rFonts w:ascii="Times New Roman" w:hAnsi="Times New Roman" w:cs="Times New Roman"/>
-        </w:rPr>
-        <w:t>,</w:t>
-      </w:r>
-      <w:r>
-        <w:rPr>
-          <w:rFonts w:ascii="Times New Roman" w:hAnsi="Times New Roman" w:cs="Times New Roman"/>
-          <w:i/>
-          <w:iCs/>
-        </w:rPr>
-        <w:t xml:space="preserve"> State</w:t>
-      </w:r>
-      <w:r>
-        <w:rPr>
-          <w:rFonts w:ascii="Times New Roman" w:hAnsi="Times New Roman" w:cs="Times New Roman"/>
-        </w:rPr>
-        <w:t>,</w:t>
-      </w:r>
-      <w:r>
-        <w:rPr>
-          <w:rFonts w:ascii="Times New Roman" w:hAnsi="Times New Roman" w:cs="Times New Roman"/>
-          <w:i/>
-          <w:iCs/>
-        </w:rPr>
-        <w:t xml:space="preserve"> City</w:t>
-      </w:r>
-      <w:r>
-        <w:rPr>
-          <w:rFonts w:ascii="Times New Roman" w:hAnsi="Times New Roman" w:cs="Times New Roman"/>
-        </w:rPr>
-        <w:t>,</w:t>
-      </w:r>
-      <w:r>
-        <w:rPr>
-          <w:rFonts w:ascii="Times New Roman" w:hAnsi="Times New Roman" w:cs="Times New Roman"/>
-          <w:i/>
-          <w:iCs/>
-        </w:rPr>
-        <w:t xml:space="preserve"> Address-Line</w:t>
+        <w:t xml:space="preserve"> used to sort the data into minibatches of size less than or equal to some threshold</w:t>
+      </w:r>
+      <w:r>
+        <w:rPr>
+          <w:rFonts w:ascii="Times New Roman" w:hAnsi="Times New Roman" w:cs="Times New Roman"/>
+        </w:rPr>
+        <w:t>.</w:t>
       </w:r>
     </w:p>
     <w:p>
@@ -5137,19 +6299,13 @@
         <w:rPr>
           <w:rFonts w:ascii="Times New Roman" w:hAnsi="Times New Roman" w:cs="Times New Roman"/>
         </w:rPr>
-        <w:t xml:space="preserve">This </w:t>
-      </w:r>
-      <w:r>
-        <w:rPr>
-          <w:rFonts w:ascii="Times New Roman" w:hAnsi="Times New Roman" w:cs="Times New Roman"/>
-        </w:rPr>
-        <w:t>is to</w:t>
-      </w:r>
-      <w:r>
-        <w:rPr>
-          <w:rFonts w:ascii="Times New Roman" w:hAnsi="Times New Roman" w:cs="Times New Roman"/>
-        </w:rPr>
-        <w:t xml:space="preserve"> ensure</w:t>
+        <w:t>This ensure</w:t>
+      </w:r>
+      <w:r>
+        <w:rPr>
+          <w:rFonts w:ascii="Times New Roman" w:hAnsi="Times New Roman" w:cs="Times New Roman"/>
+        </w:rPr>
+        <w:t>s</w:t>
       </w:r>
       <w:r>
         <w:rPr>
@@ -5233,7 +6389,13 @@
         <w:rPr>
           <w:rFonts w:ascii="Times New Roman" w:hAnsi="Times New Roman" w:cs="Times New Roman"/>
         </w:rPr>
-        <w:t>, leading to higher compression.</w:t>
+        <w:t>, leading to higher compression</w:t>
+      </w:r>
+      <w:r>
+        <w:rPr>
+          <w:rFonts w:ascii="Times New Roman" w:hAnsi="Times New Roman" w:cs="Times New Roman"/>
+        </w:rPr>
+        <w:t>.</w:t>
       </w:r>
     </w:p>
     <w:p>
@@ -5291,7 +6453,37 @@
         <w:rPr>
           <w:rFonts w:ascii="Times New Roman" w:hAnsi="Times New Roman" w:cs="Times New Roman"/>
         </w:rPr>
-        <w:t xml:space="preserve"> (Refer Fig. 1)</w:t>
+        <w:t xml:space="preserve"> (Refer Fig. </w:t>
+      </w:r>
+      <w:r>
+        <w:rPr>
+          <w:rFonts w:ascii="Times New Roman" w:hAnsi="Times New Roman" w:cs="Times New Roman"/>
+        </w:rPr>
+        <w:t>2.</w:t>
+      </w:r>
+      <w:r>
+        <w:rPr>
+          <w:rFonts w:ascii="Times New Roman" w:hAnsi="Times New Roman" w:cs="Times New Roman"/>
+        </w:rPr>
+        <w:t>1.</w:t>
+      </w:r>
+      <w:r>
+        <w:rPr>
+          <w:rFonts w:ascii="Times New Roman" w:hAnsi="Times New Roman" w:cs="Times New Roman"/>
+        </w:rPr>
+        <w:t>3</w:t>
+      </w:r>
+      <w:r>
+        <w:rPr>
+          <w:rFonts w:ascii="Times New Roman" w:hAnsi="Times New Roman" w:cs="Times New Roman"/>
+        </w:rPr>
+        <w:t>.</w:t>
+      </w:r>
+      <w:r>
+        <w:rPr>
+          <w:rFonts w:ascii="Times New Roman" w:hAnsi="Times New Roman" w:cs="Times New Roman"/>
+        </w:rPr>
+        <w:t>)</w:t>
       </w:r>
     </w:p>
     <w:p>
@@ -5370,7 +6562,7 @@
         <w:rPr>
           <w:rFonts w:ascii="Times New Roman" w:hAnsi="Times New Roman" w:cs="Times New Roman"/>
         </w:rPr>
-        <w:t xml:space="preserve"> punctuation marks, replacing “</w:t>
+        <w:t xml:space="preserve"> punctuation marks, replacing </w:t>
       </w:r>
       <w:r>
         <w:rPr>
@@ -5384,7 +6576,7 @@
         <w:rPr>
           <w:rFonts w:ascii="Times New Roman" w:hAnsi="Times New Roman" w:cs="Times New Roman"/>
         </w:rPr>
-        <w:t xml:space="preserve">” with blanks, and ensuring the index of the </w:t>
+        <w:t xml:space="preserve"> with blanks, and ensuring the index of the </w:t>
       </w:r>
       <w:r>
         <w:rPr>
@@ -5441,11 +6633,19 @@
         <w:ind w:left="1080"/>
         <w:jc w:val="both"/>
       </w:pPr>
-      <w:r>
-        <w:rPr>
-          <w:rFonts w:ascii="Times New Roman" w:hAnsi="Times New Roman" w:cs="Times New Roman"/>
-        </w:rPr>
-        <w:t>Address-Fields 1 to 3, are all concatenated into a single column, and individually dropped.</w:t>
+      <w:proofErr w:type="gramStart"/>
+      <w:r>
+        <w:rPr>
+          <w:rFonts w:ascii="Times New Roman" w:hAnsi="Times New Roman" w:cs="Times New Roman"/>
+        </w:rPr>
+        <w:t>Address-Fields 1 to 3,</w:t>
+      </w:r>
+      <w:proofErr w:type="gramEnd"/>
+      <w:r>
+        <w:rPr>
+          <w:rFonts w:ascii="Times New Roman" w:hAnsi="Times New Roman" w:cs="Times New Roman"/>
+        </w:rPr>
+        <w:t xml:space="preserve"> are concatenated into a single column, and individually dropped.</w:t>
       </w:r>
     </w:p>
     <w:p>
@@ -6061,8 +7261,59 @@
                 <w:sz w:val="14"/>
                 <w:szCs w:val="14"/>
               </w:rPr>
-              <w:t>Centre Hospitalo Universitaire de Batna</w:t>
-            </w:r>
+              <w:t xml:space="preserve">Centre </w:t>
+            </w:r>
+            <w:proofErr w:type="spellStart"/>
+            <w:r>
+              <w:rPr>
+                <w:rFonts w:ascii="Times New Roman" w:eastAsia="Times New Roman" w:hAnsi="Times New Roman" w:cs="Times New Roman"/>
+                <w:color w:val="000000"/>
+                <w:sz w:val="14"/>
+                <w:szCs w:val="14"/>
+              </w:rPr>
+              <w:t>Hospitalo</w:t>
+            </w:r>
+            <w:proofErr w:type="spellEnd"/>
+            <w:r>
+              <w:rPr>
+                <w:rFonts w:ascii="Times New Roman" w:eastAsia="Times New Roman" w:hAnsi="Times New Roman" w:cs="Times New Roman"/>
+                <w:color w:val="000000"/>
+                <w:sz w:val="14"/>
+                <w:szCs w:val="14"/>
+              </w:rPr>
+              <w:t xml:space="preserve"> </w:t>
+            </w:r>
+            <w:proofErr w:type="spellStart"/>
+            <w:r>
+              <w:rPr>
+                <w:rFonts w:ascii="Times New Roman" w:eastAsia="Times New Roman" w:hAnsi="Times New Roman" w:cs="Times New Roman"/>
+                <w:color w:val="000000"/>
+                <w:sz w:val="14"/>
+                <w:szCs w:val="14"/>
+              </w:rPr>
+              <w:t>Universitaire</w:t>
+            </w:r>
+            <w:proofErr w:type="spellEnd"/>
+            <w:r>
+              <w:rPr>
+                <w:rFonts w:ascii="Times New Roman" w:eastAsia="Times New Roman" w:hAnsi="Times New Roman" w:cs="Times New Roman"/>
+                <w:color w:val="000000"/>
+                <w:sz w:val="14"/>
+                <w:szCs w:val="14"/>
+              </w:rPr>
+              <w:t xml:space="preserve"> de </w:t>
+            </w:r>
+            <w:proofErr w:type="spellStart"/>
+            <w:r>
+              <w:rPr>
+                <w:rFonts w:ascii="Times New Roman" w:eastAsia="Times New Roman" w:hAnsi="Times New Roman" w:cs="Times New Roman"/>
+                <w:color w:val="000000"/>
+                <w:sz w:val="14"/>
+                <w:szCs w:val="14"/>
+              </w:rPr>
+              <w:t>Batna</w:t>
+            </w:r>
+            <w:proofErr w:type="spellEnd"/>
           </w:p>
         </w:tc>
         <w:tc>
@@ -6090,6 +7341,7 @@
                 <w:szCs w:val="14"/>
               </w:rPr>
             </w:pPr>
+            <w:proofErr w:type="spellStart"/>
             <w:r>
               <w:rPr>
                 <w:rFonts w:ascii="Times New Roman" w:eastAsia="Times New Roman" w:hAnsi="Times New Roman" w:cs="Times New Roman"/>
@@ -6099,6 +7351,7 @@
               </w:rPr>
               <w:t>Batna</w:t>
             </w:r>
+            <w:proofErr w:type="spellEnd"/>
           </w:p>
         </w:tc>
         <w:tc>
@@ -6126,6 +7379,7 @@
                 <w:szCs w:val="14"/>
               </w:rPr>
             </w:pPr>
+            <w:proofErr w:type="spellStart"/>
             <w:r>
               <w:rPr>
                 <w:rFonts w:ascii="Times New Roman" w:eastAsia="Times New Roman" w:hAnsi="Times New Roman" w:cs="Times New Roman"/>
@@ -6135,6 +7389,7 @@
               </w:rPr>
               <w:t>Batna</w:t>
             </w:r>
+            <w:proofErr w:type="spellEnd"/>
           </w:p>
         </w:tc>
         <w:tc>
@@ -6162,15 +7417,37 @@
                 <w:szCs w:val="14"/>
               </w:rPr>
             </w:pPr>
-            <w:r>
-              <w:rPr>
-                <w:rFonts w:ascii="Times New Roman" w:eastAsia="Times New Roman" w:hAnsi="Times New Roman" w:cs="Times New Roman"/>
-                <w:color w:val="000000"/>
-                <w:sz w:val="14"/>
-                <w:szCs w:val="14"/>
-              </w:rPr>
-              <w:t>Allées Mohamed Boudiaf</w:t>
-            </w:r>
+            <w:proofErr w:type="spellStart"/>
+            <w:r>
+              <w:rPr>
+                <w:rFonts w:ascii="Times New Roman" w:eastAsia="Times New Roman" w:hAnsi="Times New Roman" w:cs="Times New Roman"/>
+                <w:color w:val="000000"/>
+                <w:sz w:val="14"/>
+                <w:szCs w:val="14"/>
+              </w:rPr>
+              <w:t>Allées</w:t>
+            </w:r>
+            <w:proofErr w:type="spellEnd"/>
+            <w:r>
+              <w:rPr>
+                <w:rFonts w:ascii="Times New Roman" w:eastAsia="Times New Roman" w:hAnsi="Times New Roman" w:cs="Times New Roman"/>
+                <w:color w:val="000000"/>
+                <w:sz w:val="14"/>
+                <w:szCs w:val="14"/>
+              </w:rPr>
+              <w:t xml:space="preserve"> Mohamed </w:t>
+            </w:r>
+            <w:proofErr w:type="spellStart"/>
+            <w:r>
+              <w:rPr>
+                <w:rFonts w:ascii="Times New Roman" w:eastAsia="Times New Roman" w:hAnsi="Times New Roman" w:cs="Times New Roman"/>
+                <w:color w:val="000000"/>
+                <w:sz w:val="14"/>
+                <w:szCs w:val="14"/>
+              </w:rPr>
+              <w:t>Boudiaf</w:t>
+            </w:r>
+            <w:proofErr w:type="spellEnd"/>
           </w:p>
         </w:tc>
         <w:tc>
@@ -6390,8 +7667,59 @@
                 <w:sz w:val="14"/>
                 <w:szCs w:val="14"/>
               </w:rPr>
-              <w:t>Centre Hospitalier Universitaire Tlemcen</w:t>
-            </w:r>
+              <w:t xml:space="preserve">Centre </w:t>
+            </w:r>
+            <w:proofErr w:type="spellStart"/>
+            <w:r>
+              <w:rPr>
+                <w:rFonts w:ascii="Times New Roman" w:eastAsia="Times New Roman" w:hAnsi="Times New Roman" w:cs="Times New Roman"/>
+                <w:color w:val="000000"/>
+                <w:sz w:val="14"/>
+                <w:szCs w:val="14"/>
+              </w:rPr>
+              <w:t>Hospitalier</w:t>
+            </w:r>
+            <w:proofErr w:type="spellEnd"/>
+            <w:r>
+              <w:rPr>
+                <w:rFonts w:ascii="Times New Roman" w:eastAsia="Times New Roman" w:hAnsi="Times New Roman" w:cs="Times New Roman"/>
+                <w:color w:val="000000"/>
+                <w:sz w:val="14"/>
+                <w:szCs w:val="14"/>
+              </w:rPr>
+              <w:t xml:space="preserve"> </w:t>
+            </w:r>
+            <w:proofErr w:type="spellStart"/>
+            <w:r>
+              <w:rPr>
+                <w:rFonts w:ascii="Times New Roman" w:eastAsia="Times New Roman" w:hAnsi="Times New Roman" w:cs="Times New Roman"/>
+                <w:color w:val="000000"/>
+                <w:sz w:val="14"/>
+                <w:szCs w:val="14"/>
+              </w:rPr>
+              <w:t>Universitaire</w:t>
+            </w:r>
+            <w:proofErr w:type="spellEnd"/>
+            <w:r>
+              <w:rPr>
+                <w:rFonts w:ascii="Times New Roman" w:eastAsia="Times New Roman" w:hAnsi="Times New Roman" w:cs="Times New Roman"/>
+                <w:color w:val="000000"/>
+                <w:sz w:val="14"/>
+                <w:szCs w:val="14"/>
+              </w:rPr>
+              <w:t xml:space="preserve"> </w:t>
+            </w:r>
+            <w:proofErr w:type="spellStart"/>
+            <w:r>
+              <w:rPr>
+                <w:rFonts w:ascii="Times New Roman" w:eastAsia="Times New Roman" w:hAnsi="Times New Roman" w:cs="Times New Roman"/>
+                <w:color w:val="000000"/>
+                <w:sz w:val="14"/>
+                <w:szCs w:val="14"/>
+              </w:rPr>
+              <w:t>Tlemcen</w:t>
+            </w:r>
+            <w:proofErr w:type="spellEnd"/>
           </w:p>
         </w:tc>
         <w:tc>
@@ -6419,6 +7747,7 @@
                 <w:szCs w:val="14"/>
               </w:rPr>
             </w:pPr>
+            <w:proofErr w:type="spellStart"/>
             <w:r>
               <w:rPr>
                 <w:rFonts w:ascii="Times New Roman" w:eastAsia="Times New Roman" w:hAnsi="Times New Roman" w:cs="Times New Roman"/>
@@ -6428,6 +7757,7 @@
               </w:rPr>
               <w:t>Tlemcen</w:t>
             </w:r>
+            <w:proofErr w:type="spellEnd"/>
           </w:p>
         </w:tc>
         <w:tc>
@@ -6455,6 +7785,7 @@
                 <w:szCs w:val="14"/>
               </w:rPr>
             </w:pPr>
+            <w:proofErr w:type="spellStart"/>
             <w:r>
               <w:rPr>
                 <w:rFonts w:ascii="Times New Roman" w:eastAsia="Times New Roman" w:hAnsi="Times New Roman" w:cs="Times New Roman"/>
@@ -6464,6 +7795,7 @@
               </w:rPr>
               <w:t>Tlemcen</w:t>
             </w:r>
+            <w:proofErr w:type="spellEnd"/>
           </w:p>
         </w:tc>
         <w:tc>
@@ -6719,7 +8051,47 @@
                 <w:sz w:val="14"/>
                 <w:szCs w:val="14"/>
               </w:rPr>
-              <w:t>Centre Hospitalo Universitaire de Constantine</w:t>
+              <w:t xml:space="preserve">Centre </w:t>
+            </w:r>
+            <w:proofErr w:type="spellStart"/>
+            <w:r>
+              <w:rPr>
+                <w:rFonts w:ascii="Times New Roman" w:eastAsia="Times New Roman" w:hAnsi="Times New Roman" w:cs="Times New Roman"/>
+                <w:color w:val="000000"/>
+                <w:sz w:val="14"/>
+                <w:szCs w:val="14"/>
+              </w:rPr>
+              <w:t>Hospitalo</w:t>
+            </w:r>
+            <w:proofErr w:type="spellEnd"/>
+            <w:r>
+              <w:rPr>
+                <w:rFonts w:ascii="Times New Roman" w:eastAsia="Times New Roman" w:hAnsi="Times New Roman" w:cs="Times New Roman"/>
+                <w:color w:val="000000"/>
+                <w:sz w:val="14"/>
+                <w:szCs w:val="14"/>
+              </w:rPr>
+              <w:t xml:space="preserve"> </w:t>
+            </w:r>
+            <w:proofErr w:type="spellStart"/>
+            <w:r>
+              <w:rPr>
+                <w:rFonts w:ascii="Times New Roman" w:eastAsia="Times New Roman" w:hAnsi="Times New Roman" w:cs="Times New Roman"/>
+                <w:color w:val="000000"/>
+                <w:sz w:val="14"/>
+                <w:szCs w:val="14"/>
+              </w:rPr>
+              <w:t>Universitaire</w:t>
+            </w:r>
+            <w:proofErr w:type="spellEnd"/>
+            <w:r>
+              <w:rPr>
+                <w:rFonts w:ascii="Times New Roman" w:eastAsia="Times New Roman" w:hAnsi="Times New Roman" w:cs="Times New Roman"/>
+                <w:color w:val="000000"/>
+                <w:sz w:val="14"/>
+                <w:szCs w:val="14"/>
+              </w:rPr>
+              <w:t xml:space="preserve"> de Constantine</w:t>
             </w:r>
           </w:p>
         </w:tc>
@@ -6827,8 +8199,19 @@
                 <w:sz w:val="14"/>
                 <w:szCs w:val="14"/>
               </w:rPr>
-              <w:t>11 BP, Colonel Amirouche</w:t>
-            </w:r>
+              <w:t xml:space="preserve">11 BP, Colonel </w:t>
+            </w:r>
+            <w:proofErr w:type="spellStart"/>
+            <w:r>
+              <w:rPr>
+                <w:rFonts w:ascii="Times New Roman" w:eastAsia="Times New Roman" w:hAnsi="Times New Roman" w:cs="Times New Roman"/>
+                <w:color w:val="000000"/>
+                <w:sz w:val="14"/>
+                <w:szCs w:val="14"/>
+              </w:rPr>
+              <w:t>Amirouche</w:t>
+            </w:r>
+            <w:proofErr w:type="spellEnd"/>
           </w:p>
         </w:tc>
         <w:tc>
@@ -7120,8 +8503,19 @@
                 <w:sz w:val="14"/>
                 <w:szCs w:val="14"/>
               </w:rPr>
-              <w:t>Sidi M'Hamed</w:t>
-            </w:r>
+              <w:t xml:space="preserve">Sidi </w:t>
+            </w:r>
+            <w:proofErr w:type="spellStart"/>
+            <w:r>
+              <w:rPr>
+                <w:rFonts w:ascii="Times New Roman" w:eastAsia="Times New Roman" w:hAnsi="Times New Roman" w:cs="Times New Roman"/>
+                <w:color w:val="000000"/>
+                <w:sz w:val="14"/>
+                <w:szCs w:val="14"/>
+              </w:rPr>
+              <w:t>M'Hamed</w:t>
+            </w:r>
+            <w:proofErr w:type="spellEnd"/>
           </w:p>
         </w:tc>
         <w:tc>
@@ -7192,7 +8586,47 @@
                 <w:sz w:val="14"/>
                 <w:szCs w:val="14"/>
               </w:rPr>
-              <w:t>Centre Hospitalier Universitaire Mustapha Pacha</w:t>
+              <w:t xml:space="preserve">Centre </w:t>
+            </w:r>
+            <w:proofErr w:type="spellStart"/>
+            <w:r>
+              <w:rPr>
+                <w:rFonts w:ascii="Times New Roman" w:eastAsia="Times New Roman" w:hAnsi="Times New Roman" w:cs="Times New Roman"/>
+                <w:color w:val="000000"/>
+                <w:sz w:val="14"/>
+                <w:szCs w:val="14"/>
+              </w:rPr>
+              <w:t>Hospitalier</w:t>
+            </w:r>
+            <w:proofErr w:type="spellEnd"/>
+            <w:r>
+              <w:rPr>
+                <w:rFonts w:ascii="Times New Roman" w:eastAsia="Times New Roman" w:hAnsi="Times New Roman" w:cs="Times New Roman"/>
+                <w:color w:val="000000"/>
+                <w:sz w:val="14"/>
+                <w:szCs w:val="14"/>
+              </w:rPr>
+              <w:t xml:space="preserve"> </w:t>
+            </w:r>
+            <w:proofErr w:type="spellStart"/>
+            <w:r>
+              <w:rPr>
+                <w:rFonts w:ascii="Times New Roman" w:eastAsia="Times New Roman" w:hAnsi="Times New Roman" w:cs="Times New Roman"/>
+                <w:color w:val="000000"/>
+                <w:sz w:val="14"/>
+                <w:szCs w:val="14"/>
+              </w:rPr>
+              <w:t>Universitaire</w:t>
+            </w:r>
+            <w:proofErr w:type="spellEnd"/>
+            <w:r>
+              <w:rPr>
+                <w:rFonts w:ascii="Times New Roman" w:eastAsia="Times New Roman" w:hAnsi="Times New Roman" w:cs="Times New Roman"/>
+                <w:color w:val="000000"/>
+                <w:sz w:val="14"/>
+                <w:szCs w:val="14"/>
+              </w:rPr>
+              <w:t xml:space="preserve"> Mustapha Pacha</w:t>
             </w:r>
           </w:p>
         </w:tc>
@@ -8035,8 +9469,59 @@
                 <w:sz w:val="14"/>
                 <w:szCs w:val="14"/>
               </w:rPr>
-              <w:t>FUNDALEU - Fundacion para combatir la Leucemia</w:t>
-            </w:r>
+              <w:t xml:space="preserve">FUNDALEU - </w:t>
+            </w:r>
+            <w:proofErr w:type="spellStart"/>
+            <w:r>
+              <w:rPr>
+                <w:rFonts w:ascii="Times New Roman" w:eastAsia="Times New Roman" w:hAnsi="Times New Roman" w:cs="Times New Roman"/>
+                <w:color w:val="000000"/>
+                <w:sz w:val="14"/>
+                <w:szCs w:val="14"/>
+              </w:rPr>
+              <w:t>Fundacion</w:t>
+            </w:r>
+            <w:proofErr w:type="spellEnd"/>
+            <w:r>
+              <w:rPr>
+                <w:rFonts w:ascii="Times New Roman" w:eastAsia="Times New Roman" w:hAnsi="Times New Roman" w:cs="Times New Roman"/>
+                <w:color w:val="000000"/>
+                <w:sz w:val="14"/>
+                <w:szCs w:val="14"/>
+              </w:rPr>
+              <w:t xml:space="preserve"> para </w:t>
+            </w:r>
+            <w:proofErr w:type="spellStart"/>
+            <w:r>
+              <w:rPr>
+                <w:rFonts w:ascii="Times New Roman" w:eastAsia="Times New Roman" w:hAnsi="Times New Roman" w:cs="Times New Roman"/>
+                <w:color w:val="000000"/>
+                <w:sz w:val="14"/>
+                <w:szCs w:val="14"/>
+              </w:rPr>
+              <w:t>combatir</w:t>
+            </w:r>
+            <w:proofErr w:type="spellEnd"/>
+            <w:r>
+              <w:rPr>
+                <w:rFonts w:ascii="Times New Roman" w:eastAsia="Times New Roman" w:hAnsi="Times New Roman" w:cs="Times New Roman"/>
+                <w:color w:val="000000"/>
+                <w:sz w:val="14"/>
+                <w:szCs w:val="14"/>
+              </w:rPr>
+              <w:t xml:space="preserve"> la </w:t>
+            </w:r>
+            <w:proofErr w:type="spellStart"/>
+            <w:r>
+              <w:rPr>
+                <w:rFonts w:ascii="Times New Roman" w:eastAsia="Times New Roman" w:hAnsi="Times New Roman" w:cs="Times New Roman"/>
+                <w:color w:val="000000"/>
+                <w:sz w:val="14"/>
+                <w:szCs w:val="14"/>
+              </w:rPr>
+              <w:t>Leucemia</w:t>
+            </w:r>
+            <w:proofErr w:type="spellEnd"/>
           </w:p>
         </w:tc>
         <w:tc>
@@ -8071,7 +9556,27 @@
                 <w:sz w:val="14"/>
                 <w:szCs w:val="14"/>
               </w:rPr>
-              <w:t>Ciudad Autonoma Buenos Aires</w:t>
+              <w:t xml:space="preserve">Ciudad </w:t>
+            </w:r>
+            <w:proofErr w:type="spellStart"/>
+            <w:r>
+              <w:rPr>
+                <w:rFonts w:ascii="Times New Roman" w:eastAsia="Times New Roman" w:hAnsi="Times New Roman" w:cs="Times New Roman"/>
+                <w:color w:val="000000"/>
+                <w:sz w:val="14"/>
+                <w:szCs w:val="14"/>
+              </w:rPr>
+              <w:t>Autonoma</w:t>
+            </w:r>
+            <w:proofErr w:type="spellEnd"/>
+            <w:r>
+              <w:rPr>
+                <w:rFonts w:ascii="Times New Roman" w:eastAsia="Times New Roman" w:hAnsi="Times New Roman" w:cs="Times New Roman"/>
+                <w:color w:val="000000"/>
+                <w:sz w:val="14"/>
+                <w:szCs w:val="14"/>
+              </w:rPr>
+              <w:t xml:space="preserve"> Buenos Aires</w:t>
             </w:r>
           </w:p>
         </w:tc>
@@ -8107,7 +9612,27 @@
                 <w:sz w:val="14"/>
                 <w:szCs w:val="14"/>
               </w:rPr>
-              <w:t>Ciudad Autonoma Buenos Aires</w:t>
+              <w:t xml:space="preserve">Ciudad </w:t>
+            </w:r>
+            <w:proofErr w:type="spellStart"/>
+            <w:r>
+              <w:rPr>
+                <w:rFonts w:ascii="Times New Roman" w:eastAsia="Times New Roman" w:hAnsi="Times New Roman" w:cs="Times New Roman"/>
+                <w:color w:val="000000"/>
+                <w:sz w:val="14"/>
+                <w:szCs w:val="14"/>
+              </w:rPr>
+              <w:t>Autonoma</w:t>
+            </w:r>
+            <w:proofErr w:type="spellEnd"/>
+            <w:r>
+              <w:rPr>
+                <w:rFonts w:ascii="Times New Roman" w:eastAsia="Times New Roman" w:hAnsi="Times New Roman" w:cs="Times New Roman"/>
+                <w:color w:val="000000"/>
+                <w:sz w:val="14"/>
+                <w:szCs w:val="14"/>
+              </w:rPr>
+              <w:t xml:space="preserve"> Buenos Aires</w:t>
             </w:r>
           </w:p>
         </w:tc>
@@ -8143,7 +9668,27 @@
                 <w:sz w:val="14"/>
                 <w:szCs w:val="14"/>
               </w:rPr>
-              <w:t>José E.Uriburu 1450</w:t>
+              <w:t xml:space="preserve">José </w:t>
+            </w:r>
+            <w:proofErr w:type="spellStart"/>
+            <w:r>
+              <w:rPr>
+                <w:rFonts w:ascii="Times New Roman" w:eastAsia="Times New Roman" w:hAnsi="Times New Roman" w:cs="Times New Roman"/>
+                <w:color w:val="000000"/>
+                <w:sz w:val="14"/>
+                <w:szCs w:val="14"/>
+              </w:rPr>
+              <w:t>E.Uriburu</w:t>
+            </w:r>
+            <w:proofErr w:type="spellEnd"/>
+            <w:r>
+              <w:rPr>
+                <w:rFonts w:ascii="Times New Roman" w:eastAsia="Times New Roman" w:hAnsi="Times New Roman" w:cs="Times New Roman"/>
+                <w:color w:val="000000"/>
+                <w:sz w:val="14"/>
+                <w:szCs w:val="14"/>
+              </w:rPr>
+              <w:t xml:space="preserve"> 1450</w:t>
             </w:r>
           </w:p>
         </w:tc>
@@ -8972,7 +10517,27 @@
                 <w:sz w:val="14"/>
                 <w:szCs w:val="14"/>
               </w:rPr>
-              <w:t>Hospital Italiano de Buenos Aires</w:t>
+              <w:t xml:space="preserve">Hospital </w:t>
+            </w:r>
+            <w:proofErr w:type="spellStart"/>
+            <w:r>
+              <w:rPr>
+                <w:rFonts w:ascii="Times New Roman" w:eastAsia="Times New Roman" w:hAnsi="Times New Roman" w:cs="Times New Roman"/>
+                <w:color w:val="000000"/>
+                <w:sz w:val="14"/>
+                <w:szCs w:val="14"/>
+              </w:rPr>
+              <w:t>Italiano</w:t>
+            </w:r>
+            <w:proofErr w:type="spellEnd"/>
+            <w:r>
+              <w:rPr>
+                <w:rFonts w:ascii="Times New Roman" w:eastAsia="Times New Roman" w:hAnsi="Times New Roman" w:cs="Times New Roman"/>
+                <w:color w:val="000000"/>
+                <w:sz w:val="14"/>
+                <w:szCs w:val="14"/>
+              </w:rPr>
+              <w:t xml:space="preserve"> de Buenos Aires</w:t>
             </w:r>
           </w:p>
         </w:tc>
@@ -9008,8 +10573,39 @@
                 <w:sz w:val="14"/>
                 <w:szCs w:val="14"/>
               </w:rPr>
-              <w:t>Ciudad Autónoma de BuenosAires</w:t>
-            </w:r>
+              <w:t xml:space="preserve">Ciudad </w:t>
+            </w:r>
+            <w:proofErr w:type="spellStart"/>
+            <w:r>
+              <w:rPr>
+                <w:rFonts w:ascii="Times New Roman" w:eastAsia="Times New Roman" w:hAnsi="Times New Roman" w:cs="Times New Roman"/>
+                <w:color w:val="000000"/>
+                <w:sz w:val="14"/>
+                <w:szCs w:val="14"/>
+              </w:rPr>
+              <w:t>Autónoma</w:t>
+            </w:r>
+            <w:proofErr w:type="spellEnd"/>
+            <w:r>
+              <w:rPr>
+                <w:rFonts w:ascii="Times New Roman" w:eastAsia="Times New Roman" w:hAnsi="Times New Roman" w:cs="Times New Roman"/>
+                <w:color w:val="000000"/>
+                <w:sz w:val="14"/>
+                <w:szCs w:val="14"/>
+              </w:rPr>
+              <w:t xml:space="preserve"> de </w:t>
+            </w:r>
+            <w:proofErr w:type="spellStart"/>
+            <w:r>
+              <w:rPr>
+                <w:rFonts w:ascii="Times New Roman" w:eastAsia="Times New Roman" w:hAnsi="Times New Roman" w:cs="Times New Roman"/>
+                <w:color w:val="000000"/>
+                <w:sz w:val="14"/>
+                <w:szCs w:val="14"/>
+              </w:rPr>
+              <w:t>BuenosAires</w:t>
+            </w:r>
+            <w:proofErr w:type="spellEnd"/>
           </w:p>
         </w:tc>
         <w:tc>
@@ -9044,7 +10640,27 @@
                 <w:sz w:val="14"/>
                 <w:szCs w:val="14"/>
               </w:rPr>
-              <w:t>Ciudad Autonoma de Buenos Aires</w:t>
+              <w:t xml:space="preserve">Ciudad </w:t>
+            </w:r>
+            <w:proofErr w:type="spellStart"/>
+            <w:r>
+              <w:rPr>
+                <w:rFonts w:ascii="Times New Roman" w:eastAsia="Times New Roman" w:hAnsi="Times New Roman" w:cs="Times New Roman"/>
+                <w:color w:val="000000"/>
+                <w:sz w:val="14"/>
+                <w:szCs w:val="14"/>
+              </w:rPr>
+              <w:t>Autonoma</w:t>
+            </w:r>
+            <w:proofErr w:type="spellEnd"/>
+            <w:r>
+              <w:rPr>
+                <w:rFonts w:ascii="Times New Roman" w:eastAsia="Times New Roman" w:hAnsi="Times New Roman" w:cs="Times New Roman"/>
+                <w:color w:val="000000"/>
+                <w:sz w:val="14"/>
+                <w:szCs w:val="14"/>
+              </w:rPr>
+              <w:t xml:space="preserve"> de Buenos Aires</w:t>
             </w:r>
           </w:p>
         </w:tc>
@@ -9080,7 +10696,47 @@
                 <w:sz w:val="14"/>
                 <w:szCs w:val="14"/>
               </w:rPr>
-              <w:t>Calle Tte Gral Juan Domingo Peron 4190</w:t>
+              <w:t xml:space="preserve">Calle </w:t>
+            </w:r>
+            <w:proofErr w:type="spellStart"/>
+            <w:r>
+              <w:rPr>
+                <w:rFonts w:ascii="Times New Roman" w:eastAsia="Times New Roman" w:hAnsi="Times New Roman" w:cs="Times New Roman"/>
+                <w:color w:val="000000"/>
+                <w:sz w:val="14"/>
+                <w:szCs w:val="14"/>
+              </w:rPr>
+              <w:t>Tte</w:t>
+            </w:r>
+            <w:proofErr w:type="spellEnd"/>
+            <w:r>
+              <w:rPr>
+                <w:rFonts w:ascii="Times New Roman" w:eastAsia="Times New Roman" w:hAnsi="Times New Roman" w:cs="Times New Roman"/>
+                <w:color w:val="000000"/>
+                <w:sz w:val="14"/>
+                <w:szCs w:val="14"/>
+              </w:rPr>
+              <w:t xml:space="preserve"> </w:t>
+            </w:r>
+            <w:proofErr w:type="spellStart"/>
+            <w:r>
+              <w:rPr>
+                <w:rFonts w:ascii="Times New Roman" w:eastAsia="Times New Roman" w:hAnsi="Times New Roman" w:cs="Times New Roman"/>
+                <w:color w:val="000000"/>
+                <w:sz w:val="14"/>
+                <w:szCs w:val="14"/>
+              </w:rPr>
+              <w:t>Gral</w:t>
+            </w:r>
+            <w:proofErr w:type="spellEnd"/>
+            <w:r>
+              <w:rPr>
+                <w:rFonts w:ascii="Times New Roman" w:eastAsia="Times New Roman" w:hAnsi="Times New Roman" w:cs="Times New Roman"/>
+                <w:color w:val="000000"/>
+                <w:sz w:val="14"/>
+                <w:szCs w:val="14"/>
+              </w:rPr>
+              <w:t xml:space="preserve"> Juan Domingo Peron 4190</w:t>
             </w:r>
           </w:p>
         </w:tc>
@@ -9328,7 +10984,27 @@
                 <w:sz w:val="14"/>
                 <w:szCs w:val="14"/>
               </w:rPr>
-              <w:t>Hospital Britanico de Buenos Aires</w:t>
+              <w:t xml:space="preserve">Hospital </w:t>
+            </w:r>
+            <w:proofErr w:type="spellStart"/>
+            <w:r>
+              <w:rPr>
+                <w:rFonts w:ascii="Times New Roman" w:eastAsia="Times New Roman" w:hAnsi="Times New Roman" w:cs="Times New Roman"/>
+                <w:color w:val="000000"/>
+                <w:sz w:val="14"/>
+                <w:szCs w:val="14"/>
+              </w:rPr>
+              <w:t>Britanico</w:t>
+            </w:r>
+            <w:proofErr w:type="spellEnd"/>
+            <w:r>
+              <w:rPr>
+                <w:rFonts w:ascii="Times New Roman" w:eastAsia="Times New Roman" w:hAnsi="Times New Roman" w:cs="Times New Roman"/>
+                <w:color w:val="000000"/>
+                <w:sz w:val="14"/>
+                <w:szCs w:val="14"/>
+              </w:rPr>
+              <w:t xml:space="preserve"> de Buenos Aires</w:t>
             </w:r>
           </w:p>
         </w:tc>
@@ -9364,7 +11040,27 @@
                 <w:sz w:val="14"/>
                 <w:szCs w:val="14"/>
               </w:rPr>
-              <w:t>Ciudad Autonoma Buenos Aires</w:t>
+              <w:t xml:space="preserve">Ciudad </w:t>
+            </w:r>
+            <w:proofErr w:type="spellStart"/>
+            <w:r>
+              <w:rPr>
+                <w:rFonts w:ascii="Times New Roman" w:eastAsia="Times New Roman" w:hAnsi="Times New Roman" w:cs="Times New Roman"/>
+                <w:color w:val="000000"/>
+                <w:sz w:val="14"/>
+                <w:szCs w:val="14"/>
+              </w:rPr>
+              <w:t>Autonoma</w:t>
+            </w:r>
+            <w:proofErr w:type="spellEnd"/>
+            <w:r>
+              <w:rPr>
+                <w:rFonts w:ascii="Times New Roman" w:eastAsia="Times New Roman" w:hAnsi="Times New Roman" w:cs="Times New Roman"/>
+                <w:color w:val="000000"/>
+                <w:sz w:val="14"/>
+                <w:szCs w:val="14"/>
+              </w:rPr>
+              <w:t xml:space="preserve"> Buenos Aires</w:t>
             </w:r>
           </w:p>
         </w:tc>
@@ -9400,7 +11096,27 @@
                 <w:sz w:val="14"/>
                 <w:szCs w:val="14"/>
               </w:rPr>
-              <w:t>Ciudad Autonoma Buenos Aires</w:t>
+              <w:t xml:space="preserve">Ciudad </w:t>
+            </w:r>
+            <w:proofErr w:type="spellStart"/>
+            <w:r>
+              <w:rPr>
+                <w:rFonts w:ascii="Times New Roman" w:eastAsia="Times New Roman" w:hAnsi="Times New Roman" w:cs="Times New Roman"/>
+                <w:color w:val="000000"/>
+                <w:sz w:val="14"/>
+                <w:szCs w:val="14"/>
+              </w:rPr>
+              <w:t>Autonoma</w:t>
+            </w:r>
+            <w:proofErr w:type="spellEnd"/>
+            <w:r>
+              <w:rPr>
+                <w:rFonts w:ascii="Times New Roman" w:eastAsia="Times New Roman" w:hAnsi="Times New Roman" w:cs="Times New Roman"/>
+                <w:color w:val="000000"/>
+                <w:sz w:val="14"/>
+                <w:szCs w:val="14"/>
+              </w:rPr>
+              <w:t xml:space="preserve"> Buenos Aires</w:t>
             </w:r>
           </w:p>
         </w:tc>
@@ -9429,14 +11145,25 @@
                 <w:szCs w:val="14"/>
               </w:rPr>
             </w:pPr>
-            <w:r>
-              <w:rPr>
-                <w:rFonts w:ascii="Times New Roman" w:eastAsia="Times New Roman" w:hAnsi="Times New Roman" w:cs="Times New Roman"/>
-                <w:color w:val="000000"/>
-                <w:sz w:val="14"/>
-                <w:szCs w:val="14"/>
-              </w:rPr>
-              <w:t>Perdriel 74</w:t>
+            <w:proofErr w:type="spellStart"/>
+            <w:r>
+              <w:rPr>
+                <w:rFonts w:ascii="Times New Roman" w:eastAsia="Times New Roman" w:hAnsi="Times New Roman" w:cs="Times New Roman"/>
+                <w:color w:val="000000"/>
+                <w:sz w:val="14"/>
+                <w:szCs w:val="14"/>
+              </w:rPr>
+              <w:t>Perdriel</w:t>
+            </w:r>
+            <w:proofErr w:type="spellEnd"/>
+            <w:r>
+              <w:rPr>
+                <w:rFonts w:ascii="Times New Roman" w:eastAsia="Times New Roman" w:hAnsi="Times New Roman" w:cs="Times New Roman"/>
+                <w:color w:val="000000"/>
+                <w:sz w:val="14"/>
+                <w:szCs w:val="14"/>
+              </w:rPr>
+              <w:t xml:space="preserve"> 74</w:t>
             </w:r>
           </w:p>
         </w:tc>
@@ -9684,7 +11411,27 @@
                 <w:sz w:val="14"/>
                 <w:szCs w:val="14"/>
               </w:rPr>
-              <w:t>Hospital Britanico de Buenos Aires</w:t>
+              <w:t xml:space="preserve">Hospital </w:t>
+            </w:r>
+            <w:proofErr w:type="spellStart"/>
+            <w:r>
+              <w:rPr>
+                <w:rFonts w:ascii="Times New Roman" w:eastAsia="Times New Roman" w:hAnsi="Times New Roman" w:cs="Times New Roman"/>
+                <w:color w:val="000000"/>
+                <w:sz w:val="14"/>
+                <w:szCs w:val="14"/>
+              </w:rPr>
+              <w:t>Britanico</w:t>
+            </w:r>
+            <w:proofErr w:type="spellEnd"/>
+            <w:r>
+              <w:rPr>
+                <w:rFonts w:ascii="Times New Roman" w:eastAsia="Times New Roman" w:hAnsi="Times New Roman" w:cs="Times New Roman"/>
+                <w:color w:val="000000"/>
+                <w:sz w:val="14"/>
+                <w:szCs w:val="14"/>
+              </w:rPr>
+              <w:t xml:space="preserve"> de Buenos Aires</w:t>
             </w:r>
           </w:p>
         </w:tc>
@@ -9720,7 +11467,27 @@
                 <w:sz w:val="14"/>
                 <w:szCs w:val="14"/>
               </w:rPr>
-              <w:t>Ciudad Autonoma Buenos Aires</w:t>
+              <w:t xml:space="preserve">Ciudad </w:t>
+            </w:r>
+            <w:proofErr w:type="spellStart"/>
+            <w:r>
+              <w:rPr>
+                <w:rFonts w:ascii="Times New Roman" w:eastAsia="Times New Roman" w:hAnsi="Times New Roman" w:cs="Times New Roman"/>
+                <w:color w:val="000000"/>
+                <w:sz w:val="14"/>
+                <w:szCs w:val="14"/>
+              </w:rPr>
+              <w:t>Autonoma</w:t>
+            </w:r>
+            <w:proofErr w:type="spellEnd"/>
+            <w:r>
+              <w:rPr>
+                <w:rFonts w:ascii="Times New Roman" w:eastAsia="Times New Roman" w:hAnsi="Times New Roman" w:cs="Times New Roman"/>
+                <w:color w:val="000000"/>
+                <w:sz w:val="14"/>
+                <w:szCs w:val="14"/>
+              </w:rPr>
+              <w:t xml:space="preserve"> Buenos Aires</w:t>
             </w:r>
           </w:p>
         </w:tc>
@@ -9756,7 +11523,27 @@
                 <w:sz w:val="14"/>
                 <w:szCs w:val="14"/>
               </w:rPr>
-              <w:t>Ciudad Autonoma Buenos Aires</w:t>
+              <w:t xml:space="preserve">Ciudad </w:t>
+            </w:r>
+            <w:proofErr w:type="spellStart"/>
+            <w:r>
+              <w:rPr>
+                <w:rFonts w:ascii="Times New Roman" w:eastAsia="Times New Roman" w:hAnsi="Times New Roman" w:cs="Times New Roman"/>
+                <w:color w:val="000000"/>
+                <w:sz w:val="14"/>
+                <w:szCs w:val="14"/>
+              </w:rPr>
+              <w:t>Autonoma</w:t>
+            </w:r>
+            <w:proofErr w:type="spellEnd"/>
+            <w:r>
+              <w:rPr>
+                <w:rFonts w:ascii="Times New Roman" w:eastAsia="Times New Roman" w:hAnsi="Times New Roman" w:cs="Times New Roman"/>
+                <w:color w:val="000000"/>
+                <w:sz w:val="14"/>
+                <w:szCs w:val="14"/>
+              </w:rPr>
+              <w:t xml:space="preserve"> Buenos Aires</w:t>
             </w:r>
           </w:p>
         </w:tc>
@@ -9785,14 +11572,25 @@
                 <w:szCs w:val="14"/>
               </w:rPr>
             </w:pPr>
-            <w:r>
-              <w:rPr>
-                <w:rFonts w:ascii="Times New Roman" w:eastAsia="Times New Roman" w:hAnsi="Times New Roman" w:cs="Times New Roman"/>
-                <w:color w:val="000000"/>
-                <w:sz w:val="14"/>
-                <w:szCs w:val="14"/>
-              </w:rPr>
-              <w:t>Perdriel 74</w:t>
+            <w:proofErr w:type="spellStart"/>
+            <w:r>
+              <w:rPr>
+                <w:rFonts w:ascii="Times New Roman" w:eastAsia="Times New Roman" w:hAnsi="Times New Roman" w:cs="Times New Roman"/>
+                <w:color w:val="000000"/>
+                <w:sz w:val="14"/>
+                <w:szCs w:val="14"/>
+              </w:rPr>
+              <w:t>Perdriel</w:t>
+            </w:r>
+            <w:proofErr w:type="spellEnd"/>
+            <w:r>
+              <w:rPr>
+                <w:rFonts w:ascii="Times New Roman" w:eastAsia="Times New Roman" w:hAnsi="Times New Roman" w:cs="Times New Roman"/>
+                <w:color w:val="000000"/>
+                <w:sz w:val="14"/>
+                <w:szCs w:val="14"/>
+              </w:rPr>
+              <w:t xml:space="preserve"> 74</w:t>
             </w:r>
           </w:p>
         </w:tc>
@@ -9917,7 +11715,7 @@
           <w:szCs w:val="20"/>
         </w:rPr>
         <w:sectPr>
-          <w:footerReference w:type="first" r:id="rId9"/>
+          <w:footerReference w:type="first" r:id="rId11"/>
           <w:pgSz w:w="12240" w:h="15840"/>
           <w:pgMar w:top="1080" w:right="1080" w:bottom="1080" w:left="1080" w:header="720" w:footer="720" w:gutter="0"/>
           <w:cols w:space="720"/>
@@ -9959,7 +11757,47 @@
           <w:sz w:val="20"/>
           <w:szCs w:val="20"/>
         </w:rPr>
-        <w:t xml:space="preserve">- Sorted dataset splits into minibatches with </w:t>
+        <w:t>.</w:t>
+      </w:r>
+      <w:r>
+        <w:rPr>
+          <w:rFonts w:ascii="Times New Roman" w:hAnsi="Times New Roman" w:cs="Times New Roman"/>
+          <w:i/>
+          <w:iCs/>
+          <w:sz w:val="20"/>
+          <w:szCs w:val="20"/>
+        </w:rPr>
+        <w:t>1.</w:t>
+      </w:r>
+      <w:r>
+        <w:rPr>
+          <w:rFonts w:ascii="Times New Roman" w:hAnsi="Times New Roman" w:cs="Times New Roman"/>
+          <w:i/>
+          <w:iCs/>
+          <w:sz w:val="20"/>
+          <w:szCs w:val="20"/>
+        </w:rPr>
+        <w:t>3</w:t>
+      </w:r>
+      <w:r>
+        <w:rPr>
+          <w:rFonts w:ascii="Times New Roman" w:hAnsi="Times New Roman" w:cs="Times New Roman"/>
+          <w:i/>
+          <w:iCs/>
+          <w:sz w:val="20"/>
+          <w:szCs w:val="20"/>
+        </w:rPr>
+        <w:t>.</w:t>
+      </w:r>
+      <w:r>
+        <w:rPr>
+          <w:rFonts w:ascii="Times New Roman" w:hAnsi="Times New Roman" w:cs="Times New Roman"/>
+          <w:i/>
+          <w:iCs/>
+          <w:sz w:val="20"/>
+          <w:szCs w:val="20"/>
+        </w:rPr>
+        <w:t xml:space="preserve"> Sorted dataset splits into minibatches with </w:t>
       </w:r>
       <w:r>
         <w:rPr>
@@ -10120,7 +11958,6 @@
     </w:p>
     <w:p>
       <w:pPr>
-        <w:ind w:firstLine="360"/>
         <w:contextualSpacing/>
         <w:jc w:val="both"/>
         <w:rPr>
@@ -10130,9 +11967,8 @@
     </w:p>
     <w:p>
       <w:pPr>
-        <w:ind w:firstLine="360"/>
         <w:contextualSpacing/>
-        <w:jc w:val="both"/>
+        <w:jc w:val="center"/>
         <w:rPr>
           <w:rFonts w:ascii="Times New Roman" w:hAnsi="Times New Roman" w:cs="Times New Roman"/>
         </w:rPr>
@@ -10142,9 +11978,9 @@
           <w:noProof/>
         </w:rPr>
         <w:drawing>
-          <wp:inline distT="0" distB="0" distL="0" distR="0" wp14:anchorId="783E55FE" wp14:editId="1AA84D8E">
-            <wp:extent cx="6597748" cy="3494935"/>
-            <wp:effectExtent l="0" t="0" r="0" b="0"/>
+          <wp:inline distT="0" distB="0" distL="0" distR="0" wp14:anchorId="783E55FE" wp14:editId="5D7C6B62">
+            <wp:extent cx="6891236" cy="3650400"/>
+            <wp:effectExtent l="0" t="0" r="5080" b="7620"/>
             <wp:docPr id="7" name="Picture 7"/>
             <wp:cNvGraphicFramePr>
               <a:graphicFrameLocks xmlns:a="http://schemas.openxmlformats.org/drawingml/2006/main" noChangeAspect="1"/>
@@ -10159,7 +11995,7 @@
                     </pic:cNvPicPr>
                   </pic:nvPicPr>
                   <pic:blipFill rotWithShape="1">
-                    <a:blip r:embed="rId10">
+                    <a:blip r:embed="rId12">
                       <a:extLst>
                         <a:ext uri="{28A0092B-C50C-407E-A947-70E740481C1C}">
                           <a14:useLocalDpi xmlns:a14="http://schemas.microsoft.com/office/drawing/2010/main" val="0"/>
@@ -10172,7 +12008,7 @@
                   <pic:spPr bwMode="auto">
                     <a:xfrm>
                       <a:off x="0" y="0"/>
-                      <a:ext cx="6612617" cy="3502811"/>
+                      <a:ext cx="6915629" cy="3663321"/>
                     </a:xfrm>
                     <a:prstGeom prst="rect">
                       <a:avLst/>
@@ -10236,7 +12072,7 @@
           <w:sz w:val="20"/>
           <w:szCs w:val="20"/>
         </w:rPr>
-        <w:t>3</w:t>
+        <w:t>2.2</w:t>
       </w:r>
       <w:r>
         <w:rPr>
@@ -10246,7 +12082,27 @@
           <w:sz w:val="20"/>
           <w:szCs w:val="20"/>
         </w:rPr>
-        <w:t xml:space="preserve">- </w:t>
+        <w:t>.1</w:t>
+      </w:r>
+      <w:r>
+        <w:rPr>
+          <w:rFonts w:ascii="Times New Roman" w:hAnsi="Times New Roman" w:cs="Times New Roman"/>
+          <w:i/>
+          <w:iCs/>
+          <w:sz w:val="20"/>
+          <w:szCs w:val="20"/>
+        </w:rPr>
+        <w:t>.</w:t>
+      </w:r>
+      <w:r>
+        <w:rPr>
+          <w:rFonts w:ascii="Times New Roman" w:hAnsi="Times New Roman" w:cs="Times New Roman"/>
+          <w:i/>
+          <w:iCs/>
+          <w:sz w:val="20"/>
+          <w:szCs w:val="20"/>
+        </w:rPr>
+        <w:t xml:space="preserve"> </w:t>
       </w:r>
       <w:r>
         <w:rPr>
@@ -10385,6 +12241,7 @@
     </w:p>
     <w:p>
       <w:pPr>
+        <w:spacing w:after="0"/>
         <w:ind w:firstLine="360"/>
         <w:contextualSpacing/>
         <w:jc w:val="both"/>
@@ -10439,6 +12296,18 @@
     </w:p>
     <w:p>
       <w:pPr>
+        <w:spacing w:after="0"/>
+        <w:ind w:firstLine="360"/>
+        <w:contextualSpacing/>
+        <w:jc w:val="both"/>
+        <w:rPr>
+          <w:rFonts w:ascii="Times New Roman" w:hAnsi="Times New Roman" w:cs="Times New Roman"/>
+        </w:rPr>
+      </w:pPr>
+    </w:p>
+    <w:p>
+      <w:pPr>
+        <w:spacing w:after="0"/>
         <w:ind w:firstLine="360"/>
         <w:contextualSpacing/>
         <w:jc w:val="both"/>
@@ -10469,19 +12338,31 @@
         <w:rPr>
           <w:rFonts w:ascii="Times New Roman" w:hAnsi="Times New Roman" w:cs="Times New Roman"/>
         </w:rPr>
-        <w:t xml:space="preserve">We’ll have 5 minibatches considering </w:t>
-      </w:r>
-      <w:r>
-        <w:rPr>
-          <w:rFonts w:ascii="Times New Roman" w:hAnsi="Times New Roman" w:cs="Times New Roman"/>
-        </w:rPr>
-        <w:t>each</w:t>
-      </w:r>
-      <w:r>
-        <w:rPr>
-          <w:rFonts w:ascii="Times New Roman" w:hAnsi="Times New Roman" w:cs="Times New Roman"/>
-        </w:rPr>
-        <w:t xml:space="preserve"> minibatch</w:t>
+        <w:t>There wi</w:t>
+      </w:r>
+      <w:r>
+        <w:rPr>
+          <w:rFonts w:ascii="Times New Roman" w:hAnsi="Times New Roman" w:cs="Times New Roman"/>
+        </w:rPr>
+        <w:t xml:space="preserve">ll </w:t>
+      </w:r>
+      <w:r>
+        <w:rPr>
+          <w:rFonts w:ascii="Times New Roman" w:hAnsi="Times New Roman" w:cs="Times New Roman"/>
+        </w:rPr>
+        <w:t>be</w:t>
+      </w:r>
+      <w:r>
+        <w:rPr>
+          <w:rFonts w:ascii="Times New Roman" w:hAnsi="Times New Roman" w:cs="Times New Roman"/>
+        </w:rPr>
+        <w:t xml:space="preserve"> 5 minibatches considering each </w:t>
+      </w:r>
+      <w:r>
+        <w:rPr>
+          <w:rFonts w:ascii="Times New Roman" w:hAnsi="Times New Roman" w:cs="Times New Roman"/>
+        </w:rPr>
+        <w:t>of</w:t>
       </w:r>
       <w:r>
         <w:rPr>
@@ -10493,7 +12374,13 @@
         <w:rPr>
           <w:rFonts w:ascii="Times New Roman" w:hAnsi="Times New Roman" w:cs="Times New Roman"/>
         </w:rPr>
-        <w:t>size of 5,000.</w:t>
+        <w:t>size 5,000</w:t>
+      </w:r>
+      <w:r>
+        <w:rPr>
+          <w:rFonts w:ascii="Times New Roman" w:hAnsi="Times New Roman" w:cs="Times New Roman"/>
+        </w:rPr>
+        <w:t>.</w:t>
       </w:r>
     </w:p>
     <w:p>
@@ -10512,19 +12399,122 @@
         <w:rPr>
           <w:rFonts w:ascii="Times New Roman" w:hAnsi="Times New Roman" w:cs="Times New Roman"/>
         </w:rPr>
-        <w:t xml:space="preserve">After the 5 iterations, the cross-reference has </w:t>
-      </w:r>
-      <w:r>
-        <w:rPr>
-          <w:rFonts w:ascii="Times New Roman" w:hAnsi="Times New Roman" w:cs="Times New Roman"/>
-        </w:rPr>
-        <w:t>20,100</w:t>
-      </w:r>
-      <w:r>
-        <w:rPr>
-          <w:rFonts w:ascii="Times New Roman" w:hAnsi="Times New Roman" w:cs="Times New Roman"/>
-        </w:rPr>
-        <w:t xml:space="preserve"> entries (source-to-master linkages).</w:t>
+        <w:t>Rather than computing match-scores</w:t>
+      </w:r>
+      <w:r>
+        <w:rPr>
+          <w:rFonts w:ascii="Times New Roman" w:hAnsi="Times New Roman" w:cs="Times New Roman"/>
+        </w:rPr>
+        <w:t xml:space="preserve"> </w:t>
+      </w:r>
+      <w:r>
+        <w:rPr>
+          <w:rFonts w:ascii="Times New Roman" w:hAnsi="Times New Roman" w:cs="Times New Roman"/>
+        </w:rPr>
+        <w:t xml:space="preserve">for </w:t>
+      </w:r>
+      <w:r>
+        <w:rPr>
+          <w:rFonts w:ascii="Times New Roman" w:hAnsi="Times New Roman" w:cs="Times New Roman"/>
+        </w:rPr>
+        <w:t>201</w:t>
+      </w:r>
+      <w:r>
+        <w:rPr>
+          <w:rFonts w:ascii="Times New Roman" w:hAnsi="Times New Roman" w:cs="Times New Roman"/>
+        </w:rPr>
+        <w:t>,</w:t>
+      </w:r>
+      <w:r>
+        <w:rPr>
+          <w:rFonts w:ascii="Times New Roman" w:hAnsi="Times New Roman" w:cs="Times New Roman"/>
+        </w:rPr>
+        <w:t>994</w:t>
+      </w:r>
+      <w:r>
+        <w:rPr>
+          <w:rFonts w:ascii="Times New Roman" w:hAnsi="Times New Roman" w:cs="Times New Roman"/>
+        </w:rPr>
+        <w:t>,</w:t>
+      </w:r>
+      <w:r>
+        <w:rPr>
+          <w:rFonts w:ascii="Times New Roman" w:hAnsi="Times New Roman" w:cs="Times New Roman"/>
+        </w:rPr>
+        <w:t>950</w:t>
+      </w:r>
+      <w:r>
+        <w:rPr>
+          <w:rFonts w:ascii="Times New Roman" w:hAnsi="Times New Roman" w:cs="Times New Roman"/>
+        </w:rPr>
+        <w:t xml:space="preserve"> candidate pairs</w:t>
+      </w:r>
+      <w:r>
+        <w:rPr>
+          <w:rFonts w:ascii="Times New Roman" w:hAnsi="Times New Roman" w:cs="Times New Roman"/>
+          <w:vertAlign w:val="superscript"/>
+        </w:rPr>
+        <w:t>*</w:t>
+      </w:r>
+      <w:r>
+        <w:rPr>
+          <w:rFonts w:ascii="Times New Roman" w:hAnsi="Times New Roman" w:cs="Times New Roman"/>
+        </w:rPr>
+        <w:t xml:space="preserve"> in a single go, the algorithm </w:t>
+      </w:r>
+      <w:proofErr w:type="spellStart"/>
+      <w:r>
+        <w:rPr>
+          <w:rFonts w:ascii="Times New Roman" w:hAnsi="Times New Roman" w:cs="Times New Roman"/>
+          <w:i/>
+          <w:iCs/>
+        </w:rPr>
+        <w:t>masterizes</w:t>
+      </w:r>
+      <w:proofErr w:type="spellEnd"/>
+      <w:r>
+        <w:rPr>
+          <w:rFonts w:ascii="Times New Roman" w:hAnsi="Times New Roman" w:cs="Times New Roman"/>
+        </w:rPr>
+        <w:t xml:space="preserve"> 4 minibatches of 5,000 records and 1 minibatch of </w:t>
+      </w:r>
+      <w:r>
+        <w:rPr>
+          <w:rFonts w:ascii="Times New Roman" w:hAnsi="Times New Roman" w:cs="Times New Roman"/>
+        </w:rPr>
+        <w:t>100</w:t>
+      </w:r>
+      <w:r>
+        <w:rPr>
+          <w:rFonts w:ascii="Times New Roman" w:hAnsi="Times New Roman" w:cs="Times New Roman"/>
+        </w:rPr>
+        <w:t xml:space="preserve"> records</w:t>
+      </w:r>
+      <w:r>
+        <w:rPr>
+          <w:rFonts w:ascii="Times New Roman" w:hAnsi="Times New Roman" w:cs="Times New Roman"/>
+        </w:rPr>
+        <w:t xml:space="preserve"> using the </w:t>
+      </w:r>
+      <w:r>
+        <w:rPr>
+          <w:rFonts w:ascii="Times New Roman" w:hAnsi="Times New Roman" w:cs="Times New Roman"/>
+          <w:i/>
+          <w:iCs/>
+        </w:rPr>
+        <w:t>dedup</w:t>
+      </w:r>
+      <w:r>
+        <w:rPr>
+          <w:rFonts w:ascii="Times New Roman" w:hAnsi="Times New Roman" w:cs="Times New Roman"/>
+        </w:rPr>
+        <w:t xml:space="preserve"> function</w:t>
+      </w:r>
+      <w:r>
+        <w:rPr>
+          <w:rFonts w:ascii="Times New Roman" w:hAnsi="Times New Roman" w:cs="Times New Roman"/>
+        </w:rPr>
+        <w:t>.</w:t>
       </w:r>
     </w:p>
     <w:p>
@@ -10543,7 +12533,25 @@
         <w:rPr>
           <w:rFonts w:ascii="Times New Roman" w:hAnsi="Times New Roman" w:cs="Times New Roman"/>
         </w:rPr>
-        <w:t>Rather than computing match-scores</w:t>
+        <w:t xml:space="preserve">The </w:t>
+      </w:r>
+      <w:r>
+        <w:rPr>
+          <w:rFonts w:ascii="Times New Roman" w:hAnsi="Times New Roman" w:cs="Times New Roman"/>
+        </w:rPr>
+        <w:t>pre-</w:t>
+      </w:r>
+      <w:r>
+        <w:rPr>
+          <w:rFonts w:ascii="Times New Roman" w:hAnsi="Times New Roman" w:cs="Times New Roman"/>
+        </w:rPr>
+        <w:t xml:space="preserve">sorted data in each minibatch leads to </w:t>
+      </w:r>
+      <w:r>
+        <w:rPr>
+          <w:rFonts w:ascii="Times New Roman" w:hAnsi="Times New Roman" w:cs="Times New Roman"/>
+        </w:rPr>
+        <w:t>high</w:t>
       </w:r>
       <w:r>
         <w:rPr>
@@ -10555,86 +12563,79 @@
         <w:rPr>
           <w:rFonts w:ascii="Times New Roman" w:hAnsi="Times New Roman" w:cs="Times New Roman"/>
         </w:rPr>
-        <w:t xml:space="preserve">for </w:t>
-      </w:r>
-      <w:r>
-        <w:rPr>
-          <w:rFonts w:ascii="Times New Roman" w:hAnsi="Times New Roman" w:cs="Times New Roman"/>
-        </w:rPr>
-        <w:t>201</w:t>
-      </w:r>
-      <w:r>
-        <w:rPr>
-          <w:rFonts w:ascii="Times New Roman" w:hAnsi="Times New Roman" w:cs="Times New Roman"/>
-        </w:rPr>
-        <w:t>,</w:t>
-      </w:r>
-      <w:r>
-        <w:rPr>
-          <w:rFonts w:ascii="Times New Roman" w:hAnsi="Times New Roman" w:cs="Times New Roman"/>
-        </w:rPr>
-        <w:t>994</w:t>
-      </w:r>
-      <w:r>
-        <w:rPr>
-          <w:rFonts w:ascii="Times New Roman" w:hAnsi="Times New Roman" w:cs="Times New Roman"/>
-        </w:rPr>
-        <w:t>,</w:t>
-      </w:r>
-      <w:r>
-        <w:rPr>
-          <w:rFonts w:ascii="Times New Roman" w:hAnsi="Times New Roman" w:cs="Times New Roman"/>
-        </w:rPr>
-        <w:t>950</w:t>
-      </w:r>
-      <w:r>
-        <w:rPr>
-          <w:rFonts w:ascii="Times New Roman" w:hAnsi="Times New Roman" w:cs="Times New Roman"/>
-        </w:rPr>
-        <w:t xml:space="preserve"> candidate pairs</w:t>
-      </w:r>
-      <w:r>
-        <w:rPr>
-          <w:rFonts w:ascii="Times New Roman" w:hAnsi="Times New Roman" w:cs="Times New Roman"/>
-          <w:vertAlign w:val="superscript"/>
-        </w:rPr>
-        <w:t>*</w:t>
-      </w:r>
-      <w:r>
-        <w:rPr>
-          <w:rFonts w:ascii="Times New Roman" w:hAnsi="Times New Roman" w:cs="Times New Roman"/>
-        </w:rPr>
-        <w:t xml:space="preserve"> in a single go, the algorithm deduplicate</w:t>
-      </w:r>
-      <w:r>
-        <w:rPr>
-          <w:rFonts w:ascii="Times New Roman" w:hAnsi="Times New Roman" w:cs="Times New Roman"/>
-        </w:rPr>
-        <w:t>s</w:t>
-      </w:r>
-      <w:r>
-        <w:rPr>
-          <w:rFonts w:ascii="Times New Roman" w:hAnsi="Times New Roman" w:cs="Times New Roman"/>
-        </w:rPr>
-        <w:t xml:space="preserve"> 4 minibatches of 5,000 records, and 1 minibatch of </w:t>
-      </w:r>
-      <w:r>
-        <w:rPr>
-          <w:rFonts w:ascii="Times New Roman" w:hAnsi="Times New Roman" w:cs="Times New Roman"/>
-        </w:rPr>
-        <w:t>100</w:t>
-      </w:r>
-      <w:r>
-        <w:rPr>
-          <w:rFonts w:ascii="Times New Roman" w:hAnsi="Times New Roman" w:cs="Times New Roman"/>
-        </w:rPr>
-        <w:t xml:space="preserve"> records</w:t>
-      </w:r>
-      <w:r>
-        <w:rPr>
-          <w:rFonts w:ascii="Times New Roman" w:hAnsi="Times New Roman" w:cs="Times New Roman"/>
-        </w:rPr>
-        <w:t>, at this Depth=0</w:t>
+        <w:t>volume</w:t>
+      </w:r>
+      <w:r>
+        <w:rPr>
+          <w:rFonts w:ascii="Times New Roman" w:hAnsi="Times New Roman" w:cs="Times New Roman"/>
+        </w:rPr>
+        <w:t xml:space="preserve"> </w:t>
+      </w:r>
+      <w:r>
+        <w:rPr>
+          <w:rFonts w:ascii="Times New Roman" w:hAnsi="Times New Roman" w:cs="Times New Roman"/>
+        </w:rPr>
+        <w:t xml:space="preserve">compressions; on average 80% are </w:t>
+      </w:r>
+      <w:r>
+        <w:rPr>
+          <w:rFonts w:ascii="Times New Roman" w:hAnsi="Times New Roman" w:cs="Times New Roman"/>
+        </w:rPr>
+        <w:t xml:space="preserve">identified as </w:t>
+      </w:r>
+      <w:r>
+        <w:rPr>
+          <w:rFonts w:ascii="Times New Roman" w:hAnsi="Times New Roman" w:cs="Times New Roman"/>
+        </w:rPr>
+        <w:t xml:space="preserve">duplicates of the remaining 20% </w:t>
+      </w:r>
+      <w:r>
+        <w:rPr>
+          <w:rFonts w:ascii="Times New Roman" w:hAnsi="Times New Roman" w:cs="Times New Roman"/>
+        </w:rPr>
+        <w:t>M</w:t>
+      </w:r>
+      <w:r>
+        <w:rPr>
+          <w:rFonts w:ascii="Times New Roman" w:hAnsi="Times New Roman" w:cs="Times New Roman"/>
+        </w:rPr>
+        <w:t>aster records</w:t>
+      </w:r>
+      <w:r>
+        <w:rPr>
+          <w:rFonts w:ascii="Times New Roman" w:hAnsi="Times New Roman" w:cs="Times New Roman"/>
+        </w:rPr>
+        <w:t xml:space="preserve">, </w:t>
+      </w:r>
+      <w:r>
+        <w:rPr>
+          <w:rFonts w:ascii="Times New Roman" w:hAnsi="Times New Roman" w:cs="Times New Roman"/>
+        </w:rPr>
+        <w:t>(</w:t>
+      </w:r>
+      <w:r>
+        <w:rPr>
+          <w:rFonts w:ascii="Times New Roman" w:hAnsi="Times New Roman" w:cs="Times New Roman"/>
+        </w:rPr>
+        <w:t>on average we</w:t>
+      </w:r>
+      <w:r>
+        <w:rPr>
+          <w:rFonts w:ascii="Times New Roman" w:hAnsi="Times New Roman" w:cs="Times New Roman"/>
+        </w:rPr>
+        <w:t>’d</w:t>
+      </w:r>
+      <w:r>
+        <w:rPr>
+          <w:rFonts w:ascii="Times New Roman" w:hAnsi="Times New Roman" w:cs="Times New Roman"/>
+        </w:rPr>
+        <w:t xml:space="preserve"> identified 1000 unique masters</w:t>
+      </w:r>
+      <w:r>
+        <w:rPr>
+          <w:rFonts w:ascii="Times New Roman" w:hAnsi="Times New Roman" w:cs="Times New Roman"/>
+        </w:rPr>
+        <w:t>)</w:t>
       </w:r>
       <w:r>
         <w:rPr>
@@ -10659,13 +12660,31 @@
         <w:rPr>
           <w:rFonts w:ascii="Times New Roman" w:hAnsi="Times New Roman" w:cs="Times New Roman"/>
         </w:rPr>
-        <w:t xml:space="preserve">The already sorted data in each minibatch leads to </w:t>
-      </w:r>
-      <w:r>
-        <w:rPr>
-          <w:rFonts w:ascii="Times New Roman" w:hAnsi="Times New Roman" w:cs="Times New Roman"/>
-        </w:rPr>
-        <w:t>high</w:t>
+        <w:t xml:space="preserve">These 20% </w:t>
+      </w:r>
+      <w:r>
+        <w:rPr>
+          <w:rFonts w:ascii="Times New Roman" w:hAnsi="Times New Roman" w:cs="Times New Roman"/>
+        </w:rPr>
+        <w:t>M</w:t>
+      </w:r>
+      <w:r>
+        <w:rPr>
+          <w:rFonts w:ascii="Times New Roman" w:hAnsi="Times New Roman" w:cs="Times New Roman"/>
+        </w:rPr>
+        <w:t xml:space="preserve">aster records are written to a </w:t>
+      </w:r>
+      <w:r>
+        <w:rPr>
+          <w:rFonts w:ascii="Times New Roman" w:hAnsi="Times New Roman" w:cs="Times New Roman"/>
+        </w:rPr>
+        <w:t>CSV</w:t>
+      </w:r>
+      <w:r>
+        <w:rPr>
+          <w:rFonts w:ascii="Times New Roman" w:hAnsi="Times New Roman" w:cs="Times New Roman"/>
+        </w:rPr>
+        <w:t xml:space="preserve"> file and the file</w:t>
       </w:r>
       <w:r>
         <w:rPr>
@@ -10677,49 +12696,19 @@
         <w:rPr>
           <w:rFonts w:ascii="Times New Roman" w:hAnsi="Times New Roman" w:cs="Times New Roman"/>
         </w:rPr>
-        <w:t>volume</w:t>
-      </w:r>
-      <w:r>
-        <w:rPr>
-          <w:rFonts w:ascii="Times New Roman" w:hAnsi="Times New Roman" w:cs="Times New Roman"/>
-        </w:rPr>
-        <w:t xml:space="preserve"> </w:t>
-      </w:r>
-      <w:r>
-        <w:rPr>
-          <w:rFonts w:ascii="Times New Roman" w:hAnsi="Times New Roman" w:cs="Times New Roman"/>
-        </w:rPr>
-        <w:t xml:space="preserve">compressions; on average 80% are </w:t>
-      </w:r>
-      <w:r>
-        <w:rPr>
-          <w:rFonts w:ascii="Times New Roman" w:hAnsi="Times New Roman" w:cs="Times New Roman"/>
-        </w:rPr>
-        <w:t xml:space="preserve">identified as </w:t>
-      </w:r>
-      <w:r>
-        <w:rPr>
-          <w:rFonts w:ascii="Times New Roman" w:hAnsi="Times New Roman" w:cs="Times New Roman"/>
-        </w:rPr>
-        <w:t>duplicates of the remaining 20% master records</w:t>
-      </w:r>
-      <w:r>
-        <w:rPr>
-          <w:rFonts w:ascii="Times New Roman" w:hAnsi="Times New Roman" w:cs="Times New Roman"/>
-        </w:rPr>
-        <w:t>, i.e. on average we</w:t>
-      </w:r>
-      <w:r>
-        <w:rPr>
-          <w:rFonts w:ascii="Times New Roman" w:hAnsi="Times New Roman" w:cs="Times New Roman"/>
-        </w:rPr>
-        <w:t>’d</w:t>
-      </w:r>
-      <w:r>
-        <w:rPr>
-          <w:rFonts w:ascii="Times New Roman" w:hAnsi="Times New Roman" w:cs="Times New Roman"/>
-        </w:rPr>
-        <w:t xml:space="preserve"> identified 1000 unique masters.</w:t>
+        <w:t xml:space="preserve">name is added to a queue of </w:t>
+      </w:r>
+      <w:r>
+        <w:rPr>
+          <w:rFonts w:ascii="Times New Roman" w:hAnsi="Times New Roman" w:cs="Times New Roman"/>
+        </w:rPr>
+        <w:t>CSV</w:t>
+      </w:r>
+      <w:r>
+        <w:rPr>
+          <w:rFonts w:ascii="Times New Roman" w:hAnsi="Times New Roman" w:cs="Times New Roman"/>
+        </w:rPr>
+        <w:t>s.</w:t>
       </w:r>
     </w:p>
     <w:p>
@@ -10738,19 +12727,37 @@
         <w:rPr>
           <w:rFonts w:ascii="Times New Roman" w:hAnsi="Times New Roman" w:cs="Times New Roman"/>
         </w:rPr>
-        <w:t xml:space="preserve">These 20% master records are written to a </w:t>
-      </w:r>
-      <w:r>
-        <w:rPr>
-          <w:rFonts w:ascii="Times New Roman" w:hAnsi="Times New Roman" w:cs="Times New Roman"/>
-        </w:rPr>
-        <w:t>CSV</w:t>
-      </w:r>
-      <w:r>
-        <w:rPr>
-          <w:rFonts w:ascii="Times New Roman" w:hAnsi="Times New Roman" w:cs="Times New Roman"/>
-        </w:rPr>
-        <w:t xml:space="preserve"> file and the file</w:t>
+        <w:t xml:space="preserve">After the 5 iterations, the </w:t>
+      </w:r>
+      <w:r>
+        <w:rPr>
+          <w:rFonts w:ascii="Times New Roman" w:hAnsi="Times New Roman" w:cs="Times New Roman"/>
+        </w:rPr>
+        <w:t>C</w:t>
+      </w:r>
+      <w:r>
+        <w:rPr>
+          <w:rFonts w:ascii="Times New Roman" w:hAnsi="Times New Roman" w:cs="Times New Roman"/>
+        </w:rPr>
+        <w:t>ross-</w:t>
+      </w:r>
+      <w:r>
+        <w:rPr>
+          <w:rFonts w:ascii="Times New Roman" w:hAnsi="Times New Roman" w:cs="Times New Roman"/>
+        </w:rPr>
+        <w:t>R</w:t>
+      </w:r>
+      <w:r>
+        <w:rPr>
+          <w:rFonts w:ascii="Times New Roman" w:hAnsi="Times New Roman" w:cs="Times New Roman"/>
+        </w:rPr>
+        <w:t xml:space="preserve">eference </w:t>
+      </w:r>
+      <w:r>
+        <w:rPr>
+          <w:rFonts w:ascii="Times New Roman" w:hAnsi="Times New Roman" w:cs="Times New Roman"/>
+        </w:rPr>
+        <w:t>at Depth</w:t>
       </w:r>
       <w:r>
         <w:rPr>
@@ -10762,19 +12769,25 @@
         <w:rPr>
           <w:rFonts w:ascii="Times New Roman" w:hAnsi="Times New Roman" w:cs="Times New Roman"/>
         </w:rPr>
-        <w:t xml:space="preserve">name is added to a queue of </w:t>
-      </w:r>
-      <w:r>
-        <w:rPr>
-          <w:rFonts w:ascii="Times New Roman" w:hAnsi="Times New Roman" w:cs="Times New Roman"/>
-        </w:rPr>
-        <w:t>CSV</w:t>
-      </w:r>
-      <w:r>
-        <w:rPr>
-          <w:rFonts w:ascii="Times New Roman" w:hAnsi="Times New Roman" w:cs="Times New Roman"/>
-        </w:rPr>
-        <w:t>s.</w:t>
+        <w:t xml:space="preserve">0 </w:t>
+      </w:r>
+      <w:r>
+        <w:rPr>
+          <w:rFonts w:ascii="Times New Roman" w:hAnsi="Times New Roman" w:cs="Times New Roman"/>
+        </w:rPr>
+        <w:t xml:space="preserve">has </w:t>
+      </w:r>
+      <w:r>
+        <w:rPr>
+          <w:rFonts w:ascii="Times New Roman" w:hAnsi="Times New Roman" w:cs="Times New Roman"/>
+        </w:rPr>
+        <w:t>all 20,100</w:t>
+      </w:r>
+      <w:r>
+        <w:rPr>
+          <w:rFonts w:ascii="Times New Roman" w:hAnsi="Times New Roman" w:cs="Times New Roman"/>
+        </w:rPr>
+        <w:t xml:space="preserve"> entries (source-to-master linkages).</w:t>
       </w:r>
       <w:r>
         <w:br w:type="page"/>
@@ -10862,19 +12875,7 @@
         <w:rPr>
           <w:rFonts w:ascii="Times New Roman" w:hAnsi="Times New Roman" w:cs="Times New Roman"/>
         </w:rPr>
-        <w:t xml:space="preserve">pop 2 </w:t>
-      </w:r>
-      <w:r>
-        <w:rPr>
-          <w:rFonts w:ascii="Times New Roman" w:hAnsi="Times New Roman" w:cs="Times New Roman"/>
-        </w:rPr>
-        <w:t>CSV</w:t>
-      </w:r>
-      <w:r>
-        <w:rPr>
-          <w:rFonts w:ascii="Times New Roman" w:hAnsi="Times New Roman" w:cs="Times New Roman"/>
-        </w:rPr>
-        <w:t xml:space="preserve"> file</w:t>
+        <w:t>pop 2 file</w:t>
       </w:r>
       <w:r>
         <w:rPr>
@@ -10920,7 +12921,19 @@
         <w:rPr>
           <w:rFonts w:ascii="Times New Roman" w:hAnsi="Times New Roman" w:cs="Times New Roman"/>
         </w:rPr>
-        <w:t xml:space="preserve">, and the file name is appended to the same queue. If no </w:t>
+        <w:t xml:space="preserve">, and the file name is appended to the same queue. If </w:t>
+      </w:r>
+      <w:r>
+        <w:rPr>
+          <w:rFonts w:ascii="Times New Roman" w:hAnsi="Times New Roman" w:cs="Times New Roman"/>
+        </w:rPr>
+        <w:t>a second</w:t>
+      </w:r>
+      <w:r>
+        <w:rPr>
+          <w:rFonts w:ascii="Times New Roman" w:hAnsi="Times New Roman" w:cs="Times New Roman"/>
+        </w:rPr>
+        <w:t xml:space="preserve"> </w:t>
       </w:r>
       <w:r>
         <w:rPr>
@@ -10932,7 +12945,19 @@
         <w:rPr>
           <w:rFonts w:ascii="Times New Roman" w:hAnsi="Times New Roman" w:cs="Times New Roman"/>
         </w:rPr>
-        <w:t xml:space="preserve"> is present in the current queue to compare </w:t>
+        <w:t xml:space="preserve"> is </w:t>
+      </w:r>
+      <w:r>
+        <w:rPr>
+          <w:rFonts w:ascii="Times New Roman" w:hAnsi="Times New Roman" w:cs="Times New Roman"/>
+        </w:rPr>
+        <w:t xml:space="preserve">not </w:t>
+      </w:r>
+      <w:r>
+        <w:rPr>
+          <w:rFonts w:ascii="Times New Roman" w:hAnsi="Times New Roman" w:cs="Times New Roman"/>
+        </w:rPr>
+        <w:t xml:space="preserve">present in the current queue to compare </w:t>
       </w:r>
       <w:r>
         <w:rPr>
@@ -10968,8 +12993,217 @@
         <w:rPr>
           <w:rFonts w:ascii="Times New Roman" w:hAnsi="Times New Roman" w:cs="Times New Roman"/>
         </w:rPr>
-        <w:t xml:space="preserve"> dataset as the output of the comparison.</w:t>
-      </w:r>
+        <w:t xml:space="preserve"> as the output </w:t>
+      </w:r>
+      <w:r>
+        <w:rPr>
+          <w:rFonts w:ascii="Times New Roman" w:hAnsi="Times New Roman" w:cs="Times New Roman"/>
+        </w:rPr>
+        <w:t xml:space="preserve">dataset </w:t>
+      </w:r>
+      <w:r>
+        <w:rPr>
+          <w:rFonts w:ascii="Times New Roman" w:hAnsi="Times New Roman" w:cs="Times New Roman"/>
+        </w:rPr>
+        <w:t>of the comparison.</w:t>
+      </w:r>
+      <w:r>
+        <w:rPr>
+          <w:rFonts w:ascii="Times New Roman" w:hAnsi="Times New Roman" w:cs="Times New Roman"/>
+        </w:rPr>
+        <w:t xml:space="preserve"> Similarly, </w:t>
+      </w:r>
+      <w:r>
+        <w:rPr>
+          <w:rFonts w:ascii="Times New Roman" w:hAnsi="Times New Roman" w:cs="Times New Roman"/>
+        </w:rPr>
+        <w:t xml:space="preserve">maintain a </w:t>
+      </w:r>
+      <w:r>
+        <w:rPr>
+          <w:rFonts w:ascii="Times New Roman" w:hAnsi="Times New Roman" w:cs="Times New Roman"/>
+        </w:rPr>
+        <w:t>C</w:t>
+      </w:r>
+      <w:r>
+        <w:rPr>
+          <w:rFonts w:ascii="Times New Roman" w:hAnsi="Times New Roman" w:cs="Times New Roman"/>
+        </w:rPr>
+        <w:t>ross-</w:t>
+      </w:r>
+      <w:r>
+        <w:rPr>
+          <w:rFonts w:ascii="Times New Roman" w:hAnsi="Times New Roman" w:cs="Times New Roman"/>
+        </w:rPr>
+        <w:t>R</w:t>
+      </w:r>
+      <w:r>
+        <w:rPr>
+          <w:rFonts w:ascii="Times New Roman" w:hAnsi="Times New Roman" w:cs="Times New Roman"/>
+        </w:rPr>
+        <w:t xml:space="preserve">eference of </w:t>
+      </w:r>
+      <w:r>
+        <w:rPr>
+          <w:rFonts w:ascii="Times New Roman" w:hAnsi="Times New Roman" w:cs="Times New Roman"/>
+        </w:rPr>
+        <w:t>each</w:t>
+      </w:r>
+      <w:r>
+        <w:rPr>
+          <w:rFonts w:ascii="Times New Roman" w:hAnsi="Times New Roman" w:cs="Times New Roman"/>
+        </w:rPr>
+        <w:t xml:space="preserve"> depth which will be used to update the </w:t>
+      </w:r>
+      <w:r>
+        <w:rPr>
+          <w:rFonts w:ascii="Times New Roman" w:hAnsi="Times New Roman" w:cs="Times New Roman"/>
+        </w:rPr>
+        <w:t>C</w:t>
+      </w:r>
+      <w:r>
+        <w:rPr>
+          <w:rFonts w:ascii="Times New Roman" w:hAnsi="Times New Roman" w:cs="Times New Roman"/>
+        </w:rPr>
+        <w:t>ross-</w:t>
+      </w:r>
+      <w:r>
+        <w:rPr>
+          <w:rFonts w:ascii="Times New Roman" w:hAnsi="Times New Roman" w:cs="Times New Roman"/>
+        </w:rPr>
+        <w:t>R</w:t>
+      </w:r>
+      <w:r>
+        <w:rPr>
+          <w:rFonts w:ascii="Times New Roman" w:hAnsi="Times New Roman" w:cs="Times New Roman"/>
+        </w:rPr>
+        <w:t xml:space="preserve">eference </w:t>
+      </w:r>
+      <w:r>
+        <w:rPr>
+          <w:rFonts w:ascii="Times New Roman" w:hAnsi="Times New Roman" w:cs="Times New Roman"/>
+        </w:rPr>
+        <w:t>generated at Depth 0,</w:t>
+      </w:r>
+      <w:r>
+        <w:rPr>
+          <w:rFonts w:ascii="Times New Roman" w:hAnsi="Times New Roman" w:cs="Times New Roman"/>
+        </w:rPr>
+        <w:t xml:space="preserve"> with what has newly been observed as source-to-master linkage.</w:t>
+      </w:r>
+      <w:r>
+        <w:rPr>
+          <w:rFonts w:ascii="Times New Roman" w:hAnsi="Times New Roman" w:cs="Times New Roman"/>
+        </w:rPr>
+        <w:t xml:space="preserve"> </w:t>
+      </w:r>
+      <w:r>
+        <w:rPr>
+          <w:rFonts w:ascii="Times New Roman" w:hAnsi="Times New Roman" w:cs="Times New Roman"/>
+        </w:rPr>
+        <w:t>Upon</w:t>
+      </w:r>
+      <w:r>
+        <w:rPr>
+          <w:rFonts w:ascii="Times New Roman" w:hAnsi="Times New Roman" w:cs="Times New Roman"/>
+        </w:rPr>
+        <w:t xml:space="preserve"> comparing a set of masters amongst each other</w:t>
+      </w:r>
+      <w:r>
+        <w:rPr>
+          <w:rFonts w:ascii="Times New Roman" w:hAnsi="Times New Roman" w:cs="Times New Roman"/>
+        </w:rPr>
+        <w:t xml:space="preserve"> at depth </w:t>
+      </w:r>
+      <w:r>
+        <w:rPr>
+          <w:rFonts w:ascii="Times New Roman" w:hAnsi="Times New Roman" w:cs="Times New Roman"/>
+          <w:i/>
+          <w:iCs/>
+        </w:rPr>
+        <w:t>d</w:t>
+      </w:r>
+      <w:r>
+        <w:rPr>
+          <w:rFonts w:ascii="Times New Roman" w:hAnsi="Times New Roman" w:cs="Times New Roman"/>
+        </w:rPr>
+        <w:t>, updat</w:t>
+      </w:r>
+      <w:r>
+        <w:rPr>
+          <w:rFonts w:ascii="Times New Roman" w:hAnsi="Times New Roman" w:cs="Times New Roman"/>
+        </w:rPr>
+        <w:t>e</w:t>
+      </w:r>
+      <w:r>
+        <w:rPr>
+          <w:rFonts w:ascii="Times New Roman" w:hAnsi="Times New Roman" w:cs="Times New Roman"/>
+        </w:rPr>
+        <w:t xml:space="preserve"> the</w:t>
+      </w:r>
+      <w:r>
+        <w:rPr>
+          <w:rFonts w:ascii="Times New Roman" w:hAnsi="Times New Roman" w:cs="Times New Roman"/>
+        </w:rPr>
+        <w:t>se newly</w:t>
+      </w:r>
+      <w:r>
+        <w:rPr>
+          <w:rFonts w:ascii="Times New Roman" w:hAnsi="Times New Roman" w:cs="Times New Roman"/>
+        </w:rPr>
+        <w:t xml:space="preserve"> identified master</w:t>
+      </w:r>
+      <w:r>
+        <w:rPr>
+          <w:rFonts w:ascii="Times New Roman" w:hAnsi="Times New Roman" w:cs="Times New Roman"/>
+        </w:rPr>
+        <w:t>s</w:t>
+      </w:r>
+      <w:r>
+        <w:rPr>
+          <w:rFonts w:ascii="Times New Roman" w:hAnsi="Times New Roman" w:cs="Times New Roman"/>
+        </w:rPr>
+        <w:t xml:space="preserve"> into the </w:t>
+      </w:r>
+      <w:r>
+        <w:rPr>
+          <w:rFonts w:ascii="Times New Roman" w:hAnsi="Times New Roman" w:cs="Times New Roman"/>
+        </w:rPr>
+        <w:t xml:space="preserve">existing </w:t>
+      </w:r>
+      <w:r>
+        <w:rPr>
+          <w:rFonts w:ascii="Times New Roman" w:hAnsi="Times New Roman" w:cs="Times New Roman"/>
+        </w:rPr>
+        <w:t>C</w:t>
+      </w:r>
+      <w:r>
+        <w:rPr>
+          <w:rFonts w:ascii="Times New Roman" w:hAnsi="Times New Roman" w:cs="Times New Roman"/>
+        </w:rPr>
+        <w:t>ross-</w:t>
+      </w:r>
+      <w:r>
+        <w:rPr>
+          <w:rFonts w:ascii="Times New Roman" w:hAnsi="Times New Roman" w:cs="Times New Roman"/>
+        </w:rPr>
+        <w:t>R</w:t>
+      </w:r>
+      <w:r>
+        <w:rPr>
+          <w:rFonts w:ascii="Times New Roman" w:hAnsi="Times New Roman" w:cs="Times New Roman"/>
+        </w:rPr>
+        <w:t>eference of the entire batch.</w:t>
+      </w:r>
+    </w:p>
+    <w:p>
+      <w:pPr>
+        <w:contextualSpacing/>
+        <w:jc w:val="both"/>
+        <w:rPr>
+          <w:rFonts w:ascii="Times New Roman" w:hAnsi="Times New Roman" w:cs="Times New Roman"/>
+        </w:rPr>
+      </w:pPr>
     </w:p>
     <w:p>
       <w:pPr>
@@ -10980,120 +13214,35 @@
           <w:rFonts w:ascii="Times New Roman" w:hAnsi="Times New Roman" w:cs="Times New Roman"/>
         </w:rPr>
       </w:pPr>
-    </w:p>
-    <w:p>
-      <w:pPr>
-        <w:ind w:firstLine="360"/>
-        <w:contextualSpacing/>
-        <w:jc w:val="both"/>
-        <w:rPr>
-          <w:rFonts w:ascii="Times New Roman" w:hAnsi="Times New Roman" w:cs="Times New Roman"/>
-        </w:rPr>
-      </w:pPr>
-      <w:r>
-        <w:rPr>
-          <w:rFonts w:ascii="Times New Roman" w:hAnsi="Times New Roman" w:cs="Times New Roman"/>
-        </w:rPr>
-        <w:t>At each depth, we maintain a cross-reference of that depth which will be used to update the cross-reference of the entire batch with what has newly been observed as source-to-master linkage.</w:t>
-      </w:r>
-      <w:r>
-        <w:rPr>
-          <w:rFonts w:ascii="Times New Roman" w:hAnsi="Times New Roman" w:cs="Times New Roman"/>
-        </w:rPr>
-        <w:t xml:space="preserve"> Essentially, after comparing a set of masters amongst each other</w:t>
-      </w:r>
-      <w:r>
-        <w:rPr>
-          <w:rFonts w:ascii="Times New Roman" w:hAnsi="Times New Roman" w:cs="Times New Roman"/>
-        </w:rPr>
-        <w:t xml:space="preserve"> at depth </w:t>
-      </w:r>
-      <w:r>
-        <w:rPr>
-          <w:rFonts w:ascii="Times New Roman" w:hAnsi="Times New Roman" w:cs="Times New Roman"/>
-          <w:i/>
-          <w:iCs/>
-        </w:rPr>
-        <w:t>d</w:t>
-      </w:r>
-      <w:r>
-        <w:rPr>
-          <w:rFonts w:ascii="Times New Roman" w:hAnsi="Times New Roman" w:cs="Times New Roman"/>
-        </w:rPr>
-        <w:t>, updat</w:t>
-      </w:r>
-      <w:r>
-        <w:rPr>
-          <w:rFonts w:ascii="Times New Roman" w:hAnsi="Times New Roman" w:cs="Times New Roman"/>
-        </w:rPr>
-        <w:t>e</w:t>
-      </w:r>
-      <w:r>
-        <w:rPr>
-          <w:rFonts w:ascii="Times New Roman" w:hAnsi="Times New Roman" w:cs="Times New Roman"/>
-        </w:rPr>
-        <w:t xml:space="preserve"> the</w:t>
-      </w:r>
-      <w:r>
-        <w:rPr>
-          <w:rFonts w:ascii="Times New Roman" w:hAnsi="Times New Roman" w:cs="Times New Roman"/>
-        </w:rPr>
-        <w:t>se newly</w:t>
-      </w:r>
-      <w:r>
-        <w:rPr>
-          <w:rFonts w:ascii="Times New Roman" w:hAnsi="Times New Roman" w:cs="Times New Roman"/>
-        </w:rPr>
-        <w:t xml:space="preserve"> identified master</w:t>
-      </w:r>
-      <w:r>
-        <w:rPr>
-          <w:rFonts w:ascii="Times New Roman" w:hAnsi="Times New Roman" w:cs="Times New Roman"/>
-        </w:rPr>
-        <w:t>s</w:t>
-      </w:r>
-      <w:r>
-        <w:rPr>
-          <w:rFonts w:ascii="Times New Roman" w:hAnsi="Times New Roman" w:cs="Times New Roman"/>
-        </w:rPr>
-        <w:t xml:space="preserve"> into the </w:t>
-      </w:r>
-      <w:r>
-        <w:rPr>
-          <w:rFonts w:ascii="Times New Roman" w:hAnsi="Times New Roman" w:cs="Times New Roman"/>
-        </w:rPr>
-        <w:t xml:space="preserve">existing </w:t>
-      </w:r>
-      <w:r>
-        <w:rPr>
-          <w:rFonts w:ascii="Times New Roman" w:hAnsi="Times New Roman" w:cs="Times New Roman"/>
-        </w:rPr>
-        <w:t>cross-reference of the entire batch.</w:t>
-      </w:r>
-    </w:p>
-    <w:p>
-      <w:pPr>
-        <w:contextualSpacing/>
-        <w:jc w:val="both"/>
-        <w:rPr>
-          <w:rFonts w:ascii="Times New Roman" w:hAnsi="Times New Roman" w:cs="Times New Roman"/>
-        </w:rPr>
-      </w:pPr>
-    </w:p>
-    <w:p>
-      <w:pPr>
-        <w:ind w:firstLine="360"/>
-        <w:contextualSpacing/>
-        <w:jc w:val="both"/>
-        <w:rPr>
-          <w:rFonts w:ascii="Times New Roman" w:hAnsi="Times New Roman" w:cs="Times New Roman"/>
-        </w:rPr>
-      </w:pPr>
-      <w:r>
-        <w:rPr>
-          <w:rFonts w:ascii="Times New Roman" w:hAnsi="Times New Roman" w:cs="Times New Roman"/>
-        </w:rPr>
-        <w:t xml:space="preserve">The time taken for recursively processing a large batch is significantly lower than the time that would’ve been required to process it in a single go. The following observations were taken </w:t>
+      <w:r>
+        <w:rPr>
+          <w:rFonts w:ascii="Times New Roman" w:hAnsi="Times New Roman" w:cs="Times New Roman"/>
+        </w:rPr>
+        <w:t xml:space="preserve">The time taken for recursively processing a large batch is significantly lower than the time that would’ve been </w:t>
+      </w:r>
+      <w:r>
+        <w:rPr>
+          <w:rFonts w:ascii="Times New Roman" w:hAnsi="Times New Roman" w:cs="Times New Roman"/>
+        </w:rPr>
+        <w:t xml:space="preserve">theoretically </w:t>
+      </w:r>
+      <w:r>
+        <w:rPr>
+          <w:rFonts w:ascii="Times New Roman" w:hAnsi="Times New Roman" w:cs="Times New Roman"/>
+        </w:rPr>
+        <w:t xml:space="preserve">required </w:t>
+      </w:r>
+      <w:r>
+        <w:rPr>
+          <w:rFonts w:ascii="Times New Roman" w:hAnsi="Times New Roman" w:cs="Times New Roman"/>
+        </w:rPr>
+        <w:t>for one-shot processing</w:t>
+      </w:r>
+      <w:r>
+        <w:rPr>
+          <w:rFonts w:ascii="Times New Roman" w:hAnsi="Times New Roman" w:cs="Times New Roman"/>
+        </w:rPr>
+        <w:t xml:space="preserve">. The following observations were taken </w:t>
       </w:r>
       <w:r>
         <w:rPr>
@@ -11247,8 +13396,8 @@
         <w:gridCol w:w="1583"/>
         <w:gridCol w:w="1688"/>
         <w:gridCol w:w="1797"/>
-        <w:gridCol w:w="1594"/>
-        <w:gridCol w:w="3523"/>
+        <w:gridCol w:w="1497"/>
+        <w:gridCol w:w="3620"/>
       </w:tblGrid>
       <w:tr>
         <w:trPr>
@@ -11414,13 +13563,37 @@
                 <w:sz w:val="20"/>
                 <w:szCs w:val="20"/>
               </w:rPr>
-              <w:t>(BatchSize/5000)+1</w:t>
+              <w:t>(</w:t>
+            </w:r>
+            <w:proofErr w:type="spellStart"/>
+            <w:r>
+              <w:rPr>
+                <w:rFonts w:ascii="Calibri" w:eastAsia="Times New Roman" w:hAnsi="Calibri" w:cs="Calibri"/>
+                <w:i/>
+                <w:iCs/>
+                <w:color w:val="FFFFFF"/>
+                <w:sz w:val="20"/>
+                <w:szCs w:val="20"/>
+              </w:rPr>
+              <w:t>BatchSize</w:t>
+            </w:r>
+            <w:proofErr w:type="spellEnd"/>
+            <w:r>
+              <w:rPr>
+                <w:rFonts w:ascii="Calibri" w:eastAsia="Times New Roman" w:hAnsi="Calibri" w:cs="Calibri"/>
+                <w:i/>
+                <w:iCs/>
+                <w:color w:val="FFFFFF"/>
+                <w:sz w:val="20"/>
+                <w:szCs w:val="20"/>
+              </w:rPr>
+              <w:t>/5000)+1</w:t>
             </w:r>
           </w:p>
         </w:tc>
         <w:tc>
           <w:tcPr>
-            <w:tcW w:w="1594" w:type="dxa"/>
+            <w:tcW w:w="1497" w:type="dxa"/>
             <w:tcBorders>
               <w:top w:val="single" w:sz="4" w:space="0" w:color="000000"/>
               <w:left w:val="single" w:sz="4" w:space="0" w:color="auto"/>
@@ -11459,7 +13632,7 @@
         </w:tc>
         <w:tc>
           <w:tcPr>
-            <w:tcW w:w="3523" w:type="dxa"/>
+            <w:tcW w:w="3620" w:type="dxa"/>
             <w:tcBorders>
               <w:top w:val="single" w:sz="4" w:space="0" w:color="000000"/>
               <w:left w:val="nil"/>
@@ -11511,7 +13684,7 @@
               <w:bottom w:val="single" w:sz="8" w:space="0" w:color="A6A6A6"/>
               <w:right w:val="single" w:sz="8" w:space="0" w:color="A6A6A6"/>
             </w:tcBorders>
-            <w:shd w:val="clear" w:color="auto" w:fill="auto"/>
+            <w:shd w:val="clear" w:color="auto" w:fill="EDF5E7"/>
             <w:vAlign w:val="center"/>
             <w:hideMark/>
           </w:tcPr>
@@ -11546,7 +13719,7 @@
               <w:bottom w:val="single" w:sz="8" w:space="0" w:color="A6A6A6"/>
               <w:right w:val="single" w:sz="8" w:space="0" w:color="A6A6A6"/>
             </w:tcBorders>
-            <w:shd w:val="clear" w:color="auto" w:fill="auto"/>
+            <w:shd w:val="clear" w:color="auto" w:fill="EDF5E7"/>
             <w:vAlign w:val="center"/>
             <w:hideMark/>
           </w:tcPr>
@@ -11581,6 +13754,7 @@
               <w:bottom w:val="single" w:sz="8" w:space="0" w:color="A6A6A6"/>
               <w:right w:val="single" w:sz="4" w:space="0" w:color="auto"/>
             </w:tcBorders>
+            <w:shd w:val="clear" w:color="auto" w:fill="EDF5E7"/>
             <w:vAlign w:val="center"/>
           </w:tcPr>
           <w:p>
@@ -11607,14 +13781,14 @@
         </w:tc>
         <w:tc>
           <w:tcPr>
-            <w:tcW w:w="1594" w:type="dxa"/>
+            <w:tcW w:w="1497" w:type="dxa"/>
             <w:tcBorders>
               <w:top w:val="nil"/>
               <w:left w:val="single" w:sz="4" w:space="0" w:color="auto"/>
               <w:bottom w:val="single" w:sz="8" w:space="0" w:color="A6A6A6"/>
               <w:right w:val="single" w:sz="4" w:space="0" w:color="000000"/>
             </w:tcBorders>
-            <w:shd w:val="clear" w:color="auto" w:fill="auto"/>
+            <w:shd w:val="clear" w:color="auto" w:fill="EDF5E7"/>
             <w:vAlign w:val="center"/>
             <w:hideMark/>
           </w:tcPr>
@@ -11642,14 +13816,14 @@
         </w:tc>
         <w:tc>
           <w:tcPr>
-            <w:tcW w:w="3523" w:type="dxa"/>
+            <w:tcW w:w="3620" w:type="dxa"/>
             <w:tcBorders>
               <w:top w:val="nil"/>
               <w:left w:val="nil"/>
               <w:bottom w:val="single" w:sz="8" w:space="0" w:color="A6A6A6"/>
               <w:right w:val="single" w:sz="4" w:space="0" w:color="000000"/>
             </w:tcBorders>
-            <w:shd w:val="clear" w:color="auto" w:fill="auto"/>
+            <w:shd w:val="clear" w:color="auto" w:fill="EDF5E7"/>
             <w:vAlign w:val="center"/>
             <w:hideMark/>
           </w:tcPr>
@@ -11699,7 +13873,7 @@
               <w:bottom w:val="single" w:sz="8" w:space="0" w:color="A6A6A6"/>
               <w:right w:val="single" w:sz="8" w:space="0" w:color="A6A6A6"/>
             </w:tcBorders>
-            <w:shd w:val="clear" w:color="auto" w:fill="auto"/>
+            <w:shd w:val="clear" w:color="auto" w:fill="EDF5E7"/>
             <w:vAlign w:val="center"/>
             <w:hideMark/>
           </w:tcPr>
@@ -11734,7 +13908,7 @@
               <w:bottom w:val="single" w:sz="8" w:space="0" w:color="A6A6A6"/>
               <w:right w:val="single" w:sz="8" w:space="0" w:color="A6A6A6"/>
             </w:tcBorders>
-            <w:shd w:val="clear" w:color="auto" w:fill="auto"/>
+            <w:shd w:val="clear" w:color="auto" w:fill="EDF5E7"/>
             <w:vAlign w:val="center"/>
             <w:hideMark/>
           </w:tcPr>
@@ -11769,6 +13943,7 @@
               <w:bottom w:val="single" w:sz="8" w:space="0" w:color="A6A6A6"/>
               <w:right w:val="single" w:sz="4" w:space="0" w:color="auto"/>
             </w:tcBorders>
+            <w:shd w:val="clear" w:color="auto" w:fill="EDF5E7"/>
             <w:vAlign w:val="center"/>
           </w:tcPr>
           <w:p>
@@ -11795,14 +13970,14 @@
         </w:tc>
         <w:tc>
           <w:tcPr>
-            <w:tcW w:w="1594" w:type="dxa"/>
+            <w:tcW w:w="1497" w:type="dxa"/>
             <w:tcBorders>
               <w:top w:val="nil"/>
               <w:left w:val="single" w:sz="4" w:space="0" w:color="auto"/>
               <w:bottom w:val="single" w:sz="8" w:space="0" w:color="A6A6A6"/>
               <w:right w:val="single" w:sz="4" w:space="0" w:color="000000"/>
             </w:tcBorders>
-            <w:shd w:val="clear" w:color="auto" w:fill="auto"/>
+            <w:shd w:val="clear" w:color="auto" w:fill="EDF5E7"/>
             <w:vAlign w:val="center"/>
             <w:hideMark/>
           </w:tcPr>
@@ -11830,14 +14005,14 @@
         </w:tc>
         <w:tc>
           <w:tcPr>
-            <w:tcW w:w="3523" w:type="dxa"/>
+            <w:tcW w:w="3620" w:type="dxa"/>
             <w:tcBorders>
               <w:top w:val="nil"/>
               <w:left w:val="nil"/>
               <w:bottom w:val="single" w:sz="8" w:space="0" w:color="A6A6A6"/>
               <w:right w:val="single" w:sz="4" w:space="0" w:color="000000"/>
             </w:tcBorders>
-            <w:shd w:val="clear" w:color="auto" w:fill="auto"/>
+            <w:shd w:val="clear" w:color="auto" w:fill="EDF5E7"/>
             <w:vAlign w:val="center"/>
             <w:hideMark/>
           </w:tcPr>
@@ -11887,7 +14062,7 @@
               <w:bottom w:val="single" w:sz="8" w:space="0" w:color="A6A6A6"/>
               <w:right w:val="single" w:sz="8" w:space="0" w:color="A6A6A6"/>
             </w:tcBorders>
-            <w:shd w:val="clear" w:color="auto" w:fill="auto"/>
+            <w:shd w:val="clear" w:color="auto" w:fill="EDF5E7"/>
             <w:vAlign w:val="center"/>
             <w:hideMark/>
           </w:tcPr>
@@ -11922,7 +14097,7 @@
               <w:bottom w:val="single" w:sz="8" w:space="0" w:color="A6A6A6"/>
               <w:right w:val="single" w:sz="8" w:space="0" w:color="A6A6A6"/>
             </w:tcBorders>
-            <w:shd w:val="clear" w:color="auto" w:fill="auto"/>
+            <w:shd w:val="clear" w:color="auto" w:fill="EDF5E7"/>
             <w:vAlign w:val="center"/>
             <w:hideMark/>
           </w:tcPr>
@@ -11957,6 +14132,7 @@
               <w:bottom w:val="single" w:sz="8" w:space="0" w:color="A6A6A6"/>
               <w:right w:val="single" w:sz="4" w:space="0" w:color="auto"/>
             </w:tcBorders>
+            <w:shd w:val="clear" w:color="auto" w:fill="EDF5E7"/>
             <w:vAlign w:val="center"/>
           </w:tcPr>
           <w:p>
@@ -11983,14 +14159,14 @@
         </w:tc>
         <w:tc>
           <w:tcPr>
-            <w:tcW w:w="1594" w:type="dxa"/>
+            <w:tcW w:w="1497" w:type="dxa"/>
             <w:tcBorders>
               <w:top w:val="nil"/>
               <w:left w:val="single" w:sz="4" w:space="0" w:color="auto"/>
               <w:bottom w:val="single" w:sz="8" w:space="0" w:color="A6A6A6"/>
               <w:right w:val="single" w:sz="4" w:space="0" w:color="000000"/>
             </w:tcBorders>
-            <w:shd w:val="clear" w:color="auto" w:fill="auto"/>
+            <w:shd w:val="clear" w:color="auto" w:fill="EDF5E7"/>
             <w:vAlign w:val="center"/>
             <w:hideMark/>
           </w:tcPr>
@@ -12018,14 +14194,14 @@
         </w:tc>
         <w:tc>
           <w:tcPr>
-            <w:tcW w:w="3523" w:type="dxa"/>
+            <w:tcW w:w="3620" w:type="dxa"/>
             <w:tcBorders>
               <w:top w:val="nil"/>
               <w:left w:val="nil"/>
               <w:bottom w:val="single" w:sz="8" w:space="0" w:color="A6A6A6"/>
               <w:right w:val="single" w:sz="4" w:space="0" w:color="000000"/>
             </w:tcBorders>
-            <w:shd w:val="clear" w:color="auto" w:fill="auto"/>
+            <w:shd w:val="clear" w:color="auto" w:fill="EDF5E7"/>
             <w:vAlign w:val="center"/>
             <w:hideMark/>
           </w:tcPr>
@@ -12063,7 +14239,7 @@
       </w:tr>
       <w:tr>
         <w:trPr>
-          <w:trHeight w:val="412"/>
+          <w:trHeight w:val="1042"/>
           <w:jc w:val="center"/>
         </w:trPr>
         <w:tc>
@@ -12075,7 +14251,7 @@
               <w:bottom w:val="single" w:sz="8" w:space="0" w:color="A6A6A6"/>
               <w:right w:val="single" w:sz="8" w:space="0" w:color="A6A6A6"/>
             </w:tcBorders>
-            <w:shd w:val="clear" w:color="auto" w:fill="auto"/>
+            <w:shd w:val="clear" w:color="auto" w:fill="FBE4D5" w:themeFill="accent2" w:themeFillTint="33"/>
             <w:vAlign w:val="center"/>
             <w:hideMark/>
           </w:tcPr>
@@ -12110,7 +14286,7 @@
               <w:bottom w:val="single" w:sz="8" w:space="0" w:color="A6A6A6"/>
               <w:right w:val="single" w:sz="8" w:space="0" w:color="A6A6A6"/>
             </w:tcBorders>
-            <w:shd w:val="clear" w:color="auto" w:fill="auto"/>
+            <w:shd w:val="clear" w:color="auto" w:fill="FBE4D5" w:themeFill="accent2" w:themeFillTint="33"/>
             <w:vAlign w:val="center"/>
             <w:hideMark/>
           </w:tcPr>
@@ -12145,6 +14321,7 @@
               <w:bottom w:val="single" w:sz="8" w:space="0" w:color="A6A6A6"/>
               <w:right w:val="single" w:sz="4" w:space="0" w:color="auto"/>
             </w:tcBorders>
+            <w:shd w:val="clear" w:color="auto" w:fill="FBE4D5" w:themeFill="accent2" w:themeFillTint="33"/>
             <w:vAlign w:val="center"/>
           </w:tcPr>
           <w:p>
@@ -12171,14 +14348,14 @@
         </w:tc>
         <w:tc>
           <w:tcPr>
-            <w:tcW w:w="1594" w:type="dxa"/>
+            <w:tcW w:w="1497" w:type="dxa"/>
             <w:tcBorders>
               <w:top w:val="nil"/>
               <w:left w:val="single" w:sz="4" w:space="0" w:color="auto"/>
               <w:bottom w:val="single" w:sz="8" w:space="0" w:color="A6A6A6"/>
               <w:right w:val="single" w:sz="4" w:space="0" w:color="000000"/>
             </w:tcBorders>
-            <w:shd w:val="clear" w:color="auto" w:fill="auto"/>
+            <w:shd w:val="clear" w:color="auto" w:fill="FBE4D5" w:themeFill="accent2" w:themeFillTint="33"/>
             <w:vAlign w:val="center"/>
           </w:tcPr>
           <w:p>
@@ -12205,14 +14382,14 @@
         </w:tc>
         <w:tc>
           <w:tcPr>
-            <w:tcW w:w="3523" w:type="dxa"/>
+            <w:tcW w:w="3620" w:type="dxa"/>
             <w:tcBorders>
               <w:top w:val="nil"/>
               <w:left w:val="nil"/>
               <w:bottom w:val="single" w:sz="8" w:space="0" w:color="A6A6A6"/>
               <w:right w:val="single" w:sz="4" w:space="0" w:color="000000"/>
             </w:tcBorders>
-            <w:shd w:val="clear" w:color="auto" w:fill="auto"/>
+            <w:shd w:val="clear" w:color="auto" w:fill="FBE4D5" w:themeFill="accent2" w:themeFillTint="33"/>
             <w:vAlign w:val="center"/>
           </w:tcPr>
           <w:p>
@@ -12233,7 +14410,16 @@
                 <w:sz w:val="16"/>
                 <w:szCs w:val="16"/>
               </w:rPr>
-              <w:t>Single-shot</w:t>
+              <w:t>One</w:t>
+            </w:r>
+            <w:r>
+              <w:rPr>
+                <w:rFonts w:ascii="Times New Roman" w:eastAsia="Times New Roman" w:hAnsi="Times New Roman" w:cs="Times New Roman"/>
+                <w:color w:val="000000"/>
+                <w:sz w:val="16"/>
+                <w:szCs w:val="16"/>
+              </w:rPr>
+              <w:t>-shot</w:t>
             </w:r>
             <w:r>
               <w:rPr>
@@ -12377,7 +14563,7 @@
       </w:tr>
       <w:tr>
         <w:trPr>
-          <w:trHeight w:val="816"/>
+          <w:trHeight w:val="601"/>
           <w:jc w:val="center"/>
         </w:trPr>
         <w:tc>
@@ -12389,7 +14575,7 @@
               <w:bottom w:val="single" w:sz="8" w:space="0" w:color="A6A6A6"/>
               <w:right w:val="single" w:sz="8" w:space="0" w:color="A6A6A6"/>
             </w:tcBorders>
-            <w:shd w:val="clear" w:color="auto" w:fill="auto"/>
+            <w:shd w:val="clear" w:color="auto" w:fill="EDF5E7"/>
             <w:vAlign w:val="center"/>
             <w:hideMark/>
           </w:tcPr>
@@ -12424,7 +14610,7 @@
               <w:bottom w:val="single" w:sz="8" w:space="0" w:color="A6A6A6"/>
               <w:right w:val="single" w:sz="8" w:space="0" w:color="A6A6A6"/>
             </w:tcBorders>
-            <w:shd w:val="clear" w:color="auto" w:fill="auto"/>
+            <w:shd w:val="clear" w:color="auto" w:fill="EDF5E7"/>
             <w:vAlign w:val="center"/>
             <w:hideMark/>
           </w:tcPr>
@@ -12459,6 +14645,7 @@
               <w:bottom w:val="single" w:sz="8" w:space="0" w:color="A6A6A6"/>
               <w:right w:val="single" w:sz="4" w:space="0" w:color="auto"/>
             </w:tcBorders>
+            <w:shd w:val="clear" w:color="auto" w:fill="EDF5E7"/>
             <w:vAlign w:val="center"/>
           </w:tcPr>
           <w:p>
@@ -12485,14 +14672,14 @@
         </w:tc>
         <w:tc>
           <w:tcPr>
-            <w:tcW w:w="1594" w:type="dxa"/>
+            <w:tcW w:w="1497" w:type="dxa"/>
             <w:tcBorders>
               <w:top w:val="nil"/>
               <w:left w:val="single" w:sz="4" w:space="0" w:color="auto"/>
               <w:bottom w:val="single" w:sz="8" w:space="0" w:color="A6A6A6"/>
               <w:right w:val="single" w:sz="4" w:space="0" w:color="000000"/>
             </w:tcBorders>
-            <w:shd w:val="clear" w:color="auto" w:fill="auto"/>
+            <w:shd w:val="clear" w:color="auto" w:fill="EDF5E7"/>
             <w:vAlign w:val="center"/>
           </w:tcPr>
           <w:p>
@@ -12537,14 +14724,14 @@
         </w:tc>
         <w:tc>
           <w:tcPr>
-            <w:tcW w:w="3523" w:type="dxa"/>
+            <w:tcW w:w="3620" w:type="dxa"/>
             <w:tcBorders>
               <w:top w:val="nil"/>
               <w:left w:val="nil"/>
               <w:bottom w:val="single" w:sz="8" w:space="0" w:color="A6A6A6"/>
               <w:right w:val="single" w:sz="4" w:space="0" w:color="000000"/>
             </w:tcBorders>
-            <w:shd w:val="clear" w:color="auto" w:fill="auto"/>
+            <w:shd w:val="clear" w:color="auto" w:fill="EDF5E7"/>
             <w:vAlign w:val="center"/>
           </w:tcPr>
           <w:p>
@@ -12618,7 +14805,7 @@
           <w:sz w:val="20"/>
           <w:szCs w:val="20"/>
         </w:rPr>
-        <w:t>4</w:t>
+        <w:t>2.2</w:t>
       </w:r>
       <w:r>
         <w:rPr>
@@ -12628,7 +14815,27 @@
           <w:sz w:val="20"/>
           <w:szCs w:val="20"/>
         </w:rPr>
-        <w:t xml:space="preserve">- Execution stats </w:t>
+        <w:t>.2</w:t>
+      </w:r>
+      <w:r>
+        <w:rPr>
+          <w:rFonts w:ascii="Times New Roman" w:hAnsi="Times New Roman" w:cs="Times New Roman"/>
+          <w:i/>
+          <w:iCs/>
+          <w:sz w:val="20"/>
+          <w:szCs w:val="20"/>
+        </w:rPr>
+        <w:t>.</w:t>
+      </w:r>
+      <w:r>
+        <w:rPr>
+          <w:rFonts w:ascii="Times New Roman" w:hAnsi="Times New Roman" w:cs="Times New Roman"/>
+          <w:i/>
+          <w:iCs/>
+          <w:sz w:val="20"/>
+          <w:szCs w:val="20"/>
+        </w:rPr>
+        <w:t xml:space="preserve"> Execution stats </w:t>
       </w:r>
       <w:r>
         <w:rPr>
@@ -12841,16 +15048,6 @@
         </w:rPr>
         <w:t xml:space="preserve"> but showed up in the address. </w:t>
       </w:r>
-    </w:p>
-    <w:p>
-      <w:pPr>
-        <w:ind w:firstLine="360"/>
-        <w:contextualSpacing/>
-        <w:jc w:val="both"/>
-        <w:rPr>
-          <w:rFonts w:ascii="Times New Roman" w:hAnsi="Times New Roman" w:cs="Times New Roman"/>
-        </w:rPr>
-      </w:pPr>
       <w:r>
         <w:rPr>
           <w:rFonts w:ascii="Times New Roman" w:hAnsi="Times New Roman" w:cs="Times New Roman"/>
@@ -12945,7 +15142,7 @@
     </w:p>
     <w:tbl>
       <w:tblPr>
-        <w:tblW w:w="6202" w:type="dxa"/>
+        <w:tblW w:w="8092" w:type="dxa"/>
         <w:jc w:val="center"/>
         <w:tblBorders>
           <w:top w:val="outset" w:sz="6" w:space="0" w:color="auto"/>
@@ -12963,6 +15160,7 @@
         <w:gridCol w:w="2580"/>
         <w:gridCol w:w="2280"/>
         <w:gridCol w:w="1342"/>
+        <w:gridCol w:w="1890"/>
       </w:tblGrid>
       <w:tr>
         <w:trPr>
@@ -13112,24 +15310,16 @@
             </w:r>
           </w:p>
         </w:tc>
-      </w:tr>
-      <w:tr>
-        <w:trPr>
-          <w:trHeight w:val="246"/>
-          <w:jc w:val="center"/>
-        </w:trPr>
         <w:tc>
           <w:tcPr>
-            <w:tcW w:w="2580" w:type="dxa"/>
+            <w:tcW w:w="1890" w:type="dxa"/>
             <w:tcBorders>
-              <w:top w:val="nil"/>
-              <w:left w:val="single" w:sz="6" w:space="0" w:color="A6A6A6"/>
+              <w:top w:val="single" w:sz="6" w:space="0" w:color="A6A6A6"/>
+              <w:left w:val="nil"/>
               <w:bottom w:val="single" w:sz="6" w:space="0" w:color="A6A6A6"/>
               <w:right w:val="single" w:sz="6" w:space="0" w:color="A6A6A6"/>
             </w:tcBorders>
-            <w:shd w:val="clear" w:color="auto" w:fill="auto"/>
-            <w:vAlign w:val="center"/>
-            <w:hideMark/>
+            <w:shd w:val="clear" w:color="auto" w:fill="44546A" w:themeFill="text2"/>
           </w:tcPr>
           <w:p>
             <w:pPr>
@@ -13137,89 +15327,24 @@
               <w:jc w:val="center"/>
               <w:textAlignment w:val="baseline"/>
               <w:rPr>
-                <w:rFonts w:ascii="Times New Roman" w:eastAsia="Times New Roman" w:hAnsi="Times New Roman" w:cs="Times New Roman"/>
-                <w:sz w:val="16"/>
-                <w:szCs w:val="16"/>
+                <w:rFonts w:ascii="Calibri" w:eastAsia="Times New Roman" w:hAnsi="Calibri" w:cs="Calibri"/>
+                <w:b/>
+                <w:bCs/>
+                <w:color w:val="FFFFFF" w:themeColor="background1"/>
+                <w:sz w:val="20"/>
+                <w:szCs w:val="20"/>
               </w:rPr>
             </w:pPr>
             <w:r>
               <w:rPr>
-                <w:rFonts w:ascii="Times New Roman" w:eastAsia="Times New Roman" w:hAnsi="Times New Roman" w:cs="Times New Roman"/>
-                <w:color w:val="000000"/>
-                <w:sz w:val="16"/>
-                <w:szCs w:val="16"/>
-              </w:rPr>
-              <w:t>SITE_NAME</w:t>
-            </w:r>
-          </w:p>
-        </w:tc>
-        <w:tc>
-          <w:tcPr>
-            <w:tcW w:w="2280" w:type="dxa"/>
-            <w:tcBorders>
-              <w:top w:val="nil"/>
-              <w:left w:val="nil"/>
-              <w:bottom w:val="single" w:sz="6" w:space="0" w:color="A6A6A6"/>
-              <w:right w:val="single" w:sz="6" w:space="0" w:color="A6A6A6"/>
-            </w:tcBorders>
-            <w:shd w:val="clear" w:color="auto" w:fill="auto"/>
-            <w:vAlign w:val="center"/>
-            <w:hideMark/>
-          </w:tcPr>
-          <w:p>
-            <w:pPr>
-              <w:spacing w:after="0" w:line="240" w:lineRule="auto"/>
-              <w:jc w:val="center"/>
-              <w:textAlignment w:val="baseline"/>
-              <w:rPr>
-                <w:rFonts w:ascii="Times New Roman" w:eastAsia="Times New Roman" w:hAnsi="Times New Roman" w:cs="Times New Roman"/>
-                <w:sz w:val="16"/>
-                <w:szCs w:val="16"/>
-              </w:rPr>
-            </w:pPr>
-            <w:r>
-              <w:rPr>
-                <w:rFonts w:ascii="Times New Roman" w:eastAsia="Times New Roman" w:hAnsi="Times New Roman" w:cs="Times New Roman"/>
-                <w:color w:val="000000"/>
-                <w:sz w:val="16"/>
-                <w:szCs w:val="16"/>
-              </w:rPr>
-              <w:t>0.85</w:t>
-            </w:r>
-          </w:p>
-        </w:tc>
-        <w:tc>
-          <w:tcPr>
-            <w:tcW w:w="1342" w:type="dxa"/>
-            <w:tcBorders>
-              <w:top w:val="nil"/>
-              <w:left w:val="nil"/>
-              <w:bottom w:val="single" w:sz="6" w:space="0" w:color="A6A6A6"/>
-              <w:right w:val="single" w:sz="6" w:space="0" w:color="A6A6A6"/>
-            </w:tcBorders>
-            <w:shd w:val="clear" w:color="auto" w:fill="auto"/>
-            <w:vAlign w:val="center"/>
-            <w:hideMark/>
-          </w:tcPr>
-          <w:p>
-            <w:pPr>
-              <w:spacing w:after="0" w:line="240" w:lineRule="auto"/>
-              <w:jc w:val="center"/>
-              <w:textAlignment w:val="baseline"/>
-              <w:rPr>
-                <w:rFonts w:ascii="Times New Roman" w:eastAsia="Times New Roman" w:hAnsi="Times New Roman" w:cs="Times New Roman"/>
-                <w:sz w:val="16"/>
-                <w:szCs w:val="16"/>
-              </w:rPr>
-            </w:pPr>
-            <w:r>
-              <w:rPr>
-                <w:rFonts w:ascii="Times New Roman" w:eastAsia="Times New Roman" w:hAnsi="Times New Roman" w:cs="Times New Roman"/>
-                <w:color w:val="000000"/>
-                <w:sz w:val="16"/>
-                <w:szCs w:val="16"/>
-              </w:rPr>
-              <w:t>1 </w:t>
+                <w:rFonts w:ascii="Calibri" w:eastAsia="Times New Roman" w:hAnsi="Calibri" w:cs="Calibri"/>
+                <w:b/>
+                <w:bCs/>
+                <w:color w:val="FFFFFF" w:themeColor="background1"/>
+                <w:sz w:val="20"/>
+                <w:szCs w:val="20"/>
+              </w:rPr>
+              <w:t>Max possible Score</w:t>
             </w:r>
           </w:p>
         </w:tc>
@@ -13238,7 +15363,7 @@
               <w:bottom w:val="single" w:sz="6" w:space="0" w:color="A6A6A6"/>
               <w:right w:val="single" w:sz="6" w:space="0" w:color="A6A6A6"/>
             </w:tcBorders>
-            <w:shd w:val="clear" w:color="auto" w:fill="auto"/>
+            <w:shd w:val="clear" w:color="auto" w:fill="EDF5E7"/>
             <w:vAlign w:val="center"/>
             <w:hideMark/>
           </w:tcPr>
@@ -13260,7 +15385,16 @@
                 <w:sz w:val="16"/>
                 <w:szCs w:val="16"/>
               </w:rPr>
-              <w:t>STATE</w:t>
+              <w:t>S</w:t>
+            </w:r>
+            <w:r>
+              <w:rPr>
+                <w:rFonts w:ascii="Times New Roman" w:eastAsia="Times New Roman" w:hAnsi="Times New Roman" w:cs="Times New Roman"/>
+                <w:color w:val="000000"/>
+                <w:sz w:val="16"/>
+                <w:szCs w:val="16"/>
+              </w:rPr>
+              <w:t>ite Name</w:t>
             </w:r>
           </w:p>
         </w:tc>
@@ -13273,7 +15407,7 @@
               <w:bottom w:val="single" w:sz="6" w:space="0" w:color="A6A6A6"/>
               <w:right w:val="single" w:sz="6" w:space="0" w:color="A6A6A6"/>
             </w:tcBorders>
-            <w:shd w:val="clear" w:color="auto" w:fill="auto"/>
+            <w:shd w:val="clear" w:color="auto" w:fill="EDF5E7"/>
             <w:vAlign w:val="center"/>
             <w:hideMark/>
           </w:tcPr>
@@ -13308,7 +15442,7 @@
               <w:bottom w:val="single" w:sz="6" w:space="0" w:color="A6A6A6"/>
               <w:right w:val="single" w:sz="6" w:space="0" w:color="A6A6A6"/>
             </w:tcBorders>
-            <w:shd w:val="clear" w:color="auto" w:fill="auto"/>
+            <w:shd w:val="clear" w:color="auto" w:fill="EDF5E7"/>
             <w:vAlign w:val="center"/>
             <w:hideMark/>
           </w:tcPr>
@@ -13331,6 +15465,40 @@
                 <w:szCs w:val="16"/>
               </w:rPr>
               <w:t>1 </w:t>
+            </w:r>
+          </w:p>
+        </w:tc>
+        <w:tc>
+          <w:tcPr>
+            <w:tcW w:w="1890" w:type="dxa"/>
+            <w:tcBorders>
+              <w:top w:val="nil"/>
+              <w:left w:val="nil"/>
+              <w:bottom w:val="single" w:sz="6" w:space="0" w:color="A6A6A6"/>
+              <w:right w:val="single" w:sz="6" w:space="0" w:color="A6A6A6"/>
+            </w:tcBorders>
+            <w:shd w:val="clear" w:color="auto" w:fill="EDF5E7"/>
+          </w:tcPr>
+          <w:p>
+            <w:pPr>
+              <w:spacing w:after="0" w:line="240" w:lineRule="auto"/>
+              <w:jc w:val="center"/>
+              <w:textAlignment w:val="baseline"/>
+              <w:rPr>
+                <w:rFonts w:ascii="Times New Roman" w:eastAsia="Times New Roman" w:hAnsi="Times New Roman" w:cs="Times New Roman"/>
+                <w:color w:val="000000"/>
+                <w:sz w:val="16"/>
+                <w:szCs w:val="16"/>
+              </w:rPr>
+            </w:pPr>
+            <w:r>
+              <w:rPr>
+                <w:rFonts w:ascii="Times New Roman" w:eastAsia="Times New Roman" w:hAnsi="Times New Roman" w:cs="Times New Roman"/>
+                <w:color w:val="000000"/>
+                <w:sz w:val="16"/>
+                <w:szCs w:val="16"/>
+              </w:rPr>
+              <w:t>1</w:t>
             </w:r>
           </w:p>
         </w:tc>
@@ -13349,7 +15517,7 @@
               <w:bottom w:val="single" w:sz="6" w:space="0" w:color="A6A6A6"/>
               <w:right w:val="single" w:sz="6" w:space="0" w:color="A6A6A6"/>
             </w:tcBorders>
-            <w:shd w:val="clear" w:color="auto" w:fill="auto"/>
+            <w:shd w:val="clear" w:color="auto" w:fill="EDF5E7"/>
             <w:vAlign w:val="center"/>
             <w:hideMark/>
           </w:tcPr>
@@ -13371,7 +15539,7 @@
                 <w:sz w:val="16"/>
                 <w:szCs w:val="16"/>
               </w:rPr>
-              <w:t>CITY</w:t>
+              <w:t>State</w:t>
             </w:r>
           </w:p>
         </w:tc>
@@ -13384,7 +15552,7 @@
               <w:bottom w:val="single" w:sz="6" w:space="0" w:color="A6A6A6"/>
               <w:right w:val="single" w:sz="6" w:space="0" w:color="A6A6A6"/>
             </w:tcBorders>
-            <w:shd w:val="clear" w:color="auto" w:fill="auto"/>
+            <w:shd w:val="clear" w:color="auto" w:fill="EDF5E7"/>
             <w:vAlign w:val="center"/>
             <w:hideMark/>
           </w:tcPr>
@@ -13419,7 +15587,7 @@
               <w:bottom w:val="single" w:sz="6" w:space="0" w:color="A6A6A6"/>
               <w:right w:val="single" w:sz="6" w:space="0" w:color="A6A6A6"/>
             </w:tcBorders>
-            <w:shd w:val="clear" w:color="auto" w:fill="auto"/>
+            <w:shd w:val="clear" w:color="auto" w:fill="EDF5E7"/>
             <w:vAlign w:val="center"/>
             <w:hideMark/>
           </w:tcPr>
@@ -13442,6 +15610,40 @@
                 <w:szCs w:val="16"/>
               </w:rPr>
               <w:t>1 </w:t>
+            </w:r>
+          </w:p>
+        </w:tc>
+        <w:tc>
+          <w:tcPr>
+            <w:tcW w:w="1890" w:type="dxa"/>
+            <w:tcBorders>
+              <w:top w:val="nil"/>
+              <w:left w:val="nil"/>
+              <w:bottom w:val="single" w:sz="6" w:space="0" w:color="A6A6A6"/>
+              <w:right w:val="single" w:sz="6" w:space="0" w:color="A6A6A6"/>
+            </w:tcBorders>
+            <w:shd w:val="clear" w:color="auto" w:fill="EDF5E7"/>
+          </w:tcPr>
+          <w:p>
+            <w:pPr>
+              <w:spacing w:after="0" w:line="240" w:lineRule="auto"/>
+              <w:jc w:val="center"/>
+              <w:textAlignment w:val="baseline"/>
+              <w:rPr>
+                <w:rFonts w:ascii="Times New Roman" w:eastAsia="Times New Roman" w:hAnsi="Times New Roman" w:cs="Times New Roman"/>
+                <w:color w:val="000000"/>
+                <w:sz w:val="16"/>
+                <w:szCs w:val="16"/>
+              </w:rPr>
+            </w:pPr>
+            <w:r>
+              <w:rPr>
+                <w:rFonts w:ascii="Times New Roman" w:eastAsia="Times New Roman" w:hAnsi="Times New Roman" w:cs="Times New Roman"/>
+                <w:color w:val="000000"/>
+                <w:sz w:val="16"/>
+                <w:szCs w:val="16"/>
+              </w:rPr>
+              <w:t>1</w:t>
             </w:r>
           </w:p>
         </w:tc>
@@ -13460,7 +15662,7 @@
               <w:bottom w:val="single" w:sz="6" w:space="0" w:color="A6A6A6"/>
               <w:right w:val="single" w:sz="6" w:space="0" w:color="A6A6A6"/>
             </w:tcBorders>
-            <w:shd w:val="clear" w:color="auto" w:fill="auto"/>
+            <w:shd w:val="clear" w:color="auto" w:fill="EDF5E7"/>
             <w:vAlign w:val="center"/>
             <w:hideMark/>
           </w:tcPr>
@@ -13482,7 +15684,7 @@
                 <w:sz w:val="16"/>
                 <w:szCs w:val="16"/>
               </w:rPr>
-              <w:t>CONCAT_ADDRESS</w:t>
+              <w:t>City</w:t>
             </w:r>
           </w:p>
         </w:tc>
@@ -13495,7 +15697,7 @@
               <w:bottom w:val="single" w:sz="6" w:space="0" w:color="A6A6A6"/>
               <w:right w:val="single" w:sz="6" w:space="0" w:color="A6A6A6"/>
             </w:tcBorders>
-            <w:shd w:val="clear" w:color="auto" w:fill="auto"/>
+            <w:shd w:val="clear" w:color="auto" w:fill="EDF5E7"/>
             <w:vAlign w:val="center"/>
             <w:hideMark/>
           </w:tcPr>
@@ -13517,7 +15719,7 @@
                 <w:sz w:val="16"/>
                 <w:szCs w:val="16"/>
               </w:rPr>
-              <w:t>0.75</w:t>
+              <w:t>0.85</w:t>
             </w:r>
           </w:p>
         </w:tc>
@@ -13530,7 +15732,7 @@
               <w:bottom w:val="single" w:sz="6" w:space="0" w:color="A6A6A6"/>
               <w:right w:val="single" w:sz="6" w:space="0" w:color="A6A6A6"/>
             </w:tcBorders>
-            <w:shd w:val="clear" w:color="auto" w:fill="auto"/>
+            <w:shd w:val="clear" w:color="auto" w:fill="EDF5E7"/>
             <w:vAlign w:val="center"/>
             <w:hideMark/>
           </w:tcPr>
@@ -13552,7 +15754,41 @@
                 <w:sz w:val="16"/>
                 <w:szCs w:val="16"/>
               </w:rPr>
-              <w:t>3 </w:t>
+              <w:t>1 </w:t>
+            </w:r>
+          </w:p>
+        </w:tc>
+        <w:tc>
+          <w:tcPr>
+            <w:tcW w:w="1890" w:type="dxa"/>
+            <w:tcBorders>
+              <w:top w:val="nil"/>
+              <w:left w:val="nil"/>
+              <w:bottom w:val="single" w:sz="6" w:space="0" w:color="A6A6A6"/>
+              <w:right w:val="single" w:sz="6" w:space="0" w:color="A6A6A6"/>
+            </w:tcBorders>
+            <w:shd w:val="clear" w:color="auto" w:fill="EDF5E7"/>
+          </w:tcPr>
+          <w:p>
+            <w:pPr>
+              <w:spacing w:after="0" w:line="240" w:lineRule="auto"/>
+              <w:jc w:val="center"/>
+              <w:textAlignment w:val="baseline"/>
+              <w:rPr>
+                <w:rFonts w:ascii="Times New Roman" w:eastAsia="Times New Roman" w:hAnsi="Times New Roman" w:cs="Times New Roman"/>
+                <w:color w:val="000000"/>
+                <w:sz w:val="16"/>
+                <w:szCs w:val="16"/>
+              </w:rPr>
+            </w:pPr>
+            <w:r>
+              <w:rPr>
+                <w:rFonts w:ascii="Times New Roman" w:eastAsia="Times New Roman" w:hAnsi="Times New Roman" w:cs="Times New Roman"/>
+                <w:color w:val="000000"/>
+                <w:sz w:val="16"/>
+                <w:szCs w:val="16"/>
+              </w:rPr>
+              <w:t>1</w:t>
             </w:r>
           </w:p>
         </w:tc>
@@ -13571,7 +15807,7 @@
               <w:bottom w:val="single" w:sz="6" w:space="0" w:color="A6A6A6"/>
               <w:right w:val="single" w:sz="6" w:space="0" w:color="A6A6A6"/>
             </w:tcBorders>
-            <w:shd w:val="clear" w:color="auto" w:fill="auto"/>
+            <w:shd w:val="clear" w:color="auto" w:fill="E2EFD9" w:themeFill="accent6" w:themeFillTint="33"/>
             <w:vAlign w:val="center"/>
             <w:hideMark/>
           </w:tcPr>
@@ -13593,7 +15829,7 @@
                 <w:sz w:val="16"/>
                 <w:szCs w:val="16"/>
               </w:rPr>
-              <w:t>POSTAL_CODE</w:t>
+              <w:t>Concatenated Address</w:t>
             </w:r>
           </w:p>
         </w:tc>
@@ -13606,7 +15842,7 @@
               <w:bottom w:val="single" w:sz="6" w:space="0" w:color="A6A6A6"/>
               <w:right w:val="single" w:sz="6" w:space="0" w:color="A6A6A6"/>
             </w:tcBorders>
-            <w:shd w:val="clear" w:color="auto" w:fill="auto"/>
+            <w:shd w:val="clear" w:color="auto" w:fill="E2EFD9" w:themeFill="accent6" w:themeFillTint="33"/>
             <w:vAlign w:val="center"/>
             <w:hideMark/>
           </w:tcPr>
@@ -13628,7 +15864,7 @@
                 <w:sz w:val="16"/>
                 <w:szCs w:val="16"/>
               </w:rPr>
-              <w:t>0.85</w:t>
+              <w:t>0.75</w:t>
             </w:r>
           </w:p>
         </w:tc>
@@ -13641,7 +15877,7 @@
               <w:bottom w:val="single" w:sz="6" w:space="0" w:color="A6A6A6"/>
               <w:right w:val="single" w:sz="6" w:space="0" w:color="A6A6A6"/>
             </w:tcBorders>
-            <w:shd w:val="clear" w:color="auto" w:fill="auto"/>
+            <w:shd w:val="clear" w:color="auto" w:fill="E2EFD9" w:themeFill="accent6" w:themeFillTint="33"/>
             <w:vAlign w:val="center"/>
             <w:hideMark/>
           </w:tcPr>
@@ -13663,7 +15899,41 @@
                 <w:sz w:val="16"/>
                 <w:szCs w:val="16"/>
               </w:rPr>
-              <w:t>1 </w:t>
+              <w:t>3 </w:t>
+            </w:r>
+          </w:p>
+        </w:tc>
+        <w:tc>
+          <w:tcPr>
+            <w:tcW w:w="1890" w:type="dxa"/>
+            <w:tcBorders>
+              <w:top w:val="nil"/>
+              <w:left w:val="nil"/>
+              <w:bottom w:val="single" w:sz="6" w:space="0" w:color="A6A6A6"/>
+              <w:right w:val="single" w:sz="6" w:space="0" w:color="A6A6A6"/>
+            </w:tcBorders>
+            <w:shd w:val="clear" w:color="auto" w:fill="E2EFD9" w:themeFill="accent6" w:themeFillTint="33"/>
+          </w:tcPr>
+          <w:p>
+            <w:pPr>
+              <w:spacing w:after="0" w:line="240" w:lineRule="auto"/>
+              <w:jc w:val="center"/>
+              <w:textAlignment w:val="baseline"/>
+              <w:rPr>
+                <w:rFonts w:ascii="Times New Roman" w:eastAsia="Times New Roman" w:hAnsi="Times New Roman" w:cs="Times New Roman"/>
+                <w:color w:val="000000"/>
+                <w:sz w:val="16"/>
+                <w:szCs w:val="16"/>
+              </w:rPr>
+            </w:pPr>
+            <w:r>
+              <w:rPr>
+                <w:rFonts w:ascii="Times New Roman" w:eastAsia="Times New Roman" w:hAnsi="Times New Roman" w:cs="Times New Roman"/>
+                <w:color w:val="000000"/>
+                <w:sz w:val="16"/>
+                <w:szCs w:val="16"/>
+              </w:rPr>
+              <w:t>3</w:t>
             </w:r>
           </w:p>
         </w:tc>
@@ -13682,7 +15952,7 @@
               <w:bottom w:val="single" w:sz="6" w:space="0" w:color="A6A6A6"/>
               <w:right w:val="single" w:sz="6" w:space="0" w:color="A6A6A6"/>
             </w:tcBorders>
-            <w:shd w:val="clear" w:color="auto" w:fill="auto"/>
+            <w:shd w:val="clear" w:color="auto" w:fill="EDF5E7"/>
             <w:vAlign w:val="center"/>
             <w:hideMark/>
           </w:tcPr>
@@ -13704,7 +15974,16 @@
                 <w:sz w:val="16"/>
                 <w:szCs w:val="16"/>
               </w:rPr>
-              <w:t>TOTAL_MATCHES_THRESHOLD</w:t>
+              <w:t>P</w:t>
+            </w:r>
+            <w:r>
+              <w:rPr>
+                <w:rFonts w:ascii="Times New Roman" w:eastAsia="Times New Roman" w:hAnsi="Times New Roman" w:cs="Times New Roman"/>
+                <w:color w:val="000000"/>
+                <w:sz w:val="16"/>
+                <w:szCs w:val="16"/>
+              </w:rPr>
+              <w:t>ostal Code</w:t>
             </w:r>
           </w:p>
         </w:tc>
@@ -13717,7 +15996,7 @@
               <w:bottom w:val="single" w:sz="6" w:space="0" w:color="A6A6A6"/>
               <w:right w:val="single" w:sz="6" w:space="0" w:color="A6A6A6"/>
             </w:tcBorders>
-            <w:shd w:val="clear" w:color="auto" w:fill="auto"/>
+            <w:shd w:val="clear" w:color="auto" w:fill="EDF5E7"/>
             <w:vAlign w:val="center"/>
             <w:hideMark/>
           </w:tcPr>
@@ -13739,16 +16018,7 @@
                 <w:sz w:val="16"/>
                 <w:szCs w:val="16"/>
               </w:rPr>
-              <w:t>  </w:t>
-            </w:r>
-            <w:r>
-              <w:rPr>
-                <w:rFonts w:ascii="Times New Roman" w:eastAsia="Times New Roman" w:hAnsi="Times New Roman" w:cs="Times New Roman"/>
-                <w:color w:val="000000"/>
-                <w:sz w:val="16"/>
-                <w:szCs w:val="16"/>
-              </w:rPr>
-              <w:t>4</w:t>
+              <w:t>0.85</w:t>
             </w:r>
           </w:p>
         </w:tc>
@@ -13761,7 +16031,7 @@
               <w:bottom w:val="single" w:sz="6" w:space="0" w:color="A6A6A6"/>
               <w:right w:val="single" w:sz="6" w:space="0" w:color="A6A6A6"/>
             </w:tcBorders>
-            <w:shd w:val="clear" w:color="auto" w:fill="auto"/>
+            <w:shd w:val="clear" w:color="auto" w:fill="EDF5E7"/>
             <w:vAlign w:val="center"/>
             <w:hideMark/>
           </w:tcPr>
@@ -13783,7 +16053,186 @@
                 <w:sz w:val="16"/>
                 <w:szCs w:val="16"/>
               </w:rPr>
+              <w:t>1 </w:t>
+            </w:r>
+          </w:p>
+        </w:tc>
+        <w:tc>
+          <w:tcPr>
+            <w:tcW w:w="1890" w:type="dxa"/>
+            <w:tcBorders>
+              <w:top w:val="nil"/>
+              <w:left w:val="nil"/>
+              <w:bottom w:val="single" w:sz="6" w:space="0" w:color="A6A6A6"/>
+              <w:right w:val="single" w:sz="6" w:space="0" w:color="A6A6A6"/>
+            </w:tcBorders>
+            <w:shd w:val="clear" w:color="auto" w:fill="EDF5E7"/>
+          </w:tcPr>
+          <w:p>
+            <w:pPr>
+              <w:spacing w:after="0" w:line="240" w:lineRule="auto"/>
+              <w:jc w:val="center"/>
+              <w:textAlignment w:val="baseline"/>
+              <w:rPr>
+                <w:rFonts w:ascii="Times New Roman" w:eastAsia="Times New Roman" w:hAnsi="Times New Roman" w:cs="Times New Roman"/>
+                <w:color w:val="000000"/>
+                <w:sz w:val="16"/>
+                <w:szCs w:val="16"/>
+              </w:rPr>
+            </w:pPr>
+            <w:r>
+              <w:rPr>
+                <w:rFonts w:ascii="Times New Roman" w:eastAsia="Times New Roman" w:hAnsi="Times New Roman" w:cs="Times New Roman"/>
+                <w:color w:val="000000"/>
+                <w:sz w:val="16"/>
+                <w:szCs w:val="16"/>
+              </w:rPr>
+              <w:t>1</w:t>
+            </w:r>
+          </w:p>
+        </w:tc>
+      </w:tr>
+      <w:tr>
+        <w:trPr>
+          <w:trHeight w:val="246"/>
+          <w:jc w:val="center"/>
+        </w:trPr>
+        <w:tc>
+          <w:tcPr>
+            <w:tcW w:w="2580" w:type="dxa"/>
+            <w:tcBorders>
+              <w:top w:val="nil"/>
+              <w:left w:val="single" w:sz="6" w:space="0" w:color="A6A6A6"/>
+              <w:bottom w:val="single" w:sz="6" w:space="0" w:color="A6A6A6"/>
+              <w:right w:val="single" w:sz="6" w:space="0" w:color="A6A6A6"/>
+            </w:tcBorders>
+            <w:shd w:val="clear" w:color="auto" w:fill="EDF5E7"/>
+            <w:vAlign w:val="center"/>
+            <w:hideMark/>
+          </w:tcPr>
+          <w:p>
+            <w:pPr>
+              <w:spacing w:after="0" w:line="240" w:lineRule="auto"/>
+              <w:jc w:val="center"/>
+              <w:textAlignment w:val="baseline"/>
+              <w:rPr>
+                <w:rFonts w:ascii="Times New Roman" w:eastAsia="Times New Roman" w:hAnsi="Times New Roman" w:cs="Times New Roman"/>
+                <w:sz w:val="16"/>
+                <w:szCs w:val="16"/>
+              </w:rPr>
+            </w:pPr>
+            <w:r>
+              <w:rPr>
+                <w:rFonts w:ascii="Times New Roman" w:eastAsia="Times New Roman" w:hAnsi="Times New Roman" w:cs="Times New Roman"/>
+                <w:color w:val="000000"/>
+                <w:sz w:val="16"/>
+                <w:szCs w:val="16"/>
+              </w:rPr>
+              <w:t>Total Matches Threshold</w:t>
+            </w:r>
+          </w:p>
+        </w:tc>
+        <w:tc>
+          <w:tcPr>
+            <w:tcW w:w="2280" w:type="dxa"/>
+            <w:tcBorders>
+              <w:top w:val="nil"/>
+              <w:left w:val="nil"/>
+              <w:bottom w:val="single" w:sz="6" w:space="0" w:color="A6A6A6"/>
+              <w:right w:val="single" w:sz="6" w:space="0" w:color="A6A6A6"/>
+            </w:tcBorders>
+            <w:shd w:val="clear" w:color="auto" w:fill="EDF5E7"/>
+            <w:vAlign w:val="center"/>
+            <w:hideMark/>
+          </w:tcPr>
+          <w:p>
+            <w:pPr>
+              <w:spacing w:after="0" w:line="240" w:lineRule="auto"/>
+              <w:jc w:val="center"/>
+              <w:textAlignment w:val="baseline"/>
+              <w:rPr>
+                <w:rFonts w:ascii="Times New Roman" w:eastAsia="Times New Roman" w:hAnsi="Times New Roman" w:cs="Times New Roman"/>
+                <w:sz w:val="16"/>
+                <w:szCs w:val="16"/>
+              </w:rPr>
+            </w:pPr>
+            <w:r>
+              <w:rPr>
+                <w:rFonts w:ascii="Times New Roman" w:eastAsia="Times New Roman" w:hAnsi="Times New Roman" w:cs="Times New Roman"/>
+                <w:color w:val="000000"/>
+                <w:sz w:val="16"/>
+                <w:szCs w:val="16"/>
+              </w:rPr>
+              <w:t>4</w:t>
+            </w:r>
+          </w:p>
+        </w:tc>
+        <w:tc>
+          <w:tcPr>
+            <w:tcW w:w="1342" w:type="dxa"/>
+            <w:tcBorders>
+              <w:top w:val="nil"/>
+              <w:left w:val="nil"/>
+              <w:bottom w:val="single" w:sz="6" w:space="0" w:color="A6A6A6"/>
+              <w:right w:val="single" w:sz="6" w:space="0" w:color="A6A6A6"/>
+            </w:tcBorders>
+            <w:shd w:val="clear" w:color="auto" w:fill="EDF5E7"/>
+            <w:vAlign w:val="center"/>
+            <w:hideMark/>
+          </w:tcPr>
+          <w:p>
+            <w:pPr>
+              <w:spacing w:after="0" w:line="240" w:lineRule="auto"/>
+              <w:jc w:val="center"/>
+              <w:textAlignment w:val="baseline"/>
+              <w:rPr>
+                <w:rFonts w:ascii="Times New Roman" w:eastAsia="Times New Roman" w:hAnsi="Times New Roman" w:cs="Times New Roman"/>
+                <w:sz w:val="16"/>
+                <w:szCs w:val="16"/>
+              </w:rPr>
+            </w:pPr>
+            <w:r>
+              <w:rPr>
+                <w:rFonts w:ascii="Times New Roman" w:eastAsia="Times New Roman" w:hAnsi="Times New Roman" w:cs="Times New Roman"/>
+                <w:color w:val="000000"/>
+                <w:sz w:val="16"/>
+                <w:szCs w:val="16"/>
+              </w:rPr>
               <w:t> </w:t>
+            </w:r>
+          </w:p>
+        </w:tc>
+        <w:tc>
+          <w:tcPr>
+            <w:tcW w:w="1890" w:type="dxa"/>
+            <w:tcBorders>
+              <w:top w:val="nil"/>
+              <w:left w:val="nil"/>
+              <w:bottom w:val="single" w:sz="6" w:space="0" w:color="A6A6A6"/>
+              <w:right w:val="single" w:sz="6" w:space="0" w:color="A6A6A6"/>
+            </w:tcBorders>
+            <w:shd w:val="clear" w:color="auto" w:fill="EDF5E7"/>
+          </w:tcPr>
+          <w:p>
+            <w:pPr>
+              <w:spacing w:after="0" w:line="240" w:lineRule="auto"/>
+              <w:jc w:val="center"/>
+              <w:textAlignment w:val="baseline"/>
+              <w:rPr>
+                <w:rFonts w:ascii="Times New Roman" w:eastAsia="Times New Roman" w:hAnsi="Times New Roman" w:cs="Times New Roman"/>
+                <w:color w:val="000000"/>
+                <w:sz w:val="16"/>
+                <w:szCs w:val="16"/>
+              </w:rPr>
+            </w:pPr>
+            <w:r>
+              <w:rPr>
+                <w:rFonts w:ascii="Times New Roman" w:eastAsia="Times New Roman" w:hAnsi="Times New Roman" w:cs="Times New Roman"/>
+                <w:color w:val="000000"/>
+                <w:sz w:val="16"/>
+                <w:szCs w:val="16"/>
+              </w:rPr>
+              <w:t>7</w:t>
             </w:r>
           </w:p>
         </w:tc>
@@ -13823,7 +16272,7 @@
           <w:sz w:val="20"/>
           <w:szCs w:val="20"/>
         </w:rPr>
-        <w:t>5</w:t>
+        <w:t>2.3</w:t>
       </w:r>
       <w:r>
         <w:rPr>
@@ -13833,7 +16282,7 @@
           <w:sz w:val="20"/>
           <w:szCs w:val="20"/>
         </w:rPr>
-        <w:t>- Thresholds</w:t>
+        <w:t>.1</w:t>
       </w:r>
       <w:r>
         <w:rPr>
@@ -13843,7 +16292,7 @@
           <w:sz w:val="20"/>
           <w:szCs w:val="20"/>
         </w:rPr>
-        <w:t>/parameters</w:t>
+        <w:t>.</w:t>
       </w:r>
       <w:r>
         <w:rPr>
@@ -13853,15 +16302,44 @@
           <w:sz w:val="20"/>
           <w:szCs w:val="20"/>
         </w:rPr>
+        <w:t xml:space="preserve"> Thresholds</w:t>
+      </w:r>
+      <w:r>
+        <w:rPr>
+          <w:rFonts w:ascii="Times New Roman" w:hAnsi="Times New Roman" w:cs="Times New Roman"/>
+          <w:i/>
+          <w:iCs/>
+          <w:sz w:val="20"/>
+          <w:szCs w:val="20"/>
+        </w:rPr>
+        <w:t>/parameters</w:t>
+      </w:r>
+      <w:r>
+        <w:rPr>
+          <w:rFonts w:ascii="Times New Roman" w:hAnsi="Times New Roman" w:cs="Times New Roman"/>
+          <w:i/>
+          <w:iCs/>
+          <w:sz w:val="20"/>
+          <w:szCs w:val="20"/>
+        </w:rPr>
         <w:t xml:space="preserve"> for the match-score computations</w:t>
       </w:r>
+    </w:p>
+    <w:p>
+      <w:pPr>
+        <w:ind w:left="360"/>
+        <w:jc w:val="both"/>
+        <w:rPr>
+          <w:rFonts w:ascii="Times New Roman" w:hAnsi="Times New Roman" w:cs="Times New Roman"/>
+        </w:rPr>
+      </w:pPr>
     </w:p>
     <w:p>
       <w:pPr>
         <w:pStyle w:val="ListParagraph"/>
         <w:numPr>
           <w:ilvl w:val="0"/>
-          <w:numId w:val="17"/>
+          <w:numId w:val="22"/>
         </w:numPr>
         <w:jc w:val="both"/>
         <w:rPr>
@@ -13952,7 +16430,7 @@
       <w:pPr>
         <w:pStyle w:val="ListParagraph"/>
         <w:ind w:left="1080" w:firstLine="360"/>
-        <w:jc w:val="both"/>
+        <w:jc w:val="center"/>
         <w:rPr>
           <w:rFonts w:ascii="Times New Roman" w:hAnsi="Times New Roman" w:cs="Times New Roman"/>
         </w:rPr>
@@ -13997,7 +16475,7 @@
         <w:pStyle w:val="ListParagraph"/>
         <w:numPr>
           <w:ilvl w:val="0"/>
-          <w:numId w:val="17"/>
+          <w:numId w:val="23"/>
         </w:numPr>
         <w:jc w:val="both"/>
         <w:rPr>
@@ -14098,7 +16576,7 @@
         <w:pStyle w:val="ListParagraph"/>
         <w:numPr>
           <w:ilvl w:val="0"/>
-          <w:numId w:val="17"/>
+          <w:numId w:val="23"/>
         </w:numPr>
         <w:jc w:val="both"/>
         <w:rPr>
@@ -14133,57 +16611,65 @@
         <w:rPr>
           <w:rFonts w:ascii="Times New Roman" w:hAnsi="Times New Roman" w:cs="Times New Roman"/>
         </w:rPr>
-        <w:t>like</w:t>
-      </w:r>
-      <w:r>
-        <w:rPr>
-          <w:rFonts w:ascii="Times New Roman" w:hAnsi="Times New Roman" w:cs="Times New Roman"/>
-        </w:rPr>
-        <w:t>-</w:t>
+        <w:t>like-</w:t>
       </w:r>
     </w:p>
     <w:p>
       <w:pPr>
         <w:pStyle w:val="ListParagraph"/>
         <w:ind w:left="1080" w:firstLine="360"/>
-        <w:jc w:val="both"/>
-        <w:rPr>
-          <w:rFonts w:ascii="Times New Roman" w:hAnsi="Times New Roman" w:cs="Times New Roman"/>
-        </w:rPr>
-      </w:pPr>
-      <w:r>
-        <w:rPr>
-          <w:rFonts w:ascii="Times New Roman" w:hAnsi="Times New Roman" w:cs="Times New Roman"/>
+        <w:jc w:val="center"/>
+        <w:rPr>
+          <w:rFonts w:ascii="Times New Roman" w:hAnsi="Times New Roman" w:cs="Times New Roman"/>
+          <w:sz w:val="20"/>
+          <w:szCs w:val="20"/>
+        </w:rPr>
+      </w:pPr>
+      <w:r>
+        <w:rPr>
+          <w:rFonts w:ascii="Times New Roman" w:hAnsi="Times New Roman" w:cs="Times New Roman"/>
+          <w:sz w:val="20"/>
+          <w:szCs w:val="20"/>
         </w:rPr>
         <w:t xml:space="preserve">Record </w:t>
       </w:r>
       <w:r>
         <w:rPr>
           <w:rFonts w:ascii="Times New Roman" w:hAnsi="Times New Roman" w:cs="Times New Roman"/>
+          <w:sz w:val="20"/>
+          <w:szCs w:val="20"/>
         </w:rPr>
         <w:t>B</w:t>
       </w:r>
       <w:r>
         <w:rPr>
           <w:rFonts w:ascii="Times New Roman" w:hAnsi="Times New Roman" w:cs="Times New Roman"/>
+          <w:sz w:val="20"/>
+          <w:szCs w:val="20"/>
         </w:rPr>
         <w:t xml:space="preserve"> matches </w:t>
       </w:r>
       <w:r>
         <w:rPr>
           <w:rFonts w:ascii="Times New Roman" w:hAnsi="Times New Roman" w:cs="Times New Roman"/>
+          <w:sz w:val="20"/>
+          <w:szCs w:val="20"/>
         </w:rPr>
         <w:t>against</w:t>
       </w:r>
       <w:r>
         <w:rPr>
           <w:rFonts w:ascii="Times New Roman" w:hAnsi="Times New Roman" w:cs="Times New Roman"/>
+          <w:sz w:val="20"/>
+          <w:szCs w:val="20"/>
         </w:rPr>
         <w:t xml:space="preserve"> Record </w:t>
       </w:r>
       <w:r>
         <w:rPr>
           <w:rFonts w:ascii="Times New Roman" w:hAnsi="Times New Roman" w:cs="Times New Roman"/>
+          <w:sz w:val="20"/>
+          <w:szCs w:val="20"/>
         </w:rPr>
         <w:t>A</w:t>
       </w:r>
@@ -14192,56 +16678,42 @@
       <w:pPr>
         <w:pStyle w:val="ListParagraph"/>
         <w:ind w:left="1440"/>
-        <w:jc w:val="both"/>
-        <w:rPr>
-          <w:rFonts w:ascii="Times New Roman" w:hAnsi="Times New Roman" w:cs="Times New Roman"/>
-        </w:rPr>
-      </w:pPr>
-      <w:r>
-        <w:rPr>
-          <w:rFonts w:ascii="Times New Roman" w:hAnsi="Times New Roman" w:cs="Times New Roman"/>
-        </w:rPr>
-        <w:t>Record</w:t>
-      </w:r>
-      <w:r>
-        <w:rPr>
-          <w:rFonts w:ascii="Times New Roman" w:hAnsi="Times New Roman" w:cs="Times New Roman"/>
-        </w:rPr>
-        <w:t xml:space="preserve"> C </w:t>
-      </w:r>
-      <w:r>
-        <w:rPr>
-          <w:rFonts w:ascii="Times New Roman" w:hAnsi="Times New Roman" w:cs="Times New Roman"/>
-        </w:rPr>
-        <w:t xml:space="preserve">matches </w:t>
-      </w:r>
-      <w:r>
-        <w:rPr>
-          <w:rFonts w:ascii="Times New Roman" w:hAnsi="Times New Roman" w:cs="Times New Roman"/>
-        </w:rPr>
-        <w:t>against</w:t>
-      </w:r>
-      <w:r>
-        <w:rPr>
-          <w:rFonts w:ascii="Times New Roman" w:hAnsi="Times New Roman" w:cs="Times New Roman"/>
-        </w:rPr>
-        <w:t xml:space="preserve"> </w:t>
-      </w:r>
-      <w:r>
-        <w:rPr>
-          <w:rFonts w:ascii="Times New Roman" w:hAnsi="Times New Roman" w:cs="Times New Roman"/>
-        </w:rPr>
-        <w:t>Record</w:t>
-      </w:r>
-      <w:r>
-        <w:rPr>
-          <w:rFonts w:ascii="Times New Roman" w:hAnsi="Times New Roman" w:cs="Times New Roman"/>
-        </w:rPr>
-        <w:t xml:space="preserve"> </w:t>
-      </w:r>
-      <w:r>
-        <w:rPr>
-          <w:rFonts w:ascii="Times New Roman" w:hAnsi="Times New Roman" w:cs="Times New Roman"/>
+        <w:jc w:val="center"/>
+        <w:rPr>
+          <w:rFonts w:ascii="Times New Roman" w:hAnsi="Times New Roman" w:cs="Times New Roman"/>
+          <w:sz w:val="20"/>
+          <w:szCs w:val="20"/>
+        </w:rPr>
+      </w:pPr>
+      <w:r>
+        <w:rPr>
+          <w:rFonts w:ascii="Times New Roman" w:hAnsi="Times New Roman" w:cs="Times New Roman"/>
+          <w:sz w:val="20"/>
+          <w:szCs w:val="20"/>
+        </w:rPr>
+        <w:t xml:space="preserve">Record C matches </w:t>
+      </w:r>
+      <w:r>
+        <w:rPr>
+          <w:rFonts w:ascii="Times New Roman" w:hAnsi="Times New Roman" w:cs="Times New Roman"/>
+          <w:sz w:val="20"/>
+          <w:szCs w:val="20"/>
+        </w:rPr>
+        <w:t xml:space="preserve">against </w:t>
+      </w:r>
+      <w:r>
+        <w:rPr>
+          <w:rFonts w:ascii="Times New Roman" w:hAnsi="Times New Roman" w:cs="Times New Roman"/>
+          <w:sz w:val="20"/>
+          <w:szCs w:val="20"/>
+        </w:rPr>
+        <w:t xml:space="preserve">Record </w:t>
+      </w:r>
+      <w:r>
+        <w:rPr>
+          <w:rFonts w:ascii="Times New Roman" w:hAnsi="Times New Roman" w:cs="Times New Roman"/>
+          <w:sz w:val="20"/>
+          <w:szCs w:val="20"/>
         </w:rPr>
         <w:t>B</w:t>
       </w:r>
@@ -14265,57 +16737,43 @@
     <w:p>
       <w:pPr>
         <w:pStyle w:val="ListParagraph"/>
-        <w:ind w:left="1440"/>
-        <w:jc w:val="both"/>
-        <w:rPr>
-          <w:rFonts w:ascii="Times New Roman" w:hAnsi="Times New Roman" w:cs="Times New Roman"/>
-        </w:rPr>
-      </w:pPr>
-      <w:r>
-        <w:rPr>
-          <w:rFonts w:ascii="Times New Roman" w:hAnsi="Times New Roman" w:cs="Times New Roman"/>
-        </w:rPr>
-        <w:t>Record</w:t>
-      </w:r>
-      <w:r>
-        <w:rPr>
-          <w:rFonts w:ascii="Times New Roman" w:hAnsi="Times New Roman" w:cs="Times New Roman"/>
-        </w:rPr>
-        <w:t xml:space="preserve"> C</w:t>
-      </w:r>
-      <w:r>
-        <w:rPr>
-          <w:rFonts w:ascii="Times New Roman" w:hAnsi="Times New Roman" w:cs="Times New Roman"/>
-        </w:rPr>
-        <w:t xml:space="preserve"> matches </w:t>
-      </w:r>
-      <w:r>
-        <w:rPr>
-          <w:rFonts w:ascii="Times New Roman" w:hAnsi="Times New Roman" w:cs="Times New Roman"/>
-        </w:rPr>
-        <w:t>against</w:t>
-      </w:r>
-      <w:r>
-        <w:rPr>
-          <w:rFonts w:ascii="Times New Roman" w:hAnsi="Times New Roman" w:cs="Times New Roman"/>
-        </w:rPr>
-        <w:t xml:space="preserve"> </w:t>
-      </w:r>
-      <w:r>
-        <w:rPr>
-          <w:rFonts w:ascii="Times New Roman" w:hAnsi="Times New Roman" w:cs="Times New Roman"/>
-        </w:rPr>
-        <w:t>Record</w:t>
-      </w:r>
-      <w:r>
-        <w:rPr>
-          <w:rFonts w:ascii="Times New Roman" w:hAnsi="Times New Roman" w:cs="Times New Roman"/>
-        </w:rPr>
-        <w:t xml:space="preserve"> </w:t>
-      </w:r>
-      <w:r>
-        <w:rPr>
-          <w:rFonts w:ascii="Times New Roman" w:hAnsi="Times New Roman" w:cs="Times New Roman"/>
+        <w:ind w:left="1080" w:firstLine="360"/>
+        <w:jc w:val="center"/>
+        <w:rPr>
+          <w:rFonts w:ascii="Times New Roman" w:hAnsi="Times New Roman" w:cs="Times New Roman"/>
+          <w:sz w:val="20"/>
+          <w:szCs w:val="20"/>
+        </w:rPr>
+      </w:pPr>
+      <w:r>
+        <w:rPr>
+          <w:rFonts w:ascii="Times New Roman" w:hAnsi="Times New Roman" w:cs="Times New Roman"/>
+          <w:sz w:val="20"/>
+          <w:szCs w:val="20"/>
+        </w:rPr>
+        <w:t xml:space="preserve">Record C matches </w:t>
+      </w:r>
+      <w:r>
+        <w:rPr>
+          <w:rFonts w:ascii="Times New Roman" w:hAnsi="Times New Roman" w:cs="Times New Roman"/>
+          <w:sz w:val="20"/>
+          <w:szCs w:val="20"/>
+        </w:rPr>
+        <w:t xml:space="preserve">against </w:t>
+      </w:r>
+      <w:r>
+        <w:rPr>
+          <w:rFonts w:ascii="Times New Roman" w:hAnsi="Times New Roman" w:cs="Times New Roman"/>
+          <w:sz w:val="20"/>
+          <w:szCs w:val="20"/>
+        </w:rPr>
+        <w:t xml:space="preserve">Record </w:t>
+      </w:r>
+      <w:r>
+        <w:rPr>
+          <w:rFonts w:ascii="Times New Roman" w:hAnsi="Times New Roman" w:cs="Times New Roman"/>
+          <w:sz w:val="20"/>
+          <w:szCs w:val="20"/>
         </w:rPr>
         <w:t>A</w:t>
       </w:r>
@@ -14395,7 +16853,7 @@
         <w:pStyle w:val="ListParagraph"/>
         <w:numPr>
           <w:ilvl w:val="0"/>
-          <w:numId w:val="17"/>
+          <w:numId w:val="23"/>
         </w:numPr>
         <w:jc w:val="both"/>
         <w:rPr>
@@ -14500,7 +16958,33 @@
         <w:rPr>
           <w:rFonts w:ascii="Times New Roman" w:hAnsi="Times New Roman" w:cs="Times New Roman"/>
         </w:rPr>
-        <w:t xml:space="preserve"> to which it should be mapped based on match-score.</w:t>
+        <w:t xml:space="preserve"> to which </w:t>
+      </w:r>
+      <w:r>
+        <w:rPr>
+          <w:rFonts w:ascii="Times New Roman" w:hAnsi="Times New Roman" w:cs="Times New Roman"/>
+          <w:sz w:val="18"/>
+          <w:szCs w:val="18"/>
+        </w:rPr>
+        <w:t>‘SR_NUM_1’</w:t>
+      </w:r>
+      <w:r>
+        <w:rPr>
+          <w:rFonts w:ascii="Times New Roman" w:hAnsi="Times New Roman" w:cs="Times New Roman"/>
+        </w:rPr>
+        <w:t xml:space="preserve"> should be </w:t>
+      </w:r>
+      <w:r>
+        <w:rPr>
+          <w:rFonts w:ascii="Times New Roman" w:hAnsi="Times New Roman" w:cs="Times New Roman"/>
+        </w:rPr>
+        <w:t>linked</w:t>
+      </w:r>
+      <w:r>
+        <w:rPr>
+          <w:rFonts w:ascii="Times New Roman" w:hAnsi="Times New Roman" w:cs="Times New Roman"/>
+        </w:rPr>
+        <w:t xml:space="preserve"> based on match-score.</w:t>
       </w:r>
     </w:p>
     <w:p>
@@ -14791,12 +17275,16 @@
           <m:r>
             <w:rPr>
               <w:rFonts w:ascii="Cambria Math" w:hAnsi="Cambria Math" w:cs="Times New Roman"/>
+              <w:sz w:val="20"/>
+              <w:szCs w:val="20"/>
             </w:rPr>
             <m:t xml:space="preserve">U ={ SR_NUM </m:t>
           </m:r>
           <m:r>
             <w:rPr>
               <w:rFonts w:ascii="Cambria Math" w:eastAsiaTheme="minorEastAsia" w:hAnsi="Cambria Math" w:cs="Times New Roman"/>
+              <w:sz w:val="20"/>
+              <w:szCs w:val="20"/>
             </w:rPr>
             <m:t>}</m:t>
           </m:r>
@@ -14810,8 +17298,8 @@
         <w:jc w:val="both"/>
         <w:rPr>
           <w:rFonts w:ascii="Times New Roman" w:hAnsi="Times New Roman" w:cs="Times New Roman"/>
-          <w:sz w:val="8"/>
-          <w:szCs w:val="8"/>
+          <w:sz w:val="6"/>
+          <w:szCs w:val="6"/>
         </w:rPr>
       </w:pPr>
     </w:p>
@@ -14822,8 +17310,8 @@
         <w:jc w:val="both"/>
         <w:rPr>
           <w:rFonts w:ascii="Times New Roman" w:hAnsi="Times New Roman" w:cs="Times New Roman"/>
-          <w:sz w:val="8"/>
-          <w:szCs w:val="8"/>
+          <w:sz w:val="6"/>
+          <w:szCs w:val="6"/>
         </w:rPr>
       </w:pPr>
       <m:oMathPara>
@@ -14831,14 +17319,16 @@
           <m:r>
             <w:rPr>
               <w:rFonts w:ascii="Cambria Math" w:hAnsi="Cambria Math" w:cs="Times New Roman"/>
-              <w:sz w:val="24"/>
-              <w:szCs w:val="24"/>
+              <w:sz w:val="20"/>
+              <w:szCs w:val="20"/>
             </w:rPr>
             <m:t>SourceIDs</m:t>
           </m:r>
           <m:r>
             <w:rPr>
               <w:rFonts w:ascii="Cambria Math" w:hAnsi="Cambria Math" w:cs="Times New Roman"/>
+              <w:sz w:val="18"/>
+              <w:szCs w:val="18"/>
             </w:rPr>
             <m:t>={ SR_NUM_1 }</m:t>
           </m:r>
@@ -14848,6 +17338,8 @@
             </m:rPr>
             <w:rPr>
               <w:rFonts w:ascii="Times New Roman" w:eastAsiaTheme="minorEastAsia" w:hAnsi="Times New Roman" w:cs="Times New Roman"/>
+              <w:sz w:val="18"/>
+              <w:szCs w:val="18"/>
             </w:rPr>
             <w:br/>
           </m:r>
@@ -14861,8 +17353,8 @@
         <w:jc w:val="both"/>
         <w:rPr>
           <w:rFonts w:ascii="Times New Roman" w:eastAsiaTheme="minorEastAsia" w:hAnsi="Times New Roman" w:cs="Times New Roman"/>
-          <w:sz w:val="20"/>
-          <w:szCs w:val="20"/>
+          <w:sz w:val="18"/>
+          <w:szCs w:val="18"/>
         </w:rPr>
       </w:pPr>
       <m:oMathPara>
@@ -14870,6 +17362,8 @@
           <m:r>
             <w:rPr>
               <w:rFonts w:ascii="Cambria Math" w:hAnsi="Cambria Math" w:cs="Times New Roman"/>
+              <w:sz w:val="20"/>
+              <w:szCs w:val="20"/>
             </w:rPr>
             <m:t>MasterIDs={ SR_NUM_2 }</m:t>
           </m:r>
@@ -14883,8 +17377,8 @@
         <w:jc w:val="both"/>
         <w:rPr>
           <w:rFonts w:ascii="Times New Roman" w:hAnsi="Times New Roman" w:cs="Times New Roman"/>
-          <w:sz w:val="8"/>
-          <w:szCs w:val="8"/>
+          <w:sz w:val="6"/>
+          <w:szCs w:val="6"/>
         </w:rPr>
       </w:pPr>
     </w:p>
@@ -14895,8 +17389,8 @@
         <w:jc w:val="center"/>
         <w:rPr>
           <w:rFonts w:ascii="Times New Roman" w:hAnsi="Times New Roman" w:cs="Times New Roman"/>
-          <w:sz w:val="20"/>
-          <w:szCs w:val="20"/>
+          <w:sz w:val="18"/>
+          <w:szCs w:val="18"/>
         </w:rPr>
       </w:pPr>
       <m:oMathPara>
@@ -14904,6 +17398,8 @@
           <m:r>
             <w:rPr>
               <w:rFonts w:ascii="Cambria Math" w:hAnsi="Cambria Math" w:cs="Times New Roman"/>
+              <w:sz w:val="20"/>
+              <w:szCs w:val="20"/>
             </w:rPr>
             <m:t>UPD IDs =</m:t>
           </m:r>
@@ -14915,6 +17411,8 @@
                 <w:rPr>
                   <w:rFonts w:ascii="Cambria Math" w:eastAsiaTheme="minorEastAsia" w:hAnsi="Cambria Math" w:cs="Times New Roman"/>
                   <w:i/>
+                  <w:sz w:val="20"/>
+                  <w:szCs w:val="20"/>
                 </w:rPr>
               </m:ctrlPr>
             </m:dPr>
@@ -14922,6 +17420,8 @@
               <m:r>
                 <w:rPr>
                   <w:rFonts w:ascii="Cambria Math" w:eastAsiaTheme="minorEastAsia" w:hAnsi="Cambria Math" w:cs="Times New Roman"/>
+                  <w:sz w:val="20"/>
+                  <w:szCs w:val="20"/>
                 </w:rPr>
                 <m:t xml:space="preserve"> SourceIDs </m:t>
               </m:r>
@@ -14930,6 +17430,8 @@
           <m:r>
             <w:rPr>
               <w:rFonts w:ascii="Cambria Math" w:eastAsiaTheme="minorEastAsia" w:hAnsi="Cambria Math" w:cs="Times New Roman"/>
+              <w:sz w:val="20"/>
+              <w:szCs w:val="20"/>
             </w:rPr>
             <m:t xml:space="preserve"> ∪ { MasterIDs }</m:t>
           </m:r>
@@ -14943,8 +17445,8 @@
         <w:jc w:val="both"/>
         <w:rPr>
           <w:rFonts w:ascii="Times New Roman" w:hAnsi="Times New Roman" w:cs="Times New Roman"/>
-          <w:sz w:val="8"/>
-          <w:szCs w:val="8"/>
+          <w:sz w:val="6"/>
+          <w:szCs w:val="6"/>
         </w:rPr>
       </w:pPr>
     </w:p>
@@ -14955,8 +17457,8 @@
         <w:jc w:val="both"/>
         <w:rPr>
           <w:rFonts w:ascii="Times New Roman" w:eastAsiaTheme="minorEastAsia" w:hAnsi="Times New Roman" w:cs="Times New Roman"/>
-          <w:sz w:val="20"/>
-          <w:szCs w:val="20"/>
+          <w:sz w:val="18"/>
+          <w:szCs w:val="18"/>
         </w:rPr>
       </w:pPr>
       <m:oMathPara>
@@ -14964,14 +17466,14 @@
           <m:r>
             <w:rPr>
               <w:rFonts w:ascii="Cambria Math" w:hAnsi="Cambria Math" w:cs="Times New Roman"/>
-              <w:sz w:val="24"/>
-              <w:szCs w:val="24"/>
             </w:rPr>
             <m:t>NonUPD</m:t>
           </m:r>
           <m:r>
             <w:rPr>
               <w:rFonts w:ascii="Cambria Math" w:hAnsi="Cambria Math" w:cs="Times New Roman"/>
+              <w:sz w:val="20"/>
+              <w:szCs w:val="20"/>
             </w:rPr>
             <m:t xml:space="preserve"> IDs=</m:t>
           </m:r>
@@ -14983,6 +17485,8 @@
                 <w:rPr>
                   <w:rFonts w:ascii="Cambria Math" w:hAnsi="Cambria Math" w:cs="Times New Roman"/>
                   <w:i/>
+                  <w:sz w:val="20"/>
+                  <w:szCs w:val="20"/>
                 </w:rPr>
               </m:ctrlPr>
             </m:dPr>
@@ -14990,6 +17494,8 @@
               <m:r>
                 <w:rPr>
                   <w:rFonts w:ascii="Cambria Math" w:hAnsi="Cambria Math" w:cs="Times New Roman"/>
+                  <w:sz w:val="20"/>
+                  <w:szCs w:val="20"/>
                 </w:rPr>
                 <m:t xml:space="preserve"> U  </m:t>
               </m:r>
@@ -14998,6 +17504,8 @@
           <m:r>
             <w:rPr>
               <w:rFonts w:ascii="Cambria Math" w:hAnsi="Cambria Math" w:cs="Times New Roman"/>
+              <w:sz w:val="20"/>
+              <w:szCs w:val="20"/>
             </w:rPr>
             <m:t xml:space="preserve"> - { UPD IDs }</m:t>
           </m:r>
@@ -15011,8 +17519,8 @@
         <w:jc w:val="both"/>
         <w:rPr>
           <w:rFonts w:ascii="Times New Roman" w:hAnsi="Times New Roman" w:cs="Times New Roman"/>
-          <w:sz w:val="8"/>
-          <w:szCs w:val="8"/>
+          <w:sz w:val="6"/>
+          <w:szCs w:val="6"/>
         </w:rPr>
       </w:pPr>
     </w:p>
@@ -15023,6 +17531,8 @@
         <w:jc w:val="both"/>
         <w:rPr>
           <w:rFonts w:ascii="Times New Roman" w:hAnsi="Times New Roman" w:cs="Times New Roman"/>
+          <w:sz w:val="20"/>
+          <w:szCs w:val="20"/>
         </w:rPr>
       </w:pPr>
       <m:oMathPara>
@@ -15030,6 +17540,8 @@
           <m:r>
             <w:rPr>
               <w:rFonts w:ascii="Cambria Math" w:hAnsi="Cambria Math" w:cs="Times New Roman"/>
+              <w:sz w:val="20"/>
+              <w:szCs w:val="20"/>
             </w:rPr>
             <m:t>MasterList=</m:t>
           </m:r>
@@ -15041,6 +17553,8 @@
                 <w:rPr>
                   <w:rFonts w:ascii="Cambria Math" w:hAnsi="Cambria Math" w:cs="Times New Roman"/>
                   <w:i/>
+                  <w:sz w:val="20"/>
+                  <w:szCs w:val="20"/>
                 </w:rPr>
               </m:ctrlPr>
             </m:dPr>
@@ -15048,6 +17562,8 @@
               <m:r>
                 <w:rPr>
                   <w:rFonts w:ascii="Cambria Math" w:hAnsi="Cambria Math" w:cs="Times New Roman"/>
+                  <w:sz w:val="20"/>
+                  <w:szCs w:val="20"/>
                 </w:rPr>
                 <m:t xml:space="preserve"> NonUPD IDs </m:t>
               </m:r>
@@ -15056,12 +17572,16 @@
           <m:r>
             <w:rPr>
               <w:rFonts w:ascii="Cambria Math" w:hAnsi="Cambria Math" w:cs="Times New Roman"/>
+              <w:sz w:val="20"/>
+              <w:szCs w:val="20"/>
             </w:rPr>
             <m:t xml:space="preserve"> ∪ </m:t>
           </m:r>
           <m:r>
             <w:rPr>
               <w:rFonts w:ascii="Cambria Math" w:eastAsiaTheme="minorEastAsia" w:hAnsi="Cambria Math" w:cs="Times New Roman"/>
+              <w:sz w:val="20"/>
+              <w:szCs w:val="20"/>
             </w:rPr>
             <m:t>{ MasterIDs }</m:t>
           </m:r>
@@ -15110,7 +17630,7 @@
                     </pic:cNvPicPr>
                   </pic:nvPicPr>
                   <pic:blipFill rotWithShape="1">
-                    <a:blip r:embed="rId11" cstate="print">
+                    <a:blip r:embed="rId13" cstate="print">
                       <a:extLst>
                         <a:ext uri="{28A0092B-C50C-407E-A947-70E740481C1C}">
                           <a14:useLocalDpi xmlns:a14="http://schemas.microsoft.com/office/drawing/2010/main" val="0"/>
@@ -15182,7 +17702,7 @@
           <w:sz w:val="20"/>
           <w:szCs w:val="20"/>
         </w:rPr>
-        <w:t>6</w:t>
+        <w:t>2.3</w:t>
       </w:r>
       <w:r>
         <w:rPr>
@@ -15192,7 +17712,7 @@
           <w:sz w:val="20"/>
           <w:szCs w:val="20"/>
         </w:rPr>
-        <w:t>-</w:t>
+        <w:t>.2</w:t>
       </w:r>
       <w:r>
         <w:rPr>
@@ -15202,6 +17722,16 @@
           <w:sz w:val="20"/>
           <w:szCs w:val="20"/>
         </w:rPr>
+        <w:t>.</w:t>
+      </w:r>
+      <w:r>
+        <w:rPr>
+          <w:rFonts w:ascii="Times New Roman" w:hAnsi="Times New Roman" w:cs="Times New Roman"/>
+          <w:i/>
+          <w:iCs/>
+          <w:sz w:val="20"/>
+          <w:szCs w:val="20"/>
+        </w:rPr>
         <w:t xml:space="preserve"> Identifying master records by interpreting score output</w:t>
       </w:r>
       <w:r>
@@ -15266,6 +17796,7 @@
         </w:rPr>
         <w:t xml:space="preserve">he </w:t>
       </w:r>
+      <w:proofErr w:type="spellStart"/>
       <w:r>
         <w:rPr>
           <w:rFonts w:ascii="Times New Roman" w:hAnsi="Times New Roman" w:cs="Times New Roman"/>
@@ -15277,6 +17808,7 @@
         </w:rPr>
         <w:t>masterization</w:t>
       </w:r>
+      <w:proofErr w:type="spellEnd"/>
       <w:r>
         <w:rPr>
           <w:rFonts w:ascii="Times New Roman" w:hAnsi="Times New Roman" w:cs="Times New Roman"/>
@@ -15507,9 +18039,9 @@
         <w:tblLook w:val="04A0" w:firstRow="1" w:lastRow="0" w:firstColumn="1" w:lastColumn="0" w:noHBand="0" w:noVBand="1"/>
       </w:tblPr>
       <w:tblGrid>
-        <w:gridCol w:w="1792"/>
-        <w:gridCol w:w="4770"/>
-        <w:gridCol w:w="2880"/>
+        <w:gridCol w:w="1162"/>
+        <w:gridCol w:w="4230"/>
+        <w:gridCol w:w="4050"/>
         <w:gridCol w:w="788"/>
       </w:tblGrid>
       <w:tr>
@@ -15519,7 +18051,7 @@
         </w:trPr>
         <w:tc>
           <w:tcPr>
-            <w:tcW w:w="1792" w:type="dxa"/>
+            <w:tcW w:w="1162" w:type="dxa"/>
             <w:tcBorders>
               <w:top w:val="single" w:sz="6" w:space="0" w:color="A6A6A6"/>
               <w:left w:val="single" w:sz="6" w:space="0" w:color="A6A6A6"/>
@@ -15557,7 +18089,7 @@
         </w:tc>
         <w:tc>
           <w:tcPr>
-            <w:tcW w:w="4770" w:type="dxa"/>
+            <w:tcW w:w="4230" w:type="dxa"/>
             <w:tcBorders>
               <w:top w:val="single" w:sz="6" w:space="0" w:color="A6A6A6"/>
               <w:left w:val="nil"/>
@@ -15595,7 +18127,7 @@
         </w:tc>
         <w:tc>
           <w:tcPr>
-            <w:tcW w:w="2880" w:type="dxa"/>
+            <w:tcW w:w="4050" w:type="dxa"/>
             <w:tcBorders>
               <w:top w:val="single" w:sz="6" w:space="0" w:color="A6A6A6"/>
               <w:left w:val="nil"/>
@@ -15678,14 +18210,14 @@
         </w:trPr>
         <w:tc>
           <w:tcPr>
-            <w:tcW w:w="1792" w:type="dxa"/>
+            <w:tcW w:w="1162" w:type="dxa"/>
             <w:tcBorders>
               <w:top w:val="nil"/>
               <w:left w:val="single" w:sz="6" w:space="0" w:color="A6A6A6"/>
               <w:bottom w:val="single" w:sz="6" w:space="0" w:color="A6A6A6"/>
               <w:right w:val="single" w:sz="6" w:space="0" w:color="A6A6A6"/>
             </w:tcBorders>
-            <w:shd w:val="clear" w:color="auto" w:fill="auto"/>
+            <w:shd w:val="clear" w:color="auto" w:fill="EDF5E7"/>
             <w:vAlign w:val="center"/>
           </w:tcPr>
           <w:p>
@@ -15711,14 +18243,14 @@
         </w:tc>
         <w:tc>
           <w:tcPr>
-            <w:tcW w:w="4770" w:type="dxa"/>
+            <w:tcW w:w="4230" w:type="dxa"/>
             <w:tcBorders>
               <w:top w:val="nil"/>
               <w:left w:val="nil"/>
               <w:bottom w:val="single" w:sz="6" w:space="0" w:color="A6A6A6"/>
               <w:right w:val="single" w:sz="6" w:space="0" w:color="A6A6A6"/>
             </w:tcBorders>
-            <w:shd w:val="clear" w:color="auto" w:fill="auto"/>
+            <w:shd w:val="clear" w:color="auto" w:fill="EDF5E7"/>
             <w:vAlign w:val="center"/>
           </w:tcPr>
           <w:p>
@@ -15738,19 +18270,56 @@
                 <w:sz w:val="16"/>
                 <w:szCs w:val="16"/>
               </w:rPr>
-              <w:t>Batch has size&gt;mini-batch size, data should be processed in recursive minibatches</w:t>
+              <w:t>Batch has size&gt;mini-batch size</w:t>
+            </w:r>
+            <w:r>
+              <w:rPr>
+                <w:rFonts w:ascii="Times New Roman" w:eastAsia="Times New Roman" w:hAnsi="Times New Roman" w:cs="Times New Roman"/>
+                <w:sz w:val="16"/>
+                <w:szCs w:val="16"/>
+              </w:rPr>
+              <w:t>.</w:t>
+            </w:r>
+          </w:p>
+          <w:p>
+            <w:pPr>
+              <w:spacing w:after="0" w:line="240" w:lineRule="auto"/>
+              <w:jc w:val="center"/>
+              <w:textAlignment w:val="baseline"/>
+              <w:rPr>
+                <w:rFonts w:ascii="Times New Roman" w:eastAsia="Times New Roman" w:hAnsi="Times New Roman" w:cs="Times New Roman"/>
+                <w:sz w:val="16"/>
+                <w:szCs w:val="16"/>
+              </w:rPr>
+            </w:pPr>
+            <w:r>
+              <w:rPr>
+                <w:rFonts w:ascii="Times New Roman" w:eastAsia="Times New Roman" w:hAnsi="Times New Roman" w:cs="Times New Roman"/>
+                <w:sz w:val="16"/>
+                <w:szCs w:val="16"/>
+              </w:rPr>
+              <w:t>D</w:t>
+            </w:r>
+            <w:r>
+              <w:rPr>
+                <w:rFonts w:ascii="Times New Roman" w:eastAsia="Times New Roman" w:hAnsi="Times New Roman" w:cs="Times New Roman"/>
+                <w:sz w:val="16"/>
+                <w:szCs w:val="16"/>
+              </w:rPr>
+              <w:t>ata should be processed in recursive minibatches</w:t>
             </w:r>
           </w:p>
         </w:tc>
         <w:tc>
           <w:tcPr>
-            <w:tcW w:w="2880" w:type="dxa"/>
+            <w:tcW w:w="4050" w:type="dxa"/>
             <w:tcBorders>
               <w:top w:val="single" w:sz="6" w:space="0" w:color="A6A6A6"/>
               <w:left w:val="nil"/>
               <w:bottom w:val="single" w:sz="6" w:space="0" w:color="A6A6A6"/>
               <w:right w:val="single" w:sz="6" w:space="0" w:color="767171" w:themeColor="background2" w:themeShade="80"/>
             </w:tcBorders>
+            <w:shd w:val="clear" w:color="auto" w:fill="EDF5E7"/>
             <w:vAlign w:val="center"/>
           </w:tcPr>
           <w:p>
@@ -15783,7 +18352,7 @@
               <w:bottom w:val="single" w:sz="6" w:space="0" w:color="A6A6A6"/>
               <w:right w:val="single" w:sz="6" w:space="0" w:color="A6A6A6"/>
             </w:tcBorders>
-            <w:shd w:val="clear" w:color="auto" w:fill="auto"/>
+            <w:shd w:val="clear" w:color="auto" w:fill="EDF5E7"/>
             <w:vAlign w:val="center"/>
           </w:tcPr>
           <w:p>
@@ -15815,14 +18384,14 @@
         </w:trPr>
         <w:tc>
           <w:tcPr>
-            <w:tcW w:w="1792" w:type="dxa"/>
+            <w:tcW w:w="1162" w:type="dxa"/>
             <w:tcBorders>
               <w:top w:val="nil"/>
               <w:left w:val="single" w:sz="6" w:space="0" w:color="A6A6A6"/>
               <w:bottom w:val="single" w:sz="6" w:space="0" w:color="A6A6A6"/>
               <w:right w:val="single" w:sz="6" w:space="0" w:color="A6A6A6"/>
             </w:tcBorders>
-            <w:shd w:val="clear" w:color="auto" w:fill="auto"/>
+            <w:shd w:val="clear" w:color="auto" w:fill="E2EFD9" w:themeFill="accent6" w:themeFillTint="33"/>
             <w:vAlign w:val="center"/>
           </w:tcPr>
           <w:p>
@@ -15848,14 +18417,14 @@
         </w:tc>
         <w:tc>
           <w:tcPr>
-            <w:tcW w:w="4770" w:type="dxa"/>
+            <w:tcW w:w="4230" w:type="dxa"/>
             <w:tcBorders>
               <w:top w:val="nil"/>
               <w:left w:val="nil"/>
               <w:bottom w:val="single" w:sz="6" w:space="0" w:color="A6A6A6"/>
               <w:right w:val="single" w:sz="6" w:space="0" w:color="A6A6A6"/>
             </w:tcBorders>
-            <w:shd w:val="clear" w:color="auto" w:fill="auto"/>
+            <w:shd w:val="clear" w:color="auto" w:fill="E2EFD9" w:themeFill="accent6" w:themeFillTint="33"/>
             <w:vAlign w:val="center"/>
           </w:tcPr>
           <w:p>
@@ -15891,7 +18460,27 @@
                 <w:sz w:val="16"/>
                 <w:szCs w:val="16"/>
               </w:rPr>
-              <w:t xml:space="preserve">ncoding. Master data should be </w:t>
+              <w:t>ncoding.</w:t>
+            </w:r>
+          </w:p>
+          <w:p>
+            <w:pPr>
+              <w:spacing w:after="0" w:line="240" w:lineRule="auto"/>
+              <w:jc w:val="center"/>
+              <w:textAlignment w:val="baseline"/>
+              <w:rPr>
+                <w:rFonts w:ascii="Times New Roman" w:eastAsia="Times New Roman" w:hAnsi="Times New Roman" w:cs="Times New Roman"/>
+                <w:sz w:val="16"/>
+                <w:szCs w:val="16"/>
+              </w:rPr>
+            </w:pPr>
+            <w:r>
+              <w:rPr>
+                <w:rFonts w:ascii="Times New Roman" w:eastAsia="Times New Roman" w:hAnsi="Times New Roman" w:cs="Times New Roman"/>
+                <w:sz w:val="16"/>
+                <w:szCs w:val="16"/>
+              </w:rPr>
+              <w:t xml:space="preserve">Master data should be </w:t>
             </w:r>
             <w:r>
               <w:rPr>
@@ -15913,13 +18502,14 @@
         </w:tc>
         <w:tc>
           <w:tcPr>
-            <w:tcW w:w="2880" w:type="dxa"/>
+            <w:tcW w:w="4050" w:type="dxa"/>
             <w:tcBorders>
               <w:top w:val="nil"/>
               <w:left w:val="nil"/>
               <w:bottom w:val="single" w:sz="6" w:space="0" w:color="A6A6A6"/>
               <w:right w:val="single" w:sz="6" w:space="0" w:color="767171" w:themeColor="background2" w:themeShade="80"/>
             </w:tcBorders>
+            <w:shd w:val="clear" w:color="auto" w:fill="E2EFD9" w:themeFill="accent6" w:themeFillTint="33"/>
             <w:vAlign w:val="center"/>
           </w:tcPr>
           <w:p>
@@ -15992,7 +18582,7 @@
               <w:bottom w:val="single" w:sz="6" w:space="0" w:color="A6A6A6"/>
               <w:right w:val="single" w:sz="6" w:space="0" w:color="A6A6A6"/>
             </w:tcBorders>
-            <w:shd w:val="clear" w:color="auto" w:fill="auto"/>
+            <w:shd w:val="clear" w:color="auto" w:fill="E2EFD9" w:themeFill="accent6" w:themeFillTint="33"/>
             <w:vAlign w:val="center"/>
           </w:tcPr>
           <w:p>
@@ -16024,14 +18614,14 @@
         </w:trPr>
         <w:tc>
           <w:tcPr>
-            <w:tcW w:w="1792" w:type="dxa"/>
+            <w:tcW w:w="1162" w:type="dxa"/>
             <w:tcBorders>
               <w:top w:val="nil"/>
               <w:left w:val="single" w:sz="6" w:space="0" w:color="A6A6A6"/>
               <w:bottom w:val="single" w:sz="6" w:space="0" w:color="A6A6A6"/>
               <w:right w:val="single" w:sz="6" w:space="0" w:color="A6A6A6"/>
             </w:tcBorders>
-            <w:shd w:val="clear" w:color="auto" w:fill="auto"/>
+            <w:shd w:val="clear" w:color="auto" w:fill="E2EFD9" w:themeFill="accent6" w:themeFillTint="33"/>
             <w:vAlign w:val="center"/>
           </w:tcPr>
           <w:p>
@@ -16057,14 +18647,14 @@
         </w:tc>
         <w:tc>
           <w:tcPr>
-            <w:tcW w:w="4770" w:type="dxa"/>
+            <w:tcW w:w="4230" w:type="dxa"/>
             <w:tcBorders>
               <w:top w:val="nil"/>
               <w:left w:val="nil"/>
               <w:bottom w:val="single" w:sz="6" w:space="0" w:color="A6A6A6"/>
               <w:right w:val="single" w:sz="6" w:space="0" w:color="A6A6A6"/>
             </w:tcBorders>
-            <w:shd w:val="clear" w:color="auto" w:fill="auto"/>
+            <w:shd w:val="clear" w:color="auto" w:fill="E2EFD9" w:themeFill="accent6" w:themeFillTint="33"/>
             <w:vAlign w:val="center"/>
           </w:tcPr>
           <w:p>
@@ -16114,13 +18704,14 @@
         </w:tc>
         <w:tc>
           <w:tcPr>
-            <w:tcW w:w="2880" w:type="dxa"/>
+            <w:tcW w:w="4050" w:type="dxa"/>
             <w:tcBorders>
               <w:top w:val="nil"/>
               <w:left w:val="nil"/>
               <w:bottom w:val="single" w:sz="6" w:space="0" w:color="A6A6A6"/>
               <w:right w:val="single" w:sz="6" w:space="0" w:color="767171" w:themeColor="background2" w:themeShade="80"/>
             </w:tcBorders>
+            <w:shd w:val="clear" w:color="auto" w:fill="E2EFD9" w:themeFill="accent6" w:themeFillTint="33"/>
             <w:vAlign w:val="center"/>
           </w:tcPr>
           <w:p>
@@ -16169,7 +18760,7 @@
               <w:bottom w:val="single" w:sz="6" w:space="0" w:color="A6A6A6"/>
               <w:right w:val="single" w:sz="6" w:space="0" w:color="A6A6A6"/>
             </w:tcBorders>
-            <w:shd w:val="clear" w:color="auto" w:fill="auto"/>
+            <w:shd w:val="clear" w:color="auto" w:fill="E2EFD9" w:themeFill="accent6" w:themeFillTint="33"/>
             <w:vAlign w:val="center"/>
           </w:tcPr>
           <w:p>
@@ -16201,14 +18792,14 @@
         </w:trPr>
         <w:tc>
           <w:tcPr>
-            <w:tcW w:w="1792" w:type="dxa"/>
+            <w:tcW w:w="1162" w:type="dxa"/>
             <w:tcBorders>
               <w:top w:val="nil"/>
               <w:left w:val="single" w:sz="6" w:space="0" w:color="A6A6A6"/>
               <w:bottom w:val="single" w:sz="6" w:space="0" w:color="A6A6A6"/>
               <w:right w:val="single" w:sz="6" w:space="0" w:color="A6A6A6"/>
             </w:tcBorders>
-            <w:shd w:val="clear" w:color="auto" w:fill="auto"/>
+            <w:shd w:val="clear" w:color="auto" w:fill="FBE4D5" w:themeFill="accent2" w:themeFillTint="33"/>
             <w:vAlign w:val="center"/>
           </w:tcPr>
           <w:p>
@@ -16234,14 +18825,14 @@
         </w:tc>
         <w:tc>
           <w:tcPr>
-            <w:tcW w:w="4770" w:type="dxa"/>
+            <w:tcW w:w="4230" w:type="dxa"/>
             <w:tcBorders>
               <w:top w:val="nil"/>
               <w:left w:val="nil"/>
               <w:bottom w:val="single" w:sz="6" w:space="0" w:color="A6A6A6"/>
               <w:right w:val="single" w:sz="6" w:space="0" w:color="A6A6A6"/>
             </w:tcBorders>
-            <w:shd w:val="clear" w:color="auto" w:fill="auto"/>
+            <w:shd w:val="clear" w:color="auto" w:fill="FBE4D5" w:themeFill="accent2" w:themeFillTint="33"/>
             <w:vAlign w:val="center"/>
           </w:tcPr>
           <w:p>
@@ -16261,19 +18852,40 @@
                 <w:sz w:val="16"/>
                 <w:szCs w:val="16"/>
               </w:rPr>
-              <w:t>Batch with potential duplicates. Master data should look unique.</w:t>
+              <w:t>Batch with potential duplicates.</w:t>
+            </w:r>
+          </w:p>
+          <w:p>
+            <w:pPr>
+              <w:spacing w:after="0" w:line="240" w:lineRule="auto"/>
+              <w:jc w:val="center"/>
+              <w:textAlignment w:val="baseline"/>
+              <w:rPr>
+                <w:rFonts w:ascii="Times New Roman" w:eastAsia="Times New Roman" w:hAnsi="Times New Roman" w:cs="Times New Roman"/>
+                <w:sz w:val="16"/>
+                <w:szCs w:val="16"/>
+              </w:rPr>
+            </w:pPr>
+            <w:r>
+              <w:rPr>
+                <w:rFonts w:ascii="Times New Roman" w:eastAsia="Times New Roman" w:hAnsi="Times New Roman" w:cs="Times New Roman"/>
+                <w:sz w:val="16"/>
+                <w:szCs w:val="16"/>
+              </w:rPr>
+              <w:t>Master data should look unique.</w:t>
             </w:r>
           </w:p>
         </w:tc>
         <w:tc>
           <w:tcPr>
-            <w:tcW w:w="2880" w:type="dxa"/>
+            <w:tcW w:w="4050" w:type="dxa"/>
             <w:tcBorders>
               <w:top w:val="nil"/>
               <w:left w:val="nil"/>
               <w:bottom w:val="single" w:sz="6" w:space="0" w:color="A6A6A6"/>
               <w:right w:val="single" w:sz="6" w:space="0" w:color="767171" w:themeColor="background2" w:themeShade="80"/>
             </w:tcBorders>
+            <w:shd w:val="clear" w:color="auto" w:fill="FBE4D5" w:themeFill="accent2" w:themeFillTint="33"/>
             <w:vAlign w:val="center"/>
           </w:tcPr>
           <w:p>
@@ -16334,7 +18946,7 @@
               <w:bottom w:val="single" w:sz="6" w:space="0" w:color="A6A6A6"/>
               <w:right w:val="single" w:sz="6" w:space="0" w:color="A6A6A6"/>
             </w:tcBorders>
-            <w:shd w:val="clear" w:color="auto" w:fill="auto"/>
+            <w:shd w:val="clear" w:color="auto" w:fill="FBE4D5" w:themeFill="accent2" w:themeFillTint="33"/>
             <w:vAlign w:val="center"/>
           </w:tcPr>
           <w:p>
@@ -16361,19 +18973,19 @@
       </w:tr>
       <w:tr>
         <w:trPr>
-          <w:trHeight w:val="345"/>
+          <w:trHeight w:val="516"/>
           <w:jc w:val="center"/>
         </w:trPr>
         <w:tc>
           <w:tcPr>
-            <w:tcW w:w="1792" w:type="dxa"/>
+            <w:tcW w:w="1162" w:type="dxa"/>
             <w:tcBorders>
               <w:top w:val="nil"/>
               <w:left w:val="single" w:sz="6" w:space="0" w:color="A6A6A6"/>
               <w:bottom w:val="single" w:sz="6" w:space="0" w:color="767171" w:themeColor="background2" w:themeShade="80"/>
               <w:right w:val="single" w:sz="6" w:space="0" w:color="A6A6A6"/>
             </w:tcBorders>
-            <w:shd w:val="clear" w:color="auto" w:fill="auto"/>
+            <w:shd w:val="clear" w:color="auto" w:fill="E2EFD9" w:themeFill="accent6" w:themeFillTint="33"/>
             <w:vAlign w:val="center"/>
           </w:tcPr>
           <w:p>
@@ -16399,14 +19011,14 @@
         </w:tc>
         <w:tc>
           <w:tcPr>
-            <w:tcW w:w="4770" w:type="dxa"/>
+            <w:tcW w:w="4230" w:type="dxa"/>
             <w:tcBorders>
               <w:top w:val="nil"/>
               <w:left w:val="nil"/>
               <w:bottom w:val="single" w:sz="6" w:space="0" w:color="767171" w:themeColor="background2" w:themeShade="80"/>
               <w:right w:val="single" w:sz="6" w:space="0" w:color="A6A6A6"/>
             </w:tcBorders>
-            <w:shd w:val="clear" w:color="auto" w:fill="auto"/>
+            <w:shd w:val="clear" w:color="auto" w:fill="E2EFD9" w:themeFill="accent6" w:themeFillTint="33"/>
             <w:vAlign w:val="center"/>
           </w:tcPr>
           <w:p>
@@ -16442,19 +19054,64 @@
                 <w:sz w:val="16"/>
                 <w:szCs w:val="16"/>
               </w:rPr>
-              <w:t>single record, should be marked as master itself</w:t>
+              <w:t>single record</w:t>
+            </w:r>
+            <w:r>
+              <w:rPr>
+                <w:rFonts w:ascii="Times New Roman" w:eastAsia="Times New Roman" w:hAnsi="Times New Roman" w:cs="Times New Roman"/>
+                <w:sz w:val="16"/>
+                <w:szCs w:val="16"/>
+              </w:rPr>
+              <w:t>.</w:t>
+            </w:r>
+          </w:p>
+          <w:p>
+            <w:pPr>
+              <w:spacing w:after="0" w:line="240" w:lineRule="auto"/>
+              <w:jc w:val="center"/>
+              <w:textAlignment w:val="baseline"/>
+              <w:rPr>
+                <w:rFonts w:ascii="Times New Roman" w:eastAsia="Times New Roman" w:hAnsi="Times New Roman" w:cs="Times New Roman"/>
+                <w:sz w:val="16"/>
+                <w:szCs w:val="16"/>
+              </w:rPr>
+            </w:pPr>
+            <w:r>
+              <w:rPr>
+                <w:rFonts w:ascii="Times New Roman" w:eastAsia="Times New Roman" w:hAnsi="Times New Roman" w:cs="Times New Roman"/>
+                <w:sz w:val="16"/>
+                <w:szCs w:val="16"/>
+              </w:rPr>
+              <w:t>The s</w:t>
+            </w:r>
+            <w:r>
+              <w:rPr>
+                <w:rFonts w:ascii="Times New Roman" w:eastAsia="Times New Roman" w:hAnsi="Times New Roman" w:cs="Times New Roman"/>
+                <w:sz w:val="16"/>
+                <w:szCs w:val="16"/>
+              </w:rPr>
+              <w:t xml:space="preserve">ingle record </w:t>
+            </w:r>
+            <w:r>
+              <w:rPr>
+                <w:rFonts w:ascii="Times New Roman" w:eastAsia="Times New Roman" w:hAnsi="Times New Roman" w:cs="Times New Roman"/>
+                <w:sz w:val="16"/>
+                <w:szCs w:val="16"/>
+              </w:rPr>
+              <w:t>should be marked as master itself</w:t>
             </w:r>
           </w:p>
         </w:tc>
         <w:tc>
           <w:tcPr>
-            <w:tcW w:w="2880" w:type="dxa"/>
+            <w:tcW w:w="4050" w:type="dxa"/>
             <w:tcBorders>
               <w:top w:val="nil"/>
               <w:left w:val="nil"/>
               <w:bottom w:val="single" w:sz="6" w:space="0" w:color="767171" w:themeColor="background2" w:themeShade="80"/>
               <w:right w:val="single" w:sz="6" w:space="0" w:color="767171" w:themeColor="background2" w:themeShade="80"/>
             </w:tcBorders>
+            <w:shd w:val="clear" w:color="auto" w:fill="E2EFD9" w:themeFill="accent6" w:themeFillTint="33"/>
             <w:vAlign w:val="center"/>
           </w:tcPr>
           <w:p>
@@ -16511,7 +19168,7 @@
               <w:bottom w:val="single" w:sz="6" w:space="0" w:color="767171" w:themeColor="background2" w:themeShade="80"/>
               <w:right w:val="single" w:sz="6" w:space="0" w:color="A6A6A6"/>
             </w:tcBorders>
-            <w:shd w:val="clear" w:color="auto" w:fill="auto"/>
+            <w:shd w:val="clear" w:color="auto" w:fill="E2EFD9" w:themeFill="accent6" w:themeFillTint="33"/>
             <w:vAlign w:val="center"/>
           </w:tcPr>
           <w:p>
@@ -16571,7 +19228,7 @@
           <w:sz w:val="20"/>
           <w:szCs w:val="20"/>
         </w:rPr>
-        <w:t>7</w:t>
+        <w:t>3</w:t>
       </w:r>
       <w:r>
         <w:rPr>
@@ -16581,7 +19238,27 @@
           <w:sz w:val="20"/>
           <w:szCs w:val="20"/>
         </w:rPr>
-        <w:t xml:space="preserve">- </w:t>
+        <w:t>.1</w:t>
+      </w:r>
+      <w:r>
+        <w:rPr>
+          <w:rFonts w:ascii="Times New Roman" w:hAnsi="Times New Roman" w:cs="Times New Roman"/>
+          <w:i/>
+          <w:iCs/>
+          <w:sz w:val="20"/>
+          <w:szCs w:val="20"/>
+        </w:rPr>
+        <w:t>.</w:t>
+      </w:r>
+      <w:r>
+        <w:rPr>
+          <w:rFonts w:ascii="Times New Roman" w:hAnsi="Times New Roman" w:cs="Times New Roman"/>
+          <w:i/>
+          <w:iCs/>
+          <w:sz w:val="20"/>
+          <w:szCs w:val="20"/>
+        </w:rPr>
+        <w:t xml:space="preserve"> </w:t>
       </w:r>
       <w:r>
         <w:rPr>
@@ -16709,6 +19386,8 @@
           <m:r>
             <w:rPr>
               <w:rFonts w:ascii="Cambria Math" w:hAnsi="Cambria Math"/>
+              <w:sz w:val="20"/>
+              <w:szCs w:val="20"/>
             </w:rPr>
             <m:t xml:space="preserve">Compression (%)= </m:t>
           </m:r>
@@ -16718,6 +19397,8 @@
                 <w:rPr>
                   <w:rFonts w:ascii="Cambria Math" w:hAnsi="Cambria Math"/>
                   <w:i/>
+                  <w:sz w:val="20"/>
+                  <w:szCs w:val="20"/>
                 </w:rPr>
               </m:ctrlPr>
             </m:fPr>
@@ -16725,6 +19406,8 @@
               <m:r>
                 <w:rPr>
                   <w:rFonts w:ascii="Cambria Math" w:hAnsi="Cambria Math"/>
+                  <w:sz w:val="20"/>
+                  <w:szCs w:val="20"/>
                 </w:rPr>
                 <m:t>| Duplicates |</m:t>
               </m:r>
@@ -16733,6 +19416,8 @@
               <m:r>
                 <w:rPr>
                   <w:rFonts w:ascii="Cambria Math" w:hAnsi="Cambria Math"/>
+                  <w:sz w:val="20"/>
+                  <w:szCs w:val="20"/>
                 </w:rPr>
                 <m:t>| Input |</m:t>
               </m:r>
@@ -16741,6 +19426,8 @@
           <m:r>
             <w:rPr>
               <w:rFonts w:ascii="Cambria Math" w:hAnsi="Cambria Math"/>
+              <w:sz w:val="20"/>
+              <w:szCs w:val="20"/>
             </w:rPr>
             <m:t xml:space="preserve">*100 = </m:t>
           </m:r>
@@ -16750,6 +19437,8 @@
                 <w:rPr>
                   <w:rFonts w:ascii="Cambria Math" w:hAnsi="Cambria Math"/>
                   <w:i/>
+                  <w:sz w:val="20"/>
+                  <w:szCs w:val="20"/>
                 </w:rPr>
               </m:ctrlPr>
             </m:fPr>
@@ -16757,6 +19446,8 @@
               <m:r>
                 <w:rPr>
                   <w:rFonts w:ascii="Cambria Math" w:hAnsi="Cambria Math"/>
+                  <w:sz w:val="20"/>
+                  <w:szCs w:val="20"/>
                 </w:rPr>
                 <m:t>| Input-Unique |</m:t>
               </m:r>
@@ -16765,6 +19456,8 @@
               <m:r>
                 <w:rPr>
                   <w:rFonts w:ascii="Cambria Math" w:hAnsi="Cambria Math"/>
+                  <w:sz w:val="20"/>
+                  <w:szCs w:val="20"/>
                 </w:rPr>
                 <m:t>| Input |</m:t>
               </m:r>
@@ -16773,6 +19466,8 @@
           <m:r>
             <w:rPr>
               <w:rFonts w:ascii="Cambria Math" w:hAnsi="Cambria Math"/>
+              <w:sz w:val="20"/>
+              <w:szCs w:val="20"/>
             </w:rPr>
             <m:t>*100</m:t>
           </m:r>
@@ -16782,6 +19477,8 @@
             </m:rPr>
             <w:rPr>
               <w:rFonts w:eastAsiaTheme="minorEastAsia"/>
+              <w:sz w:val="20"/>
+              <w:szCs w:val="20"/>
             </w:rPr>
             <w:br/>
           </m:r>
@@ -18123,7 +20820,7 @@
           <w:sz w:val="20"/>
           <w:szCs w:val="20"/>
         </w:rPr>
-        <w:t>8</w:t>
+        <w:t>3</w:t>
       </w:r>
       <w:r>
         <w:rPr>
@@ -18133,7 +20830,27 @@
           <w:sz w:val="20"/>
           <w:szCs w:val="20"/>
         </w:rPr>
-        <w:t xml:space="preserve">- </w:t>
+        <w:t>.2</w:t>
+      </w:r>
+      <w:r>
+        <w:rPr>
+          <w:rFonts w:ascii="Times New Roman" w:hAnsi="Times New Roman" w:cs="Times New Roman"/>
+          <w:i/>
+          <w:iCs/>
+          <w:sz w:val="20"/>
+          <w:szCs w:val="20"/>
+        </w:rPr>
+        <w:t>.</w:t>
+      </w:r>
+      <w:r>
+        <w:rPr>
+          <w:rFonts w:ascii="Times New Roman" w:hAnsi="Times New Roman" w:cs="Times New Roman"/>
+          <w:i/>
+          <w:iCs/>
+          <w:sz w:val="20"/>
+          <w:szCs w:val="20"/>
+        </w:rPr>
+        <w:t xml:space="preserve"> </w:t>
       </w:r>
       <w:r>
         <w:rPr>
@@ -18622,7 +21339,7 @@
           <w:sz w:val="22"/>
           <w:szCs w:val="22"/>
         </w:rPr>
-        <w:t xml:space="preserve">. However, </w:t>
+        <w:t xml:space="preserve">. </w:t>
       </w:r>
       <w:r>
         <w:rPr>
@@ -18631,7 +21348,7 @@
           <w:sz w:val="22"/>
           <w:szCs w:val="22"/>
         </w:rPr>
-        <w:t>in case of</w:t>
+        <w:t>Python has</w:t>
       </w:r>
       <w:r>
         <w:rPr>
@@ -18640,7 +21357,7 @@
           <w:sz w:val="22"/>
           <w:szCs w:val="22"/>
         </w:rPr>
-        <w:t xml:space="preserve"> spelling errors</w:t>
+        <w:t xml:space="preserve"> </w:t>
       </w:r>
       <w:r>
         <w:rPr>
@@ -18649,7 +21366,7 @@
           <w:sz w:val="22"/>
           <w:szCs w:val="22"/>
         </w:rPr>
-        <w:t xml:space="preserve"> (</w:t>
+        <w:t xml:space="preserve">a library called </w:t>
       </w:r>
       <w:r>
         <w:rPr>
@@ -18658,7 +21375,7 @@
           <w:sz w:val="22"/>
           <w:szCs w:val="22"/>
         </w:rPr>
-        <w:t>a high number in</w:t>
+        <w:t>NLTK (Natural Language Processing Tool</w:t>
       </w:r>
       <w:r>
         <w:rPr>
@@ -18667,7 +21384,7 @@
           <w:sz w:val="22"/>
           <w:szCs w:val="22"/>
         </w:rPr>
-        <w:t xml:space="preserve"> our dataset)</w:t>
+        <w:t xml:space="preserve"> </w:t>
       </w:r>
       <w:r>
         <w:rPr>
@@ -18676,7 +21393,7 @@
           <w:sz w:val="22"/>
           <w:szCs w:val="22"/>
         </w:rPr>
-        <w:t>,</w:t>
+        <w:t xml:space="preserve">Kit) </w:t>
       </w:r>
       <w:r>
         <w:rPr>
@@ -18685,7 +21402,7 @@
           <w:sz w:val="22"/>
           <w:szCs w:val="22"/>
         </w:rPr>
-        <w:t xml:space="preserve"> </w:t>
+        <w:t>for this</w:t>
       </w:r>
       <w:r>
         <w:rPr>
@@ -18694,7 +21411,7 @@
           <w:sz w:val="22"/>
           <w:szCs w:val="22"/>
         </w:rPr>
-        <w:t xml:space="preserve">the </w:t>
+        <w:t>.</w:t>
       </w:r>
       <w:r>
         <w:rPr>
@@ -18703,7 +21420,7 @@
           <w:sz w:val="22"/>
           <w:szCs w:val="22"/>
         </w:rPr>
-        <w:t xml:space="preserve">output </w:t>
+        <w:t xml:space="preserve"> </w:t>
       </w:r>
       <w:r>
         <w:rPr>
@@ -18712,7 +21429,7 @@
           <w:sz w:val="22"/>
           <w:szCs w:val="22"/>
         </w:rPr>
-        <w:t>word would be the same as input</w:t>
+        <w:t xml:space="preserve">However, </w:t>
       </w:r>
       <w:r>
         <w:rPr>
@@ -18721,7 +21438,7 @@
           <w:sz w:val="22"/>
           <w:szCs w:val="22"/>
         </w:rPr>
-        <w:t xml:space="preserve"> since no root</w:t>
+        <w:t xml:space="preserve">in </w:t>
       </w:r>
       <w:r>
         <w:rPr>
@@ -18730,7 +21447,7 @@
           <w:sz w:val="22"/>
           <w:szCs w:val="22"/>
         </w:rPr>
-        <w:t xml:space="preserve"> </w:t>
+        <w:t xml:space="preserve">the </w:t>
       </w:r>
       <w:r>
         <w:rPr>
@@ -18739,7 +21456,7 @@
           <w:sz w:val="22"/>
           <w:szCs w:val="22"/>
         </w:rPr>
-        <w:t>word would be found</w:t>
+        <w:t>case of</w:t>
       </w:r>
       <w:r>
         <w:rPr>
@@ -18748,7 +21465,151 @@
           <w:sz w:val="22"/>
           <w:szCs w:val="22"/>
         </w:rPr>
-        <w:t xml:space="preserve"> and overall performance </w:t>
+        <w:t xml:space="preserve"> spelling errors</w:t>
+      </w:r>
+      <w:r>
+        <w:rPr>
+          <w:rFonts w:ascii="Times New Roman" w:hAnsi="Times New Roman" w:cs="Times New Roman"/>
+          <w:color w:val="auto"/>
+          <w:sz w:val="22"/>
+          <w:szCs w:val="22"/>
+        </w:rPr>
+        <w:t xml:space="preserve"> (</w:t>
+      </w:r>
+      <w:r>
+        <w:rPr>
+          <w:rFonts w:ascii="Times New Roman" w:hAnsi="Times New Roman" w:cs="Times New Roman"/>
+          <w:color w:val="auto"/>
+          <w:sz w:val="22"/>
+          <w:szCs w:val="22"/>
+        </w:rPr>
+        <w:t xml:space="preserve">a high </w:t>
+      </w:r>
+      <w:r>
+        <w:rPr>
+          <w:rFonts w:ascii="Times New Roman" w:hAnsi="Times New Roman" w:cs="Times New Roman"/>
+          <w:color w:val="auto"/>
+          <w:sz w:val="22"/>
+          <w:szCs w:val="22"/>
+        </w:rPr>
+        <w:t>volume</w:t>
+      </w:r>
+      <w:r>
+        <w:rPr>
+          <w:rFonts w:ascii="Times New Roman" w:hAnsi="Times New Roman" w:cs="Times New Roman"/>
+          <w:color w:val="auto"/>
+          <w:sz w:val="22"/>
+          <w:szCs w:val="22"/>
+        </w:rPr>
+        <w:t xml:space="preserve"> in</w:t>
+      </w:r>
+      <w:r>
+        <w:rPr>
+          <w:rFonts w:ascii="Times New Roman" w:hAnsi="Times New Roman" w:cs="Times New Roman"/>
+          <w:color w:val="auto"/>
+          <w:sz w:val="22"/>
+          <w:szCs w:val="22"/>
+        </w:rPr>
+        <w:t xml:space="preserve"> our dataset)</w:t>
+      </w:r>
+      <w:r>
+        <w:rPr>
+          <w:rFonts w:ascii="Times New Roman" w:hAnsi="Times New Roman" w:cs="Times New Roman"/>
+          <w:color w:val="auto"/>
+          <w:sz w:val="22"/>
+          <w:szCs w:val="22"/>
+        </w:rPr>
+        <w:t>,</w:t>
+      </w:r>
+      <w:r>
+        <w:rPr>
+          <w:rFonts w:ascii="Times New Roman" w:hAnsi="Times New Roman" w:cs="Times New Roman"/>
+          <w:color w:val="auto"/>
+          <w:sz w:val="22"/>
+          <w:szCs w:val="22"/>
+        </w:rPr>
+        <w:t xml:space="preserve"> </w:t>
+      </w:r>
+      <w:r>
+        <w:rPr>
+          <w:rFonts w:ascii="Times New Roman" w:hAnsi="Times New Roman" w:cs="Times New Roman"/>
+          <w:color w:val="auto"/>
+          <w:sz w:val="22"/>
+          <w:szCs w:val="22"/>
+        </w:rPr>
+        <w:t xml:space="preserve">the </w:t>
+      </w:r>
+      <w:r>
+        <w:rPr>
+          <w:rFonts w:ascii="Times New Roman" w:hAnsi="Times New Roman" w:cs="Times New Roman"/>
+          <w:color w:val="auto"/>
+          <w:sz w:val="22"/>
+          <w:szCs w:val="22"/>
+        </w:rPr>
+        <w:t xml:space="preserve">output </w:t>
+      </w:r>
+      <w:r>
+        <w:rPr>
+          <w:rFonts w:ascii="Times New Roman" w:hAnsi="Times New Roman" w:cs="Times New Roman"/>
+          <w:color w:val="auto"/>
+          <w:sz w:val="22"/>
+          <w:szCs w:val="22"/>
+        </w:rPr>
+        <w:t>word would be the same as input</w:t>
+      </w:r>
+      <w:r>
+        <w:rPr>
+          <w:rFonts w:ascii="Times New Roman" w:hAnsi="Times New Roman" w:cs="Times New Roman"/>
+          <w:color w:val="auto"/>
+          <w:sz w:val="22"/>
+          <w:szCs w:val="22"/>
+        </w:rPr>
+        <w:t xml:space="preserve"> since no root</w:t>
+      </w:r>
+      <w:r>
+        <w:rPr>
+          <w:rFonts w:ascii="Times New Roman" w:hAnsi="Times New Roman" w:cs="Times New Roman"/>
+          <w:color w:val="auto"/>
+          <w:sz w:val="22"/>
+          <w:szCs w:val="22"/>
+        </w:rPr>
+        <w:t xml:space="preserve"> </w:t>
+      </w:r>
+      <w:r>
+        <w:rPr>
+          <w:rFonts w:ascii="Times New Roman" w:hAnsi="Times New Roman" w:cs="Times New Roman"/>
+          <w:color w:val="auto"/>
+          <w:sz w:val="22"/>
+          <w:szCs w:val="22"/>
+        </w:rPr>
+        <w:t>word would be found</w:t>
+      </w:r>
+      <w:r>
+        <w:rPr>
+          <w:rFonts w:ascii="Times New Roman" w:hAnsi="Times New Roman" w:cs="Times New Roman"/>
+          <w:color w:val="auto"/>
+          <w:sz w:val="22"/>
+          <w:szCs w:val="22"/>
+        </w:rPr>
+        <w:t xml:space="preserve"> and </w:t>
+      </w:r>
+      <w:r>
+        <w:rPr>
+          <w:rFonts w:ascii="Times New Roman" w:hAnsi="Times New Roman" w:cs="Times New Roman"/>
+          <w:color w:val="auto"/>
+          <w:sz w:val="22"/>
+          <w:szCs w:val="22"/>
+        </w:rPr>
+        <w:t xml:space="preserve">the </w:t>
+      </w:r>
+      <w:r>
+        <w:rPr>
+          <w:rFonts w:ascii="Times New Roman" w:hAnsi="Times New Roman" w:cs="Times New Roman"/>
+          <w:color w:val="auto"/>
+          <w:sz w:val="22"/>
+          <w:szCs w:val="22"/>
+        </w:rPr>
+        <w:t xml:space="preserve">overall performance </w:t>
       </w:r>
       <w:r>
         <w:rPr>
@@ -18770,7 +21631,7 @@
           <w:sz w:val="22"/>
           <w:szCs w:val="22"/>
         </w:rPr>
-        <w:t xml:space="preserve"> not </w:t>
+        <w:t xml:space="preserve"> </w:t>
       </w:r>
       <w:r>
         <w:rPr>
@@ -18779,79 +21640,7 @@
           <w:sz w:val="22"/>
           <w:szCs w:val="22"/>
         </w:rPr>
-        <w:t>improve</w:t>
-      </w:r>
-      <w:r>
-        <w:rPr>
-          <w:rFonts w:ascii="Times New Roman" w:hAnsi="Times New Roman" w:cs="Times New Roman"/>
-          <w:color w:val="auto"/>
-          <w:sz w:val="22"/>
-          <w:szCs w:val="22"/>
-        </w:rPr>
-        <w:t>. Python has</w:t>
-      </w:r>
-      <w:r>
-        <w:rPr>
-          <w:rFonts w:ascii="Times New Roman" w:hAnsi="Times New Roman" w:cs="Times New Roman"/>
-          <w:color w:val="auto"/>
-          <w:sz w:val="22"/>
-          <w:szCs w:val="22"/>
-        </w:rPr>
-        <w:t xml:space="preserve"> </w:t>
-      </w:r>
-      <w:r>
-        <w:rPr>
-          <w:rFonts w:ascii="Times New Roman" w:hAnsi="Times New Roman" w:cs="Times New Roman"/>
-          <w:color w:val="auto"/>
-          <w:sz w:val="22"/>
-          <w:szCs w:val="22"/>
-        </w:rPr>
-        <w:t xml:space="preserve">a library called </w:t>
-      </w:r>
-      <w:r>
-        <w:rPr>
-          <w:rFonts w:ascii="Times New Roman" w:hAnsi="Times New Roman" w:cs="Times New Roman"/>
-          <w:color w:val="auto"/>
-          <w:sz w:val="22"/>
-          <w:szCs w:val="22"/>
-        </w:rPr>
-        <w:t>NL</w:t>
-      </w:r>
-      <w:r>
-        <w:rPr>
-          <w:rFonts w:ascii="Times New Roman" w:hAnsi="Times New Roman" w:cs="Times New Roman"/>
-          <w:color w:val="auto"/>
-          <w:sz w:val="22"/>
-          <w:szCs w:val="22"/>
-        </w:rPr>
-        <w:t>TK (Natural Language Processing Tool</w:t>
-      </w:r>
-      <w:r>
-        <w:rPr>
-          <w:rFonts w:ascii="Times New Roman" w:hAnsi="Times New Roman" w:cs="Times New Roman"/>
-          <w:color w:val="auto"/>
-          <w:sz w:val="22"/>
-          <w:szCs w:val="22"/>
-        </w:rPr>
-        <w:t xml:space="preserve"> </w:t>
-      </w:r>
-      <w:r>
-        <w:rPr>
-          <w:rFonts w:ascii="Times New Roman" w:hAnsi="Times New Roman" w:cs="Times New Roman"/>
-          <w:color w:val="auto"/>
-          <w:sz w:val="22"/>
-          <w:szCs w:val="22"/>
-        </w:rPr>
-        <w:t xml:space="preserve">Kit) </w:t>
-      </w:r>
-      <w:r>
-        <w:rPr>
-          <w:rFonts w:ascii="Times New Roman" w:hAnsi="Times New Roman" w:cs="Times New Roman"/>
-          <w:color w:val="auto"/>
-          <w:sz w:val="22"/>
-          <w:szCs w:val="22"/>
-        </w:rPr>
-        <w:t>for this</w:t>
+        <w:t>not change</w:t>
       </w:r>
       <w:r>
         <w:rPr>
@@ -18940,7 +21729,7 @@
           <w:sz w:val="22"/>
           <w:szCs w:val="22"/>
         </w:rPr>
-        <w:t>aster-records.</w:t>
+        <w:t>aster-records</w:t>
       </w:r>
       <w:r>
         <w:rPr>
@@ -18949,7 +21738,61 @@
           <w:sz w:val="22"/>
           <w:szCs w:val="22"/>
         </w:rPr>
-        <w:t xml:space="preserve"> The few records with country=”</w:t>
+        <w:t xml:space="preserve"> present in the Database</w:t>
+      </w:r>
+      <w:r>
+        <w:rPr>
+          <w:rFonts w:ascii="Times New Roman" w:hAnsi="Times New Roman" w:cs="Times New Roman"/>
+          <w:color w:val="auto"/>
+          <w:sz w:val="22"/>
+          <w:szCs w:val="22"/>
+        </w:rPr>
+        <w:t>.</w:t>
+      </w:r>
+      <w:r>
+        <w:rPr>
+          <w:rFonts w:ascii="Times New Roman" w:hAnsi="Times New Roman" w:cs="Times New Roman"/>
+          <w:color w:val="auto"/>
+          <w:sz w:val="22"/>
+          <w:szCs w:val="22"/>
+        </w:rPr>
+        <w:t xml:space="preserve"> </w:t>
+      </w:r>
+      <w:r>
+        <w:rPr>
+          <w:rFonts w:ascii="Times New Roman" w:hAnsi="Times New Roman" w:cs="Times New Roman"/>
+          <w:color w:val="auto"/>
+          <w:sz w:val="22"/>
+          <w:szCs w:val="22"/>
+        </w:rPr>
+        <w:t>R</w:t>
+      </w:r>
+      <w:r>
+        <w:rPr>
+          <w:rFonts w:ascii="Times New Roman" w:hAnsi="Times New Roman" w:cs="Times New Roman"/>
+          <w:color w:val="auto"/>
+          <w:sz w:val="22"/>
+          <w:szCs w:val="22"/>
+        </w:rPr>
+        <w:t xml:space="preserve">ecords with </w:t>
+      </w:r>
+      <w:r>
+        <w:rPr>
+          <w:rFonts w:ascii="Times New Roman" w:hAnsi="Times New Roman" w:cs="Times New Roman"/>
+          <w:color w:val="auto"/>
+          <w:sz w:val="22"/>
+          <w:szCs w:val="22"/>
+        </w:rPr>
+        <w:t>C</w:t>
+      </w:r>
+      <w:r>
+        <w:rPr>
+          <w:rFonts w:ascii="Times New Roman" w:hAnsi="Times New Roman" w:cs="Times New Roman"/>
+          <w:color w:val="auto"/>
+          <w:sz w:val="22"/>
+          <w:szCs w:val="22"/>
+        </w:rPr>
+        <w:t>ountry=</w:t>
       </w:r>
       <w:r>
         <w:rPr>
@@ -18967,7 +21810,7 @@
           <w:sz w:val="22"/>
           <w:szCs w:val="22"/>
         </w:rPr>
-        <w:t>” should also be handled in this case.</w:t>
+        <w:t xml:space="preserve"> should also be handled in this case.</w:t>
       </w:r>
     </w:p>
     <w:p>
@@ -19051,7 +21894,19 @@
         <w:rPr>
           <w:rFonts w:ascii="Times New Roman" w:eastAsiaTheme="majorEastAsia" w:hAnsi="Times New Roman" w:cs="Times New Roman"/>
         </w:rPr>
-        <w:t xml:space="preserve"> this is </w:t>
+        <w:t xml:space="preserve"> th</w:t>
+      </w:r>
+      <w:r>
+        <w:rPr>
+          <w:rFonts w:ascii="Times New Roman" w:eastAsiaTheme="majorEastAsia" w:hAnsi="Times New Roman" w:cs="Times New Roman"/>
+        </w:rPr>
+        <w:t>e following</w:t>
+      </w:r>
+      <w:r>
+        <w:rPr>
+          <w:rFonts w:ascii="Times New Roman" w:eastAsiaTheme="majorEastAsia" w:hAnsi="Times New Roman" w:cs="Times New Roman"/>
+        </w:rPr>
+        <w:t xml:space="preserve"> is </w:t>
       </w:r>
       <w:r>
         <w:rPr>
@@ -19482,7 +22337,21 @@
         <w:rPr>
           <w:rFonts w:ascii="Times New Roman" w:eastAsiaTheme="majorEastAsia" w:hAnsi="Times New Roman" w:cs="Times New Roman"/>
         </w:rPr>
-        <w:t>choosing the very first record amongst the universe of potential duplicates within a country</w:t>
+        <w:t xml:space="preserve">choosing the very first record amongst </w:t>
+      </w:r>
+      <w:r>
+        <w:rPr>
+          <w:rFonts w:ascii="Times New Roman" w:eastAsiaTheme="majorEastAsia" w:hAnsi="Times New Roman" w:cs="Times New Roman"/>
+          <w:i/>
+          <w:iCs/>
+        </w:rPr>
+        <w:t>the universe of potential duplicates</w:t>
+      </w:r>
+      <w:r>
+        <w:rPr>
+          <w:rFonts w:ascii="Times New Roman" w:eastAsiaTheme="majorEastAsia" w:hAnsi="Times New Roman" w:cs="Times New Roman"/>
+        </w:rPr>
+        <w:t xml:space="preserve"> within a country</w:t>
       </w:r>
       <w:r>
         <w:rPr>
@@ -20927,7 +23796,7 @@
           <w:sz w:val="20"/>
           <w:szCs w:val="20"/>
         </w:rPr>
-        <w:t>9</w:t>
+        <w:t>4.1.</w:t>
       </w:r>
       <w:r>
         <w:rPr>
@@ -20937,7 +23806,7 @@
           <w:sz w:val="20"/>
           <w:szCs w:val="20"/>
         </w:rPr>
-        <w:t>- Better identification of master amongst a set of duplicates</w:t>
+        <w:t xml:space="preserve"> Better identification of master amongst a set of duplicates</w:t>
       </w:r>
     </w:p>
     <w:p>
@@ -21299,14 +24168,23 @@
     </w:p>
     <w:p>
       <w:pPr>
-        <w:pStyle w:val="Heading2"/>
-        <w:spacing w:after="240"/>
+        <w:rPr>
+          <w:rFonts w:ascii="Times New Roman" w:hAnsi="Times New Roman" w:cs="Times New Roman"/>
+        </w:rPr>
+      </w:pPr>
+    </w:p>
+    <w:p>
+      <w:pPr>
+        <w:rPr>
+          <w:rFonts w:ascii="Times New Roman" w:hAnsi="Times New Roman" w:cs="Times New Roman"/>
+        </w:rPr>
+      </w:pPr>
+    </w:p>
+    <w:p>
+      <w:pPr>
         <w:jc w:val="both"/>
         <w:rPr>
           <w:rFonts w:ascii="Times New Roman" w:hAnsi="Times New Roman" w:cs="Times New Roman"/>
-          <w:b/>
-          <w:bCs/>
-          <w:color w:val="auto"/>
         </w:rPr>
       </w:pPr>
     </w:p>
@@ -21418,7 +24296,7 @@
         </w:rPr>
         <w:br/>
       </w:r>
-      <w:hyperlink r:id="rId12" w:history="1">
+      <w:hyperlink r:id="rId14" w:history="1">
         <w:r>
           <w:rPr>
             <w:rFonts w:ascii="Times New Roman" w:hAnsi="Times New Roman" w:cs="Times New Roman"/>
@@ -21511,8 +24389,19 @@
           <w:sz w:val="22"/>
           <w:szCs w:val="22"/>
         </w:rPr>
-        <w:t>Michael Gilleland</w:t>
-      </w:r>
+        <w:t xml:space="preserve">Michael </w:t>
+      </w:r>
+      <w:proofErr w:type="spellStart"/>
+      <w:r>
+        <w:rPr>
+          <w:rFonts w:ascii="Times New Roman" w:hAnsi="Times New Roman" w:cs="Times New Roman"/>
+          <w:color w:val="auto"/>
+          <w:sz w:val="22"/>
+          <w:szCs w:val="22"/>
+        </w:rPr>
+        <w:t>Gilleland</w:t>
+      </w:r>
+      <w:proofErr w:type="spellEnd"/>
       <w:r>
         <w:rPr>
           <w:rFonts w:ascii="Times New Roman" w:hAnsi="Times New Roman" w:cs="Times New Roman"/>
@@ -21580,8 +24469,9 @@
           <w:sz w:val="22"/>
           <w:szCs w:val="22"/>
         </w:rPr>
-        <w:t>Kaitlin Coltin, Sumeet Siddhartha, Subadhra Parthasarathy, “Using NLP Enabled Text Search for Entity Disambiguation and Data Cleanup” (November 17, 2020):</w:t>
-      </w:r>
+        <w:t xml:space="preserve">Kaitlin </w:t>
+      </w:r>
+      <w:proofErr w:type="spellStart"/>
       <w:r>
         <w:rPr>
           <w:rFonts w:ascii="Times New Roman" w:hAnsi="Times New Roman" w:cs="Times New Roman"/>
@@ -21589,9 +24479,48 @@
           <w:sz w:val="22"/>
           <w:szCs w:val="22"/>
         </w:rPr>
+        <w:t>Coltin</w:t>
+      </w:r>
+      <w:proofErr w:type="spellEnd"/>
+      <w:r>
+        <w:rPr>
+          <w:rFonts w:ascii="Times New Roman" w:hAnsi="Times New Roman" w:cs="Times New Roman"/>
+          <w:color w:val="auto"/>
+          <w:sz w:val="22"/>
+          <w:szCs w:val="22"/>
+        </w:rPr>
+        <w:t xml:space="preserve">, Sumeet Siddhartha, </w:t>
+      </w:r>
+      <w:proofErr w:type="spellStart"/>
+      <w:r>
+        <w:rPr>
+          <w:rFonts w:ascii="Times New Roman" w:hAnsi="Times New Roman" w:cs="Times New Roman"/>
+          <w:color w:val="auto"/>
+          <w:sz w:val="22"/>
+          <w:szCs w:val="22"/>
+        </w:rPr>
+        <w:t>Subadhra</w:t>
+      </w:r>
+      <w:proofErr w:type="spellEnd"/>
+      <w:r>
+        <w:rPr>
+          <w:rFonts w:ascii="Times New Roman" w:hAnsi="Times New Roman" w:cs="Times New Roman"/>
+          <w:color w:val="auto"/>
+          <w:sz w:val="22"/>
+          <w:szCs w:val="22"/>
+        </w:rPr>
+        <w:t xml:space="preserve"> Parthasarathy, “Using NLP Enabled Text Search for Entity Disambiguation and Data Cleanup” (November 17, 2020):</w:t>
+      </w:r>
+      <w:r>
+        <w:rPr>
+          <w:rFonts w:ascii="Times New Roman" w:hAnsi="Times New Roman" w:cs="Times New Roman"/>
+          <w:color w:val="auto"/>
+          <w:sz w:val="22"/>
+          <w:szCs w:val="22"/>
+        </w:rPr>
         <w:br/>
       </w:r>
-      <w:hyperlink r:id="rId13" w:history="1">
+      <w:hyperlink r:id="rId15" w:history="1">
         <w:r>
           <w:rPr>
             <w:rFonts w:ascii="Times New Roman" w:hAnsi="Times New Roman" w:cs="Times New Roman"/>
@@ -21624,8 +24553,9 @@
           <w:sz w:val="22"/>
           <w:szCs w:val="22"/>
         </w:rPr>
-        <w:t>Murat Sariyar, Andreas Borg</w:t>
-      </w:r>
+        <w:t xml:space="preserve">Murat </w:t>
+      </w:r>
+      <w:proofErr w:type="spellStart"/>
       <w:r>
         <w:rPr>
           <w:rFonts w:ascii="Times New Roman" w:hAnsi="Times New Roman" w:cs="Times New Roman"/>
@@ -21633,8 +24563,9 @@
           <w:sz w:val="22"/>
           <w:szCs w:val="22"/>
         </w:rPr>
-        <w:t>, “</w:t>
-      </w:r>
+        <w:t>Sariyar</w:t>
+      </w:r>
+      <w:proofErr w:type="spellEnd"/>
       <w:r>
         <w:rPr>
           <w:rFonts w:ascii="Times New Roman" w:hAnsi="Times New Roman" w:cs="Times New Roman"/>
@@ -21642,7 +24573,7 @@
           <w:sz w:val="22"/>
           <w:szCs w:val="22"/>
         </w:rPr>
-        <w:t>RecordLinkage: Functions for Linking and Deduplicating Data Sets</w:t>
+        <w:t>, Andreas Borg</w:t>
       </w:r>
       <w:r>
         <w:rPr>
@@ -21651,7 +24582,7 @@
           <w:sz w:val="22"/>
           <w:szCs w:val="22"/>
         </w:rPr>
-        <w:t>” (August 25, 2020):</w:t>
+        <w:t>, “</w:t>
       </w:r>
       <w:r>
         <w:rPr>
@@ -21660,9 +24591,27 @@
           <w:sz w:val="22"/>
           <w:szCs w:val="22"/>
         </w:rPr>
+        <w:t>RecordLinkage: Functions for Linking and Deduplicating Data Sets</w:t>
+      </w:r>
+      <w:r>
+        <w:rPr>
+          <w:rFonts w:ascii="Times New Roman" w:hAnsi="Times New Roman" w:cs="Times New Roman"/>
+          <w:color w:val="auto"/>
+          <w:sz w:val="22"/>
+          <w:szCs w:val="22"/>
+        </w:rPr>
+        <w:t>” (August 25, 2020):</w:t>
+      </w:r>
+      <w:r>
+        <w:rPr>
+          <w:rFonts w:ascii="Times New Roman" w:hAnsi="Times New Roman" w:cs="Times New Roman"/>
+          <w:color w:val="auto"/>
+          <w:sz w:val="22"/>
+          <w:szCs w:val="22"/>
+        </w:rPr>
         <w:br/>
       </w:r>
-      <w:hyperlink r:id="rId14" w:history="1">
+      <w:hyperlink r:id="rId16" w:history="1">
         <w:r>
           <w:rPr>
             <w:rFonts w:ascii="Times New Roman" w:hAnsi="Times New Roman" w:cs="Times New Roman"/>
@@ -21727,7 +24676,7 @@
         </w:rPr>
         <w:br/>
       </w:r>
-      <w:hyperlink r:id="rId15" w:history="1">
+      <w:hyperlink r:id="rId17" w:history="1">
         <w:r>
           <w:rPr>
             <w:rFonts w:ascii="Times New Roman" w:eastAsiaTheme="majorEastAsia" w:hAnsi="Times New Roman" w:cs="Times New Roman"/>
@@ -21777,7 +24726,7 @@
         </w:rPr>
         <w:br/>
       </w:r>
-      <w:hyperlink r:id="rId16" w:history="1">
+      <w:hyperlink r:id="rId18" w:history="1">
         <w:r>
           <w:rPr>
             <w:rFonts w:ascii="Times New Roman" w:eastAsiaTheme="majorEastAsia" w:hAnsi="Times New Roman" w:cs="Times New Roman"/>
@@ -21837,7 +24786,7 @@
       </w:r>
     </w:p>
     <w:sectPr>
-      <w:footerReference w:type="first" r:id="rId17"/>
+      <w:footerReference w:type="first" r:id="rId19"/>
       <w:pgSz w:w="12240" w:h="15840"/>
       <w:pgMar w:top="1080" w:right="1080" w:bottom="1080" w:left="1080" w:header="720" w:footer="720" w:gutter="0"/>
       <w:cols w:space="720"/>
@@ -23176,6 +26125,95 @@
     </w:lvl>
   </w:abstractNum>
   <w:abstractNum w:abstractNumId="10" w15:restartNumberingAfterBreak="0">
+    <w:nsid w:val="2DC51881"/>
+    <w:multiLevelType w:val="hybridMultilevel"/>
+    <w:tmpl w:val="E9863BFC"/>
+    <w:lvl w:ilvl="0" w:tplc="11567488">
+      <w:start w:val="2"/>
+      <w:numFmt w:val="lowerRoman"/>
+      <w:lvlText w:val="%1."/>
+      <w:lvlJc w:val="left"/>
+      <w:pPr>
+        <w:ind w:left="1080" w:hanging="720"/>
+      </w:pPr>
+      <w:rPr>
+        <w:rFonts w:hint="default"/>
+      </w:rPr>
+    </w:lvl>
+    <w:lvl w:ilvl="1" w:tplc="04090019" w:tentative="1">
+      <w:start w:val="1"/>
+      <w:numFmt w:val="lowerLetter"/>
+      <w:lvlText w:val="%2."/>
+      <w:lvlJc w:val="left"/>
+      <w:pPr>
+        <w:ind w:left="1440" w:hanging="360"/>
+      </w:pPr>
+    </w:lvl>
+    <w:lvl w:ilvl="2" w:tplc="0409001B" w:tentative="1">
+      <w:start w:val="1"/>
+      <w:numFmt w:val="lowerRoman"/>
+      <w:lvlText w:val="%3."/>
+      <w:lvlJc w:val="right"/>
+      <w:pPr>
+        <w:ind w:left="2160" w:hanging="180"/>
+      </w:pPr>
+    </w:lvl>
+    <w:lvl w:ilvl="3" w:tplc="0409000F" w:tentative="1">
+      <w:start w:val="1"/>
+      <w:numFmt w:val="decimal"/>
+      <w:lvlText w:val="%4."/>
+      <w:lvlJc w:val="left"/>
+      <w:pPr>
+        <w:ind w:left="2880" w:hanging="360"/>
+      </w:pPr>
+    </w:lvl>
+    <w:lvl w:ilvl="4" w:tplc="04090019" w:tentative="1">
+      <w:start w:val="1"/>
+      <w:numFmt w:val="lowerLetter"/>
+      <w:lvlText w:val="%5."/>
+      <w:lvlJc w:val="left"/>
+      <w:pPr>
+        <w:ind w:left="3600" w:hanging="360"/>
+      </w:pPr>
+    </w:lvl>
+    <w:lvl w:ilvl="5" w:tplc="0409001B" w:tentative="1">
+      <w:start w:val="1"/>
+      <w:numFmt w:val="lowerRoman"/>
+      <w:lvlText w:val="%6."/>
+      <w:lvlJc w:val="right"/>
+      <w:pPr>
+        <w:ind w:left="4320" w:hanging="180"/>
+      </w:pPr>
+    </w:lvl>
+    <w:lvl w:ilvl="6" w:tplc="0409000F" w:tentative="1">
+      <w:start w:val="1"/>
+      <w:numFmt w:val="decimal"/>
+      <w:lvlText w:val="%7."/>
+      <w:lvlJc w:val="left"/>
+      <w:pPr>
+        <w:ind w:left="5040" w:hanging="360"/>
+      </w:pPr>
+    </w:lvl>
+    <w:lvl w:ilvl="7" w:tplc="04090019" w:tentative="1">
+      <w:start w:val="1"/>
+      <w:numFmt w:val="lowerLetter"/>
+      <w:lvlText w:val="%8."/>
+      <w:lvlJc w:val="left"/>
+      <w:pPr>
+        <w:ind w:left="5760" w:hanging="360"/>
+      </w:pPr>
+    </w:lvl>
+    <w:lvl w:ilvl="8" w:tplc="0409001B" w:tentative="1">
+      <w:start w:val="1"/>
+      <w:numFmt w:val="lowerRoman"/>
+      <w:lvlText w:val="%9."/>
+      <w:lvlJc w:val="right"/>
+      <w:pPr>
+        <w:ind w:left="6480" w:hanging="180"/>
+      </w:pPr>
+    </w:lvl>
+  </w:abstractNum>
+  <w:abstractNum w:abstractNumId="11" w15:restartNumberingAfterBreak="0">
     <w:nsid w:val="362D2874"/>
     <w:multiLevelType w:val="hybridMultilevel"/>
     <w:tmpl w:val="C338DAA2"/>
@@ -23266,7 +26304,7 @@
       </w:pPr>
     </w:lvl>
   </w:abstractNum>
-  <w:abstractNum w:abstractNumId="11" w15:restartNumberingAfterBreak="0">
+  <w:abstractNum w:abstractNumId="12" w15:restartNumberingAfterBreak="0">
     <w:nsid w:val="46CF3DF7"/>
     <w:multiLevelType w:val="hybridMultilevel"/>
     <w:tmpl w:val="BFE419B0"/>
@@ -23379,13 +26417,13 @@
       </w:rPr>
     </w:lvl>
   </w:abstractNum>
-  <w:abstractNum w:abstractNumId="12" w15:restartNumberingAfterBreak="0">
-    <w:nsid w:val="4AAD246E"/>
+  <w:abstractNum w:abstractNumId="13" w15:restartNumberingAfterBreak="0">
+    <w:nsid w:val="4703123C"/>
     <w:multiLevelType w:val="hybridMultilevel"/>
-    <w:tmpl w:val="C840DDCE"/>
-    <w:lvl w:ilvl="0" w:tplc="04090019">
+    <w:tmpl w:val="CE32C826"/>
+    <w:lvl w:ilvl="0" w:tplc="7CAAE452">
       <w:start w:val="1"/>
-      <w:numFmt w:val="lowerLetter"/>
+      <w:numFmt w:val="decimal"/>
       <w:lvlText w:val="%1."/>
       <w:lvlJc w:val="left"/>
       <w:pPr>
@@ -23468,7 +26506,96 @@
       </w:pPr>
     </w:lvl>
   </w:abstractNum>
-  <w:abstractNum w:abstractNumId="13" w15:restartNumberingAfterBreak="0">
+  <w:abstractNum w:abstractNumId="14" w15:restartNumberingAfterBreak="0">
+    <w:nsid w:val="4AAD246E"/>
+    <w:multiLevelType w:val="hybridMultilevel"/>
+    <w:tmpl w:val="C840DDCE"/>
+    <w:lvl w:ilvl="0" w:tplc="04090019">
+      <w:start w:val="1"/>
+      <w:numFmt w:val="lowerLetter"/>
+      <w:lvlText w:val="%1."/>
+      <w:lvlJc w:val="left"/>
+      <w:pPr>
+        <w:ind w:left="720" w:hanging="360"/>
+      </w:pPr>
+      <w:rPr>
+        <w:rFonts w:hint="default"/>
+      </w:rPr>
+    </w:lvl>
+    <w:lvl w:ilvl="1" w:tplc="04090019" w:tentative="1">
+      <w:start w:val="1"/>
+      <w:numFmt w:val="lowerLetter"/>
+      <w:lvlText w:val="%2."/>
+      <w:lvlJc w:val="left"/>
+      <w:pPr>
+        <w:ind w:left="1440" w:hanging="360"/>
+      </w:pPr>
+    </w:lvl>
+    <w:lvl w:ilvl="2" w:tplc="0409001B" w:tentative="1">
+      <w:start w:val="1"/>
+      <w:numFmt w:val="lowerRoman"/>
+      <w:lvlText w:val="%3."/>
+      <w:lvlJc w:val="right"/>
+      <w:pPr>
+        <w:ind w:left="2160" w:hanging="180"/>
+      </w:pPr>
+    </w:lvl>
+    <w:lvl w:ilvl="3" w:tplc="0409000F" w:tentative="1">
+      <w:start w:val="1"/>
+      <w:numFmt w:val="decimal"/>
+      <w:lvlText w:val="%4."/>
+      <w:lvlJc w:val="left"/>
+      <w:pPr>
+        <w:ind w:left="2880" w:hanging="360"/>
+      </w:pPr>
+    </w:lvl>
+    <w:lvl w:ilvl="4" w:tplc="04090019" w:tentative="1">
+      <w:start w:val="1"/>
+      <w:numFmt w:val="lowerLetter"/>
+      <w:lvlText w:val="%5."/>
+      <w:lvlJc w:val="left"/>
+      <w:pPr>
+        <w:ind w:left="3600" w:hanging="360"/>
+      </w:pPr>
+    </w:lvl>
+    <w:lvl w:ilvl="5" w:tplc="0409001B" w:tentative="1">
+      <w:start w:val="1"/>
+      <w:numFmt w:val="lowerRoman"/>
+      <w:lvlText w:val="%6."/>
+      <w:lvlJc w:val="right"/>
+      <w:pPr>
+        <w:ind w:left="4320" w:hanging="180"/>
+      </w:pPr>
+    </w:lvl>
+    <w:lvl w:ilvl="6" w:tplc="0409000F" w:tentative="1">
+      <w:start w:val="1"/>
+      <w:numFmt w:val="decimal"/>
+      <w:lvlText w:val="%7."/>
+      <w:lvlJc w:val="left"/>
+      <w:pPr>
+        <w:ind w:left="5040" w:hanging="360"/>
+      </w:pPr>
+    </w:lvl>
+    <w:lvl w:ilvl="7" w:tplc="04090019" w:tentative="1">
+      <w:start w:val="1"/>
+      <w:numFmt w:val="lowerLetter"/>
+      <w:lvlText w:val="%8."/>
+      <w:lvlJc w:val="left"/>
+      <w:pPr>
+        <w:ind w:left="5760" w:hanging="360"/>
+      </w:pPr>
+    </w:lvl>
+    <w:lvl w:ilvl="8" w:tplc="0409001B" w:tentative="1">
+      <w:start w:val="1"/>
+      <w:numFmt w:val="lowerRoman"/>
+      <w:lvlText w:val="%9."/>
+      <w:lvlJc w:val="right"/>
+      <w:pPr>
+        <w:ind w:left="6480" w:hanging="180"/>
+      </w:pPr>
+    </w:lvl>
+  </w:abstractNum>
+  <w:abstractNum w:abstractNumId="15" w15:restartNumberingAfterBreak="0">
     <w:nsid w:val="4E7E766B"/>
     <w:multiLevelType w:val="hybridMultilevel"/>
     <w:tmpl w:val="556C6E88"/>
@@ -23560,7 +26687,7 @@
       </w:pPr>
     </w:lvl>
   </w:abstractNum>
-  <w:abstractNum w:abstractNumId="14" w15:restartNumberingAfterBreak="0">
+  <w:abstractNum w:abstractNumId="16" w15:restartNumberingAfterBreak="0">
     <w:nsid w:val="5B075E9E"/>
     <w:multiLevelType w:val="hybridMultilevel"/>
     <w:tmpl w:val="C338DAA2"/>
@@ -23651,7 +26778,7 @@
       </w:pPr>
     </w:lvl>
   </w:abstractNum>
-  <w:abstractNum w:abstractNumId="15" w15:restartNumberingAfterBreak="0">
+  <w:abstractNum w:abstractNumId="17" w15:restartNumberingAfterBreak="0">
     <w:nsid w:val="61C86F5D"/>
     <w:multiLevelType w:val="hybridMultilevel"/>
     <w:tmpl w:val="A10844EA"/>
@@ -23740,7 +26867,120 @@
       </w:pPr>
     </w:lvl>
   </w:abstractNum>
-  <w:abstractNum w:abstractNumId="16" w15:restartNumberingAfterBreak="0">
+  <w:abstractNum w:abstractNumId="18" w15:restartNumberingAfterBreak="0">
+    <w:nsid w:val="6FFA1FC7"/>
+    <w:multiLevelType w:val="hybridMultilevel"/>
+    <w:tmpl w:val="84845DDC"/>
+    <w:lvl w:ilvl="0" w:tplc="04090001">
+      <w:start w:val="1"/>
+      <w:numFmt w:val="bullet"/>
+      <w:lvlText w:val=""/>
+      <w:lvlJc w:val="left"/>
+      <w:pPr>
+        <w:ind w:left="1080" w:hanging="360"/>
+      </w:pPr>
+      <w:rPr>
+        <w:rFonts w:ascii="Symbol" w:hAnsi="Symbol" w:hint="default"/>
+      </w:rPr>
+    </w:lvl>
+    <w:lvl w:ilvl="1" w:tplc="04090003" w:tentative="1">
+      <w:start w:val="1"/>
+      <w:numFmt w:val="bullet"/>
+      <w:lvlText w:val="o"/>
+      <w:lvlJc w:val="left"/>
+      <w:pPr>
+        <w:ind w:left="1800" w:hanging="360"/>
+      </w:pPr>
+      <w:rPr>
+        <w:rFonts w:ascii="Courier New" w:hAnsi="Courier New" w:cs="Courier New" w:hint="default"/>
+      </w:rPr>
+    </w:lvl>
+    <w:lvl w:ilvl="2" w:tplc="04090005" w:tentative="1">
+      <w:start w:val="1"/>
+      <w:numFmt w:val="bullet"/>
+      <w:lvlText w:val=""/>
+      <w:lvlJc w:val="left"/>
+      <w:pPr>
+        <w:ind w:left="2520" w:hanging="360"/>
+      </w:pPr>
+      <w:rPr>
+        <w:rFonts w:ascii="Wingdings" w:hAnsi="Wingdings" w:hint="default"/>
+      </w:rPr>
+    </w:lvl>
+    <w:lvl w:ilvl="3" w:tplc="04090001" w:tentative="1">
+      <w:start w:val="1"/>
+      <w:numFmt w:val="bullet"/>
+      <w:lvlText w:val=""/>
+      <w:lvlJc w:val="left"/>
+      <w:pPr>
+        <w:ind w:left="3240" w:hanging="360"/>
+      </w:pPr>
+      <w:rPr>
+        <w:rFonts w:ascii="Symbol" w:hAnsi="Symbol" w:hint="default"/>
+      </w:rPr>
+    </w:lvl>
+    <w:lvl w:ilvl="4" w:tplc="04090003" w:tentative="1">
+      <w:start w:val="1"/>
+      <w:numFmt w:val="bullet"/>
+      <w:lvlText w:val="o"/>
+      <w:lvlJc w:val="left"/>
+      <w:pPr>
+        <w:ind w:left="3960" w:hanging="360"/>
+      </w:pPr>
+      <w:rPr>
+        <w:rFonts w:ascii="Courier New" w:hAnsi="Courier New" w:cs="Courier New" w:hint="default"/>
+      </w:rPr>
+    </w:lvl>
+    <w:lvl w:ilvl="5" w:tplc="04090005" w:tentative="1">
+      <w:start w:val="1"/>
+      <w:numFmt w:val="bullet"/>
+      <w:lvlText w:val=""/>
+      <w:lvlJc w:val="left"/>
+      <w:pPr>
+        <w:ind w:left="4680" w:hanging="360"/>
+      </w:pPr>
+      <w:rPr>
+        <w:rFonts w:ascii="Wingdings" w:hAnsi="Wingdings" w:hint="default"/>
+      </w:rPr>
+    </w:lvl>
+    <w:lvl w:ilvl="6" w:tplc="04090001" w:tentative="1">
+      <w:start w:val="1"/>
+      <w:numFmt w:val="bullet"/>
+      <w:lvlText w:val=""/>
+      <w:lvlJc w:val="left"/>
+      <w:pPr>
+        <w:ind w:left="5400" w:hanging="360"/>
+      </w:pPr>
+      <w:rPr>
+        <w:rFonts w:ascii="Symbol" w:hAnsi="Symbol" w:hint="default"/>
+      </w:rPr>
+    </w:lvl>
+    <w:lvl w:ilvl="7" w:tplc="04090003" w:tentative="1">
+      <w:start w:val="1"/>
+      <w:numFmt w:val="bullet"/>
+      <w:lvlText w:val="o"/>
+      <w:lvlJc w:val="left"/>
+      <w:pPr>
+        <w:ind w:left="6120" w:hanging="360"/>
+      </w:pPr>
+      <w:rPr>
+        <w:rFonts w:ascii="Courier New" w:hAnsi="Courier New" w:cs="Courier New" w:hint="default"/>
+      </w:rPr>
+    </w:lvl>
+    <w:lvl w:ilvl="8" w:tplc="04090005" w:tentative="1">
+      <w:start w:val="1"/>
+      <w:numFmt w:val="bullet"/>
+      <w:lvlText w:val=""/>
+      <w:lvlJc w:val="left"/>
+      <w:pPr>
+        <w:ind w:left="6840" w:hanging="360"/>
+      </w:pPr>
+      <w:rPr>
+        <w:rFonts w:ascii="Wingdings" w:hAnsi="Wingdings" w:hint="default"/>
+      </w:rPr>
+    </w:lvl>
+  </w:abstractNum>
+  <w:abstractNum w:abstractNumId="19" w15:restartNumberingAfterBreak="0">
     <w:nsid w:val="700E09DD"/>
     <w:multiLevelType w:val="hybridMultilevel"/>
     <w:tmpl w:val="108ABD8C"/>
@@ -23829,17 +27069,218 @@
       </w:pPr>
     </w:lvl>
   </w:abstractNum>
-  <w:abstractNum w:abstractNumId="17" w15:restartNumberingAfterBreak="0">
+  <w:abstractNum w:abstractNumId="20" w15:restartNumberingAfterBreak="0">
     <w:nsid w:val="7145344D"/>
     <w:multiLevelType w:val="hybridMultilevel"/>
-    <w:tmpl w:val="15A8156E"/>
-    <w:lvl w:ilvl="0" w:tplc="7390E6F6">
+    <w:tmpl w:val="C1FC5A14"/>
+    <w:lvl w:ilvl="0" w:tplc="04090001">
+      <w:start w:val="1"/>
+      <w:numFmt w:val="bullet"/>
+      <w:lvlText w:val=""/>
+      <w:lvlJc w:val="left"/>
+      <w:pPr>
+        <w:ind w:left="1080" w:hanging="720"/>
+      </w:pPr>
+      <w:rPr>
+        <w:rFonts w:ascii="Symbol" w:hAnsi="Symbol" w:hint="default"/>
+      </w:rPr>
+    </w:lvl>
+    <w:lvl w:ilvl="1" w:tplc="04090019" w:tentative="1">
+      <w:start w:val="1"/>
+      <w:numFmt w:val="lowerLetter"/>
+      <w:lvlText w:val="%2."/>
+      <w:lvlJc w:val="left"/>
+      <w:pPr>
+        <w:ind w:left="1440" w:hanging="360"/>
+      </w:pPr>
+    </w:lvl>
+    <w:lvl w:ilvl="2" w:tplc="0409001B" w:tentative="1">
       <w:start w:val="1"/>
       <w:numFmt w:val="lowerRoman"/>
+      <w:lvlText w:val="%3."/>
+      <w:lvlJc w:val="right"/>
+      <w:pPr>
+        <w:ind w:left="2160" w:hanging="180"/>
+      </w:pPr>
+    </w:lvl>
+    <w:lvl w:ilvl="3" w:tplc="0409000F" w:tentative="1">
+      <w:start w:val="1"/>
+      <w:numFmt w:val="decimal"/>
+      <w:lvlText w:val="%4."/>
+      <w:lvlJc w:val="left"/>
+      <w:pPr>
+        <w:ind w:left="2880" w:hanging="360"/>
+      </w:pPr>
+    </w:lvl>
+    <w:lvl w:ilvl="4" w:tplc="04090019" w:tentative="1">
+      <w:start w:val="1"/>
+      <w:numFmt w:val="lowerLetter"/>
+      <w:lvlText w:val="%5."/>
+      <w:lvlJc w:val="left"/>
+      <w:pPr>
+        <w:ind w:left="3600" w:hanging="360"/>
+      </w:pPr>
+    </w:lvl>
+    <w:lvl w:ilvl="5" w:tplc="0409001B" w:tentative="1">
+      <w:start w:val="1"/>
+      <w:numFmt w:val="lowerRoman"/>
+      <w:lvlText w:val="%6."/>
+      <w:lvlJc w:val="right"/>
+      <w:pPr>
+        <w:ind w:left="4320" w:hanging="180"/>
+      </w:pPr>
+    </w:lvl>
+    <w:lvl w:ilvl="6" w:tplc="0409000F" w:tentative="1">
+      <w:start w:val="1"/>
+      <w:numFmt w:val="decimal"/>
+      <w:lvlText w:val="%7."/>
+      <w:lvlJc w:val="left"/>
+      <w:pPr>
+        <w:ind w:left="5040" w:hanging="360"/>
+      </w:pPr>
+    </w:lvl>
+    <w:lvl w:ilvl="7" w:tplc="04090019" w:tentative="1">
+      <w:start w:val="1"/>
+      <w:numFmt w:val="lowerLetter"/>
+      <w:lvlText w:val="%8."/>
+      <w:lvlJc w:val="left"/>
+      <w:pPr>
+        <w:ind w:left="5760" w:hanging="360"/>
+      </w:pPr>
+    </w:lvl>
+    <w:lvl w:ilvl="8" w:tplc="0409001B" w:tentative="1">
+      <w:start w:val="1"/>
+      <w:numFmt w:val="lowerRoman"/>
+      <w:lvlText w:val="%9."/>
+      <w:lvlJc w:val="right"/>
+      <w:pPr>
+        <w:ind w:left="6480" w:hanging="180"/>
+      </w:pPr>
+    </w:lvl>
+  </w:abstractNum>
+  <w:abstractNum w:abstractNumId="21" w15:restartNumberingAfterBreak="0">
+    <w:nsid w:val="716616AB"/>
+    <w:multiLevelType w:val="hybridMultilevel"/>
+    <w:tmpl w:val="02886536"/>
+    <w:lvl w:ilvl="0" w:tplc="EC18E536">
+      <w:numFmt w:val="bullet"/>
+      <w:lvlText w:val=""/>
+      <w:lvlJc w:val="left"/>
+      <w:pPr>
+        <w:ind w:left="720" w:hanging="360"/>
+      </w:pPr>
+      <w:rPr>
+        <w:rFonts w:ascii="Symbol" w:eastAsiaTheme="minorHAnsi" w:hAnsi="Symbol" w:cstheme="minorBidi" w:hint="default"/>
+      </w:rPr>
+    </w:lvl>
+    <w:lvl w:ilvl="1" w:tplc="04090003" w:tentative="1">
+      <w:start w:val="1"/>
+      <w:numFmt w:val="bullet"/>
+      <w:lvlText w:val="o"/>
+      <w:lvlJc w:val="left"/>
+      <w:pPr>
+        <w:ind w:left="1440" w:hanging="360"/>
+      </w:pPr>
+      <w:rPr>
+        <w:rFonts w:ascii="Courier New" w:hAnsi="Courier New" w:cs="Courier New" w:hint="default"/>
+      </w:rPr>
+    </w:lvl>
+    <w:lvl w:ilvl="2" w:tplc="04090005" w:tentative="1">
+      <w:start w:val="1"/>
+      <w:numFmt w:val="bullet"/>
+      <w:lvlText w:val=""/>
+      <w:lvlJc w:val="left"/>
+      <w:pPr>
+        <w:ind w:left="2160" w:hanging="360"/>
+      </w:pPr>
+      <w:rPr>
+        <w:rFonts w:ascii="Wingdings" w:hAnsi="Wingdings" w:hint="default"/>
+      </w:rPr>
+    </w:lvl>
+    <w:lvl w:ilvl="3" w:tplc="04090001" w:tentative="1">
+      <w:start w:val="1"/>
+      <w:numFmt w:val="bullet"/>
+      <w:lvlText w:val=""/>
+      <w:lvlJc w:val="left"/>
+      <w:pPr>
+        <w:ind w:left="2880" w:hanging="360"/>
+      </w:pPr>
+      <w:rPr>
+        <w:rFonts w:ascii="Symbol" w:hAnsi="Symbol" w:hint="default"/>
+      </w:rPr>
+    </w:lvl>
+    <w:lvl w:ilvl="4" w:tplc="04090003" w:tentative="1">
+      <w:start w:val="1"/>
+      <w:numFmt w:val="bullet"/>
+      <w:lvlText w:val="o"/>
+      <w:lvlJc w:val="left"/>
+      <w:pPr>
+        <w:ind w:left="3600" w:hanging="360"/>
+      </w:pPr>
+      <w:rPr>
+        <w:rFonts w:ascii="Courier New" w:hAnsi="Courier New" w:cs="Courier New" w:hint="default"/>
+      </w:rPr>
+    </w:lvl>
+    <w:lvl w:ilvl="5" w:tplc="04090005" w:tentative="1">
+      <w:start w:val="1"/>
+      <w:numFmt w:val="bullet"/>
+      <w:lvlText w:val=""/>
+      <w:lvlJc w:val="left"/>
+      <w:pPr>
+        <w:ind w:left="4320" w:hanging="360"/>
+      </w:pPr>
+      <w:rPr>
+        <w:rFonts w:ascii="Wingdings" w:hAnsi="Wingdings" w:hint="default"/>
+      </w:rPr>
+    </w:lvl>
+    <w:lvl w:ilvl="6" w:tplc="04090001" w:tentative="1">
+      <w:start w:val="1"/>
+      <w:numFmt w:val="bullet"/>
+      <w:lvlText w:val=""/>
+      <w:lvlJc w:val="left"/>
+      <w:pPr>
+        <w:ind w:left="5040" w:hanging="360"/>
+      </w:pPr>
+      <w:rPr>
+        <w:rFonts w:ascii="Symbol" w:hAnsi="Symbol" w:hint="default"/>
+      </w:rPr>
+    </w:lvl>
+    <w:lvl w:ilvl="7" w:tplc="04090003" w:tentative="1">
+      <w:start w:val="1"/>
+      <w:numFmt w:val="bullet"/>
+      <w:lvlText w:val="o"/>
+      <w:lvlJc w:val="left"/>
+      <w:pPr>
+        <w:ind w:left="5760" w:hanging="360"/>
+      </w:pPr>
+      <w:rPr>
+        <w:rFonts w:ascii="Courier New" w:hAnsi="Courier New" w:cs="Courier New" w:hint="default"/>
+      </w:rPr>
+    </w:lvl>
+    <w:lvl w:ilvl="8" w:tplc="04090005" w:tentative="1">
+      <w:start w:val="1"/>
+      <w:numFmt w:val="bullet"/>
+      <w:lvlText w:val=""/>
+      <w:lvlJc w:val="left"/>
+      <w:pPr>
+        <w:ind w:left="6480" w:hanging="360"/>
+      </w:pPr>
+      <w:rPr>
+        <w:rFonts w:ascii="Wingdings" w:hAnsi="Wingdings" w:hint="default"/>
+      </w:rPr>
+    </w:lvl>
+  </w:abstractNum>
+  <w:abstractNum w:abstractNumId="22" w15:restartNumberingAfterBreak="0">
+    <w:nsid w:val="75F220F4"/>
+    <w:multiLevelType w:val="hybridMultilevel"/>
+    <w:tmpl w:val="97A04E6C"/>
+    <w:lvl w:ilvl="0" w:tplc="04090019">
+      <w:start w:val="9"/>
+      <w:numFmt w:val="lowerLetter"/>
       <w:lvlText w:val="%1."/>
       <w:lvlJc w:val="left"/>
       <w:pPr>
-        <w:ind w:left="1080" w:hanging="720"/>
+        <w:ind w:left="720" w:hanging="360"/>
       </w:pPr>
       <w:rPr>
         <w:rFonts w:hint="default"/>
@@ -23918,120 +27359,8 @@
       </w:pPr>
     </w:lvl>
   </w:abstractNum>
-  <w:abstractNum w:abstractNumId="18" w15:restartNumberingAfterBreak="0">
-    <w:nsid w:val="716616AB"/>
-    <w:multiLevelType w:val="hybridMultilevel"/>
-    <w:tmpl w:val="02886536"/>
-    <w:lvl w:ilvl="0" w:tplc="EC18E536">
-      <w:numFmt w:val="bullet"/>
-      <w:lvlText w:val=""/>
-      <w:lvlJc w:val="left"/>
-      <w:pPr>
-        <w:ind w:left="720" w:hanging="360"/>
-      </w:pPr>
-      <w:rPr>
-        <w:rFonts w:ascii="Symbol" w:eastAsiaTheme="minorHAnsi" w:hAnsi="Symbol" w:cstheme="minorBidi" w:hint="default"/>
-      </w:rPr>
-    </w:lvl>
-    <w:lvl w:ilvl="1" w:tplc="04090003" w:tentative="1">
-      <w:start w:val="1"/>
-      <w:numFmt w:val="bullet"/>
-      <w:lvlText w:val="o"/>
-      <w:lvlJc w:val="left"/>
-      <w:pPr>
-        <w:ind w:left="1440" w:hanging="360"/>
-      </w:pPr>
-      <w:rPr>
-        <w:rFonts w:ascii="Courier New" w:hAnsi="Courier New" w:cs="Courier New" w:hint="default"/>
-      </w:rPr>
-    </w:lvl>
-    <w:lvl w:ilvl="2" w:tplc="04090005" w:tentative="1">
-      <w:start w:val="1"/>
-      <w:numFmt w:val="bullet"/>
-      <w:lvlText w:val=""/>
-      <w:lvlJc w:val="left"/>
-      <w:pPr>
-        <w:ind w:left="2160" w:hanging="360"/>
-      </w:pPr>
-      <w:rPr>
-        <w:rFonts w:ascii="Wingdings" w:hAnsi="Wingdings" w:hint="default"/>
-      </w:rPr>
-    </w:lvl>
-    <w:lvl w:ilvl="3" w:tplc="04090001" w:tentative="1">
-      <w:start w:val="1"/>
-      <w:numFmt w:val="bullet"/>
-      <w:lvlText w:val=""/>
-      <w:lvlJc w:val="left"/>
-      <w:pPr>
-        <w:ind w:left="2880" w:hanging="360"/>
-      </w:pPr>
-      <w:rPr>
-        <w:rFonts w:ascii="Symbol" w:hAnsi="Symbol" w:hint="default"/>
-      </w:rPr>
-    </w:lvl>
-    <w:lvl w:ilvl="4" w:tplc="04090003" w:tentative="1">
-      <w:start w:val="1"/>
-      <w:numFmt w:val="bullet"/>
-      <w:lvlText w:val="o"/>
-      <w:lvlJc w:val="left"/>
-      <w:pPr>
-        <w:ind w:left="3600" w:hanging="360"/>
-      </w:pPr>
-      <w:rPr>
-        <w:rFonts w:ascii="Courier New" w:hAnsi="Courier New" w:cs="Courier New" w:hint="default"/>
-      </w:rPr>
-    </w:lvl>
-    <w:lvl w:ilvl="5" w:tplc="04090005" w:tentative="1">
-      <w:start w:val="1"/>
-      <w:numFmt w:val="bullet"/>
-      <w:lvlText w:val=""/>
-      <w:lvlJc w:val="left"/>
-      <w:pPr>
-        <w:ind w:left="4320" w:hanging="360"/>
-      </w:pPr>
-      <w:rPr>
-        <w:rFonts w:ascii="Wingdings" w:hAnsi="Wingdings" w:hint="default"/>
-      </w:rPr>
-    </w:lvl>
-    <w:lvl w:ilvl="6" w:tplc="04090001" w:tentative="1">
-      <w:start w:val="1"/>
-      <w:numFmt w:val="bullet"/>
-      <w:lvlText w:val=""/>
-      <w:lvlJc w:val="left"/>
-      <w:pPr>
-        <w:ind w:left="5040" w:hanging="360"/>
-      </w:pPr>
-      <w:rPr>
-        <w:rFonts w:ascii="Symbol" w:hAnsi="Symbol" w:hint="default"/>
-      </w:rPr>
-    </w:lvl>
-    <w:lvl w:ilvl="7" w:tplc="04090003" w:tentative="1">
-      <w:start w:val="1"/>
-      <w:numFmt w:val="bullet"/>
-      <w:lvlText w:val="o"/>
-      <w:lvlJc w:val="left"/>
-      <w:pPr>
-        <w:ind w:left="5760" w:hanging="360"/>
-      </w:pPr>
-      <w:rPr>
-        <w:rFonts w:ascii="Courier New" w:hAnsi="Courier New" w:cs="Courier New" w:hint="default"/>
-      </w:rPr>
-    </w:lvl>
-    <w:lvl w:ilvl="8" w:tplc="04090005" w:tentative="1">
-      <w:start w:val="1"/>
-      <w:numFmt w:val="bullet"/>
-      <w:lvlText w:val=""/>
-      <w:lvlJc w:val="left"/>
-      <w:pPr>
-        <w:ind w:left="6480" w:hanging="360"/>
-      </w:pPr>
-      <w:rPr>
-        <w:rFonts w:ascii="Wingdings" w:hAnsi="Wingdings" w:hint="default"/>
-      </w:rPr>
-    </w:lvl>
-  </w:abstractNum>
   <w:num w:numId="1">
-    <w:abstractNumId w:val="16"/>
+    <w:abstractNumId w:val="19"/>
   </w:num>
   <w:num w:numId="2">
     <w:abstractNumId w:val="8"/>
@@ -24040,7 +27369,7 @@
     <w:abstractNumId w:val="6"/>
   </w:num>
   <w:num w:numId="4">
-    <w:abstractNumId w:val="11"/>
+    <w:abstractNumId w:val="12"/>
   </w:num>
   <w:num w:numId="5">
     <w:abstractNumId w:val="7"/>
@@ -24052,25 +27381,25 @@
     <w:abstractNumId w:val="3"/>
   </w:num>
   <w:num w:numId="8">
-    <w:abstractNumId w:val="18"/>
+    <w:abstractNumId w:val="21"/>
   </w:num>
   <w:num w:numId="9">
     <w:abstractNumId w:val="9"/>
   </w:num>
   <w:num w:numId="10">
-    <w:abstractNumId w:val="12"/>
+    <w:abstractNumId w:val="14"/>
   </w:num>
   <w:num w:numId="11">
     <w:abstractNumId w:val="1"/>
   </w:num>
   <w:num w:numId="12">
-    <w:abstractNumId w:val="17"/>
+    <w:abstractNumId w:val="20"/>
   </w:num>
   <w:num w:numId="13">
-    <w:abstractNumId w:val="10"/>
+    <w:abstractNumId w:val="11"/>
   </w:num>
   <w:num w:numId="14">
-    <w:abstractNumId w:val="13"/>
+    <w:abstractNumId w:val="15"/>
     <w:lvlOverride w:ilvl="0">
       <w:startOverride w:val="1"/>
     </w:lvlOverride>
@@ -24103,16 +27432,28 @@
     <w:abstractNumId w:val="0"/>
   </w:num>
   <w:num w:numId="16">
-    <w:abstractNumId w:val="14"/>
+    <w:abstractNumId w:val="16"/>
   </w:num>
   <w:num w:numId="17">
-    <w:abstractNumId w:val="15"/>
+    <w:abstractNumId w:val="17"/>
   </w:num>
   <w:num w:numId="18">
     <w:abstractNumId w:val="5"/>
   </w:num>
   <w:num w:numId="19">
     <w:abstractNumId w:val="4"/>
+  </w:num>
+  <w:num w:numId="20">
+    <w:abstractNumId w:val="18"/>
+  </w:num>
+  <w:num w:numId="21">
+    <w:abstractNumId w:val="13"/>
+  </w:num>
+  <w:num w:numId="22">
+    <w:abstractNumId w:val="22"/>
+  </w:num>
+  <w:num w:numId="23">
+    <w:abstractNumId w:val="10"/>
   </w:num>
 </w:numbering>
 </file>

--- a/Documentation/Research_Paper_Work/Masterize_data_Text_similarity_scores.docx
+++ b/Documentation/Research_Paper_Work/Masterize_data_Text_similarity_scores.docx
@@ -726,6 +726,7 @@
     </w:p>
     <w:p>
       <w:pPr>
+        <w:spacing w:after="0"/>
         <w:ind w:firstLine="360"/>
         <w:jc w:val="both"/>
         <w:rPr>
@@ -1101,6 +1102,7 @@
     </w:p>
     <w:p>
       <w:pPr>
+        <w:spacing w:after="0"/>
         <w:ind w:firstLine="360"/>
         <w:jc w:val="both"/>
         <w:rPr>
@@ -1253,15 +1255,6 @@
           <w:color w:val="auto"/>
         </w:rPr>
         <w:lastRenderedPageBreak/>
-        <w:br/>
-      </w:r>
-      <w:r>
-        <w:rPr>
-          <w:rFonts w:ascii="Times New Roman" w:hAnsi="Times New Roman" w:cs="Times New Roman"/>
-          <w:b/>
-          <w:bCs/>
-          <w:color w:val="auto"/>
-        </w:rPr>
         <w:t>LITERATURE SURVEY</w:t>
       </w:r>
       <w:r>
@@ -3205,6 +3198,7 @@
           <w:b/>
           <w:bCs/>
         </w:rPr>
+        <w:lastRenderedPageBreak/>
         <w:t>Cosine-similarity</w:t>
       </w:r>
       <w:r>
@@ -5228,7 +5222,19 @@
         <w:rPr>
           <w:rFonts w:ascii="Times New Roman" w:hAnsi="Times New Roman" w:cs="Times New Roman"/>
         </w:rPr>
-        <w:t xml:space="preserve"> ETL process is done </w:t>
+        <w:t xml:space="preserve"> ETL process</w:t>
+      </w:r>
+      <w:r>
+        <w:rPr>
+          <w:rFonts w:ascii="Times New Roman" w:hAnsi="Times New Roman" w:cs="Times New Roman"/>
+        </w:rPr>
+        <w:t>ing</w:t>
+      </w:r>
+      <w:r>
+        <w:rPr>
+          <w:rFonts w:ascii="Times New Roman" w:hAnsi="Times New Roman" w:cs="Times New Roman"/>
+        </w:rPr>
+        <w:t xml:space="preserve"> is done </w:t>
       </w:r>
       <w:r>
         <w:rPr>
@@ -5276,7 +5282,7 @@
         <w:rPr>
           <w:rFonts w:ascii="Times New Roman" w:hAnsi="Times New Roman" w:cs="Times New Roman"/>
         </w:rPr>
-        <w:t xml:space="preserve"> input file for the algorithm</w:t>
+        <w:t xml:space="preserve"> file for the algorithm</w:t>
       </w:r>
       <w:r>
         <w:rPr>
@@ -11715,7 +11721,12 @@
           <w:szCs w:val="20"/>
         </w:rPr>
         <w:sectPr>
-          <w:footerReference w:type="first" r:id="rId11"/>
+          <w:headerReference w:type="even" r:id="rId11"/>
+          <w:headerReference w:type="default" r:id="rId12"/>
+          <w:footerReference w:type="even" r:id="rId13"/>
+          <w:footerReference w:type="default" r:id="rId14"/>
+          <w:headerReference w:type="first" r:id="rId15"/>
+          <w:footerReference w:type="first" r:id="rId16"/>
           <w:pgSz w:w="12240" w:h="15840"/>
           <w:pgMar w:top="1080" w:right="1080" w:bottom="1080" w:left="1080" w:header="720" w:footer="720" w:gutter="0"/>
           <w:cols w:space="720"/>
@@ -11978,7 +11989,7 @@
           <w:noProof/>
         </w:rPr>
         <w:drawing>
-          <wp:inline distT="0" distB="0" distL="0" distR="0" wp14:anchorId="783E55FE" wp14:editId="5D7C6B62">
+          <wp:inline distT="0" distB="0" distL="0" distR="0" wp14:anchorId="783E55FE" wp14:editId="1A671CE4">
             <wp:extent cx="6891236" cy="3650400"/>
             <wp:effectExtent l="0" t="0" r="5080" b="7620"/>
             <wp:docPr id="7" name="Picture 7"/>
@@ -11995,7 +12006,7 @@
                     </pic:cNvPicPr>
                   </pic:nvPicPr>
                   <pic:blipFill rotWithShape="1">
-                    <a:blip r:embed="rId12">
+                    <a:blip r:embed="rId17">
                       <a:extLst>
                         <a:ext uri="{28A0092B-C50C-407E-A947-70E740481C1C}">
                           <a14:useLocalDpi xmlns:a14="http://schemas.microsoft.com/office/drawing/2010/main" val="0"/>
@@ -12167,7 +12178,19 @@
         <w:rPr>
           <w:rFonts w:ascii="Times New Roman" w:hAnsi="Times New Roman" w:cs="Times New Roman"/>
         </w:rPr>
-        <w:t>At Depth=0, the number of minibatches will be:</w:t>
+        <w:t>At Depth=0, the number of minibatches will be</w:t>
+      </w:r>
+      <w:r>
+        <w:rPr>
+          <w:rFonts w:ascii="Times New Roman" w:hAnsi="Times New Roman" w:cs="Times New Roman"/>
+        </w:rPr>
+        <w:t xml:space="preserve"> decided as</w:t>
+      </w:r>
+      <w:r>
+        <w:rPr>
+          <w:rFonts w:ascii="Times New Roman" w:hAnsi="Times New Roman" w:cs="Times New Roman"/>
+        </w:rPr>
+        <w:t>:</w:t>
       </w:r>
     </w:p>
     <w:p>
@@ -12193,10 +12216,11 @@
             <w:rPr>
               <w:rFonts w:ascii="Cambria Math" w:hAnsi="Cambria Math" w:cs="Times New Roman"/>
             </w:rPr>
-            <m:t>m=</m:t>
+            <m:t xml:space="preserve">m=ceil ( </m:t>
           </m:r>
           <m:f>
             <m:fPr>
+              <m:type m:val="lin"/>
               <m:ctrlPr>
                 <w:rPr>
                   <w:rFonts w:ascii="Cambria Math" w:hAnsi="Cambria Math" w:cs="Times New Roman"/>
@@ -12209,7 +12233,7 @@
                 <w:rPr>
                   <w:rFonts w:ascii="Cambria Math" w:hAnsi="Cambria Math" w:cs="Times New Roman"/>
                 </w:rPr>
-                <m:t xml:space="preserve"> EntireBatchSize </m:t>
+                <m:t xml:space="preserve">EntireBatchSize </m:t>
               </m:r>
             </m:num>
             <m:den>
@@ -12217,15 +12241,18 @@
                 <w:rPr>
                   <w:rFonts w:ascii="Cambria Math" w:hAnsi="Cambria Math" w:cs="Times New Roman"/>
                 </w:rPr>
-                <m:t>MAXSIZE</m:t>
+                <m:t xml:space="preserve"> MAXSIZE</m:t>
               </m:r>
             </m:den>
           </m:f>
           <m:r>
+            <m:rPr>
+              <m:sty m:val="p"/>
+            </m:rPr>
             <w:rPr>
-              <w:rFonts w:ascii="Cambria Math" w:hAnsi="Cambria Math" w:cs="Times New Roman"/>
+              <w:rFonts w:ascii="Cambria Math" w:eastAsiaTheme="minorEastAsia" w:hAnsi="Times New Roman" w:cs="Times New Roman"/>
             </w:rPr>
-            <m:t>+1</m:t>
+            <m:t xml:space="preserve"> )</m:t>
           </m:r>
           <m:r>
             <m:rPr>
@@ -14239,7 +14266,7 @@
       </w:tr>
       <w:tr>
         <w:trPr>
-          <w:trHeight w:val="1042"/>
+          <w:trHeight w:val="862"/>
           <w:jc w:val="center"/>
         </w:trPr>
         <w:tc>
@@ -14563,7 +14590,7 @@
       </w:tr>
       <w:tr>
         <w:trPr>
-          <w:trHeight w:val="601"/>
+          <w:trHeight w:val="430"/>
           <w:jc w:val="center"/>
         </w:trPr>
         <w:tc>
@@ -14860,19 +14887,143 @@
     <w:p>
       <w:pPr>
         <w:contextualSpacing/>
-        <w:jc w:val="both"/>
-        <w:rPr>
-          <w:rFonts w:ascii="Times New Roman" w:hAnsi="Times New Roman" w:cs="Times New Roman"/>
-        </w:rPr>
-      </w:pPr>
-    </w:p>
-    <w:p>
-      <w:pPr>
-        <w:contextualSpacing/>
-        <w:rPr>
-          <w:rFonts w:ascii="Times New Roman" w:hAnsi="Times New Roman" w:cs="Times New Roman"/>
-        </w:rPr>
-      </w:pPr>
+        <w:jc w:val="center"/>
+        <w:rPr>
+          <w:rFonts w:ascii="Times New Roman" w:hAnsi="Times New Roman" w:cs="Times New Roman"/>
+          <w:i/>
+          <w:iCs/>
+          <w:sz w:val="20"/>
+          <w:szCs w:val="20"/>
+        </w:rPr>
+      </w:pPr>
+      <w:r>
+        <w:rPr>
+          <w:noProof/>
+        </w:rPr>
+        <w:drawing>
+          <wp:inline distT="0" distB="0" distL="0" distR="0" wp14:anchorId="1773A99B" wp14:editId="5BB3A016">
+            <wp:extent cx="5571111" cy="3552190"/>
+            <wp:effectExtent l="19050" t="19050" r="10795" b="10160"/>
+            <wp:docPr id="5" name="Picture 5"/>
+            <wp:cNvGraphicFramePr>
+              <a:graphicFrameLocks xmlns:a="http://schemas.openxmlformats.org/drawingml/2006/main" noChangeAspect="1"/>
+            </wp:cNvGraphicFramePr>
+            <a:graphic xmlns:a="http://schemas.openxmlformats.org/drawingml/2006/main">
+              <a:graphicData uri="http://schemas.openxmlformats.org/drawingml/2006/picture">
+                <pic:pic xmlns:pic="http://schemas.openxmlformats.org/drawingml/2006/picture">
+                  <pic:nvPicPr>
+                    <pic:cNvPr id="1" name=""/>
+                    <pic:cNvPicPr/>
+                  </pic:nvPicPr>
+                  <pic:blipFill rotWithShape="1">
+                    <a:blip r:embed="rId18"/>
+                    <a:srcRect l="2776" t="5480" r="5142"/>
+                    <a:stretch/>
+                  </pic:blipFill>
+                  <pic:spPr bwMode="auto">
+                    <a:xfrm>
+                      <a:off x="0" y="0"/>
+                      <a:ext cx="5603300" cy="3572714"/>
+                    </a:xfrm>
+                    <a:prstGeom prst="rect">
+                      <a:avLst/>
+                    </a:prstGeom>
+                    <a:ln>
+                      <a:solidFill>
+                        <a:schemeClr val="tx1">
+                          <a:lumMod val="50000"/>
+                          <a:lumOff val="50000"/>
+                        </a:schemeClr>
+                      </a:solidFill>
+                    </a:ln>
+                    <a:extLst>
+                      <a:ext uri="{53640926-AAD7-44D8-BBD7-CCE9431645EC}">
+                        <a14:shadowObscured xmlns:a14="http://schemas.microsoft.com/office/drawing/2010/main"/>
+                      </a:ext>
+                    </a:extLst>
+                  </pic:spPr>
+                </pic:pic>
+              </a:graphicData>
+            </a:graphic>
+          </wp:inline>
+        </w:drawing>
+      </w:r>
+      <w:r>
+        <w:rPr>
+          <w:rFonts w:ascii="Times New Roman" w:hAnsi="Times New Roman" w:cs="Times New Roman"/>
+        </w:rPr>
+        <w:br/>
+      </w:r>
+      <w:r>
+        <w:rPr>
+          <w:rFonts w:ascii="Times New Roman" w:hAnsi="Times New Roman" w:cs="Times New Roman"/>
+          <w:i/>
+          <w:iCs/>
+          <w:sz w:val="20"/>
+          <w:szCs w:val="20"/>
+        </w:rPr>
+        <w:t xml:space="preserve">Fig. </w:t>
+      </w:r>
+      <w:r>
+        <w:rPr>
+          <w:rFonts w:ascii="Times New Roman" w:hAnsi="Times New Roman" w:cs="Times New Roman"/>
+          <w:i/>
+          <w:iCs/>
+          <w:sz w:val="20"/>
+          <w:szCs w:val="20"/>
+        </w:rPr>
+        <w:t>2.2.3.</w:t>
+      </w:r>
+      <w:r>
+        <w:rPr>
+          <w:rFonts w:ascii="Times New Roman" w:hAnsi="Times New Roman" w:cs="Times New Roman"/>
+          <w:i/>
+          <w:iCs/>
+          <w:sz w:val="20"/>
+          <w:szCs w:val="20"/>
+        </w:rPr>
+        <w:t xml:space="preserve"> Execution </w:t>
+      </w:r>
+      <w:r>
+        <w:rPr>
+          <w:rFonts w:ascii="Times New Roman" w:hAnsi="Times New Roman" w:cs="Times New Roman"/>
+          <w:i/>
+          <w:iCs/>
+          <w:sz w:val="20"/>
+          <w:szCs w:val="20"/>
+        </w:rPr>
+        <w:t xml:space="preserve">time grows </w:t>
+      </w:r>
+      <w:r>
+        <w:rPr>
+          <w:rFonts w:ascii="Times New Roman" w:hAnsi="Times New Roman" w:cs="Times New Roman"/>
+          <w:i/>
+          <w:iCs/>
+          <w:sz w:val="20"/>
+          <w:szCs w:val="20"/>
+        </w:rPr>
+        <w:t xml:space="preserve">roughly </w:t>
+      </w:r>
+      <w:r>
+        <w:rPr>
+          <w:rFonts w:ascii="Times New Roman" w:hAnsi="Times New Roman" w:cs="Times New Roman"/>
+          <w:i/>
+          <w:iCs/>
+          <w:sz w:val="20"/>
+          <w:szCs w:val="20"/>
+        </w:rPr>
+        <w:t>in quadratic terms</w:t>
+      </w:r>
+      <w:r>
+        <w:rPr>
+          <w:rFonts w:ascii="Times New Roman" w:hAnsi="Times New Roman" w:cs="Times New Roman"/>
+          <w:i/>
+          <w:iCs/>
+          <w:sz w:val="20"/>
+          <w:szCs w:val="20"/>
+        </w:rPr>
+        <w:t xml:space="preserve"> with batch-size</w:t>
+      </w:r>
     </w:p>
     <w:p>
       <w:pPr>
@@ -14900,6 +15051,7 @@
           <w:sz w:val="22"/>
           <w:szCs w:val="22"/>
         </w:rPr>
+        <w:lastRenderedPageBreak/>
         <w:t>INTERPRETING SCORES AND IDENTIFYING MASTERS</w:t>
       </w:r>
     </w:p>
@@ -16327,8 +16479,6 @@
     </w:p>
     <w:p>
       <w:pPr>
-        <w:ind w:left="360"/>
-        <w:jc w:val="both"/>
         <w:rPr>
           <w:rFonts w:ascii="Times New Roman" w:hAnsi="Times New Roman" w:cs="Times New Roman"/>
         </w:rPr>
@@ -16339,7 +16489,7 @@
         <w:pStyle w:val="ListParagraph"/>
         <w:numPr>
           <w:ilvl w:val="0"/>
-          <w:numId w:val="22"/>
+          <w:numId w:val="23"/>
         </w:numPr>
         <w:jc w:val="both"/>
         <w:rPr>
@@ -16350,7 +16500,6 @@
         <w:rPr>
           <w:rFonts w:ascii="Times New Roman" w:hAnsi="Times New Roman" w:cs="Times New Roman"/>
         </w:rPr>
-        <w:lastRenderedPageBreak/>
         <w:t>The output of these R-functions can be interpreted as</w:t>
       </w:r>
       <w:r>
@@ -16359,77 +16508,19 @@
           <w:i/>
           <w:iCs/>
         </w:rPr>
-        <w:t xml:space="preserve"> the </w:t>
-      </w:r>
-      <w:r>
-        <w:rPr>
-          <w:rFonts w:ascii="Times New Roman" w:hAnsi="Times New Roman" w:cs="Times New Roman"/>
-          <w:i/>
-          <w:iCs/>
-        </w:rPr>
-        <w:t xml:space="preserve">raw </w:t>
-      </w:r>
-      <w:r>
-        <w:rPr>
-          <w:rFonts w:ascii="Times New Roman" w:hAnsi="Times New Roman" w:cs="Times New Roman"/>
-          <w:i/>
-          <w:iCs/>
-        </w:rPr>
-        <w:t>universe of potential duplicates</w:t>
-      </w:r>
-      <w:r>
-        <w:rPr>
-          <w:rFonts w:ascii="Times New Roman" w:hAnsi="Times New Roman" w:cs="Times New Roman"/>
-        </w:rPr>
-        <w:t xml:space="preserve"> for that minibatch</w:t>
-      </w:r>
-      <w:r>
-        <w:rPr>
-          <w:rFonts w:ascii="Times New Roman" w:hAnsi="Times New Roman" w:cs="Times New Roman"/>
-        </w:rPr>
-        <w:t>;</w:t>
-      </w:r>
-      <w:r>
-        <w:rPr>
-          <w:rFonts w:ascii="Times New Roman" w:hAnsi="Times New Roman" w:cs="Times New Roman"/>
-        </w:rPr>
-        <w:t xml:space="preserve"> a </w:t>
-      </w:r>
-      <w:r>
-        <w:rPr>
-          <w:rFonts w:ascii="Times New Roman" w:hAnsi="Times New Roman" w:cs="Times New Roman"/>
-        </w:rPr>
-        <w:t>DataFrame</w:t>
-      </w:r>
-      <w:r>
-        <w:rPr>
-          <w:rFonts w:ascii="Times New Roman" w:hAnsi="Times New Roman" w:cs="Times New Roman"/>
-        </w:rPr>
-        <w:t xml:space="preserve"> </w:t>
-      </w:r>
-      <w:r>
-        <w:rPr>
-          <w:rFonts w:ascii="Times New Roman" w:hAnsi="Times New Roman" w:cs="Times New Roman"/>
-        </w:rPr>
-        <w:t>containing</w:t>
-      </w:r>
-      <w:r>
-        <w:rPr>
-          <w:rFonts w:ascii="Times New Roman" w:hAnsi="Times New Roman" w:cs="Times New Roman"/>
-        </w:rPr>
-        <w:t xml:space="preserve"> the following columns</w:t>
-      </w:r>
-      <w:r>
-        <w:rPr>
-          <w:rFonts w:ascii="Times New Roman" w:hAnsi="Times New Roman" w:cs="Times New Roman"/>
-        </w:rPr>
-        <w:t>:</w:t>
+        <w:t xml:space="preserve"> the raw universe of potential duplicates</w:t>
+      </w:r>
+      <w:r>
+        <w:rPr>
+          <w:rFonts w:ascii="Times New Roman" w:hAnsi="Times New Roman" w:cs="Times New Roman"/>
+        </w:rPr>
+        <w:t xml:space="preserve"> for that minibatch; a DataFrame containing the following columns:</w:t>
       </w:r>
     </w:p>
     <w:p>
       <w:pPr>
         <w:pStyle w:val="ListParagraph"/>
-        <w:ind w:left="1080" w:firstLine="360"/>
+        <w:ind w:left="1440"/>
         <w:jc w:val="center"/>
         <w:rPr>
           <w:rFonts w:ascii="Times New Roman" w:hAnsi="Times New Roman" w:cs="Times New Roman"/>
@@ -16439,13 +16530,7 @@
         <w:rPr>
           <w:rFonts w:ascii="Times New Roman" w:hAnsi="Times New Roman" w:cs="Times New Roman"/>
         </w:rPr>
-        <w:t>[</w:t>
-      </w:r>
-      <w:r>
-        <w:rPr>
-          <w:rFonts w:ascii="Times New Roman" w:hAnsi="Times New Roman" w:cs="Times New Roman"/>
-        </w:rPr>
-        <w:t xml:space="preserve"> </w:t>
+        <w:t xml:space="preserve">[ </w:t>
       </w:r>
       <w:r>
         <w:rPr>
@@ -16453,15 +16538,7 @@
           <w:sz w:val="20"/>
           <w:szCs w:val="20"/>
         </w:rPr>
-        <w:t>Source-Record-Id, Master-Record-Id, Site-Name-Comparison-Score, State-Comparison-Score, City-Comparison-Score, Address-Comparison-Score, Postal-Code-Comparison-Score</w:t>
-      </w:r>
-      <w:r>
-        <w:rPr>
-          <w:rFonts w:ascii="Times New Roman" w:hAnsi="Times New Roman" w:cs="Times New Roman"/>
-          <w:sz w:val="20"/>
-          <w:szCs w:val="20"/>
-        </w:rPr>
-        <w:t xml:space="preserve"> </w:t>
+        <w:t xml:space="preserve">Source-Record-Id, Master-Record-Id, Site-Name-Comparison-Score, State-Comparison-Score, City-Comparison-Score, Address-Comparison-Score, Postal-Code-Comparison-Score </w:t>
       </w:r>
       <w:r>
         <w:rPr>
@@ -17612,6 +17689,7 @@
           <w:rFonts w:ascii="Times New Roman" w:hAnsi="Times New Roman" w:cs="Times New Roman"/>
           <w:noProof/>
         </w:rPr>
+        <w:lastRenderedPageBreak/>
         <w:drawing>
           <wp:inline distT="0" distB="0" distL="0" distR="0" wp14:anchorId="7CE4924A" wp14:editId="5A19A0EA">
             <wp:extent cx="3740079" cy="2062676"/>
@@ -17630,7 +17708,7 @@
                     </pic:cNvPicPr>
                   </pic:nvPicPr>
                   <pic:blipFill rotWithShape="1">
-                    <a:blip r:embed="rId13" cstate="print">
+                    <a:blip r:embed="rId19" cstate="print">
                       <a:extLst>
                         <a:ext uri="{28A0092B-C50C-407E-A947-70E740481C1C}">
                           <a14:useLocalDpi xmlns:a14="http://schemas.microsoft.com/office/drawing/2010/main" val="0"/>
@@ -17734,35 +17812,50 @@
         </w:rPr>
         <w:t xml:space="preserve"> Identifying master records by interpreting score output</w:t>
       </w:r>
-      <w:r>
+    </w:p>
+    <w:p>
+      <w:pPr>
+        <w:rPr>
+          <w:rFonts w:ascii="Times New Roman" w:hAnsi="Times New Roman" w:cs="Times New Roman"/>
+          <w:b/>
+          <w:bCs/>
+        </w:rPr>
+      </w:pPr>
+      <w:r>
+        <w:rPr>
+          <w:rFonts w:ascii="Times New Roman" w:hAnsi="Times New Roman" w:cs="Times New Roman"/>
+          <w:b/>
+          <w:bCs/>
+        </w:rPr>
+        <w:br/>
+      </w:r>
+    </w:p>
+    <w:p>
+      <w:pPr>
         <w:rPr>
           <w:rFonts w:ascii="Times New Roman" w:hAnsi="Times New Roman" w:cs="Times New Roman"/>
           <w:i/>
           <w:iCs/>
-        </w:rPr>
-        <w:br w:type="page"/>
-      </w:r>
-    </w:p>
-    <w:p>
-      <w:pPr>
-        <w:pStyle w:val="Heading2"/>
-        <w:spacing w:after="240"/>
-        <w:jc w:val="both"/>
+          <w:sz w:val="26"/>
+          <w:szCs w:val="26"/>
+        </w:rPr>
+      </w:pPr>
+      <w:r>
         <w:rPr>
           <w:rFonts w:ascii="Times New Roman" w:hAnsi="Times New Roman" w:cs="Times New Roman"/>
           <w:b/>
           <w:bCs/>
-          <w:color w:val="auto"/>
-        </w:rPr>
-      </w:pPr>
+        </w:rPr>
+        <w:br/>
+      </w:r>
       <w:r>
         <w:rPr>
           <w:rFonts w:ascii="Times New Roman" w:hAnsi="Times New Roman" w:cs="Times New Roman"/>
           <w:b/>
           <w:bCs/>
-          <w:color w:val="auto"/>
-        </w:rPr>
-        <w:lastRenderedPageBreak/>
+          <w:sz w:val="26"/>
+          <w:szCs w:val="26"/>
+        </w:rPr>
         <w:t>OUTCOMES</w:t>
       </w:r>
     </w:p>
@@ -19485,6 +19578,11 @@
         </m:oMath>
       </m:oMathPara>
     </w:p>
+    <w:p>
+      <w:r>
+        <w:br w:type="page"/>
+      </w:r>
+    </w:p>
     <w:tbl>
       <w:tblPr>
         <w:tblW w:w="9082" w:type="dxa"/>
@@ -19546,6 +19644,7 @@
                 <w:sz w:val="20"/>
                 <w:szCs w:val="20"/>
               </w:rPr>
+              <w:lastRenderedPageBreak/>
               <w:t>Country</w:t>
             </w:r>
           </w:p>
@@ -20784,6 +20883,7 @@
     <w:p>
       <w:pPr>
         <w:pStyle w:val="ListParagraph"/>
+        <w:spacing w:after="0"/>
         <w:ind w:left="1080"/>
         <w:jc w:val="center"/>
         <w:rPr>
@@ -20865,127 +20965,318 @@
     </w:p>
     <w:p>
       <w:pPr>
-        <w:rPr>
-          <w:rFonts w:ascii="Times New Roman" w:eastAsiaTheme="majorEastAsia" w:hAnsi="Times New Roman" w:cs="Times New Roman"/>
-        </w:rPr>
-      </w:pPr>
+        <w:spacing w:after="0"/>
+        <w:rPr>
+          <w:rFonts w:ascii="Times New Roman" w:eastAsiaTheme="majorEastAsia" w:hAnsi="Times New Roman" w:cs="Times New Roman"/>
+        </w:rPr>
+      </w:pPr>
+      <w:r>
+        <w:rPr>
+          <w:rFonts w:ascii="Times New Roman" w:eastAsiaTheme="majorEastAsia" w:hAnsi="Times New Roman" w:cs="Times New Roman"/>
+        </w:rPr>
+        <w:br/>
+      </w:r>
     </w:p>
     <w:p>
       <w:pPr>
-        <w:ind w:firstLine="720"/>
-        <w:rPr>
-          <w:rFonts w:ascii="Times New Roman" w:eastAsiaTheme="majorEastAsia" w:hAnsi="Times New Roman" w:cs="Times New Roman"/>
-        </w:rPr>
-      </w:pPr>
-      <w:r>
-        <w:rPr>
-          <w:rFonts w:ascii="Times New Roman" w:eastAsiaTheme="majorEastAsia" w:hAnsi="Times New Roman" w:cs="Times New Roman"/>
-        </w:rPr>
-        <w:t xml:space="preserve">In the absence of a reference </w:t>
-      </w:r>
-      <w:r>
-        <w:rPr>
-          <w:rFonts w:ascii="Times New Roman" w:eastAsiaTheme="majorEastAsia" w:hAnsi="Times New Roman" w:cs="Times New Roman"/>
-        </w:rPr>
-        <w:t>M</w:t>
-      </w:r>
-      <w:r>
-        <w:rPr>
-          <w:rFonts w:ascii="Times New Roman" w:eastAsiaTheme="majorEastAsia" w:hAnsi="Times New Roman" w:cs="Times New Roman"/>
-        </w:rPr>
-        <w:t>aster-list of site information that the client governs, it was</w:t>
-      </w:r>
-      <w:r>
-        <w:rPr>
-          <w:rFonts w:ascii="Times New Roman" w:eastAsiaTheme="majorEastAsia" w:hAnsi="Times New Roman" w:cs="Times New Roman"/>
-        </w:rPr>
-        <w:t>n’</w:t>
-      </w:r>
-      <w:r>
-        <w:rPr>
-          <w:rFonts w:ascii="Times New Roman" w:eastAsiaTheme="majorEastAsia" w:hAnsi="Times New Roman" w:cs="Times New Roman"/>
-        </w:rPr>
-        <w:t xml:space="preserve">t possible to </w:t>
-      </w:r>
-      <w:r>
-        <w:rPr>
-          <w:rFonts w:ascii="Times New Roman" w:eastAsiaTheme="majorEastAsia" w:hAnsi="Times New Roman" w:cs="Times New Roman"/>
-        </w:rPr>
-        <w:t>compute the accuracy/precision of the output</w:t>
-      </w:r>
-      <w:r>
-        <w:rPr>
-          <w:rFonts w:ascii="Times New Roman" w:eastAsiaTheme="majorEastAsia" w:hAnsi="Times New Roman" w:cs="Times New Roman"/>
-        </w:rPr>
-        <w:t>.</w:t>
-      </w:r>
-      <w:r>
-        <w:rPr>
-          <w:rFonts w:ascii="Times New Roman" w:eastAsiaTheme="majorEastAsia" w:hAnsi="Times New Roman" w:cs="Times New Roman"/>
-        </w:rPr>
-        <w:t xml:space="preserve"> </w:t>
-      </w:r>
-      <w:r>
-        <w:rPr>
-          <w:rFonts w:ascii="Times New Roman" w:eastAsiaTheme="majorEastAsia" w:hAnsi="Times New Roman" w:cs="Times New Roman"/>
-        </w:rPr>
-        <w:t xml:space="preserve">However, the </w:t>
-      </w:r>
-      <w:r>
-        <w:rPr>
-          <w:rFonts w:ascii="Times New Roman" w:eastAsiaTheme="majorEastAsia" w:hAnsi="Times New Roman" w:cs="Times New Roman"/>
-        </w:rPr>
-        <w:t xml:space="preserve">next </w:t>
-      </w:r>
-      <w:r>
-        <w:rPr>
-          <w:rFonts w:ascii="Times New Roman" w:eastAsiaTheme="majorEastAsia" w:hAnsi="Times New Roman" w:cs="Times New Roman"/>
-        </w:rPr>
-        <w:t xml:space="preserve">section will </w:t>
-      </w:r>
-      <w:r>
-        <w:rPr>
-          <w:rFonts w:ascii="Times New Roman" w:eastAsiaTheme="majorEastAsia" w:hAnsi="Times New Roman" w:cs="Times New Roman"/>
-        </w:rPr>
-        <w:t xml:space="preserve">dig into </w:t>
-      </w:r>
-      <w:r>
-        <w:rPr>
-          <w:rFonts w:ascii="Times New Roman" w:eastAsiaTheme="majorEastAsia" w:hAnsi="Times New Roman" w:cs="Times New Roman"/>
-        </w:rPr>
-        <w:t>the current</w:t>
-      </w:r>
-      <w:r>
-        <w:rPr>
-          <w:rFonts w:ascii="Times New Roman" w:eastAsiaTheme="majorEastAsia" w:hAnsi="Times New Roman" w:cs="Times New Roman"/>
-        </w:rPr>
-        <w:t xml:space="preserve"> </w:t>
-      </w:r>
-      <w:r>
-        <w:rPr>
-          <w:rFonts w:ascii="Times New Roman" w:eastAsiaTheme="majorEastAsia" w:hAnsi="Times New Roman" w:cs="Times New Roman"/>
-        </w:rPr>
-        <w:t>shortcomings</w:t>
-      </w:r>
-      <w:r>
-        <w:rPr>
-          <w:rFonts w:ascii="Times New Roman" w:eastAsiaTheme="majorEastAsia" w:hAnsi="Times New Roman" w:cs="Times New Roman"/>
-        </w:rPr>
-        <w:t>,</w:t>
-      </w:r>
-      <w:r>
-        <w:rPr>
-          <w:rFonts w:ascii="Times New Roman" w:eastAsiaTheme="majorEastAsia" w:hAnsi="Times New Roman" w:cs="Times New Roman"/>
-        </w:rPr>
-        <w:t xml:space="preserve"> which were fairly noticeable.</w:t>
-      </w:r>
+        <w:spacing w:after="0"/>
+        <w:jc w:val="center"/>
+        <w:rPr>
+          <w:rFonts w:ascii="Times New Roman" w:eastAsiaTheme="majorEastAsia" w:hAnsi="Times New Roman" w:cs="Times New Roman"/>
+        </w:rPr>
+      </w:pPr>
+      <w:r>
+        <w:rPr>
+          <w:noProof/>
+        </w:rPr>
+        <w:drawing>
+          <wp:inline distT="0" distB="0" distL="0" distR="0" wp14:anchorId="387912FF" wp14:editId="368693A4">
+            <wp:extent cx="5414163" cy="3456967"/>
+            <wp:effectExtent l="19050" t="19050" r="15240" b="10160"/>
+            <wp:docPr id="4" name="Picture 4"/>
+            <wp:cNvGraphicFramePr>
+              <a:graphicFrameLocks xmlns:a="http://schemas.openxmlformats.org/drawingml/2006/main" noChangeAspect="1"/>
+            </wp:cNvGraphicFramePr>
+            <a:graphic xmlns:a="http://schemas.openxmlformats.org/drawingml/2006/main">
+              <a:graphicData uri="http://schemas.openxmlformats.org/drawingml/2006/picture">
+                <pic:pic xmlns:pic="http://schemas.openxmlformats.org/drawingml/2006/picture">
+                  <pic:nvPicPr>
+                    <pic:cNvPr id="1" name=""/>
+                    <pic:cNvPicPr/>
+                  </pic:nvPicPr>
+                  <pic:blipFill rotWithShape="1">
+                    <a:blip r:embed="rId20"/>
+                    <a:srcRect l="2723" t="7621" r="1712"/>
+                    <a:stretch/>
+                  </pic:blipFill>
+                  <pic:spPr bwMode="auto">
+                    <a:xfrm>
+                      <a:off x="0" y="0"/>
+                      <a:ext cx="5453365" cy="3481998"/>
+                    </a:xfrm>
+                    <a:prstGeom prst="rect">
+                      <a:avLst/>
+                    </a:prstGeom>
+                    <a:ln>
+                      <a:solidFill>
+                        <a:schemeClr val="tx1">
+                          <a:lumMod val="50000"/>
+                          <a:lumOff val="50000"/>
+                        </a:schemeClr>
+                      </a:solidFill>
+                    </a:ln>
+                    <a:extLst>
+                      <a:ext uri="{53640926-AAD7-44D8-BBD7-CCE9431645EC}">
+                        <a14:shadowObscured xmlns:a14="http://schemas.microsoft.com/office/drawing/2010/main"/>
+                      </a:ext>
+                    </a:extLst>
+                  </pic:spPr>
+                </pic:pic>
+              </a:graphicData>
+            </a:graphic>
+          </wp:inline>
+        </w:drawing>
+      </w:r>
+    </w:p>
+    <w:p>
+      <w:pPr>
+        <w:spacing w:after="0"/>
+        <w:jc w:val="center"/>
+        <w:rPr>
+          <w:rFonts w:ascii="Times New Roman" w:eastAsiaTheme="majorEastAsia" w:hAnsi="Times New Roman" w:cs="Times New Roman"/>
+        </w:rPr>
+      </w:pPr>
       <w:r>
         <w:rPr>
           <w:rFonts w:ascii="Times New Roman" w:hAnsi="Times New Roman" w:cs="Times New Roman"/>
           <w:i/>
           <w:iCs/>
-        </w:rPr>
-        <w:br w:type="page"/>
+          <w:sz w:val="20"/>
+          <w:szCs w:val="20"/>
+        </w:rPr>
+        <w:br/>
+      </w:r>
+      <w:r>
+        <w:rPr>
+          <w:rFonts w:ascii="Times New Roman" w:hAnsi="Times New Roman" w:cs="Times New Roman"/>
+          <w:i/>
+          <w:iCs/>
+          <w:sz w:val="20"/>
+          <w:szCs w:val="20"/>
+        </w:rPr>
+        <w:t xml:space="preserve">Fig. </w:t>
+      </w:r>
+      <w:r>
+        <w:rPr>
+          <w:rFonts w:ascii="Times New Roman" w:hAnsi="Times New Roman" w:cs="Times New Roman"/>
+          <w:i/>
+          <w:iCs/>
+          <w:sz w:val="20"/>
+          <w:szCs w:val="20"/>
+        </w:rPr>
+        <w:t>3.</w:t>
+      </w:r>
+      <w:r>
+        <w:rPr>
+          <w:rFonts w:ascii="Times New Roman" w:hAnsi="Times New Roman" w:cs="Times New Roman"/>
+          <w:i/>
+          <w:iCs/>
+          <w:sz w:val="20"/>
+          <w:szCs w:val="20"/>
+        </w:rPr>
+        <w:t>3</w:t>
+      </w:r>
+      <w:r>
+        <w:rPr>
+          <w:rFonts w:ascii="Times New Roman" w:hAnsi="Times New Roman" w:cs="Times New Roman"/>
+          <w:i/>
+          <w:iCs/>
+          <w:sz w:val="20"/>
+          <w:szCs w:val="20"/>
+        </w:rPr>
+        <w:t>.</w:t>
+      </w:r>
+      <w:r>
+        <w:rPr>
+          <w:rFonts w:ascii="Times New Roman" w:hAnsi="Times New Roman" w:cs="Times New Roman"/>
+          <w:i/>
+          <w:iCs/>
+          <w:sz w:val="20"/>
+          <w:szCs w:val="20"/>
+        </w:rPr>
+        <w:t xml:space="preserve"> </w:t>
+      </w:r>
+      <w:r>
+        <w:rPr>
+          <w:rFonts w:ascii="Times New Roman" w:hAnsi="Times New Roman" w:cs="Times New Roman"/>
+          <w:i/>
+          <w:iCs/>
+          <w:sz w:val="20"/>
+          <w:szCs w:val="20"/>
+        </w:rPr>
+        <w:t xml:space="preserve">Top 10 countries by </w:t>
+      </w:r>
+      <w:r>
+        <w:rPr>
+          <w:rFonts w:ascii="Times New Roman" w:hAnsi="Times New Roman" w:cs="Times New Roman"/>
+          <w:i/>
+          <w:iCs/>
+          <w:sz w:val="20"/>
+          <w:szCs w:val="20"/>
+        </w:rPr>
+        <w:t>input volume</w:t>
+      </w:r>
+      <w:r>
+        <w:rPr>
+          <w:rFonts w:ascii="Times New Roman" w:hAnsi="Times New Roman" w:cs="Times New Roman"/>
+          <w:i/>
+          <w:iCs/>
+          <w:sz w:val="20"/>
+          <w:szCs w:val="20"/>
+        </w:rPr>
+        <w:t xml:space="preserve"> of site-data</w:t>
+      </w:r>
+    </w:p>
+    <w:p>
+      <w:pPr>
+        <w:spacing w:after="0"/>
+        <w:rPr>
+          <w:rFonts w:ascii="Times New Roman" w:eastAsiaTheme="majorEastAsia" w:hAnsi="Times New Roman" w:cs="Times New Roman"/>
+        </w:rPr>
+      </w:pPr>
+      <w:r>
+        <w:rPr>
+          <w:rFonts w:ascii="Times New Roman" w:eastAsiaTheme="majorEastAsia" w:hAnsi="Times New Roman" w:cs="Times New Roman"/>
+        </w:rPr>
+        <w:br/>
+      </w:r>
+    </w:p>
+    <w:p>
+      <w:pPr>
+        <w:ind w:firstLine="720"/>
+        <w:rPr>
+          <w:rFonts w:ascii="Times New Roman" w:hAnsi="Times New Roman" w:cs="Times New Roman"/>
+          <w:i/>
+          <w:iCs/>
+        </w:rPr>
+      </w:pPr>
+      <w:r>
+        <w:rPr>
+          <w:rFonts w:ascii="Times New Roman" w:eastAsiaTheme="majorEastAsia" w:hAnsi="Times New Roman" w:cs="Times New Roman"/>
+        </w:rPr>
+        <w:t xml:space="preserve">In the absence of a reference </w:t>
+      </w:r>
+      <w:r>
+        <w:rPr>
+          <w:rFonts w:ascii="Times New Roman" w:eastAsiaTheme="majorEastAsia" w:hAnsi="Times New Roman" w:cs="Times New Roman"/>
+        </w:rPr>
+        <w:t>M</w:t>
+      </w:r>
+      <w:r>
+        <w:rPr>
+          <w:rFonts w:ascii="Times New Roman" w:eastAsiaTheme="majorEastAsia" w:hAnsi="Times New Roman" w:cs="Times New Roman"/>
+        </w:rPr>
+        <w:t>aster-list of site information that the client governs, it was</w:t>
+      </w:r>
+      <w:r>
+        <w:rPr>
+          <w:rFonts w:ascii="Times New Roman" w:eastAsiaTheme="majorEastAsia" w:hAnsi="Times New Roman" w:cs="Times New Roman"/>
+        </w:rPr>
+        <w:t>n’</w:t>
+      </w:r>
+      <w:r>
+        <w:rPr>
+          <w:rFonts w:ascii="Times New Roman" w:eastAsiaTheme="majorEastAsia" w:hAnsi="Times New Roman" w:cs="Times New Roman"/>
+        </w:rPr>
+        <w:t xml:space="preserve">t possible to </w:t>
+      </w:r>
+      <w:r>
+        <w:rPr>
+          <w:rFonts w:ascii="Times New Roman" w:eastAsiaTheme="majorEastAsia" w:hAnsi="Times New Roman" w:cs="Times New Roman"/>
+        </w:rPr>
+        <w:t>compute the accuracy/precision of the output</w:t>
+      </w:r>
+      <w:r>
+        <w:rPr>
+          <w:rFonts w:ascii="Times New Roman" w:eastAsiaTheme="majorEastAsia" w:hAnsi="Times New Roman" w:cs="Times New Roman"/>
+        </w:rPr>
+        <w:t>.</w:t>
+      </w:r>
+      <w:r>
+        <w:rPr>
+          <w:rFonts w:ascii="Times New Roman" w:eastAsiaTheme="majorEastAsia" w:hAnsi="Times New Roman" w:cs="Times New Roman"/>
+        </w:rPr>
+        <w:t xml:space="preserve"> </w:t>
+      </w:r>
+      <w:r>
+        <w:rPr>
+          <w:rFonts w:ascii="Times New Roman" w:eastAsiaTheme="majorEastAsia" w:hAnsi="Times New Roman" w:cs="Times New Roman"/>
+        </w:rPr>
+        <w:t xml:space="preserve">However, the </w:t>
+      </w:r>
+      <w:r>
+        <w:rPr>
+          <w:rFonts w:ascii="Times New Roman" w:eastAsiaTheme="majorEastAsia" w:hAnsi="Times New Roman" w:cs="Times New Roman"/>
+        </w:rPr>
+        <w:t xml:space="preserve">next </w:t>
+      </w:r>
+      <w:r>
+        <w:rPr>
+          <w:rFonts w:ascii="Times New Roman" w:eastAsiaTheme="majorEastAsia" w:hAnsi="Times New Roman" w:cs="Times New Roman"/>
+        </w:rPr>
+        <w:t xml:space="preserve">section will </w:t>
+      </w:r>
+      <w:r>
+        <w:rPr>
+          <w:rFonts w:ascii="Times New Roman" w:eastAsiaTheme="majorEastAsia" w:hAnsi="Times New Roman" w:cs="Times New Roman"/>
+        </w:rPr>
+        <w:t xml:space="preserve">dig into </w:t>
+      </w:r>
+      <w:r>
+        <w:rPr>
+          <w:rFonts w:ascii="Times New Roman" w:eastAsiaTheme="majorEastAsia" w:hAnsi="Times New Roman" w:cs="Times New Roman"/>
+        </w:rPr>
+        <w:t>the current</w:t>
+      </w:r>
+      <w:r>
+        <w:rPr>
+          <w:rFonts w:ascii="Times New Roman" w:eastAsiaTheme="majorEastAsia" w:hAnsi="Times New Roman" w:cs="Times New Roman"/>
+        </w:rPr>
+        <w:t xml:space="preserve"> </w:t>
+      </w:r>
+      <w:r>
+        <w:rPr>
+          <w:rFonts w:ascii="Times New Roman" w:eastAsiaTheme="majorEastAsia" w:hAnsi="Times New Roman" w:cs="Times New Roman"/>
+        </w:rPr>
+        <w:t>shortcomings</w:t>
+      </w:r>
+      <w:r>
+        <w:rPr>
+          <w:rFonts w:ascii="Times New Roman" w:eastAsiaTheme="majorEastAsia" w:hAnsi="Times New Roman" w:cs="Times New Roman"/>
+        </w:rPr>
+        <w:t>,</w:t>
+      </w:r>
+      <w:r>
+        <w:rPr>
+          <w:rFonts w:ascii="Times New Roman" w:eastAsiaTheme="majorEastAsia" w:hAnsi="Times New Roman" w:cs="Times New Roman"/>
+        </w:rPr>
+        <w:t xml:space="preserve"> which were fairly noticeable.</w:t>
+      </w:r>
+      <w:r>
+        <w:rPr>
+          <w:rFonts w:ascii="Times New Roman" w:hAnsi="Times New Roman" w:cs="Times New Roman"/>
+          <w:i/>
+          <w:iCs/>
+        </w:rPr>
+        <w:br/>
+      </w:r>
+      <w:r>
+        <w:rPr>
+          <w:rFonts w:ascii="Times New Roman" w:hAnsi="Times New Roman" w:cs="Times New Roman"/>
+          <w:i/>
+          <w:iCs/>
+        </w:rPr>
+        <w:br/>
       </w:r>
     </w:p>
     <w:p>
@@ -21004,17 +21295,9 @@
           <w:rFonts w:ascii="Times New Roman" w:hAnsi="Times New Roman" w:cs="Times New Roman"/>
           <w:b/>
           <w:bCs/>
+          <w:color w:val="auto"/>
         </w:rPr>
         <w:lastRenderedPageBreak/>
-        <w:t xml:space="preserve"> </w:t>
-      </w:r>
-      <w:r>
-        <w:rPr>
-          <w:rFonts w:ascii="Times New Roman" w:hAnsi="Times New Roman" w:cs="Times New Roman"/>
-          <w:b/>
-          <w:bCs/>
-          <w:color w:val="auto"/>
-        </w:rPr>
         <w:t>FUTURE SCOPE</w:t>
       </w:r>
     </w:p>
@@ -21659,7 +21942,7 @@
           <w:ilvl w:val="1"/>
           <w:numId w:val="2"/>
         </w:numPr>
-        <w:spacing w:after="240"/>
+        <w:spacing w:line="240" w:lineRule="auto"/>
         <w:jc w:val="both"/>
         <w:rPr>
           <w:rFonts w:ascii="Times New Roman" w:hAnsi="Times New Roman" w:cs="Times New Roman"/>
@@ -21812,117 +22095,155 @@
         </w:rPr>
         <w:t xml:space="preserve"> should also be handled in this case.</w:t>
       </w:r>
+      <w:r>
+        <w:rPr>
+          <w:rFonts w:ascii="Times New Roman" w:hAnsi="Times New Roman" w:cs="Times New Roman"/>
+          <w:color w:val="auto"/>
+          <w:sz w:val="22"/>
+          <w:szCs w:val="22"/>
+        </w:rPr>
+        <w:br/>
+      </w:r>
     </w:p>
     <w:p>
       <w:pPr>
-        <w:pStyle w:val="ListParagraph"/>
+        <w:pStyle w:val="Heading2"/>
         <w:numPr>
           <w:ilvl w:val="1"/>
           <w:numId w:val="2"/>
         </w:numPr>
-        <w:spacing w:after="0" w:line="240" w:lineRule="auto"/>
+        <w:spacing w:line="240" w:lineRule="auto"/>
         <w:jc w:val="both"/>
         <w:rPr>
-          <w:rFonts w:ascii="Times New Roman" w:eastAsiaTheme="majorEastAsia" w:hAnsi="Times New Roman" w:cs="Times New Roman"/>
-        </w:rPr>
-      </w:pPr>
-      <w:r>
-        <w:rPr>
-          <w:rFonts w:ascii="Times New Roman" w:eastAsiaTheme="majorEastAsia" w:hAnsi="Times New Roman" w:cs="Times New Roman"/>
+          <w:rFonts w:ascii="Times New Roman" w:hAnsi="Times New Roman" w:cs="Times New Roman"/>
+          <w:color w:val="auto"/>
+          <w:sz w:val="22"/>
+          <w:szCs w:val="22"/>
+        </w:rPr>
+      </w:pPr>
+      <w:r>
+        <w:rPr>
+          <w:rFonts w:ascii="Times New Roman" w:hAnsi="Times New Roman" w:cs="Times New Roman"/>
+          <w:color w:val="auto"/>
+          <w:sz w:val="22"/>
+          <w:szCs w:val="22"/>
         </w:rPr>
         <w:t>The scor</w:t>
       </w:r>
       <w:r>
         <w:rPr>
-          <w:rFonts w:ascii="Times New Roman" w:eastAsiaTheme="majorEastAsia" w:hAnsi="Times New Roman" w:cs="Times New Roman"/>
+          <w:rFonts w:ascii="Times New Roman" w:hAnsi="Times New Roman" w:cs="Times New Roman"/>
+          <w:color w:val="auto"/>
+          <w:sz w:val="22"/>
+          <w:szCs w:val="22"/>
         </w:rPr>
         <w:t>ing</w:t>
       </w:r>
       <w:r>
         <w:rPr>
-          <w:rFonts w:ascii="Times New Roman" w:eastAsiaTheme="majorEastAsia" w:hAnsi="Times New Roman" w:cs="Times New Roman"/>
+          <w:rFonts w:ascii="Times New Roman" w:hAnsi="Times New Roman" w:cs="Times New Roman"/>
+          <w:color w:val="auto"/>
+          <w:sz w:val="22"/>
+          <w:szCs w:val="22"/>
         </w:rPr>
         <w:t xml:space="preserve"> output (</w:t>
       </w:r>
       <w:r>
         <w:rPr>
-          <w:rFonts w:ascii="Times New Roman" w:eastAsiaTheme="majorEastAsia" w:hAnsi="Times New Roman" w:cs="Times New Roman"/>
-          <w:i/>
-          <w:iCs/>
-        </w:rPr>
-        <w:t>raw</w:t>
-      </w:r>
-      <w:r>
-        <w:rPr>
-          <w:rFonts w:ascii="Times New Roman" w:eastAsiaTheme="majorEastAsia" w:hAnsi="Times New Roman" w:cs="Times New Roman"/>
-        </w:rPr>
-        <w:t xml:space="preserve"> </w:t>
-      </w:r>
-      <w:r>
-        <w:rPr>
-          <w:rFonts w:ascii="Times New Roman" w:eastAsiaTheme="majorEastAsia" w:hAnsi="Times New Roman" w:cs="Times New Roman"/>
-          <w:i/>
-          <w:iCs/>
-        </w:rPr>
-        <w:t>universe of potential duplicates</w:t>
-      </w:r>
-      <w:r>
-        <w:rPr>
-          <w:rFonts w:ascii="Times New Roman" w:eastAsiaTheme="majorEastAsia" w:hAnsi="Times New Roman" w:cs="Times New Roman"/>
-        </w:rPr>
-        <w:t xml:space="preserve"> within a </w:t>
-      </w:r>
-      <w:r>
-        <w:rPr>
-          <w:rFonts w:ascii="Times New Roman" w:eastAsiaTheme="majorEastAsia" w:hAnsi="Times New Roman" w:cs="Times New Roman"/>
+          <w:rFonts w:ascii="Times New Roman" w:hAnsi="Times New Roman" w:cs="Times New Roman"/>
+          <w:color w:val="auto"/>
+          <w:sz w:val="22"/>
+          <w:szCs w:val="22"/>
+        </w:rPr>
+        <w:t xml:space="preserve">raw </w:t>
+      </w:r>
+      <w:r>
+        <w:rPr>
+          <w:rFonts w:ascii="Times New Roman" w:hAnsi="Times New Roman" w:cs="Times New Roman"/>
+          <w:color w:val="auto"/>
+          <w:sz w:val="22"/>
+          <w:szCs w:val="22"/>
+        </w:rPr>
+        <w:t xml:space="preserve">universe of potential duplicates within a </w:t>
+      </w:r>
+      <w:r>
+        <w:rPr>
+          <w:rFonts w:ascii="Times New Roman" w:hAnsi="Times New Roman" w:cs="Times New Roman"/>
+          <w:color w:val="auto"/>
+          <w:sz w:val="22"/>
+          <w:szCs w:val="22"/>
         </w:rPr>
         <w:t>minibatch</w:t>
       </w:r>
       <w:r>
         <w:rPr>
-          <w:rFonts w:ascii="Times New Roman" w:eastAsiaTheme="majorEastAsia" w:hAnsi="Times New Roman" w:cs="Times New Roman"/>
+          <w:rFonts w:ascii="Times New Roman" w:hAnsi="Times New Roman" w:cs="Times New Roman"/>
+          <w:color w:val="auto"/>
+          <w:sz w:val="22"/>
+          <w:szCs w:val="22"/>
         </w:rPr>
         <w:t>) generated by computing each candidate-pair’s match-scores can have cyclic occurrences. For now</w:t>
       </w:r>
       <w:r>
         <w:rPr>
-          <w:rFonts w:ascii="Times New Roman" w:eastAsiaTheme="majorEastAsia" w:hAnsi="Times New Roman" w:cs="Times New Roman"/>
+          <w:rFonts w:ascii="Times New Roman" w:hAnsi="Times New Roman" w:cs="Times New Roman"/>
+          <w:color w:val="auto"/>
+          <w:sz w:val="22"/>
+          <w:szCs w:val="22"/>
         </w:rPr>
         <w:t>,</w:t>
       </w:r>
       <w:r>
         <w:rPr>
-          <w:rFonts w:ascii="Times New Roman" w:eastAsiaTheme="majorEastAsia" w:hAnsi="Times New Roman" w:cs="Times New Roman"/>
+          <w:rFonts w:ascii="Times New Roman" w:hAnsi="Times New Roman" w:cs="Times New Roman"/>
+          <w:color w:val="auto"/>
+          <w:sz w:val="22"/>
+          <w:szCs w:val="22"/>
         </w:rPr>
         <w:t xml:space="preserve"> th</w:t>
       </w:r>
       <w:r>
         <w:rPr>
-          <w:rFonts w:ascii="Times New Roman" w:eastAsiaTheme="majorEastAsia" w:hAnsi="Times New Roman" w:cs="Times New Roman"/>
+          <w:rFonts w:ascii="Times New Roman" w:hAnsi="Times New Roman" w:cs="Times New Roman"/>
+          <w:color w:val="auto"/>
+          <w:sz w:val="22"/>
+          <w:szCs w:val="22"/>
         </w:rPr>
         <w:t>e following</w:t>
       </w:r>
       <w:r>
         <w:rPr>
-          <w:rFonts w:ascii="Times New Roman" w:eastAsiaTheme="majorEastAsia" w:hAnsi="Times New Roman" w:cs="Times New Roman"/>
+          <w:rFonts w:ascii="Times New Roman" w:hAnsi="Times New Roman" w:cs="Times New Roman"/>
+          <w:color w:val="auto"/>
+          <w:sz w:val="22"/>
+          <w:szCs w:val="22"/>
         </w:rPr>
         <w:t xml:space="preserve"> is </w:t>
       </w:r>
       <w:r>
         <w:rPr>
-          <w:rFonts w:ascii="Times New Roman" w:eastAsiaTheme="majorEastAsia" w:hAnsi="Times New Roman" w:cs="Times New Roman"/>
+          <w:rFonts w:ascii="Times New Roman" w:hAnsi="Times New Roman" w:cs="Times New Roman"/>
+          <w:color w:val="auto"/>
+          <w:sz w:val="22"/>
+          <w:szCs w:val="22"/>
         </w:rPr>
         <w:t>our</w:t>
       </w:r>
       <w:r>
         <w:rPr>
-          <w:rFonts w:ascii="Times New Roman" w:eastAsiaTheme="majorEastAsia" w:hAnsi="Times New Roman" w:cs="Times New Roman"/>
+          <w:rFonts w:ascii="Times New Roman" w:hAnsi="Times New Roman" w:cs="Times New Roman"/>
+          <w:color w:val="auto"/>
+          <w:sz w:val="22"/>
+          <w:szCs w:val="22"/>
         </w:rPr>
         <w:t xml:space="preserve"> strategy, but it has scope for improvement</w:t>
       </w:r>
       <w:r>
         <w:rPr>
-          <w:rFonts w:ascii="Times New Roman" w:eastAsiaTheme="majorEastAsia" w:hAnsi="Times New Roman" w:cs="Times New Roman"/>
+          <w:rFonts w:ascii="Times New Roman" w:hAnsi="Times New Roman" w:cs="Times New Roman"/>
+          <w:color w:val="auto"/>
+          <w:sz w:val="22"/>
+          <w:szCs w:val="22"/>
         </w:rPr>
         <w:t>:</w:t>
       </w:r>
@@ -22706,19 +23027,9 @@
         <w:t>:</w:t>
       </w:r>
     </w:p>
-    <w:p>
-      <w:pPr>
-        <w:pStyle w:val="ListParagraph"/>
-        <w:ind w:left="1440"/>
-        <w:jc w:val="both"/>
-        <w:rPr>
-          <w:rFonts w:ascii="Times New Roman" w:eastAsiaTheme="majorEastAsia" w:hAnsi="Times New Roman" w:cs="Times New Roman"/>
-        </w:rPr>
-      </w:pPr>
-    </w:p>
     <w:tbl>
       <w:tblPr>
-        <w:tblW w:w="6500" w:type="dxa"/>
+        <w:tblW w:w="6883" w:type="dxa"/>
         <w:jc w:val="center"/>
         <w:tblBorders>
           <w:top w:val="single" w:sz="4" w:space="0" w:color="auto"/>
@@ -22743,7 +23054,7 @@
         </w:trPr>
         <w:tc>
           <w:tcPr>
-            <w:tcW w:w="800" w:type="dxa"/>
+            <w:tcW w:w="1183" w:type="dxa"/>
             <w:tcBorders>
               <w:top w:val="nil"/>
               <w:left w:val="nil"/>
@@ -22765,6 +23076,12 @@
                 <w:szCs w:val="20"/>
               </w:rPr>
             </w:pPr>
+            <w:r>
+              <w:rPr>
+                <w:rFonts w:ascii="Times New Roman" w:eastAsiaTheme="majorEastAsia" w:hAnsi="Times New Roman" w:cs="Times New Roman"/>
+              </w:rPr>
+              <w:br w:type="page"/>
+            </w:r>
             <w:r>
               <w:rPr>
                 <w:rFonts w:ascii="Times New Roman" w:eastAsia="Times New Roman" w:hAnsi="Times New Roman" w:cs="Times New Roman"/>
@@ -22966,7 +23283,7 @@
         </w:trPr>
         <w:tc>
           <w:tcPr>
-            <w:tcW w:w="800" w:type="dxa"/>
+            <w:tcW w:w="1183" w:type="dxa"/>
             <w:tcBorders>
               <w:top w:val="nil"/>
             </w:tcBorders>
@@ -23167,7 +23484,7 @@
         </w:trPr>
         <w:tc>
           <w:tcPr>
-            <w:tcW w:w="800" w:type="dxa"/>
+            <w:tcW w:w="1183" w:type="dxa"/>
             <w:shd w:val="clear" w:color="000000" w:fill="44546A"/>
             <w:noWrap/>
             <w:vAlign w:val="center"/>
@@ -23365,7 +23682,7 @@
         </w:trPr>
         <w:tc>
           <w:tcPr>
-            <w:tcW w:w="800" w:type="dxa"/>
+            <w:tcW w:w="1183" w:type="dxa"/>
             <w:shd w:val="clear" w:color="000000" w:fill="44546A"/>
             <w:noWrap/>
             <w:vAlign w:val="center"/>
@@ -23563,7 +23880,7 @@
         </w:trPr>
         <w:tc>
           <w:tcPr>
-            <w:tcW w:w="800" w:type="dxa"/>
+            <w:tcW w:w="1183" w:type="dxa"/>
             <w:shd w:val="clear" w:color="000000" w:fill="44546A"/>
             <w:noWrap/>
             <w:vAlign w:val="center"/>
@@ -23813,16 +24130,15 @@
       <w:pPr>
         <w:pStyle w:val="ListParagraph"/>
         <w:ind w:left="1440"/>
-        <w:jc w:val="center"/>
-        <w:rPr>
-          <w:rFonts w:ascii="Times New Roman" w:eastAsiaTheme="majorEastAsia" w:hAnsi="Times New Roman" w:cs="Times New Roman"/>
+        <w:rPr>
+          <w:rFonts w:ascii="Times New Roman" w:hAnsi="Times New Roman" w:cs="Times New Roman"/>
         </w:rPr>
       </w:pPr>
     </w:p>
     <w:p>
       <w:pPr>
         <w:pStyle w:val="ListParagraph"/>
-        <w:ind w:left="1440"/>
+        <w:jc w:val="both"/>
         <w:rPr>
           <w:rFonts w:ascii="Times New Roman" w:eastAsiaTheme="majorEastAsia" w:hAnsi="Times New Roman" w:cs="Times New Roman"/>
         </w:rPr>
@@ -23839,49 +24155,132 @@
         <w:rPr>
           <w:rFonts w:ascii="Times New Roman" w:eastAsiaTheme="majorEastAsia" w:hAnsi="Times New Roman" w:cs="Times New Roman"/>
         </w:rPr>
-        <w:t xml:space="preserve"> could be the best candidate</w:t>
-      </w:r>
-      <w:r>
-        <w:rPr>
-          <w:rFonts w:ascii="Times New Roman" w:eastAsiaTheme="majorEastAsia" w:hAnsi="Times New Roman" w:cs="Times New Roman"/>
-        </w:rPr>
-        <w:t xml:space="preserve"> here</w:t>
-      </w:r>
-      <w:r>
-        <w:rPr>
-          <w:rFonts w:ascii="Times New Roman" w:eastAsiaTheme="majorEastAsia" w:hAnsi="Times New Roman" w:cs="Times New Roman"/>
-        </w:rPr>
-        <w:t xml:space="preserve"> for the golden </w:t>
-      </w:r>
-      <w:r>
-        <w:rPr>
-          <w:rFonts w:ascii="Times New Roman" w:eastAsiaTheme="majorEastAsia" w:hAnsi="Times New Roman" w:cs="Times New Roman"/>
-        </w:rPr>
-        <w:t>M</w:t>
-      </w:r>
-      <w:r>
-        <w:rPr>
-          <w:rFonts w:ascii="Times New Roman" w:eastAsiaTheme="majorEastAsia" w:hAnsi="Times New Roman" w:cs="Times New Roman"/>
-        </w:rPr>
-        <w:t xml:space="preserve">aster-record since it has </w:t>
-      </w:r>
-      <w:r>
-        <w:rPr>
-          <w:rFonts w:ascii="Times New Roman" w:eastAsiaTheme="majorEastAsia" w:hAnsi="Times New Roman" w:cs="Times New Roman"/>
-        </w:rPr>
-        <w:t xml:space="preserve">the </w:t>
-      </w:r>
-      <w:r>
-        <w:rPr>
-          <w:rFonts w:ascii="Times New Roman" w:eastAsiaTheme="majorEastAsia" w:hAnsi="Times New Roman" w:cs="Times New Roman"/>
-        </w:rPr>
-        <w:t>highest overall combined-similarity score.</w:t>
+        <w:t xml:space="preserve"> could be the best candidate here for the golden Master-record since it has the highest overall combined-similarity score.</w:t>
       </w:r>
     </w:p>
     <w:p>
       <w:pPr>
         <w:pStyle w:val="ListParagraph"/>
-        <w:ind w:left="1440"/>
+        <w:jc w:val="both"/>
+        <w:rPr>
+          <w:rFonts w:ascii="Times New Roman" w:hAnsi="Times New Roman" w:cs="Times New Roman"/>
+        </w:rPr>
+      </w:pPr>
+    </w:p>
+    <w:p>
+      <w:pPr>
+        <w:pStyle w:val="ListParagraph"/>
+        <w:numPr>
+          <w:ilvl w:val="1"/>
+          <w:numId w:val="2"/>
+        </w:numPr>
+        <w:spacing w:after="0"/>
+        <w:jc w:val="both"/>
+        <w:rPr>
+          <w:rFonts w:ascii="Times New Roman" w:hAnsi="Times New Roman" w:cs="Times New Roman"/>
+        </w:rPr>
+      </w:pPr>
+      <w:r>
+        <w:rPr>
+          <w:rFonts w:ascii="Times New Roman" w:hAnsi="Times New Roman" w:cs="Times New Roman"/>
+        </w:rPr>
+        <w:t>A</w:t>
+      </w:r>
+      <w:r>
+        <w:rPr>
+          <w:rFonts w:ascii="Times New Roman" w:hAnsi="Times New Roman" w:cs="Times New Roman"/>
+        </w:rPr>
+        <w:t>ddress-</w:t>
+      </w:r>
+      <w:r>
+        <w:rPr>
+          <w:rFonts w:ascii="Times New Roman" w:hAnsi="Times New Roman" w:cs="Times New Roman"/>
+        </w:rPr>
+        <w:t>F</w:t>
+      </w:r>
+      <w:r>
+        <w:rPr>
+          <w:rFonts w:ascii="Times New Roman" w:hAnsi="Times New Roman" w:cs="Times New Roman"/>
+        </w:rPr>
+        <w:t>ields 1, 2,</w:t>
+      </w:r>
+      <w:r>
+        <w:rPr>
+          <w:rFonts w:ascii="Times New Roman" w:hAnsi="Times New Roman" w:cs="Times New Roman"/>
+        </w:rPr>
+        <w:t xml:space="preserve"> and</w:t>
+      </w:r>
+      <w:r>
+        <w:rPr>
+          <w:rFonts w:ascii="Times New Roman" w:hAnsi="Times New Roman" w:cs="Times New Roman"/>
+        </w:rPr>
+        <w:t xml:space="preserve"> 3 can have human errors, ex: addr2 of first record might be</w:t>
+      </w:r>
+      <w:r>
+        <w:rPr>
+          <w:rFonts w:ascii="Times New Roman" w:hAnsi="Times New Roman" w:cs="Times New Roman"/>
+        </w:rPr>
+        <w:t xml:space="preserve"> </w:t>
+      </w:r>
+      <w:r>
+        <w:rPr>
+          <w:rFonts w:ascii="Times New Roman" w:hAnsi="Times New Roman" w:cs="Times New Roman"/>
+        </w:rPr>
+        <w:t>same as addr</w:t>
+      </w:r>
+      <w:r>
+        <w:rPr>
+          <w:rFonts w:ascii="Times New Roman" w:hAnsi="Times New Roman" w:cs="Times New Roman"/>
+        </w:rPr>
+        <w:t>3 of second record,</w:t>
+      </w:r>
+      <w:r>
+        <w:rPr>
+          <w:rFonts w:ascii="Times New Roman" w:hAnsi="Times New Roman" w:cs="Times New Roman"/>
+        </w:rPr>
+        <w:t xml:space="preserve"> </w:t>
+      </w:r>
+      <w:r>
+        <w:rPr>
+          <w:rFonts w:ascii="Times New Roman" w:hAnsi="Times New Roman" w:cs="Times New Roman"/>
+        </w:rPr>
+        <w:t>o</w:t>
+      </w:r>
+      <w:r>
+        <w:rPr>
+          <w:rFonts w:ascii="Times New Roman" w:hAnsi="Times New Roman" w:cs="Times New Roman"/>
+        </w:rPr>
+        <w:t xml:space="preserve">r addr3 may not be present for one record, but could be a huge string for </w:t>
+      </w:r>
+      <w:r>
+        <w:rPr>
+          <w:rFonts w:ascii="Times New Roman" w:hAnsi="Times New Roman" w:cs="Times New Roman"/>
+        </w:rPr>
+        <w:t>second</w:t>
+      </w:r>
+      <w:r>
+        <w:rPr>
+          <w:rFonts w:ascii="Times New Roman" w:hAnsi="Times New Roman" w:cs="Times New Roman"/>
+        </w:rPr>
+        <w:t xml:space="preserve"> record, leading to address-comparison mismatch. </w:t>
+      </w:r>
+      <w:r>
+        <w:rPr>
+          <w:rFonts w:ascii="Times New Roman" w:hAnsi="Times New Roman" w:cs="Times New Roman"/>
+        </w:rPr>
+        <w:t>Improved approach could be to c</w:t>
+      </w:r>
+      <w:r>
+        <w:rPr>
+          <w:rFonts w:ascii="Times New Roman" w:hAnsi="Times New Roman" w:cs="Times New Roman"/>
+        </w:rPr>
+        <w:t>ompare each combination of addresses for each address fields, viz. [a.addr1 vs b.addr1], [a.addr1 vs b.addr2], [a.addr1 vs b.addr3], [a.addr2 vs b.addr1], [a.addr2 vs b.addr2], and so on.</w:t>
+      </w:r>
+    </w:p>
+    <w:p>
+      <w:pPr>
+        <w:pStyle w:val="ListParagraph"/>
+        <w:jc w:val="both"/>
         <w:rPr>
           <w:rFonts w:ascii="Times New Roman" w:hAnsi="Times New Roman" w:cs="Times New Roman"/>
         </w:rPr>
@@ -23903,103 +24302,90 @@
         <w:rPr>
           <w:rFonts w:ascii="Times New Roman" w:hAnsi="Times New Roman" w:cs="Times New Roman"/>
         </w:rPr>
-        <w:t>A</w:t>
-      </w:r>
-      <w:r>
-        <w:rPr>
-          <w:rFonts w:ascii="Times New Roman" w:hAnsi="Times New Roman" w:cs="Times New Roman"/>
-        </w:rPr>
-        <w:t>ddress-</w:t>
-      </w:r>
-      <w:r>
-        <w:rPr>
-          <w:rFonts w:ascii="Times New Roman" w:hAnsi="Times New Roman" w:cs="Times New Roman"/>
-        </w:rPr>
-        <w:t>F</w:t>
-      </w:r>
-      <w:r>
-        <w:rPr>
-          <w:rFonts w:ascii="Times New Roman" w:hAnsi="Times New Roman" w:cs="Times New Roman"/>
-        </w:rPr>
-        <w:t>ields 1, 2,</w:t>
-      </w:r>
-      <w:r>
-        <w:rPr>
-          <w:rFonts w:ascii="Times New Roman" w:hAnsi="Times New Roman" w:cs="Times New Roman"/>
-        </w:rPr>
-        <w:t xml:space="preserve"> and</w:t>
-      </w:r>
-      <w:r>
-        <w:rPr>
-          <w:rFonts w:ascii="Times New Roman" w:hAnsi="Times New Roman" w:cs="Times New Roman"/>
-        </w:rPr>
-        <w:t xml:space="preserve"> 3 can have human errors, ex: addr2 of first record might be</w:t>
-      </w:r>
-      <w:r>
-        <w:rPr>
-          <w:rFonts w:ascii="Times New Roman" w:hAnsi="Times New Roman" w:cs="Times New Roman"/>
-        </w:rPr>
-        <w:t xml:space="preserve"> </w:t>
-      </w:r>
-      <w:r>
-        <w:rPr>
-          <w:rFonts w:ascii="Times New Roman" w:hAnsi="Times New Roman" w:cs="Times New Roman"/>
-        </w:rPr>
-        <w:t>same as addr</w:t>
-      </w:r>
-      <w:r>
-        <w:rPr>
-          <w:rFonts w:ascii="Times New Roman" w:hAnsi="Times New Roman" w:cs="Times New Roman"/>
-        </w:rPr>
-        <w:t>3 of second record,</w:t>
-      </w:r>
-      <w:r>
-        <w:rPr>
-          <w:rFonts w:ascii="Times New Roman" w:hAnsi="Times New Roman" w:cs="Times New Roman"/>
-        </w:rPr>
-        <w:t xml:space="preserve"> </w:t>
-      </w:r>
-      <w:r>
-        <w:rPr>
-          <w:rFonts w:ascii="Times New Roman" w:hAnsi="Times New Roman" w:cs="Times New Roman"/>
-        </w:rPr>
-        <w:t>o</w:t>
-      </w:r>
-      <w:r>
-        <w:rPr>
-          <w:rFonts w:ascii="Times New Roman" w:hAnsi="Times New Roman" w:cs="Times New Roman"/>
-        </w:rPr>
-        <w:t xml:space="preserve">r addr3 may not be present for one record, but could be a huge string for </w:t>
-      </w:r>
-      <w:r>
-        <w:rPr>
-          <w:rFonts w:ascii="Times New Roman" w:hAnsi="Times New Roman" w:cs="Times New Roman"/>
-        </w:rPr>
-        <w:t>second</w:t>
-      </w:r>
-      <w:r>
-        <w:rPr>
-          <w:rFonts w:ascii="Times New Roman" w:hAnsi="Times New Roman" w:cs="Times New Roman"/>
-        </w:rPr>
-        <w:t xml:space="preserve"> record, leading to address-comparison mismatch. </w:t>
-      </w:r>
-      <w:r>
-        <w:rPr>
-          <w:rFonts w:ascii="Times New Roman" w:hAnsi="Times New Roman" w:cs="Times New Roman"/>
-        </w:rPr>
-        <w:t>Improved approach could be to c</w:t>
-      </w:r>
-      <w:r>
-        <w:rPr>
-          <w:rFonts w:ascii="Times New Roman" w:hAnsi="Times New Roman" w:cs="Times New Roman"/>
-        </w:rPr>
-        <w:t>ompare each combination of addresses for each address fields, viz. [a.addr1 vs b.addr1], [a.addr1 vs b.addr2], [a.addr1 vs b.addr3], [a.addr2 vs b.addr1], [a.addr2 vs b.addr2], and so on.</w:t>
+        <w:t>When</w:t>
+      </w:r>
+      <w:r>
+        <w:rPr>
+          <w:rFonts w:ascii="Times New Roman" w:hAnsi="Times New Roman" w:cs="Times New Roman"/>
+        </w:rPr>
+        <w:t xml:space="preserve"> the state and city </w:t>
+      </w:r>
+      <w:r>
+        <w:rPr>
+          <w:rFonts w:ascii="Times New Roman" w:hAnsi="Times New Roman" w:cs="Times New Roman"/>
+        </w:rPr>
+        <w:t>are</w:t>
+      </w:r>
+      <w:r>
+        <w:rPr>
+          <w:rFonts w:ascii="Times New Roman" w:hAnsi="Times New Roman" w:cs="Times New Roman"/>
+        </w:rPr>
+        <w:t xml:space="preserve"> abbreviations rather than full-words</w:t>
+      </w:r>
+      <w:r>
+        <w:rPr>
+          <w:rFonts w:ascii="Times New Roman" w:hAnsi="Times New Roman" w:cs="Times New Roman"/>
+        </w:rPr>
+        <w:t xml:space="preserve">, </w:t>
+      </w:r>
+      <w:r>
+        <w:rPr>
+          <w:rFonts w:ascii="Times New Roman" w:hAnsi="Times New Roman" w:cs="Times New Roman"/>
+        </w:rPr>
+        <w:t xml:space="preserve">ETL </w:t>
+      </w:r>
+      <w:r>
+        <w:rPr>
+          <w:rFonts w:ascii="Times New Roman" w:hAnsi="Times New Roman" w:cs="Times New Roman"/>
+        </w:rPr>
+        <w:t>can standardize the</w:t>
+      </w:r>
+      <w:r>
+        <w:rPr>
+          <w:rFonts w:ascii="Times New Roman" w:hAnsi="Times New Roman" w:cs="Times New Roman"/>
+        </w:rPr>
+        <w:t>m</w:t>
+      </w:r>
+      <w:r>
+        <w:rPr>
+          <w:rFonts w:ascii="Times New Roman" w:hAnsi="Times New Roman" w:cs="Times New Roman"/>
+        </w:rPr>
+        <w:t xml:space="preserve"> by</w:t>
+      </w:r>
+      <w:r>
+        <w:rPr>
+          <w:rFonts w:ascii="Times New Roman" w:hAnsi="Times New Roman" w:cs="Times New Roman"/>
+        </w:rPr>
+        <w:t xml:space="preserve"> maintaining an ISO-standard translation table for abbr</w:t>
+      </w:r>
+      <w:r>
+        <w:rPr>
+          <w:rFonts w:ascii="Times New Roman" w:hAnsi="Times New Roman" w:cs="Times New Roman"/>
+        </w:rPr>
+        <w:t>eviation</w:t>
+      </w:r>
+      <w:r>
+        <w:rPr>
+          <w:rFonts w:ascii="Times New Roman" w:hAnsi="Times New Roman" w:cs="Times New Roman"/>
+        </w:rPr>
+        <w:t xml:space="preserve"> vs full-</w:t>
+      </w:r>
+      <w:r>
+        <w:rPr>
+          <w:rFonts w:ascii="Times New Roman" w:hAnsi="Times New Roman" w:cs="Times New Roman"/>
+        </w:rPr>
+        <w:t>name</w:t>
+      </w:r>
+      <w:r>
+        <w:rPr>
+          <w:rFonts w:ascii="Times New Roman" w:hAnsi="Times New Roman" w:cs="Times New Roman"/>
+        </w:rPr>
+        <w:t>.</w:t>
       </w:r>
     </w:p>
     <w:p>
       <w:pPr>
         <w:pStyle w:val="ListParagraph"/>
-        <w:jc w:val="both"/>
         <w:rPr>
           <w:rFonts w:ascii="Times New Roman" w:hAnsi="Times New Roman" w:cs="Times New Roman"/>
         </w:rPr>
@@ -24021,172 +24407,64 @@
         <w:rPr>
           <w:rFonts w:ascii="Times New Roman" w:hAnsi="Times New Roman" w:cs="Times New Roman"/>
         </w:rPr>
-        <w:t>When</w:t>
-      </w:r>
-      <w:r>
-        <w:rPr>
-          <w:rFonts w:ascii="Times New Roman" w:hAnsi="Times New Roman" w:cs="Times New Roman"/>
-        </w:rPr>
-        <w:t xml:space="preserve"> the state and city </w:t>
-      </w:r>
-      <w:r>
-        <w:rPr>
-          <w:rFonts w:ascii="Times New Roman" w:hAnsi="Times New Roman" w:cs="Times New Roman"/>
-        </w:rPr>
-        <w:t>are</w:t>
-      </w:r>
-      <w:r>
-        <w:rPr>
-          <w:rFonts w:ascii="Times New Roman" w:hAnsi="Times New Roman" w:cs="Times New Roman"/>
-        </w:rPr>
-        <w:t xml:space="preserve"> abbreviations rather than full-words</w:t>
-      </w:r>
-      <w:r>
-        <w:rPr>
-          <w:rFonts w:ascii="Times New Roman" w:hAnsi="Times New Roman" w:cs="Times New Roman"/>
-        </w:rPr>
-        <w:t xml:space="preserve">, </w:t>
-      </w:r>
-      <w:r>
-        <w:rPr>
-          <w:rFonts w:ascii="Times New Roman" w:hAnsi="Times New Roman" w:cs="Times New Roman"/>
-        </w:rPr>
-        <w:t xml:space="preserve">ETL </w:t>
-      </w:r>
-      <w:r>
-        <w:rPr>
-          <w:rFonts w:ascii="Times New Roman" w:hAnsi="Times New Roman" w:cs="Times New Roman"/>
-        </w:rPr>
-        <w:t>can standardize the</w:t>
-      </w:r>
-      <w:r>
-        <w:rPr>
-          <w:rFonts w:ascii="Times New Roman" w:hAnsi="Times New Roman" w:cs="Times New Roman"/>
-        </w:rPr>
-        <w:t>m</w:t>
-      </w:r>
-      <w:r>
-        <w:rPr>
-          <w:rFonts w:ascii="Times New Roman" w:hAnsi="Times New Roman" w:cs="Times New Roman"/>
-        </w:rPr>
-        <w:t xml:space="preserve"> by</w:t>
-      </w:r>
-      <w:r>
-        <w:rPr>
-          <w:rFonts w:ascii="Times New Roman" w:hAnsi="Times New Roman" w:cs="Times New Roman"/>
-        </w:rPr>
-        <w:t xml:space="preserve"> maintaining an ISO-standard translation table for abbr</w:t>
-      </w:r>
-      <w:r>
-        <w:rPr>
-          <w:rFonts w:ascii="Times New Roman" w:hAnsi="Times New Roman" w:cs="Times New Roman"/>
-        </w:rPr>
-        <w:t>eviation</w:t>
-      </w:r>
-      <w:r>
-        <w:rPr>
-          <w:rFonts w:ascii="Times New Roman" w:hAnsi="Times New Roman" w:cs="Times New Roman"/>
-        </w:rPr>
-        <w:t xml:space="preserve"> vs full-</w:t>
-      </w:r>
-      <w:r>
-        <w:rPr>
-          <w:rFonts w:ascii="Times New Roman" w:hAnsi="Times New Roman" w:cs="Times New Roman"/>
-        </w:rPr>
-        <w:t>name</w:t>
-      </w:r>
-      <w:r>
-        <w:rPr>
-          <w:rFonts w:ascii="Times New Roman" w:hAnsi="Times New Roman" w:cs="Times New Roman"/>
-        </w:rPr>
-        <w:t>.</w:t>
+        <w:lastRenderedPageBreak/>
+        <w:t>Develop</w:t>
+      </w:r>
+      <w:r>
+        <w:rPr>
+          <w:rFonts w:ascii="Times New Roman" w:hAnsi="Times New Roman" w:cs="Times New Roman"/>
+        </w:rPr>
+        <w:t xml:space="preserve"> and maintain</w:t>
+      </w:r>
+      <w:r>
+        <w:rPr>
+          <w:rFonts w:ascii="Times New Roman" w:hAnsi="Times New Roman" w:cs="Times New Roman"/>
+        </w:rPr>
+        <w:t xml:space="preserve"> a front-end application to enable business</w:t>
+      </w:r>
+      <w:r>
+        <w:rPr>
+          <w:rFonts w:ascii="Times New Roman" w:hAnsi="Times New Roman" w:cs="Times New Roman"/>
+        </w:rPr>
+        <w:t xml:space="preserve"> </w:t>
+      </w:r>
+      <w:r>
+        <w:rPr>
+          <w:rFonts w:ascii="Times New Roman" w:hAnsi="Times New Roman" w:cs="Times New Roman"/>
+        </w:rPr>
+        <w:t>users to look at merge</w:t>
+      </w:r>
+      <w:r>
+        <w:rPr>
+          <w:rFonts w:ascii="Times New Roman" w:hAnsi="Times New Roman" w:cs="Times New Roman"/>
+        </w:rPr>
+        <w:t xml:space="preserve"> </w:t>
+      </w:r>
+      <w:r>
+        <w:rPr>
+          <w:rFonts w:ascii="Times New Roman" w:hAnsi="Times New Roman" w:cs="Times New Roman"/>
+        </w:rPr>
+        <w:t>scenarios and take actions themselves: Merge or unmerge 2 different records.</w:t>
       </w:r>
     </w:p>
     <w:p>
       <w:pPr>
-        <w:pStyle w:val="ListParagraph"/>
-        <w:rPr>
-          <w:rFonts w:ascii="Times New Roman" w:hAnsi="Times New Roman" w:cs="Times New Roman"/>
-        </w:rPr>
-      </w:pPr>
-    </w:p>
-    <w:p>
-      <w:pPr>
-        <w:pStyle w:val="ListParagraph"/>
-        <w:numPr>
-          <w:ilvl w:val="1"/>
-          <w:numId w:val="2"/>
-        </w:numPr>
-        <w:jc w:val="both"/>
-        <w:rPr>
-          <w:rFonts w:ascii="Times New Roman" w:hAnsi="Times New Roman" w:cs="Times New Roman"/>
-        </w:rPr>
-      </w:pPr>
-      <w:r>
-        <w:rPr>
-          <w:rFonts w:ascii="Times New Roman" w:hAnsi="Times New Roman" w:cs="Times New Roman"/>
-        </w:rPr>
-        <w:lastRenderedPageBreak/>
-        <w:t>Develop</w:t>
-      </w:r>
-      <w:r>
-        <w:rPr>
-          <w:rFonts w:ascii="Times New Roman" w:hAnsi="Times New Roman" w:cs="Times New Roman"/>
-        </w:rPr>
-        <w:t xml:space="preserve"> and maintain</w:t>
-      </w:r>
-      <w:r>
-        <w:rPr>
-          <w:rFonts w:ascii="Times New Roman" w:hAnsi="Times New Roman" w:cs="Times New Roman"/>
-        </w:rPr>
-        <w:t xml:space="preserve"> a front-end application to enable business</w:t>
-      </w:r>
-      <w:r>
-        <w:rPr>
-          <w:rFonts w:ascii="Times New Roman" w:hAnsi="Times New Roman" w:cs="Times New Roman"/>
-        </w:rPr>
-        <w:t xml:space="preserve"> </w:t>
-      </w:r>
-      <w:r>
-        <w:rPr>
-          <w:rFonts w:ascii="Times New Roman" w:hAnsi="Times New Roman" w:cs="Times New Roman"/>
-        </w:rPr>
-        <w:t>users to look at merge</w:t>
-      </w:r>
-      <w:r>
-        <w:rPr>
-          <w:rFonts w:ascii="Times New Roman" w:hAnsi="Times New Roman" w:cs="Times New Roman"/>
-        </w:rPr>
-        <w:t xml:space="preserve"> </w:t>
-      </w:r>
-      <w:r>
-        <w:rPr>
-          <w:rFonts w:ascii="Times New Roman" w:hAnsi="Times New Roman" w:cs="Times New Roman"/>
-        </w:rPr>
-        <w:t>scenarios and take actions themselves: Merge or unmerge 2 different records.</w:t>
-      </w:r>
-    </w:p>
-    <w:p>
-      <w:pPr>
-        <w:rPr>
-          <w:rFonts w:ascii="Times New Roman" w:hAnsi="Times New Roman" w:cs="Times New Roman"/>
-        </w:rPr>
-      </w:pPr>
-    </w:p>
-    <w:p>
-      <w:pPr>
-        <w:rPr>
-          <w:rFonts w:ascii="Times New Roman" w:hAnsi="Times New Roman" w:cs="Times New Roman"/>
-        </w:rPr>
-      </w:pPr>
-    </w:p>
-    <w:p>
-      <w:pPr>
-        <w:jc w:val="both"/>
-        <w:rPr>
-          <w:rFonts w:ascii="Times New Roman" w:hAnsi="Times New Roman" w:cs="Times New Roman"/>
-        </w:rPr>
-      </w:pPr>
+        <w:rPr>
+          <w:rFonts w:ascii="Times New Roman" w:hAnsi="Times New Roman" w:cs="Times New Roman"/>
+        </w:rPr>
+      </w:pPr>
+      <w:r>
+        <w:rPr>
+          <w:rFonts w:ascii="Times New Roman" w:hAnsi="Times New Roman" w:cs="Times New Roman"/>
+        </w:rPr>
+        <w:br/>
+      </w:r>
+      <w:r>
+        <w:rPr>
+          <w:rFonts w:ascii="Times New Roman" w:hAnsi="Times New Roman" w:cs="Times New Roman"/>
+        </w:rPr>
+        <w:br/>
+      </w:r>
     </w:p>
     <w:p>
       <w:pPr>
@@ -24296,7 +24574,7 @@
         </w:rPr>
         <w:br/>
       </w:r>
-      <w:hyperlink r:id="rId14" w:history="1">
+      <w:hyperlink r:id="rId21" w:history="1">
         <w:r>
           <w:rPr>
             <w:rFonts w:ascii="Times New Roman" w:hAnsi="Times New Roman" w:cs="Times New Roman"/>
@@ -24520,7 +24798,7 @@
         </w:rPr>
         <w:br/>
       </w:r>
-      <w:hyperlink r:id="rId15" w:history="1">
+      <w:hyperlink r:id="rId22" w:history="1">
         <w:r>
           <w:rPr>
             <w:rFonts w:ascii="Times New Roman" w:hAnsi="Times New Roman" w:cs="Times New Roman"/>
@@ -24611,7 +24889,7 @@
         </w:rPr>
         <w:br/>
       </w:r>
-      <w:hyperlink r:id="rId16" w:history="1">
+      <w:hyperlink r:id="rId23" w:history="1">
         <w:r>
           <w:rPr>
             <w:rFonts w:ascii="Times New Roman" w:hAnsi="Times New Roman" w:cs="Times New Roman"/>
@@ -24676,7 +24954,7 @@
         </w:rPr>
         <w:br/>
       </w:r>
-      <w:hyperlink r:id="rId17" w:history="1">
+      <w:hyperlink r:id="rId24" w:history="1">
         <w:r>
           <w:rPr>
             <w:rFonts w:ascii="Times New Roman" w:eastAsiaTheme="majorEastAsia" w:hAnsi="Times New Roman" w:cs="Times New Roman"/>
@@ -24726,7 +25004,7 @@
         </w:rPr>
         <w:br/>
       </w:r>
-      <w:hyperlink r:id="rId18" w:history="1">
+      <w:hyperlink r:id="rId25" w:history="1">
         <w:r>
           <w:rPr>
             <w:rFonts w:ascii="Times New Roman" w:eastAsiaTheme="majorEastAsia" w:hAnsi="Times New Roman" w:cs="Times New Roman"/>
@@ -24786,7 +25064,7 @@
       </w:r>
     </w:p>
     <w:sectPr>
-      <w:footerReference w:type="first" r:id="rId19"/>
+      <w:footerReference w:type="first" r:id="rId26"/>
       <w:pgSz w:w="12240" w:h="15840"/>
       <w:pgMar w:top="1080" w:right="1080" w:bottom="1080" w:left="1080" w:header="720" w:footer="720" w:gutter="0"/>
       <w:cols w:space="720"/>
@@ -24823,6 +25101,26 @@
 </file>
 
 <file path=word/footer1.xml><?xml version="1.0" encoding="utf-8"?>
+<w:ftr xmlns:wpc="http://schemas.microsoft.com/office/word/2010/wordprocessingCanvas" xmlns:cx="http://schemas.microsoft.com/office/drawing/2014/chartex" xmlns:cx1="http://schemas.microsoft.com/office/drawing/2015/9/8/chartex" xmlns:cx2="http://schemas.microsoft.com/office/drawing/2015/10/21/chartex" xmlns:cx3="http://schemas.microsoft.com/office/drawing/2016/5/9/chartex" xmlns:cx4="http://schemas.microsoft.com/office/drawing/2016/5/10/chartex" xmlns:cx5="http://schemas.microsoft.com/office/drawing/2016/5/11/chartex" xmlns:cx6="http://schemas.microsoft.com/office/drawing/2016/5/12/chartex" xmlns:cx7="http://schemas.microsoft.com/office/drawing/2016/5/13/chartex" xmlns:cx8="http://schemas.microsoft.com/office/drawing/2016/5/14/chartex" xmlns:mc="http://schemas.openxmlformats.org/markup-compatibility/2006" xmlns:aink="http://schemas.microsoft.com/office/drawing/2016/ink" xmlns:am3d="http://schemas.microsoft.com/office/drawing/2017/model3d" xmlns:o="urn:schemas-microsoft-com:office:office" xmlns:r="http://schemas.openxmlformats.org/officeDocument/2006/relationships" xmlns:m="http://schemas.openxmlformats.org/officeDocument/2006/math" xmlns:v="urn:schemas-microsoft-com:vml" xmlns:wp14="http://schemas.microsoft.com/office/word/2010/wordprocessingDrawing" xmlns:wp="http://schemas.openxmlformats.org/drawingml/2006/wordprocessingDrawing" xmlns:w10="urn:schemas-microsoft-com:office:word" xmlns:w="http://schemas.openxmlformats.org/wordprocessingml/2006/main" xmlns:w14="http://schemas.microsoft.com/office/word/2010/wordml" xmlns:w15="http://schemas.microsoft.com/office/word/2012/wordml" xmlns:w16cex="http://schemas.microsoft.com/office/word/2018/wordml/cex" xmlns:w16cid="http://schemas.microsoft.com/office/word/2016/wordml/cid" xmlns:w16="http://schemas.microsoft.com/office/word/2018/wordml" xmlns:w16se="http://schemas.microsoft.com/office/word/2015/wordml/symex" xmlns:wpg="http://schemas.microsoft.com/office/word/2010/wordprocessingGroup" xmlns:wpi="http://schemas.microsoft.com/office/word/2010/wordprocessingInk" xmlns:wne="http://schemas.microsoft.com/office/word/2006/wordml" xmlns:wps="http://schemas.microsoft.com/office/word/2010/wordprocessingShape" mc:Ignorable="w14 w15 w16se w16cid w16 w16cex wp14">
+  <w:p>
+    <w:pPr>
+      <w:pStyle w:val="Footer"/>
+    </w:pPr>
+  </w:p>
+</w:ftr>
+</file>
+
+<file path=word/footer2.xml><?xml version="1.0" encoding="utf-8"?>
+<w:ftr xmlns:wpc="http://schemas.microsoft.com/office/word/2010/wordprocessingCanvas" xmlns:cx="http://schemas.microsoft.com/office/drawing/2014/chartex" xmlns:cx1="http://schemas.microsoft.com/office/drawing/2015/9/8/chartex" xmlns:cx2="http://schemas.microsoft.com/office/drawing/2015/10/21/chartex" xmlns:cx3="http://schemas.microsoft.com/office/drawing/2016/5/9/chartex" xmlns:cx4="http://schemas.microsoft.com/office/drawing/2016/5/10/chartex" xmlns:cx5="http://schemas.microsoft.com/office/drawing/2016/5/11/chartex" xmlns:cx6="http://schemas.microsoft.com/office/drawing/2016/5/12/chartex" xmlns:cx7="http://schemas.microsoft.com/office/drawing/2016/5/13/chartex" xmlns:cx8="http://schemas.microsoft.com/office/drawing/2016/5/14/chartex" xmlns:mc="http://schemas.openxmlformats.org/markup-compatibility/2006" xmlns:aink="http://schemas.microsoft.com/office/drawing/2016/ink" xmlns:am3d="http://schemas.microsoft.com/office/drawing/2017/model3d" xmlns:o="urn:schemas-microsoft-com:office:office" xmlns:r="http://schemas.openxmlformats.org/officeDocument/2006/relationships" xmlns:m="http://schemas.openxmlformats.org/officeDocument/2006/math" xmlns:v="urn:schemas-microsoft-com:vml" xmlns:wp14="http://schemas.microsoft.com/office/word/2010/wordprocessingDrawing" xmlns:wp="http://schemas.openxmlformats.org/drawingml/2006/wordprocessingDrawing" xmlns:w10="urn:schemas-microsoft-com:office:word" xmlns:w="http://schemas.openxmlformats.org/wordprocessingml/2006/main" xmlns:w14="http://schemas.microsoft.com/office/word/2010/wordml" xmlns:w15="http://schemas.microsoft.com/office/word/2012/wordml" xmlns:w16cex="http://schemas.microsoft.com/office/word/2018/wordml/cex" xmlns:w16cid="http://schemas.microsoft.com/office/word/2016/wordml/cid" xmlns:w16="http://schemas.microsoft.com/office/word/2018/wordml" xmlns:w16se="http://schemas.microsoft.com/office/word/2015/wordml/symex" xmlns:wpg="http://schemas.microsoft.com/office/word/2010/wordprocessingGroup" xmlns:wpi="http://schemas.microsoft.com/office/word/2010/wordprocessingInk" xmlns:wne="http://schemas.microsoft.com/office/word/2006/wordml" xmlns:wps="http://schemas.microsoft.com/office/word/2010/wordprocessingShape" mc:Ignorable="w14 w15 w16se w16cid w16 w16cex wp14">
+  <w:p>
+    <w:pPr>
+      <w:pStyle w:val="Footer"/>
+    </w:pPr>
+  </w:p>
+</w:ftr>
+</file>
+
+<file path=word/footer3.xml><?xml version="1.0" encoding="utf-8"?>
 <w:ftr xmlns:wpc="http://schemas.microsoft.com/office/word/2010/wordprocessingCanvas" xmlns:cx="http://schemas.microsoft.com/office/drawing/2014/chartex" xmlns:cx1="http://schemas.microsoft.com/office/drawing/2015/9/8/chartex" xmlns:cx2="http://schemas.microsoft.com/office/drawing/2015/10/21/chartex" xmlns:cx3="http://schemas.microsoft.com/office/drawing/2016/5/9/chartex" xmlns:cx4="http://schemas.microsoft.com/office/drawing/2016/5/10/chartex" xmlns:cx5="http://schemas.microsoft.com/office/drawing/2016/5/11/chartex" xmlns:cx6="http://schemas.microsoft.com/office/drawing/2016/5/12/chartex" xmlns:cx7="http://schemas.microsoft.com/office/drawing/2016/5/13/chartex" xmlns:cx8="http://schemas.microsoft.com/office/drawing/2016/5/14/chartex" xmlns:mc="http://schemas.openxmlformats.org/markup-compatibility/2006" xmlns:aink="http://schemas.microsoft.com/office/drawing/2016/ink" xmlns:am3d="http://schemas.microsoft.com/office/drawing/2017/model3d" xmlns:o="urn:schemas-microsoft-com:office:office" xmlns:r="http://schemas.openxmlformats.org/officeDocument/2006/relationships" xmlns:m="http://schemas.openxmlformats.org/officeDocument/2006/math" xmlns:v="urn:schemas-microsoft-com:vml" xmlns:wp14="http://schemas.microsoft.com/office/word/2010/wordprocessingDrawing" xmlns:wp="http://schemas.openxmlformats.org/drawingml/2006/wordprocessingDrawing" xmlns:w10="urn:schemas-microsoft-com:office:word" xmlns:w="http://schemas.openxmlformats.org/wordprocessingml/2006/main" xmlns:w14="http://schemas.microsoft.com/office/word/2010/wordml" xmlns:w15="http://schemas.microsoft.com/office/word/2012/wordml" xmlns:w16cex="http://schemas.microsoft.com/office/word/2018/wordml/cex" xmlns:w16cid="http://schemas.microsoft.com/office/word/2016/wordml/cid" xmlns:w16="http://schemas.microsoft.com/office/word/2018/wordml" xmlns:w16se="http://schemas.microsoft.com/office/word/2015/wordml/symex" xmlns:wpg="http://schemas.microsoft.com/office/word/2010/wordprocessingGroup" xmlns:wpi="http://schemas.microsoft.com/office/word/2010/wordprocessingInk" xmlns:wne="http://schemas.microsoft.com/office/word/2006/wordml" xmlns:wps="http://schemas.microsoft.com/office/word/2010/wordprocessingShape" mc:Ignorable="w14 w15 w16se w16cid w16 w16cex wp14">
   <w:p>
     <w:pPr>
@@ -24967,7 +25265,7 @@
 </w:ftr>
 </file>
 
-<file path=word/footer2.xml><?xml version="1.0" encoding="utf-8"?>
+<file path=word/footer4.xml><?xml version="1.0" encoding="utf-8"?>
 <w:ftr xmlns:wpc="http://schemas.microsoft.com/office/word/2010/wordprocessingCanvas" xmlns:cx="http://schemas.microsoft.com/office/drawing/2014/chartex" xmlns:cx1="http://schemas.microsoft.com/office/drawing/2015/9/8/chartex" xmlns:cx2="http://schemas.microsoft.com/office/drawing/2015/10/21/chartex" xmlns:cx3="http://schemas.microsoft.com/office/drawing/2016/5/9/chartex" xmlns:cx4="http://schemas.microsoft.com/office/drawing/2016/5/10/chartex" xmlns:cx5="http://schemas.microsoft.com/office/drawing/2016/5/11/chartex" xmlns:cx6="http://schemas.microsoft.com/office/drawing/2016/5/12/chartex" xmlns:cx7="http://schemas.microsoft.com/office/drawing/2016/5/13/chartex" xmlns:cx8="http://schemas.microsoft.com/office/drawing/2016/5/14/chartex" xmlns:mc="http://schemas.openxmlformats.org/markup-compatibility/2006" xmlns:aink="http://schemas.microsoft.com/office/drawing/2016/ink" xmlns:am3d="http://schemas.microsoft.com/office/drawing/2017/model3d" xmlns:o="urn:schemas-microsoft-com:office:office" xmlns:r="http://schemas.openxmlformats.org/officeDocument/2006/relationships" xmlns:m="http://schemas.openxmlformats.org/officeDocument/2006/math" xmlns:v="urn:schemas-microsoft-com:vml" xmlns:wp14="http://schemas.microsoft.com/office/word/2010/wordprocessingDrawing" xmlns:wp="http://schemas.openxmlformats.org/drawingml/2006/wordprocessingDrawing" xmlns:w10="urn:schemas-microsoft-com:office:word" xmlns:w="http://schemas.openxmlformats.org/wordprocessingml/2006/main" xmlns:w14="http://schemas.microsoft.com/office/word/2010/wordml" xmlns:w15="http://schemas.microsoft.com/office/word/2012/wordml" xmlns:w16cex="http://schemas.microsoft.com/office/word/2018/wordml/cex" xmlns:w16cid="http://schemas.microsoft.com/office/word/2016/wordml/cid" xmlns:w16="http://schemas.microsoft.com/office/word/2018/wordml" xmlns:w16se="http://schemas.microsoft.com/office/word/2015/wordml/symex" xmlns:wpg="http://schemas.microsoft.com/office/word/2010/wordprocessingGroup" xmlns:wpi="http://schemas.microsoft.com/office/word/2010/wordprocessingInk" xmlns:wne="http://schemas.microsoft.com/office/word/2006/wordml" xmlns:wps="http://schemas.microsoft.com/office/word/2010/wordprocessingShape" mc:Ignorable="w14 w15 w16se w16cid w16 w16cex wp14">
   <w:p>
     <w:pPr>
@@ -24975,23 +25273,42 @@
       <w:jc w:val="center"/>
       <w:rPr>
         <w:rFonts w:ascii="Times New Roman" w:hAnsi="Times New Roman" w:cs="Times New Roman"/>
+        <w:color w:val="595959" w:themeColor="text1" w:themeTint="A6"/>
+        <w:sz w:val="20"/>
+        <w:szCs w:val="20"/>
       </w:rPr>
     </w:pPr>
     <w:r>
+      <w:rPr>
+        <w:color w:val="595959" w:themeColor="text1" w:themeTint="A6"/>
+        <w:sz w:val="20"/>
+        <w:szCs w:val="20"/>
+      </w:rPr>
       <w:tab/>
     </w:r>
     <w:r>
       <w:rPr>
+        <w:color w:val="595959" w:themeColor="text1" w:themeTint="A6"/>
+        <w:sz w:val="20"/>
+        <w:szCs w:val="20"/>
         <w:vertAlign w:val="superscript"/>
       </w:rPr>
       <w:t>*</w:t>
     </w:r>
     <w:r>
+      <w:rPr>
+        <w:color w:val="595959" w:themeColor="text1" w:themeTint="A6"/>
+        <w:sz w:val="20"/>
+        <w:szCs w:val="20"/>
+      </w:rPr>
       <w:t xml:space="preserve">  </w:t>
     </w:r>
     <w:r>
       <w:rPr>
         <w:rFonts w:ascii="Times New Roman" w:hAnsi="Times New Roman" w:cs="Times New Roman"/>
+        <w:color w:val="595959" w:themeColor="text1" w:themeTint="A6"/>
+        <w:sz w:val="20"/>
+        <w:szCs w:val="20"/>
       </w:rPr>
       <w:t>(</w:t>
     </w:r>
@@ -25003,6 +25320,9 @@
             <w:rPr>
               <w:rFonts w:ascii="Cambria Math" w:hAnsi="Cambria Math" w:cs="Times New Roman"/>
               <w:i/>
+              <w:color w:val="595959" w:themeColor="text1" w:themeTint="A6"/>
+              <w:sz w:val="20"/>
+              <w:szCs w:val="20"/>
             </w:rPr>
           </m:ctrlPr>
         </m:fPr>
@@ -25010,6 +25330,9 @@
           <m:r>
             <w:rPr>
               <w:rFonts w:ascii="Cambria Math" w:hAnsi="Cambria Math" w:cs="Times New Roman"/>
+              <w:color w:val="595959" w:themeColor="text1" w:themeTint="A6"/>
+              <w:sz w:val="20"/>
+              <w:szCs w:val="20"/>
             </w:rPr>
             <m:t>n∙(n-1)</m:t>
           </m:r>
@@ -25018,6 +25341,9 @@
           <m:r>
             <w:rPr>
               <w:rFonts w:ascii="Cambria Math" w:hAnsi="Cambria Math" w:cs="Times New Roman"/>
+              <w:color w:val="595959" w:themeColor="text1" w:themeTint="A6"/>
+              <w:sz w:val="20"/>
+              <w:szCs w:val="20"/>
             </w:rPr>
             <m:t>2</m:t>
           </m:r>
@@ -25027,6 +25353,9 @@
     <w:r>
       <w:rPr>
         <w:rFonts w:ascii="Times New Roman" w:hAnsi="Times New Roman" w:cs="Times New Roman"/>
+        <w:color w:val="595959" w:themeColor="text1" w:themeTint="A6"/>
+        <w:sz w:val="20"/>
+        <w:szCs w:val="20"/>
       </w:rPr>
       <w:t xml:space="preserve">) </w:t>
     </w:r>
@@ -25034,6 +25363,9 @@
       <m:r>
         <w:rPr>
           <w:rFonts w:ascii="Cambria Math" w:hAnsi="Cambria Math" w:cs="Times New Roman"/>
+          <w:color w:val="595959" w:themeColor="text1" w:themeTint="A6"/>
+          <w:sz w:val="20"/>
+          <w:szCs w:val="20"/>
         </w:rPr>
         <m:t>≈</m:t>
       </m:r>
@@ -25041,26 +25373,11 @@
     <w:r>
       <w:rPr>
         <w:rFonts w:ascii="Times New Roman" w:hAnsi="Times New Roman" w:cs="Times New Roman"/>
+        <w:color w:val="595959" w:themeColor="text1" w:themeTint="A6"/>
+        <w:sz w:val="20"/>
+        <w:szCs w:val="20"/>
       </w:rPr>
-      <w:t xml:space="preserve"> 20</w:t>
-    </w:r>
-    <w:r>
-      <w:rPr>
-        <w:rFonts w:ascii="Times New Roman" w:hAnsi="Times New Roman" w:cs="Times New Roman"/>
-      </w:rPr>
-      <w:t>1</w:t>
-    </w:r>
-    <w:r>
-      <w:rPr>
-        <w:rFonts w:ascii="Times New Roman" w:hAnsi="Times New Roman" w:cs="Times New Roman"/>
-      </w:rPr>
-      <w:t xml:space="preserve"> Million combinations and 5 features to compare for each combination</w:t>
-    </w:r>
-    <w:r>
-      <w:rPr>
-        <w:rFonts w:ascii="Times New Roman" w:hAnsi="Times New Roman" w:cs="Times New Roman"/>
-      </w:rPr>
-      <w:t>.</w:t>
+      <w:t xml:space="preserve"> 201 Million combinations and 5 features to compare for each combination.</w:t>
     </w:r>
   </w:p>
   <w:p>
@@ -25070,73 +25387,19 @@
       <w:rPr>
         <w:b/>
         <w:bCs/>
+        <w:color w:val="595959" w:themeColor="text1" w:themeTint="A6"/>
+        <w:sz w:val="20"/>
+        <w:szCs w:val="20"/>
       </w:rPr>
     </w:pPr>
     <w:r>
       <w:rPr>
         <w:rFonts w:ascii="Times New Roman" w:hAnsi="Times New Roman" w:cs="Times New Roman"/>
+        <w:color w:val="595959" w:themeColor="text1" w:themeTint="A6"/>
+        <w:sz w:val="20"/>
+        <w:szCs w:val="20"/>
       </w:rPr>
-      <w:t>Huge DataFrame required:</w:t>
-    </w:r>
-    <w:r>
-      <w:rPr>
-        <w:rFonts w:ascii="Times New Roman" w:hAnsi="Times New Roman" w:cs="Times New Roman"/>
-      </w:rPr>
-      <w:t xml:space="preserve"> </w:t>
-    </w:r>
-    <w:r>
-      <w:rPr>
-        <w:rFonts w:ascii="Times New Roman" w:hAnsi="Times New Roman" w:cs="Times New Roman"/>
-      </w:rPr>
-      <w:t>(</w:t>
-    </w:r>
-    <w:r>
-      <w:rPr>
-        <w:rFonts w:ascii="Times New Roman" w:hAnsi="Times New Roman" w:cs="Times New Roman"/>
-      </w:rPr>
-      <w:t>20</w:t>
-    </w:r>
-    <w:r>
-      <w:rPr>
-        <w:rFonts w:ascii="Times New Roman" w:hAnsi="Times New Roman" w:cs="Times New Roman"/>
-      </w:rPr>
-      <w:t>1</w:t>
-    </w:r>
-    <w:r>
-      <w:rPr>
-        <w:rFonts w:ascii="Times New Roman" w:hAnsi="Times New Roman" w:cs="Times New Roman"/>
-      </w:rPr>
-      <w:t xml:space="preserve"> Mil</w:t>
-    </w:r>
-    <w:r>
-      <w:rPr>
-        <w:rFonts w:ascii="Times New Roman" w:hAnsi="Times New Roman" w:cs="Times New Roman"/>
-      </w:rPr>
-      <w:t>lion rows) x</w:t>
-    </w:r>
-    <w:r>
-      <w:rPr>
-        <w:rFonts w:ascii="Times New Roman" w:hAnsi="Times New Roman" w:cs="Times New Roman"/>
-      </w:rPr>
-      <w:t xml:space="preserve"> </w:t>
-    </w:r>
-    <w:r>
-      <w:rPr>
-        <w:rFonts w:ascii="Times New Roman" w:hAnsi="Times New Roman" w:cs="Times New Roman"/>
-      </w:rPr>
-      <w:t>(</w:t>
-    </w:r>
-    <w:r>
-      <w:rPr>
-        <w:rFonts w:ascii="Times New Roman" w:hAnsi="Times New Roman" w:cs="Times New Roman"/>
-      </w:rPr>
-      <w:t>10</w:t>
-    </w:r>
-    <w:r>
-      <w:rPr>
-        <w:rFonts w:ascii="Times New Roman" w:hAnsi="Times New Roman" w:cs="Times New Roman"/>
-      </w:rPr>
-      <w:t xml:space="preserve"> feature columns)</w:t>
+      <w:t>Huge DataFrame required: (201 Million rows) x (10 feature columns)</w:t>
     </w:r>
   </w:p>
 </w:ftr>
@@ -25165,6 +25428,36 @@
     </w:p>
   </w:footnote>
 </w:footnotes>
+</file>
+
+<file path=word/header1.xml><?xml version="1.0" encoding="utf-8"?>
+<w:hdr xmlns:wpc="http://schemas.microsoft.com/office/word/2010/wordprocessingCanvas" xmlns:cx="http://schemas.microsoft.com/office/drawing/2014/chartex" xmlns:cx1="http://schemas.microsoft.com/office/drawing/2015/9/8/chartex" xmlns:cx2="http://schemas.microsoft.com/office/drawing/2015/10/21/chartex" xmlns:cx3="http://schemas.microsoft.com/office/drawing/2016/5/9/chartex" xmlns:cx4="http://schemas.microsoft.com/office/drawing/2016/5/10/chartex" xmlns:cx5="http://schemas.microsoft.com/office/drawing/2016/5/11/chartex" xmlns:cx6="http://schemas.microsoft.com/office/drawing/2016/5/12/chartex" xmlns:cx7="http://schemas.microsoft.com/office/drawing/2016/5/13/chartex" xmlns:cx8="http://schemas.microsoft.com/office/drawing/2016/5/14/chartex" xmlns:mc="http://schemas.openxmlformats.org/markup-compatibility/2006" xmlns:aink="http://schemas.microsoft.com/office/drawing/2016/ink" xmlns:am3d="http://schemas.microsoft.com/office/drawing/2017/model3d" xmlns:o="urn:schemas-microsoft-com:office:office" xmlns:r="http://schemas.openxmlformats.org/officeDocument/2006/relationships" xmlns:m="http://schemas.openxmlformats.org/officeDocument/2006/math" xmlns:v="urn:schemas-microsoft-com:vml" xmlns:wp14="http://schemas.microsoft.com/office/word/2010/wordprocessingDrawing" xmlns:wp="http://schemas.openxmlformats.org/drawingml/2006/wordprocessingDrawing" xmlns:w10="urn:schemas-microsoft-com:office:word" xmlns:w="http://schemas.openxmlformats.org/wordprocessingml/2006/main" xmlns:w14="http://schemas.microsoft.com/office/word/2010/wordml" xmlns:w15="http://schemas.microsoft.com/office/word/2012/wordml" xmlns:w16cex="http://schemas.microsoft.com/office/word/2018/wordml/cex" xmlns:w16cid="http://schemas.microsoft.com/office/word/2016/wordml/cid" xmlns:w16="http://schemas.microsoft.com/office/word/2018/wordml" xmlns:w16se="http://schemas.microsoft.com/office/word/2015/wordml/symex" xmlns:wpg="http://schemas.microsoft.com/office/word/2010/wordprocessingGroup" xmlns:wpi="http://schemas.microsoft.com/office/word/2010/wordprocessingInk" xmlns:wne="http://schemas.microsoft.com/office/word/2006/wordml" xmlns:wps="http://schemas.microsoft.com/office/word/2010/wordprocessingShape" mc:Ignorable="w14 w15 w16se w16cid w16 w16cex wp14">
+  <w:p>
+    <w:pPr>
+      <w:pStyle w:val="Header"/>
+    </w:pPr>
+  </w:p>
+</w:hdr>
+</file>
+
+<file path=word/header2.xml><?xml version="1.0" encoding="utf-8"?>
+<w:hdr xmlns:wpc="http://schemas.microsoft.com/office/word/2010/wordprocessingCanvas" xmlns:cx="http://schemas.microsoft.com/office/drawing/2014/chartex" xmlns:cx1="http://schemas.microsoft.com/office/drawing/2015/9/8/chartex" xmlns:cx2="http://schemas.microsoft.com/office/drawing/2015/10/21/chartex" xmlns:cx3="http://schemas.microsoft.com/office/drawing/2016/5/9/chartex" xmlns:cx4="http://schemas.microsoft.com/office/drawing/2016/5/10/chartex" xmlns:cx5="http://schemas.microsoft.com/office/drawing/2016/5/11/chartex" xmlns:cx6="http://schemas.microsoft.com/office/drawing/2016/5/12/chartex" xmlns:cx7="http://schemas.microsoft.com/office/drawing/2016/5/13/chartex" xmlns:cx8="http://schemas.microsoft.com/office/drawing/2016/5/14/chartex" xmlns:mc="http://schemas.openxmlformats.org/markup-compatibility/2006" xmlns:aink="http://schemas.microsoft.com/office/drawing/2016/ink" xmlns:am3d="http://schemas.microsoft.com/office/drawing/2017/model3d" xmlns:o="urn:schemas-microsoft-com:office:office" xmlns:r="http://schemas.openxmlformats.org/officeDocument/2006/relationships" xmlns:m="http://schemas.openxmlformats.org/officeDocument/2006/math" xmlns:v="urn:schemas-microsoft-com:vml" xmlns:wp14="http://schemas.microsoft.com/office/word/2010/wordprocessingDrawing" xmlns:wp="http://schemas.openxmlformats.org/drawingml/2006/wordprocessingDrawing" xmlns:w10="urn:schemas-microsoft-com:office:word" xmlns:w="http://schemas.openxmlformats.org/wordprocessingml/2006/main" xmlns:w14="http://schemas.microsoft.com/office/word/2010/wordml" xmlns:w15="http://schemas.microsoft.com/office/word/2012/wordml" xmlns:w16cex="http://schemas.microsoft.com/office/word/2018/wordml/cex" xmlns:w16cid="http://schemas.microsoft.com/office/word/2016/wordml/cid" xmlns:w16="http://schemas.microsoft.com/office/word/2018/wordml" xmlns:w16se="http://schemas.microsoft.com/office/word/2015/wordml/symex" xmlns:wpg="http://schemas.microsoft.com/office/word/2010/wordprocessingGroup" xmlns:wpi="http://schemas.microsoft.com/office/word/2010/wordprocessingInk" xmlns:wne="http://schemas.microsoft.com/office/word/2006/wordml" xmlns:wps="http://schemas.microsoft.com/office/word/2010/wordprocessingShape" mc:Ignorable="w14 w15 w16se w16cid w16 w16cex wp14">
+  <w:p>
+    <w:pPr>
+      <w:pStyle w:val="Header"/>
+    </w:pPr>
+  </w:p>
+</w:hdr>
+</file>
+
+<file path=word/header3.xml><?xml version="1.0" encoding="utf-8"?>
+<w:hdr xmlns:wpc="http://schemas.microsoft.com/office/word/2010/wordprocessingCanvas" xmlns:cx="http://schemas.microsoft.com/office/drawing/2014/chartex" xmlns:cx1="http://schemas.microsoft.com/office/drawing/2015/9/8/chartex" xmlns:cx2="http://schemas.microsoft.com/office/drawing/2015/10/21/chartex" xmlns:cx3="http://schemas.microsoft.com/office/drawing/2016/5/9/chartex" xmlns:cx4="http://schemas.microsoft.com/office/drawing/2016/5/10/chartex" xmlns:cx5="http://schemas.microsoft.com/office/drawing/2016/5/11/chartex" xmlns:cx6="http://schemas.microsoft.com/office/drawing/2016/5/12/chartex" xmlns:cx7="http://schemas.microsoft.com/office/drawing/2016/5/13/chartex" xmlns:cx8="http://schemas.microsoft.com/office/drawing/2016/5/14/chartex" xmlns:mc="http://schemas.openxmlformats.org/markup-compatibility/2006" xmlns:aink="http://schemas.microsoft.com/office/drawing/2016/ink" xmlns:am3d="http://schemas.microsoft.com/office/drawing/2017/model3d" xmlns:o="urn:schemas-microsoft-com:office:office" xmlns:r="http://schemas.openxmlformats.org/officeDocument/2006/relationships" xmlns:m="http://schemas.openxmlformats.org/officeDocument/2006/math" xmlns:v="urn:schemas-microsoft-com:vml" xmlns:wp14="http://schemas.microsoft.com/office/word/2010/wordprocessingDrawing" xmlns:wp="http://schemas.openxmlformats.org/drawingml/2006/wordprocessingDrawing" xmlns:w10="urn:schemas-microsoft-com:office:word" xmlns:w="http://schemas.openxmlformats.org/wordprocessingml/2006/main" xmlns:w14="http://schemas.microsoft.com/office/word/2010/wordml" xmlns:w15="http://schemas.microsoft.com/office/word/2012/wordml" xmlns:w16cex="http://schemas.microsoft.com/office/word/2018/wordml/cex" xmlns:w16cid="http://schemas.microsoft.com/office/word/2016/wordml/cid" xmlns:w16="http://schemas.microsoft.com/office/word/2018/wordml" xmlns:w16se="http://schemas.microsoft.com/office/word/2015/wordml/symex" xmlns:wpg="http://schemas.microsoft.com/office/word/2010/wordprocessingGroup" xmlns:wpi="http://schemas.microsoft.com/office/word/2010/wordprocessingInk" xmlns:wne="http://schemas.microsoft.com/office/word/2006/wordml" xmlns:wps="http://schemas.microsoft.com/office/word/2010/wordprocessingShape" mc:Ignorable="w14 w15 w16se w16cid w16 w16cex wp14">
+  <w:p>
+    <w:pPr>
+      <w:pStyle w:val="Header"/>
+    </w:pPr>
+  </w:p>
+</w:hdr>
 </file>
 
 <file path=word/numbering.xml><?xml version="1.0" encoding="utf-8"?>
@@ -26127,9 +26420,9 @@
   <w:abstractNum w:abstractNumId="10" w15:restartNumberingAfterBreak="0">
     <w:nsid w:val="2DC51881"/>
     <w:multiLevelType w:val="hybridMultilevel"/>
-    <w:tmpl w:val="E9863BFC"/>
-    <w:lvl w:ilvl="0" w:tplc="11567488">
-      <w:start w:val="2"/>
+    <w:tmpl w:val="63C02806"/>
+    <w:lvl w:ilvl="0" w:tplc="F3F006F0">
+      <w:start w:val="1"/>
       <w:numFmt w:val="lowerRoman"/>
       <w:lvlText w:val="%1."/>
       <w:lvlJc w:val="left"/>
@@ -26137,7 +26430,7 @@
         <w:ind w:left="1080" w:hanging="720"/>
       </w:pPr>
       <w:rPr>
-        <w:rFonts w:hint="default"/>
+        <w:rFonts w:ascii="Times New Roman" w:eastAsiaTheme="minorHAnsi" w:hAnsi="Times New Roman" w:cs="Times New Roman"/>
       </w:rPr>
     </w:lvl>
     <w:lvl w:ilvl="1" w:tplc="04090019" w:tentative="1">

--- a/Documentation/Research_Paper_Work/Masterize_data_Text_similarity_scores.docx
+++ b/Documentation/Research_Paper_Work/Masterize_data_Text_similarity_scores.docx
@@ -11979,7 +11979,7 @@
     <w:p>
       <w:pPr>
         <w:contextualSpacing/>
-        <w:jc w:val="center"/>
+        <w:jc w:val="both"/>
         <w:rPr>
           <w:rFonts w:ascii="Times New Roman" w:hAnsi="Times New Roman" w:cs="Times New Roman"/>
         </w:rPr>
@@ -11989,10 +11989,10 @@
           <w:noProof/>
         </w:rPr>
         <w:drawing>
-          <wp:inline distT="0" distB="0" distL="0" distR="0" wp14:anchorId="783E55FE" wp14:editId="1A671CE4">
-            <wp:extent cx="6891236" cy="3650400"/>
-            <wp:effectExtent l="0" t="0" r="5080" b="7620"/>
-            <wp:docPr id="7" name="Picture 7"/>
+          <wp:inline distT="0" distB="0" distL="0" distR="0" wp14:anchorId="4E0BFAAC" wp14:editId="22B32496">
+            <wp:extent cx="6893821" cy="3612204"/>
+            <wp:effectExtent l="0" t="0" r="2540" b="7620"/>
+            <wp:docPr id="6" name="Picture 6"/>
             <wp:cNvGraphicFramePr>
               <a:graphicFrameLocks xmlns:a="http://schemas.openxmlformats.org/drawingml/2006/main" noChangeAspect="1"/>
             </wp:cNvGraphicFramePr>
@@ -12000,7 +12000,7 @@
               <a:graphicData uri="http://schemas.openxmlformats.org/drawingml/2006/picture">
                 <pic:pic xmlns:pic="http://schemas.openxmlformats.org/drawingml/2006/picture">
                   <pic:nvPicPr>
-                    <pic:cNvPr id="0" name="Picture 13"/>
+                    <pic:cNvPr id="0" name="Picture 1"/>
                     <pic:cNvPicPr>
                       <a:picLocks noChangeAspect="1" noChangeArrowheads="1"/>
                     </pic:cNvPicPr>
@@ -12013,13 +12013,13 @@
                         </a:ext>
                       </a:extLst>
                     </a:blip>
-                    <a:srcRect l="2418" t="1759" r="1532" b="7758"/>
+                    <a:srcRect l="2621" t="1331" b="8007"/>
                     <a:stretch/>
                   </pic:blipFill>
                   <pic:spPr bwMode="auto">
                     <a:xfrm>
                       <a:off x="0" y="0"/>
-                      <a:ext cx="6915629" cy="3663321"/>
+                      <a:ext cx="6937489" cy="3635085"/>
                     </a:xfrm>
                     <a:prstGeom prst="rect">
                       <a:avLst/>
@@ -12040,6 +12040,15 @@
           </wp:inline>
         </w:drawing>
       </w:r>
+    </w:p>
+    <w:p>
+      <w:pPr>
+        <w:contextualSpacing/>
+        <w:jc w:val="center"/>
+        <w:rPr>
+          <w:rFonts w:ascii="Times New Roman" w:hAnsi="Times New Roman" w:cs="Times New Roman"/>
+        </w:rPr>
+      </w:pPr>
     </w:p>
     <w:p>
       <w:pPr>

--- a/Documentation/Research_Paper_Work/Masterize_data_Text_similarity_scores.docx
+++ b/Documentation/Research_Paper_Work/Masterize_data_Text_similarity_scores.docx
@@ -673,7 +673,55 @@
         <w:rPr>
           <w:rFonts w:ascii="Times New Roman" w:hAnsi="Times New Roman" w:cs="Times New Roman"/>
         </w:rPr>
-        <w:t>Generating and maintaining a Master dataset from data collated via various third-party vendors, internal source systems, and data integrated in-cases of acquisitions and mergers at one central data-hub repository is challenging.</w:t>
+        <w:t xml:space="preserve">Generating and maintaining a Master set from </w:t>
+      </w:r>
+      <w:r>
+        <w:rPr>
+          <w:rFonts w:ascii="Times New Roman" w:hAnsi="Times New Roman" w:cs="Times New Roman"/>
+        </w:rPr>
+        <w:t>assets reported by</w:t>
+      </w:r>
+      <w:r>
+        <w:rPr>
+          <w:rFonts w:ascii="Times New Roman" w:hAnsi="Times New Roman" w:cs="Times New Roman"/>
+        </w:rPr>
+        <w:t xml:space="preserve"> various third-party vendors, internal source systems, and </w:t>
+      </w:r>
+      <w:r>
+        <w:rPr>
+          <w:rFonts w:ascii="Times New Roman" w:hAnsi="Times New Roman" w:cs="Times New Roman"/>
+        </w:rPr>
+        <w:t xml:space="preserve">systems </w:t>
+      </w:r>
+      <w:r>
+        <w:rPr>
+          <w:rFonts w:ascii="Times New Roman" w:hAnsi="Times New Roman" w:cs="Times New Roman"/>
+        </w:rPr>
+        <w:t>integrat</w:t>
+      </w:r>
+      <w:r>
+        <w:rPr>
+          <w:rFonts w:ascii="Times New Roman" w:hAnsi="Times New Roman" w:cs="Times New Roman"/>
+        </w:rPr>
+        <w:t>ed</w:t>
+      </w:r>
+      <w:r>
+        <w:rPr>
+          <w:rFonts w:ascii="Times New Roman" w:hAnsi="Times New Roman" w:cs="Times New Roman"/>
+        </w:rPr>
+        <w:t xml:space="preserve"> in-cases of acquisitions and mergers</w:t>
+      </w:r>
+      <w:r>
+        <w:rPr>
+          <w:rFonts w:ascii="Times New Roman" w:hAnsi="Times New Roman" w:cs="Times New Roman"/>
+        </w:rPr>
+        <w:t>,</w:t>
+      </w:r>
+      <w:r>
+        <w:rPr>
+          <w:rFonts w:ascii="Times New Roman" w:hAnsi="Times New Roman" w:cs="Times New Roman"/>
+        </w:rPr>
+        <w:t xml:space="preserve"> at one central data-hub repository is challenging.</w:t>
       </w:r>
       <w:r>
         <w:rPr>
@@ -685,7 +733,19 @@
         <w:rPr>
           <w:rFonts w:ascii="Times New Roman" w:eastAsiaTheme="majorEastAsia" w:hAnsi="Times New Roman" w:cs="Times New Roman"/>
         </w:rPr>
-        <w:t xml:space="preserve">A ‘single version of truth’ maintained for each associated entity across the </w:t>
+        <w:t>A ‘single version of truth’ maintained for associated entit</w:t>
+      </w:r>
+      <w:r>
+        <w:rPr>
+          <w:rFonts w:ascii="Times New Roman" w:eastAsiaTheme="majorEastAsia" w:hAnsi="Times New Roman" w:cs="Times New Roman"/>
+        </w:rPr>
+        <w:t>ies</w:t>
+      </w:r>
+      <w:r>
+        <w:rPr>
+          <w:rFonts w:ascii="Times New Roman" w:eastAsiaTheme="majorEastAsia" w:hAnsi="Times New Roman" w:cs="Times New Roman"/>
+        </w:rPr>
+        <w:t xml:space="preserve"> across the </w:t>
       </w:r>
       <w:r>
         <w:rPr>
@@ -709,7 +769,19 @@
         <w:rPr>
           <w:rFonts w:ascii="Times New Roman" w:eastAsiaTheme="majorEastAsia" w:hAnsi="Times New Roman" w:cs="Times New Roman"/>
         </w:rPr>
-        <w:t>, can help o</w:t>
+        <w:t xml:space="preserve">, can </w:t>
+      </w:r>
+      <w:r>
+        <w:rPr>
+          <w:rFonts w:ascii="Times New Roman" w:eastAsiaTheme="majorEastAsia" w:hAnsi="Times New Roman" w:cs="Times New Roman"/>
+        </w:rPr>
+        <w:t xml:space="preserve">help </w:t>
+      </w:r>
+      <w:r>
+        <w:rPr>
+          <w:rFonts w:ascii="Times New Roman" w:eastAsiaTheme="majorEastAsia" w:hAnsi="Times New Roman" w:cs="Times New Roman"/>
+        </w:rPr>
+        <w:t>o</w:t>
       </w:r>
       <w:r>
         <w:rPr>
@@ -1187,6 +1259,20 @@
       <w:r>
         <w:rPr>
           <w:rFonts w:ascii="Times New Roman" w:hAnsi="Times New Roman" w:cs="Times New Roman"/>
+          <w:b/>
+          <w:bCs/>
+          <w:i/>
+          <w:iCs/>
+          <w:sz w:val="16"/>
+          <w:szCs w:val="16"/>
+        </w:rPr>
+        <w:br/>
+      </w:r>
+      <w:r>
+        <w:rPr>
+          <w:rFonts w:ascii="Times New Roman" w:hAnsi="Times New Roman" w:cs="Times New Roman"/>
+          <w:b/>
+          <w:bCs/>
           <w:i/>
           <w:iCs/>
           <w:sz w:val="20"/>
@@ -1197,6 +1283,8 @@
       <w:r>
         <w:rPr>
           <w:rFonts w:ascii="Times New Roman" w:hAnsi="Times New Roman" w:cs="Times New Roman"/>
+          <w:b/>
+          <w:bCs/>
           <w:i/>
           <w:iCs/>
           <w:sz w:val="20"/>
@@ -1207,6 +1295,8 @@
       <w:r>
         <w:rPr>
           <w:rFonts w:ascii="Times New Roman" w:hAnsi="Times New Roman" w:cs="Times New Roman"/>
+          <w:b/>
+          <w:bCs/>
           <w:i/>
           <w:iCs/>
           <w:sz w:val="20"/>
@@ -1687,14 +1777,26 @@
         <w:rPr>
           <w:rFonts w:ascii="Times New Roman" w:hAnsi="Times New Roman" w:cs="Times New Roman"/>
         </w:rPr>
-        <w:t xml:space="preserve"> records each, there would similarly be </w:t>
+        <w:t xml:space="preserve"> records each, there </w:t>
+      </w:r>
+      <w:r>
+        <w:rPr>
+          <w:rFonts w:ascii="Times New Roman" w:hAnsi="Times New Roman" w:cs="Times New Roman"/>
+        </w:rPr>
+        <w:t>will</w:t>
+      </w:r>
+      <w:r>
+        <w:rPr>
+          <w:rFonts w:ascii="Times New Roman" w:hAnsi="Times New Roman" w:cs="Times New Roman"/>
+        </w:rPr>
+        <w:t xml:space="preserve"> be </w:t>
       </w:r>
       <m:oMath>
         <m:r>
           <w:rPr>
             <w:rFonts w:ascii="Cambria Math" w:hAnsi="Cambria Math" w:cs="Times New Roman"/>
           </w:rPr>
-          <m:t>m</m:t>
+          <m:t>( m</m:t>
         </m:r>
         <m:r>
           <w:rPr>
@@ -1708,7 +1810,13 @@
           <w:rPr>
             <w:rFonts w:ascii="Cambria Math" w:hAnsi="Cambria Math" w:cs="Times New Roman"/>
           </w:rPr>
-          <m:t>n</m:t>
+          <m:t xml:space="preserve">n </m:t>
+        </m:r>
+        <m:r>
+          <w:rPr>
+            <w:rFonts w:ascii="Cambria Math" w:eastAsiaTheme="minorEastAsia" w:hAnsi="Cambria Math" w:cs="Times New Roman"/>
+          </w:rPr>
+          <m:t>)</m:t>
         </m:r>
       </m:oMath>
       <w:r>
@@ -1721,11 +1829,18 @@
         <w:rPr>
           <w:rFonts w:ascii="Times New Roman" w:hAnsi="Times New Roman" w:cs="Times New Roman"/>
         </w:rPr>
-        <w:t>unique combinations to be considered.</w:t>
+        <w:t xml:space="preserve">such </w:t>
+      </w:r>
+      <w:r>
+        <w:rPr>
+          <w:rFonts w:ascii="Times New Roman" w:hAnsi="Times New Roman" w:cs="Times New Roman"/>
+        </w:rPr>
+        <w:t>unique combinations.</w:t>
       </w:r>
     </w:p>
     <w:p>
       <w:pPr>
+        <w:spacing w:after="0"/>
         <w:ind w:firstLine="360"/>
         <w:jc w:val="both"/>
         <w:rPr>
@@ -1920,7 +2035,7 @@
     </w:p>
     <w:p>
       <w:pPr>
-        <w:ind w:firstLine="360"/>
+        <w:spacing w:after="0"/>
         <w:jc w:val="both"/>
         <w:rPr>
           <w:rFonts w:ascii="Times New Roman" w:hAnsi="Times New Roman" w:cs="Times New Roman"/>
@@ -2380,12 +2495,6 @@
           <w:rFonts w:ascii="Times New Roman" w:eastAsiaTheme="majorEastAsia" w:hAnsi="Times New Roman" w:cs="Times New Roman"/>
         </w:rPr>
       </w:pPr>
-      <w:r>
-        <w:rPr>
-          <w:rFonts w:ascii="Times New Roman" w:eastAsiaTheme="majorEastAsia" w:hAnsi="Times New Roman" w:cs="Times New Roman"/>
-        </w:rPr>
-        <w:br/>
-      </w:r>
     </w:p>
     <w:p>
       <w:pPr>
@@ -2762,12 +2871,6 @@
           <w:rFonts w:ascii="Times New Roman" w:hAnsi="Times New Roman" w:cs="Times New Roman"/>
         </w:rPr>
       </w:pPr>
-      <w:r>
-        <w:rPr>
-          <w:rFonts w:ascii="Times New Roman" w:hAnsi="Times New Roman" w:cs="Times New Roman"/>
-        </w:rPr>
-        <w:br/>
-      </w:r>
     </w:p>
     <w:p>
       <w:pPr>
@@ -3159,24 +3262,11 @@
     <w:p>
       <w:pPr>
         <w:pStyle w:val="ListParagraph"/>
-        <w:jc w:val="both"/>
-        <w:rPr>
-          <w:rFonts w:ascii="Times New Roman" w:hAnsi="Times New Roman" w:cs="Times New Roman"/>
-        </w:rPr>
-      </w:pPr>
-      <w:r>
-        <w:rPr>
-          <w:rFonts w:ascii="Times New Roman" w:hAnsi="Times New Roman" w:cs="Times New Roman"/>
-        </w:rPr>
-        <w:br/>
-      </w:r>
-    </w:p>
-    <w:p>
-      <w:pPr>
-        <w:pStyle w:val="ListParagraph"/>
-        <w:jc w:val="both"/>
-        <w:rPr>
-          <w:rFonts w:ascii="Times New Roman" w:hAnsi="Times New Roman" w:cs="Times New Roman"/>
+        <w:jc w:val="center"/>
+        <w:rPr>
+          <w:rFonts w:ascii="Times New Roman" w:eastAsiaTheme="majorEastAsia" w:hAnsi="Times New Roman" w:cs="Times New Roman"/>
+          <w:i/>
+          <w:iCs/>
         </w:rPr>
       </w:pPr>
     </w:p>
@@ -3198,7 +3288,6 @@
           <w:b/>
           <w:bCs/>
         </w:rPr>
-        <w:lastRenderedPageBreak/>
         <w:t>Cosine-similarity</w:t>
       </w:r>
       <w:r>
@@ -3385,10 +3474,9 @@
     <w:p>
       <w:pPr>
         <w:pStyle w:val="ListParagraph"/>
-        <w:spacing w:after="0"/>
         <w:jc w:val="center"/>
         <w:rPr>
-          <w:rFonts w:ascii="Times New Roman" w:eastAsiaTheme="minorEastAsia" w:hAnsi="Times New Roman" w:cs="Times New Roman"/>
+          <w:rFonts w:ascii="Times New Roman" w:hAnsi="Times New Roman" w:cs="Times New Roman"/>
         </w:rPr>
       </w:pPr>
     </w:p>
@@ -3399,6 +3487,8 @@
         <w:jc w:val="both"/>
         <w:rPr>
           <w:rFonts w:ascii="Times New Roman" w:hAnsi="Times New Roman" w:cs="Times New Roman"/>
+          <w:b/>
+          <w:bCs/>
         </w:rPr>
       </w:pPr>
       <m:oMathPara>
@@ -3410,7 +3500,33 @@
             <w:rPr>
               <w:rFonts w:ascii="Cambria Math" w:hAnsi="Cambria Math" w:cs="Times New Roman"/>
             </w:rPr>
-            <m:t xml:space="preserve">CosineSimilarity= </m:t>
+            <w:lastRenderedPageBreak/>
+            <m:t xml:space="preserve">Cosine Similarity </m:t>
+          </m:r>
+          <m:d>
+            <m:dPr>
+              <m:grow m:val="0"/>
+              <m:ctrlPr>
+                <w:rPr>
+                  <w:rFonts w:ascii="Cambria Math" w:hAnsi="Cambria Math" w:cs="Times New Roman"/>
+                  <w:i/>
+                </w:rPr>
+              </m:ctrlPr>
+            </m:dPr>
+            <m:e>
+              <m:r>
+                <w:rPr>
+                  <w:rFonts w:ascii="Cambria Math" w:hAnsi="Cambria Math" w:cs="Times New Roman"/>
+                </w:rPr>
+                <m:t>x, y</m:t>
+              </m:r>
+            </m:e>
+          </m:d>
+          <m:r>
+            <w:rPr>
+              <w:rFonts w:ascii="Cambria Math" w:hAnsi="Cambria Math" w:cs="Times New Roman"/>
+            </w:rPr>
+            <m:t xml:space="preserve">= </m:t>
           </m:r>
           <m:f>
             <m:fPr>
@@ -3545,7 +3661,7 @@
               <m:sty m:val="p"/>
             </m:rPr>
             <w:rPr>
-              <w:rFonts w:ascii="Times New Roman" w:hAnsi="Times New Roman" w:cs="Times New Roman"/>
+              <w:rFonts w:ascii="Cambria Math" w:hAnsi="Cambria Math" w:cs="Times New Roman"/>
             </w:rPr>
             <w:br/>
           </m:r>
@@ -3554,15 +3670,6 @@
     </w:p>
     <w:p>
       <w:pPr>
-        <w:rPr>
-          <w:rFonts w:ascii="Times New Roman" w:hAnsi="Times New Roman" w:cs="Times New Roman"/>
-          <w:b/>
-          <w:bCs/>
-        </w:rPr>
-      </w:pPr>
-    </w:p>
-    <w:p>
-      <w:pPr>
         <w:spacing w:after="0"/>
         <w:ind w:firstLine="720"/>
         <w:jc w:val="both"/>
@@ -3995,6 +4102,8 @@
         <w:jc w:val="both"/>
         <w:rPr>
           <w:rFonts w:ascii="Times New Roman" w:eastAsiaTheme="majorEastAsia" w:hAnsi="Times New Roman" w:cs="Times New Roman"/>
+          <w:sz w:val="16"/>
+          <w:szCs w:val="16"/>
         </w:rPr>
       </w:pPr>
     </w:p>
@@ -4477,6 +4586,8 @@
         <w:jc w:val="both"/>
         <w:rPr>
           <w:rFonts w:ascii="Times New Roman" w:eastAsiaTheme="majorEastAsia" w:hAnsi="Times New Roman" w:cs="Times New Roman"/>
+          <w:sz w:val="16"/>
+          <w:szCs w:val="16"/>
         </w:rPr>
       </w:pPr>
     </w:p>
@@ -4844,6 +4955,7 @@
           <w:ilvl w:val="0"/>
           <w:numId w:val="18"/>
         </w:numPr>
+        <w:spacing w:after="0"/>
         <w:rPr>
           <w:rFonts w:ascii="Times New Roman" w:hAnsi="Times New Roman" w:cs="Times New Roman"/>
           <w:b/>
@@ -5435,52 +5547,62 @@
       <w:r>
         <w:rPr>
           <w:rFonts w:ascii="Times New Roman" w:hAnsi="Times New Roman" w:cs="Times New Roman"/>
+          <w:b/>
+          <w:bCs/>
           <w:i/>
           <w:iCs/>
           <w:sz w:val="20"/>
           <w:szCs w:val="20"/>
         </w:rPr>
-        <w:t xml:space="preserve">Fig. </w:t>
-      </w:r>
-      <w:r>
-        <w:rPr>
-          <w:rFonts w:ascii="Times New Roman" w:hAnsi="Times New Roman" w:cs="Times New Roman"/>
+        <w:t>Fig. 2</w:t>
+      </w:r>
+      <w:r>
+        <w:rPr>
+          <w:rFonts w:ascii="Times New Roman" w:hAnsi="Times New Roman" w:cs="Times New Roman"/>
+          <w:b/>
+          <w:bCs/>
           <w:i/>
           <w:iCs/>
           <w:sz w:val="20"/>
           <w:szCs w:val="20"/>
         </w:rPr>
-        <w:t>2</w:t>
-      </w:r>
-      <w:r>
-        <w:rPr>
-          <w:rFonts w:ascii="Times New Roman" w:hAnsi="Times New Roman" w:cs="Times New Roman"/>
+        <w:t>.</w:t>
+      </w:r>
+      <w:r>
+        <w:rPr>
+          <w:rFonts w:ascii="Times New Roman" w:hAnsi="Times New Roman" w:cs="Times New Roman"/>
+          <w:b/>
+          <w:bCs/>
           <w:i/>
           <w:iCs/>
           <w:sz w:val="20"/>
           <w:szCs w:val="20"/>
         </w:rPr>
-        <w:t>.</w:t>
-      </w:r>
-      <w:r>
-        <w:rPr>
-          <w:rFonts w:ascii="Times New Roman" w:hAnsi="Times New Roman" w:cs="Times New Roman"/>
+        <w:t>1.</w:t>
+      </w:r>
+      <w:r>
+        <w:rPr>
+          <w:rFonts w:ascii="Times New Roman" w:hAnsi="Times New Roman" w:cs="Times New Roman"/>
+          <w:b/>
+          <w:bCs/>
           <w:i/>
           <w:iCs/>
           <w:sz w:val="20"/>
           <w:szCs w:val="20"/>
         </w:rPr>
-        <w:t>1.</w:t>
-      </w:r>
-      <w:r>
-        <w:rPr>
-          <w:rFonts w:ascii="Times New Roman" w:hAnsi="Times New Roman" w:cs="Times New Roman"/>
+        <w:t>1</w:t>
+      </w:r>
+      <w:r>
+        <w:rPr>
+          <w:rFonts w:ascii="Times New Roman" w:hAnsi="Times New Roman" w:cs="Times New Roman"/>
+          <w:b/>
+          <w:bCs/>
           <w:i/>
           <w:iCs/>
           <w:sz w:val="20"/>
           <w:szCs w:val="20"/>
         </w:rPr>
-        <w:t>1</w:t>
+        <w:t>.</w:t>
       </w:r>
       <w:r>
         <w:rPr>
@@ -5490,7 +5612,7 @@
           <w:sz w:val="20"/>
           <w:szCs w:val="20"/>
         </w:rPr>
-        <w:t>.</w:t>
+        <w:t xml:space="preserve"> </w:t>
       </w:r>
       <w:r>
         <w:rPr>
@@ -5500,7 +5622,7 @@
           <w:sz w:val="20"/>
           <w:szCs w:val="20"/>
         </w:rPr>
-        <w:t xml:space="preserve"> </w:t>
+        <w:t>High</w:t>
       </w:r>
       <w:r>
         <w:rPr>
@@ -5510,7 +5632,7 @@
           <w:sz w:val="20"/>
           <w:szCs w:val="20"/>
         </w:rPr>
-        <w:t>High</w:t>
+        <w:t>-</w:t>
       </w:r>
       <w:r>
         <w:rPr>
@@ -5520,7 +5642,7 @@
           <w:sz w:val="20"/>
           <w:szCs w:val="20"/>
         </w:rPr>
-        <w:t>-</w:t>
+        <w:t>level ETL (Extract</w:t>
       </w:r>
       <w:r>
         <w:rPr>
@@ -5530,7 +5652,7 @@
           <w:sz w:val="20"/>
           <w:szCs w:val="20"/>
         </w:rPr>
-        <w:t>level ETL (Extract</w:t>
+        <w:t xml:space="preserve"> </w:t>
       </w:r>
       <w:r>
         <w:rPr>
@@ -5540,7 +5662,7 @@
           <w:sz w:val="20"/>
           <w:szCs w:val="20"/>
         </w:rPr>
-        <w:t xml:space="preserve"> </w:t>
+        <w:t>Transform</w:t>
       </w:r>
       <w:r>
         <w:rPr>
@@ -5550,7 +5672,7 @@
           <w:sz w:val="20"/>
           <w:szCs w:val="20"/>
         </w:rPr>
-        <w:t>Transform</w:t>
+        <w:t xml:space="preserve"> </w:t>
       </w:r>
       <w:r>
         <w:rPr>
@@ -5560,7 +5682,7 @@
           <w:sz w:val="20"/>
           <w:szCs w:val="20"/>
         </w:rPr>
-        <w:t xml:space="preserve"> </w:t>
+        <w:t>Load) pipeline</w:t>
       </w:r>
       <w:r>
         <w:rPr>
@@ -5570,7 +5692,7 @@
           <w:sz w:val="20"/>
           <w:szCs w:val="20"/>
         </w:rPr>
-        <w:t>Load) pipeline</w:t>
+        <w:t xml:space="preserve"> </w:t>
       </w:r>
       <w:r>
         <w:rPr>
@@ -5580,16 +5702,6 @@
           <w:sz w:val="20"/>
           <w:szCs w:val="20"/>
         </w:rPr>
-        <w:t xml:space="preserve"> </w:t>
-      </w:r>
-      <w:r>
-        <w:rPr>
-          <w:rFonts w:ascii="Times New Roman" w:hAnsi="Times New Roman" w:cs="Times New Roman"/>
-          <w:i/>
-          <w:iCs/>
-          <w:sz w:val="20"/>
-          <w:szCs w:val="20"/>
-        </w:rPr>
         <w:t>architecture</w:t>
       </w:r>
     </w:p>
@@ -5623,7 +5735,7 @@
           <w:noProof/>
         </w:rPr>
         <w:drawing>
-          <wp:inline distT="0" distB="0" distL="0" distR="0" wp14:anchorId="25F57626" wp14:editId="4E89FB63">
+          <wp:inline distT="0" distB="0" distL="0" distR="0" wp14:anchorId="25F57626" wp14:editId="1CF566E6">
             <wp:extent cx="3365500" cy="1462724"/>
             <wp:effectExtent l="0" t="0" r="6350" b="4445"/>
             <wp:docPr id="14" name="Picture 14"/>
@@ -5671,6 +5783,8 @@
       <w:r>
         <w:rPr>
           <w:rFonts w:ascii="Times New Roman" w:hAnsi="Times New Roman" w:cs="Times New Roman"/>
+          <w:b/>
+          <w:bCs/>
           <w:i/>
           <w:iCs/>
           <w:sz w:val="20"/>
@@ -5681,6 +5795,8 @@
       <w:r>
         <w:rPr>
           <w:rFonts w:ascii="Times New Roman" w:hAnsi="Times New Roman" w:cs="Times New Roman"/>
+          <w:b/>
+          <w:bCs/>
           <w:i/>
           <w:iCs/>
           <w:sz w:val="20"/>
@@ -5691,6 +5807,8 @@
       <w:r>
         <w:rPr>
           <w:rFonts w:ascii="Times New Roman" w:hAnsi="Times New Roman" w:cs="Times New Roman"/>
+          <w:b/>
+          <w:bCs/>
           <w:i/>
           <w:iCs/>
           <w:sz w:val="20"/>
@@ -5701,6 +5819,8 @@
       <w:r>
         <w:rPr>
           <w:rFonts w:ascii="Times New Roman" w:hAnsi="Times New Roman" w:cs="Times New Roman"/>
+          <w:b/>
+          <w:bCs/>
           <w:i/>
           <w:iCs/>
           <w:sz w:val="20"/>
@@ -5711,6 +5831,8 @@
       <w:r>
         <w:rPr>
           <w:rFonts w:ascii="Times New Roman" w:hAnsi="Times New Roman" w:cs="Times New Roman"/>
+          <w:b/>
+          <w:bCs/>
           <w:i/>
           <w:iCs/>
           <w:sz w:val="20"/>
@@ -5756,7 +5878,7 @@
           <w:sz w:val="20"/>
           <w:szCs w:val="20"/>
         </w:rPr>
-        <w:t xml:space="preserve"> (Site-</w:t>
+        <w:t>-</w:t>
       </w:r>
       <w:r>
         <w:rPr>
@@ -5766,7 +5888,7 @@
           <w:sz w:val="20"/>
           <w:szCs w:val="20"/>
         </w:rPr>
-        <w:t xml:space="preserve">data </w:t>
+        <w:t xml:space="preserve"> Site-</w:t>
       </w:r>
       <w:r>
         <w:rPr>
@@ -5776,7 +5898,7 @@
           <w:sz w:val="20"/>
           <w:szCs w:val="20"/>
         </w:rPr>
-        <w:t>compiled</w:t>
+        <w:t xml:space="preserve">data </w:t>
       </w:r>
       <w:r>
         <w:rPr>
@@ -5786,7 +5908,7 @@
           <w:sz w:val="20"/>
           <w:szCs w:val="20"/>
         </w:rPr>
-        <w:t xml:space="preserve"> from multiple sources</w:t>
+        <w:t>compiled</w:t>
       </w:r>
       <w:r>
         <w:rPr>
@@ -5796,23 +5918,12 @@
           <w:sz w:val="20"/>
           <w:szCs w:val="20"/>
         </w:rPr>
-        <w:t>)</w:t>
+        <w:t xml:space="preserve"> from multiple sources</w:t>
       </w:r>
     </w:p>
     <w:p>
       <w:pPr>
         <w:spacing w:after="0"/>
-        <w:ind w:firstLine="360"/>
-        <w:jc w:val="both"/>
-        <w:rPr>
-          <w:rFonts w:ascii="Times New Roman" w:hAnsi="Times New Roman" w:cs="Times New Roman"/>
-        </w:rPr>
-      </w:pPr>
-    </w:p>
-    <w:p>
-      <w:pPr>
-        <w:spacing w:after="0"/>
-        <w:ind w:firstLine="360"/>
         <w:jc w:val="both"/>
         <w:rPr>
           <w:rFonts w:ascii="Times New Roman" w:hAnsi="Times New Roman" w:cs="Times New Roman"/>
@@ -6209,14 +6320,7 @@
         <w:rPr>
           <w:rFonts w:ascii="Times New Roman" w:hAnsi="Times New Roman" w:cs="Times New Roman"/>
         </w:rPr>
-        <w:t xml:space="preserve"> standardized in the preprocessing ETL phase using ISO-standard translation tables, to act as the most </w:t>
-      </w:r>
-      <w:r>
-        <w:rPr>
-          <w:rFonts w:ascii="Times New Roman" w:hAnsi="Times New Roman" w:cs="Times New Roman"/>
-        </w:rPr>
-        <w:lastRenderedPageBreak/>
-        <w:t>reliable field amongst all others, and</w:t>
+        <w:t xml:space="preserve"> standardized in the preprocessing ETL phase using ISO-standard translation tables, to act as the most reliable field amongst all others, and</w:t>
       </w:r>
       <w:r>
         <w:rPr>
@@ -6271,6 +6375,7 @@
         <w:rPr>
           <w:rFonts w:ascii="Times New Roman" w:hAnsi="Times New Roman" w:cs="Times New Roman"/>
         </w:rPr>
+        <w:lastRenderedPageBreak/>
         <w:t xml:space="preserve">Features relevant to calculating a match-score </w:t>
       </w:r>
       <w:r>
@@ -7477,16 +7582,16 @@
               <w:rPr>
                 <w:rFonts w:ascii="Times New Roman" w:eastAsia="Times New Roman" w:hAnsi="Times New Roman" w:cs="Times New Roman"/>
                 <w:color w:val="000000"/>
-                <w:sz w:val="14"/>
-                <w:szCs w:val="14"/>
+                <w:sz w:val="12"/>
+                <w:szCs w:val="12"/>
               </w:rPr>
             </w:pPr>
             <w:r>
               <w:rPr>
                 <w:rFonts w:ascii="Times New Roman" w:eastAsia="Times New Roman" w:hAnsi="Times New Roman" w:cs="Times New Roman"/>
                 <w:color w:val="000000"/>
-                <w:sz w:val="14"/>
-                <w:szCs w:val="14"/>
+                <w:sz w:val="12"/>
+                <w:szCs w:val="12"/>
               </w:rPr>
               <w:t>NULL</w:t>
             </w:r>
@@ -7513,16 +7618,16 @@
               <w:rPr>
                 <w:rFonts w:ascii="Times New Roman" w:eastAsia="Times New Roman" w:hAnsi="Times New Roman" w:cs="Times New Roman"/>
                 <w:color w:val="000000"/>
-                <w:sz w:val="14"/>
-                <w:szCs w:val="14"/>
+                <w:sz w:val="12"/>
+                <w:szCs w:val="12"/>
               </w:rPr>
             </w:pPr>
             <w:r>
               <w:rPr>
                 <w:rFonts w:ascii="Times New Roman" w:eastAsia="Times New Roman" w:hAnsi="Times New Roman" w:cs="Times New Roman"/>
                 <w:color w:val="000000"/>
-                <w:sz w:val="14"/>
-                <w:szCs w:val="14"/>
+                <w:sz w:val="12"/>
+                <w:szCs w:val="12"/>
               </w:rPr>
               <w:t>NULL</w:t>
             </w:r>
@@ -7861,16 +7966,16 @@
               <w:rPr>
                 <w:rFonts w:ascii="Times New Roman" w:eastAsia="Times New Roman" w:hAnsi="Times New Roman" w:cs="Times New Roman"/>
                 <w:color w:val="000000"/>
-                <w:sz w:val="14"/>
-                <w:szCs w:val="14"/>
+                <w:sz w:val="12"/>
+                <w:szCs w:val="12"/>
               </w:rPr>
             </w:pPr>
             <w:r>
               <w:rPr>
                 <w:rFonts w:ascii="Times New Roman" w:eastAsia="Times New Roman" w:hAnsi="Times New Roman" w:cs="Times New Roman"/>
                 <w:color w:val="000000"/>
-                <w:sz w:val="14"/>
-                <w:szCs w:val="14"/>
+                <w:sz w:val="12"/>
+                <w:szCs w:val="12"/>
               </w:rPr>
               <w:t>NULL</w:t>
             </w:r>
@@ -7897,16 +8002,16 @@
               <w:rPr>
                 <w:rFonts w:ascii="Times New Roman" w:eastAsia="Times New Roman" w:hAnsi="Times New Roman" w:cs="Times New Roman"/>
                 <w:color w:val="000000"/>
-                <w:sz w:val="14"/>
-                <w:szCs w:val="14"/>
+                <w:sz w:val="12"/>
+                <w:szCs w:val="12"/>
               </w:rPr>
             </w:pPr>
             <w:r>
               <w:rPr>
                 <w:rFonts w:ascii="Times New Roman" w:eastAsia="Times New Roman" w:hAnsi="Times New Roman" w:cs="Times New Roman"/>
                 <w:color w:val="000000"/>
-                <w:sz w:val="14"/>
-                <w:szCs w:val="14"/>
+                <w:sz w:val="12"/>
+                <w:szCs w:val="12"/>
               </w:rPr>
               <w:t>NULL</w:t>
             </w:r>
@@ -8241,16 +8346,16 @@
               <w:rPr>
                 <w:rFonts w:ascii="Times New Roman" w:eastAsia="Times New Roman" w:hAnsi="Times New Roman" w:cs="Times New Roman"/>
                 <w:color w:val="000000"/>
-                <w:sz w:val="14"/>
-                <w:szCs w:val="14"/>
+                <w:sz w:val="12"/>
+                <w:szCs w:val="12"/>
               </w:rPr>
             </w:pPr>
             <w:r>
               <w:rPr>
                 <w:rFonts w:ascii="Times New Roman" w:eastAsia="Times New Roman" w:hAnsi="Times New Roman" w:cs="Times New Roman"/>
                 <w:color w:val="000000"/>
-                <w:sz w:val="14"/>
-                <w:szCs w:val="14"/>
+                <w:sz w:val="12"/>
+                <w:szCs w:val="12"/>
               </w:rPr>
               <w:t>NULL</w:t>
             </w:r>
@@ -8277,16 +8382,16 @@
               <w:rPr>
                 <w:rFonts w:ascii="Times New Roman" w:eastAsia="Times New Roman" w:hAnsi="Times New Roman" w:cs="Times New Roman"/>
                 <w:color w:val="000000"/>
-                <w:sz w:val="14"/>
-                <w:szCs w:val="14"/>
+                <w:sz w:val="12"/>
+                <w:szCs w:val="12"/>
               </w:rPr>
             </w:pPr>
             <w:r>
               <w:rPr>
                 <w:rFonts w:ascii="Times New Roman" w:eastAsia="Times New Roman" w:hAnsi="Times New Roman" w:cs="Times New Roman"/>
                 <w:color w:val="000000"/>
-                <w:sz w:val="14"/>
-                <w:szCs w:val="14"/>
+                <w:sz w:val="12"/>
+                <w:szCs w:val="12"/>
               </w:rPr>
               <w:t>NULL</w:t>
             </w:r>
@@ -8657,16 +8762,16 @@
               <w:rPr>
                 <w:rFonts w:ascii="Times New Roman" w:eastAsia="Times New Roman" w:hAnsi="Times New Roman" w:cs="Times New Roman"/>
                 <w:color w:val="000000"/>
-                <w:sz w:val="14"/>
-                <w:szCs w:val="14"/>
+                <w:sz w:val="12"/>
+                <w:szCs w:val="12"/>
               </w:rPr>
             </w:pPr>
             <w:r>
               <w:rPr>
                 <w:rFonts w:ascii="Times New Roman" w:eastAsia="Times New Roman" w:hAnsi="Times New Roman" w:cs="Times New Roman"/>
                 <w:color w:val="000000"/>
-                <w:sz w:val="14"/>
-                <w:szCs w:val="14"/>
+                <w:sz w:val="12"/>
+                <w:szCs w:val="12"/>
               </w:rPr>
               <w:t>NULL</w:t>
             </w:r>
@@ -8950,16 +9055,16 @@
               <w:rPr>
                 <w:rFonts w:ascii="Times New Roman" w:eastAsia="Times New Roman" w:hAnsi="Times New Roman" w:cs="Times New Roman"/>
                 <w:color w:val="000000"/>
-                <w:sz w:val="14"/>
-                <w:szCs w:val="14"/>
+                <w:sz w:val="12"/>
+                <w:szCs w:val="12"/>
               </w:rPr>
             </w:pPr>
             <w:r>
               <w:rPr>
                 <w:rFonts w:ascii="Times New Roman" w:eastAsia="Times New Roman" w:hAnsi="Times New Roman" w:cs="Times New Roman"/>
                 <w:color w:val="000000"/>
-                <w:sz w:val="14"/>
-                <w:szCs w:val="14"/>
+                <w:sz w:val="12"/>
+                <w:szCs w:val="12"/>
               </w:rPr>
               <w:t>NULL</w:t>
             </w:r>
@@ -8986,16 +9091,16 @@
               <w:rPr>
                 <w:rFonts w:ascii="Times New Roman" w:eastAsia="Times New Roman" w:hAnsi="Times New Roman" w:cs="Times New Roman"/>
                 <w:color w:val="000000"/>
-                <w:sz w:val="14"/>
-                <w:szCs w:val="14"/>
+                <w:sz w:val="12"/>
+                <w:szCs w:val="12"/>
               </w:rPr>
             </w:pPr>
             <w:r>
               <w:rPr>
                 <w:rFonts w:ascii="Times New Roman" w:eastAsia="Times New Roman" w:hAnsi="Times New Roman" w:cs="Times New Roman"/>
                 <w:color w:val="000000"/>
-                <w:sz w:val="14"/>
-                <w:szCs w:val="14"/>
+                <w:sz w:val="12"/>
+                <w:szCs w:val="12"/>
               </w:rPr>
               <w:t>NULL</w:t>
             </w:r>
@@ -9279,16 +9384,16 @@
               <w:rPr>
                 <w:rFonts w:ascii="Times New Roman" w:eastAsia="Times New Roman" w:hAnsi="Times New Roman" w:cs="Times New Roman"/>
                 <w:color w:val="000000"/>
-                <w:sz w:val="14"/>
-                <w:szCs w:val="14"/>
+                <w:sz w:val="12"/>
+                <w:szCs w:val="12"/>
               </w:rPr>
             </w:pPr>
             <w:r>
               <w:rPr>
                 <w:rFonts w:ascii="Times New Roman" w:eastAsia="Times New Roman" w:hAnsi="Times New Roman" w:cs="Times New Roman"/>
                 <w:color w:val="000000"/>
-                <w:sz w:val="14"/>
-                <w:szCs w:val="14"/>
+                <w:sz w:val="12"/>
+                <w:szCs w:val="12"/>
               </w:rPr>
               <w:t>NULL</w:t>
             </w:r>
@@ -9315,16 +9420,16 @@
               <w:rPr>
                 <w:rFonts w:ascii="Times New Roman" w:eastAsia="Times New Roman" w:hAnsi="Times New Roman" w:cs="Times New Roman"/>
                 <w:color w:val="000000"/>
-                <w:sz w:val="14"/>
-                <w:szCs w:val="14"/>
+                <w:sz w:val="12"/>
+                <w:szCs w:val="12"/>
               </w:rPr>
             </w:pPr>
             <w:r>
               <w:rPr>
                 <w:rFonts w:ascii="Times New Roman" w:eastAsia="Times New Roman" w:hAnsi="Times New Roman" w:cs="Times New Roman"/>
                 <w:color w:val="000000"/>
-                <w:sz w:val="14"/>
-                <w:szCs w:val="14"/>
+                <w:sz w:val="12"/>
+                <w:szCs w:val="12"/>
               </w:rPr>
               <w:t>NULL</w:t>
             </w:r>
@@ -9719,16 +9824,16 @@
               <w:rPr>
                 <w:rFonts w:ascii="Times New Roman" w:eastAsia="Times New Roman" w:hAnsi="Times New Roman" w:cs="Times New Roman"/>
                 <w:color w:val="000000"/>
-                <w:sz w:val="14"/>
-                <w:szCs w:val="14"/>
+                <w:sz w:val="12"/>
+                <w:szCs w:val="12"/>
               </w:rPr>
             </w:pPr>
             <w:r>
               <w:rPr>
                 <w:rFonts w:ascii="Times New Roman" w:eastAsia="Times New Roman" w:hAnsi="Times New Roman" w:cs="Times New Roman"/>
                 <w:color w:val="000000"/>
-                <w:sz w:val="14"/>
-                <w:szCs w:val="14"/>
+                <w:sz w:val="12"/>
+                <w:szCs w:val="12"/>
               </w:rPr>
               <w:t>NULL</w:t>
             </w:r>
@@ -9755,16 +9860,16 @@
               <w:rPr>
                 <w:rFonts w:ascii="Times New Roman" w:eastAsia="Times New Roman" w:hAnsi="Times New Roman" w:cs="Times New Roman"/>
                 <w:color w:val="000000"/>
-                <w:sz w:val="14"/>
-                <w:szCs w:val="14"/>
+                <w:sz w:val="12"/>
+                <w:szCs w:val="12"/>
               </w:rPr>
             </w:pPr>
             <w:r>
               <w:rPr>
                 <w:rFonts w:ascii="Times New Roman" w:eastAsia="Times New Roman" w:hAnsi="Times New Roman" w:cs="Times New Roman"/>
                 <w:color w:val="000000"/>
-                <w:sz w:val="14"/>
-                <w:szCs w:val="14"/>
+                <w:sz w:val="12"/>
+                <w:szCs w:val="12"/>
               </w:rPr>
               <w:t>NULL</w:t>
             </w:r>
@@ -10803,16 +10908,16 @@
               <w:rPr>
                 <w:rFonts w:ascii="Times New Roman" w:eastAsia="Times New Roman" w:hAnsi="Times New Roman" w:cs="Times New Roman"/>
                 <w:color w:val="000000"/>
-                <w:sz w:val="14"/>
-                <w:szCs w:val="14"/>
+                <w:sz w:val="12"/>
+                <w:szCs w:val="12"/>
               </w:rPr>
             </w:pPr>
             <w:r>
               <w:rPr>
                 <w:rFonts w:ascii="Times New Roman" w:eastAsia="Times New Roman" w:hAnsi="Times New Roman" w:cs="Times New Roman"/>
                 <w:color w:val="000000"/>
-                <w:sz w:val="14"/>
-                <w:szCs w:val="14"/>
+                <w:sz w:val="12"/>
+                <w:szCs w:val="12"/>
               </w:rPr>
               <w:t>NULL</w:t>
             </w:r>
@@ -11194,16 +11299,16 @@
               <w:rPr>
                 <w:rFonts w:ascii="Times New Roman" w:eastAsia="Times New Roman" w:hAnsi="Times New Roman" w:cs="Times New Roman"/>
                 <w:color w:val="000000"/>
-                <w:sz w:val="14"/>
-                <w:szCs w:val="14"/>
+                <w:sz w:val="12"/>
+                <w:szCs w:val="12"/>
               </w:rPr>
             </w:pPr>
             <w:r>
               <w:rPr>
                 <w:rFonts w:ascii="Times New Roman" w:eastAsia="Times New Roman" w:hAnsi="Times New Roman" w:cs="Times New Roman"/>
                 <w:color w:val="000000"/>
-                <w:sz w:val="14"/>
-                <w:szCs w:val="14"/>
+                <w:sz w:val="12"/>
+                <w:szCs w:val="12"/>
               </w:rPr>
               <w:t>NULL</w:t>
             </w:r>
@@ -11230,16 +11335,16 @@
               <w:rPr>
                 <w:rFonts w:ascii="Times New Roman" w:eastAsia="Times New Roman" w:hAnsi="Times New Roman" w:cs="Times New Roman"/>
                 <w:color w:val="000000"/>
-                <w:sz w:val="14"/>
-                <w:szCs w:val="14"/>
+                <w:sz w:val="12"/>
+                <w:szCs w:val="12"/>
               </w:rPr>
             </w:pPr>
             <w:r>
               <w:rPr>
                 <w:rFonts w:ascii="Times New Roman" w:eastAsia="Times New Roman" w:hAnsi="Times New Roman" w:cs="Times New Roman"/>
                 <w:color w:val="000000"/>
-                <w:sz w:val="14"/>
-                <w:szCs w:val="14"/>
+                <w:sz w:val="12"/>
+                <w:szCs w:val="12"/>
               </w:rPr>
               <w:t>NULL</w:t>
             </w:r>
@@ -11621,16 +11726,16 @@
               <w:rPr>
                 <w:rFonts w:ascii="Times New Roman" w:eastAsia="Times New Roman" w:hAnsi="Times New Roman" w:cs="Times New Roman"/>
                 <w:color w:val="000000"/>
-                <w:sz w:val="14"/>
-                <w:szCs w:val="14"/>
+                <w:sz w:val="12"/>
+                <w:szCs w:val="12"/>
               </w:rPr>
             </w:pPr>
             <w:r>
               <w:rPr>
                 <w:rFonts w:ascii="Times New Roman" w:eastAsia="Times New Roman" w:hAnsi="Times New Roman" w:cs="Times New Roman"/>
                 <w:color w:val="000000"/>
-                <w:sz w:val="14"/>
-                <w:szCs w:val="14"/>
+                <w:sz w:val="12"/>
+                <w:szCs w:val="12"/>
               </w:rPr>
               <w:t>NULL</w:t>
             </w:r>
@@ -11657,16 +11762,16 @@
               <w:rPr>
                 <w:rFonts w:ascii="Times New Roman" w:eastAsia="Times New Roman" w:hAnsi="Times New Roman" w:cs="Times New Roman"/>
                 <w:color w:val="000000"/>
-                <w:sz w:val="14"/>
-                <w:szCs w:val="14"/>
+                <w:sz w:val="12"/>
+                <w:szCs w:val="12"/>
               </w:rPr>
             </w:pPr>
             <w:r>
               <w:rPr>
                 <w:rFonts w:ascii="Times New Roman" w:eastAsia="Times New Roman" w:hAnsi="Times New Roman" w:cs="Times New Roman"/>
                 <w:color w:val="000000"/>
-                <w:sz w:val="14"/>
-                <w:szCs w:val="14"/>
+                <w:sz w:val="12"/>
+                <w:szCs w:val="12"/>
               </w:rPr>
               <w:t>NULL</w:t>
             </w:r>
@@ -11735,14 +11840,16 @@
       </w:pPr>
       <w:r>
         <w:rPr>
-          <w:sz w:val="20"/>
-          <w:szCs w:val="20"/>
+          <w:sz w:val="16"/>
+          <w:szCs w:val="16"/>
         </w:rPr>
         <w:br/>
       </w:r>
       <w:r>
         <w:rPr>
           <w:rFonts w:ascii="Times New Roman" w:hAnsi="Times New Roman" w:cs="Times New Roman"/>
+          <w:b/>
+          <w:bCs/>
           <w:i/>
           <w:iCs/>
           <w:sz w:val="20"/>
@@ -11753,6 +11860,8 @@
       <w:r>
         <w:rPr>
           <w:rFonts w:ascii="Times New Roman" w:hAnsi="Times New Roman" w:cs="Times New Roman"/>
+          <w:b/>
+          <w:bCs/>
           <w:i/>
           <w:iCs/>
           <w:sz w:val="20"/>
@@ -11763,6 +11872,8 @@
       <w:r>
         <w:rPr>
           <w:rFonts w:ascii="Times New Roman" w:hAnsi="Times New Roman" w:cs="Times New Roman"/>
+          <w:b/>
+          <w:bCs/>
           <w:i/>
           <w:iCs/>
           <w:sz w:val="20"/>
@@ -11773,6 +11884,8 @@
       <w:r>
         <w:rPr>
           <w:rFonts w:ascii="Times New Roman" w:hAnsi="Times New Roman" w:cs="Times New Roman"/>
+          <w:b/>
+          <w:bCs/>
           <w:i/>
           <w:iCs/>
           <w:sz w:val="20"/>
@@ -11783,6 +11896,8 @@
       <w:r>
         <w:rPr>
           <w:rFonts w:ascii="Times New Roman" w:hAnsi="Times New Roman" w:cs="Times New Roman"/>
+          <w:b/>
+          <w:bCs/>
           <w:i/>
           <w:iCs/>
           <w:sz w:val="20"/>
@@ -11793,6 +11908,8 @@
       <w:r>
         <w:rPr>
           <w:rFonts w:ascii="Times New Roman" w:hAnsi="Times New Roman" w:cs="Times New Roman"/>
+          <w:b/>
+          <w:bCs/>
           <w:i/>
           <w:iCs/>
           <w:sz w:val="20"/>
@@ -12047,6 +12164,8 @@
         <w:jc w:val="center"/>
         <w:rPr>
           <w:rFonts w:ascii="Times New Roman" w:hAnsi="Times New Roman" w:cs="Times New Roman"/>
+          <w:sz w:val="16"/>
+          <w:szCs w:val="16"/>
         </w:rPr>
       </w:pPr>
     </w:p>
@@ -12057,6 +12176,8 @@
       <w:r>
         <w:rPr>
           <w:rFonts w:ascii="Times New Roman" w:hAnsi="Times New Roman" w:cs="Times New Roman"/>
+          <w:b/>
+          <w:bCs/>
           <w:i/>
           <w:iCs/>
           <w:sz w:val="20"/>
@@ -12067,6 +12188,8 @@
       <w:r>
         <w:rPr>
           <w:rFonts w:ascii="Times New Roman" w:hAnsi="Times New Roman" w:cs="Times New Roman"/>
+          <w:b/>
+          <w:bCs/>
           <w:i/>
           <w:iCs/>
           <w:sz w:val="20"/>
@@ -12077,6 +12200,8 @@
       <w:r>
         <w:rPr>
           <w:rFonts w:ascii="Times New Roman" w:hAnsi="Times New Roman" w:cs="Times New Roman"/>
+          <w:b/>
+          <w:bCs/>
           <w:i/>
           <w:iCs/>
           <w:sz w:val="20"/>
@@ -12087,6 +12212,8 @@
       <w:r>
         <w:rPr>
           <w:rFonts w:ascii="Times New Roman" w:hAnsi="Times New Roman" w:cs="Times New Roman"/>
+          <w:b/>
+          <w:bCs/>
           <w:i/>
           <w:iCs/>
           <w:sz w:val="20"/>
@@ -12097,6 +12224,8 @@
       <w:r>
         <w:rPr>
           <w:rFonts w:ascii="Times New Roman" w:hAnsi="Times New Roman" w:cs="Times New Roman"/>
+          <w:b/>
+          <w:bCs/>
           <w:i/>
           <w:iCs/>
           <w:sz w:val="20"/>
@@ -12107,6 +12236,8 @@
       <w:r>
         <w:rPr>
           <w:rFonts w:ascii="Times New Roman" w:hAnsi="Times New Roman" w:cs="Times New Roman"/>
+          <w:b/>
+          <w:bCs/>
           <w:i/>
           <w:iCs/>
           <w:sz w:val="20"/>
@@ -12208,6 +12339,8 @@
         <w:jc w:val="both"/>
         <w:rPr>
           <w:rFonts w:ascii="Times New Roman" w:hAnsi="Times New Roman" w:cs="Times New Roman"/>
+          <w:sz w:val="16"/>
+          <w:szCs w:val="16"/>
         </w:rPr>
       </w:pPr>
     </w:p>
@@ -12217,6 +12350,8 @@
         <w:jc w:val="both"/>
         <w:rPr>
           <w:rFonts w:ascii="Times New Roman" w:hAnsi="Times New Roman" w:cs="Times New Roman"/>
+          <w:sz w:val="16"/>
+          <w:szCs w:val="16"/>
         </w:rPr>
       </w:pPr>
       <m:oMathPara>
@@ -12338,6 +12473,8 @@
         <w:jc w:val="both"/>
         <w:rPr>
           <w:rFonts w:ascii="Times New Roman" w:hAnsi="Times New Roman" w:cs="Times New Roman"/>
+          <w:sz w:val="16"/>
+          <w:szCs w:val="16"/>
         </w:rPr>
       </w:pPr>
     </w:p>
@@ -13238,6 +13375,8 @@
         <w:jc w:val="both"/>
         <w:rPr>
           <w:rFonts w:ascii="Times New Roman" w:hAnsi="Times New Roman" w:cs="Times New Roman"/>
+          <w:sz w:val="16"/>
+          <w:szCs w:val="16"/>
         </w:rPr>
       </w:pPr>
     </w:p>
@@ -13429,11 +13568,11 @@
         <w:tblLook w:val="04A0" w:firstRow="1" w:lastRow="0" w:firstColumn="1" w:lastColumn="0" w:noHBand="0" w:noVBand="1"/>
       </w:tblPr>
       <w:tblGrid>
-        <w:gridCol w:w="1583"/>
-        <w:gridCol w:w="1688"/>
+        <w:gridCol w:w="1244"/>
+        <w:gridCol w:w="1699"/>
         <w:gridCol w:w="1797"/>
-        <w:gridCol w:w="1497"/>
-        <w:gridCol w:w="3620"/>
+        <w:gridCol w:w="1195"/>
+        <w:gridCol w:w="4250"/>
       </w:tblGrid>
       <w:tr>
         <w:trPr>
@@ -13442,7 +13581,7 @@
         </w:trPr>
         <w:tc>
           <w:tcPr>
-            <w:tcW w:w="1583" w:type="dxa"/>
+            <w:tcW w:w="1244" w:type="dxa"/>
             <w:tcBorders>
               <w:top w:val="single" w:sz="4" w:space="0" w:color="000000"/>
               <w:left w:val="single" w:sz="4" w:space="0" w:color="000000"/>
@@ -13475,13 +13614,35 @@
                 <w:sz w:val="20"/>
                 <w:szCs w:val="20"/>
               </w:rPr>
-              <w:t>Input batch-size</w:t>
+              <w:t>Input batch</w:t>
+            </w:r>
+            <w:r>
+              <w:rPr>
+                <w:rFonts w:ascii="Calibri" w:eastAsia="Times New Roman" w:hAnsi="Calibri" w:cs="Calibri"/>
+                <w:b/>
+                <w:bCs/>
+                <w:color w:val="FFFFFF"/>
+                <w:sz w:val="20"/>
+                <w:szCs w:val="20"/>
+              </w:rPr>
+              <w:t xml:space="preserve"> </w:t>
+            </w:r>
+            <w:r>
+              <w:rPr>
+                <w:rFonts w:ascii="Calibri" w:eastAsia="Times New Roman" w:hAnsi="Calibri" w:cs="Calibri"/>
+                <w:b/>
+                <w:bCs/>
+                <w:color w:val="FFFFFF"/>
+                <w:sz w:val="20"/>
+                <w:szCs w:val="20"/>
+              </w:rPr>
+              <w:t>size</w:t>
             </w:r>
           </w:p>
         </w:tc>
         <w:tc>
           <w:tcPr>
-            <w:tcW w:w="1688" w:type="dxa"/>
+            <w:tcW w:w="1699" w:type="dxa"/>
             <w:tcBorders>
               <w:top w:val="single" w:sz="4" w:space="0" w:color="000000"/>
               <w:left w:val="nil"/>
@@ -13599,9 +13760,8 @@
                 <w:sz w:val="20"/>
                 <w:szCs w:val="20"/>
               </w:rPr>
-              <w:t>(</w:t>
-            </w:r>
-            <w:proofErr w:type="spellStart"/>
+              <w:t xml:space="preserve">ceil </w:t>
+            </w:r>
             <w:r>
               <w:rPr>
                 <w:rFonts w:ascii="Calibri" w:eastAsia="Times New Roman" w:hAnsi="Calibri" w:cs="Calibri"/>
@@ -13611,9 +13771,8 @@
                 <w:sz w:val="20"/>
                 <w:szCs w:val="20"/>
               </w:rPr>
-              <w:t>BatchSize</w:t>
-            </w:r>
-            <w:proofErr w:type="spellEnd"/>
+              <w:t>(</w:t>
+            </w:r>
             <w:r>
               <w:rPr>
                 <w:rFonts w:ascii="Calibri" w:eastAsia="Times New Roman" w:hAnsi="Calibri" w:cs="Calibri"/>
@@ -13623,13 +13782,24 @@
                 <w:sz w:val="20"/>
                 <w:szCs w:val="20"/>
               </w:rPr>
-              <w:t>/5000)+1</w:t>
+              <w:t>size</w:t>
+            </w:r>
+            <w:r>
+              <w:rPr>
+                <w:rFonts w:ascii="Calibri" w:eastAsia="Times New Roman" w:hAnsi="Calibri" w:cs="Calibri"/>
+                <w:i/>
+                <w:iCs/>
+                <w:color w:val="FFFFFF"/>
+                <w:sz w:val="20"/>
+                <w:szCs w:val="20"/>
+              </w:rPr>
+              <w:t>/5000)</w:t>
             </w:r>
           </w:p>
         </w:tc>
         <w:tc>
           <w:tcPr>
-            <w:tcW w:w="1497" w:type="dxa"/>
+            <w:tcW w:w="1195" w:type="dxa"/>
             <w:tcBorders>
               <w:top w:val="single" w:sz="4" w:space="0" w:color="000000"/>
               <w:left w:val="single" w:sz="4" w:space="0" w:color="auto"/>
@@ -13668,7 +13838,7 @@
         </w:tc>
         <w:tc>
           <w:tcPr>
-            <w:tcW w:w="3620" w:type="dxa"/>
+            <w:tcW w:w="4250" w:type="dxa"/>
             <w:tcBorders>
               <w:top w:val="single" w:sz="4" w:space="0" w:color="000000"/>
               <w:left w:val="nil"/>
@@ -13713,7 +13883,7 @@
         </w:trPr>
         <w:tc>
           <w:tcPr>
-            <w:tcW w:w="1583" w:type="dxa"/>
+            <w:tcW w:w="1244" w:type="dxa"/>
             <w:tcBorders>
               <w:top w:val="nil"/>
               <w:left w:val="single" w:sz="4" w:space="0" w:color="000000"/>
@@ -13748,7 +13918,7 @@
         </w:tc>
         <w:tc>
           <w:tcPr>
-            <w:tcW w:w="1688" w:type="dxa"/>
+            <w:tcW w:w="1699" w:type="dxa"/>
             <w:tcBorders>
               <w:top w:val="nil"/>
               <w:left w:val="nil"/>
@@ -13817,7 +13987,7 @@
         </w:tc>
         <w:tc>
           <w:tcPr>
-            <w:tcW w:w="1497" w:type="dxa"/>
+            <w:tcW w:w="1195" w:type="dxa"/>
             <w:tcBorders>
               <w:top w:val="nil"/>
               <w:left w:val="single" w:sz="4" w:space="0" w:color="auto"/>
@@ -13852,7 +14022,7 @@
         </w:tc>
         <w:tc>
           <w:tcPr>
-            <w:tcW w:w="3620" w:type="dxa"/>
+            <w:tcW w:w="4250" w:type="dxa"/>
             <w:tcBorders>
               <w:top w:val="nil"/>
               <w:left w:val="nil"/>
@@ -13902,7 +14072,7 @@
         </w:trPr>
         <w:tc>
           <w:tcPr>
-            <w:tcW w:w="1583" w:type="dxa"/>
+            <w:tcW w:w="1244" w:type="dxa"/>
             <w:tcBorders>
               <w:top w:val="nil"/>
               <w:left w:val="single" w:sz="4" w:space="0" w:color="000000"/>
@@ -13937,7 +14107,7 @@
         </w:tc>
         <w:tc>
           <w:tcPr>
-            <w:tcW w:w="1688" w:type="dxa"/>
+            <w:tcW w:w="1699" w:type="dxa"/>
             <w:tcBorders>
               <w:top w:val="nil"/>
               <w:left w:val="nil"/>
@@ -14006,7 +14176,7 @@
         </w:tc>
         <w:tc>
           <w:tcPr>
-            <w:tcW w:w="1497" w:type="dxa"/>
+            <w:tcW w:w="1195" w:type="dxa"/>
             <w:tcBorders>
               <w:top w:val="nil"/>
               <w:left w:val="single" w:sz="4" w:space="0" w:color="auto"/>
@@ -14041,7 +14211,7 @@
         </w:tc>
         <w:tc>
           <w:tcPr>
-            <w:tcW w:w="3620" w:type="dxa"/>
+            <w:tcW w:w="4250" w:type="dxa"/>
             <w:tcBorders>
               <w:top w:val="nil"/>
               <w:left w:val="nil"/>
@@ -14091,7 +14261,7 @@
         </w:trPr>
         <w:tc>
           <w:tcPr>
-            <w:tcW w:w="1583" w:type="dxa"/>
+            <w:tcW w:w="1244" w:type="dxa"/>
             <w:tcBorders>
               <w:top w:val="nil"/>
               <w:left w:val="single" w:sz="4" w:space="0" w:color="000000"/>
@@ -14126,7 +14296,7 @@
         </w:tc>
         <w:tc>
           <w:tcPr>
-            <w:tcW w:w="1688" w:type="dxa"/>
+            <w:tcW w:w="1699" w:type="dxa"/>
             <w:tcBorders>
               <w:top w:val="nil"/>
               <w:left w:val="nil"/>
@@ -14195,7 +14365,7 @@
         </w:tc>
         <w:tc>
           <w:tcPr>
-            <w:tcW w:w="1497" w:type="dxa"/>
+            <w:tcW w:w="1195" w:type="dxa"/>
             <w:tcBorders>
               <w:top w:val="nil"/>
               <w:left w:val="single" w:sz="4" w:space="0" w:color="auto"/>
@@ -14230,7 +14400,7 @@
         </w:tc>
         <w:tc>
           <w:tcPr>
-            <w:tcW w:w="3620" w:type="dxa"/>
+            <w:tcW w:w="4250" w:type="dxa"/>
             <w:tcBorders>
               <w:top w:val="nil"/>
               <w:left w:val="nil"/>
@@ -14275,12 +14445,12 @@
       </w:tr>
       <w:tr>
         <w:trPr>
-          <w:trHeight w:val="862"/>
+          <w:trHeight w:val="592"/>
           <w:jc w:val="center"/>
         </w:trPr>
         <w:tc>
           <w:tcPr>
-            <w:tcW w:w="1583" w:type="dxa"/>
+            <w:tcW w:w="1244" w:type="dxa"/>
             <w:tcBorders>
               <w:top w:val="nil"/>
               <w:left w:val="single" w:sz="4" w:space="0" w:color="000000"/>
@@ -14315,7 +14485,7 @@
         </w:tc>
         <w:tc>
           <w:tcPr>
-            <w:tcW w:w="1688" w:type="dxa"/>
+            <w:tcW w:w="1699" w:type="dxa"/>
             <w:tcBorders>
               <w:top w:val="nil"/>
               <w:left w:val="nil"/>
@@ -14384,7 +14554,7 @@
         </w:tc>
         <w:tc>
           <w:tcPr>
-            <w:tcW w:w="1497" w:type="dxa"/>
+            <w:tcW w:w="1195" w:type="dxa"/>
             <w:tcBorders>
               <w:top w:val="nil"/>
               <w:left w:val="single" w:sz="4" w:space="0" w:color="auto"/>
@@ -14418,7 +14588,7 @@
         </w:tc>
         <w:tc>
           <w:tcPr>
-            <w:tcW w:w="3620" w:type="dxa"/>
+            <w:tcW w:w="4250" w:type="dxa"/>
             <w:tcBorders>
               <w:top w:val="nil"/>
               <w:left w:val="nil"/>
@@ -14604,7 +14774,7 @@
         </w:trPr>
         <w:tc>
           <w:tcPr>
-            <w:tcW w:w="1583" w:type="dxa"/>
+            <w:tcW w:w="1244" w:type="dxa"/>
             <w:tcBorders>
               <w:top w:val="nil"/>
               <w:left w:val="single" w:sz="4" w:space="0" w:color="000000"/>
@@ -14639,7 +14809,7 @@
         </w:tc>
         <w:tc>
           <w:tcPr>
-            <w:tcW w:w="1688" w:type="dxa"/>
+            <w:tcW w:w="1699" w:type="dxa"/>
             <w:tcBorders>
               <w:top w:val="nil"/>
               <w:left w:val="nil"/>
@@ -14708,7 +14878,7 @@
         </w:tc>
         <w:tc>
           <w:tcPr>
-            <w:tcW w:w="1497" w:type="dxa"/>
+            <w:tcW w:w="1195" w:type="dxa"/>
             <w:tcBorders>
               <w:top w:val="nil"/>
               <w:left w:val="single" w:sz="4" w:space="0" w:color="auto"/>
@@ -14760,7 +14930,7 @@
         </w:tc>
         <w:tc>
           <w:tcPr>
-            <w:tcW w:w="3620" w:type="dxa"/>
+            <w:tcW w:w="4250" w:type="dxa"/>
             <w:tcBorders>
               <w:top w:val="nil"/>
               <w:left w:val="nil"/>
@@ -14808,6 +14978,8 @@
         <w:contextualSpacing/>
         <w:rPr>
           <w:rFonts w:ascii="Times New Roman" w:hAnsi="Times New Roman" w:cs="Times New Roman"/>
+          <w:sz w:val="16"/>
+          <w:szCs w:val="16"/>
         </w:rPr>
       </w:pPr>
     </w:p>
@@ -14826,6 +14998,8 @@
       <w:r>
         <w:rPr>
           <w:rFonts w:ascii="Times New Roman" w:hAnsi="Times New Roman" w:cs="Times New Roman"/>
+          <w:b/>
+          <w:bCs/>
           <w:i/>
           <w:iCs/>
           <w:sz w:val="20"/>
@@ -14836,6 +15010,8 @@
       <w:r>
         <w:rPr>
           <w:rFonts w:ascii="Times New Roman" w:hAnsi="Times New Roman" w:cs="Times New Roman"/>
+          <w:b/>
+          <w:bCs/>
           <w:i/>
           <w:iCs/>
           <w:sz w:val="20"/>
@@ -14846,6 +15022,8 @@
       <w:r>
         <w:rPr>
           <w:rFonts w:ascii="Times New Roman" w:hAnsi="Times New Roman" w:cs="Times New Roman"/>
+          <w:b/>
+          <w:bCs/>
           <w:i/>
           <w:iCs/>
           <w:sz w:val="20"/>
@@ -14856,6 +15034,8 @@
       <w:r>
         <w:rPr>
           <w:rFonts w:ascii="Times New Roman" w:hAnsi="Times New Roman" w:cs="Times New Roman"/>
+          <w:b/>
+          <w:bCs/>
           <w:i/>
           <w:iCs/>
           <w:sz w:val="20"/>
@@ -14892,6 +15072,12 @@
           <w:rFonts w:ascii="Times New Roman" w:hAnsi="Times New Roman" w:cs="Times New Roman"/>
         </w:rPr>
       </w:pPr>
+      <w:r>
+        <w:rPr>
+          <w:rFonts w:ascii="Times New Roman" w:hAnsi="Times New Roman" w:cs="Times New Roman"/>
+        </w:rPr>
+        <w:br/>
+      </w:r>
     </w:p>
     <w:p>
       <w:pPr>
@@ -14899,6 +15085,8 @@
         <w:jc w:val="center"/>
         <w:rPr>
           <w:rFonts w:ascii="Times New Roman" w:hAnsi="Times New Roman" w:cs="Times New Roman"/>
+          <w:b/>
+          <w:bCs/>
           <w:i/>
           <w:iCs/>
           <w:sz w:val="20"/>
@@ -14957,13 +15145,11 @@
           </wp:inline>
         </w:drawing>
       </w:r>
-      <w:r>
-        <w:rPr>
-          <w:rFonts w:ascii="Times New Roman" w:hAnsi="Times New Roman" w:cs="Times New Roman"/>
-        </w:rPr>
-        <w:br/>
-      </w:r>
-      <w:r>
+    </w:p>
+    <w:p>
+      <w:pPr>
+        <w:contextualSpacing/>
+        <w:jc w:val="center"/>
         <w:rPr>
           <w:rFonts w:ascii="Times New Roman" w:hAnsi="Times New Roman" w:cs="Times New Roman"/>
           <w:i/>
@@ -14971,17 +15157,26 @@
           <w:sz w:val="20"/>
           <w:szCs w:val="20"/>
         </w:rPr>
-        <w:t xml:space="preserve">Fig. </w:t>
-      </w:r>
-      <w:r>
-        <w:rPr>
-          <w:rFonts w:ascii="Times New Roman" w:hAnsi="Times New Roman" w:cs="Times New Roman"/>
+      </w:pPr>
+      <w:r>
+        <w:rPr>
+          <w:rFonts w:ascii="Times New Roman" w:hAnsi="Times New Roman" w:cs="Times New Roman"/>
+          <w:sz w:val="16"/>
+          <w:szCs w:val="16"/>
+        </w:rPr>
+        <w:br/>
+      </w:r>
+      <w:r>
+        <w:rPr>
+          <w:rFonts w:ascii="Times New Roman" w:hAnsi="Times New Roman" w:cs="Times New Roman"/>
+          <w:b/>
+          <w:bCs/>
           <w:i/>
           <w:iCs/>
           <w:sz w:val="20"/>
           <w:szCs w:val="20"/>
         </w:rPr>
-        <w:t>2.2.3.</w:t>
+        <w:t>Fig. 2.2.3.</w:t>
       </w:r>
       <w:r>
         <w:rPr>
@@ -14991,7 +15186,27 @@
           <w:sz w:val="20"/>
           <w:szCs w:val="20"/>
         </w:rPr>
-        <w:t xml:space="preserve"> Execution </w:t>
+        <w:t xml:space="preserve"> </w:t>
+      </w:r>
+      <w:r>
+        <w:rPr>
+          <w:rFonts w:ascii="Times New Roman" w:hAnsi="Times New Roman" w:cs="Times New Roman"/>
+          <w:i/>
+          <w:iCs/>
+          <w:sz w:val="20"/>
+          <w:szCs w:val="20"/>
+        </w:rPr>
+        <w:t>Actual e</w:t>
+      </w:r>
+      <w:r>
+        <w:rPr>
+          <w:rFonts w:ascii="Times New Roman" w:hAnsi="Times New Roman" w:cs="Times New Roman"/>
+          <w:i/>
+          <w:iCs/>
+          <w:sz w:val="20"/>
+          <w:szCs w:val="20"/>
+        </w:rPr>
+        <w:t xml:space="preserve">xecution </w:t>
       </w:r>
       <w:r>
         <w:rPr>
@@ -16401,6 +16616,7 @@
     </w:tbl>
     <w:p>
       <w:pPr>
+        <w:spacing w:after="0"/>
         <w:jc w:val="center"/>
         <w:rPr>
           <w:rFonts w:ascii="Times New Roman" w:hAnsi="Times New Roman" w:cs="Times New Roman"/>
@@ -16412,12 +16628,16 @@
         <w:rPr>
           <w:i/>
           <w:iCs/>
+          <w:sz w:val="16"/>
+          <w:szCs w:val="16"/>
         </w:rPr>
         <w:br/>
       </w:r>
       <w:r>
         <w:rPr>
           <w:rFonts w:ascii="Times New Roman" w:hAnsi="Times New Roman" w:cs="Times New Roman"/>
+          <w:b/>
+          <w:bCs/>
           <w:i/>
           <w:iCs/>
           <w:sz w:val="20"/>
@@ -16428,6 +16648,8 @@
       <w:r>
         <w:rPr>
           <w:rFonts w:ascii="Times New Roman" w:hAnsi="Times New Roman" w:cs="Times New Roman"/>
+          <w:b/>
+          <w:bCs/>
           <w:i/>
           <w:iCs/>
           <w:sz w:val="20"/>
@@ -16438,6 +16660,8 @@
       <w:r>
         <w:rPr>
           <w:rFonts w:ascii="Times New Roman" w:hAnsi="Times New Roman" w:cs="Times New Roman"/>
+          <w:b/>
+          <w:bCs/>
           <w:i/>
           <w:iCs/>
           <w:sz w:val="20"/>
@@ -16448,6 +16672,8 @@
       <w:r>
         <w:rPr>
           <w:rFonts w:ascii="Times New Roman" w:hAnsi="Times New Roman" w:cs="Times New Roman"/>
+          <w:b/>
+          <w:bCs/>
           <w:i/>
           <w:iCs/>
           <w:sz w:val="20"/>
@@ -16488,6 +16714,7 @@
     </w:p>
     <w:p>
       <w:pPr>
+        <w:spacing w:after="0"/>
         <w:rPr>
           <w:rFonts w:ascii="Times New Roman" w:hAnsi="Times New Roman" w:cs="Times New Roman"/>
         </w:rPr>
@@ -17691,6 +17918,8 @@
         <w:jc w:val="center"/>
         <w:rPr>
           <w:rFonts w:ascii="Times New Roman" w:hAnsi="Times New Roman" w:cs="Times New Roman"/>
+          <w:sz w:val="16"/>
+          <w:szCs w:val="16"/>
         </w:rPr>
       </w:pPr>
       <w:r>
@@ -17774,6 +18003,8 @@
       <w:r>
         <w:rPr>
           <w:rFonts w:ascii="Times New Roman" w:hAnsi="Times New Roman" w:cs="Times New Roman"/>
+          <w:b/>
+          <w:bCs/>
           <w:i/>
           <w:iCs/>
           <w:sz w:val="20"/>
@@ -17784,6 +18015,8 @@
       <w:r>
         <w:rPr>
           <w:rFonts w:ascii="Times New Roman" w:hAnsi="Times New Roman" w:cs="Times New Roman"/>
+          <w:b/>
+          <w:bCs/>
           <w:i/>
           <w:iCs/>
           <w:sz w:val="20"/>
@@ -17794,6 +18027,8 @@
       <w:r>
         <w:rPr>
           <w:rFonts w:ascii="Times New Roman" w:hAnsi="Times New Roman" w:cs="Times New Roman"/>
+          <w:b/>
+          <w:bCs/>
           <w:i/>
           <w:iCs/>
           <w:sz w:val="20"/>
@@ -17804,6 +18039,8 @@
       <w:r>
         <w:rPr>
           <w:rFonts w:ascii="Times New Roman" w:hAnsi="Times New Roman" w:cs="Times New Roman"/>
+          <w:b/>
+          <w:bCs/>
           <w:i/>
           <w:iCs/>
           <w:sz w:val="20"/>
@@ -19310,11 +19547,17 @@
         </w:rPr>
       </w:pPr>
       <w:r>
+        <w:rPr>
+          <w:sz w:val="16"/>
+          <w:szCs w:val="16"/>
+        </w:rPr>
         <w:br/>
       </w:r>
       <w:r>
         <w:rPr>
           <w:rFonts w:ascii="Times New Roman" w:hAnsi="Times New Roman" w:cs="Times New Roman"/>
+          <w:b/>
+          <w:bCs/>
           <w:i/>
           <w:iCs/>
           <w:sz w:val="20"/>
@@ -19325,6 +19568,8 @@
       <w:r>
         <w:rPr>
           <w:rFonts w:ascii="Times New Roman" w:hAnsi="Times New Roman" w:cs="Times New Roman"/>
+          <w:b/>
+          <w:bCs/>
           <w:i/>
           <w:iCs/>
           <w:sz w:val="20"/>
@@ -19335,6 +19580,8 @@
       <w:r>
         <w:rPr>
           <w:rFonts w:ascii="Times New Roman" w:hAnsi="Times New Roman" w:cs="Times New Roman"/>
+          <w:b/>
+          <w:bCs/>
           <w:i/>
           <w:iCs/>
           <w:sz w:val="20"/>
@@ -19345,6 +19592,8 @@
       <w:r>
         <w:rPr>
           <w:rFonts w:ascii="Times New Roman" w:hAnsi="Times New Roman" w:cs="Times New Roman"/>
+          <w:b/>
+          <w:bCs/>
           <w:i/>
           <w:iCs/>
           <w:sz w:val="20"/>
@@ -19413,7 +19662,11 @@
         <w:t>scenarios covered</w:t>
       </w:r>
     </w:p>
-    <w:p/>
+    <w:p>
+      <w:pPr>
+        <w:spacing w:after="0"/>
+      </w:pPr>
+    </w:p>
     <w:p>
       <w:pPr>
         <w:ind w:firstLine="720"/>
@@ -20908,12 +21161,16 @@
           <w:rFonts w:ascii="Times New Roman" w:hAnsi="Times New Roman" w:cs="Times New Roman"/>
           <w:i/>
           <w:iCs/>
+          <w:sz w:val="16"/>
+          <w:szCs w:val="16"/>
         </w:rPr>
         <w:br/>
       </w:r>
       <w:r>
         <w:rPr>
           <w:rFonts w:ascii="Times New Roman" w:hAnsi="Times New Roman" w:cs="Times New Roman"/>
+          <w:b/>
+          <w:bCs/>
           <w:i/>
           <w:iCs/>
           <w:sz w:val="20"/>
@@ -20924,6 +21181,8 @@
       <w:r>
         <w:rPr>
           <w:rFonts w:ascii="Times New Roman" w:hAnsi="Times New Roman" w:cs="Times New Roman"/>
+          <w:b/>
+          <w:bCs/>
           <w:i/>
           <w:iCs/>
           <w:sz w:val="20"/>
@@ -20934,6 +21193,8 @@
       <w:r>
         <w:rPr>
           <w:rFonts w:ascii="Times New Roman" w:hAnsi="Times New Roman" w:cs="Times New Roman"/>
+          <w:b/>
+          <w:bCs/>
           <w:i/>
           <w:iCs/>
           <w:sz w:val="20"/>
@@ -20944,6 +21205,8 @@
       <w:r>
         <w:rPr>
           <w:rFonts w:ascii="Times New Roman" w:hAnsi="Times New Roman" w:cs="Times New Roman"/>
+          <w:b/>
+          <w:bCs/>
           <w:i/>
           <w:iCs/>
           <w:sz w:val="20"/>
@@ -21060,44 +21323,40 @@
           <w:rFonts w:ascii="Times New Roman" w:hAnsi="Times New Roman" w:cs="Times New Roman"/>
           <w:i/>
           <w:iCs/>
-          <w:sz w:val="20"/>
-          <w:szCs w:val="20"/>
+          <w:sz w:val="16"/>
+          <w:szCs w:val="16"/>
         </w:rPr>
         <w:br/>
       </w:r>
       <w:r>
         <w:rPr>
           <w:rFonts w:ascii="Times New Roman" w:hAnsi="Times New Roman" w:cs="Times New Roman"/>
+          <w:b/>
+          <w:bCs/>
           <w:i/>
           <w:iCs/>
           <w:sz w:val="20"/>
           <w:szCs w:val="20"/>
         </w:rPr>
-        <w:t xml:space="preserve">Fig. </w:t>
-      </w:r>
-      <w:r>
-        <w:rPr>
-          <w:rFonts w:ascii="Times New Roman" w:hAnsi="Times New Roman" w:cs="Times New Roman"/>
+        <w:t>Fig. 3.</w:t>
+      </w:r>
+      <w:r>
+        <w:rPr>
+          <w:rFonts w:ascii="Times New Roman" w:hAnsi="Times New Roman" w:cs="Times New Roman"/>
+          <w:b/>
+          <w:bCs/>
           <w:i/>
           <w:iCs/>
           <w:sz w:val="20"/>
           <w:szCs w:val="20"/>
         </w:rPr>
-        <w:t>3.</w:t>
-      </w:r>
-      <w:r>
-        <w:rPr>
-          <w:rFonts w:ascii="Times New Roman" w:hAnsi="Times New Roman" w:cs="Times New Roman"/>
-          <w:i/>
-          <w:iCs/>
-          <w:sz w:val="20"/>
-          <w:szCs w:val="20"/>
-        </w:rPr>
         <w:t>3</w:t>
       </w:r>
       <w:r>
         <w:rPr>
           <w:rFonts w:ascii="Times New Roman" w:hAnsi="Times New Roman" w:cs="Times New Roman"/>
+          <w:b/>
+          <w:bCs/>
           <w:i/>
           <w:iCs/>
           <w:sz w:val="20"/>
@@ -21317,7 +21576,6 @@
           <w:ilvl w:val="1"/>
           <w:numId w:val="2"/>
         </w:numPr>
-        <w:spacing w:after="240"/>
         <w:jc w:val="both"/>
         <w:rPr>
           <w:rFonts w:ascii="Times New Roman" w:hAnsi="Times New Roman" w:cs="Times New Roman"/>
@@ -21943,6 +22201,16 @@
         </w:rPr>
         <w:t>.</w:t>
       </w:r>
+    </w:p>
+    <w:p>
+      <w:pPr>
+        <w:spacing w:after="0"/>
+        <w:ind w:left="720"/>
+        <w:rPr>
+          <w:sz w:val="16"/>
+          <w:szCs w:val="16"/>
+        </w:rPr>
+      </w:pPr>
     </w:p>
     <w:p>
       <w:pPr>
@@ -21956,8 +22224,8 @@
         <w:rPr>
           <w:rFonts w:ascii="Times New Roman" w:hAnsi="Times New Roman" w:cs="Times New Roman"/>
           <w:color w:val="auto"/>
-          <w:sz w:val="22"/>
-          <w:szCs w:val="22"/>
+          <w:sz w:val="16"/>
+          <w:szCs w:val="16"/>
         </w:rPr>
       </w:pPr>
       <w:r>
@@ -23035,6 +23303,17 @@
         </w:rPr>
         <w:t>:</w:t>
       </w:r>
+    </w:p>
+    <w:p>
+      <w:pPr>
+        <w:pStyle w:val="ListParagraph"/>
+        <w:jc w:val="both"/>
+        <w:rPr>
+          <w:rFonts w:ascii="Times New Roman" w:eastAsiaTheme="majorEastAsia" w:hAnsi="Times New Roman" w:cs="Times New Roman"/>
+          <w:sz w:val="14"/>
+          <w:szCs w:val="14"/>
+        </w:rPr>
+      </w:pPr>
     </w:p>
     <w:tbl>
       <w:tblPr>
@@ -23058,7 +23337,7 @@
       </w:tblGrid>
       <w:tr>
         <w:trPr>
-          <w:trHeight w:val="290"/>
+          <w:trHeight w:val="161"/>
           <w:jc w:val="center"/>
         </w:trPr>
         <w:tc>
@@ -24088,6 +24367,8 @@
         <w:jc w:val="center"/>
         <w:rPr>
           <w:rFonts w:ascii="Times New Roman" w:eastAsiaTheme="majorEastAsia" w:hAnsi="Times New Roman" w:cs="Times New Roman"/>
+          <w:sz w:val="16"/>
+          <w:szCs w:val="16"/>
         </w:rPr>
       </w:pPr>
     </w:p>
@@ -24107,6 +24388,8 @@
       <w:r>
         <w:rPr>
           <w:rFonts w:ascii="Times New Roman" w:eastAsiaTheme="majorEastAsia" w:hAnsi="Times New Roman" w:cs="Times New Roman"/>
+          <w:b/>
+          <w:bCs/>
           <w:i/>
           <w:iCs/>
           <w:sz w:val="20"/>
@@ -24117,6 +24400,8 @@
       <w:r>
         <w:rPr>
           <w:rFonts w:ascii="Times New Roman" w:eastAsiaTheme="majorEastAsia" w:hAnsi="Times New Roman" w:cs="Times New Roman"/>
+          <w:b/>
+          <w:bCs/>
           <w:i/>
           <w:iCs/>
           <w:sz w:val="20"/>
@@ -24141,6 +24426,8 @@
         <w:ind w:left="1440"/>
         <w:rPr>
           <w:rFonts w:ascii="Times New Roman" w:hAnsi="Times New Roman" w:cs="Times New Roman"/>
+          <w:sz w:val="16"/>
+          <w:szCs w:val="16"/>
         </w:rPr>
       </w:pPr>
     </w:p>
@@ -24173,6 +24460,8 @@
         <w:jc w:val="both"/>
         <w:rPr>
           <w:rFonts w:ascii="Times New Roman" w:hAnsi="Times New Roman" w:cs="Times New Roman"/>
+          <w:sz w:val="16"/>
+          <w:szCs w:val="16"/>
         </w:rPr>
       </w:pPr>
     </w:p>
@@ -24292,6 +24581,8 @@
         <w:jc w:val="both"/>
         <w:rPr>
           <w:rFonts w:ascii="Times New Roman" w:hAnsi="Times New Roman" w:cs="Times New Roman"/>
+          <w:sz w:val="16"/>
+          <w:szCs w:val="16"/>
         </w:rPr>
       </w:pPr>
     </w:p>
@@ -24397,6 +24688,8 @@
         <w:pStyle w:val="ListParagraph"/>
         <w:rPr>
           <w:rFonts w:ascii="Times New Roman" w:hAnsi="Times New Roman" w:cs="Times New Roman"/>
+          <w:sz w:val="16"/>
+          <w:szCs w:val="16"/>
         </w:rPr>
       </w:pPr>
     </w:p>
@@ -24416,7 +24709,6 @@
         <w:rPr>
           <w:rFonts w:ascii="Times New Roman" w:hAnsi="Times New Roman" w:cs="Times New Roman"/>
         </w:rPr>
-        <w:lastRenderedPageBreak/>
         <w:t>Develop</w:t>
       </w:r>
       <w:r>
@@ -24454,25 +24746,6 @@
           <w:rFonts w:ascii="Times New Roman" w:hAnsi="Times New Roman" w:cs="Times New Roman"/>
         </w:rPr>
         <w:t>scenarios and take actions themselves: Merge or unmerge 2 different records.</w:t>
-      </w:r>
-    </w:p>
-    <w:p>
-      <w:pPr>
-        <w:rPr>
-          <w:rFonts w:ascii="Times New Roman" w:hAnsi="Times New Roman" w:cs="Times New Roman"/>
-        </w:rPr>
-      </w:pPr>
-      <w:r>
-        <w:rPr>
-          <w:rFonts w:ascii="Times New Roman" w:hAnsi="Times New Roman" w:cs="Times New Roman"/>
-        </w:rPr>
-        <w:br/>
-      </w:r>
-      <w:r>
-        <w:rPr>
-          <w:rFonts w:ascii="Times New Roman" w:hAnsi="Times New Roman" w:cs="Times New Roman"/>
-        </w:rPr>
-        <w:br/>
       </w:r>
     </w:p>
     <w:p>
@@ -24494,6 +24767,7 @@
           <w:bCs/>
           <w:color w:val="auto"/>
         </w:rPr>
+        <w:lastRenderedPageBreak/>
         <w:t>REFERENCES</w:t>
       </w:r>
     </w:p>

--- a/Documentation/Research_Paper_Work/Masterize_data_Text_similarity_scores.docx
+++ b/Documentation/Research_Paper_Work/Masterize_data_Text_similarity_scores.docx
@@ -1,6 +1,6 @@
 
 <file path=word/document.xml><?xml version="1.0" encoding="utf-8"?>
-<w:document xmlns:wpc="http://schemas.microsoft.com/office/word/2010/wordprocessingCanvas" xmlns:cx="http://schemas.microsoft.com/office/drawing/2014/chartex" xmlns:cx1="http://schemas.microsoft.com/office/drawing/2015/9/8/chartex" xmlns:cx2="http://schemas.microsoft.com/office/drawing/2015/10/21/chartex" xmlns:cx3="http://schemas.microsoft.com/office/drawing/2016/5/9/chartex" xmlns:cx4="http://schemas.microsoft.com/office/drawing/2016/5/10/chartex" xmlns:cx5="http://schemas.microsoft.com/office/drawing/2016/5/11/chartex" xmlns:cx6="http://schemas.microsoft.com/office/drawing/2016/5/12/chartex" xmlns:cx7="http://schemas.microsoft.com/office/drawing/2016/5/13/chartex" xmlns:cx8="http://schemas.microsoft.com/office/drawing/2016/5/14/chartex" xmlns:mc="http://schemas.openxmlformats.org/markup-compatibility/2006" xmlns:aink="http://schemas.microsoft.com/office/drawing/2016/ink" xmlns:am3d="http://schemas.microsoft.com/office/drawing/2017/model3d" xmlns:o="urn:schemas-microsoft-com:office:office" xmlns:r="http://schemas.openxmlformats.org/officeDocument/2006/relationships" xmlns:m="http://schemas.openxmlformats.org/officeDocument/2006/math" xmlns:v="urn:schemas-microsoft-com:vml" xmlns:wp14="http://schemas.microsoft.com/office/word/2010/wordprocessingDrawing" xmlns:wp="http://schemas.openxmlformats.org/drawingml/2006/wordprocessingDrawing" xmlns:w10="urn:schemas-microsoft-com:office:word" xmlns:w="http://schemas.openxmlformats.org/wordprocessingml/2006/main" xmlns:w14="http://schemas.microsoft.com/office/word/2010/wordml" xmlns:w15="http://schemas.microsoft.com/office/word/2012/wordml" xmlns:w16cex="http://schemas.microsoft.com/office/word/2018/wordml/cex" xmlns:w16cid="http://schemas.microsoft.com/office/word/2016/wordml/cid" xmlns:w16="http://schemas.microsoft.com/office/word/2018/wordml" xmlns:w16se="http://schemas.microsoft.com/office/word/2015/wordml/symex" xmlns:wpg="http://schemas.microsoft.com/office/word/2010/wordprocessingGroup" xmlns:wpi="http://schemas.microsoft.com/office/word/2010/wordprocessingInk" xmlns:wne="http://schemas.microsoft.com/office/word/2006/wordml" xmlns:wps="http://schemas.microsoft.com/office/word/2010/wordprocessingShape" mc:Ignorable="w14 w15 w16se w16cid w16 w16cex wp14">
+<w:document xmlns:wpc="http://schemas.microsoft.com/office/word/2010/wordprocessingCanvas" xmlns:cx="http://schemas.microsoft.com/office/drawing/2014/chartex" xmlns:cx1="http://schemas.microsoft.com/office/drawing/2015/9/8/chartex" xmlns:cx2="http://schemas.microsoft.com/office/drawing/2015/10/21/chartex" xmlns:cx3="http://schemas.microsoft.com/office/drawing/2016/5/9/chartex" xmlns:cx4="http://schemas.microsoft.com/office/drawing/2016/5/10/chartex" xmlns:cx5="http://schemas.microsoft.com/office/drawing/2016/5/11/chartex" xmlns:cx6="http://schemas.microsoft.com/office/drawing/2016/5/12/chartex" xmlns:cx7="http://schemas.microsoft.com/office/drawing/2016/5/13/chartex" xmlns:cx8="http://schemas.microsoft.com/office/drawing/2016/5/14/chartex" xmlns:mc="http://schemas.openxmlformats.org/markup-compatibility/2006" xmlns:aink="http://schemas.microsoft.com/office/drawing/2016/ink" xmlns:am3d="http://schemas.microsoft.com/office/drawing/2017/model3d" xmlns:o="urn:schemas-microsoft-com:office:office" xmlns:r="http://schemas.openxmlformats.org/officeDocument/2006/relationships" xmlns:m="http://schemas.openxmlformats.org/officeDocument/2006/math" xmlns:v="urn:schemas-microsoft-com:vml" xmlns:wp14="http://schemas.microsoft.com/office/word/2010/wordprocessingDrawing" xmlns:wp="http://schemas.openxmlformats.org/drawingml/2006/wordprocessingDrawing" xmlns:w10="urn:schemas-microsoft-com:office:word" xmlns:w="http://schemas.openxmlformats.org/wordprocessingml/2006/main" xmlns:w14="http://schemas.microsoft.com/office/word/2010/wordml" xmlns:w15="http://schemas.microsoft.com/office/word/2012/wordml" xmlns:w16cex="http://schemas.microsoft.com/office/word/2018/wordml/cex" xmlns:w16cid="http://schemas.microsoft.com/office/word/2016/wordml/cid" xmlns:w16="http://schemas.microsoft.com/office/word/2018/wordml" xmlns:w16sdtdh="http://schemas.microsoft.com/office/word/2020/wordml/sdtdatahash" xmlns:w16se="http://schemas.microsoft.com/office/word/2015/wordml/symex" xmlns:wpg="http://schemas.microsoft.com/office/word/2010/wordprocessingGroup" xmlns:wpi="http://schemas.microsoft.com/office/word/2010/wordprocessingInk" xmlns:wne="http://schemas.microsoft.com/office/word/2006/wordml" xmlns:wps="http://schemas.microsoft.com/office/word/2010/wordprocessingShape" mc:Ignorable="w14 w15 w16se w16cid w16 w16cex w16sdtdh wp14">
   <w:body>
     <w:p>
       <w:pPr>
@@ -5298,7 +5298,19 @@
         <w:rPr>
           <w:rFonts w:ascii="Times New Roman" w:hAnsi="Times New Roman" w:cs="Times New Roman"/>
         </w:rPr>
-        <w:t xml:space="preserve"> gathered from more than 5 </w:t>
+        <w:t xml:space="preserve"> gathered from </w:t>
+      </w:r>
+      <w:r>
+        <w:rPr>
+          <w:rFonts w:ascii="Times New Roman" w:hAnsi="Times New Roman" w:cs="Times New Roman"/>
+        </w:rPr>
+        <w:t>multiple</w:t>
+      </w:r>
+      <w:r>
+        <w:rPr>
+          <w:rFonts w:ascii="Times New Roman" w:hAnsi="Times New Roman" w:cs="Times New Roman"/>
+        </w:rPr>
+        <w:t xml:space="preserve"> </w:t>
       </w:r>
       <w:r>
         <w:rPr>
@@ -5310,25 +5322,43 @@
         <w:rPr>
           <w:rFonts w:ascii="Times New Roman" w:hAnsi="Times New Roman" w:cs="Times New Roman"/>
         </w:rPr>
-        <w:t>ource systems</w:t>
-      </w:r>
-      <w:r>
-        <w:rPr>
-          <w:rFonts w:ascii="Times New Roman" w:hAnsi="Times New Roman" w:cs="Times New Roman"/>
-        </w:rPr>
-        <w:t xml:space="preserve"> </w:t>
-      </w:r>
-      <w:r>
-        <w:rPr>
-          <w:rFonts w:ascii="Times New Roman" w:hAnsi="Times New Roman" w:cs="Times New Roman"/>
-        </w:rPr>
-        <w:t>owned by the global pharmaceutical client and contained more than 30 countries in the data</w:t>
-      </w:r>
-      <w:r>
-        <w:rPr>
-          <w:rFonts w:ascii="Times New Roman" w:hAnsi="Times New Roman" w:cs="Times New Roman"/>
-        </w:rPr>
-        <w:t>. The</w:t>
+        <w:t>ource</w:t>
+      </w:r>
+      <w:r>
+        <w:rPr>
+          <w:rFonts w:ascii="Times New Roman" w:hAnsi="Times New Roman" w:cs="Times New Roman"/>
+        </w:rPr>
+        <w:t xml:space="preserve">s </w:t>
+      </w:r>
+      <w:r>
+        <w:rPr>
+          <w:rFonts w:ascii="Times New Roman" w:hAnsi="Times New Roman" w:cs="Times New Roman"/>
+        </w:rPr>
+        <w:t>contain</w:t>
+      </w:r>
+      <w:r>
+        <w:rPr>
+          <w:rFonts w:ascii="Times New Roman" w:hAnsi="Times New Roman" w:cs="Times New Roman"/>
+        </w:rPr>
+        <w:t>ing</w:t>
+      </w:r>
+      <w:r>
+        <w:rPr>
+          <w:rFonts w:ascii="Times New Roman" w:hAnsi="Times New Roman" w:cs="Times New Roman"/>
+        </w:rPr>
+        <w:t xml:space="preserve"> more than 30 countries in the data</w:t>
+      </w:r>
+      <w:r>
+        <w:rPr>
+          <w:rFonts w:ascii="Times New Roman" w:hAnsi="Times New Roman" w:cs="Times New Roman"/>
+        </w:rPr>
+        <w:t xml:space="preserve">. </w:t>
+      </w:r>
+      <w:r>
+        <w:rPr>
+          <w:rFonts w:ascii="Times New Roman" w:hAnsi="Times New Roman" w:cs="Times New Roman"/>
+        </w:rPr>
+        <w:t>Some</w:t>
       </w:r>
       <w:r>
         <w:rPr>
@@ -5725,215 +5755,6 @@
       <w:pPr>
         <w:spacing w:after="0"/>
         <w:ind w:firstLine="360"/>
-        <w:jc w:val="center"/>
-        <w:rPr>
-          <w:rFonts w:ascii="Times New Roman" w:hAnsi="Times New Roman" w:cs="Times New Roman"/>
-        </w:rPr>
-      </w:pPr>
-      <w:r>
-        <w:rPr>
-          <w:noProof/>
-        </w:rPr>
-        <w:drawing>
-          <wp:inline distT="0" distB="0" distL="0" distR="0" wp14:anchorId="25F57626" wp14:editId="1CF566E6">
-            <wp:extent cx="3365500" cy="1462724"/>
-            <wp:effectExtent l="0" t="0" r="6350" b="4445"/>
-            <wp:docPr id="14" name="Picture 14"/>
-            <wp:cNvGraphicFramePr>
-              <a:graphicFrameLocks xmlns:a="http://schemas.openxmlformats.org/drawingml/2006/main" noChangeAspect="1"/>
-            </wp:cNvGraphicFramePr>
-            <a:graphic xmlns:a="http://schemas.openxmlformats.org/drawingml/2006/main">
-              <a:graphicData uri="http://schemas.openxmlformats.org/drawingml/2006/picture">
-                <pic:pic xmlns:pic="http://schemas.openxmlformats.org/drawingml/2006/picture">
-                  <pic:nvPicPr>
-                    <pic:cNvPr id="1" name=""/>
-                    <pic:cNvPicPr/>
-                  </pic:nvPicPr>
-                  <pic:blipFill>
-                    <a:blip r:embed="rId10"/>
-                    <a:stretch>
-                      <a:fillRect/>
-                    </a:stretch>
-                  </pic:blipFill>
-                  <pic:spPr>
-                    <a:xfrm>
-                      <a:off x="0" y="0"/>
-                      <a:ext cx="3436628" cy="1493638"/>
-                    </a:xfrm>
-                    <a:prstGeom prst="rect">
-                      <a:avLst/>
-                    </a:prstGeom>
-                  </pic:spPr>
-                </pic:pic>
-              </a:graphicData>
-            </a:graphic>
-          </wp:inline>
-        </w:drawing>
-      </w:r>
-    </w:p>
-    <w:p>
-      <w:pPr>
-        <w:spacing w:after="0"/>
-        <w:ind w:firstLine="360"/>
-        <w:jc w:val="center"/>
-        <w:rPr>
-          <w:rFonts w:ascii="Times New Roman" w:hAnsi="Times New Roman" w:cs="Times New Roman"/>
-        </w:rPr>
-      </w:pPr>
-      <w:r>
-        <w:rPr>
-          <w:rFonts w:ascii="Times New Roman" w:hAnsi="Times New Roman" w:cs="Times New Roman"/>
-          <w:b/>
-          <w:bCs/>
-          <w:i/>
-          <w:iCs/>
-          <w:sz w:val="20"/>
-          <w:szCs w:val="20"/>
-        </w:rPr>
-        <w:t xml:space="preserve">Fig. </w:t>
-      </w:r>
-      <w:r>
-        <w:rPr>
-          <w:rFonts w:ascii="Times New Roman" w:hAnsi="Times New Roman" w:cs="Times New Roman"/>
-          <w:b/>
-          <w:bCs/>
-          <w:i/>
-          <w:iCs/>
-          <w:sz w:val="20"/>
-          <w:szCs w:val="20"/>
-        </w:rPr>
-        <w:t>2.</w:t>
-      </w:r>
-      <w:r>
-        <w:rPr>
-          <w:rFonts w:ascii="Times New Roman" w:hAnsi="Times New Roman" w:cs="Times New Roman"/>
-          <w:b/>
-          <w:bCs/>
-          <w:i/>
-          <w:iCs/>
-          <w:sz w:val="20"/>
-          <w:szCs w:val="20"/>
-        </w:rPr>
-        <w:t>1.</w:t>
-      </w:r>
-      <w:r>
-        <w:rPr>
-          <w:rFonts w:ascii="Times New Roman" w:hAnsi="Times New Roman" w:cs="Times New Roman"/>
-          <w:b/>
-          <w:bCs/>
-          <w:i/>
-          <w:iCs/>
-          <w:sz w:val="20"/>
-          <w:szCs w:val="20"/>
-        </w:rPr>
-        <w:t>2</w:t>
-      </w:r>
-      <w:r>
-        <w:rPr>
-          <w:rFonts w:ascii="Times New Roman" w:hAnsi="Times New Roman" w:cs="Times New Roman"/>
-          <w:b/>
-          <w:bCs/>
-          <w:i/>
-          <w:iCs/>
-          <w:sz w:val="20"/>
-          <w:szCs w:val="20"/>
-        </w:rPr>
-        <w:t>.</w:t>
-      </w:r>
-      <w:r>
-        <w:rPr>
-          <w:rFonts w:ascii="Times New Roman" w:hAnsi="Times New Roman" w:cs="Times New Roman"/>
-          <w:i/>
-          <w:iCs/>
-          <w:sz w:val="20"/>
-          <w:szCs w:val="20"/>
-        </w:rPr>
-        <w:t xml:space="preserve"> </w:t>
-      </w:r>
-      <w:r>
-        <w:rPr>
-          <w:rFonts w:ascii="Times New Roman" w:hAnsi="Times New Roman" w:cs="Times New Roman"/>
-          <w:i/>
-          <w:iCs/>
-          <w:sz w:val="20"/>
-          <w:szCs w:val="20"/>
-        </w:rPr>
-        <w:t>Structure</w:t>
-      </w:r>
-      <w:r>
-        <w:rPr>
-          <w:rFonts w:ascii="Times New Roman" w:hAnsi="Times New Roman" w:cs="Times New Roman"/>
-          <w:i/>
-          <w:iCs/>
-          <w:sz w:val="20"/>
-          <w:szCs w:val="20"/>
-        </w:rPr>
-        <w:t xml:space="preserve"> of the algorithm’s input</w:t>
-      </w:r>
-      <w:r>
-        <w:rPr>
-          <w:rFonts w:ascii="Times New Roman" w:hAnsi="Times New Roman" w:cs="Times New Roman"/>
-          <w:i/>
-          <w:iCs/>
-          <w:sz w:val="20"/>
-          <w:szCs w:val="20"/>
-        </w:rPr>
-        <w:t>-</w:t>
-      </w:r>
-      <w:r>
-        <w:rPr>
-          <w:rFonts w:ascii="Times New Roman" w:hAnsi="Times New Roman" w:cs="Times New Roman"/>
-          <w:i/>
-          <w:iCs/>
-          <w:sz w:val="20"/>
-          <w:szCs w:val="20"/>
-        </w:rPr>
-        <w:t xml:space="preserve"> Site-</w:t>
-      </w:r>
-      <w:r>
-        <w:rPr>
-          <w:rFonts w:ascii="Times New Roman" w:hAnsi="Times New Roman" w:cs="Times New Roman"/>
-          <w:i/>
-          <w:iCs/>
-          <w:sz w:val="20"/>
-          <w:szCs w:val="20"/>
-        </w:rPr>
-        <w:t xml:space="preserve">data </w:t>
-      </w:r>
-      <w:r>
-        <w:rPr>
-          <w:rFonts w:ascii="Times New Roman" w:hAnsi="Times New Roman" w:cs="Times New Roman"/>
-          <w:i/>
-          <w:iCs/>
-          <w:sz w:val="20"/>
-          <w:szCs w:val="20"/>
-        </w:rPr>
-        <w:t>compiled</w:t>
-      </w:r>
-      <w:r>
-        <w:rPr>
-          <w:rFonts w:ascii="Times New Roman" w:hAnsi="Times New Roman" w:cs="Times New Roman"/>
-          <w:i/>
-          <w:iCs/>
-          <w:sz w:val="20"/>
-          <w:szCs w:val="20"/>
-        </w:rPr>
-        <w:t xml:space="preserve"> from multiple sources</w:t>
-      </w:r>
-    </w:p>
-    <w:p>
-      <w:pPr>
-        <w:spacing w:after="0"/>
-        <w:jc w:val="both"/>
-        <w:rPr>
-          <w:rFonts w:ascii="Times New Roman" w:hAnsi="Times New Roman" w:cs="Times New Roman"/>
-        </w:rPr>
-      </w:pPr>
-    </w:p>
-    <w:p>
-      <w:pPr>
-        <w:spacing w:after="0"/>
-        <w:ind w:firstLine="360"/>
         <w:jc w:val="both"/>
         <w:rPr>
           <w:rFonts w:ascii="Times New Roman" w:hAnsi="Times New Roman" w:cs="Times New Roman"/>
@@ -6375,7 +6196,6 @@
         <w:rPr>
           <w:rFonts w:ascii="Times New Roman" w:hAnsi="Times New Roman" w:cs="Times New Roman"/>
         </w:rPr>
-        <w:lastRenderedPageBreak/>
         <w:t xml:space="preserve">Features relevant to calculating a match-score </w:t>
       </w:r>
       <w:r>
@@ -6582,7 +6402,7 @@
         <w:rPr>
           <w:rFonts w:ascii="Times New Roman" w:hAnsi="Times New Roman" w:cs="Times New Roman"/>
         </w:rPr>
-        <w:t>3</w:t>
+        <w:t>2</w:t>
       </w:r>
       <w:r>
         <w:rPr>
@@ -6687,7 +6507,14 @@
         <w:rPr>
           <w:rFonts w:ascii="Times New Roman" w:hAnsi="Times New Roman" w:cs="Times New Roman"/>
         </w:rPr>
-        <w:t xml:space="preserve"> with blanks, and ensuring the index of the </w:t>
+        <w:t xml:space="preserve"> with </w:t>
+      </w:r>
+      <w:r>
+        <w:rPr>
+          <w:rFonts w:ascii="Times New Roman" w:hAnsi="Times New Roman" w:cs="Times New Roman"/>
+        </w:rPr>
+        <w:lastRenderedPageBreak/>
+        <w:t xml:space="preserve">blanks, and ensuring the index of the </w:t>
       </w:r>
       <w:r>
         <w:rPr>
@@ -7336,7 +7163,7 @@
                 <w:sz w:val="14"/>
                 <w:szCs w:val="14"/>
               </w:rPr>
-              <w:t>Algeria</w:t>
+              <w:t>USA</w:t>
             </w:r>
           </w:p>
         </w:tc>
@@ -7372,59 +7199,8 @@
                 <w:sz w:val="14"/>
                 <w:szCs w:val="14"/>
               </w:rPr>
-              <w:t xml:space="preserve">Centre </w:t>
-            </w:r>
-            <w:proofErr w:type="spellStart"/>
-            <w:r>
-              <w:rPr>
-                <w:rFonts w:ascii="Times New Roman" w:eastAsia="Times New Roman" w:hAnsi="Times New Roman" w:cs="Times New Roman"/>
-                <w:color w:val="000000"/>
-                <w:sz w:val="14"/>
-                <w:szCs w:val="14"/>
-              </w:rPr>
-              <w:t>Hospitalo</w:t>
-            </w:r>
-            <w:proofErr w:type="spellEnd"/>
-            <w:r>
-              <w:rPr>
-                <w:rFonts w:ascii="Times New Roman" w:eastAsia="Times New Roman" w:hAnsi="Times New Roman" w:cs="Times New Roman"/>
-                <w:color w:val="000000"/>
-                <w:sz w:val="14"/>
-                <w:szCs w:val="14"/>
-              </w:rPr>
-              <w:t xml:space="preserve"> </w:t>
-            </w:r>
-            <w:proofErr w:type="spellStart"/>
-            <w:r>
-              <w:rPr>
-                <w:rFonts w:ascii="Times New Roman" w:eastAsia="Times New Roman" w:hAnsi="Times New Roman" w:cs="Times New Roman"/>
-                <w:color w:val="000000"/>
-                <w:sz w:val="14"/>
-                <w:szCs w:val="14"/>
-              </w:rPr>
-              <w:t>Universitaire</w:t>
-            </w:r>
-            <w:proofErr w:type="spellEnd"/>
-            <w:r>
-              <w:rPr>
-                <w:rFonts w:ascii="Times New Roman" w:eastAsia="Times New Roman" w:hAnsi="Times New Roman" w:cs="Times New Roman"/>
-                <w:color w:val="000000"/>
-                <w:sz w:val="14"/>
-                <w:szCs w:val="14"/>
-              </w:rPr>
-              <w:t xml:space="preserve"> de </w:t>
-            </w:r>
-            <w:proofErr w:type="spellStart"/>
-            <w:r>
-              <w:rPr>
-                <w:rFonts w:ascii="Times New Roman" w:eastAsia="Times New Roman" w:hAnsi="Times New Roman" w:cs="Times New Roman"/>
-                <w:color w:val="000000"/>
-                <w:sz w:val="14"/>
-                <w:szCs w:val="14"/>
-              </w:rPr>
-              <w:t>Batna</w:t>
-            </w:r>
-            <w:proofErr w:type="spellEnd"/>
+              <w:t>Suncoast psychiatric Centre</w:t>
+            </w:r>
           </w:p>
         </w:tc>
         <w:tc>
@@ -7452,7 +7228,6 @@
                 <w:szCs w:val="14"/>
               </w:rPr>
             </w:pPr>
-            <w:proofErr w:type="spellStart"/>
             <w:r>
               <w:rPr>
                 <w:rFonts w:ascii="Times New Roman" w:eastAsia="Times New Roman" w:hAnsi="Times New Roman" w:cs="Times New Roman"/>
@@ -7460,9 +7235,17 @@
                 <w:sz w:val="14"/>
                 <w:szCs w:val="14"/>
               </w:rPr>
-              <w:t>Batna</w:t>
-            </w:r>
-            <w:proofErr w:type="spellEnd"/>
+              <w:t>F</w:t>
+            </w:r>
+            <w:r>
+              <w:rPr>
+                <w:rFonts w:ascii="Times New Roman" w:eastAsia="Times New Roman" w:hAnsi="Times New Roman" w:cs="Times New Roman"/>
+                <w:color w:val="000000"/>
+                <w:sz w:val="14"/>
+                <w:szCs w:val="14"/>
+              </w:rPr>
+              <w:t>L</w:t>
+            </w:r>
           </w:p>
         </w:tc>
         <w:tc>
@@ -7490,7 +7273,6 @@
                 <w:szCs w:val="14"/>
               </w:rPr>
             </w:pPr>
-            <w:proofErr w:type="spellStart"/>
             <w:r>
               <w:rPr>
                 <w:rFonts w:ascii="Times New Roman" w:eastAsia="Times New Roman" w:hAnsi="Times New Roman" w:cs="Times New Roman"/>
@@ -7498,9 +7280,8 @@
                 <w:sz w:val="14"/>
                 <w:szCs w:val="14"/>
               </w:rPr>
-              <w:t>Batna</w:t>
-            </w:r>
-            <w:proofErr w:type="spellEnd"/>
+              <w:t>Bradenton</w:t>
+            </w:r>
           </w:p>
         </w:tc>
         <w:tc>
@@ -7528,7 +7309,6 @@
                 <w:szCs w:val="14"/>
               </w:rPr>
             </w:pPr>
-            <w:proofErr w:type="spellStart"/>
             <w:r>
               <w:rPr>
                 <w:rFonts w:ascii="Times New Roman" w:eastAsia="Times New Roman" w:hAnsi="Times New Roman" w:cs="Times New Roman"/>
@@ -7536,29 +7316,8 @@
                 <w:sz w:val="14"/>
                 <w:szCs w:val="14"/>
               </w:rPr>
-              <w:t>Allées</w:t>
-            </w:r>
-            <w:proofErr w:type="spellEnd"/>
-            <w:r>
-              <w:rPr>
-                <w:rFonts w:ascii="Times New Roman" w:eastAsia="Times New Roman" w:hAnsi="Times New Roman" w:cs="Times New Roman"/>
-                <w:color w:val="000000"/>
-                <w:sz w:val="14"/>
-                <w:szCs w:val="14"/>
-              </w:rPr>
-              <w:t xml:space="preserve"> Mohamed </w:t>
-            </w:r>
-            <w:proofErr w:type="spellStart"/>
-            <w:r>
-              <w:rPr>
-                <w:rFonts w:ascii="Times New Roman" w:eastAsia="Times New Roman" w:hAnsi="Times New Roman" w:cs="Times New Roman"/>
-                <w:color w:val="000000"/>
-                <w:sz w:val="14"/>
-                <w:szCs w:val="14"/>
-              </w:rPr>
-              <w:t>Boudiaf</w:t>
-            </w:r>
-            <w:proofErr w:type="spellEnd"/>
+              <w:t>4480 51st Street West</w:t>
+            </w:r>
           </w:p>
         </w:tc>
         <w:tc>
@@ -7656,6 +7415,7 @@
                 <w:color w:val="000000"/>
                 <w:sz w:val="14"/>
                 <w:szCs w:val="14"/>
+                <w:lang w:val="en-IN"/>
               </w:rPr>
             </w:pPr>
             <w:r>
@@ -7665,7 +7425,7 @@
                 <w:sz w:val="14"/>
                 <w:szCs w:val="14"/>
               </w:rPr>
-              <w:t>05000</w:t>
+              <w:t>34210</w:t>
             </w:r>
           </w:p>
         </w:tc>
@@ -7742,7 +7502,7 @@
                 <w:sz w:val="14"/>
                 <w:szCs w:val="14"/>
               </w:rPr>
-              <w:t>Algeria</w:t>
+              <w:t>USA</w:t>
             </w:r>
           </w:p>
         </w:tc>
@@ -7778,59 +7538,8 @@
                 <w:sz w:val="14"/>
                 <w:szCs w:val="14"/>
               </w:rPr>
-              <w:t xml:space="preserve">Centre </w:t>
-            </w:r>
-            <w:proofErr w:type="spellStart"/>
-            <w:r>
-              <w:rPr>
-                <w:rFonts w:ascii="Times New Roman" w:eastAsia="Times New Roman" w:hAnsi="Times New Roman" w:cs="Times New Roman"/>
-                <w:color w:val="000000"/>
-                <w:sz w:val="14"/>
-                <w:szCs w:val="14"/>
-              </w:rPr>
-              <w:t>Hospitalier</w:t>
-            </w:r>
-            <w:proofErr w:type="spellEnd"/>
-            <w:r>
-              <w:rPr>
-                <w:rFonts w:ascii="Times New Roman" w:eastAsia="Times New Roman" w:hAnsi="Times New Roman" w:cs="Times New Roman"/>
-                <w:color w:val="000000"/>
-                <w:sz w:val="14"/>
-                <w:szCs w:val="14"/>
-              </w:rPr>
-              <w:t xml:space="preserve"> </w:t>
-            </w:r>
-            <w:proofErr w:type="spellStart"/>
-            <w:r>
-              <w:rPr>
-                <w:rFonts w:ascii="Times New Roman" w:eastAsia="Times New Roman" w:hAnsi="Times New Roman" w:cs="Times New Roman"/>
-                <w:color w:val="000000"/>
-                <w:sz w:val="14"/>
-                <w:szCs w:val="14"/>
-              </w:rPr>
-              <w:t>Universitaire</w:t>
-            </w:r>
-            <w:proofErr w:type="spellEnd"/>
-            <w:r>
-              <w:rPr>
-                <w:rFonts w:ascii="Times New Roman" w:eastAsia="Times New Roman" w:hAnsi="Times New Roman" w:cs="Times New Roman"/>
-                <w:color w:val="000000"/>
-                <w:sz w:val="14"/>
-                <w:szCs w:val="14"/>
-              </w:rPr>
-              <w:t xml:space="preserve"> </w:t>
-            </w:r>
-            <w:proofErr w:type="spellStart"/>
-            <w:r>
-              <w:rPr>
-                <w:rFonts w:ascii="Times New Roman" w:eastAsia="Times New Roman" w:hAnsi="Times New Roman" w:cs="Times New Roman"/>
-                <w:color w:val="000000"/>
-                <w:sz w:val="14"/>
-                <w:szCs w:val="14"/>
-              </w:rPr>
-              <w:t>Tlemcen</w:t>
-            </w:r>
-            <w:proofErr w:type="spellEnd"/>
+              <w:t>Suncoast psychiatric Centre</w:t>
+            </w:r>
           </w:p>
         </w:tc>
         <w:tc>
@@ -7858,7 +7567,6 @@
                 <w:szCs w:val="14"/>
               </w:rPr>
             </w:pPr>
-            <w:proofErr w:type="spellStart"/>
             <w:r>
               <w:rPr>
                 <w:rFonts w:ascii="Times New Roman" w:eastAsia="Times New Roman" w:hAnsi="Times New Roman" w:cs="Times New Roman"/>
@@ -7866,9 +7574,17 @@
                 <w:sz w:val="14"/>
                 <w:szCs w:val="14"/>
               </w:rPr>
-              <w:t>Tlemcen</w:t>
-            </w:r>
-            <w:proofErr w:type="spellEnd"/>
+              <w:t>F</w:t>
+            </w:r>
+            <w:r>
+              <w:rPr>
+                <w:rFonts w:ascii="Times New Roman" w:eastAsia="Times New Roman" w:hAnsi="Times New Roman" w:cs="Times New Roman"/>
+                <w:color w:val="000000"/>
+                <w:sz w:val="14"/>
+                <w:szCs w:val="14"/>
+              </w:rPr>
+              <w:t>L</w:t>
+            </w:r>
           </w:p>
         </w:tc>
         <w:tc>
@@ -7904,7 +7620,7 @@
                 <w:sz w:val="14"/>
                 <w:szCs w:val="14"/>
               </w:rPr>
-              <w:t>Tlemcen</w:t>
+              <w:t>Branaton</w:t>
             </w:r>
             <w:proofErr w:type="spellEnd"/>
           </w:p>
@@ -7941,7 +7657,7 @@
                 <w:sz w:val="14"/>
                 <w:szCs w:val="14"/>
               </w:rPr>
-              <w:t>Boulevard Mohamed V</w:t>
+              <w:t xml:space="preserve">4480 </w:t>
             </w:r>
           </w:p>
         </w:tc>
@@ -7974,10 +7690,28 @@
               <w:rPr>
                 <w:rFonts w:ascii="Times New Roman" w:eastAsia="Times New Roman" w:hAnsi="Times New Roman" w:cs="Times New Roman"/>
                 <w:color w:val="000000"/>
-                <w:sz w:val="12"/>
-                <w:szCs w:val="12"/>
-              </w:rPr>
-              <w:t>NULL</w:t>
+                <w:sz w:val="14"/>
+                <w:szCs w:val="14"/>
+              </w:rPr>
+              <w:t>51st</w:t>
+            </w:r>
+            <w:r>
+              <w:rPr>
+                <w:rFonts w:ascii="Times New Roman" w:eastAsia="Times New Roman" w:hAnsi="Times New Roman" w:cs="Times New Roman"/>
+                <w:color w:val="000000"/>
+                <w:sz w:val="14"/>
+                <w:szCs w:val="14"/>
+              </w:rPr>
+              <w:t xml:space="preserve"> </w:t>
+            </w:r>
+            <w:r>
+              <w:rPr>
+                <w:rFonts w:ascii="Times New Roman" w:eastAsia="Times New Roman" w:hAnsi="Times New Roman" w:cs="Times New Roman"/>
+                <w:color w:val="000000"/>
+                <w:sz w:val="14"/>
+                <w:szCs w:val="14"/>
+              </w:rPr>
+              <w:t xml:space="preserve">Street </w:t>
             </w:r>
           </w:p>
         </w:tc>
@@ -8010,10 +7744,10 @@
               <w:rPr>
                 <w:rFonts w:ascii="Times New Roman" w:eastAsia="Times New Roman" w:hAnsi="Times New Roman" w:cs="Times New Roman"/>
                 <w:color w:val="000000"/>
-                <w:sz w:val="12"/>
-                <w:szCs w:val="12"/>
-              </w:rPr>
-              <w:t>NULL</w:t>
+                <w:sz w:val="14"/>
+                <w:szCs w:val="14"/>
+              </w:rPr>
+              <w:t>West</w:t>
             </w:r>
           </w:p>
         </w:tc>
@@ -8049,7 +7783,7 @@
                 <w:sz w:val="14"/>
                 <w:szCs w:val="14"/>
               </w:rPr>
-              <w:t>13000</w:t>
+              <w:t>3421</w:t>
             </w:r>
           </w:p>
         </w:tc>
@@ -8126,7 +7860,7 @@
                 <w:sz w:val="14"/>
                 <w:szCs w:val="14"/>
               </w:rPr>
-              <w:t>Algeria</w:t>
+              <w:t>USA</w:t>
             </w:r>
           </w:p>
         </w:tc>
@@ -8153,6 +7887,7 @@
                 <w:color w:val="000000"/>
                 <w:sz w:val="14"/>
                 <w:szCs w:val="14"/>
+                <w:lang w:val="en-IN"/>
               </w:rPr>
             </w:pPr>
             <w:r>
@@ -8162,9 +7897,8 @@
                 <w:sz w:val="14"/>
                 <w:szCs w:val="14"/>
               </w:rPr>
-              <w:t xml:space="preserve">Centre </w:t>
-            </w:r>
-            <w:proofErr w:type="spellStart"/>
+              <w:t xml:space="preserve">Suncoast </w:t>
+            </w:r>
             <w:r>
               <w:rPr>
                 <w:rFonts w:ascii="Times New Roman" w:eastAsia="Times New Roman" w:hAnsi="Times New Roman" w:cs="Times New Roman"/>
@@ -8172,9 +7906,8 @@
                 <w:sz w:val="14"/>
                 <w:szCs w:val="14"/>
               </w:rPr>
-              <w:t>Hospitalo</w:t>
-            </w:r>
-            <w:proofErr w:type="spellEnd"/>
+              <w:t xml:space="preserve">health </w:t>
+            </w:r>
             <w:r>
               <w:rPr>
                 <w:rFonts w:ascii="Times New Roman" w:eastAsia="Times New Roman" w:hAnsi="Times New Roman" w:cs="Times New Roman"/>
@@ -8182,27 +7915,7 @@
                 <w:sz w:val="14"/>
                 <w:szCs w:val="14"/>
               </w:rPr>
-              <w:t xml:space="preserve"> </w:t>
-            </w:r>
-            <w:proofErr w:type="spellStart"/>
-            <w:r>
-              <w:rPr>
-                <w:rFonts w:ascii="Times New Roman" w:eastAsia="Times New Roman" w:hAnsi="Times New Roman" w:cs="Times New Roman"/>
-                <w:color w:val="000000"/>
-                <w:sz w:val="14"/>
-                <w:szCs w:val="14"/>
-              </w:rPr>
-              <w:t>Universitaire</w:t>
-            </w:r>
-            <w:proofErr w:type="spellEnd"/>
-            <w:r>
-              <w:rPr>
-                <w:rFonts w:ascii="Times New Roman" w:eastAsia="Times New Roman" w:hAnsi="Times New Roman" w:cs="Times New Roman"/>
-                <w:color w:val="000000"/>
-                <w:sz w:val="14"/>
-                <w:szCs w:val="14"/>
-              </w:rPr>
-              <w:t xml:space="preserve"> de Constantine</w:t>
+              <w:t>Centre</w:t>
             </w:r>
           </w:p>
         </w:tc>
@@ -8238,7 +7951,7 @@
                 <w:sz w:val="14"/>
                 <w:szCs w:val="14"/>
               </w:rPr>
-              <w:t>Alger</w:t>
+              <w:t>Florida</w:t>
             </w:r>
           </w:p>
         </w:tc>
@@ -8274,7 +7987,25 @@
                 <w:sz w:val="14"/>
                 <w:szCs w:val="14"/>
               </w:rPr>
-              <w:t>Alger</w:t>
+              <w:t>Bra</w:t>
+            </w:r>
+            <w:r>
+              <w:rPr>
+                <w:rFonts w:ascii="Times New Roman" w:eastAsia="Times New Roman" w:hAnsi="Times New Roman" w:cs="Times New Roman"/>
+                <w:color w:val="000000"/>
+                <w:sz w:val="14"/>
+                <w:szCs w:val="14"/>
+              </w:rPr>
+              <w:t>den</w:t>
+            </w:r>
+            <w:r>
+              <w:rPr>
+                <w:rFonts w:ascii="Times New Roman" w:eastAsia="Times New Roman" w:hAnsi="Times New Roman" w:cs="Times New Roman"/>
+                <w:color w:val="000000"/>
+                <w:sz w:val="14"/>
+                <w:szCs w:val="14"/>
+              </w:rPr>
+              <w:t>ton</w:t>
             </w:r>
           </w:p>
         </w:tc>
@@ -8310,19 +8041,8 @@
                 <w:sz w:val="14"/>
                 <w:szCs w:val="14"/>
               </w:rPr>
-              <w:t xml:space="preserve">11 BP, Colonel </w:t>
-            </w:r>
-            <w:proofErr w:type="spellStart"/>
-            <w:r>
-              <w:rPr>
-                <w:rFonts w:ascii="Times New Roman" w:eastAsia="Times New Roman" w:hAnsi="Times New Roman" w:cs="Times New Roman"/>
-                <w:color w:val="000000"/>
-                <w:sz w:val="14"/>
-                <w:szCs w:val="14"/>
-              </w:rPr>
-              <w:t>Amirouche</w:t>
-            </w:r>
-            <w:proofErr w:type="spellEnd"/>
+              <w:t>4480 51st</w:t>
+            </w:r>
           </w:p>
         </w:tc>
         <w:tc>
@@ -8354,10 +8074,19 @@
               <w:rPr>
                 <w:rFonts w:ascii="Times New Roman" w:eastAsia="Times New Roman" w:hAnsi="Times New Roman" w:cs="Times New Roman"/>
                 <w:color w:val="000000"/>
-                <w:sz w:val="12"/>
-                <w:szCs w:val="12"/>
-              </w:rPr>
-              <w:t>NULL</w:t>
+                <w:sz w:val="14"/>
+                <w:szCs w:val="14"/>
+              </w:rPr>
+              <w:t>S</w:t>
+            </w:r>
+            <w:r>
+              <w:rPr>
+                <w:rFonts w:ascii="Times New Roman" w:eastAsia="Times New Roman" w:hAnsi="Times New Roman" w:cs="Times New Roman"/>
+                <w:color w:val="000000"/>
+                <w:sz w:val="14"/>
+                <w:szCs w:val="14"/>
+              </w:rPr>
+              <w:t>t.</w:t>
             </w:r>
           </w:p>
         </w:tc>
@@ -8390,8 +8119,8 @@
               <w:rPr>
                 <w:rFonts w:ascii="Times New Roman" w:eastAsia="Times New Roman" w:hAnsi="Times New Roman" w:cs="Times New Roman"/>
                 <w:color w:val="000000"/>
-                <w:sz w:val="12"/>
-                <w:szCs w:val="12"/>
+                <w:sz w:val="14"/>
+                <w:szCs w:val="14"/>
               </w:rPr>
               <w:t>NULL</w:t>
             </w:r>
@@ -8429,7 +8158,16 @@
                 <w:sz w:val="14"/>
                 <w:szCs w:val="14"/>
               </w:rPr>
-              <w:t>16000</w:t>
+              <w:t>3421</w:t>
+            </w:r>
+            <w:r>
+              <w:rPr>
+                <w:rFonts w:ascii="Times New Roman" w:eastAsia="Times New Roman" w:hAnsi="Times New Roman" w:cs="Times New Roman"/>
+                <w:color w:val="000000"/>
+                <w:sz w:val="14"/>
+                <w:szCs w:val="14"/>
+              </w:rPr>
+              <w:t>0</w:t>
             </w:r>
           </w:p>
         </w:tc>
@@ -8506,7 +8244,7 @@
                 <w:sz w:val="14"/>
                 <w:szCs w:val="14"/>
               </w:rPr>
-              <w:t>Algeria</w:t>
+              <w:t>USA</w:t>
             </w:r>
           </w:p>
         </w:tc>
@@ -8542,7 +8280,7 @@
                 <w:sz w:val="14"/>
                 <w:szCs w:val="14"/>
               </w:rPr>
-              <w:t>Centre Pierre et Marie Curie</w:t>
+              <w:t>New Hampshire Psychiatric Hospital</w:t>
             </w:r>
           </w:p>
         </w:tc>
@@ -8578,7 +8316,7 @@
                 <w:sz w:val="14"/>
                 <w:szCs w:val="14"/>
               </w:rPr>
-              <w:t>Alger</w:t>
+              <w:t>MH</w:t>
             </w:r>
           </w:p>
         </w:tc>
@@ -8594,7 +8332,6 @@
             <w:shd w:val="clear" w:color="auto" w:fill="auto"/>
             <w:noWrap/>
             <w:vAlign w:val="center"/>
-            <w:hideMark/>
           </w:tcPr>
           <w:p>
             <w:pPr>
@@ -8614,19 +8351,8 @@
                 <w:sz w:val="14"/>
                 <w:szCs w:val="14"/>
               </w:rPr>
-              <w:t xml:space="preserve">Sidi </w:t>
-            </w:r>
-            <w:proofErr w:type="spellStart"/>
-            <w:r>
-              <w:rPr>
-                <w:rFonts w:ascii="Times New Roman" w:eastAsia="Times New Roman" w:hAnsi="Times New Roman" w:cs="Times New Roman"/>
-                <w:color w:val="000000"/>
-                <w:sz w:val="14"/>
-                <w:szCs w:val="14"/>
-              </w:rPr>
-              <w:t>M'Hamed</w:t>
-            </w:r>
-            <w:proofErr w:type="spellEnd"/>
+              <w:t>Concordia</w:t>
+            </w:r>
           </w:p>
         </w:tc>
         <w:tc>
@@ -8641,7 +8367,6 @@
             <w:shd w:val="clear" w:color="auto" w:fill="auto"/>
             <w:noWrap/>
             <w:vAlign w:val="center"/>
-            <w:hideMark/>
           </w:tcPr>
           <w:p>
             <w:pPr>
@@ -8661,7 +8386,7 @@
                 <w:sz w:val="14"/>
                 <w:szCs w:val="14"/>
               </w:rPr>
-              <w:t>Place du 1er Mai 1945</w:t>
+              <w:t>36 Clinton Street</w:t>
             </w:r>
           </w:p>
         </w:tc>
@@ -8677,7 +8402,6 @@
             <w:shd w:val="clear" w:color="auto" w:fill="auto"/>
             <w:noWrap/>
             <w:vAlign w:val="center"/>
-            <w:hideMark/>
           </w:tcPr>
           <w:p>
             <w:pPr>
@@ -8697,47 +8421,7 @@
                 <w:sz w:val="14"/>
                 <w:szCs w:val="14"/>
               </w:rPr>
-              <w:t xml:space="preserve">Centre </w:t>
-            </w:r>
-            <w:proofErr w:type="spellStart"/>
-            <w:r>
-              <w:rPr>
-                <w:rFonts w:ascii="Times New Roman" w:eastAsia="Times New Roman" w:hAnsi="Times New Roman" w:cs="Times New Roman"/>
-                <w:color w:val="000000"/>
-                <w:sz w:val="14"/>
-                <w:szCs w:val="14"/>
-              </w:rPr>
-              <w:t>Hospitalier</w:t>
-            </w:r>
-            <w:proofErr w:type="spellEnd"/>
-            <w:r>
-              <w:rPr>
-                <w:rFonts w:ascii="Times New Roman" w:eastAsia="Times New Roman" w:hAnsi="Times New Roman" w:cs="Times New Roman"/>
-                <w:color w:val="000000"/>
-                <w:sz w:val="14"/>
-                <w:szCs w:val="14"/>
-              </w:rPr>
-              <w:t xml:space="preserve"> </w:t>
-            </w:r>
-            <w:proofErr w:type="spellStart"/>
-            <w:r>
-              <w:rPr>
-                <w:rFonts w:ascii="Times New Roman" w:eastAsia="Times New Roman" w:hAnsi="Times New Roman" w:cs="Times New Roman"/>
-                <w:color w:val="000000"/>
-                <w:sz w:val="14"/>
-                <w:szCs w:val="14"/>
-              </w:rPr>
-              <w:t>Universitaire</w:t>
-            </w:r>
-            <w:proofErr w:type="spellEnd"/>
-            <w:r>
-              <w:rPr>
-                <w:rFonts w:ascii="Times New Roman" w:eastAsia="Times New Roman" w:hAnsi="Times New Roman" w:cs="Times New Roman"/>
-                <w:color w:val="000000"/>
-                <w:sz w:val="14"/>
-                <w:szCs w:val="14"/>
-              </w:rPr>
-              <w:t xml:space="preserve"> Mustapha Pacha</w:t>
+              <w:t>NULL</w:t>
             </w:r>
           </w:p>
         </w:tc>
@@ -8809,7 +8493,7 @@
                 <w:sz w:val="14"/>
                 <w:szCs w:val="14"/>
               </w:rPr>
-              <w:t>16000</w:t>
+              <w:t>3304</w:t>
             </w:r>
           </w:p>
         </w:tc>
@@ -8886,7 +8570,7 @@
                 <w:sz w:val="14"/>
                 <w:szCs w:val="14"/>
               </w:rPr>
-              <w:t>Algeria</w:t>
+              <w:t>USA</w:t>
             </w:r>
           </w:p>
         </w:tc>
@@ -8922,7 +8606,16 @@
                 <w:sz w:val="14"/>
                 <w:szCs w:val="14"/>
               </w:rPr>
-              <w:t>EPH Mascara</w:t>
+              <w:t>New Hampshire Hospital</w:t>
+            </w:r>
+            <w:r>
+              <w:rPr>
+                <w:rFonts w:ascii="Times New Roman" w:eastAsia="Times New Roman" w:hAnsi="Times New Roman" w:cs="Times New Roman"/>
+                <w:color w:val="000000"/>
+                <w:sz w:val="14"/>
+                <w:szCs w:val="14"/>
+              </w:rPr>
+              <w:t xml:space="preserve"> Psych-Unit</w:t>
             </w:r>
           </w:p>
         </w:tc>
@@ -8958,7 +8651,16 @@
                 <w:sz w:val="14"/>
                 <w:szCs w:val="14"/>
               </w:rPr>
-              <w:t>Mascara</w:t>
+              <w:t>M</w:t>
+            </w:r>
+            <w:r>
+              <w:rPr>
+                <w:rFonts w:ascii="Times New Roman" w:eastAsia="Times New Roman" w:hAnsi="Times New Roman" w:cs="Times New Roman"/>
+                <w:color w:val="000000"/>
+                <w:sz w:val="14"/>
+                <w:szCs w:val="14"/>
+              </w:rPr>
+              <w:t>arshall Islands</w:t>
             </w:r>
           </w:p>
         </w:tc>
@@ -8994,7 +8696,7 @@
                 <w:sz w:val="14"/>
                 <w:szCs w:val="14"/>
               </w:rPr>
-              <w:t>Mascara</w:t>
+              <w:t>Concord</w:t>
             </w:r>
           </w:p>
         </w:tc>
@@ -9030,7 +8732,7 @@
                 <w:sz w:val="14"/>
                 <w:szCs w:val="14"/>
               </w:rPr>
-              <w:t>Mascara</w:t>
+              <w:t xml:space="preserve">36 Clinton </w:t>
             </w:r>
           </w:p>
         </w:tc>
@@ -9063,10 +8765,10 @@
               <w:rPr>
                 <w:rFonts w:ascii="Times New Roman" w:eastAsia="Times New Roman" w:hAnsi="Times New Roman" w:cs="Times New Roman"/>
                 <w:color w:val="000000"/>
-                <w:sz w:val="12"/>
-                <w:szCs w:val="12"/>
-              </w:rPr>
-              <w:t>NULL</w:t>
+                <w:sz w:val="14"/>
+                <w:szCs w:val="14"/>
+              </w:rPr>
+              <w:t>Street</w:t>
             </w:r>
           </w:p>
         </w:tc>
@@ -9138,7 +8840,7 @@
                 <w:sz w:val="14"/>
                 <w:szCs w:val="14"/>
               </w:rPr>
-              <w:t>29000</w:t>
+              <w:t>3304</w:t>
             </w:r>
           </w:p>
         </w:tc>
@@ -9215,7 +8917,7 @@
                 <w:sz w:val="14"/>
                 <w:szCs w:val="14"/>
               </w:rPr>
-              <w:t>Argentina</w:t>
+              <w:t>USA</w:t>
             </w:r>
           </w:p>
         </w:tc>
@@ -9251,7 +8953,7 @@
                 <w:sz w:val="14"/>
                 <w:szCs w:val="14"/>
               </w:rPr>
-              <w:t>Hospital Universitario Austral</w:t>
+              <w:t>New Hampshire Psychiatric Hospital</w:t>
             </w:r>
           </w:p>
         </w:tc>
@@ -9287,7 +8989,7 @@
                 <w:sz w:val="14"/>
                 <w:szCs w:val="14"/>
               </w:rPr>
-              <w:t>Buenos Aires</w:t>
+              <w:t>MH</w:t>
             </w:r>
           </w:p>
         </w:tc>
@@ -9323,7 +9025,16 @@
                 <w:sz w:val="14"/>
                 <w:szCs w:val="14"/>
               </w:rPr>
-              <w:t>Buenos Aires</w:t>
+              <w:t>Concord</w:t>
+            </w:r>
+            <w:r>
+              <w:rPr>
+                <w:rFonts w:ascii="Times New Roman" w:eastAsia="Times New Roman" w:hAnsi="Times New Roman" w:cs="Times New Roman"/>
+                <w:color w:val="000000"/>
+                <w:sz w:val="14"/>
+                <w:szCs w:val="14"/>
+              </w:rPr>
+              <w:t>ia</w:t>
             </w:r>
           </w:p>
         </w:tc>
@@ -9359,7 +9070,7 @@
                 <w:sz w:val="14"/>
                 <w:szCs w:val="14"/>
               </w:rPr>
-              <w:t>Avenida Juan D. Peron 1500</w:t>
+              <w:t xml:space="preserve">36 </w:t>
             </w:r>
           </w:p>
         </w:tc>
@@ -9392,10 +9103,28 @@
               <w:rPr>
                 <w:rFonts w:ascii="Times New Roman" w:eastAsia="Times New Roman" w:hAnsi="Times New Roman" w:cs="Times New Roman"/>
                 <w:color w:val="000000"/>
-                <w:sz w:val="12"/>
-                <w:szCs w:val="12"/>
-              </w:rPr>
-              <w:t>NULL</w:t>
+                <w:sz w:val="14"/>
+                <w:szCs w:val="14"/>
+              </w:rPr>
+              <w:t xml:space="preserve">Clinton </w:t>
+            </w:r>
+            <w:r>
+              <w:rPr>
+                <w:rFonts w:ascii="Times New Roman" w:eastAsia="Times New Roman" w:hAnsi="Times New Roman" w:cs="Times New Roman"/>
+                <w:color w:val="000000"/>
+                <w:sz w:val="14"/>
+                <w:szCs w:val="14"/>
+              </w:rPr>
+              <w:t>St</w:t>
+            </w:r>
+            <w:r>
+              <w:rPr>
+                <w:rFonts w:ascii="Times New Roman" w:eastAsia="Times New Roman" w:hAnsi="Times New Roman" w:cs="Times New Roman"/>
+                <w:color w:val="000000"/>
+                <w:sz w:val="14"/>
+                <w:szCs w:val="14"/>
+              </w:rPr>
+              <w:t>.</w:t>
             </w:r>
           </w:p>
         </w:tc>
@@ -9467,7 +9196,16 @@
                 <w:sz w:val="14"/>
                 <w:szCs w:val="14"/>
               </w:rPr>
-              <w:t>01629</w:t>
+              <w:t>334</w:t>
+            </w:r>
+            <w:r>
+              <w:rPr>
+                <w:rFonts w:ascii="Times New Roman" w:eastAsia="Times New Roman" w:hAnsi="Times New Roman" w:cs="Times New Roman"/>
+                <w:color w:val="000000"/>
+                <w:sz w:val="14"/>
+                <w:szCs w:val="14"/>
+              </w:rPr>
+              <w:t>1</w:t>
             </w:r>
           </w:p>
         </w:tc>
@@ -9496,6 +9234,8 @@
               <w:jc w:val="center"/>
               <w:rPr>
                 <w:rFonts w:ascii="Times New Roman" w:eastAsia="Times New Roman" w:hAnsi="Times New Roman" w:cs="Times New Roman"/>
+                <w:b/>
+                <w:bCs/>
                 <w:color w:val="000000"/>
                 <w:sz w:val="14"/>
                 <w:szCs w:val="14"/>
@@ -9504,11 +9244,37 @@
             <w:r>
               <w:rPr>
                 <w:rFonts w:ascii="Times New Roman" w:eastAsia="Times New Roman" w:hAnsi="Times New Roman" w:cs="Times New Roman"/>
+                <w:b/>
+                <w:bCs/>
                 <w:color w:val="000000"/>
                 <w:sz w:val="14"/>
                 <w:szCs w:val="14"/>
               </w:rPr>
-              <w:t>1007</w:t>
+              <w:t>.</w:t>
+            </w:r>
+            <w:r>
+              <w:rPr>
+                <w:rFonts w:ascii="Times New Roman" w:eastAsia="Times New Roman" w:hAnsi="Times New Roman" w:cs="Times New Roman"/>
+                <w:b/>
+                <w:bCs/>
+                <w:color w:val="000000"/>
+                <w:sz w:val="14"/>
+                <w:szCs w:val="14"/>
+              </w:rPr>
+              <w:br/>
+              <w:t>.</w:t>
+            </w:r>
+            <w:r>
+              <w:rPr>
+                <w:rFonts w:ascii="Times New Roman" w:eastAsia="Times New Roman" w:hAnsi="Times New Roman" w:cs="Times New Roman"/>
+                <w:b/>
+                <w:bCs/>
+                <w:color w:val="000000"/>
+                <w:sz w:val="14"/>
+                <w:szCs w:val="14"/>
+              </w:rPr>
+              <w:br/>
+              <w:t>.</w:t>
             </w:r>
           </w:p>
         </w:tc>
@@ -9532,6 +9298,8 @@
               <w:jc w:val="center"/>
               <w:rPr>
                 <w:rFonts w:ascii="Times New Roman" w:eastAsia="Times New Roman" w:hAnsi="Times New Roman" w:cs="Times New Roman"/>
+                <w:b/>
+                <w:bCs/>
                 <w:color w:val="000000"/>
                 <w:sz w:val="14"/>
                 <w:szCs w:val="14"/>
@@ -9540,11 +9308,37 @@
             <w:r>
               <w:rPr>
                 <w:rFonts w:ascii="Times New Roman" w:eastAsia="Times New Roman" w:hAnsi="Times New Roman" w:cs="Times New Roman"/>
+                <w:b/>
+                <w:bCs/>
                 <w:color w:val="000000"/>
                 <w:sz w:val="14"/>
                 <w:szCs w:val="14"/>
               </w:rPr>
-              <w:t>Argentina</w:t>
+              <w:t>.</w:t>
+            </w:r>
+            <w:r>
+              <w:rPr>
+                <w:rFonts w:ascii="Times New Roman" w:eastAsia="Times New Roman" w:hAnsi="Times New Roman" w:cs="Times New Roman"/>
+                <w:b/>
+                <w:bCs/>
+                <w:color w:val="000000"/>
+                <w:sz w:val="14"/>
+                <w:szCs w:val="14"/>
+              </w:rPr>
+              <w:br/>
+              <w:t>.</w:t>
+            </w:r>
+            <w:r>
+              <w:rPr>
+                <w:rFonts w:ascii="Times New Roman" w:eastAsia="Times New Roman" w:hAnsi="Times New Roman" w:cs="Times New Roman"/>
+                <w:b/>
+                <w:bCs/>
+                <w:color w:val="000000"/>
+                <w:sz w:val="14"/>
+                <w:szCs w:val="14"/>
+              </w:rPr>
+              <w:br/>
+              <w:t>.</w:t>
             </w:r>
           </w:p>
         </w:tc>
@@ -9568,6 +9362,8 @@
               <w:jc w:val="center"/>
               <w:rPr>
                 <w:rFonts w:ascii="Times New Roman" w:eastAsia="Times New Roman" w:hAnsi="Times New Roman" w:cs="Times New Roman"/>
+                <w:b/>
+                <w:bCs/>
                 <w:color w:val="000000"/>
                 <w:sz w:val="14"/>
                 <w:szCs w:val="14"/>
@@ -9576,63 +9372,38 @@
             <w:r>
               <w:rPr>
                 <w:rFonts w:ascii="Times New Roman" w:eastAsia="Times New Roman" w:hAnsi="Times New Roman" w:cs="Times New Roman"/>
+                <w:b/>
+                <w:bCs/>
                 <w:color w:val="000000"/>
                 <w:sz w:val="14"/>
                 <w:szCs w:val="14"/>
               </w:rPr>
-              <w:t xml:space="preserve">FUNDALEU - </w:t>
-            </w:r>
-            <w:proofErr w:type="spellStart"/>
-            <w:r>
-              <w:rPr>
-                <w:rFonts w:ascii="Times New Roman" w:eastAsia="Times New Roman" w:hAnsi="Times New Roman" w:cs="Times New Roman"/>
+              <w:t>.</w:t>
+            </w:r>
+            <w:r>
+              <w:rPr>
+                <w:rFonts w:ascii="Times New Roman" w:eastAsia="Times New Roman" w:hAnsi="Times New Roman" w:cs="Times New Roman"/>
+                <w:b/>
+                <w:bCs/>
                 <w:color w:val="000000"/>
                 <w:sz w:val="14"/>
                 <w:szCs w:val="14"/>
               </w:rPr>
-              <w:t>Fundacion</w:t>
-            </w:r>
-            <w:proofErr w:type="spellEnd"/>
-            <w:r>
-              <w:rPr>
-                <w:rFonts w:ascii="Times New Roman" w:eastAsia="Times New Roman" w:hAnsi="Times New Roman" w:cs="Times New Roman"/>
+              <w:br/>
+              <w:t>.</w:t>
+            </w:r>
+            <w:r>
+              <w:rPr>
+                <w:rFonts w:ascii="Times New Roman" w:eastAsia="Times New Roman" w:hAnsi="Times New Roman" w:cs="Times New Roman"/>
+                <w:b/>
+                <w:bCs/>
                 <w:color w:val="000000"/>
                 <w:sz w:val="14"/>
                 <w:szCs w:val="14"/>
               </w:rPr>
-              <w:t xml:space="preserve"> para </w:t>
-            </w:r>
-            <w:proofErr w:type="spellStart"/>
-            <w:r>
-              <w:rPr>
-                <w:rFonts w:ascii="Times New Roman" w:eastAsia="Times New Roman" w:hAnsi="Times New Roman" w:cs="Times New Roman"/>
-                <w:color w:val="000000"/>
-                <w:sz w:val="14"/>
-                <w:szCs w:val="14"/>
-              </w:rPr>
-              <w:t>combatir</w:t>
-            </w:r>
-            <w:proofErr w:type="spellEnd"/>
-            <w:r>
-              <w:rPr>
-                <w:rFonts w:ascii="Times New Roman" w:eastAsia="Times New Roman" w:hAnsi="Times New Roman" w:cs="Times New Roman"/>
-                <w:color w:val="000000"/>
-                <w:sz w:val="14"/>
-                <w:szCs w:val="14"/>
-              </w:rPr>
-              <w:t xml:space="preserve"> la </w:t>
-            </w:r>
-            <w:proofErr w:type="spellStart"/>
-            <w:r>
-              <w:rPr>
-                <w:rFonts w:ascii="Times New Roman" w:eastAsia="Times New Roman" w:hAnsi="Times New Roman" w:cs="Times New Roman"/>
-                <w:color w:val="000000"/>
-                <w:sz w:val="14"/>
-                <w:szCs w:val="14"/>
-              </w:rPr>
-              <w:t>Leucemia</w:t>
-            </w:r>
-            <w:proofErr w:type="spellEnd"/>
+              <w:br/>
+              <w:t>.</w:t>
+            </w:r>
           </w:p>
         </w:tc>
         <w:tc>
@@ -9655,6 +9426,8 @@
               <w:jc w:val="center"/>
               <w:rPr>
                 <w:rFonts w:ascii="Times New Roman" w:eastAsia="Times New Roman" w:hAnsi="Times New Roman" w:cs="Times New Roman"/>
+                <w:b/>
+                <w:bCs/>
                 <w:color w:val="000000"/>
                 <w:sz w:val="14"/>
                 <w:szCs w:val="14"/>
@@ -9663,31 +9436,37 @@
             <w:r>
               <w:rPr>
                 <w:rFonts w:ascii="Times New Roman" w:eastAsia="Times New Roman" w:hAnsi="Times New Roman" w:cs="Times New Roman"/>
+                <w:b/>
+                <w:bCs/>
                 <w:color w:val="000000"/>
                 <w:sz w:val="14"/>
                 <w:szCs w:val="14"/>
               </w:rPr>
-              <w:t xml:space="preserve">Ciudad </w:t>
-            </w:r>
-            <w:proofErr w:type="spellStart"/>
-            <w:r>
-              <w:rPr>
-                <w:rFonts w:ascii="Times New Roman" w:eastAsia="Times New Roman" w:hAnsi="Times New Roman" w:cs="Times New Roman"/>
+              <w:t>.</w:t>
+            </w:r>
+            <w:r>
+              <w:rPr>
+                <w:rFonts w:ascii="Times New Roman" w:eastAsia="Times New Roman" w:hAnsi="Times New Roman" w:cs="Times New Roman"/>
+                <w:b/>
+                <w:bCs/>
                 <w:color w:val="000000"/>
                 <w:sz w:val="14"/>
                 <w:szCs w:val="14"/>
               </w:rPr>
-              <w:t>Autonoma</w:t>
-            </w:r>
-            <w:proofErr w:type="spellEnd"/>
-            <w:r>
-              <w:rPr>
-                <w:rFonts w:ascii="Times New Roman" w:eastAsia="Times New Roman" w:hAnsi="Times New Roman" w:cs="Times New Roman"/>
+              <w:br/>
+              <w:t>.</w:t>
+            </w:r>
+            <w:r>
+              <w:rPr>
+                <w:rFonts w:ascii="Times New Roman" w:eastAsia="Times New Roman" w:hAnsi="Times New Roman" w:cs="Times New Roman"/>
+                <w:b/>
+                <w:bCs/>
                 <w:color w:val="000000"/>
                 <w:sz w:val="14"/>
                 <w:szCs w:val="14"/>
               </w:rPr>
-              <w:t xml:space="preserve"> Buenos Aires</w:t>
+              <w:br/>
+              <w:t>.</w:t>
             </w:r>
           </w:p>
         </w:tc>
@@ -9711,6 +9490,8 @@
               <w:jc w:val="center"/>
               <w:rPr>
                 <w:rFonts w:ascii="Times New Roman" w:eastAsia="Times New Roman" w:hAnsi="Times New Roman" w:cs="Times New Roman"/>
+                <w:b/>
+                <w:bCs/>
                 <w:color w:val="000000"/>
                 <w:sz w:val="14"/>
                 <w:szCs w:val="14"/>
@@ -9719,31 +9500,37 @@
             <w:r>
               <w:rPr>
                 <w:rFonts w:ascii="Times New Roman" w:eastAsia="Times New Roman" w:hAnsi="Times New Roman" w:cs="Times New Roman"/>
+                <w:b/>
+                <w:bCs/>
                 <w:color w:val="000000"/>
                 <w:sz w:val="14"/>
                 <w:szCs w:val="14"/>
               </w:rPr>
-              <w:t xml:space="preserve">Ciudad </w:t>
-            </w:r>
-            <w:proofErr w:type="spellStart"/>
-            <w:r>
-              <w:rPr>
-                <w:rFonts w:ascii="Times New Roman" w:eastAsia="Times New Roman" w:hAnsi="Times New Roman" w:cs="Times New Roman"/>
+              <w:t>.</w:t>
+            </w:r>
+            <w:r>
+              <w:rPr>
+                <w:rFonts w:ascii="Times New Roman" w:eastAsia="Times New Roman" w:hAnsi="Times New Roman" w:cs="Times New Roman"/>
+                <w:b/>
+                <w:bCs/>
                 <w:color w:val="000000"/>
                 <w:sz w:val="14"/>
                 <w:szCs w:val="14"/>
               </w:rPr>
-              <w:t>Autonoma</w:t>
-            </w:r>
-            <w:proofErr w:type="spellEnd"/>
-            <w:r>
-              <w:rPr>
-                <w:rFonts w:ascii="Times New Roman" w:eastAsia="Times New Roman" w:hAnsi="Times New Roman" w:cs="Times New Roman"/>
+              <w:br/>
+              <w:t>.</w:t>
+            </w:r>
+            <w:r>
+              <w:rPr>
+                <w:rFonts w:ascii="Times New Roman" w:eastAsia="Times New Roman" w:hAnsi="Times New Roman" w:cs="Times New Roman"/>
+                <w:b/>
+                <w:bCs/>
                 <w:color w:val="000000"/>
                 <w:sz w:val="14"/>
                 <w:szCs w:val="14"/>
               </w:rPr>
-              <w:t xml:space="preserve"> Buenos Aires</w:t>
+              <w:br/>
+              <w:t>.</w:t>
             </w:r>
           </w:p>
         </w:tc>
@@ -9767,6 +9554,8 @@
               <w:jc w:val="center"/>
               <w:rPr>
                 <w:rFonts w:ascii="Times New Roman" w:eastAsia="Times New Roman" w:hAnsi="Times New Roman" w:cs="Times New Roman"/>
+                <w:b/>
+                <w:bCs/>
                 <w:color w:val="000000"/>
                 <w:sz w:val="14"/>
                 <w:szCs w:val="14"/>
@@ -9775,31 +9564,37 @@
             <w:r>
               <w:rPr>
                 <w:rFonts w:ascii="Times New Roman" w:eastAsia="Times New Roman" w:hAnsi="Times New Roman" w:cs="Times New Roman"/>
+                <w:b/>
+                <w:bCs/>
                 <w:color w:val="000000"/>
                 <w:sz w:val="14"/>
                 <w:szCs w:val="14"/>
               </w:rPr>
-              <w:t xml:space="preserve">José </w:t>
-            </w:r>
-            <w:proofErr w:type="spellStart"/>
-            <w:r>
-              <w:rPr>
-                <w:rFonts w:ascii="Times New Roman" w:eastAsia="Times New Roman" w:hAnsi="Times New Roman" w:cs="Times New Roman"/>
+              <w:t>.</w:t>
+            </w:r>
+            <w:r>
+              <w:rPr>
+                <w:rFonts w:ascii="Times New Roman" w:eastAsia="Times New Roman" w:hAnsi="Times New Roman" w:cs="Times New Roman"/>
+                <w:b/>
+                <w:bCs/>
                 <w:color w:val="000000"/>
                 <w:sz w:val="14"/>
                 <w:szCs w:val="14"/>
               </w:rPr>
-              <w:t>E.Uriburu</w:t>
-            </w:r>
-            <w:proofErr w:type="spellEnd"/>
-            <w:r>
-              <w:rPr>
-                <w:rFonts w:ascii="Times New Roman" w:eastAsia="Times New Roman" w:hAnsi="Times New Roman" w:cs="Times New Roman"/>
+              <w:br/>
+              <w:t>.</w:t>
+            </w:r>
+            <w:r>
+              <w:rPr>
+                <w:rFonts w:ascii="Times New Roman" w:eastAsia="Times New Roman" w:hAnsi="Times New Roman" w:cs="Times New Roman"/>
+                <w:b/>
+                <w:bCs/>
                 <w:color w:val="000000"/>
                 <w:sz w:val="14"/>
                 <w:szCs w:val="14"/>
               </w:rPr>
-              <w:t xml:space="preserve"> 1450</w:t>
+              <w:br/>
+              <w:t>.</w:t>
             </w:r>
           </w:p>
         </w:tc>
@@ -9823,19 +9618,47 @@
               <w:jc w:val="center"/>
               <w:rPr>
                 <w:rFonts w:ascii="Times New Roman" w:eastAsia="Times New Roman" w:hAnsi="Times New Roman" w:cs="Times New Roman"/>
-                <w:color w:val="000000"/>
-                <w:sz w:val="12"/>
-                <w:szCs w:val="12"/>
+                <w:b/>
+                <w:bCs/>
+                <w:color w:val="000000"/>
+                <w:sz w:val="14"/>
+                <w:szCs w:val="14"/>
               </w:rPr>
             </w:pPr>
             <w:r>
               <w:rPr>
                 <w:rFonts w:ascii="Times New Roman" w:eastAsia="Times New Roman" w:hAnsi="Times New Roman" w:cs="Times New Roman"/>
-                <w:color w:val="000000"/>
-                <w:sz w:val="12"/>
-                <w:szCs w:val="12"/>
-              </w:rPr>
-              <w:t>NULL</w:t>
+                <w:b/>
+                <w:bCs/>
+                <w:color w:val="000000"/>
+                <w:sz w:val="14"/>
+                <w:szCs w:val="14"/>
+              </w:rPr>
+              <w:t>.</w:t>
+            </w:r>
+            <w:r>
+              <w:rPr>
+                <w:rFonts w:ascii="Times New Roman" w:eastAsia="Times New Roman" w:hAnsi="Times New Roman" w:cs="Times New Roman"/>
+                <w:b/>
+                <w:bCs/>
+                <w:color w:val="000000"/>
+                <w:sz w:val="14"/>
+                <w:szCs w:val="14"/>
+              </w:rPr>
+              <w:br/>
+              <w:t>.</w:t>
+            </w:r>
+            <w:r>
+              <w:rPr>
+                <w:rFonts w:ascii="Times New Roman" w:eastAsia="Times New Roman" w:hAnsi="Times New Roman" w:cs="Times New Roman"/>
+                <w:b/>
+                <w:bCs/>
+                <w:color w:val="000000"/>
+                <w:sz w:val="14"/>
+                <w:szCs w:val="14"/>
+              </w:rPr>
+              <w:br/>
+              <w:t>.</w:t>
             </w:r>
           </w:p>
         </w:tc>
@@ -9859,19 +9682,47 @@
               <w:jc w:val="center"/>
               <w:rPr>
                 <w:rFonts w:ascii="Times New Roman" w:eastAsia="Times New Roman" w:hAnsi="Times New Roman" w:cs="Times New Roman"/>
-                <w:color w:val="000000"/>
-                <w:sz w:val="12"/>
-                <w:szCs w:val="12"/>
+                <w:b/>
+                <w:bCs/>
+                <w:color w:val="000000"/>
+                <w:sz w:val="14"/>
+                <w:szCs w:val="14"/>
               </w:rPr>
             </w:pPr>
             <w:r>
               <w:rPr>
                 <w:rFonts w:ascii="Times New Roman" w:eastAsia="Times New Roman" w:hAnsi="Times New Roman" w:cs="Times New Roman"/>
-                <w:color w:val="000000"/>
-                <w:sz w:val="12"/>
-                <w:szCs w:val="12"/>
-              </w:rPr>
-              <w:t>NULL</w:t>
+                <w:b/>
+                <w:bCs/>
+                <w:color w:val="000000"/>
+                <w:sz w:val="14"/>
+                <w:szCs w:val="14"/>
+              </w:rPr>
+              <w:t>.</w:t>
+            </w:r>
+            <w:r>
+              <w:rPr>
+                <w:rFonts w:ascii="Times New Roman" w:eastAsia="Times New Roman" w:hAnsi="Times New Roman" w:cs="Times New Roman"/>
+                <w:b/>
+                <w:bCs/>
+                <w:color w:val="000000"/>
+                <w:sz w:val="14"/>
+                <w:szCs w:val="14"/>
+              </w:rPr>
+              <w:br/>
+              <w:t>.</w:t>
+            </w:r>
+            <w:r>
+              <w:rPr>
+                <w:rFonts w:ascii="Times New Roman" w:eastAsia="Times New Roman" w:hAnsi="Times New Roman" w:cs="Times New Roman"/>
+                <w:b/>
+                <w:bCs/>
+                <w:color w:val="000000"/>
+                <w:sz w:val="14"/>
+                <w:szCs w:val="14"/>
+              </w:rPr>
+              <w:br/>
+              <w:t>.</w:t>
             </w:r>
           </w:p>
         </w:tc>
@@ -9895,6 +9746,8 @@
               <w:jc w:val="center"/>
               <w:rPr>
                 <w:rFonts w:ascii="Times New Roman" w:eastAsia="Times New Roman" w:hAnsi="Times New Roman" w:cs="Times New Roman"/>
+                <w:b/>
+                <w:bCs/>
                 <w:color w:val="000000"/>
                 <w:sz w:val="14"/>
                 <w:szCs w:val="14"/>
@@ -9903,37 +9756,15 @@
             <w:r>
               <w:rPr>
                 <w:rFonts w:ascii="Times New Roman" w:eastAsia="Times New Roman" w:hAnsi="Times New Roman" w:cs="Times New Roman"/>
+                <w:b/>
+                <w:bCs/>
                 <w:color w:val="000000"/>
                 <w:sz w:val="14"/>
                 <w:szCs w:val="14"/>
               </w:rPr>
-              <w:t>1114</w:t>
-            </w:r>
-          </w:p>
-        </w:tc>
-      </w:tr>
-      <w:tr>
-        <w:trPr>
-          <w:trHeight w:val="300"/>
-        </w:trPr>
-        <w:tc>
-          <w:tcPr>
-            <w:tcW w:w="678" w:type="dxa"/>
-            <w:tcBorders>
-              <w:top w:val="nil"/>
-              <w:left w:val="single" w:sz="8" w:space="0" w:color="A6A6A6"/>
-              <w:bottom w:val="single" w:sz="8" w:space="0" w:color="A6A6A6"/>
-              <w:right w:val="single" w:sz="4" w:space="0" w:color="000000"/>
-            </w:tcBorders>
-            <w:shd w:val="clear" w:color="auto" w:fill="auto"/>
-            <w:noWrap/>
-            <w:vAlign w:val="center"/>
-            <w:hideMark/>
-          </w:tcPr>
-          <w:p>
-            <w:pPr>
-              <w:spacing w:after="0" w:line="240" w:lineRule="auto"/>
-              <w:jc w:val="center"/>
+              <w:t>.</w:t>
+            </w:r>
+            <w:r>
               <w:rPr>
                 <w:rFonts w:ascii="Times New Roman" w:eastAsia="Times New Roman" w:hAnsi="Times New Roman" w:cs="Times New Roman"/>
                 <w:b/>
@@ -9942,7 +9773,9 @@
                 <w:sz w:val="14"/>
                 <w:szCs w:val="14"/>
               </w:rPr>
-            </w:pPr>
+              <w:br/>
+              <w:t>.</w:t>
+            </w:r>
             <w:r>
               <w:rPr>
                 <w:rFonts w:ascii="Times New Roman" w:eastAsia="Times New Roman" w:hAnsi="Times New Roman" w:cs="Times New Roman"/>
@@ -9952,1864 +9785,8 @@
                 <w:sz w:val="14"/>
                 <w:szCs w:val="14"/>
               </w:rPr>
-              <w:t>.</w:t>
-            </w:r>
-            <w:r>
-              <w:rPr>
-                <w:rFonts w:ascii="Times New Roman" w:eastAsia="Times New Roman" w:hAnsi="Times New Roman" w:cs="Times New Roman"/>
-                <w:b/>
-                <w:bCs/>
-                <w:color w:val="000000"/>
-                <w:sz w:val="14"/>
-                <w:szCs w:val="14"/>
-              </w:rPr>
               <w:br/>
               <w:t>.</w:t>
-            </w:r>
-            <w:r>
-              <w:rPr>
-                <w:rFonts w:ascii="Times New Roman" w:eastAsia="Times New Roman" w:hAnsi="Times New Roman" w:cs="Times New Roman"/>
-                <w:b/>
-                <w:bCs/>
-                <w:color w:val="000000"/>
-                <w:sz w:val="14"/>
-                <w:szCs w:val="14"/>
-              </w:rPr>
-              <w:br/>
-              <w:t>.</w:t>
-            </w:r>
-          </w:p>
-        </w:tc>
-        <w:tc>
-          <w:tcPr>
-            <w:tcW w:w="847" w:type="dxa"/>
-            <w:tcBorders>
-              <w:top w:val="nil"/>
-              <w:left w:val="nil"/>
-              <w:bottom w:val="single" w:sz="8" w:space="0" w:color="A6A6A6"/>
-              <w:right w:val="single" w:sz="4" w:space="0" w:color="000000"/>
-            </w:tcBorders>
-            <w:shd w:val="clear" w:color="auto" w:fill="auto"/>
-            <w:noWrap/>
-            <w:vAlign w:val="center"/>
-            <w:hideMark/>
-          </w:tcPr>
-          <w:p>
-            <w:pPr>
-              <w:spacing w:after="0" w:line="240" w:lineRule="auto"/>
-              <w:jc w:val="center"/>
-              <w:rPr>
-                <w:rFonts w:ascii="Times New Roman" w:eastAsia="Times New Roman" w:hAnsi="Times New Roman" w:cs="Times New Roman"/>
-                <w:b/>
-                <w:bCs/>
-                <w:color w:val="000000"/>
-                <w:sz w:val="14"/>
-                <w:szCs w:val="14"/>
-              </w:rPr>
-            </w:pPr>
-            <w:r>
-              <w:rPr>
-                <w:rFonts w:ascii="Times New Roman" w:eastAsia="Times New Roman" w:hAnsi="Times New Roman" w:cs="Times New Roman"/>
-                <w:b/>
-                <w:bCs/>
-                <w:color w:val="000000"/>
-                <w:sz w:val="14"/>
-                <w:szCs w:val="14"/>
-              </w:rPr>
-              <w:t>.</w:t>
-            </w:r>
-            <w:r>
-              <w:rPr>
-                <w:rFonts w:ascii="Times New Roman" w:eastAsia="Times New Roman" w:hAnsi="Times New Roman" w:cs="Times New Roman"/>
-                <w:b/>
-                <w:bCs/>
-                <w:color w:val="000000"/>
-                <w:sz w:val="14"/>
-                <w:szCs w:val="14"/>
-              </w:rPr>
-              <w:br/>
-              <w:t>.</w:t>
-            </w:r>
-            <w:r>
-              <w:rPr>
-                <w:rFonts w:ascii="Times New Roman" w:eastAsia="Times New Roman" w:hAnsi="Times New Roman" w:cs="Times New Roman"/>
-                <w:b/>
-                <w:bCs/>
-                <w:color w:val="000000"/>
-                <w:sz w:val="14"/>
-                <w:szCs w:val="14"/>
-              </w:rPr>
-              <w:br/>
-              <w:t>.</w:t>
-            </w:r>
-          </w:p>
-        </w:tc>
-        <w:tc>
-          <w:tcPr>
-            <w:tcW w:w="1620" w:type="dxa"/>
-            <w:tcBorders>
-              <w:top w:val="nil"/>
-              <w:left w:val="nil"/>
-              <w:bottom w:val="single" w:sz="8" w:space="0" w:color="A6A6A6"/>
-              <w:right w:val="single" w:sz="4" w:space="0" w:color="000000"/>
-            </w:tcBorders>
-            <w:shd w:val="clear" w:color="auto" w:fill="auto"/>
-            <w:noWrap/>
-            <w:vAlign w:val="center"/>
-            <w:hideMark/>
-          </w:tcPr>
-          <w:p>
-            <w:pPr>
-              <w:spacing w:after="0" w:line="240" w:lineRule="auto"/>
-              <w:jc w:val="center"/>
-              <w:rPr>
-                <w:rFonts w:ascii="Times New Roman" w:eastAsia="Times New Roman" w:hAnsi="Times New Roman" w:cs="Times New Roman"/>
-                <w:b/>
-                <w:bCs/>
-                <w:color w:val="000000"/>
-                <w:sz w:val="14"/>
-                <w:szCs w:val="14"/>
-              </w:rPr>
-            </w:pPr>
-            <w:r>
-              <w:rPr>
-                <w:rFonts w:ascii="Times New Roman" w:eastAsia="Times New Roman" w:hAnsi="Times New Roman" w:cs="Times New Roman"/>
-                <w:b/>
-                <w:bCs/>
-                <w:color w:val="000000"/>
-                <w:sz w:val="14"/>
-                <w:szCs w:val="14"/>
-              </w:rPr>
-              <w:t>.</w:t>
-            </w:r>
-            <w:r>
-              <w:rPr>
-                <w:rFonts w:ascii="Times New Roman" w:eastAsia="Times New Roman" w:hAnsi="Times New Roman" w:cs="Times New Roman"/>
-                <w:b/>
-                <w:bCs/>
-                <w:color w:val="000000"/>
-                <w:sz w:val="14"/>
-                <w:szCs w:val="14"/>
-              </w:rPr>
-              <w:br/>
-              <w:t>.</w:t>
-            </w:r>
-            <w:r>
-              <w:rPr>
-                <w:rFonts w:ascii="Times New Roman" w:eastAsia="Times New Roman" w:hAnsi="Times New Roman" w:cs="Times New Roman"/>
-                <w:b/>
-                <w:bCs/>
-                <w:color w:val="000000"/>
-                <w:sz w:val="14"/>
-                <w:szCs w:val="14"/>
-              </w:rPr>
-              <w:br/>
-              <w:t>.</w:t>
-            </w:r>
-          </w:p>
-        </w:tc>
-        <w:tc>
-          <w:tcPr>
-            <w:tcW w:w="1170" w:type="dxa"/>
-            <w:tcBorders>
-              <w:top w:val="nil"/>
-              <w:left w:val="nil"/>
-              <w:bottom w:val="single" w:sz="8" w:space="0" w:color="A6A6A6"/>
-              <w:right w:val="single" w:sz="4" w:space="0" w:color="000000"/>
-            </w:tcBorders>
-            <w:shd w:val="clear" w:color="auto" w:fill="auto"/>
-            <w:noWrap/>
-            <w:vAlign w:val="center"/>
-            <w:hideMark/>
-          </w:tcPr>
-          <w:p>
-            <w:pPr>
-              <w:spacing w:after="0" w:line="240" w:lineRule="auto"/>
-              <w:jc w:val="center"/>
-              <w:rPr>
-                <w:rFonts w:ascii="Times New Roman" w:eastAsia="Times New Roman" w:hAnsi="Times New Roman" w:cs="Times New Roman"/>
-                <w:b/>
-                <w:bCs/>
-                <w:color w:val="000000"/>
-                <w:sz w:val="14"/>
-                <w:szCs w:val="14"/>
-              </w:rPr>
-            </w:pPr>
-            <w:r>
-              <w:rPr>
-                <w:rFonts w:ascii="Times New Roman" w:eastAsia="Times New Roman" w:hAnsi="Times New Roman" w:cs="Times New Roman"/>
-                <w:b/>
-                <w:bCs/>
-                <w:color w:val="000000"/>
-                <w:sz w:val="14"/>
-                <w:szCs w:val="14"/>
-              </w:rPr>
-              <w:t>.</w:t>
-            </w:r>
-            <w:r>
-              <w:rPr>
-                <w:rFonts w:ascii="Times New Roman" w:eastAsia="Times New Roman" w:hAnsi="Times New Roman" w:cs="Times New Roman"/>
-                <w:b/>
-                <w:bCs/>
-                <w:color w:val="000000"/>
-                <w:sz w:val="14"/>
-                <w:szCs w:val="14"/>
-              </w:rPr>
-              <w:br/>
-              <w:t>.</w:t>
-            </w:r>
-            <w:r>
-              <w:rPr>
-                <w:rFonts w:ascii="Times New Roman" w:eastAsia="Times New Roman" w:hAnsi="Times New Roman" w:cs="Times New Roman"/>
-                <w:b/>
-                <w:bCs/>
-                <w:color w:val="000000"/>
-                <w:sz w:val="14"/>
-                <w:szCs w:val="14"/>
-              </w:rPr>
-              <w:br/>
-              <w:t>.</w:t>
-            </w:r>
-          </w:p>
-        </w:tc>
-        <w:tc>
-          <w:tcPr>
-            <w:tcW w:w="1257" w:type="dxa"/>
-            <w:tcBorders>
-              <w:top w:val="nil"/>
-              <w:left w:val="nil"/>
-              <w:bottom w:val="single" w:sz="8" w:space="0" w:color="A6A6A6"/>
-              <w:right w:val="single" w:sz="4" w:space="0" w:color="000000"/>
-            </w:tcBorders>
-            <w:shd w:val="clear" w:color="auto" w:fill="auto"/>
-            <w:noWrap/>
-            <w:vAlign w:val="center"/>
-            <w:hideMark/>
-          </w:tcPr>
-          <w:p>
-            <w:pPr>
-              <w:spacing w:after="0" w:line="240" w:lineRule="auto"/>
-              <w:jc w:val="center"/>
-              <w:rPr>
-                <w:rFonts w:ascii="Times New Roman" w:eastAsia="Times New Roman" w:hAnsi="Times New Roman" w:cs="Times New Roman"/>
-                <w:b/>
-                <w:bCs/>
-                <w:color w:val="000000"/>
-                <w:sz w:val="14"/>
-                <w:szCs w:val="14"/>
-              </w:rPr>
-            </w:pPr>
-            <w:r>
-              <w:rPr>
-                <w:rFonts w:ascii="Times New Roman" w:eastAsia="Times New Roman" w:hAnsi="Times New Roman" w:cs="Times New Roman"/>
-                <w:b/>
-                <w:bCs/>
-                <w:color w:val="000000"/>
-                <w:sz w:val="14"/>
-                <w:szCs w:val="14"/>
-              </w:rPr>
-              <w:t>.</w:t>
-            </w:r>
-            <w:r>
-              <w:rPr>
-                <w:rFonts w:ascii="Times New Roman" w:eastAsia="Times New Roman" w:hAnsi="Times New Roman" w:cs="Times New Roman"/>
-                <w:b/>
-                <w:bCs/>
-                <w:color w:val="000000"/>
-                <w:sz w:val="14"/>
-                <w:szCs w:val="14"/>
-              </w:rPr>
-              <w:br/>
-              <w:t>.</w:t>
-            </w:r>
-            <w:r>
-              <w:rPr>
-                <w:rFonts w:ascii="Times New Roman" w:eastAsia="Times New Roman" w:hAnsi="Times New Roman" w:cs="Times New Roman"/>
-                <w:b/>
-                <w:bCs/>
-                <w:color w:val="000000"/>
-                <w:sz w:val="14"/>
-                <w:szCs w:val="14"/>
-              </w:rPr>
-              <w:br/>
-              <w:t>.</w:t>
-            </w:r>
-          </w:p>
-        </w:tc>
-        <w:tc>
-          <w:tcPr>
-            <w:tcW w:w="1443" w:type="dxa"/>
-            <w:tcBorders>
-              <w:top w:val="nil"/>
-              <w:left w:val="nil"/>
-              <w:bottom w:val="single" w:sz="8" w:space="0" w:color="A6A6A6"/>
-              <w:right w:val="single" w:sz="4" w:space="0" w:color="000000"/>
-            </w:tcBorders>
-            <w:shd w:val="clear" w:color="auto" w:fill="auto"/>
-            <w:noWrap/>
-            <w:vAlign w:val="center"/>
-            <w:hideMark/>
-          </w:tcPr>
-          <w:p>
-            <w:pPr>
-              <w:spacing w:after="0" w:line="240" w:lineRule="auto"/>
-              <w:jc w:val="center"/>
-              <w:rPr>
-                <w:rFonts w:ascii="Times New Roman" w:eastAsia="Times New Roman" w:hAnsi="Times New Roman" w:cs="Times New Roman"/>
-                <w:b/>
-                <w:bCs/>
-                <w:color w:val="000000"/>
-                <w:sz w:val="14"/>
-                <w:szCs w:val="14"/>
-              </w:rPr>
-            </w:pPr>
-            <w:r>
-              <w:rPr>
-                <w:rFonts w:ascii="Times New Roman" w:eastAsia="Times New Roman" w:hAnsi="Times New Roman" w:cs="Times New Roman"/>
-                <w:b/>
-                <w:bCs/>
-                <w:color w:val="000000"/>
-                <w:sz w:val="14"/>
-                <w:szCs w:val="14"/>
-              </w:rPr>
-              <w:t>.</w:t>
-            </w:r>
-            <w:r>
-              <w:rPr>
-                <w:rFonts w:ascii="Times New Roman" w:eastAsia="Times New Roman" w:hAnsi="Times New Roman" w:cs="Times New Roman"/>
-                <w:b/>
-                <w:bCs/>
-                <w:color w:val="000000"/>
-                <w:sz w:val="14"/>
-                <w:szCs w:val="14"/>
-              </w:rPr>
-              <w:br/>
-              <w:t>.</w:t>
-            </w:r>
-            <w:r>
-              <w:rPr>
-                <w:rFonts w:ascii="Times New Roman" w:eastAsia="Times New Roman" w:hAnsi="Times New Roman" w:cs="Times New Roman"/>
-                <w:b/>
-                <w:bCs/>
-                <w:color w:val="000000"/>
-                <w:sz w:val="14"/>
-                <w:szCs w:val="14"/>
-              </w:rPr>
-              <w:br/>
-              <w:t>.</w:t>
-            </w:r>
-          </w:p>
-        </w:tc>
-        <w:tc>
-          <w:tcPr>
-            <w:tcW w:w="1182" w:type="dxa"/>
-            <w:tcBorders>
-              <w:top w:val="nil"/>
-              <w:left w:val="nil"/>
-              <w:bottom w:val="single" w:sz="8" w:space="0" w:color="A6A6A6"/>
-              <w:right w:val="single" w:sz="4" w:space="0" w:color="000000"/>
-            </w:tcBorders>
-            <w:shd w:val="clear" w:color="auto" w:fill="auto"/>
-            <w:noWrap/>
-            <w:vAlign w:val="center"/>
-            <w:hideMark/>
-          </w:tcPr>
-          <w:p>
-            <w:pPr>
-              <w:spacing w:after="0" w:line="240" w:lineRule="auto"/>
-              <w:jc w:val="center"/>
-              <w:rPr>
-                <w:rFonts w:ascii="Times New Roman" w:eastAsia="Times New Roman" w:hAnsi="Times New Roman" w:cs="Times New Roman"/>
-                <w:b/>
-                <w:bCs/>
-                <w:color w:val="000000"/>
-                <w:sz w:val="14"/>
-                <w:szCs w:val="14"/>
-              </w:rPr>
-            </w:pPr>
-            <w:r>
-              <w:rPr>
-                <w:rFonts w:ascii="Times New Roman" w:eastAsia="Times New Roman" w:hAnsi="Times New Roman" w:cs="Times New Roman"/>
-                <w:b/>
-                <w:bCs/>
-                <w:color w:val="000000"/>
-                <w:sz w:val="14"/>
-                <w:szCs w:val="14"/>
-              </w:rPr>
-              <w:t>.</w:t>
-            </w:r>
-            <w:r>
-              <w:rPr>
-                <w:rFonts w:ascii="Times New Roman" w:eastAsia="Times New Roman" w:hAnsi="Times New Roman" w:cs="Times New Roman"/>
-                <w:b/>
-                <w:bCs/>
-                <w:color w:val="000000"/>
-                <w:sz w:val="14"/>
-                <w:szCs w:val="14"/>
-              </w:rPr>
-              <w:br/>
-              <w:t>.</w:t>
-            </w:r>
-            <w:r>
-              <w:rPr>
-                <w:rFonts w:ascii="Times New Roman" w:eastAsia="Times New Roman" w:hAnsi="Times New Roman" w:cs="Times New Roman"/>
-                <w:b/>
-                <w:bCs/>
-                <w:color w:val="000000"/>
-                <w:sz w:val="14"/>
-                <w:szCs w:val="14"/>
-              </w:rPr>
-              <w:br/>
-              <w:t>.</w:t>
-            </w:r>
-          </w:p>
-        </w:tc>
-        <w:tc>
-          <w:tcPr>
-            <w:tcW w:w="1160" w:type="dxa"/>
-            <w:tcBorders>
-              <w:top w:val="nil"/>
-              <w:left w:val="nil"/>
-              <w:bottom w:val="single" w:sz="8" w:space="0" w:color="A6A6A6"/>
-              <w:right w:val="single" w:sz="4" w:space="0" w:color="000000"/>
-            </w:tcBorders>
-            <w:shd w:val="clear" w:color="auto" w:fill="auto"/>
-            <w:noWrap/>
-            <w:vAlign w:val="center"/>
-            <w:hideMark/>
-          </w:tcPr>
-          <w:p>
-            <w:pPr>
-              <w:spacing w:after="0" w:line="240" w:lineRule="auto"/>
-              <w:jc w:val="center"/>
-              <w:rPr>
-                <w:rFonts w:ascii="Times New Roman" w:eastAsia="Times New Roman" w:hAnsi="Times New Roman" w:cs="Times New Roman"/>
-                <w:b/>
-                <w:bCs/>
-                <w:color w:val="000000"/>
-                <w:sz w:val="14"/>
-                <w:szCs w:val="14"/>
-              </w:rPr>
-            </w:pPr>
-            <w:r>
-              <w:rPr>
-                <w:rFonts w:ascii="Times New Roman" w:eastAsia="Times New Roman" w:hAnsi="Times New Roman" w:cs="Times New Roman"/>
-                <w:b/>
-                <w:bCs/>
-                <w:color w:val="000000"/>
-                <w:sz w:val="14"/>
-                <w:szCs w:val="14"/>
-              </w:rPr>
-              <w:t>.</w:t>
-            </w:r>
-            <w:r>
-              <w:rPr>
-                <w:rFonts w:ascii="Times New Roman" w:eastAsia="Times New Roman" w:hAnsi="Times New Roman" w:cs="Times New Roman"/>
-                <w:b/>
-                <w:bCs/>
-                <w:color w:val="000000"/>
-                <w:sz w:val="14"/>
-                <w:szCs w:val="14"/>
-              </w:rPr>
-              <w:br/>
-              <w:t>.</w:t>
-            </w:r>
-            <w:r>
-              <w:rPr>
-                <w:rFonts w:ascii="Times New Roman" w:eastAsia="Times New Roman" w:hAnsi="Times New Roman" w:cs="Times New Roman"/>
-                <w:b/>
-                <w:bCs/>
-                <w:color w:val="000000"/>
-                <w:sz w:val="14"/>
-                <w:szCs w:val="14"/>
-              </w:rPr>
-              <w:br/>
-              <w:t>.</w:t>
-            </w:r>
-          </w:p>
-        </w:tc>
-        <w:tc>
-          <w:tcPr>
-            <w:tcW w:w="713" w:type="dxa"/>
-            <w:tcBorders>
-              <w:top w:val="nil"/>
-              <w:left w:val="nil"/>
-              <w:bottom w:val="single" w:sz="8" w:space="0" w:color="A6A6A6"/>
-              <w:right w:val="single" w:sz="4" w:space="0" w:color="000000"/>
-            </w:tcBorders>
-            <w:shd w:val="clear" w:color="auto" w:fill="auto"/>
-            <w:noWrap/>
-            <w:vAlign w:val="center"/>
-            <w:hideMark/>
-          </w:tcPr>
-          <w:p>
-            <w:pPr>
-              <w:spacing w:after="0" w:line="240" w:lineRule="auto"/>
-              <w:jc w:val="center"/>
-              <w:rPr>
-                <w:rFonts w:ascii="Times New Roman" w:eastAsia="Times New Roman" w:hAnsi="Times New Roman" w:cs="Times New Roman"/>
-                <w:b/>
-                <w:bCs/>
-                <w:color w:val="000000"/>
-                <w:sz w:val="14"/>
-                <w:szCs w:val="14"/>
-              </w:rPr>
-            </w:pPr>
-            <w:r>
-              <w:rPr>
-                <w:rFonts w:ascii="Times New Roman" w:eastAsia="Times New Roman" w:hAnsi="Times New Roman" w:cs="Times New Roman"/>
-                <w:b/>
-                <w:bCs/>
-                <w:color w:val="000000"/>
-                <w:sz w:val="14"/>
-                <w:szCs w:val="14"/>
-              </w:rPr>
-              <w:t>.</w:t>
-            </w:r>
-            <w:r>
-              <w:rPr>
-                <w:rFonts w:ascii="Times New Roman" w:eastAsia="Times New Roman" w:hAnsi="Times New Roman" w:cs="Times New Roman"/>
-                <w:b/>
-                <w:bCs/>
-                <w:color w:val="000000"/>
-                <w:sz w:val="14"/>
-                <w:szCs w:val="14"/>
-              </w:rPr>
-              <w:br/>
-              <w:t>.</w:t>
-            </w:r>
-            <w:r>
-              <w:rPr>
-                <w:rFonts w:ascii="Times New Roman" w:eastAsia="Times New Roman" w:hAnsi="Times New Roman" w:cs="Times New Roman"/>
-                <w:b/>
-                <w:bCs/>
-                <w:color w:val="000000"/>
-                <w:sz w:val="14"/>
-                <w:szCs w:val="14"/>
-              </w:rPr>
-              <w:br/>
-              <w:t>.</w:t>
-            </w:r>
-          </w:p>
-        </w:tc>
-      </w:tr>
-      <w:tr>
-        <w:trPr>
-          <w:trHeight w:val="300"/>
-        </w:trPr>
-        <w:tc>
-          <w:tcPr>
-            <w:tcW w:w="678" w:type="dxa"/>
-            <w:tcBorders>
-              <w:top w:val="nil"/>
-              <w:left w:val="single" w:sz="8" w:space="0" w:color="A6A6A6"/>
-              <w:bottom w:val="single" w:sz="8" w:space="0" w:color="A6A6A6"/>
-              <w:right w:val="single" w:sz="4" w:space="0" w:color="000000"/>
-            </w:tcBorders>
-            <w:shd w:val="clear" w:color="auto" w:fill="auto"/>
-            <w:noWrap/>
-            <w:vAlign w:val="center"/>
-            <w:hideMark/>
-          </w:tcPr>
-          <w:p>
-            <w:pPr>
-              <w:spacing w:after="0" w:line="240" w:lineRule="auto"/>
-              <w:jc w:val="center"/>
-              <w:rPr>
-                <w:rFonts w:ascii="Times New Roman" w:eastAsia="Times New Roman" w:hAnsi="Times New Roman" w:cs="Times New Roman"/>
-                <w:color w:val="000000"/>
-                <w:sz w:val="14"/>
-                <w:szCs w:val="14"/>
-              </w:rPr>
-            </w:pPr>
-            <w:r>
-              <w:rPr>
-                <w:rFonts w:ascii="Times New Roman" w:eastAsia="Times New Roman" w:hAnsi="Times New Roman" w:cs="Times New Roman"/>
-                <w:color w:val="000000"/>
-                <w:sz w:val="14"/>
-                <w:szCs w:val="14"/>
-              </w:rPr>
-              <w:t>1</w:t>
-            </w:r>
-            <w:r>
-              <w:rPr>
-                <w:rFonts w:ascii="Times New Roman" w:eastAsia="Times New Roman" w:hAnsi="Times New Roman" w:cs="Times New Roman"/>
-                <w:color w:val="000000"/>
-                <w:sz w:val="14"/>
-                <w:szCs w:val="14"/>
-              </w:rPr>
-              <w:t>4</w:t>
-            </w:r>
-            <w:r>
-              <w:rPr>
-                <w:rFonts w:ascii="Times New Roman" w:eastAsia="Times New Roman" w:hAnsi="Times New Roman" w:cs="Times New Roman"/>
-                <w:color w:val="000000"/>
-                <w:sz w:val="14"/>
-                <w:szCs w:val="14"/>
-              </w:rPr>
-              <w:t>9</w:t>
-            </w:r>
-            <w:r>
-              <w:rPr>
-                <w:rFonts w:ascii="Times New Roman" w:eastAsia="Times New Roman" w:hAnsi="Times New Roman" w:cs="Times New Roman"/>
-                <w:color w:val="000000"/>
-                <w:sz w:val="14"/>
-                <w:szCs w:val="14"/>
-              </w:rPr>
-              <w:t>9</w:t>
-            </w:r>
-          </w:p>
-        </w:tc>
-        <w:tc>
-          <w:tcPr>
-            <w:tcW w:w="847" w:type="dxa"/>
-            <w:tcBorders>
-              <w:top w:val="nil"/>
-              <w:left w:val="nil"/>
-              <w:bottom w:val="single" w:sz="8" w:space="0" w:color="A6A6A6"/>
-              <w:right w:val="single" w:sz="4" w:space="0" w:color="000000"/>
-            </w:tcBorders>
-            <w:shd w:val="clear" w:color="auto" w:fill="auto"/>
-            <w:noWrap/>
-            <w:vAlign w:val="center"/>
-            <w:hideMark/>
-          </w:tcPr>
-          <w:p>
-            <w:pPr>
-              <w:spacing w:after="0" w:line="240" w:lineRule="auto"/>
-              <w:jc w:val="center"/>
-              <w:rPr>
-                <w:rFonts w:ascii="Times New Roman" w:eastAsia="Times New Roman" w:hAnsi="Times New Roman" w:cs="Times New Roman"/>
-                <w:color w:val="000000"/>
-                <w:sz w:val="14"/>
-                <w:szCs w:val="14"/>
-              </w:rPr>
-            </w:pPr>
-            <w:r>
-              <w:rPr>
-                <w:rFonts w:ascii="Times New Roman" w:eastAsia="Times New Roman" w:hAnsi="Times New Roman" w:cs="Times New Roman"/>
-                <w:color w:val="000000"/>
-                <w:sz w:val="14"/>
-                <w:szCs w:val="14"/>
-              </w:rPr>
-              <w:t>Argentina</w:t>
-            </w:r>
-          </w:p>
-        </w:tc>
-        <w:tc>
-          <w:tcPr>
-            <w:tcW w:w="1620" w:type="dxa"/>
-            <w:tcBorders>
-              <w:top w:val="nil"/>
-              <w:left w:val="nil"/>
-              <w:bottom w:val="single" w:sz="8" w:space="0" w:color="A6A6A6"/>
-              <w:right w:val="single" w:sz="4" w:space="0" w:color="000000"/>
-            </w:tcBorders>
-            <w:shd w:val="clear" w:color="auto" w:fill="auto"/>
-            <w:noWrap/>
-            <w:vAlign w:val="center"/>
-            <w:hideMark/>
-          </w:tcPr>
-          <w:p>
-            <w:pPr>
-              <w:spacing w:after="0" w:line="240" w:lineRule="auto"/>
-              <w:jc w:val="center"/>
-              <w:rPr>
-                <w:rFonts w:ascii="Times New Roman" w:eastAsia="Times New Roman" w:hAnsi="Times New Roman" w:cs="Times New Roman"/>
-                <w:color w:val="000000"/>
-                <w:sz w:val="14"/>
-                <w:szCs w:val="14"/>
-              </w:rPr>
-            </w:pPr>
-            <w:r>
-              <w:rPr>
-                <w:rFonts w:ascii="Times New Roman" w:eastAsia="Times New Roman" w:hAnsi="Times New Roman" w:cs="Times New Roman"/>
-                <w:color w:val="000000"/>
-                <w:sz w:val="14"/>
-                <w:szCs w:val="14"/>
-              </w:rPr>
-              <w:t xml:space="preserve">Hospital </w:t>
-            </w:r>
-            <w:proofErr w:type="spellStart"/>
-            <w:r>
-              <w:rPr>
-                <w:rFonts w:ascii="Times New Roman" w:eastAsia="Times New Roman" w:hAnsi="Times New Roman" w:cs="Times New Roman"/>
-                <w:color w:val="000000"/>
-                <w:sz w:val="14"/>
-                <w:szCs w:val="14"/>
-              </w:rPr>
-              <w:t>Italiano</w:t>
-            </w:r>
-            <w:proofErr w:type="spellEnd"/>
-            <w:r>
-              <w:rPr>
-                <w:rFonts w:ascii="Times New Roman" w:eastAsia="Times New Roman" w:hAnsi="Times New Roman" w:cs="Times New Roman"/>
-                <w:color w:val="000000"/>
-                <w:sz w:val="14"/>
-                <w:szCs w:val="14"/>
-              </w:rPr>
-              <w:t xml:space="preserve"> de Buenos Aires</w:t>
-            </w:r>
-          </w:p>
-        </w:tc>
-        <w:tc>
-          <w:tcPr>
-            <w:tcW w:w="1170" w:type="dxa"/>
-            <w:tcBorders>
-              <w:top w:val="nil"/>
-              <w:left w:val="nil"/>
-              <w:bottom w:val="single" w:sz="8" w:space="0" w:color="A6A6A6"/>
-              <w:right w:val="single" w:sz="4" w:space="0" w:color="000000"/>
-            </w:tcBorders>
-            <w:shd w:val="clear" w:color="auto" w:fill="auto"/>
-            <w:noWrap/>
-            <w:vAlign w:val="center"/>
-            <w:hideMark/>
-          </w:tcPr>
-          <w:p>
-            <w:pPr>
-              <w:spacing w:after="0" w:line="240" w:lineRule="auto"/>
-              <w:jc w:val="center"/>
-              <w:rPr>
-                <w:rFonts w:ascii="Times New Roman" w:eastAsia="Times New Roman" w:hAnsi="Times New Roman" w:cs="Times New Roman"/>
-                <w:color w:val="000000"/>
-                <w:sz w:val="14"/>
-                <w:szCs w:val="14"/>
-              </w:rPr>
-            </w:pPr>
-            <w:r>
-              <w:rPr>
-                <w:rFonts w:ascii="Times New Roman" w:eastAsia="Times New Roman" w:hAnsi="Times New Roman" w:cs="Times New Roman"/>
-                <w:color w:val="000000"/>
-                <w:sz w:val="14"/>
-                <w:szCs w:val="14"/>
-              </w:rPr>
-              <w:t xml:space="preserve">Ciudad </w:t>
-            </w:r>
-            <w:proofErr w:type="spellStart"/>
-            <w:r>
-              <w:rPr>
-                <w:rFonts w:ascii="Times New Roman" w:eastAsia="Times New Roman" w:hAnsi="Times New Roman" w:cs="Times New Roman"/>
-                <w:color w:val="000000"/>
-                <w:sz w:val="14"/>
-                <w:szCs w:val="14"/>
-              </w:rPr>
-              <w:t>Autónoma</w:t>
-            </w:r>
-            <w:proofErr w:type="spellEnd"/>
-            <w:r>
-              <w:rPr>
-                <w:rFonts w:ascii="Times New Roman" w:eastAsia="Times New Roman" w:hAnsi="Times New Roman" w:cs="Times New Roman"/>
-                <w:color w:val="000000"/>
-                <w:sz w:val="14"/>
-                <w:szCs w:val="14"/>
-              </w:rPr>
-              <w:t xml:space="preserve"> de </w:t>
-            </w:r>
-            <w:proofErr w:type="spellStart"/>
-            <w:r>
-              <w:rPr>
-                <w:rFonts w:ascii="Times New Roman" w:eastAsia="Times New Roman" w:hAnsi="Times New Roman" w:cs="Times New Roman"/>
-                <w:color w:val="000000"/>
-                <w:sz w:val="14"/>
-                <w:szCs w:val="14"/>
-              </w:rPr>
-              <w:t>BuenosAires</w:t>
-            </w:r>
-            <w:proofErr w:type="spellEnd"/>
-          </w:p>
-        </w:tc>
-        <w:tc>
-          <w:tcPr>
-            <w:tcW w:w="1257" w:type="dxa"/>
-            <w:tcBorders>
-              <w:top w:val="nil"/>
-              <w:left w:val="nil"/>
-              <w:bottom w:val="single" w:sz="8" w:space="0" w:color="A6A6A6"/>
-              <w:right w:val="single" w:sz="4" w:space="0" w:color="000000"/>
-            </w:tcBorders>
-            <w:shd w:val="clear" w:color="auto" w:fill="auto"/>
-            <w:noWrap/>
-            <w:vAlign w:val="center"/>
-            <w:hideMark/>
-          </w:tcPr>
-          <w:p>
-            <w:pPr>
-              <w:spacing w:after="0" w:line="240" w:lineRule="auto"/>
-              <w:jc w:val="center"/>
-              <w:rPr>
-                <w:rFonts w:ascii="Times New Roman" w:eastAsia="Times New Roman" w:hAnsi="Times New Roman" w:cs="Times New Roman"/>
-                <w:color w:val="000000"/>
-                <w:sz w:val="14"/>
-                <w:szCs w:val="14"/>
-              </w:rPr>
-            </w:pPr>
-            <w:r>
-              <w:rPr>
-                <w:rFonts w:ascii="Times New Roman" w:eastAsia="Times New Roman" w:hAnsi="Times New Roman" w:cs="Times New Roman"/>
-                <w:color w:val="000000"/>
-                <w:sz w:val="14"/>
-                <w:szCs w:val="14"/>
-              </w:rPr>
-              <w:t xml:space="preserve">Ciudad </w:t>
-            </w:r>
-            <w:proofErr w:type="spellStart"/>
-            <w:r>
-              <w:rPr>
-                <w:rFonts w:ascii="Times New Roman" w:eastAsia="Times New Roman" w:hAnsi="Times New Roman" w:cs="Times New Roman"/>
-                <w:color w:val="000000"/>
-                <w:sz w:val="14"/>
-                <w:szCs w:val="14"/>
-              </w:rPr>
-              <w:t>Autonoma</w:t>
-            </w:r>
-            <w:proofErr w:type="spellEnd"/>
-            <w:r>
-              <w:rPr>
-                <w:rFonts w:ascii="Times New Roman" w:eastAsia="Times New Roman" w:hAnsi="Times New Roman" w:cs="Times New Roman"/>
-                <w:color w:val="000000"/>
-                <w:sz w:val="14"/>
-                <w:szCs w:val="14"/>
-              </w:rPr>
-              <w:t xml:space="preserve"> de Buenos Aires</w:t>
-            </w:r>
-          </w:p>
-        </w:tc>
-        <w:tc>
-          <w:tcPr>
-            <w:tcW w:w="1443" w:type="dxa"/>
-            <w:tcBorders>
-              <w:top w:val="nil"/>
-              <w:left w:val="nil"/>
-              <w:bottom w:val="single" w:sz="8" w:space="0" w:color="A6A6A6"/>
-              <w:right w:val="single" w:sz="4" w:space="0" w:color="000000"/>
-            </w:tcBorders>
-            <w:shd w:val="clear" w:color="auto" w:fill="auto"/>
-            <w:noWrap/>
-            <w:vAlign w:val="center"/>
-            <w:hideMark/>
-          </w:tcPr>
-          <w:p>
-            <w:pPr>
-              <w:spacing w:after="0" w:line="240" w:lineRule="auto"/>
-              <w:jc w:val="center"/>
-              <w:rPr>
-                <w:rFonts w:ascii="Times New Roman" w:eastAsia="Times New Roman" w:hAnsi="Times New Roman" w:cs="Times New Roman"/>
-                <w:color w:val="000000"/>
-                <w:sz w:val="14"/>
-                <w:szCs w:val="14"/>
-              </w:rPr>
-            </w:pPr>
-            <w:r>
-              <w:rPr>
-                <w:rFonts w:ascii="Times New Roman" w:eastAsia="Times New Roman" w:hAnsi="Times New Roman" w:cs="Times New Roman"/>
-                <w:color w:val="000000"/>
-                <w:sz w:val="14"/>
-                <w:szCs w:val="14"/>
-              </w:rPr>
-              <w:t xml:space="preserve">Calle </w:t>
-            </w:r>
-            <w:proofErr w:type="spellStart"/>
-            <w:r>
-              <w:rPr>
-                <w:rFonts w:ascii="Times New Roman" w:eastAsia="Times New Roman" w:hAnsi="Times New Roman" w:cs="Times New Roman"/>
-                <w:color w:val="000000"/>
-                <w:sz w:val="14"/>
-                <w:szCs w:val="14"/>
-              </w:rPr>
-              <w:t>Tte</w:t>
-            </w:r>
-            <w:proofErr w:type="spellEnd"/>
-            <w:r>
-              <w:rPr>
-                <w:rFonts w:ascii="Times New Roman" w:eastAsia="Times New Roman" w:hAnsi="Times New Roman" w:cs="Times New Roman"/>
-                <w:color w:val="000000"/>
-                <w:sz w:val="14"/>
-                <w:szCs w:val="14"/>
-              </w:rPr>
-              <w:t xml:space="preserve"> </w:t>
-            </w:r>
-            <w:proofErr w:type="spellStart"/>
-            <w:r>
-              <w:rPr>
-                <w:rFonts w:ascii="Times New Roman" w:eastAsia="Times New Roman" w:hAnsi="Times New Roman" w:cs="Times New Roman"/>
-                <w:color w:val="000000"/>
-                <w:sz w:val="14"/>
-                <w:szCs w:val="14"/>
-              </w:rPr>
-              <w:t>Gral</w:t>
-            </w:r>
-            <w:proofErr w:type="spellEnd"/>
-            <w:r>
-              <w:rPr>
-                <w:rFonts w:ascii="Times New Roman" w:eastAsia="Times New Roman" w:hAnsi="Times New Roman" w:cs="Times New Roman"/>
-                <w:color w:val="000000"/>
-                <w:sz w:val="14"/>
-                <w:szCs w:val="14"/>
-              </w:rPr>
-              <w:t xml:space="preserve"> Juan Domingo Peron 4190</w:t>
-            </w:r>
-          </w:p>
-        </w:tc>
-        <w:tc>
-          <w:tcPr>
-            <w:tcW w:w="1182" w:type="dxa"/>
-            <w:tcBorders>
-              <w:top w:val="nil"/>
-              <w:left w:val="nil"/>
-              <w:bottom w:val="single" w:sz="8" w:space="0" w:color="A6A6A6"/>
-              <w:right w:val="single" w:sz="4" w:space="0" w:color="000000"/>
-            </w:tcBorders>
-            <w:shd w:val="clear" w:color="auto" w:fill="auto"/>
-            <w:noWrap/>
-            <w:vAlign w:val="center"/>
-            <w:hideMark/>
-          </w:tcPr>
-          <w:p>
-            <w:pPr>
-              <w:spacing w:after="0" w:line="240" w:lineRule="auto"/>
-              <w:jc w:val="center"/>
-              <w:rPr>
-                <w:rFonts w:ascii="Times New Roman" w:eastAsia="Times New Roman" w:hAnsi="Times New Roman" w:cs="Times New Roman"/>
-                <w:color w:val="000000"/>
-                <w:sz w:val="14"/>
-                <w:szCs w:val="14"/>
-              </w:rPr>
-            </w:pPr>
-            <w:r>
-              <w:rPr>
-                <w:rFonts w:ascii="Times New Roman" w:eastAsia="Times New Roman" w:hAnsi="Times New Roman" w:cs="Times New Roman"/>
-                <w:color w:val="000000"/>
-                <w:sz w:val="14"/>
-                <w:szCs w:val="14"/>
-              </w:rPr>
-              <w:t>Department of Oncology</w:t>
-            </w:r>
-          </w:p>
-        </w:tc>
-        <w:tc>
-          <w:tcPr>
-            <w:tcW w:w="1160" w:type="dxa"/>
-            <w:tcBorders>
-              <w:top w:val="nil"/>
-              <w:left w:val="nil"/>
-              <w:bottom w:val="single" w:sz="8" w:space="0" w:color="A6A6A6"/>
-              <w:right w:val="single" w:sz="4" w:space="0" w:color="000000"/>
-            </w:tcBorders>
-            <w:shd w:val="clear" w:color="auto" w:fill="auto"/>
-            <w:noWrap/>
-            <w:vAlign w:val="center"/>
-            <w:hideMark/>
-          </w:tcPr>
-          <w:p>
-            <w:pPr>
-              <w:spacing w:after="0" w:line="240" w:lineRule="auto"/>
-              <w:jc w:val="center"/>
-              <w:rPr>
-                <w:rFonts w:ascii="Times New Roman" w:eastAsia="Times New Roman" w:hAnsi="Times New Roman" w:cs="Times New Roman"/>
-                <w:color w:val="000000"/>
-                <w:sz w:val="12"/>
-                <w:szCs w:val="12"/>
-              </w:rPr>
-            </w:pPr>
-            <w:r>
-              <w:rPr>
-                <w:rFonts w:ascii="Times New Roman" w:eastAsia="Times New Roman" w:hAnsi="Times New Roman" w:cs="Times New Roman"/>
-                <w:color w:val="000000"/>
-                <w:sz w:val="12"/>
-                <w:szCs w:val="12"/>
-              </w:rPr>
-              <w:t>NULL</w:t>
-            </w:r>
-          </w:p>
-        </w:tc>
-        <w:tc>
-          <w:tcPr>
-            <w:tcW w:w="713" w:type="dxa"/>
-            <w:tcBorders>
-              <w:top w:val="nil"/>
-              <w:left w:val="nil"/>
-              <w:bottom w:val="single" w:sz="8" w:space="0" w:color="A6A6A6"/>
-              <w:right w:val="single" w:sz="4" w:space="0" w:color="000000"/>
-            </w:tcBorders>
-            <w:shd w:val="clear" w:color="auto" w:fill="auto"/>
-            <w:noWrap/>
-            <w:vAlign w:val="center"/>
-            <w:hideMark/>
-          </w:tcPr>
-          <w:p>
-            <w:pPr>
-              <w:spacing w:after="0" w:line="240" w:lineRule="auto"/>
-              <w:jc w:val="center"/>
-              <w:rPr>
-                <w:rFonts w:ascii="Times New Roman" w:eastAsia="Times New Roman" w:hAnsi="Times New Roman" w:cs="Times New Roman"/>
-                <w:color w:val="000000"/>
-                <w:sz w:val="14"/>
-                <w:szCs w:val="14"/>
-              </w:rPr>
-            </w:pPr>
-            <w:r>
-              <w:rPr>
-                <w:rFonts w:ascii="Times New Roman" w:eastAsia="Times New Roman" w:hAnsi="Times New Roman" w:cs="Times New Roman"/>
-                <w:color w:val="000000"/>
-                <w:sz w:val="14"/>
-                <w:szCs w:val="14"/>
-              </w:rPr>
-              <w:t>1199</w:t>
-            </w:r>
-          </w:p>
-        </w:tc>
-      </w:tr>
-      <w:tr>
-        <w:trPr>
-          <w:trHeight w:val="300"/>
-        </w:trPr>
-        <w:tc>
-          <w:tcPr>
-            <w:tcW w:w="678" w:type="dxa"/>
-            <w:tcBorders>
-              <w:top w:val="nil"/>
-              <w:left w:val="single" w:sz="8" w:space="0" w:color="A6A6A6"/>
-              <w:bottom w:val="single" w:sz="8" w:space="0" w:color="A6A6A6"/>
-              <w:right w:val="single" w:sz="4" w:space="0" w:color="000000"/>
-            </w:tcBorders>
-            <w:shd w:val="clear" w:color="auto" w:fill="auto"/>
-            <w:noWrap/>
-            <w:vAlign w:val="center"/>
-            <w:hideMark/>
-          </w:tcPr>
-          <w:p>
-            <w:pPr>
-              <w:spacing w:after="0" w:line="240" w:lineRule="auto"/>
-              <w:jc w:val="center"/>
-              <w:rPr>
-                <w:rFonts w:ascii="Times New Roman" w:eastAsia="Times New Roman" w:hAnsi="Times New Roman" w:cs="Times New Roman"/>
-                <w:color w:val="000000"/>
-                <w:sz w:val="14"/>
-                <w:szCs w:val="14"/>
-              </w:rPr>
-            </w:pPr>
-            <w:r>
-              <w:rPr>
-                <w:rFonts w:ascii="Times New Roman" w:eastAsia="Times New Roman" w:hAnsi="Times New Roman" w:cs="Times New Roman"/>
-                <w:color w:val="000000"/>
-                <w:sz w:val="14"/>
-                <w:szCs w:val="14"/>
-              </w:rPr>
-              <w:t>1</w:t>
-            </w:r>
-            <w:r>
-              <w:rPr>
-                <w:rFonts w:ascii="Times New Roman" w:eastAsia="Times New Roman" w:hAnsi="Times New Roman" w:cs="Times New Roman"/>
-                <w:color w:val="000000"/>
-                <w:sz w:val="14"/>
-                <w:szCs w:val="14"/>
-              </w:rPr>
-              <w:t>5</w:t>
-            </w:r>
-            <w:r>
-              <w:rPr>
-                <w:rFonts w:ascii="Times New Roman" w:eastAsia="Times New Roman" w:hAnsi="Times New Roman" w:cs="Times New Roman"/>
-                <w:color w:val="000000"/>
-                <w:sz w:val="14"/>
-                <w:szCs w:val="14"/>
-              </w:rPr>
-              <w:t>0</w:t>
-            </w:r>
-            <w:r>
-              <w:rPr>
-                <w:rFonts w:ascii="Times New Roman" w:eastAsia="Times New Roman" w:hAnsi="Times New Roman" w:cs="Times New Roman"/>
-                <w:color w:val="000000"/>
-                <w:sz w:val="14"/>
-                <w:szCs w:val="14"/>
-              </w:rPr>
-              <w:t>0</w:t>
-            </w:r>
-          </w:p>
-        </w:tc>
-        <w:tc>
-          <w:tcPr>
-            <w:tcW w:w="847" w:type="dxa"/>
-            <w:tcBorders>
-              <w:top w:val="nil"/>
-              <w:left w:val="nil"/>
-              <w:bottom w:val="single" w:sz="8" w:space="0" w:color="A6A6A6"/>
-              <w:right w:val="single" w:sz="4" w:space="0" w:color="000000"/>
-            </w:tcBorders>
-            <w:shd w:val="clear" w:color="auto" w:fill="auto"/>
-            <w:noWrap/>
-            <w:vAlign w:val="center"/>
-            <w:hideMark/>
-          </w:tcPr>
-          <w:p>
-            <w:pPr>
-              <w:spacing w:after="0" w:line="240" w:lineRule="auto"/>
-              <w:jc w:val="center"/>
-              <w:rPr>
-                <w:rFonts w:ascii="Times New Roman" w:eastAsia="Times New Roman" w:hAnsi="Times New Roman" w:cs="Times New Roman"/>
-                <w:color w:val="000000"/>
-                <w:sz w:val="14"/>
-                <w:szCs w:val="14"/>
-              </w:rPr>
-            </w:pPr>
-            <w:r>
-              <w:rPr>
-                <w:rFonts w:ascii="Times New Roman" w:eastAsia="Times New Roman" w:hAnsi="Times New Roman" w:cs="Times New Roman"/>
-                <w:color w:val="000000"/>
-                <w:sz w:val="14"/>
-                <w:szCs w:val="14"/>
-              </w:rPr>
-              <w:t>Argentina</w:t>
-            </w:r>
-          </w:p>
-        </w:tc>
-        <w:tc>
-          <w:tcPr>
-            <w:tcW w:w="1620" w:type="dxa"/>
-            <w:tcBorders>
-              <w:top w:val="nil"/>
-              <w:left w:val="nil"/>
-              <w:bottom w:val="single" w:sz="8" w:space="0" w:color="A6A6A6"/>
-              <w:right w:val="single" w:sz="4" w:space="0" w:color="000000"/>
-            </w:tcBorders>
-            <w:shd w:val="clear" w:color="auto" w:fill="auto"/>
-            <w:noWrap/>
-            <w:vAlign w:val="center"/>
-            <w:hideMark/>
-          </w:tcPr>
-          <w:p>
-            <w:pPr>
-              <w:spacing w:after="0" w:line="240" w:lineRule="auto"/>
-              <w:jc w:val="center"/>
-              <w:rPr>
-                <w:rFonts w:ascii="Times New Roman" w:eastAsia="Times New Roman" w:hAnsi="Times New Roman" w:cs="Times New Roman"/>
-                <w:color w:val="000000"/>
-                <w:sz w:val="14"/>
-                <w:szCs w:val="14"/>
-              </w:rPr>
-            </w:pPr>
-            <w:r>
-              <w:rPr>
-                <w:rFonts w:ascii="Times New Roman" w:eastAsia="Times New Roman" w:hAnsi="Times New Roman" w:cs="Times New Roman"/>
-                <w:color w:val="000000"/>
-                <w:sz w:val="14"/>
-                <w:szCs w:val="14"/>
-              </w:rPr>
-              <w:t xml:space="preserve">Hospital </w:t>
-            </w:r>
-            <w:proofErr w:type="spellStart"/>
-            <w:r>
-              <w:rPr>
-                <w:rFonts w:ascii="Times New Roman" w:eastAsia="Times New Roman" w:hAnsi="Times New Roman" w:cs="Times New Roman"/>
-                <w:color w:val="000000"/>
-                <w:sz w:val="14"/>
-                <w:szCs w:val="14"/>
-              </w:rPr>
-              <w:t>Britanico</w:t>
-            </w:r>
-            <w:proofErr w:type="spellEnd"/>
-            <w:r>
-              <w:rPr>
-                <w:rFonts w:ascii="Times New Roman" w:eastAsia="Times New Roman" w:hAnsi="Times New Roman" w:cs="Times New Roman"/>
-                <w:color w:val="000000"/>
-                <w:sz w:val="14"/>
-                <w:szCs w:val="14"/>
-              </w:rPr>
-              <w:t xml:space="preserve"> de Buenos Aires</w:t>
-            </w:r>
-          </w:p>
-        </w:tc>
-        <w:tc>
-          <w:tcPr>
-            <w:tcW w:w="1170" w:type="dxa"/>
-            <w:tcBorders>
-              <w:top w:val="nil"/>
-              <w:left w:val="nil"/>
-              <w:bottom w:val="single" w:sz="8" w:space="0" w:color="A6A6A6"/>
-              <w:right w:val="single" w:sz="4" w:space="0" w:color="000000"/>
-            </w:tcBorders>
-            <w:shd w:val="clear" w:color="auto" w:fill="auto"/>
-            <w:noWrap/>
-            <w:vAlign w:val="center"/>
-            <w:hideMark/>
-          </w:tcPr>
-          <w:p>
-            <w:pPr>
-              <w:spacing w:after="0" w:line="240" w:lineRule="auto"/>
-              <w:jc w:val="center"/>
-              <w:rPr>
-                <w:rFonts w:ascii="Times New Roman" w:eastAsia="Times New Roman" w:hAnsi="Times New Roman" w:cs="Times New Roman"/>
-                <w:color w:val="000000"/>
-                <w:sz w:val="14"/>
-                <w:szCs w:val="14"/>
-              </w:rPr>
-            </w:pPr>
-            <w:r>
-              <w:rPr>
-                <w:rFonts w:ascii="Times New Roman" w:eastAsia="Times New Roman" w:hAnsi="Times New Roman" w:cs="Times New Roman"/>
-                <w:color w:val="000000"/>
-                <w:sz w:val="14"/>
-                <w:szCs w:val="14"/>
-              </w:rPr>
-              <w:t xml:space="preserve">Ciudad </w:t>
-            </w:r>
-            <w:proofErr w:type="spellStart"/>
-            <w:r>
-              <w:rPr>
-                <w:rFonts w:ascii="Times New Roman" w:eastAsia="Times New Roman" w:hAnsi="Times New Roman" w:cs="Times New Roman"/>
-                <w:color w:val="000000"/>
-                <w:sz w:val="14"/>
-                <w:szCs w:val="14"/>
-              </w:rPr>
-              <w:t>Autonoma</w:t>
-            </w:r>
-            <w:proofErr w:type="spellEnd"/>
-            <w:r>
-              <w:rPr>
-                <w:rFonts w:ascii="Times New Roman" w:eastAsia="Times New Roman" w:hAnsi="Times New Roman" w:cs="Times New Roman"/>
-                <w:color w:val="000000"/>
-                <w:sz w:val="14"/>
-                <w:szCs w:val="14"/>
-              </w:rPr>
-              <w:t xml:space="preserve"> Buenos Aires</w:t>
-            </w:r>
-          </w:p>
-        </w:tc>
-        <w:tc>
-          <w:tcPr>
-            <w:tcW w:w="1257" w:type="dxa"/>
-            <w:tcBorders>
-              <w:top w:val="nil"/>
-              <w:left w:val="nil"/>
-              <w:bottom w:val="single" w:sz="8" w:space="0" w:color="A6A6A6"/>
-              <w:right w:val="single" w:sz="4" w:space="0" w:color="000000"/>
-            </w:tcBorders>
-            <w:shd w:val="clear" w:color="auto" w:fill="auto"/>
-            <w:noWrap/>
-            <w:vAlign w:val="center"/>
-            <w:hideMark/>
-          </w:tcPr>
-          <w:p>
-            <w:pPr>
-              <w:spacing w:after="0" w:line="240" w:lineRule="auto"/>
-              <w:jc w:val="center"/>
-              <w:rPr>
-                <w:rFonts w:ascii="Times New Roman" w:eastAsia="Times New Roman" w:hAnsi="Times New Roman" w:cs="Times New Roman"/>
-                <w:color w:val="000000"/>
-                <w:sz w:val="14"/>
-                <w:szCs w:val="14"/>
-              </w:rPr>
-            </w:pPr>
-            <w:r>
-              <w:rPr>
-                <w:rFonts w:ascii="Times New Roman" w:eastAsia="Times New Roman" w:hAnsi="Times New Roman" w:cs="Times New Roman"/>
-                <w:color w:val="000000"/>
-                <w:sz w:val="14"/>
-                <w:szCs w:val="14"/>
-              </w:rPr>
-              <w:t xml:space="preserve">Ciudad </w:t>
-            </w:r>
-            <w:proofErr w:type="spellStart"/>
-            <w:r>
-              <w:rPr>
-                <w:rFonts w:ascii="Times New Roman" w:eastAsia="Times New Roman" w:hAnsi="Times New Roman" w:cs="Times New Roman"/>
-                <w:color w:val="000000"/>
-                <w:sz w:val="14"/>
-                <w:szCs w:val="14"/>
-              </w:rPr>
-              <w:t>Autonoma</w:t>
-            </w:r>
-            <w:proofErr w:type="spellEnd"/>
-            <w:r>
-              <w:rPr>
-                <w:rFonts w:ascii="Times New Roman" w:eastAsia="Times New Roman" w:hAnsi="Times New Roman" w:cs="Times New Roman"/>
-                <w:color w:val="000000"/>
-                <w:sz w:val="14"/>
-                <w:szCs w:val="14"/>
-              </w:rPr>
-              <w:t xml:space="preserve"> Buenos Aires</w:t>
-            </w:r>
-          </w:p>
-        </w:tc>
-        <w:tc>
-          <w:tcPr>
-            <w:tcW w:w="1443" w:type="dxa"/>
-            <w:tcBorders>
-              <w:top w:val="nil"/>
-              <w:left w:val="nil"/>
-              <w:bottom w:val="single" w:sz="8" w:space="0" w:color="A6A6A6"/>
-              <w:right w:val="single" w:sz="4" w:space="0" w:color="000000"/>
-            </w:tcBorders>
-            <w:shd w:val="clear" w:color="auto" w:fill="auto"/>
-            <w:noWrap/>
-            <w:vAlign w:val="center"/>
-            <w:hideMark/>
-          </w:tcPr>
-          <w:p>
-            <w:pPr>
-              <w:spacing w:after="0" w:line="240" w:lineRule="auto"/>
-              <w:jc w:val="center"/>
-              <w:rPr>
-                <w:rFonts w:ascii="Times New Roman" w:eastAsia="Times New Roman" w:hAnsi="Times New Roman" w:cs="Times New Roman"/>
-                <w:color w:val="000000"/>
-                <w:sz w:val="14"/>
-                <w:szCs w:val="14"/>
-              </w:rPr>
-            </w:pPr>
-            <w:proofErr w:type="spellStart"/>
-            <w:r>
-              <w:rPr>
-                <w:rFonts w:ascii="Times New Roman" w:eastAsia="Times New Roman" w:hAnsi="Times New Roman" w:cs="Times New Roman"/>
-                <w:color w:val="000000"/>
-                <w:sz w:val="14"/>
-                <w:szCs w:val="14"/>
-              </w:rPr>
-              <w:t>Perdriel</w:t>
-            </w:r>
-            <w:proofErr w:type="spellEnd"/>
-            <w:r>
-              <w:rPr>
-                <w:rFonts w:ascii="Times New Roman" w:eastAsia="Times New Roman" w:hAnsi="Times New Roman" w:cs="Times New Roman"/>
-                <w:color w:val="000000"/>
-                <w:sz w:val="14"/>
-                <w:szCs w:val="14"/>
-              </w:rPr>
-              <w:t xml:space="preserve"> 74</w:t>
-            </w:r>
-          </w:p>
-        </w:tc>
-        <w:tc>
-          <w:tcPr>
-            <w:tcW w:w="1182" w:type="dxa"/>
-            <w:tcBorders>
-              <w:top w:val="nil"/>
-              <w:left w:val="nil"/>
-              <w:bottom w:val="single" w:sz="8" w:space="0" w:color="A6A6A6"/>
-              <w:right w:val="single" w:sz="4" w:space="0" w:color="000000"/>
-            </w:tcBorders>
-            <w:shd w:val="clear" w:color="auto" w:fill="auto"/>
-            <w:noWrap/>
-            <w:vAlign w:val="center"/>
-            <w:hideMark/>
-          </w:tcPr>
-          <w:p>
-            <w:pPr>
-              <w:spacing w:after="0" w:line="240" w:lineRule="auto"/>
-              <w:jc w:val="center"/>
-              <w:rPr>
-                <w:rFonts w:ascii="Times New Roman" w:eastAsia="Times New Roman" w:hAnsi="Times New Roman" w:cs="Times New Roman"/>
-                <w:color w:val="000000"/>
-                <w:sz w:val="12"/>
-                <w:szCs w:val="12"/>
-              </w:rPr>
-            </w:pPr>
-            <w:r>
-              <w:rPr>
-                <w:rFonts w:ascii="Times New Roman" w:eastAsia="Times New Roman" w:hAnsi="Times New Roman" w:cs="Times New Roman"/>
-                <w:color w:val="000000"/>
-                <w:sz w:val="12"/>
-                <w:szCs w:val="12"/>
-              </w:rPr>
-              <w:t>NULL</w:t>
-            </w:r>
-          </w:p>
-        </w:tc>
-        <w:tc>
-          <w:tcPr>
-            <w:tcW w:w="1160" w:type="dxa"/>
-            <w:tcBorders>
-              <w:top w:val="nil"/>
-              <w:left w:val="nil"/>
-              <w:bottom w:val="single" w:sz="8" w:space="0" w:color="A6A6A6"/>
-              <w:right w:val="single" w:sz="4" w:space="0" w:color="000000"/>
-            </w:tcBorders>
-            <w:shd w:val="clear" w:color="auto" w:fill="auto"/>
-            <w:noWrap/>
-            <w:vAlign w:val="center"/>
-            <w:hideMark/>
-          </w:tcPr>
-          <w:p>
-            <w:pPr>
-              <w:spacing w:after="0" w:line="240" w:lineRule="auto"/>
-              <w:jc w:val="center"/>
-              <w:rPr>
-                <w:rFonts w:ascii="Times New Roman" w:eastAsia="Times New Roman" w:hAnsi="Times New Roman" w:cs="Times New Roman"/>
-                <w:color w:val="000000"/>
-                <w:sz w:val="12"/>
-                <w:szCs w:val="12"/>
-              </w:rPr>
-            </w:pPr>
-            <w:r>
-              <w:rPr>
-                <w:rFonts w:ascii="Times New Roman" w:eastAsia="Times New Roman" w:hAnsi="Times New Roman" w:cs="Times New Roman"/>
-                <w:color w:val="000000"/>
-                <w:sz w:val="12"/>
-                <w:szCs w:val="12"/>
-              </w:rPr>
-              <w:t>NULL</w:t>
-            </w:r>
-          </w:p>
-        </w:tc>
-        <w:tc>
-          <w:tcPr>
-            <w:tcW w:w="713" w:type="dxa"/>
-            <w:tcBorders>
-              <w:top w:val="nil"/>
-              <w:left w:val="nil"/>
-              <w:bottom w:val="single" w:sz="8" w:space="0" w:color="A6A6A6"/>
-              <w:right w:val="single" w:sz="4" w:space="0" w:color="000000"/>
-            </w:tcBorders>
-            <w:shd w:val="clear" w:color="auto" w:fill="auto"/>
-            <w:noWrap/>
-            <w:vAlign w:val="center"/>
-            <w:hideMark/>
-          </w:tcPr>
-          <w:p>
-            <w:pPr>
-              <w:spacing w:after="0" w:line="240" w:lineRule="auto"/>
-              <w:jc w:val="center"/>
-              <w:rPr>
-                <w:rFonts w:ascii="Times New Roman" w:eastAsia="Times New Roman" w:hAnsi="Times New Roman" w:cs="Times New Roman"/>
-                <w:color w:val="000000"/>
-                <w:sz w:val="14"/>
-                <w:szCs w:val="14"/>
-              </w:rPr>
-            </w:pPr>
-            <w:r>
-              <w:rPr>
-                <w:rFonts w:ascii="Times New Roman" w:eastAsia="Times New Roman" w:hAnsi="Times New Roman" w:cs="Times New Roman"/>
-                <w:color w:val="000000"/>
-                <w:sz w:val="14"/>
-                <w:szCs w:val="14"/>
-              </w:rPr>
-              <w:t>1280</w:t>
-            </w:r>
-          </w:p>
-        </w:tc>
-      </w:tr>
-      <w:tr>
-        <w:trPr>
-          <w:trHeight w:val="300"/>
-        </w:trPr>
-        <w:tc>
-          <w:tcPr>
-            <w:tcW w:w="678" w:type="dxa"/>
-            <w:tcBorders>
-              <w:top w:val="nil"/>
-              <w:left w:val="single" w:sz="8" w:space="0" w:color="A6A6A6"/>
-              <w:bottom w:val="single" w:sz="8" w:space="0" w:color="A6A6A6"/>
-              <w:right w:val="single" w:sz="4" w:space="0" w:color="000000"/>
-            </w:tcBorders>
-            <w:shd w:val="clear" w:color="auto" w:fill="auto"/>
-            <w:noWrap/>
-            <w:vAlign w:val="center"/>
-            <w:hideMark/>
-          </w:tcPr>
-          <w:p>
-            <w:pPr>
-              <w:spacing w:after="0" w:line="240" w:lineRule="auto"/>
-              <w:jc w:val="center"/>
-              <w:rPr>
-                <w:rFonts w:ascii="Times New Roman" w:eastAsia="Times New Roman" w:hAnsi="Times New Roman" w:cs="Times New Roman"/>
-                <w:color w:val="000000"/>
-                <w:sz w:val="14"/>
-                <w:szCs w:val="14"/>
-              </w:rPr>
-            </w:pPr>
-            <w:r>
-              <w:rPr>
-                <w:rFonts w:ascii="Times New Roman" w:eastAsia="Times New Roman" w:hAnsi="Times New Roman" w:cs="Times New Roman"/>
-                <w:color w:val="000000"/>
-                <w:sz w:val="14"/>
-                <w:szCs w:val="14"/>
-              </w:rPr>
-              <w:t>1</w:t>
-            </w:r>
-            <w:r>
-              <w:rPr>
-                <w:rFonts w:ascii="Times New Roman" w:eastAsia="Times New Roman" w:hAnsi="Times New Roman" w:cs="Times New Roman"/>
-                <w:color w:val="000000"/>
-                <w:sz w:val="14"/>
-                <w:szCs w:val="14"/>
-              </w:rPr>
-              <w:t>5</w:t>
-            </w:r>
-            <w:r>
-              <w:rPr>
-                <w:rFonts w:ascii="Times New Roman" w:eastAsia="Times New Roman" w:hAnsi="Times New Roman" w:cs="Times New Roman"/>
-                <w:color w:val="000000"/>
-                <w:sz w:val="14"/>
-                <w:szCs w:val="14"/>
-              </w:rPr>
-              <w:t>0</w:t>
-            </w:r>
-            <w:r>
-              <w:rPr>
-                <w:rFonts w:ascii="Times New Roman" w:eastAsia="Times New Roman" w:hAnsi="Times New Roman" w:cs="Times New Roman"/>
-                <w:color w:val="000000"/>
-                <w:sz w:val="14"/>
-                <w:szCs w:val="14"/>
-              </w:rPr>
-              <w:t>1</w:t>
-            </w:r>
-          </w:p>
-        </w:tc>
-        <w:tc>
-          <w:tcPr>
-            <w:tcW w:w="847" w:type="dxa"/>
-            <w:tcBorders>
-              <w:top w:val="nil"/>
-              <w:left w:val="nil"/>
-              <w:bottom w:val="single" w:sz="8" w:space="0" w:color="A6A6A6"/>
-              <w:right w:val="single" w:sz="4" w:space="0" w:color="000000"/>
-            </w:tcBorders>
-            <w:shd w:val="clear" w:color="auto" w:fill="auto"/>
-            <w:noWrap/>
-            <w:vAlign w:val="center"/>
-            <w:hideMark/>
-          </w:tcPr>
-          <w:p>
-            <w:pPr>
-              <w:spacing w:after="0" w:line="240" w:lineRule="auto"/>
-              <w:jc w:val="center"/>
-              <w:rPr>
-                <w:rFonts w:ascii="Times New Roman" w:eastAsia="Times New Roman" w:hAnsi="Times New Roman" w:cs="Times New Roman"/>
-                <w:color w:val="000000"/>
-                <w:sz w:val="14"/>
-                <w:szCs w:val="14"/>
-              </w:rPr>
-            </w:pPr>
-            <w:r>
-              <w:rPr>
-                <w:rFonts w:ascii="Times New Roman" w:eastAsia="Times New Roman" w:hAnsi="Times New Roman" w:cs="Times New Roman"/>
-                <w:color w:val="000000"/>
-                <w:sz w:val="14"/>
-                <w:szCs w:val="14"/>
-              </w:rPr>
-              <w:t>Argentina</w:t>
-            </w:r>
-          </w:p>
-        </w:tc>
-        <w:tc>
-          <w:tcPr>
-            <w:tcW w:w="1620" w:type="dxa"/>
-            <w:tcBorders>
-              <w:top w:val="nil"/>
-              <w:left w:val="nil"/>
-              <w:bottom w:val="single" w:sz="8" w:space="0" w:color="A6A6A6"/>
-              <w:right w:val="single" w:sz="4" w:space="0" w:color="000000"/>
-            </w:tcBorders>
-            <w:shd w:val="clear" w:color="auto" w:fill="auto"/>
-            <w:noWrap/>
-            <w:vAlign w:val="center"/>
-            <w:hideMark/>
-          </w:tcPr>
-          <w:p>
-            <w:pPr>
-              <w:spacing w:after="0" w:line="240" w:lineRule="auto"/>
-              <w:jc w:val="center"/>
-              <w:rPr>
-                <w:rFonts w:ascii="Times New Roman" w:eastAsia="Times New Roman" w:hAnsi="Times New Roman" w:cs="Times New Roman"/>
-                <w:color w:val="000000"/>
-                <w:sz w:val="14"/>
-                <w:szCs w:val="14"/>
-              </w:rPr>
-            </w:pPr>
-            <w:r>
-              <w:rPr>
-                <w:rFonts w:ascii="Times New Roman" w:eastAsia="Times New Roman" w:hAnsi="Times New Roman" w:cs="Times New Roman"/>
-                <w:color w:val="000000"/>
-                <w:sz w:val="14"/>
-                <w:szCs w:val="14"/>
-              </w:rPr>
-              <w:t xml:space="preserve">Hospital </w:t>
-            </w:r>
-            <w:proofErr w:type="spellStart"/>
-            <w:r>
-              <w:rPr>
-                <w:rFonts w:ascii="Times New Roman" w:eastAsia="Times New Roman" w:hAnsi="Times New Roman" w:cs="Times New Roman"/>
-                <w:color w:val="000000"/>
-                <w:sz w:val="14"/>
-                <w:szCs w:val="14"/>
-              </w:rPr>
-              <w:t>Britanico</w:t>
-            </w:r>
-            <w:proofErr w:type="spellEnd"/>
-            <w:r>
-              <w:rPr>
-                <w:rFonts w:ascii="Times New Roman" w:eastAsia="Times New Roman" w:hAnsi="Times New Roman" w:cs="Times New Roman"/>
-                <w:color w:val="000000"/>
-                <w:sz w:val="14"/>
-                <w:szCs w:val="14"/>
-              </w:rPr>
-              <w:t xml:space="preserve"> de Buenos Aires</w:t>
-            </w:r>
-          </w:p>
-        </w:tc>
-        <w:tc>
-          <w:tcPr>
-            <w:tcW w:w="1170" w:type="dxa"/>
-            <w:tcBorders>
-              <w:top w:val="nil"/>
-              <w:left w:val="nil"/>
-              <w:bottom w:val="single" w:sz="8" w:space="0" w:color="A6A6A6"/>
-              <w:right w:val="single" w:sz="4" w:space="0" w:color="000000"/>
-            </w:tcBorders>
-            <w:shd w:val="clear" w:color="auto" w:fill="auto"/>
-            <w:noWrap/>
-            <w:vAlign w:val="center"/>
-            <w:hideMark/>
-          </w:tcPr>
-          <w:p>
-            <w:pPr>
-              <w:spacing w:after="0" w:line="240" w:lineRule="auto"/>
-              <w:jc w:val="center"/>
-              <w:rPr>
-                <w:rFonts w:ascii="Times New Roman" w:eastAsia="Times New Roman" w:hAnsi="Times New Roman" w:cs="Times New Roman"/>
-                <w:color w:val="000000"/>
-                <w:sz w:val="14"/>
-                <w:szCs w:val="14"/>
-              </w:rPr>
-            </w:pPr>
-            <w:r>
-              <w:rPr>
-                <w:rFonts w:ascii="Times New Roman" w:eastAsia="Times New Roman" w:hAnsi="Times New Roman" w:cs="Times New Roman"/>
-                <w:color w:val="000000"/>
-                <w:sz w:val="14"/>
-                <w:szCs w:val="14"/>
-              </w:rPr>
-              <w:t xml:space="preserve">Ciudad </w:t>
-            </w:r>
-            <w:proofErr w:type="spellStart"/>
-            <w:r>
-              <w:rPr>
-                <w:rFonts w:ascii="Times New Roman" w:eastAsia="Times New Roman" w:hAnsi="Times New Roman" w:cs="Times New Roman"/>
-                <w:color w:val="000000"/>
-                <w:sz w:val="14"/>
-                <w:szCs w:val="14"/>
-              </w:rPr>
-              <w:t>Autonoma</w:t>
-            </w:r>
-            <w:proofErr w:type="spellEnd"/>
-            <w:r>
-              <w:rPr>
-                <w:rFonts w:ascii="Times New Roman" w:eastAsia="Times New Roman" w:hAnsi="Times New Roman" w:cs="Times New Roman"/>
-                <w:color w:val="000000"/>
-                <w:sz w:val="14"/>
-                <w:szCs w:val="14"/>
-              </w:rPr>
-              <w:t xml:space="preserve"> Buenos Aires</w:t>
-            </w:r>
-          </w:p>
-        </w:tc>
-        <w:tc>
-          <w:tcPr>
-            <w:tcW w:w="1257" w:type="dxa"/>
-            <w:tcBorders>
-              <w:top w:val="nil"/>
-              <w:left w:val="nil"/>
-              <w:bottom w:val="single" w:sz="8" w:space="0" w:color="A6A6A6"/>
-              <w:right w:val="single" w:sz="4" w:space="0" w:color="000000"/>
-            </w:tcBorders>
-            <w:shd w:val="clear" w:color="auto" w:fill="auto"/>
-            <w:noWrap/>
-            <w:vAlign w:val="center"/>
-            <w:hideMark/>
-          </w:tcPr>
-          <w:p>
-            <w:pPr>
-              <w:spacing w:after="0" w:line="240" w:lineRule="auto"/>
-              <w:jc w:val="center"/>
-              <w:rPr>
-                <w:rFonts w:ascii="Times New Roman" w:eastAsia="Times New Roman" w:hAnsi="Times New Roman" w:cs="Times New Roman"/>
-                <w:color w:val="000000"/>
-                <w:sz w:val="14"/>
-                <w:szCs w:val="14"/>
-              </w:rPr>
-            </w:pPr>
-            <w:r>
-              <w:rPr>
-                <w:rFonts w:ascii="Times New Roman" w:eastAsia="Times New Roman" w:hAnsi="Times New Roman" w:cs="Times New Roman"/>
-                <w:color w:val="000000"/>
-                <w:sz w:val="14"/>
-                <w:szCs w:val="14"/>
-              </w:rPr>
-              <w:t xml:space="preserve">Ciudad </w:t>
-            </w:r>
-            <w:proofErr w:type="spellStart"/>
-            <w:r>
-              <w:rPr>
-                <w:rFonts w:ascii="Times New Roman" w:eastAsia="Times New Roman" w:hAnsi="Times New Roman" w:cs="Times New Roman"/>
-                <w:color w:val="000000"/>
-                <w:sz w:val="14"/>
-                <w:szCs w:val="14"/>
-              </w:rPr>
-              <w:t>Autonoma</w:t>
-            </w:r>
-            <w:proofErr w:type="spellEnd"/>
-            <w:r>
-              <w:rPr>
-                <w:rFonts w:ascii="Times New Roman" w:eastAsia="Times New Roman" w:hAnsi="Times New Roman" w:cs="Times New Roman"/>
-                <w:color w:val="000000"/>
-                <w:sz w:val="14"/>
-                <w:szCs w:val="14"/>
-              </w:rPr>
-              <w:t xml:space="preserve"> Buenos Aires</w:t>
-            </w:r>
-          </w:p>
-        </w:tc>
-        <w:tc>
-          <w:tcPr>
-            <w:tcW w:w="1443" w:type="dxa"/>
-            <w:tcBorders>
-              <w:top w:val="nil"/>
-              <w:left w:val="nil"/>
-              <w:bottom w:val="single" w:sz="8" w:space="0" w:color="A6A6A6"/>
-              <w:right w:val="single" w:sz="4" w:space="0" w:color="000000"/>
-            </w:tcBorders>
-            <w:shd w:val="clear" w:color="auto" w:fill="auto"/>
-            <w:noWrap/>
-            <w:vAlign w:val="center"/>
-            <w:hideMark/>
-          </w:tcPr>
-          <w:p>
-            <w:pPr>
-              <w:spacing w:after="0" w:line="240" w:lineRule="auto"/>
-              <w:jc w:val="center"/>
-              <w:rPr>
-                <w:rFonts w:ascii="Times New Roman" w:eastAsia="Times New Roman" w:hAnsi="Times New Roman" w:cs="Times New Roman"/>
-                <w:color w:val="000000"/>
-                <w:sz w:val="14"/>
-                <w:szCs w:val="14"/>
-              </w:rPr>
-            </w:pPr>
-            <w:proofErr w:type="spellStart"/>
-            <w:r>
-              <w:rPr>
-                <w:rFonts w:ascii="Times New Roman" w:eastAsia="Times New Roman" w:hAnsi="Times New Roman" w:cs="Times New Roman"/>
-                <w:color w:val="000000"/>
-                <w:sz w:val="14"/>
-                <w:szCs w:val="14"/>
-              </w:rPr>
-              <w:t>Perdriel</w:t>
-            </w:r>
-            <w:proofErr w:type="spellEnd"/>
-            <w:r>
-              <w:rPr>
-                <w:rFonts w:ascii="Times New Roman" w:eastAsia="Times New Roman" w:hAnsi="Times New Roman" w:cs="Times New Roman"/>
-                <w:color w:val="000000"/>
-                <w:sz w:val="14"/>
-                <w:szCs w:val="14"/>
-              </w:rPr>
-              <w:t xml:space="preserve"> 74</w:t>
-            </w:r>
-          </w:p>
-        </w:tc>
-        <w:tc>
-          <w:tcPr>
-            <w:tcW w:w="1182" w:type="dxa"/>
-            <w:tcBorders>
-              <w:top w:val="nil"/>
-              <w:left w:val="nil"/>
-              <w:bottom w:val="single" w:sz="8" w:space="0" w:color="A6A6A6"/>
-              <w:right w:val="single" w:sz="4" w:space="0" w:color="000000"/>
-            </w:tcBorders>
-            <w:shd w:val="clear" w:color="auto" w:fill="auto"/>
-            <w:noWrap/>
-            <w:vAlign w:val="center"/>
-            <w:hideMark/>
-          </w:tcPr>
-          <w:p>
-            <w:pPr>
-              <w:spacing w:after="0" w:line="240" w:lineRule="auto"/>
-              <w:jc w:val="center"/>
-              <w:rPr>
-                <w:rFonts w:ascii="Times New Roman" w:eastAsia="Times New Roman" w:hAnsi="Times New Roman" w:cs="Times New Roman"/>
-                <w:color w:val="000000"/>
-                <w:sz w:val="12"/>
-                <w:szCs w:val="12"/>
-              </w:rPr>
-            </w:pPr>
-            <w:r>
-              <w:rPr>
-                <w:rFonts w:ascii="Times New Roman" w:eastAsia="Times New Roman" w:hAnsi="Times New Roman" w:cs="Times New Roman"/>
-                <w:color w:val="000000"/>
-                <w:sz w:val="12"/>
-                <w:szCs w:val="12"/>
-              </w:rPr>
-              <w:t>NULL</w:t>
-            </w:r>
-          </w:p>
-        </w:tc>
-        <w:tc>
-          <w:tcPr>
-            <w:tcW w:w="1160" w:type="dxa"/>
-            <w:tcBorders>
-              <w:top w:val="nil"/>
-              <w:left w:val="nil"/>
-              <w:bottom w:val="single" w:sz="8" w:space="0" w:color="A6A6A6"/>
-              <w:right w:val="single" w:sz="4" w:space="0" w:color="000000"/>
-            </w:tcBorders>
-            <w:shd w:val="clear" w:color="auto" w:fill="auto"/>
-            <w:noWrap/>
-            <w:vAlign w:val="center"/>
-            <w:hideMark/>
-          </w:tcPr>
-          <w:p>
-            <w:pPr>
-              <w:spacing w:after="0" w:line="240" w:lineRule="auto"/>
-              <w:jc w:val="center"/>
-              <w:rPr>
-                <w:rFonts w:ascii="Times New Roman" w:eastAsia="Times New Roman" w:hAnsi="Times New Roman" w:cs="Times New Roman"/>
-                <w:color w:val="000000"/>
-                <w:sz w:val="12"/>
-                <w:szCs w:val="12"/>
-              </w:rPr>
-            </w:pPr>
-            <w:r>
-              <w:rPr>
-                <w:rFonts w:ascii="Times New Roman" w:eastAsia="Times New Roman" w:hAnsi="Times New Roman" w:cs="Times New Roman"/>
-                <w:color w:val="000000"/>
-                <w:sz w:val="12"/>
-                <w:szCs w:val="12"/>
-              </w:rPr>
-              <w:t>NULL</w:t>
-            </w:r>
-          </w:p>
-        </w:tc>
-        <w:tc>
-          <w:tcPr>
-            <w:tcW w:w="713" w:type="dxa"/>
-            <w:tcBorders>
-              <w:top w:val="nil"/>
-              <w:left w:val="nil"/>
-              <w:bottom w:val="single" w:sz="8" w:space="0" w:color="A6A6A6"/>
-              <w:right w:val="single" w:sz="4" w:space="0" w:color="000000"/>
-            </w:tcBorders>
-            <w:shd w:val="clear" w:color="auto" w:fill="auto"/>
-            <w:noWrap/>
-            <w:vAlign w:val="center"/>
-            <w:hideMark/>
-          </w:tcPr>
-          <w:p>
-            <w:pPr>
-              <w:spacing w:after="0" w:line="240" w:lineRule="auto"/>
-              <w:jc w:val="center"/>
-              <w:rPr>
-                <w:rFonts w:ascii="Times New Roman" w:eastAsia="Times New Roman" w:hAnsi="Times New Roman" w:cs="Times New Roman"/>
-                <w:color w:val="000000"/>
-                <w:sz w:val="14"/>
-                <w:szCs w:val="14"/>
-              </w:rPr>
-            </w:pPr>
-            <w:r>
-              <w:rPr>
-                <w:rFonts w:ascii="Times New Roman" w:eastAsia="Times New Roman" w:hAnsi="Times New Roman" w:cs="Times New Roman"/>
-                <w:color w:val="000000"/>
-                <w:sz w:val="14"/>
-                <w:szCs w:val="14"/>
-              </w:rPr>
-              <w:t>1280</w:t>
             </w:r>
           </w:p>
         </w:tc>
@@ -11825,18 +9802,6 @@
           <w:sz w:val="20"/>
           <w:szCs w:val="20"/>
         </w:rPr>
-        <w:sectPr>
-          <w:headerReference w:type="even" r:id="rId11"/>
-          <w:headerReference w:type="default" r:id="rId12"/>
-          <w:footerReference w:type="even" r:id="rId13"/>
-          <w:footerReference w:type="default" r:id="rId14"/>
-          <w:headerReference w:type="first" r:id="rId15"/>
-          <w:footerReference w:type="first" r:id="rId16"/>
-          <w:pgSz w:w="12240" w:h="15840"/>
-          <w:pgMar w:top="1080" w:right="1080" w:bottom="1080" w:left="1080" w:header="720" w:footer="720" w:gutter="0"/>
-          <w:cols w:space="720"/>
-          <w:docGrid w:linePitch="360"/>
-        </w:sectPr>
       </w:pPr>
       <w:r>
         <w:rPr>
@@ -11903,7 +9868,7 @@
           <w:sz w:val="20"/>
           <w:szCs w:val="20"/>
         </w:rPr>
-        <w:t>3</w:t>
+        <w:t>2</w:t>
       </w:r>
       <w:r>
         <w:rPr>
@@ -11945,7 +9910,297 @@
           <w:sz w:val="20"/>
           <w:szCs w:val="20"/>
         </w:rPr>
-        <w:t>high volume of potential duplicates</w:t>
+        <w:t>high volume of potential duplicate</w:t>
+      </w:r>
+      <w:r>
+        <w:rPr>
+          <w:rFonts w:ascii="Times New Roman" w:hAnsi="Times New Roman" w:cs="Times New Roman"/>
+          <w:i/>
+          <w:iCs/>
+          <w:sz w:val="20"/>
+          <w:szCs w:val="20"/>
+        </w:rPr>
+        <w:t>s</w:t>
+      </w:r>
+    </w:p>
+    <w:p>
+      <w:pPr>
+        <w:jc w:val="center"/>
+        <w:rPr>
+          <w:rFonts w:ascii="Times New Roman" w:hAnsi="Times New Roman" w:cs="Times New Roman"/>
+          <w:i/>
+          <w:iCs/>
+          <w:sz w:val="20"/>
+          <w:szCs w:val="20"/>
+        </w:rPr>
+      </w:pPr>
+    </w:p>
+    <w:p>
+      <w:pPr>
+        <w:jc w:val="center"/>
+        <w:rPr>
+          <w:rFonts w:ascii="Times New Roman" w:hAnsi="Times New Roman" w:cs="Times New Roman"/>
+          <w:i/>
+          <w:iCs/>
+          <w:sz w:val="20"/>
+          <w:szCs w:val="20"/>
+        </w:rPr>
+      </w:pPr>
+    </w:p>
+    <w:p>
+      <w:pPr>
+        <w:jc w:val="center"/>
+        <w:rPr>
+          <w:rFonts w:ascii="Times New Roman" w:hAnsi="Times New Roman" w:cs="Times New Roman"/>
+          <w:i/>
+          <w:iCs/>
+          <w:sz w:val="20"/>
+          <w:szCs w:val="20"/>
+        </w:rPr>
+      </w:pPr>
+    </w:p>
+    <w:p>
+      <w:pPr>
+        <w:jc w:val="center"/>
+        <w:rPr>
+          <w:rFonts w:ascii="Times New Roman" w:hAnsi="Times New Roman" w:cs="Times New Roman"/>
+          <w:i/>
+          <w:iCs/>
+          <w:sz w:val="20"/>
+          <w:szCs w:val="20"/>
+        </w:rPr>
+      </w:pPr>
+    </w:p>
+    <w:p>
+      <w:pPr>
+        <w:jc w:val="center"/>
+        <w:rPr>
+          <w:rFonts w:ascii="Times New Roman" w:hAnsi="Times New Roman" w:cs="Times New Roman"/>
+          <w:i/>
+          <w:iCs/>
+          <w:sz w:val="20"/>
+          <w:szCs w:val="20"/>
+        </w:rPr>
+      </w:pPr>
+    </w:p>
+    <w:p>
+      <w:pPr>
+        <w:jc w:val="center"/>
+        <w:rPr>
+          <w:rFonts w:ascii="Times New Roman" w:hAnsi="Times New Roman" w:cs="Times New Roman"/>
+        </w:rPr>
+      </w:pPr>
+    </w:p>
+    <w:p>
+      <w:pPr>
+        <w:jc w:val="center"/>
+        <w:rPr>
+          <w:rFonts w:ascii="Times New Roman" w:hAnsi="Times New Roman" w:cs="Times New Roman"/>
+        </w:rPr>
+      </w:pPr>
+    </w:p>
+    <w:p>
+      <w:pPr>
+        <w:jc w:val="center"/>
+        <w:rPr>
+          <w:rFonts w:ascii="Times New Roman" w:hAnsi="Times New Roman" w:cs="Times New Roman"/>
+        </w:rPr>
+      </w:pPr>
+    </w:p>
+    <w:p>
+      <w:pPr>
+        <w:jc w:val="center"/>
+        <w:rPr>
+          <w:rFonts w:ascii="Times New Roman" w:hAnsi="Times New Roman" w:cs="Times New Roman"/>
+        </w:rPr>
+      </w:pPr>
+    </w:p>
+    <w:p>
+      <w:pPr>
+        <w:jc w:val="center"/>
+        <w:rPr>
+          <w:rFonts w:ascii="Times New Roman" w:hAnsi="Times New Roman" w:cs="Times New Roman"/>
+        </w:rPr>
+      </w:pPr>
+    </w:p>
+    <w:p>
+      <w:pPr>
+        <w:jc w:val="center"/>
+        <w:rPr>
+          <w:rFonts w:ascii="Times New Roman" w:hAnsi="Times New Roman" w:cs="Times New Roman"/>
+        </w:rPr>
+      </w:pPr>
+    </w:p>
+    <w:p>
+      <w:pPr>
+        <w:jc w:val="center"/>
+        <w:rPr>
+          <w:rFonts w:ascii="Times New Roman" w:hAnsi="Times New Roman" w:cs="Times New Roman"/>
+        </w:rPr>
+      </w:pPr>
+    </w:p>
+    <w:p>
+      <w:pPr>
+        <w:jc w:val="center"/>
+        <w:rPr>
+          <w:rFonts w:ascii="Times New Roman" w:hAnsi="Times New Roman" w:cs="Times New Roman"/>
+        </w:rPr>
+      </w:pPr>
+    </w:p>
+    <w:p>
+      <w:pPr>
+        <w:jc w:val="center"/>
+        <w:rPr>
+          <w:rFonts w:ascii="Times New Roman" w:hAnsi="Times New Roman" w:cs="Times New Roman"/>
+        </w:rPr>
+      </w:pPr>
+    </w:p>
+    <w:p>
+      <w:pPr>
+        <w:jc w:val="center"/>
+        <w:rPr>
+          <w:rFonts w:ascii="Times New Roman" w:hAnsi="Times New Roman" w:cs="Times New Roman"/>
+        </w:rPr>
+      </w:pPr>
+    </w:p>
+    <w:p>
+      <w:pPr>
+        <w:jc w:val="center"/>
+        <w:rPr>
+          <w:rFonts w:ascii="Times New Roman" w:hAnsi="Times New Roman" w:cs="Times New Roman"/>
+        </w:rPr>
+      </w:pPr>
+    </w:p>
+    <w:p>
+      <w:pPr>
+        <w:jc w:val="center"/>
+        <w:rPr>
+          <w:rFonts w:ascii="Times New Roman" w:hAnsi="Times New Roman" w:cs="Times New Roman"/>
+        </w:rPr>
+      </w:pPr>
+    </w:p>
+    <w:p>
+      <w:pPr>
+        <w:jc w:val="center"/>
+        <w:rPr>
+          <w:rFonts w:ascii="Times New Roman" w:hAnsi="Times New Roman" w:cs="Times New Roman"/>
+        </w:rPr>
+      </w:pPr>
+    </w:p>
+    <w:p>
+      <w:pPr>
+        <w:jc w:val="center"/>
+        <w:rPr>
+          <w:rFonts w:ascii="Times New Roman" w:hAnsi="Times New Roman" w:cs="Times New Roman"/>
+          <w:color w:val="7F7F7F" w:themeColor="text1" w:themeTint="80"/>
+          <w:sz w:val="20"/>
+          <w:szCs w:val="20"/>
+          <w:lang w:val="en-IN"/>
+        </w:rPr>
+        <w:sectPr>
+          <w:footerReference w:type="first" r:id="rId10"/>
+          <w:pgSz w:w="12240" w:h="15840"/>
+          <w:pgMar w:top="1080" w:right="1080" w:bottom="1080" w:left="1080" w:header="720" w:footer="720" w:gutter="0"/>
+          <w:cols w:space="720"/>
+          <w:docGrid w:linePitch="360"/>
+        </w:sectPr>
+      </w:pPr>
+      <w:r>
+        <w:rPr>
+          <w:rFonts w:ascii="Times New Roman" w:hAnsi="Times New Roman" w:cs="Times New Roman"/>
+          <w:color w:val="7F7F7F" w:themeColor="text1" w:themeTint="80"/>
+          <w:sz w:val="20"/>
+          <w:szCs w:val="20"/>
+        </w:rPr>
+        <w:t>*</w:t>
+      </w:r>
+      <w:r>
+        <w:rPr>
+          <w:color w:val="7F7F7F" w:themeColor="text1" w:themeTint="80"/>
+          <w:sz w:val="20"/>
+          <w:szCs w:val="20"/>
+        </w:rPr>
+        <w:t xml:space="preserve"> </w:t>
+      </w:r>
+      <w:r>
+        <w:rPr>
+          <w:rFonts w:ascii="Times New Roman" w:hAnsi="Times New Roman" w:cs="Times New Roman"/>
+          <w:color w:val="7F7F7F" w:themeColor="text1" w:themeTint="80"/>
+          <w:sz w:val="20"/>
+          <w:szCs w:val="20"/>
+        </w:rPr>
+        <w:t xml:space="preserve">The datasets used in this repository are open-sourced and available for free at </w:t>
+      </w:r>
+      <w:proofErr w:type="spellStart"/>
+      <w:r>
+        <w:rPr>
+          <w:rFonts w:ascii="Times New Roman" w:hAnsi="Times New Roman" w:cs="Times New Roman"/>
+          <w:color w:val="7F7F7F" w:themeColor="text1" w:themeTint="80"/>
+          <w:sz w:val="20"/>
+          <w:szCs w:val="20"/>
+        </w:rPr>
+        <w:t>pbpython</w:t>
+      </w:r>
+      <w:proofErr w:type="spellEnd"/>
+      <w:r>
+        <w:rPr>
+          <w:rFonts w:ascii="Times New Roman" w:hAnsi="Times New Roman" w:cs="Times New Roman"/>
+          <w:color w:val="7F7F7F" w:themeColor="text1" w:themeTint="80"/>
+          <w:sz w:val="20"/>
+          <w:szCs w:val="20"/>
+        </w:rPr>
+        <w:t>: Master Data</w:t>
+      </w:r>
+      <w:r>
+        <w:rPr>
+          <w:rFonts w:ascii="Times New Roman" w:hAnsi="Times New Roman" w:cs="Times New Roman"/>
+          <w:color w:val="7F7F7F" w:themeColor="text1" w:themeTint="80"/>
+          <w:sz w:val="20"/>
+          <w:szCs w:val="20"/>
+          <w:lang w:val="en-IN"/>
+        </w:rPr>
+        <w:t xml:space="preserve"> (</w:t>
+      </w:r>
+      <w:r>
+        <w:rPr>
+          <w:rFonts w:ascii="Times New Roman" w:hAnsi="Times New Roman" w:cs="Times New Roman"/>
+          <w:color w:val="7F7F7F" w:themeColor="text1" w:themeTint="80"/>
+          <w:sz w:val="20"/>
+          <w:szCs w:val="20"/>
+          <w:lang w:val="en-IN"/>
+        </w:rPr>
+        <w:t>https://github.com/chris1610/pbpython/tree/master/data</w:t>
+      </w:r>
+      <w:r>
+        <w:rPr>
+          <w:rFonts w:ascii="Times New Roman" w:hAnsi="Times New Roman" w:cs="Times New Roman"/>
+          <w:color w:val="7F7F7F" w:themeColor="text1" w:themeTint="80"/>
+          <w:sz w:val="20"/>
+          <w:szCs w:val="20"/>
+          <w:lang w:val="en-IN"/>
+        </w:rPr>
+        <w:t>)</w:t>
+      </w:r>
+      <w:r>
+        <w:rPr>
+          <w:rFonts w:ascii="Times New Roman" w:hAnsi="Times New Roman" w:cs="Times New Roman"/>
+          <w:color w:val="7F7F7F" w:themeColor="text1" w:themeTint="80"/>
+          <w:sz w:val="20"/>
+          <w:szCs w:val="20"/>
+          <w:lang w:val="en-IN"/>
+        </w:rPr>
+        <w:br/>
+        <w:t>The dataset has been mocked to mimic actual scenarios of spelling-errors, misplaced address fields, and different site names.</w:t>
+      </w:r>
+      <w:r>
+        <w:rPr>
+          <w:rFonts w:ascii="Times New Roman" w:hAnsi="Times New Roman" w:cs="Times New Roman"/>
+          <w:color w:val="7F7F7F" w:themeColor="text1" w:themeTint="80"/>
+          <w:sz w:val="20"/>
+          <w:szCs w:val="20"/>
+          <w:lang w:val="en-IN"/>
+        </w:rPr>
+        <w:br/>
       </w:r>
     </w:p>
     <w:p>
@@ -12123,7 +10378,7 @@
                     </pic:cNvPicPr>
                   </pic:nvPicPr>
                   <pic:blipFill rotWithShape="1">
-                    <a:blip r:embed="rId17">
+                    <a:blip r:embed="rId11">
                       <a:extLst>
                         <a:ext uri="{28A0092B-C50C-407E-A947-70E740481C1C}">
                           <a14:useLocalDpi xmlns:a14="http://schemas.microsoft.com/office/drawing/2010/main" val="0"/>
@@ -13036,7 +11291,21 @@
         <w:rPr>
           <w:rFonts w:ascii="Times New Roman" w:hAnsi="Times New Roman" w:cs="Times New Roman"/>
         </w:rPr>
-        <w:t xml:space="preserve">1)/2 , </w:t>
+        <w:t>1)/</w:t>
+      </w:r>
+      <w:proofErr w:type="gramStart"/>
+      <w:r>
+        <w:rPr>
+          <w:rFonts w:ascii="Times New Roman" w:hAnsi="Times New Roman" w:cs="Times New Roman"/>
+        </w:rPr>
+        <w:t>2 ,</w:t>
+      </w:r>
+      <w:proofErr w:type="gramEnd"/>
+      <w:r>
+        <w:rPr>
+          <w:rFonts w:ascii="Times New Roman" w:hAnsi="Times New Roman" w:cs="Times New Roman"/>
+        </w:rPr>
+        <w:t xml:space="preserve"> </w:t>
       </w:r>
       <w:r>
         <w:rPr>
@@ -15113,7 +13382,7 @@
                     <pic:cNvPicPr/>
                   </pic:nvPicPr>
                   <pic:blipFill rotWithShape="1">
-                    <a:blip r:embed="rId18"/>
+                    <a:blip r:embed="rId12"/>
                     <a:srcRect l="2776" t="5480" r="5142"/>
                     <a:stretch/>
                   </pic:blipFill>
@@ -15216,7 +13485,7 @@
           <w:sz w:val="20"/>
           <w:szCs w:val="20"/>
         </w:rPr>
-        <w:t xml:space="preserve">time grows </w:t>
+        <w:t>time grows in quadratic terms</w:t>
       </w:r>
       <w:r>
         <w:rPr>
@@ -15226,7 +13495,7 @@
           <w:sz w:val="20"/>
           <w:szCs w:val="20"/>
         </w:rPr>
-        <w:t xml:space="preserve">roughly </w:t>
+        <w:t xml:space="preserve"> with batch-size</w:t>
       </w:r>
       <w:r>
         <w:rPr>
@@ -15236,17 +13505,8 @@
           <w:sz w:val="20"/>
           <w:szCs w:val="20"/>
         </w:rPr>
-        <w:t>in quadratic terms</w:t>
-      </w:r>
-      <w:r>
-        <w:rPr>
-          <w:rFonts w:ascii="Times New Roman" w:hAnsi="Times New Roman" w:cs="Times New Roman"/>
-          <w:i/>
-          <w:iCs/>
-          <w:sz w:val="20"/>
-          <w:szCs w:val="20"/>
-        </w:rPr>
-        <w:t xml:space="preserve"> with batch-size</w:t>
+        <w:br/>
+        <w:t>(but with lower valued coefficients than would have been for a single-shot approach)</w:t>
       </w:r>
     </w:p>
     <w:p>
@@ -17946,7 +16206,7 @@
                     </pic:cNvPicPr>
                   </pic:nvPicPr>
                   <pic:blipFill rotWithShape="1">
-                    <a:blip r:embed="rId19" cstate="print">
+                    <a:blip r:embed="rId13" cstate="print">
                       <a:extLst>
                         <a:ext uri="{28A0092B-C50C-407E-A947-70E740481C1C}">
                           <a14:useLocalDpi xmlns:a14="http://schemas.microsoft.com/office/drawing/2010/main" val="0"/>
@@ -21277,7 +19537,7 @@
                     <pic:cNvPicPr/>
                   </pic:nvPicPr>
                   <pic:blipFill rotWithShape="1">
-                    <a:blip r:embed="rId20"/>
+                    <a:blip r:embed="rId14"/>
                     <a:srcRect l="2723" t="7621" r="1712"/>
                     <a:stretch/>
                   </pic:blipFill>
@@ -24857,7 +23117,7 @@
         </w:rPr>
         <w:br/>
       </w:r>
-      <w:hyperlink r:id="rId21" w:history="1">
+      <w:hyperlink r:id="rId15" w:history="1">
         <w:r>
           <w:rPr>
             <w:rFonts w:ascii="Times New Roman" w:hAnsi="Times New Roman" w:cs="Times New Roman"/>
@@ -24972,6 +23232,7 @@
         </w:rPr>
         <w:t>, “</w:t>
       </w:r>
+      <w:proofErr w:type="spellStart"/>
       <w:r>
         <w:rPr>
           <w:rFonts w:ascii="Times New Roman" w:hAnsi="Times New Roman" w:cs="Times New Roman"/>
@@ -24979,7 +23240,17 @@
           <w:sz w:val="22"/>
           <w:szCs w:val="22"/>
         </w:rPr>
-        <w:t>Levenshtein Distance, in Three Flavors</w:t>
+        <w:t>Levenshtein</w:t>
+      </w:r>
+      <w:proofErr w:type="spellEnd"/>
+      <w:r>
+        <w:rPr>
+          <w:rFonts w:ascii="Times New Roman" w:hAnsi="Times New Roman" w:cs="Times New Roman"/>
+          <w:color w:val="auto"/>
+          <w:sz w:val="22"/>
+          <w:szCs w:val="22"/>
+        </w:rPr>
+        <w:t xml:space="preserve"> Distance, in Three Flavors</w:t>
       </w:r>
       <w:r>
         <w:rPr>
@@ -25016,13 +23287,17 @@
           <w:ilvl w:val="0"/>
           <w:numId w:val="9"/>
         </w:numPr>
+      </w:pPr>
+      <w:r>
         <w:rPr>
           <w:rFonts w:ascii="Times New Roman" w:hAnsi="Times New Roman" w:cs="Times New Roman"/>
           <w:color w:val="auto"/>
           <w:sz w:val="22"/>
           <w:szCs w:val="22"/>
         </w:rPr>
-      </w:pPr>
+        <w:t xml:space="preserve">Kaitlin </w:t>
+      </w:r>
+      <w:proofErr w:type="spellStart"/>
       <w:r>
         <w:rPr>
           <w:rFonts w:ascii="Times New Roman" w:hAnsi="Times New Roman" w:cs="Times New Roman"/>
@@ -25030,9 +23305,9 @@
           <w:sz w:val="22"/>
           <w:szCs w:val="22"/>
         </w:rPr>
-        <w:t xml:space="preserve">Kaitlin </w:t>
-      </w:r>
-      <w:proofErr w:type="spellStart"/>
+        <w:t>Coltin</w:t>
+      </w:r>
+      <w:proofErr w:type="spellEnd"/>
       <w:r>
         <w:rPr>
           <w:rFonts w:ascii="Times New Roman" w:hAnsi="Times New Roman" w:cs="Times New Roman"/>
@@ -25040,9 +23315,9 @@
           <w:sz w:val="22"/>
           <w:szCs w:val="22"/>
         </w:rPr>
-        <w:t>Coltin</w:t>
-      </w:r>
-      <w:proofErr w:type="spellEnd"/>
+        <w:t xml:space="preserve">, Sumeet Siddhartha, </w:t>
+      </w:r>
+      <w:proofErr w:type="spellStart"/>
       <w:r>
         <w:rPr>
           <w:rFonts w:ascii="Times New Roman" w:hAnsi="Times New Roman" w:cs="Times New Roman"/>
@@ -25050,9 +23325,9 @@
           <w:sz w:val="22"/>
           <w:szCs w:val="22"/>
         </w:rPr>
-        <w:t xml:space="preserve">, Sumeet Siddhartha, </w:t>
-      </w:r>
-      <w:proofErr w:type="spellStart"/>
+        <w:t>Subadhra</w:t>
+      </w:r>
+      <w:proofErr w:type="spellEnd"/>
       <w:r>
         <w:rPr>
           <w:rFonts w:ascii="Times New Roman" w:hAnsi="Times New Roman" w:cs="Times New Roman"/>
@@ -25060,9 +23335,8 @@
           <w:sz w:val="22"/>
           <w:szCs w:val="22"/>
         </w:rPr>
-        <w:t>Subadhra</w:t>
-      </w:r>
-      <w:proofErr w:type="spellEnd"/>
+        <w:t xml:space="preserve"> Parthasarathy, “Using NLP Enabled Text Search for Entity Disambiguation and Data Cleanup” (November 17, 2020)</w:t>
+      </w:r>
       <w:r>
         <w:rPr>
           <w:rFonts w:ascii="Times New Roman" w:hAnsi="Times New Roman" w:cs="Times New Roman"/>
@@ -25070,28 +23344,21 @@
           <w:sz w:val="22"/>
           <w:szCs w:val="22"/>
         </w:rPr>
-        <w:t xml:space="preserve"> Parthasarathy, “Using NLP Enabled Text Search for Entity Disambiguation and Data Cleanup” (November 17, 2020):</w:t>
-      </w:r>
-      <w:r>
-        <w:rPr>
-          <w:rFonts w:ascii="Times New Roman" w:hAnsi="Times New Roman" w:cs="Times New Roman"/>
+        <w:t xml:space="preserve"> </w:t>
+      </w:r>
+      <w:r>
+        <w:rPr>
+          <w:rFonts w:ascii="Times New Roman" w:hAnsi="Times New Roman" w:cs="Times New Roman"/>
+          <w:b/>
+          <w:bCs/>
+          <w:i/>
+          <w:iCs/>
           <w:color w:val="auto"/>
           <w:sz w:val="22"/>
           <w:szCs w:val="22"/>
         </w:rPr>
-        <w:br/>
-      </w:r>
-      <w:hyperlink r:id="rId22" w:history="1">
-        <w:r>
-          <w:rPr>
-            <w:rFonts w:ascii="Times New Roman" w:hAnsi="Times New Roman" w:cs="Times New Roman"/>
-            <w:color w:val="auto"/>
-            <w:sz w:val="22"/>
-            <w:szCs w:val="22"/>
-          </w:rPr>
-          <w:t>https://amedeloitte.sharepoint.com/:f:/r/sites/AIIEEmergentCapabilities/Shared%20Documents/04.%20NLP%20-%20NUG/Text%20Search?csf=1&amp;web=1&amp;e=DFImLT</w:t>
-        </w:r>
-      </w:hyperlink>
+        <w:t>*</w:t>
+      </w:r>
     </w:p>
     <w:p>
       <w:pPr>
@@ -25145,6 +23412,7 @@
         </w:rPr>
         <w:t>, “</w:t>
       </w:r>
+      <w:proofErr w:type="spellStart"/>
       <w:r>
         <w:rPr>
           <w:rFonts w:ascii="Times New Roman" w:hAnsi="Times New Roman" w:cs="Times New Roman"/>
@@ -25152,8 +23420,9 @@
           <w:sz w:val="22"/>
           <w:szCs w:val="22"/>
         </w:rPr>
-        <w:t>RecordLinkage: Functions for Linking and Deduplicating Data Sets</w:t>
-      </w:r>
+        <w:t>RecordLinkage</w:t>
+      </w:r>
+      <w:proofErr w:type="spellEnd"/>
       <w:r>
         <w:rPr>
           <w:rFonts w:ascii="Times New Roman" w:hAnsi="Times New Roman" w:cs="Times New Roman"/>
@@ -25161,7 +23430,7 @@
           <w:sz w:val="22"/>
           <w:szCs w:val="22"/>
         </w:rPr>
-        <w:t>” (August 25, 2020):</w:t>
+        <w:t>: Functions for Linking and Deduplicating Data Sets</w:t>
       </w:r>
       <w:r>
         <w:rPr>
@@ -25170,9 +23439,18 @@
           <w:sz w:val="22"/>
           <w:szCs w:val="22"/>
         </w:rPr>
+        <w:t>” (August 25, 2020):</w:t>
+      </w:r>
+      <w:r>
+        <w:rPr>
+          <w:rFonts w:ascii="Times New Roman" w:hAnsi="Times New Roman" w:cs="Times New Roman"/>
+          <w:color w:val="auto"/>
+          <w:sz w:val="22"/>
+          <w:szCs w:val="22"/>
+        </w:rPr>
         <w:br/>
       </w:r>
-      <w:hyperlink r:id="rId23" w:history="1">
+      <w:hyperlink r:id="rId16" w:history="1">
         <w:r>
           <w:rPr>
             <w:rFonts w:ascii="Times New Roman" w:hAnsi="Times New Roman" w:cs="Times New Roman"/>
@@ -25237,7 +23515,7 @@
         </w:rPr>
         <w:br/>
       </w:r>
-      <w:hyperlink r:id="rId24" w:history="1">
+      <w:hyperlink r:id="rId17" w:history="1">
         <w:r>
           <w:rPr>
             <w:rFonts w:ascii="Times New Roman" w:eastAsiaTheme="majorEastAsia" w:hAnsi="Times New Roman" w:cs="Times New Roman"/>
@@ -25287,7 +23565,7 @@
         </w:rPr>
         <w:br/>
       </w:r>
-      <w:hyperlink r:id="rId25" w:history="1">
+      <w:hyperlink r:id="rId18" w:history="1">
         <w:r>
           <w:rPr>
             <w:rFonts w:ascii="Times New Roman" w:eastAsiaTheme="majorEastAsia" w:hAnsi="Times New Roman" w:cs="Times New Roman"/>
@@ -25346,8 +23624,347 @@
         <w:t>https://towardsdatascience.com/lemmatization-in-natural-language-processing-nlp-and-machine-learning-a4416f69a7b6</w:t>
       </w:r>
     </w:p>
+    <w:p>
+      <w:pPr>
+        <w:pStyle w:val="ListParagraph"/>
+        <w:rPr>
+          <w:rFonts w:ascii="Times New Roman" w:eastAsiaTheme="majorEastAsia" w:hAnsi="Times New Roman" w:cs="Times New Roman"/>
+        </w:rPr>
+      </w:pPr>
+    </w:p>
+    <w:p>
+      <w:pPr>
+        <w:pStyle w:val="ListParagraph"/>
+        <w:rPr>
+          <w:rFonts w:ascii="Times New Roman" w:eastAsiaTheme="majorEastAsia" w:hAnsi="Times New Roman" w:cs="Times New Roman"/>
+        </w:rPr>
+      </w:pPr>
+    </w:p>
+    <w:p>
+      <w:pPr>
+        <w:pStyle w:val="ListParagraph"/>
+        <w:rPr>
+          <w:rFonts w:ascii="Times New Roman" w:eastAsiaTheme="majorEastAsia" w:hAnsi="Times New Roman" w:cs="Times New Roman"/>
+        </w:rPr>
+      </w:pPr>
+    </w:p>
+    <w:p>
+      <w:pPr>
+        <w:pStyle w:val="ListParagraph"/>
+        <w:rPr>
+          <w:rFonts w:ascii="Times New Roman" w:eastAsiaTheme="majorEastAsia" w:hAnsi="Times New Roman" w:cs="Times New Roman"/>
+        </w:rPr>
+      </w:pPr>
+    </w:p>
+    <w:p>
+      <w:pPr>
+        <w:pStyle w:val="ListParagraph"/>
+        <w:rPr>
+          <w:rFonts w:ascii="Times New Roman" w:eastAsiaTheme="majorEastAsia" w:hAnsi="Times New Roman" w:cs="Times New Roman"/>
+        </w:rPr>
+      </w:pPr>
+    </w:p>
+    <w:p>
+      <w:pPr>
+        <w:pStyle w:val="ListParagraph"/>
+        <w:rPr>
+          <w:rFonts w:ascii="Times New Roman" w:eastAsiaTheme="majorEastAsia" w:hAnsi="Times New Roman" w:cs="Times New Roman"/>
+        </w:rPr>
+      </w:pPr>
+    </w:p>
+    <w:p>
+      <w:pPr>
+        <w:pStyle w:val="ListParagraph"/>
+        <w:rPr>
+          <w:rFonts w:ascii="Times New Roman" w:eastAsiaTheme="majorEastAsia" w:hAnsi="Times New Roman" w:cs="Times New Roman"/>
+        </w:rPr>
+      </w:pPr>
+    </w:p>
+    <w:p>
+      <w:pPr>
+        <w:pStyle w:val="ListParagraph"/>
+        <w:rPr>
+          <w:rFonts w:ascii="Times New Roman" w:eastAsiaTheme="majorEastAsia" w:hAnsi="Times New Roman" w:cs="Times New Roman"/>
+        </w:rPr>
+      </w:pPr>
+    </w:p>
+    <w:p>
+      <w:pPr>
+        <w:pStyle w:val="ListParagraph"/>
+        <w:rPr>
+          <w:rFonts w:ascii="Times New Roman" w:eastAsiaTheme="majorEastAsia" w:hAnsi="Times New Roman" w:cs="Times New Roman"/>
+        </w:rPr>
+      </w:pPr>
+    </w:p>
+    <w:p>
+      <w:pPr>
+        <w:pStyle w:val="ListParagraph"/>
+        <w:rPr>
+          <w:rFonts w:ascii="Times New Roman" w:eastAsiaTheme="majorEastAsia" w:hAnsi="Times New Roman" w:cs="Times New Roman"/>
+        </w:rPr>
+      </w:pPr>
+    </w:p>
+    <w:p>
+      <w:pPr>
+        <w:pStyle w:val="ListParagraph"/>
+        <w:rPr>
+          <w:rFonts w:ascii="Times New Roman" w:eastAsiaTheme="majorEastAsia" w:hAnsi="Times New Roman" w:cs="Times New Roman"/>
+        </w:rPr>
+      </w:pPr>
+    </w:p>
+    <w:p>
+      <w:pPr>
+        <w:pStyle w:val="ListParagraph"/>
+        <w:rPr>
+          <w:rFonts w:ascii="Times New Roman" w:eastAsiaTheme="majorEastAsia" w:hAnsi="Times New Roman" w:cs="Times New Roman"/>
+        </w:rPr>
+      </w:pPr>
+    </w:p>
+    <w:p>
+      <w:pPr>
+        <w:pStyle w:val="ListParagraph"/>
+        <w:rPr>
+          <w:rFonts w:ascii="Times New Roman" w:eastAsiaTheme="majorEastAsia" w:hAnsi="Times New Roman" w:cs="Times New Roman"/>
+        </w:rPr>
+      </w:pPr>
+    </w:p>
+    <w:p>
+      <w:pPr>
+        <w:pStyle w:val="ListParagraph"/>
+        <w:rPr>
+          <w:rFonts w:ascii="Times New Roman" w:eastAsiaTheme="majorEastAsia" w:hAnsi="Times New Roman" w:cs="Times New Roman"/>
+        </w:rPr>
+      </w:pPr>
+    </w:p>
+    <w:p>
+      <w:pPr>
+        <w:pStyle w:val="ListParagraph"/>
+        <w:rPr>
+          <w:rFonts w:ascii="Times New Roman" w:eastAsiaTheme="majorEastAsia" w:hAnsi="Times New Roman" w:cs="Times New Roman"/>
+        </w:rPr>
+      </w:pPr>
+    </w:p>
+    <w:p>
+      <w:pPr>
+        <w:pStyle w:val="ListParagraph"/>
+        <w:rPr>
+          <w:rFonts w:ascii="Times New Roman" w:eastAsiaTheme="majorEastAsia" w:hAnsi="Times New Roman" w:cs="Times New Roman"/>
+        </w:rPr>
+      </w:pPr>
+    </w:p>
+    <w:p>
+      <w:pPr>
+        <w:pStyle w:val="ListParagraph"/>
+        <w:tabs>
+          <w:tab w:val="left" w:pos="3320"/>
+        </w:tabs>
+        <w:rPr>
+          <w:rFonts w:ascii="Times New Roman" w:eastAsiaTheme="majorEastAsia" w:hAnsi="Times New Roman" w:cs="Times New Roman"/>
+        </w:rPr>
+      </w:pPr>
+      <w:r>
+        <w:rPr>
+          <w:rFonts w:ascii="Times New Roman" w:eastAsiaTheme="majorEastAsia" w:hAnsi="Times New Roman" w:cs="Times New Roman"/>
+        </w:rPr>
+        <w:tab/>
+      </w:r>
+    </w:p>
+    <w:p>
+      <w:pPr>
+        <w:pStyle w:val="ListParagraph"/>
+        <w:rPr>
+          <w:rFonts w:ascii="Times New Roman" w:eastAsiaTheme="majorEastAsia" w:hAnsi="Times New Roman" w:cs="Times New Roman"/>
+        </w:rPr>
+      </w:pPr>
+    </w:p>
+    <w:p>
+      <w:pPr>
+        <w:pStyle w:val="ListParagraph"/>
+        <w:rPr>
+          <w:rFonts w:ascii="Times New Roman" w:eastAsiaTheme="majorEastAsia" w:hAnsi="Times New Roman" w:cs="Times New Roman"/>
+        </w:rPr>
+      </w:pPr>
+    </w:p>
+    <w:p>
+      <w:pPr>
+        <w:pStyle w:val="ListParagraph"/>
+        <w:rPr>
+          <w:rFonts w:ascii="Times New Roman" w:eastAsiaTheme="majorEastAsia" w:hAnsi="Times New Roman" w:cs="Times New Roman"/>
+        </w:rPr>
+      </w:pPr>
+    </w:p>
+    <w:p>
+      <w:pPr>
+        <w:pStyle w:val="ListParagraph"/>
+        <w:rPr>
+          <w:rFonts w:ascii="Times New Roman" w:eastAsiaTheme="majorEastAsia" w:hAnsi="Times New Roman" w:cs="Times New Roman"/>
+        </w:rPr>
+      </w:pPr>
+    </w:p>
+    <w:p>
+      <w:pPr>
+        <w:pStyle w:val="ListParagraph"/>
+        <w:rPr>
+          <w:rFonts w:ascii="Times New Roman" w:eastAsiaTheme="majorEastAsia" w:hAnsi="Times New Roman" w:cs="Times New Roman"/>
+        </w:rPr>
+      </w:pPr>
+    </w:p>
+    <w:p>
+      <w:pPr>
+        <w:pStyle w:val="ListParagraph"/>
+        <w:rPr>
+          <w:rFonts w:ascii="Times New Roman" w:eastAsiaTheme="majorEastAsia" w:hAnsi="Times New Roman" w:cs="Times New Roman"/>
+        </w:rPr>
+      </w:pPr>
+    </w:p>
+    <w:p>
+      <w:pPr>
+        <w:pStyle w:val="Footer"/>
+        <w:ind w:left="720"/>
+        <w:jc w:val="center"/>
+        <w:rPr>
+          <w:rFonts w:ascii="Times New Roman" w:hAnsi="Times New Roman" w:cs="Times New Roman"/>
+          <w:color w:val="7F7F7F" w:themeColor="text1" w:themeTint="80"/>
+          <w:sz w:val="20"/>
+          <w:szCs w:val="20"/>
+          <w:lang w:val="en-IN"/>
+        </w:rPr>
+      </w:pPr>
+      <w:r>
+        <w:rPr>
+          <w:rFonts w:ascii="Times New Roman" w:hAnsi="Times New Roman" w:cs="Times New Roman"/>
+          <w:color w:val="7F7F7F" w:themeColor="text1" w:themeTint="80"/>
+          <w:sz w:val="20"/>
+          <w:szCs w:val="20"/>
+          <w:lang w:val="en-IN"/>
+        </w:rPr>
+        <w:br/>
+      </w:r>
+      <w:r>
+        <w:rPr>
+          <w:rFonts w:ascii="Times New Roman" w:hAnsi="Times New Roman" w:cs="Times New Roman"/>
+          <w:color w:val="7F7F7F" w:themeColor="text1" w:themeTint="80"/>
+          <w:sz w:val="20"/>
+          <w:szCs w:val="20"/>
+          <w:lang w:val="en-IN"/>
+        </w:rPr>
+        <w:br/>
+      </w:r>
+      <w:r>
+        <w:rPr>
+          <w:rFonts w:ascii="Times New Roman" w:hAnsi="Times New Roman" w:cs="Times New Roman"/>
+          <w:color w:val="7F7F7F" w:themeColor="text1" w:themeTint="80"/>
+          <w:sz w:val="20"/>
+          <w:szCs w:val="20"/>
+          <w:lang w:val="en-IN"/>
+        </w:rPr>
+        <w:br/>
+      </w:r>
+      <w:r>
+        <w:rPr>
+          <w:rFonts w:ascii="Times New Roman" w:hAnsi="Times New Roman" w:cs="Times New Roman"/>
+          <w:color w:val="7F7F7F" w:themeColor="text1" w:themeTint="80"/>
+          <w:sz w:val="20"/>
+          <w:szCs w:val="20"/>
+          <w:lang w:val="en-IN"/>
+        </w:rPr>
+        <w:t>*</w:t>
+      </w:r>
+      <w:r>
+        <w:rPr>
+          <w:rFonts w:ascii="Times New Roman" w:hAnsi="Times New Roman" w:cs="Times New Roman"/>
+          <w:color w:val="7F7F7F" w:themeColor="text1" w:themeTint="80"/>
+          <w:sz w:val="20"/>
+          <w:szCs w:val="20"/>
+          <w:lang w:val="en-IN"/>
+        </w:rPr>
+        <w:t xml:space="preserve"> </w:t>
+      </w:r>
+      <w:r>
+        <w:rPr>
+          <w:rFonts w:ascii="Times New Roman" w:hAnsi="Times New Roman" w:cs="Times New Roman"/>
+          <w:color w:val="7F7F7F" w:themeColor="text1" w:themeTint="80"/>
+          <w:sz w:val="20"/>
+          <w:szCs w:val="20"/>
+          <w:lang w:val="en-IN"/>
+        </w:rPr>
+        <w:t>This</w:t>
+      </w:r>
+      <w:r>
+        <w:rPr>
+          <w:rFonts w:ascii="Times New Roman" w:hAnsi="Times New Roman" w:cs="Times New Roman"/>
+          <w:color w:val="7F7F7F" w:themeColor="text1" w:themeTint="80"/>
+          <w:sz w:val="20"/>
+          <w:szCs w:val="20"/>
+          <w:lang w:val="en-IN"/>
+        </w:rPr>
+        <w:t xml:space="preserve"> </w:t>
+      </w:r>
+      <w:r>
+        <w:rPr>
+          <w:rFonts w:ascii="Times New Roman" w:hAnsi="Times New Roman" w:cs="Times New Roman"/>
+          <w:color w:val="7F7F7F" w:themeColor="text1" w:themeTint="80"/>
+          <w:sz w:val="20"/>
+          <w:szCs w:val="20"/>
+          <w:lang w:val="en-IN"/>
+        </w:rPr>
+        <w:t xml:space="preserve">case study </w:t>
+      </w:r>
+      <w:r>
+        <w:rPr>
+          <w:rFonts w:ascii="Times New Roman" w:hAnsi="Times New Roman" w:cs="Times New Roman"/>
+          <w:color w:val="7F7F7F" w:themeColor="text1" w:themeTint="80"/>
+          <w:sz w:val="20"/>
+          <w:szCs w:val="20"/>
+          <w:lang w:val="en-IN"/>
+        </w:rPr>
+        <w:t xml:space="preserve">by Kaitlin </w:t>
+      </w:r>
+      <w:proofErr w:type="spellStart"/>
+      <w:r>
+        <w:rPr>
+          <w:rFonts w:ascii="Times New Roman" w:hAnsi="Times New Roman" w:cs="Times New Roman"/>
+          <w:color w:val="7F7F7F" w:themeColor="text1" w:themeTint="80"/>
+          <w:sz w:val="20"/>
+          <w:szCs w:val="20"/>
+          <w:lang w:val="en-IN"/>
+        </w:rPr>
+        <w:t>Coltin</w:t>
+      </w:r>
+      <w:proofErr w:type="spellEnd"/>
+      <w:r>
+        <w:rPr>
+          <w:rFonts w:ascii="Times New Roman" w:hAnsi="Times New Roman" w:cs="Times New Roman"/>
+          <w:color w:val="7F7F7F" w:themeColor="text1" w:themeTint="80"/>
+          <w:sz w:val="20"/>
+          <w:szCs w:val="20"/>
+          <w:lang w:val="en-IN"/>
+        </w:rPr>
+        <w:t xml:space="preserve"> et al. </w:t>
+      </w:r>
+      <w:r>
+        <w:rPr>
+          <w:rFonts w:ascii="Times New Roman" w:hAnsi="Times New Roman" w:cs="Times New Roman"/>
+          <w:color w:val="7F7F7F" w:themeColor="text1" w:themeTint="80"/>
+          <w:sz w:val="20"/>
+          <w:szCs w:val="20"/>
+          <w:lang w:val="en-IN"/>
+        </w:rPr>
+        <w:t>wa</w:t>
+      </w:r>
+      <w:r>
+        <w:rPr>
+          <w:rFonts w:ascii="Times New Roman" w:hAnsi="Times New Roman" w:cs="Times New Roman"/>
+          <w:color w:val="7F7F7F" w:themeColor="text1" w:themeTint="80"/>
+          <w:sz w:val="20"/>
+          <w:szCs w:val="20"/>
+          <w:lang w:val="en-IN"/>
+        </w:rPr>
+        <w:t>s an intra-organizational publication.</w:t>
+      </w:r>
+    </w:p>
     <w:sectPr>
-      <w:footerReference w:type="first" r:id="rId26"/>
+      <w:footerReference w:type="first" r:id="rId19"/>
       <w:pgSz w:w="12240" w:h="15840"/>
       <w:pgMar w:top="1080" w:right="1080" w:bottom="1080" w:left="1080" w:header="720" w:footer="720" w:gutter="0"/>
       <w:cols w:space="720"/>
@@ -25359,7 +23976,7 @@
 </file>
 
 <file path=word/endnotes.xml><?xml version="1.0" encoding="utf-8"?>
-<w:endnotes xmlns:wpc="http://schemas.microsoft.com/office/word/2010/wordprocessingCanvas" xmlns:cx="http://schemas.microsoft.com/office/drawing/2014/chartex" xmlns:cx1="http://schemas.microsoft.com/office/drawing/2015/9/8/chartex" xmlns:cx2="http://schemas.microsoft.com/office/drawing/2015/10/21/chartex" xmlns:cx3="http://schemas.microsoft.com/office/drawing/2016/5/9/chartex" xmlns:cx4="http://schemas.microsoft.com/office/drawing/2016/5/10/chartex" xmlns:cx5="http://schemas.microsoft.com/office/drawing/2016/5/11/chartex" xmlns:cx6="http://schemas.microsoft.com/office/drawing/2016/5/12/chartex" xmlns:cx7="http://schemas.microsoft.com/office/drawing/2016/5/13/chartex" xmlns:cx8="http://schemas.microsoft.com/office/drawing/2016/5/14/chartex" xmlns:mc="http://schemas.openxmlformats.org/markup-compatibility/2006" xmlns:aink="http://schemas.microsoft.com/office/drawing/2016/ink" xmlns:am3d="http://schemas.microsoft.com/office/drawing/2017/model3d" xmlns:o="urn:schemas-microsoft-com:office:office" xmlns:r="http://schemas.openxmlformats.org/officeDocument/2006/relationships" xmlns:m="http://schemas.openxmlformats.org/officeDocument/2006/math" xmlns:v="urn:schemas-microsoft-com:vml" xmlns:wp14="http://schemas.microsoft.com/office/word/2010/wordprocessingDrawing" xmlns:wp="http://schemas.openxmlformats.org/drawingml/2006/wordprocessingDrawing" xmlns:w10="urn:schemas-microsoft-com:office:word" xmlns:w="http://schemas.openxmlformats.org/wordprocessingml/2006/main" xmlns:w14="http://schemas.microsoft.com/office/word/2010/wordml" xmlns:w15="http://schemas.microsoft.com/office/word/2012/wordml" xmlns:w16cex="http://schemas.microsoft.com/office/word/2018/wordml/cex" xmlns:w16cid="http://schemas.microsoft.com/office/word/2016/wordml/cid" xmlns:w16="http://schemas.microsoft.com/office/word/2018/wordml" xmlns:w16se="http://schemas.microsoft.com/office/word/2015/wordml/symex" xmlns:wpg="http://schemas.microsoft.com/office/word/2010/wordprocessingGroup" xmlns:wpi="http://schemas.microsoft.com/office/word/2010/wordprocessingInk" xmlns:wne="http://schemas.microsoft.com/office/word/2006/wordml" xmlns:wps="http://schemas.microsoft.com/office/word/2010/wordprocessingShape" mc:Ignorable="w14 w15 w16se w16cid w16 w16cex wp14">
+<w:endnotes xmlns:wpc="http://schemas.microsoft.com/office/word/2010/wordprocessingCanvas" xmlns:cx="http://schemas.microsoft.com/office/drawing/2014/chartex" xmlns:cx1="http://schemas.microsoft.com/office/drawing/2015/9/8/chartex" xmlns:cx2="http://schemas.microsoft.com/office/drawing/2015/10/21/chartex" xmlns:cx3="http://schemas.microsoft.com/office/drawing/2016/5/9/chartex" xmlns:cx4="http://schemas.microsoft.com/office/drawing/2016/5/10/chartex" xmlns:cx5="http://schemas.microsoft.com/office/drawing/2016/5/11/chartex" xmlns:cx6="http://schemas.microsoft.com/office/drawing/2016/5/12/chartex" xmlns:cx7="http://schemas.microsoft.com/office/drawing/2016/5/13/chartex" xmlns:cx8="http://schemas.microsoft.com/office/drawing/2016/5/14/chartex" xmlns:mc="http://schemas.openxmlformats.org/markup-compatibility/2006" xmlns:aink="http://schemas.microsoft.com/office/drawing/2016/ink" xmlns:am3d="http://schemas.microsoft.com/office/drawing/2017/model3d" xmlns:o="urn:schemas-microsoft-com:office:office" xmlns:r="http://schemas.openxmlformats.org/officeDocument/2006/relationships" xmlns:m="http://schemas.openxmlformats.org/officeDocument/2006/math" xmlns:v="urn:schemas-microsoft-com:vml" xmlns:wp14="http://schemas.microsoft.com/office/word/2010/wordprocessingDrawing" xmlns:wp="http://schemas.openxmlformats.org/drawingml/2006/wordprocessingDrawing" xmlns:w10="urn:schemas-microsoft-com:office:word" xmlns:w="http://schemas.openxmlformats.org/wordprocessingml/2006/main" xmlns:w14="http://schemas.microsoft.com/office/word/2010/wordml" xmlns:w15="http://schemas.microsoft.com/office/word/2012/wordml" xmlns:w16cex="http://schemas.microsoft.com/office/word/2018/wordml/cex" xmlns:w16cid="http://schemas.microsoft.com/office/word/2016/wordml/cid" xmlns:w16="http://schemas.microsoft.com/office/word/2018/wordml" xmlns:w16sdtdh="http://schemas.microsoft.com/office/word/2020/wordml/sdtdatahash" xmlns:w16se="http://schemas.microsoft.com/office/word/2015/wordml/symex" xmlns:wpg="http://schemas.microsoft.com/office/word/2010/wordprocessingGroup" xmlns:wpi="http://schemas.microsoft.com/office/word/2010/wordprocessingInk" xmlns:wne="http://schemas.microsoft.com/office/word/2006/wordml" xmlns:wps="http://schemas.microsoft.com/office/word/2010/wordprocessingShape" mc:Ignorable="w14 w15 w16se w16cid w16 w16cex w16sdtdh wp14">
   <w:endnote w:type="separator" w:id="-1">
     <w:p>
       <w:pPr>
@@ -25384,27 +24001,7 @@
 </file>
 
 <file path=word/footer1.xml><?xml version="1.0" encoding="utf-8"?>
-<w:ftr xmlns:wpc="http://schemas.microsoft.com/office/word/2010/wordprocessingCanvas" xmlns:cx="http://schemas.microsoft.com/office/drawing/2014/chartex" xmlns:cx1="http://schemas.microsoft.com/office/drawing/2015/9/8/chartex" xmlns:cx2="http://schemas.microsoft.com/office/drawing/2015/10/21/chartex" xmlns:cx3="http://schemas.microsoft.com/office/drawing/2016/5/9/chartex" xmlns:cx4="http://schemas.microsoft.com/office/drawing/2016/5/10/chartex" xmlns:cx5="http://schemas.microsoft.com/office/drawing/2016/5/11/chartex" xmlns:cx6="http://schemas.microsoft.com/office/drawing/2016/5/12/chartex" xmlns:cx7="http://schemas.microsoft.com/office/drawing/2016/5/13/chartex" xmlns:cx8="http://schemas.microsoft.com/office/drawing/2016/5/14/chartex" xmlns:mc="http://schemas.openxmlformats.org/markup-compatibility/2006" xmlns:aink="http://schemas.microsoft.com/office/drawing/2016/ink" xmlns:am3d="http://schemas.microsoft.com/office/drawing/2017/model3d" xmlns:o="urn:schemas-microsoft-com:office:office" xmlns:r="http://schemas.openxmlformats.org/officeDocument/2006/relationships" xmlns:m="http://schemas.openxmlformats.org/officeDocument/2006/math" xmlns:v="urn:schemas-microsoft-com:vml" xmlns:wp14="http://schemas.microsoft.com/office/word/2010/wordprocessingDrawing" xmlns:wp="http://schemas.openxmlformats.org/drawingml/2006/wordprocessingDrawing" xmlns:w10="urn:schemas-microsoft-com:office:word" xmlns:w="http://schemas.openxmlformats.org/wordprocessingml/2006/main" xmlns:w14="http://schemas.microsoft.com/office/word/2010/wordml" xmlns:w15="http://schemas.microsoft.com/office/word/2012/wordml" xmlns:w16cex="http://schemas.microsoft.com/office/word/2018/wordml/cex" xmlns:w16cid="http://schemas.microsoft.com/office/word/2016/wordml/cid" xmlns:w16="http://schemas.microsoft.com/office/word/2018/wordml" xmlns:w16se="http://schemas.microsoft.com/office/word/2015/wordml/symex" xmlns:wpg="http://schemas.microsoft.com/office/word/2010/wordprocessingGroup" xmlns:wpi="http://schemas.microsoft.com/office/word/2010/wordprocessingInk" xmlns:wne="http://schemas.microsoft.com/office/word/2006/wordml" xmlns:wps="http://schemas.microsoft.com/office/word/2010/wordprocessingShape" mc:Ignorable="w14 w15 w16se w16cid w16 w16cex wp14">
-  <w:p>
-    <w:pPr>
-      <w:pStyle w:val="Footer"/>
-    </w:pPr>
-  </w:p>
-</w:ftr>
-</file>
-
-<file path=word/footer2.xml><?xml version="1.0" encoding="utf-8"?>
-<w:ftr xmlns:wpc="http://schemas.microsoft.com/office/word/2010/wordprocessingCanvas" xmlns:cx="http://schemas.microsoft.com/office/drawing/2014/chartex" xmlns:cx1="http://schemas.microsoft.com/office/drawing/2015/9/8/chartex" xmlns:cx2="http://schemas.microsoft.com/office/drawing/2015/10/21/chartex" xmlns:cx3="http://schemas.microsoft.com/office/drawing/2016/5/9/chartex" xmlns:cx4="http://schemas.microsoft.com/office/drawing/2016/5/10/chartex" xmlns:cx5="http://schemas.microsoft.com/office/drawing/2016/5/11/chartex" xmlns:cx6="http://schemas.microsoft.com/office/drawing/2016/5/12/chartex" xmlns:cx7="http://schemas.microsoft.com/office/drawing/2016/5/13/chartex" xmlns:cx8="http://schemas.microsoft.com/office/drawing/2016/5/14/chartex" xmlns:mc="http://schemas.openxmlformats.org/markup-compatibility/2006" xmlns:aink="http://schemas.microsoft.com/office/drawing/2016/ink" xmlns:am3d="http://schemas.microsoft.com/office/drawing/2017/model3d" xmlns:o="urn:schemas-microsoft-com:office:office" xmlns:r="http://schemas.openxmlformats.org/officeDocument/2006/relationships" xmlns:m="http://schemas.openxmlformats.org/officeDocument/2006/math" xmlns:v="urn:schemas-microsoft-com:vml" xmlns:wp14="http://schemas.microsoft.com/office/word/2010/wordprocessingDrawing" xmlns:wp="http://schemas.openxmlformats.org/drawingml/2006/wordprocessingDrawing" xmlns:w10="urn:schemas-microsoft-com:office:word" xmlns:w="http://schemas.openxmlformats.org/wordprocessingml/2006/main" xmlns:w14="http://schemas.microsoft.com/office/word/2010/wordml" xmlns:w15="http://schemas.microsoft.com/office/word/2012/wordml" xmlns:w16cex="http://schemas.microsoft.com/office/word/2018/wordml/cex" xmlns:w16cid="http://schemas.microsoft.com/office/word/2016/wordml/cid" xmlns:w16="http://schemas.microsoft.com/office/word/2018/wordml" xmlns:w16se="http://schemas.microsoft.com/office/word/2015/wordml/symex" xmlns:wpg="http://schemas.microsoft.com/office/word/2010/wordprocessingGroup" xmlns:wpi="http://schemas.microsoft.com/office/word/2010/wordprocessingInk" xmlns:wne="http://schemas.microsoft.com/office/word/2006/wordml" xmlns:wps="http://schemas.microsoft.com/office/word/2010/wordprocessingShape" mc:Ignorable="w14 w15 w16se w16cid w16 w16cex wp14">
-  <w:p>
-    <w:pPr>
-      <w:pStyle w:val="Footer"/>
-    </w:pPr>
-  </w:p>
-</w:ftr>
-</file>
-
-<file path=word/footer3.xml><?xml version="1.0" encoding="utf-8"?>
-<w:ftr xmlns:wpc="http://schemas.microsoft.com/office/word/2010/wordprocessingCanvas" xmlns:cx="http://schemas.microsoft.com/office/drawing/2014/chartex" xmlns:cx1="http://schemas.microsoft.com/office/drawing/2015/9/8/chartex" xmlns:cx2="http://schemas.microsoft.com/office/drawing/2015/10/21/chartex" xmlns:cx3="http://schemas.microsoft.com/office/drawing/2016/5/9/chartex" xmlns:cx4="http://schemas.microsoft.com/office/drawing/2016/5/10/chartex" xmlns:cx5="http://schemas.microsoft.com/office/drawing/2016/5/11/chartex" xmlns:cx6="http://schemas.microsoft.com/office/drawing/2016/5/12/chartex" xmlns:cx7="http://schemas.microsoft.com/office/drawing/2016/5/13/chartex" xmlns:cx8="http://schemas.microsoft.com/office/drawing/2016/5/14/chartex" xmlns:mc="http://schemas.openxmlformats.org/markup-compatibility/2006" xmlns:aink="http://schemas.microsoft.com/office/drawing/2016/ink" xmlns:am3d="http://schemas.microsoft.com/office/drawing/2017/model3d" xmlns:o="urn:schemas-microsoft-com:office:office" xmlns:r="http://schemas.openxmlformats.org/officeDocument/2006/relationships" xmlns:m="http://schemas.openxmlformats.org/officeDocument/2006/math" xmlns:v="urn:schemas-microsoft-com:vml" xmlns:wp14="http://schemas.microsoft.com/office/word/2010/wordprocessingDrawing" xmlns:wp="http://schemas.openxmlformats.org/drawingml/2006/wordprocessingDrawing" xmlns:w10="urn:schemas-microsoft-com:office:word" xmlns:w="http://schemas.openxmlformats.org/wordprocessingml/2006/main" xmlns:w14="http://schemas.microsoft.com/office/word/2010/wordml" xmlns:w15="http://schemas.microsoft.com/office/word/2012/wordml" xmlns:w16cex="http://schemas.microsoft.com/office/word/2018/wordml/cex" xmlns:w16cid="http://schemas.microsoft.com/office/word/2016/wordml/cid" xmlns:w16="http://schemas.microsoft.com/office/word/2018/wordml" xmlns:w16se="http://schemas.microsoft.com/office/word/2015/wordml/symex" xmlns:wpg="http://schemas.microsoft.com/office/word/2010/wordprocessingGroup" xmlns:wpi="http://schemas.microsoft.com/office/word/2010/wordprocessingInk" xmlns:wne="http://schemas.microsoft.com/office/word/2006/wordml" xmlns:wps="http://schemas.microsoft.com/office/word/2010/wordprocessingShape" mc:Ignorable="w14 w15 w16se w16cid w16 w16cex wp14">
+<w:ftr xmlns:wpc="http://schemas.microsoft.com/office/word/2010/wordprocessingCanvas" xmlns:cx="http://schemas.microsoft.com/office/drawing/2014/chartex" xmlns:cx1="http://schemas.microsoft.com/office/drawing/2015/9/8/chartex" xmlns:cx2="http://schemas.microsoft.com/office/drawing/2015/10/21/chartex" xmlns:cx3="http://schemas.microsoft.com/office/drawing/2016/5/9/chartex" xmlns:cx4="http://schemas.microsoft.com/office/drawing/2016/5/10/chartex" xmlns:cx5="http://schemas.microsoft.com/office/drawing/2016/5/11/chartex" xmlns:cx6="http://schemas.microsoft.com/office/drawing/2016/5/12/chartex" xmlns:cx7="http://schemas.microsoft.com/office/drawing/2016/5/13/chartex" xmlns:cx8="http://schemas.microsoft.com/office/drawing/2016/5/14/chartex" xmlns:mc="http://schemas.openxmlformats.org/markup-compatibility/2006" xmlns:aink="http://schemas.microsoft.com/office/drawing/2016/ink" xmlns:am3d="http://schemas.microsoft.com/office/drawing/2017/model3d" xmlns:o="urn:schemas-microsoft-com:office:office" xmlns:r="http://schemas.openxmlformats.org/officeDocument/2006/relationships" xmlns:m="http://schemas.openxmlformats.org/officeDocument/2006/math" xmlns:v="urn:schemas-microsoft-com:vml" xmlns:wp14="http://schemas.microsoft.com/office/word/2010/wordprocessingDrawing" xmlns:wp="http://schemas.openxmlformats.org/drawingml/2006/wordprocessingDrawing" xmlns:w10="urn:schemas-microsoft-com:office:word" xmlns:w="http://schemas.openxmlformats.org/wordprocessingml/2006/main" xmlns:w14="http://schemas.microsoft.com/office/word/2010/wordml" xmlns:w15="http://schemas.microsoft.com/office/word/2012/wordml" xmlns:w16cex="http://schemas.microsoft.com/office/word/2018/wordml/cex" xmlns:w16cid="http://schemas.microsoft.com/office/word/2016/wordml/cid" xmlns:w16="http://schemas.microsoft.com/office/word/2018/wordml" xmlns:w16sdtdh="http://schemas.microsoft.com/office/word/2020/wordml/sdtdatahash" xmlns:w16se="http://schemas.microsoft.com/office/word/2015/wordml/symex" xmlns:wpg="http://schemas.microsoft.com/office/word/2010/wordprocessingGroup" xmlns:wpi="http://schemas.microsoft.com/office/word/2010/wordprocessingInk" xmlns:wne="http://schemas.microsoft.com/office/word/2006/wordml" xmlns:wps="http://schemas.microsoft.com/office/word/2010/wordprocessingShape" mc:Ignorable="w14 w15 w16se w16cid w16 w16cex w16sdtdh wp14">
   <w:p>
     <w:pPr>
       <w:pStyle w:val="Footer"/>
@@ -25416,6 +24013,7 @@
     <w:r>
       <w:tab/>
     </w:r>
+    <w:proofErr w:type="gramStart"/>
     <w:r>
       <w:t xml:space="preserve">*  </w:t>
     </w:r>
@@ -25425,6 +24023,7 @@
       </w:rPr>
       <w:t>(</w:t>
     </w:r>
+    <w:proofErr w:type="gramEnd"/>
     <m:oMath>
       <m:f>
         <m:fPr>
@@ -25548,22 +24147,22 @@
 </w:ftr>
 </file>
 
-<file path=word/footer4.xml><?xml version="1.0" encoding="utf-8"?>
-<w:ftr xmlns:wpc="http://schemas.microsoft.com/office/word/2010/wordprocessingCanvas" xmlns:cx="http://schemas.microsoft.com/office/drawing/2014/chartex" xmlns:cx1="http://schemas.microsoft.com/office/drawing/2015/9/8/chartex" xmlns:cx2="http://schemas.microsoft.com/office/drawing/2015/10/21/chartex" xmlns:cx3="http://schemas.microsoft.com/office/drawing/2016/5/9/chartex" xmlns:cx4="http://schemas.microsoft.com/office/drawing/2016/5/10/chartex" xmlns:cx5="http://schemas.microsoft.com/office/drawing/2016/5/11/chartex" xmlns:cx6="http://schemas.microsoft.com/office/drawing/2016/5/12/chartex" xmlns:cx7="http://schemas.microsoft.com/office/drawing/2016/5/13/chartex" xmlns:cx8="http://schemas.microsoft.com/office/drawing/2016/5/14/chartex" xmlns:mc="http://schemas.openxmlformats.org/markup-compatibility/2006" xmlns:aink="http://schemas.microsoft.com/office/drawing/2016/ink" xmlns:am3d="http://schemas.microsoft.com/office/drawing/2017/model3d" xmlns:o="urn:schemas-microsoft-com:office:office" xmlns:r="http://schemas.openxmlformats.org/officeDocument/2006/relationships" xmlns:m="http://schemas.openxmlformats.org/officeDocument/2006/math" xmlns:v="urn:schemas-microsoft-com:vml" xmlns:wp14="http://schemas.microsoft.com/office/word/2010/wordprocessingDrawing" xmlns:wp="http://schemas.openxmlformats.org/drawingml/2006/wordprocessingDrawing" xmlns:w10="urn:schemas-microsoft-com:office:word" xmlns:w="http://schemas.openxmlformats.org/wordprocessingml/2006/main" xmlns:w14="http://schemas.microsoft.com/office/word/2010/wordml" xmlns:w15="http://schemas.microsoft.com/office/word/2012/wordml" xmlns:w16cex="http://schemas.microsoft.com/office/word/2018/wordml/cex" xmlns:w16cid="http://schemas.microsoft.com/office/word/2016/wordml/cid" xmlns:w16="http://schemas.microsoft.com/office/word/2018/wordml" xmlns:w16se="http://schemas.microsoft.com/office/word/2015/wordml/symex" xmlns:wpg="http://schemas.microsoft.com/office/word/2010/wordprocessingGroup" xmlns:wpi="http://schemas.microsoft.com/office/word/2010/wordprocessingInk" xmlns:wne="http://schemas.microsoft.com/office/word/2006/wordml" xmlns:wps="http://schemas.microsoft.com/office/word/2010/wordprocessingShape" mc:Ignorable="w14 w15 w16se w16cid w16 w16cex wp14">
+<file path=word/footer2.xml><?xml version="1.0" encoding="utf-8"?>
+<w:ftr xmlns:wpc="http://schemas.microsoft.com/office/word/2010/wordprocessingCanvas" xmlns:cx="http://schemas.microsoft.com/office/drawing/2014/chartex" xmlns:cx1="http://schemas.microsoft.com/office/drawing/2015/9/8/chartex" xmlns:cx2="http://schemas.microsoft.com/office/drawing/2015/10/21/chartex" xmlns:cx3="http://schemas.microsoft.com/office/drawing/2016/5/9/chartex" xmlns:cx4="http://schemas.microsoft.com/office/drawing/2016/5/10/chartex" xmlns:cx5="http://schemas.microsoft.com/office/drawing/2016/5/11/chartex" xmlns:cx6="http://schemas.microsoft.com/office/drawing/2016/5/12/chartex" xmlns:cx7="http://schemas.microsoft.com/office/drawing/2016/5/13/chartex" xmlns:cx8="http://schemas.microsoft.com/office/drawing/2016/5/14/chartex" xmlns:mc="http://schemas.openxmlformats.org/markup-compatibility/2006" xmlns:aink="http://schemas.microsoft.com/office/drawing/2016/ink" xmlns:am3d="http://schemas.microsoft.com/office/drawing/2017/model3d" xmlns:o="urn:schemas-microsoft-com:office:office" xmlns:r="http://schemas.openxmlformats.org/officeDocument/2006/relationships" xmlns:m="http://schemas.openxmlformats.org/officeDocument/2006/math" xmlns:v="urn:schemas-microsoft-com:vml" xmlns:wp14="http://schemas.microsoft.com/office/word/2010/wordprocessingDrawing" xmlns:wp="http://schemas.openxmlformats.org/drawingml/2006/wordprocessingDrawing" xmlns:w10="urn:schemas-microsoft-com:office:word" xmlns:w="http://schemas.openxmlformats.org/wordprocessingml/2006/main" xmlns:w14="http://schemas.microsoft.com/office/word/2010/wordml" xmlns:w15="http://schemas.microsoft.com/office/word/2012/wordml" xmlns:w16cex="http://schemas.microsoft.com/office/word/2018/wordml/cex" xmlns:w16cid="http://schemas.microsoft.com/office/word/2016/wordml/cid" xmlns:w16="http://schemas.microsoft.com/office/word/2018/wordml" xmlns:w16sdtdh="http://schemas.microsoft.com/office/word/2020/wordml/sdtdatahash" xmlns:w16se="http://schemas.microsoft.com/office/word/2015/wordml/symex" xmlns:wpg="http://schemas.microsoft.com/office/word/2010/wordprocessingGroup" xmlns:wpi="http://schemas.microsoft.com/office/word/2010/wordprocessingInk" xmlns:wne="http://schemas.microsoft.com/office/word/2006/wordml" xmlns:wps="http://schemas.microsoft.com/office/word/2010/wordprocessingShape" mc:Ignorable="w14 w15 w16se w16cid w16 w16cex w16sdtdh wp14">
   <w:p>
     <w:pPr>
       <w:pStyle w:val="Footer"/>
       <w:jc w:val="center"/>
       <w:rPr>
         <w:rFonts w:ascii="Times New Roman" w:hAnsi="Times New Roman" w:cs="Times New Roman"/>
-        <w:color w:val="595959" w:themeColor="text1" w:themeTint="A6"/>
+        <w:color w:val="000000" w:themeColor="text1"/>
         <w:sz w:val="20"/>
         <w:szCs w:val="20"/>
       </w:rPr>
     </w:pPr>
     <w:r>
       <w:rPr>
-        <w:color w:val="595959" w:themeColor="text1" w:themeTint="A6"/>
+        <w:color w:val="000000" w:themeColor="text1"/>
         <w:sz w:val="20"/>
         <w:szCs w:val="20"/>
       </w:rPr>
@@ -25571,25 +24170,24 @@
     </w:r>
     <w:r>
       <w:rPr>
-        <w:color w:val="595959" w:themeColor="text1" w:themeTint="A6"/>
+        <w:color w:val="000000" w:themeColor="text1"/>
         <w:sz w:val="20"/>
         <w:szCs w:val="20"/>
-        <w:vertAlign w:val="superscript"/>
       </w:rPr>
       <w:t>*</w:t>
     </w:r>
     <w:r>
       <w:rPr>
-        <w:color w:val="595959" w:themeColor="text1" w:themeTint="A6"/>
+        <w:color w:val="000000" w:themeColor="text1"/>
         <w:sz w:val="20"/>
         <w:szCs w:val="20"/>
       </w:rPr>
-      <w:t xml:space="preserve">  </w:t>
+      <w:t xml:space="preserve"> </w:t>
     </w:r>
     <w:r>
       <w:rPr>
         <w:rFonts w:ascii="Times New Roman" w:hAnsi="Times New Roman" w:cs="Times New Roman"/>
-        <w:color w:val="595959" w:themeColor="text1" w:themeTint="A6"/>
+        <w:color w:val="000000" w:themeColor="text1"/>
         <w:sz w:val="20"/>
         <w:szCs w:val="20"/>
       </w:rPr>
@@ -25603,7 +24201,7 @@
             <w:rPr>
               <w:rFonts w:ascii="Cambria Math" w:hAnsi="Cambria Math" w:cs="Times New Roman"/>
               <w:i/>
-              <w:color w:val="595959" w:themeColor="text1" w:themeTint="A6"/>
+              <w:color w:val="000000" w:themeColor="text1"/>
               <w:sz w:val="20"/>
               <w:szCs w:val="20"/>
             </w:rPr>
@@ -25613,7 +24211,7 @@
           <m:r>
             <w:rPr>
               <w:rFonts w:ascii="Cambria Math" w:hAnsi="Cambria Math" w:cs="Times New Roman"/>
-              <w:color w:val="595959" w:themeColor="text1" w:themeTint="A6"/>
+              <w:color w:val="000000" w:themeColor="text1"/>
               <w:sz w:val="20"/>
               <w:szCs w:val="20"/>
             </w:rPr>
@@ -25624,7 +24222,7 @@
           <m:r>
             <w:rPr>
               <w:rFonts w:ascii="Cambria Math" w:hAnsi="Cambria Math" w:cs="Times New Roman"/>
-              <w:color w:val="595959" w:themeColor="text1" w:themeTint="A6"/>
+              <w:color w:val="000000" w:themeColor="text1"/>
               <w:sz w:val="20"/>
               <w:szCs w:val="20"/>
             </w:rPr>
@@ -25636,7 +24234,7 @@
     <w:r>
       <w:rPr>
         <w:rFonts w:ascii="Times New Roman" w:hAnsi="Times New Roman" w:cs="Times New Roman"/>
-        <w:color w:val="595959" w:themeColor="text1" w:themeTint="A6"/>
+        <w:color w:val="000000" w:themeColor="text1"/>
         <w:sz w:val="20"/>
         <w:szCs w:val="20"/>
       </w:rPr>
@@ -25646,7 +24244,7 @@
       <m:r>
         <w:rPr>
           <w:rFonts w:ascii="Cambria Math" w:hAnsi="Cambria Math" w:cs="Times New Roman"/>
-          <w:color w:val="595959" w:themeColor="text1" w:themeTint="A6"/>
+          <w:color w:val="000000" w:themeColor="text1"/>
           <w:sz w:val="20"/>
           <w:szCs w:val="20"/>
         </w:rPr>
@@ -25656,11 +24254,31 @@
     <w:r>
       <w:rPr>
         <w:rFonts w:ascii="Times New Roman" w:hAnsi="Times New Roman" w:cs="Times New Roman"/>
-        <w:color w:val="595959" w:themeColor="text1" w:themeTint="A6"/>
+        <w:color w:val="000000" w:themeColor="text1"/>
         <w:sz w:val="20"/>
         <w:szCs w:val="20"/>
       </w:rPr>
-      <w:t xml:space="preserve"> 201 Million combinations and 5 features to compare for each combination.</w:t>
+      <w:t xml:space="preserve"> 201 </w:t>
+    </w:r>
+    <w:proofErr w:type="gramStart"/>
+    <w:r>
+      <w:rPr>
+        <w:rFonts w:ascii="Times New Roman" w:hAnsi="Times New Roman" w:cs="Times New Roman"/>
+        <w:color w:val="000000" w:themeColor="text1"/>
+        <w:sz w:val="20"/>
+        <w:szCs w:val="20"/>
+      </w:rPr>
+      <w:t>Million</w:t>
+    </w:r>
+    <w:proofErr w:type="gramEnd"/>
+    <w:r>
+      <w:rPr>
+        <w:rFonts w:ascii="Times New Roman" w:hAnsi="Times New Roman" w:cs="Times New Roman"/>
+        <w:color w:val="000000" w:themeColor="text1"/>
+        <w:sz w:val="20"/>
+        <w:szCs w:val="20"/>
+      </w:rPr>
+      <w:t xml:space="preserve"> combinations and 5 features to compare for each combination.</w:t>
     </w:r>
   </w:p>
   <w:p>
@@ -25670,7 +24288,7 @@
       <w:rPr>
         <w:b/>
         <w:bCs/>
-        <w:color w:val="595959" w:themeColor="text1" w:themeTint="A6"/>
+        <w:color w:val="000000" w:themeColor="text1"/>
         <w:sz w:val="20"/>
         <w:szCs w:val="20"/>
       </w:rPr>
@@ -25678,7 +24296,7 @@
     <w:r>
       <w:rPr>
         <w:rFonts w:ascii="Times New Roman" w:hAnsi="Times New Roman" w:cs="Times New Roman"/>
-        <w:color w:val="595959" w:themeColor="text1" w:themeTint="A6"/>
+        <w:color w:val="000000" w:themeColor="text1"/>
         <w:sz w:val="20"/>
         <w:szCs w:val="20"/>
       </w:rPr>
@@ -25689,7 +24307,7 @@
 </file>
 
 <file path=word/footnotes.xml><?xml version="1.0" encoding="utf-8"?>
-<w:footnotes xmlns:wpc="http://schemas.microsoft.com/office/word/2010/wordprocessingCanvas" xmlns:cx="http://schemas.microsoft.com/office/drawing/2014/chartex" xmlns:cx1="http://schemas.microsoft.com/office/drawing/2015/9/8/chartex" xmlns:cx2="http://schemas.microsoft.com/office/drawing/2015/10/21/chartex" xmlns:cx3="http://schemas.microsoft.com/office/drawing/2016/5/9/chartex" xmlns:cx4="http://schemas.microsoft.com/office/drawing/2016/5/10/chartex" xmlns:cx5="http://schemas.microsoft.com/office/drawing/2016/5/11/chartex" xmlns:cx6="http://schemas.microsoft.com/office/drawing/2016/5/12/chartex" xmlns:cx7="http://schemas.microsoft.com/office/drawing/2016/5/13/chartex" xmlns:cx8="http://schemas.microsoft.com/office/drawing/2016/5/14/chartex" xmlns:mc="http://schemas.openxmlformats.org/markup-compatibility/2006" xmlns:aink="http://schemas.microsoft.com/office/drawing/2016/ink" xmlns:am3d="http://schemas.microsoft.com/office/drawing/2017/model3d" xmlns:o="urn:schemas-microsoft-com:office:office" xmlns:r="http://schemas.openxmlformats.org/officeDocument/2006/relationships" xmlns:m="http://schemas.openxmlformats.org/officeDocument/2006/math" xmlns:v="urn:schemas-microsoft-com:vml" xmlns:wp14="http://schemas.microsoft.com/office/word/2010/wordprocessingDrawing" xmlns:wp="http://schemas.openxmlformats.org/drawingml/2006/wordprocessingDrawing" xmlns:w10="urn:schemas-microsoft-com:office:word" xmlns:w="http://schemas.openxmlformats.org/wordprocessingml/2006/main" xmlns:w14="http://schemas.microsoft.com/office/word/2010/wordml" xmlns:w15="http://schemas.microsoft.com/office/word/2012/wordml" xmlns:w16cex="http://schemas.microsoft.com/office/word/2018/wordml/cex" xmlns:w16cid="http://schemas.microsoft.com/office/word/2016/wordml/cid" xmlns:w16="http://schemas.microsoft.com/office/word/2018/wordml" xmlns:w16se="http://schemas.microsoft.com/office/word/2015/wordml/symex" xmlns:wpg="http://schemas.microsoft.com/office/word/2010/wordprocessingGroup" xmlns:wpi="http://schemas.microsoft.com/office/word/2010/wordprocessingInk" xmlns:wne="http://schemas.microsoft.com/office/word/2006/wordml" xmlns:wps="http://schemas.microsoft.com/office/word/2010/wordprocessingShape" mc:Ignorable="w14 w15 w16se w16cid w16 w16cex wp14">
+<w:footnotes xmlns:wpc="http://schemas.microsoft.com/office/word/2010/wordprocessingCanvas" xmlns:cx="http://schemas.microsoft.com/office/drawing/2014/chartex" xmlns:cx1="http://schemas.microsoft.com/office/drawing/2015/9/8/chartex" xmlns:cx2="http://schemas.microsoft.com/office/drawing/2015/10/21/chartex" xmlns:cx3="http://schemas.microsoft.com/office/drawing/2016/5/9/chartex" xmlns:cx4="http://schemas.microsoft.com/office/drawing/2016/5/10/chartex" xmlns:cx5="http://schemas.microsoft.com/office/drawing/2016/5/11/chartex" xmlns:cx6="http://schemas.microsoft.com/office/drawing/2016/5/12/chartex" xmlns:cx7="http://schemas.microsoft.com/office/drawing/2016/5/13/chartex" xmlns:cx8="http://schemas.microsoft.com/office/drawing/2016/5/14/chartex" xmlns:mc="http://schemas.openxmlformats.org/markup-compatibility/2006" xmlns:aink="http://schemas.microsoft.com/office/drawing/2016/ink" xmlns:am3d="http://schemas.microsoft.com/office/drawing/2017/model3d" xmlns:o="urn:schemas-microsoft-com:office:office" xmlns:r="http://schemas.openxmlformats.org/officeDocument/2006/relationships" xmlns:m="http://schemas.openxmlformats.org/officeDocument/2006/math" xmlns:v="urn:schemas-microsoft-com:vml" xmlns:wp14="http://schemas.microsoft.com/office/word/2010/wordprocessingDrawing" xmlns:wp="http://schemas.openxmlformats.org/drawingml/2006/wordprocessingDrawing" xmlns:w10="urn:schemas-microsoft-com:office:word" xmlns:w="http://schemas.openxmlformats.org/wordprocessingml/2006/main" xmlns:w14="http://schemas.microsoft.com/office/word/2010/wordml" xmlns:w15="http://schemas.microsoft.com/office/word/2012/wordml" xmlns:w16cex="http://schemas.microsoft.com/office/word/2018/wordml/cex" xmlns:w16cid="http://schemas.microsoft.com/office/word/2016/wordml/cid" xmlns:w16="http://schemas.microsoft.com/office/word/2018/wordml" xmlns:w16sdtdh="http://schemas.microsoft.com/office/word/2020/wordml/sdtdatahash" xmlns:w16se="http://schemas.microsoft.com/office/word/2015/wordml/symex" xmlns:wpg="http://schemas.microsoft.com/office/word/2010/wordprocessingGroup" xmlns:wpi="http://schemas.microsoft.com/office/word/2010/wordprocessingInk" xmlns:wne="http://schemas.microsoft.com/office/word/2006/wordml" xmlns:wps="http://schemas.microsoft.com/office/word/2010/wordprocessingShape" mc:Ignorable="w14 w15 w16se w16cid w16 w16cex w16sdtdh wp14">
   <w:footnote w:type="separator" w:id="-1">
     <w:p>
       <w:pPr>
@@ -25713,38 +24331,8 @@
 </w:footnotes>
 </file>
 
-<file path=word/header1.xml><?xml version="1.0" encoding="utf-8"?>
-<w:hdr xmlns:wpc="http://schemas.microsoft.com/office/word/2010/wordprocessingCanvas" xmlns:cx="http://schemas.microsoft.com/office/drawing/2014/chartex" xmlns:cx1="http://schemas.microsoft.com/office/drawing/2015/9/8/chartex" xmlns:cx2="http://schemas.microsoft.com/office/drawing/2015/10/21/chartex" xmlns:cx3="http://schemas.microsoft.com/office/drawing/2016/5/9/chartex" xmlns:cx4="http://schemas.microsoft.com/office/drawing/2016/5/10/chartex" xmlns:cx5="http://schemas.microsoft.com/office/drawing/2016/5/11/chartex" xmlns:cx6="http://schemas.microsoft.com/office/drawing/2016/5/12/chartex" xmlns:cx7="http://schemas.microsoft.com/office/drawing/2016/5/13/chartex" xmlns:cx8="http://schemas.microsoft.com/office/drawing/2016/5/14/chartex" xmlns:mc="http://schemas.openxmlformats.org/markup-compatibility/2006" xmlns:aink="http://schemas.microsoft.com/office/drawing/2016/ink" xmlns:am3d="http://schemas.microsoft.com/office/drawing/2017/model3d" xmlns:o="urn:schemas-microsoft-com:office:office" xmlns:r="http://schemas.openxmlformats.org/officeDocument/2006/relationships" xmlns:m="http://schemas.openxmlformats.org/officeDocument/2006/math" xmlns:v="urn:schemas-microsoft-com:vml" xmlns:wp14="http://schemas.microsoft.com/office/word/2010/wordprocessingDrawing" xmlns:wp="http://schemas.openxmlformats.org/drawingml/2006/wordprocessingDrawing" xmlns:w10="urn:schemas-microsoft-com:office:word" xmlns:w="http://schemas.openxmlformats.org/wordprocessingml/2006/main" xmlns:w14="http://schemas.microsoft.com/office/word/2010/wordml" xmlns:w15="http://schemas.microsoft.com/office/word/2012/wordml" xmlns:w16cex="http://schemas.microsoft.com/office/word/2018/wordml/cex" xmlns:w16cid="http://schemas.microsoft.com/office/word/2016/wordml/cid" xmlns:w16="http://schemas.microsoft.com/office/word/2018/wordml" xmlns:w16se="http://schemas.microsoft.com/office/word/2015/wordml/symex" xmlns:wpg="http://schemas.microsoft.com/office/word/2010/wordprocessingGroup" xmlns:wpi="http://schemas.microsoft.com/office/word/2010/wordprocessingInk" xmlns:wne="http://schemas.microsoft.com/office/word/2006/wordml" xmlns:wps="http://schemas.microsoft.com/office/word/2010/wordprocessingShape" mc:Ignorable="w14 w15 w16se w16cid w16 w16cex wp14">
-  <w:p>
-    <w:pPr>
-      <w:pStyle w:val="Header"/>
-    </w:pPr>
-  </w:p>
-</w:hdr>
-</file>
-
-<file path=word/header2.xml><?xml version="1.0" encoding="utf-8"?>
-<w:hdr xmlns:wpc="http://schemas.microsoft.com/office/word/2010/wordprocessingCanvas" xmlns:cx="http://schemas.microsoft.com/office/drawing/2014/chartex" xmlns:cx1="http://schemas.microsoft.com/office/drawing/2015/9/8/chartex" xmlns:cx2="http://schemas.microsoft.com/office/drawing/2015/10/21/chartex" xmlns:cx3="http://schemas.microsoft.com/office/drawing/2016/5/9/chartex" xmlns:cx4="http://schemas.microsoft.com/office/drawing/2016/5/10/chartex" xmlns:cx5="http://schemas.microsoft.com/office/drawing/2016/5/11/chartex" xmlns:cx6="http://schemas.microsoft.com/office/drawing/2016/5/12/chartex" xmlns:cx7="http://schemas.microsoft.com/office/drawing/2016/5/13/chartex" xmlns:cx8="http://schemas.microsoft.com/office/drawing/2016/5/14/chartex" xmlns:mc="http://schemas.openxmlformats.org/markup-compatibility/2006" xmlns:aink="http://schemas.microsoft.com/office/drawing/2016/ink" xmlns:am3d="http://schemas.microsoft.com/office/drawing/2017/model3d" xmlns:o="urn:schemas-microsoft-com:office:office" xmlns:r="http://schemas.openxmlformats.org/officeDocument/2006/relationships" xmlns:m="http://schemas.openxmlformats.org/officeDocument/2006/math" xmlns:v="urn:schemas-microsoft-com:vml" xmlns:wp14="http://schemas.microsoft.com/office/word/2010/wordprocessingDrawing" xmlns:wp="http://schemas.openxmlformats.org/drawingml/2006/wordprocessingDrawing" xmlns:w10="urn:schemas-microsoft-com:office:word" xmlns:w="http://schemas.openxmlformats.org/wordprocessingml/2006/main" xmlns:w14="http://schemas.microsoft.com/office/word/2010/wordml" xmlns:w15="http://schemas.microsoft.com/office/word/2012/wordml" xmlns:w16cex="http://schemas.microsoft.com/office/word/2018/wordml/cex" xmlns:w16cid="http://schemas.microsoft.com/office/word/2016/wordml/cid" xmlns:w16="http://schemas.microsoft.com/office/word/2018/wordml" xmlns:w16se="http://schemas.microsoft.com/office/word/2015/wordml/symex" xmlns:wpg="http://schemas.microsoft.com/office/word/2010/wordprocessingGroup" xmlns:wpi="http://schemas.microsoft.com/office/word/2010/wordprocessingInk" xmlns:wne="http://schemas.microsoft.com/office/word/2006/wordml" xmlns:wps="http://schemas.microsoft.com/office/word/2010/wordprocessingShape" mc:Ignorable="w14 w15 w16se w16cid w16 w16cex wp14">
-  <w:p>
-    <w:pPr>
-      <w:pStyle w:val="Header"/>
-    </w:pPr>
-  </w:p>
-</w:hdr>
-</file>
-
-<file path=word/header3.xml><?xml version="1.0" encoding="utf-8"?>
-<w:hdr xmlns:wpc="http://schemas.microsoft.com/office/word/2010/wordprocessingCanvas" xmlns:cx="http://schemas.microsoft.com/office/drawing/2014/chartex" xmlns:cx1="http://schemas.microsoft.com/office/drawing/2015/9/8/chartex" xmlns:cx2="http://schemas.microsoft.com/office/drawing/2015/10/21/chartex" xmlns:cx3="http://schemas.microsoft.com/office/drawing/2016/5/9/chartex" xmlns:cx4="http://schemas.microsoft.com/office/drawing/2016/5/10/chartex" xmlns:cx5="http://schemas.microsoft.com/office/drawing/2016/5/11/chartex" xmlns:cx6="http://schemas.microsoft.com/office/drawing/2016/5/12/chartex" xmlns:cx7="http://schemas.microsoft.com/office/drawing/2016/5/13/chartex" xmlns:cx8="http://schemas.microsoft.com/office/drawing/2016/5/14/chartex" xmlns:mc="http://schemas.openxmlformats.org/markup-compatibility/2006" xmlns:aink="http://schemas.microsoft.com/office/drawing/2016/ink" xmlns:am3d="http://schemas.microsoft.com/office/drawing/2017/model3d" xmlns:o="urn:schemas-microsoft-com:office:office" xmlns:r="http://schemas.openxmlformats.org/officeDocument/2006/relationships" xmlns:m="http://schemas.openxmlformats.org/officeDocument/2006/math" xmlns:v="urn:schemas-microsoft-com:vml" xmlns:wp14="http://schemas.microsoft.com/office/word/2010/wordprocessingDrawing" xmlns:wp="http://schemas.openxmlformats.org/drawingml/2006/wordprocessingDrawing" xmlns:w10="urn:schemas-microsoft-com:office:word" xmlns:w="http://schemas.openxmlformats.org/wordprocessingml/2006/main" xmlns:w14="http://schemas.microsoft.com/office/word/2010/wordml" xmlns:w15="http://schemas.microsoft.com/office/word/2012/wordml" xmlns:w16cex="http://schemas.microsoft.com/office/word/2018/wordml/cex" xmlns:w16cid="http://schemas.microsoft.com/office/word/2016/wordml/cid" xmlns:w16="http://schemas.microsoft.com/office/word/2018/wordml" xmlns:w16se="http://schemas.microsoft.com/office/word/2015/wordml/symex" xmlns:wpg="http://schemas.microsoft.com/office/word/2010/wordprocessingGroup" xmlns:wpi="http://schemas.microsoft.com/office/word/2010/wordprocessingInk" xmlns:wne="http://schemas.microsoft.com/office/word/2006/wordml" xmlns:wps="http://schemas.microsoft.com/office/word/2010/wordprocessingShape" mc:Ignorable="w14 w15 w16se w16cid w16 w16cex wp14">
-  <w:p>
-    <w:pPr>
-      <w:pStyle w:val="Header"/>
-    </w:pPr>
-  </w:p>
-</w:hdr>
-</file>
-
 <file path=word/numbering.xml><?xml version="1.0" encoding="utf-8"?>
-<w:numbering xmlns:wpc="http://schemas.microsoft.com/office/word/2010/wordprocessingCanvas" xmlns:cx="http://schemas.microsoft.com/office/drawing/2014/chartex" xmlns:cx1="http://schemas.microsoft.com/office/drawing/2015/9/8/chartex" xmlns:cx2="http://schemas.microsoft.com/office/drawing/2015/10/21/chartex" xmlns:cx3="http://schemas.microsoft.com/office/drawing/2016/5/9/chartex" xmlns:cx4="http://schemas.microsoft.com/office/drawing/2016/5/10/chartex" xmlns:cx5="http://schemas.microsoft.com/office/drawing/2016/5/11/chartex" xmlns:cx6="http://schemas.microsoft.com/office/drawing/2016/5/12/chartex" xmlns:cx7="http://schemas.microsoft.com/office/drawing/2016/5/13/chartex" xmlns:cx8="http://schemas.microsoft.com/office/drawing/2016/5/14/chartex" xmlns:mc="http://schemas.openxmlformats.org/markup-compatibility/2006" xmlns:aink="http://schemas.microsoft.com/office/drawing/2016/ink" xmlns:am3d="http://schemas.microsoft.com/office/drawing/2017/model3d" xmlns:o="urn:schemas-microsoft-com:office:office" xmlns:r="http://schemas.openxmlformats.org/officeDocument/2006/relationships" xmlns:m="http://schemas.openxmlformats.org/officeDocument/2006/math" xmlns:v="urn:schemas-microsoft-com:vml" xmlns:wp14="http://schemas.microsoft.com/office/word/2010/wordprocessingDrawing" xmlns:wp="http://schemas.openxmlformats.org/drawingml/2006/wordprocessingDrawing" xmlns:w10="urn:schemas-microsoft-com:office:word" xmlns:w="http://schemas.openxmlformats.org/wordprocessingml/2006/main" xmlns:w14="http://schemas.microsoft.com/office/word/2010/wordml" xmlns:w15="http://schemas.microsoft.com/office/word/2012/wordml" xmlns:w16cex="http://schemas.microsoft.com/office/word/2018/wordml/cex" xmlns:w16cid="http://schemas.microsoft.com/office/word/2016/wordml/cid" xmlns:w16="http://schemas.microsoft.com/office/word/2018/wordml" xmlns:w16se="http://schemas.microsoft.com/office/word/2015/wordml/symex" xmlns:wpg="http://schemas.microsoft.com/office/word/2010/wordprocessingGroup" xmlns:wpi="http://schemas.microsoft.com/office/word/2010/wordprocessingInk" xmlns:wne="http://schemas.microsoft.com/office/word/2006/wordml" xmlns:wps="http://schemas.microsoft.com/office/word/2010/wordprocessingShape" mc:Ignorable="w14 w15 w16se w16cid w16 w16cex wp14">
+<w:numbering xmlns:wpc="http://schemas.microsoft.com/office/word/2010/wordprocessingCanvas" xmlns:cx="http://schemas.microsoft.com/office/drawing/2014/chartex" xmlns:cx1="http://schemas.microsoft.com/office/drawing/2015/9/8/chartex" xmlns:cx2="http://schemas.microsoft.com/office/drawing/2015/10/21/chartex" xmlns:cx3="http://schemas.microsoft.com/office/drawing/2016/5/9/chartex" xmlns:cx4="http://schemas.microsoft.com/office/drawing/2016/5/10/chartex" xmlns:cx5="http://schemas.microsoft.com/office/drawing/2016/5/11/chartex" xmlns:cx6="http://schemas.microsoft.com/office/drawing/2016/5/12/chartex" xmlns:cx7="http://schemas.microsoft.com/office/drawing/2016/5/13/chartex" xmlns:cx8="http://schemas.microsoft.com/office/drawing/2016/5/14/chartex" xmlns:mc="http://schemas.openxmlformats.org/markup-compatibility/2006" xmlns:aink="http://schemas.microsoft.com/office/drawing/2016/ink" xmlns:am3d="http://schemas.microsoft.com/office/drawing/2017/model3d" xmlns:o="urn:schemas-microsoft-com:office:office" xmlns:r="http://schemas.openxmlformats.org/officeDocument/2006/relationships" xmlns:m="http://schemas.openxmlformats.org/officeDocument/2006/math" xmlns:v="urn:schemas-microsoft-com:vml" xmlns:wp14="http://schemas.microsoft.com/office/word/2010/wordprocessingDrawing" xmlns:wp="http://schemas.openxmlformats.org/drawingml/2006/wordprocessingDrawing" xmlns:w10="urn:schemas-microsoft-com:office:word" xmlns:w="http://schemas.openxmlformats.org/wordprocessingml/2006/main" xmlns:w14="http://schemas.microsoft.com/office/word/2010/wordml" xmlns:w15="http://schemas.microsoft.com/office/word/2012/wordml" xmlns:w16cex="http://schemas.microsoft.com/office/word/2018/wordml/cex" xmlns:w16cid="http://schemas.microsoft.com/office/word/2016/wordml/cid" xmlns:w16="http://schemas.microsoft.com/office/word/2018/wordml" xmlns:w16sdtdh="http://schemas.microsoft.com/office/word/2020/wordml/sdtdatahash" xmlns:w16se="http://schemas.microsoft.com/office/word/2015/wordml/symex" xmlns:wpg="http://schemas.microsoft.com/office/word/2010/wordprocessingGroup" xmlns:wpi="http://schemas.microsoft.com/office/word/2010/wordprocessingInk" xmlns:wne="http://schemas.microsoft.com/office/word/2006/wordml" xmlns:wps="http://schemas.microsoft.com/office/word/2010/wordprocessingShape" mc:Ignorable="w14 w15 w16se w16cid w16 w16cex w16sdtdh wp14">
   <w:abstractNum w:abstractNumId="0" w15:restartNumberingAfterBreak="0">
     <w:nsid w:val="033E1DC5"/>
     <w:multiLevelType w:val="hybridMultilevel"/>
@@ -27264,6 +25852,118 @@
     </w:lvl>
   </w:abstractNum>
   <w:abstractNum w:abstractNumId="16" w15:restartNumberingAfterBreak="0">
+    <w:nsid w:val="4EB23B88"/>
+    <w:multiLevelType w:val="hybridMultilevel"/>
+    <w:tmpl w:val="9F54E8AC"/>
+    <w:lvl w:ilvl="0" w:tplc="B2C82A92">
+      <w:numFmt w:val="bullet"/>
+      <w:lvlText w:val=""/>
+      <w:lvlJc w:val="left"/>
+      <w:pPr>
+        <w:ind w:left="720" w:hanging="360"/>
+      </w:pPr>
+      <w:rPr>
+        <w:rFonts w:ascii="Symbol" w:eastAsiaTheme="minorHAnsi" w:hAnsi="Symbol" w:cstheme="minorBidi" w:hint="default"/>
+      </w:rPr>
+    </w:lvl>
+    <w:lvl w:ilvl="1" w:tplc="40090003" w:tentative="1">
+      <w:start w:val="1"/>
+      <w:numFmt w:val="bullet"/>
+      <w:lvlText w:val="o"/>
+      <w:lvlJc w:val="left"/>
+      <w:pPr>
+        <w:ind w:left="1440" w:hanging="360"/>
+      </w:pPr>
+      <w:rPr>
+        <w:rFonts w:ascii="Courier New" w:hAnsi="Courier New" w:cs="Courier New" w:hint="default"/>
+      </w:rPr>
+    </w:lvl>
+    <w:lvl w:ilvl="2" w:tplc="40090005" w:tentative="1">
+      <w:start w:val="1"/>
+      <w:numFmt w:val="bullet"/>
+      <w:lvlText w:val=""/>
+      <w:lvlJc w:val="left"/>
+      <w:pPr>
+        <w:ind w:left="2160" w:hanging="360"/>
+      </w:pPr>
+      <w:rPr>
+        <w:rFonts w:ascii="Wingdings" w:hAnsi="Wingdings" w:hint="default"/>
+      </w:rPr>
+    </w:lvl>
+    <w:lvl w:ilvl="3" w:tplc="40090001" w:tentative="1">
+      <w:start w:val="1"/>
+      <w:numFmt w:val="bullet"/>
+      <w:lvlText w:val=""/>
+      <w:lvlJc w:val="left"/>
+      <w:pPr>
+        <w:ind w:left="2880" w:hanging="360"/>
+      </w:pPr>
+      <w:rPr>
+        <w:rFonts w:ascii="Symbol" w:hAnsi="Symbol" w:hint="default"/>
+      </w:rPr>
+    </w:lvl>
+    <w:lvl w:ilvl="4" w:tplc="40090003" w:tentative="1">
+      <w:start w:val="1"/>
+      <w:numFmt w:val="bullet"/>
+      <w:lvlText w:val="o"/>
+      <w:lvlJc w:val="left"/>
+      <w:pPr>
+        <w:ind w:left="3600" w:hanging="360"/>
+      </w:pPr>
+      <w:rPr>
+        <w:rFonts w:ascii="Courier New" w:hAnsi="Courier New" w:cs="Courier New" w:hint="default"/>
+      </w:rPr>
+    </w:lvl>
+    <w:lvl w:ilvl="5" w:tplc="40090005" w:tentative="1">
+      <w:start w:val="1"/>
+      <w:numFmt w:val="bullet"/>
+      <w:lvlText w:val=""/>
+      <w:lvlJc w:val="left"/>
+      <w:pPr>
+        <w:ind w:left="4320" w:hanging="360"/>
+      </w:pPr>
+      <w:rPr>
+        <w:rFonts w:ascii="Wingdings" w:hAnsi="Wingdings" w:hint="default"/>
+      </w:rPr>
+    </w:lvl>
+    <w:lvl w:ilvl="6" w:tplc="40090001" w:tentative="1">
+      <w:start w:val="1"/>
+      <w:numFmt w:val="bullet"/>
+      <w:lvlText w:val=""/>
+      <w:lvlJc w:val="left"/>
+      <w:pPr>
+        <w:ind w:left="5040" w:hanging="360"/>
+      </w:pPr>
+      <w:rPr>
+        <w:rFonts w:ascii="Symbol" w:hAnsi="Symbol" w:hint="default"/>
+      </w:rPr>
+    </w:lvl>
+    <w:lvl w:ilvl="7" w:tplc="40090003" w:tentative="1">
+      <w:start w:val="1"/>
+      <w:numFmt w:val="bullet"/>
+      <w:lvlText w:val="o"/>
+      <w:lvlJc w:val="left"/>
+      <w:pPr>
+        <w:ind w:left="5760" w:hanging="360"/>
+      </w:pPr>
+      <w:rPr>
+        <w:rFonts w:ascii="Courier New" w:hAnsi="Courier New" w:cs="Courier New" w:hint="default"/>
+      </w:rPr>
+    </w:lvl>
+    <w:lvl w:ilvl="8" w:tplc="40090005" w:tentative="1">
+      <w:start w:val="1"/>
+      <w:numFmt w:val="bullet"/>
+      <w:lvlText w:val=""/>
+      <w:lvlJc w:val="left"/>
+      <w:pPr>
+        <w:ind w:left="6480" w:hanging="360"/>
+      </w:pPr>
+      <w:rPr>
+        <w:rFonts w:ascii="Wingdings" w:hAnsi="Wingdings" w:hint="default"/>
+      </w:rPr>
+    </w:lvl>
+  </w:abstractNum>
+  <w:abstractNum w:abstractNumId="17" w15:restartNumberingAfterBreak="0">
     <w:nsid w:val="5B075E9E"/>
     <w:multiLevelType w:val="hybridMultilevel"/>
     <w:tmpl w:val="C338DAA2"/>
@@ -27354,7 +26054,7 @@
       </w:pPr>
     </w:lvl>
   </w:abstractNum>
-  <w:abstractNum w:abstractNumId="17" w15:restartNumberingAfterBreak="0">
+  <w:abstractNum w:abstractNumId="18" w15:restartNumberingAfterBreak="0">
     <w:nsid w:val="61C86F5D"/>
     <w:multiLevelType w:val="hybridMultilevel"/>
     <w:tmpl w:val="A10844EA"/>
@@ -27443,7 +26143,7 @@
       </w:pPr>
     </w:lvl>
   </w:abstractNum>
-  <w:abstractNum w:abstractNumId="18" w15:restartNumberingAfterBreak="0">
+  <w:abstractNum w:abstractNumId="19" w15:restartNumberingAfterBreak="0">
     <w:nsid w:val="6FFA1FC7"/>
     <w:multiLevelType w:val="hybridMultilevel"/>
     <w:tmpl w:val="84845DDC"/>
@@ -27556,7 +26256,7 @@
       </w:rPr>
     </w:lvl>
   </w:abstractNum>
-  <w:abstractNum w:abstractNumId="19" w15:restartNumberingAfterBreak="0">
+  <w:abstractNum w:abstractNumId="20" w15:restartNumberingAfterBreak="0">
     <w:nsid w:val="700E09DD"/>
     <w:multiLevelType w:val="hybridMultilevel"/>
     <w:tmpl w:val="108ABD8C"/>
@@ -27645,7 +26345,7 @@
       </w:pPr>
     </w:lvl>
   </w:abstractNum>
-  <w:abstractNum w:abstractNumId="20" w15:restartNumberingAfterBreak="0">
+  <w:abstractNum w:abstractNumId="21" w15:restartNumberingAfterBreak="0">
     <w:nsid w:val="7145344D"/>
     <w:multiLevelType w:val="hybridMultilevel"/>
     <w:tmpl w:val="C1FC5A14"/>
@@ -27734,7 +26434,7 @@
       </w:pPr>
     </w:lvl>
   </w:abstractNum>
-  <w:abstractNum w:abstractNumId="21" w15:restartNumberingAfterBreak="0">
+  <w:abstractNum w:abstractNumId="22" w15:restartNumberingAfterBreak="0">
     <w:nsid w:val="716616AB"/>
     <w:multiLevelType w:val="hybridMultilevel"/>
     <w:tmpl w:val="02886536"/>
@@ -27846,7 +26546,7 @@
       </w:rPr>
     </w:lvl>
   </w:abstractNum>
-  <w:abstractNum w:abstractNumId="22" w15:restartNumberingAfterBreak="0">
+  <w:abstractNum w:abstractNumId="23" w15:restartNumberingAfterBreak="0">
     <w:nsid w:val="75F220F4"/>
     <w:multiLevelType w:val="hybridMultilevel"/>
     <w:tmpl w:val="97A04E6C"/>
@@ -27936,7 +26636,7 @@
     </w:lvl>
   </w:abstractNum>
   <w:num w:numId="1">
-    <w:abstractNumId w:val="19"/>
+    <w:abstractNumId w:val="20"/>
   </w:num>
   <w:num w:numId="2">
     <w:abstractNumId w:val="8"/>
@@ -27957,7 +26657,7 @@
     <w:abstractNumId w:val="3"/>
   </w:num>
   <w:num w:numId="8">
-    <w:abstractNumId w:val="21"/>
+    <w:abstractNumId w:val="22"/>
   </w:num>
   <w:num w:numId="9">
     <w:abstractNumId w:val="9"/>
@@ -27969,7 +26669,7 @@
     <w:abstractNumId w:val="1"/>
   </w:num>
   <w:num w:numId="12">
-    <w:abstractNumId w:val="20"/>
+    <w:abstractNumId w:val="21"/>
   </w:num>
   <w:num w:numId="13">
     <w:abstractNumId w:val="11"/>
@@ -28008,10 +26708,10 @@
     <w:abstractNumId w:val="0"/>
   </w:num>
   <w:num w:numId="16">
-    <w:abstractNumId w:val="16"/>
+    <w:abstractNumId w:val="17"/>
   </w:num>
   <w:num w:numId="17">
-    <w:abstractNumId w:val="17"/>
+    <w:abstractNumId w:val="18"/>
   </w:num>
   <w:num w:numId="18">
     <w:abstractNumId w:val="5"/>
@@ -28020,22 +26720,25 @@
     <w:abstractNumId w:val="4"/>
   </w:num>
   <w:num w:numId="20">
-    <w:abstractNumId w:val="18"/>
+    <w:abstractNumId w:val="19"/>
   </w:num>
   <w:num w:numId="21">
     <w:abstractNumId w:val="13"/>
   </w:num>
   <w:num w:numId="22">
-    <w:abstractNumId w:val="22"/>
+    <w:abstractNumId w:val="23"/>
   </w:num>
   <w:num w:numId="23">
     <w:abstractNumId w:val="10"/>
+  </w:num>
+  <w:num w:numId="24">
+    <w:abstractNumId w:val="16"/>
   </w:num>
 </w:numbering>
 </file>
 
 <file path=word/styles.xml><?xml version="1.0" encoding="utf-8"?>
-<w:styles xmlns:mc="http://schemas.openxmlformats.org/markup-compatibility/2006" xmlns:r="http://schemas.openxmlformats.org/officeDocument/2006/relationships" xmlns:w="http://schemas.openxmlformats.org/wordprocessingml/2006/main" xmlns:w14="http://schemas.microsoft.com/office/word/2010/wordml" xmlns:w15="http://schemas.microsoft.com/office/word/2012/wordml" xmlns:w16cex="http://schemas.microsoft.com/office/word/2018/wordml/cex" xmlns:w16cid="http://schemas.microsoft.com/office/word/2016/wordml/cid" xmlns:w16="http://schemas.microsoft.com/office/word/2018/wordml" xmlns:w16se="http://schemas.microsoft.com/office/word/2015/wordml/symex" mc:Ignorable="w14 w15 w16se w16cid w16 w16cex">
+<w:styles xmlns:mc="http://schemas.openxmlformats.org/markup-compatibility/2006" xmlns:r="http://schemas.openxmlformats.org/officeDocument/2006/relationships" xmlns:w="http://schemas.openxmlformats.org/wordprocessingml/2006/main" xmlns:w14="http://schemas.microsoft.com/office/word/2010/wordml" xmlns:w15="http://schemas.microsoft.com/office/word/2012/wordml" xmlns:w16cex="http://schemas.microsoft.com/office/word/2018/wordml/cex" xmlns:w16cid="http://schemas.microsoft.com/office/word/2016/wordml/cid" xmlns:w16="http://schemas.microsoft.com/office/word/2018/wordml" xmlns:w16sdtdh="http://schemas.microsoft.com/office/word/2020/wordml/sdtdatahash" xmlns:w16se="http://schemas.microsoft.com/office/word/2015/wordml/symex" mc:Ignorable="w14 w15 w16se w16cid w16 w16cex w16sdtdh">
   <w:docDefaults>
     <w:rPrDefault>
       <w:rPr>
